--- a/resources/yritystilisopimus.docx
+++ b/resources/yritystilisopimus.docx
@@ -152,8 +152,6 @@
         </w:rPr>
         <w:fldChar w:fldCharType="end"/>
       </w:r>
-      <w:bookmarkStart w:id="0" w:name="_GoBack"/>
-      <w:bookmarkEnd w:id="0"/>
     </w:p>
     <w:p>
       <w:pPr>
@@ -173,6 +171,8 @@
       <w:pPr>
         <w:pStyle w:val="Heading1"/>
       </w:pPr>
+      <w:bookmarkStart w:id="0" w:name="_GoBack"/>
+      <w:bookmarkEnd w:id="0"/>
       <w:r>
         <w:lastRenderedPageBreak/>
         <w:t>SOPIMUSOSAPUOLET</w:t>
@@ -198,14 +198,27 @@
         <w:spacing w:after="0" w:afterAutospacing="0"/>
         <w:ind w:left="1440"/>
       </w:pPr>
-      <w:fldSimple w:instr=" MERGEFIELD  ${company.name}  \* MERGEFORMAT ">
-        <w:r>
-          <w:rPr>
-            <w:noProof/>
-          </w:rPr>
-          <w:t>«${company.name}»</w:t>
-        </w:r>
-      </w:fldSimple>
+      <w:r>
+        <w:fldChar w:fldCharType="begin"/>
+      </w:r>
+      <w:r>
+        <w:instrText xml:space="preserve"> MERGEFIELD  ${company.name}  \* MERGEFORMAT </w:instrText>
+      </w:r>
+      <w:r>
+        <w:fldChar w:fldCharType="separate"/>
+      </w:r>
+      <w:r>
+        <w:rPr>
+          <w:noProof/>
+        </w:rPr>
+        <w:t>«${company.name}»</w:t>
+      </w:r>
+      <w:r>
+        <w:rPr>
+          <w:noProof/>
+        </w:rPr>
+        <w:fldChar w:fldCharType="end"/>
+      </w:r>
       <w:r>
         <w:t xml:space="preserve"> </w:t>
       </w:r>
@@ -215,14 +228,27 @@
       <w:r>
         <w:t xml:space="preserve"> </w:t>
       </w:r>
-      <w:fldSimple w:instr=" MERGEFIELD  ${company.y}  \* MERGEFORMAT ">
-        <w:r>
-          <w:rPr>
-            <w:noProof/>
-          </w:rPr>
-          <w:t>«${company.y}»</w:t>
-        </w:r>
-      </w:fldSimple>
+      <w:r>
+        <w:fldChar w:fldCharType="begin"/>
+      </w:r>
+      <w:r>
+        <w:instrText xml:space="preserve"> MERGEFIELD  ${company.y}  \* MERGEFORMAT </w:instrText>
+      </w:r>
+      <w:r>
+        <w:fldChar w:fldCharType="separate"/>
+      </w:r>
+      <w:r>
+        <w:rPr>
+          <w:noProof/>
+        </w:rPr>
+        <w:t>«${company.y}»</w:t>
+      </w:r>
+      <w:r>
+        <w:rPr>
+          <w:noProof/>
+        </w:rPr>
+        <w:fldChar w:fldCharType="end"/>
+      </w:r>
       <w:r>
         <w:t>)</w:t>
       </w:r>
@@ -233,14 +259,27 @@
         <w:spacing w:after="0" w:afterAutospacing="0"/>
         <w:ind w:left="1440"/>
       </w:pPr>
-      <w:fldSimple w:instr=" MERGEFIELD  ${company.address1}  \* MERGEFORMAT ">
-        <w:r>
-          <w:rPr>
-            <w:noProof/>
-          </w:rPr>
-          <w:t>«${company.address1}»</w:t>
-        </w:r>
-      </w:fldSimple>
+      <w:r>
+        <w:fldChar w:fldCharType="begin"/>
+      </w:r>
+      <w:r>
+        <w:instrText xml:space="preserve"> MERGEFIELD  ${company.address1}  \* MERGEFORMAT </w:instrText>
+      </w:r>
+      <w:r>
+        <w:fldChar w:fldCharType="separate"/>
+      </w:r>
+      <w:r>
+        <w:rPr>
+          <w:noProof/>
+        </w:rPr>
+        <w:t>«${company.address1}»</w:t>
+      </w:r>
+      <w:r>
+        <w:rPr>
+          <w:noProof/>
+        </w:rPr>
+        <w:fldChar w:fldCharType="end"/>
+      </w:r>
     </w:p>
     <w:p>
       <w:pPr>
@@ -248,14 +287,30 @@
         <w:spacing w:after="0" w:afterAutospacing="0"/>
         <w:ind w:left="1440"/>
       </w:pPr>
-      <w:fldSimple w:instr=" MERGEFIELD  ${company.address2}  \* MERGEFORMAT ">
-        <w:r>
-          <w:rPr>
-            <w:noProof/>
-          </w:rPr>
-          <w:t>«${company.address2}»</w:t>
-        </w:r>
-      </w:fldSimple>
+      <w:r>
+        <w:fldChar w:fldCharType="begin"/>
+      </w:r>
+      <w:r>
+        <w:instrText xml:space="preserve"> MERGEFIELD  ${company.address2}  \* MERGEFOR</w:instrText>
+      </w:r>
+      <w:r>
+        <w:instrText xml:space="preserve">MAT </w:instrText>
+      </w:r>
+      <w:r>
+        <w:fldChar w:fldCharType="separate"/>
+      </w:r>
+      <w:r>
+        <w:rPr>
+          <w:noProof/>
+        </w:rPr>
+        <w:t>«${company.address2}»</w:t>
+      </w:r>
+      <w:r>
+        <w:rPr>
+          <w:noProof/>
+        </w:rPr>
+        <w:fldChar w:fldCharType="end"/>
+      </w:r>
     </w:p>
     <w:p>
       <w:pPr>
@@ -280,25 +335,51 @@
         <w:spacing w:after="0" w:afterAutospacing="0"/>
         <w:ind w:left="1440"/>
       </w:pPr>
-      <w:fldSimple w:instr=" MERGEFIELD  ${contact.firstName}  \* MERGEFORMAT ">
-        <w:r>
-          <w:rPr>
-            <w:noProof/>
-          </w:rPr>
-          <w:t>«${contact.firstName}»</w:t>
-        </w:r>
-      </w:fldSimple>
+      <w:r>
+        <w:fldChar w:fldCharType="begin"/>
+      </w:r>
+      <w:r>
+        <w:instrText xml:space="preserve"> MERGEFIELD  ${contact.firstName}  \* MERGEFORMAT </w:instrText>
+      </w:r>
+      <w:r>
+        <w:fldChar w:fldCharType="separate"/>
+      </w:r>
+      <w:r>
+        <w:rPr>
+          <w:noProof/>
+        </w:rPr>
+        <w:t>«${contact.firstName}»</w:t>
+      </w:r>
+      <w:r>
+        <w:rPr>
+          <w:noProof/>
+        </w:rPr>
+        <w:fldChar w:fldCharType="end"/>
+      </w:r>
       <w:r>
         <w:t xml:space="preserve"> </w:t>
       </w:r>
-      <w:fldSimple w:instr=" MERGEFIELD  ${contact.lastName}  \* MERGEFORMAT ">
-        <w:r>
-          <w:rPr>
-            <w:noProof/>
-          </w:rPr>
-          <w:t>«${contact.lastName}»</w:t>
-        </w:r>
-      </w:fldSimple>
+      <w:r>
+        <w:fldChar w:fldCharType="begin"/>
+      </w:r>
+      <w:r>
+        <w:instrText xml:space="preserve"> MERGEFIELD  ${contact.lastName}  \* MERGEFORMAT </w:instrText>
+      </w:r>
+      <w:r>
+        <w:fldChar w:fldCharType="separate"/>
+      </w:r>
+      <w:r>
+        <w:rPr>
+          <w:noProof/>
+        </w:rPr>
+        <w:t>«${contact.lastName}»</w:t>
+      </w:r>
+      <w:r>
+        <w:rPr>
+          <w:noProof/>
+        </w:rPr>
+        <w:fldChar w:fldCharType="end"/>
+      </w:r>
     </w:p>
     <w:p>
       <w:pPr>
@@ -1022,34 +1103,62 @@
         <w:ind w:left="1008"/>
       </w:pPr>
       <w:r>
-        <w:lastRenderedPageBreak/>
         <w:t xml:space="preserve">Asiakas tilaa </w:t>
       </w:r>
       <w:r>
         <w:t xml:space="preserve">käyttöönsä vaihtoehdon: Yritystili </w:t>
       </w:r>
-      <w:fldSimple w:instr=" MERGEFIELD  ${account.type}  \* MERGEFORMAT ">
-        <w:r>
-          <w:rPr>
-            <w:noProof/>
-          </w:rPr>
-          <w:t>«${account.type}»</w:t>
-        </w:r>
-      </w:fldSimple>
+      <w:r>
+        <w:fldChar w:fldCharType="begin"/>
+      </w:r>
+      <w:r>
+        <w:instrText xml:space="preserve"> MERGEFIELD  ${account.type}  \* MERGEFORMAT </w:instrText>
+      </w:r>
+      <w:r>
+        <w:fldChar w:fldCharType="separate"/>
+      </w:r>
+      <w:r>
+        <w:rPr>
+          <w:noProof/>
+        </w:rPr>
+        <w:t>«${account.type}»</w:t>
+      </w:r>
+      <w:r>
+        <w:rPr>
+          <w:noProof/>
+        </w:rPr>
+        <w:fldChar w:fldCharType="end"/>
+      </w:r>
       <w:r>
         <w:t>, jolloin kuukausimaksu on</w:t>
       </w:r>
       <w:r>
         <w:t xml:space="preserve"> </w:t>
       </w:r>
-      <w:fldSimple w:instr=" MERGEFIELD  ${account.price}  \* MERGEFORMAT ">
-        <w:r>
-          <w:rPr>
-            <w:noProof/>
-          </w:rPr>
-          <w:t>«${account.price}»</w:t>
-        </w:r>
-      </w:fldSimple>
+      <w:r>
+        <w:fldChar w:fldCharType="begin"/>
+      </w:r>
+      <w:r>
+        <w:instrText xml:space="preserve"> MERGEFIELD  ${account.pri</w:instrText>
+      </w:r>
+      <w:r>
+        <w:instrText xml:space="preserve">ce}  \* MERGEFORMAT </w:instrText>
+      </w:r>
+      <w:r>
+        <w:fldChar w:fldCharType="separate"/>
+      </w:r>
+      <w:r>
+        <w:rPr>
+          <w:noProof/>
+        </w:rPr>
+        <w:t>«${account.price}»</w:t>
+      </w:r>
+      <w:r>
+        <w:rPr>
+          <w:noProof/>
+        </w:rPr>
+        <w:fldChar w:fldCharType="end"/>
+      </w:r>
       <w:r>
         <w:t xml:space="preserve"> €.</w:t>
       </w:r>
@@ -1079,6 +1188,7 @@
         </w:rPr>
       </w:pPr>
       <w:r>
+        <w:lastRenderedPageBreak/>
         <w:t>Asiakas on velvollinen suorittamaan maksut tilaamistaan Lupapisteen osioista</w:t>
       </w:r>
       <w:r>
@@ -1947,7 +2057,6 @@
       </w:pPr>
       <w:proofErr w:type="gramStart"/>
       <w:r>
-        <w:lastRenderedPageBreak/>
         <w:t>S</w:t>
       </w:r>
       <w:r>
@@ -2007,6 +2116,7 @@
         <w:pStyle w:val="Heading1"/>
       </w:pPr>
       <w:r>
+        <w:lastRenderedPageBreak/>
         <w:t>SOPIMUKSEN LIITTEET JA PÄTEMISJÄRJESTYS</w:t>
       </w:r>
     </w:p>
@@ -2439,7 +2549,7 @@
       <w:headerReference w:type="first" r:id="rId16"/>
       <w:footerReference w:type="first" r:id="rId17"/>
       <w:pgSz w:w="11907" w:h="16840" w:code="9"/>
-      <w:pgMar w:top="1440" w:right="1247" w:bottom="1440" w:left="1021" w:header="709" w:footer="709" w:gutter="0"/>
+      <w:pgMar w:top="1134" w:right="1021" w:bottom="1134" w:left="794" w:header="709" w:footer="709" w:gutter="0"/>
       <w:cols w:space="708"/>
       <w:titlePg/>
       <w:docGrid w:linePitch="360"/>
@@ -2474,15 +2584,29 @@
       <w:pStyle w:val="Footer"/>
       <w:jc w:val="center"/>
     </w:pPr>
-    <w:fldSimple w:instr=" DOCPROPERTY &quot;Company&quot; \* MERGEFORMAT ">
-      <w:r>
-        <w:rPr>
-          <w:sz w:val="18"/>
-          <w:szCs w:val="18"/>
-        </w:rPr>
-        <w:t>Solita Oy</w:t>
-      </w:r>
-    </w:fldSimple>
+    <w:r>
+      <w:fldChar w:fldCharType="begin"/>
+    </w:r>
+    <w:r>
+      <w:instrText xml:space="preserve"> DOCPROPERTY "Company" \* MERGEFORMAT </w:instrText>
+    </w:r>
+    <w:r>
+      <w:fldChar w:fldCharType="separate"/>
+    </w:r>
+    <w:r>
+      <w:rPr>
+        <w:sz w:val="18"/>
+        <w:szCs w:val="18"/>
+      </w:rPr>
+      <w:t>Solita Oy</w:t>
+    </w:r>
+    <w:r>
+      <w:rPr>
+        <w:sz w:val="18"/>
+        <w:szCs w:val="18"/>
+      </w:rPr>
+      <w:fldChar w:fldCharType="end"/>
+    </w:r>
     <w:r>
       <w:rPr>
         <w:sz w:val="18"/>
@@ -2596,10 +2720,12 @@
           </w:pPr>
           <w:r>
             <w:rPr>
+              <w:noProof/>
               <w:szCs w:val="22"/>
+              <w:lang w:eastAsia="fi-FI"/>
             </w:rPr>
             <w:drawing>
-              <wp:inline distT="0" distB="0" distL="0" distR="0" wp14:anchorId="5C83923C" wp14:editId="3E8DEB01">
+              <wp:inline distT="0" distB="0" distL="0" distR="0" wp14:anchorId="1392BC68" wp14:editId="7F52ADD4">
                 <wp:extent cx="1401445" cy="308905"/>
                 <wp:effectExtent l="0" t="0" r="0" b="0"/>
                 <wp:docPr id="4" name="Picture 4"/>
@@ -2729,7 +2855,7 @@
             <w:rPr>
               <w:szCs w:val="22"/>
             </w:rPr>
-            <w:instrText xml:space="preserve"> DATE  \@ "d.M.yyyy"  \* MERGEFORMAT </w:instrText>
+            <w:instrText xml:space="preserve"> MERGEFIELD  ${date}  \* MERGEFORMAT </w:instrText>
           </w:r>
           <w:r>
             <w:rPr>
@@ -2742,7 +2868,7 @@
               <w:noProof/>
               <w:szCs w:val="22"/>
             </w:rPr>
-            <w:t>22.4.2015</w:t>
+            <w:t>«${date}»</w:t>
           </w:r>
           <w:r>
             <w:rPr>
@@ -2886,7 +3012,7 @@
         <w:lang w:eastAsia="fi-FI"/>
       </w:rPr>
       <w:drawing>
-        <wp:inline distT="0" distB="0" distL="0" distR="0" wp14:anchorId="657D4BB8" wp14:editId="12CEC131">
+        <wp:inline distT="0" distB="0" distL="0" distR="0" wp14:anchorId="21E3AC3B" wp14:editId="365323FC">
           <wp:extent cx="2341245" cy="516112"/>
           <wp:effectExtent l="0" t="0" r="0" b="0"/>
           <wp:docPr id="3" name="Picture 3"/>
@@ -8903,7 +9029,7 @@
 </file>
 
 <file path=customXml/itemProps2.xml><?xml version="1.0" encoding="utf-8"?>
-<ds:datastoreItem xmlns:ds="http://schemas.openxmlformats.org/officeDocument/2006/customXml" ds:itemID="{F54FF01F-1B62-425A-BE33-A2B8A3E464DA}">
+<ds:datastoreItem xmlns:ds="http://schemas.openxmlformats.org/officeDocument/2006/customXml" ds:itemID="{CD77FBF1-A363-4653-B222-3151CC790F70}">
   <ds:schemaRefs>
     <ds:schemaRef ds:uri="http://schemas.openxmlformats.org/officeDocument/2006/bibliography"/>
   </ds:schemaRefs>

--- a/resources/yritystilisopimus.docx
+++ b/resources/yritystilisopimus.docx
@@ -171,8 +171,6 @@
       <w:pPr>
         <w:pStyle w:val="Heading1"/>
       </w:pPr>
-      <w:bookmarkStart w:id="0" w:name="_GoBack"/>
-      <w:bookmarkEnd w:id="0"/>
       <w:r>
         <w:lastRenderedPageBreak/>
         <w:t>SOPIMUSOSAPUOLET</w:t>
@@ -493,7 +491,7 @@
       <w:pPr>
         <w:pStyle w:val="Heading1"/>
       </w:pPr>
-      <w:bookmarkStart w:id="1" w:name="_Toc269884210"/>
+      <w:bookmarkStart w:id="0" w:name="_Toc269884210"/>
       <w:r>
         <w:t>SOPIMUKSEN KOHDE</w:t>
       </w:r>
@@ -698,25 +696,7 @@
           <w:szCs w:val="20"/>
           <w:lang w:eastAsia="fi-FI"/>
         </w:rPr>
-        <w:t>Lupapisteen Yritystili (“</w:t>
-      </w:r>
-      <w:proofErr w:type="spellStart"/>
-      <w:r>
-        <w:rPr>
-          <w:rFonts w:cs="Calibri"/>
-          <w:szCs w:val="20"/>
-          <w:lang w:eastAsia="fi-FI"/>
-        </w:rPr>
-        <w:t>Yritystili</w:t>
-      </w:r>
-      <w:proofErr w:type="spellEnd"/>
-      <w:r>
-        <w:rPr>
-          <w:rFonts w:cs="Calibri"/>
-          <w:szCs w:val="20"/>
-          <w:lang w:eastAsia="fi-FI"/>
-        </w:rPr>
-        <w:t>”) on Käyttöeh</w:t>
+        <w:t>Lupapisteen Yritystili (“Yritystili”) on Käyttöeh</w:t>
       </w:r>
       <w:r>
         <w:rPr>
@@ -947,44 +927,26 @@
           <w:szCs w:val="20"/>
           <w:lang w:eastAsia="fi-FI"/>
         </w:rPr>
-        <w:t xml:space="preserve">Asiakas ja Toimittaja ovat tehneet tässä sopimuksessa sovituin ehdoin sopimuksen </w:t>
-      </w:r>
-      <w:proofErr w:type="spellStart"/>
+        <w:t xml:space="preserve">Asiakas ja Toimittaja ovat tehneet tässä sopimuksessa sovituin ehdoin sopimuksen Lupapiste-Yritystilin </w:t>
+      </w:r>
       <w:r>
         <w:rPr>
           <w:rFonts w:cs="Calibri"/>
           <w:szCs w:val="20"/>
           <w:lang w:eastAsia="fi-FI"/>
         </w:rPr>
-        <w:t>Lupapiste-Yritystilin</w:t>
-      </w:r>
-      <w:proofErr w:type="spellEnd"/>
+        <w:t xml:space="preserve">(“Yritystili”) </w:t>
+      </w:r>
       <w:r>
         <w:rPr>
           <w:rFonts w:cs="Calibri"/>
           <w:szCs w:val="20"/>
           <w:lang w:eastAsia="fi-FI"/>
         </w:rPr>
-        <w:t xml:space="preserve"> </w:t>
-      </w:r>
-      <w:r>
-        <w:rPr>
-          <w:rFonts w:cs="Calibri"/>
-          <w:szCs w:val="20"/>
-          <w:lang w:eastAsia="fi-FI"/>
-        </w:rPr>
-        <w:t xml:space="preserve">(“Yritystili”) </w:t>
-      </w:r>
-      <w:r>
-        <w:rPr>
-          <w:rFonts w:cs="Calibri"/>
-          <w:szCs w:val="20"/>
-          <w:lang w:eastAsia="fi-FI"/>
-        </w:rPr>
         <w:t>toimittamisesta Asiakkaalle palveluna tämän sopimuksen voimassaolon ajaksi.</w:t>
       </w:r>
     </w:p>
-    <w:bookmarkEnd w:id="1"/>
+    <w:bookmarkEnd w:id="0"/>
     <w:p>
       <w:pPr>
         <w:pStyle w:val="Heading1"/>
@@ -1700,23 +1662,13 @@
         </w:rPr>
         <w:t xml:space="preserve">luovutetaan ainoastaan tunnistetuille </w:t>
       </w:r>
-      <w:proofErr w:type="gramStart"/>
       <w:r>
         <w:rPr>
           <w:rFonts w:cs="Calibri"/>
           <w:szCs w:val="20"/>
           <w:lang w:eastAsia="fi-FI"/>
         </w:rPr>
-        <w:t>tarkoituksenmukaisille henkilölle</w:t>
-      </w:r>
-      <w:proofErr w:type="gramEnd"/>
-      <w:r>
-        <w:rPr>
-          <w:rFonts w:cs="Calibri"/>
-          <w:szCs w:val="20"/>
-          <w:lang w:eastAsia="fi-FI"/>
-        </w:rPr>
-        <w:t xml:space="preserve">. Pääkäyttäjä vastaa, että hän poistaa </w:t>
+        <w:t xml:space="preserve">tarkoituksenmukaisille henkilölle. Pääkäyttäjä vastaa, että hän poistaa </w:t>
       </w:r>
       <w:r>
         <w:rPr>
@@ -1826,25 +1778,7 @@
           <w:szCs w:val="20"/>
           <w:lang w:eastAsia="fi-FI"/>
         </w:rPr>
-        <w:t xml:space="preserve">Toimittajalla on oikeus vapaasti </w:t>
-      </w:r>
-      <w:proofErr w:type="spellStart"/>
-      <w:r>
-        <w:rPr>
-          <w:rFonts w:cs="Georgia"/>
-          <w:szCs w:val="20"/>
-          <w:lang w:eastAsia="fi-FI"/>
-        </w:rPr>
-        <w:t>jatkokehittää</w:t>
-      </w:r>
-      <w:proofErr w:type="spellEnd"/>
-      <w:r>
-        <w:rPr>
-          <w:rFonts w:cs="Georgia"/>
-          <w:szCs w:val="20"/>
-          <w:lang w:eastAsia="fi-FI"/>
-        </w:rPr>
-        <w:t xml:space="preserve"> ja muuttaa Yritystiliä tämän sopimuksen sitä mitenkään rajoittamatta. Toimittaja voi kehittää Yritystiliä ja julkistaa siitä päivityksiä ja uusia versioita, mutta ei ole siihen millään tavalla velvollinen. Uusien osioiden tai ominaisuuksien käyttöönotosta ja hinnoista sovitaan erikseen. </w:t>
+        <w:t xml:space="preserve">Toimittajalla on oikeus vapaasti jatkokehittää ja muuttaa Yritystiliä tämän sopimuksen sitä mitenkään rajoittamatta. Toimittaja voi kehittää Yritystiliä ja julkistaa siitä päivityksiä ja uusia versioita, mutta ei ole siihen millään tavalla velvollinen. Uusien osioiden tai ominaisuuksien käyttöönotosta ja hinnoista sovitaan erikseen. </w:t>
       </w:r>
     </w:p>
     <w:p>
@@ -1913,7 +1847,6 @@
         </w:rPr>
         <w:t xml:space="preserve">sopimuksen sähköisesti </w:t>
       </w:r>
-      <w:proofErr w:type="spellStart"/>
       <w:r>
         <w:rPr>
           <w:rFonts w:ascii="Georgia" w:hAnsi="Georgia"/>
@@ -1921,82 +1854,33 @@
         </w:rPr>
         <w:t>Onnistuu.fi-palvelussa</w:t>
       </w:r>
-      <w:proofErr w:type="spellEnd"/>
       <w:r>
         <w:rPr>
           <w:rFonts w:ascii="Georgia" w:hAnsi="Georgia"/>
           <w:szCs w:val="20"/>
         </w:rPr>
-        <w:t xml:space="preserve">. Allekirjoituksen yhteydessä Asiakas hyväksyy </w:t>
-      </w:r>
-      <w:proofErr w:type="spellStart"/>
+        <w:t>. Allekirjoituksen yhteydessä Asiakas hyväksyy O</w:t>
+      </w:r>
       <w:r>
         <w:rPr>
           <w:rFonts w:ascii="Georgia" w:hAnsi="Georgia"/>
           <w:szCs w:val="20"/>
         </w:rPr>
-        <w:t>O</w:t>
+        <w:t>nnistuu.fi-palvelun Käyttöehdot.</w:t>
       </w:r>
       <w:r>
         <w:rPr>
           <w:rFonts w:ascii="Georgia" w:hAnsi="Georgia"/>
           <w:szCs w:val="20"/>
         </w:rPr>
-        <w:t>nnistuu.fi-palvelun</w:t>
-      </w:r>
-      <w:proofErr w:type="spellEnd"/>
+        <w:t xml:space="preserve"> Toimittaja ei vastaa Onnistuu.fi-palvelun Käyttöehtojen sisällöstä. </w:t>
+      </w:r>
       <w:r>
         <w:rPr>
           <w:rFonts w:ascii="Georgia" w:hAnsi="Georgia"/>
           <w:szCs w:val="20"/>
         </w:rPr>
-        <w:t xml:space="preserve"> Käyttöehdot.</w:t>
-      </w:r>
-      <w:r>
-        <w:rPr>
-          <w:rFonts w:ascii="Georgia" w:hAnsi="Georgia"/>
-          <w:szCs w:val="20"/>
-        </w:rPr>
-        <w:t xml:space="preserve"> Toimittaja ei vastaa </w:t>
-      </w:r>
-      <w:proofErr w:type="spellStart"/>
-      <w:r>
-        <w:rPr>
-          <w:rFonts w:ascii="Georgia" w:hAnsi="Georgia"/>
-          <w:szCs w:val="20"/>
-        </w:rPr>
-        <w:t>Onnistuu.fi-palvelun</w:t>
-      </w:r>
-      <w:proofErr w:type="spellEnd"/>
-      <w:r>
-        <w:rPr>
-          <w:rFonts w:ascii="Georgia" w:hAnsi="Georgia"/>
-          <w:szCs w:val="20"/>
-        </w:rPr>
-        <w:t xml:space="preserve"> Käyttöehtojen sisällöstä. </w:t>
-      </w:r>
-      <w:r>
-        <w:rPr>
-          <w:rFonts w:ascii="Georgia" w:hAnsi="Georgia"/>
-          <w:szCs w:val="20"/>
-        </w:rPr>
-        <w:t xml:space="preserve">Asiakkaan tulee suorittaa vahva sähköinen </w:t>
-      </w:r>
-      <w:proofErr w:type="spellStart"/>
-      <w:r>
-        <w:rPr>
-          <w:rFonts w:ascii="Georgia" w:hAnsi="Georgia"/>
-          <w:szCs w:val="20"/>
-        </w:rPr>
-        <w:t>tunnistautuminen</w:t>
-      </w:r>
-      <w:proofErr w:type="spellEnd"/>
-      <w:r>
-        <w:rPr>
-          <w:rFonts w:ascii="Georgia" w:hAnsi="Georgia"/>
-          <w:szCs w:val="20"/>
-        </w:rPr>
-        <w:t xml:space="preserve"> </w:t>
+        <w:t xml:space="preserve">Asiakkaan tulee suorittaa vahva sähköinen tunnistautuminen </w:t>
       </w:r>
       <w:r>
         <w:rPr>
@@ -2055,7 +1939,6 @@
       <w:pPr>
         <w:pStyle w:val="BodyText"/>
       </w:pPr>
-      <w:proofErr w:type="gramStart"/>
       <w:r>
         <w:t>S</w:t>
       </w:r>
@@ -2079,18 +1962,7 @@
           <w:szCs w:val="30"/>
           <w:lang w:eastAsia="fi-FI"/>
         </w:rPr>
-        <w:t>.</w:t>
-      </w:r>
-      <w:proofErr w:type="gramEnd"/>
-      <w:r>
-        <w:rPr>
-          <w:rFonts w:cs="Arial"/>
-          <w:color w:val="1A1718"/>
-          <w:sz w:val="30"/>
-          <w:szCs w:val="30"/>
-          <w:lang w:eastAsia="fi-FI"/>
-        </w:rPr>
-        <w:t xml:space="preserve"> </w:t>
+        <w:t xml:space="preserve">. </w:t>
       </w:r>
       <w:r>
         <w:t>Sopimu</w:t>
@@ -2500,23 +2372,7 @@
           <w:rFonts w:ascii="Georgia" w:hAnsi="Georgia"/>
           <w:szCs w:val="20"/>
         </w:rPr>
-        <w:t xml:space="preserve"> Asiakas hyväksyy tämän sopimuksen ehdot allekirjoittamalla sopimuksen sähköisesti </w:t>
-      </w:r>
-      <w:proofErr w:type="spellStart"/>
-      <w:r>
-        <w:rPr>
-          <w:rFonts w:ascii="Georgia" w:hAnsi="Georgia"/>
-          <w:szCs w:val="20"/>
-        </w:rPr>
-        <w:t>Onnistuu.fi-palvelussa</w:t>
-      </w:r>
-      <w:proofErr w:type="spellEnd"/>
-      <w:r>
-        <w:rPr>
-          <w:rFonts w:ascii="Georgia" w:hAnsi="Georgia"/>
-          <w:szCs w:val="20"/>
-        </w:rPr>
-        <w:t>.</w:t>
+        <w:t xml:space="preserve"> Asiakas hyväksyy tämän sopimuksen ehdot allekirjoittamalla sopimuksen sähköisesti Onnistuu.fi-palvelussa.</w:t>
       </w:r>
     </w:p>
     <w:p>
@@ -2545,11 +2401,14 @@
       </w:r>
     </w:p>
     <w:sectPr>
-      <w:headerReference w:type="default" r:id="rId15"/>
-      <w:headerReference w:type="first" r:id="rId16"/>
-      <w:footerReference w:type="first" r:id="rId17"/>
+      <w:headerReference w:type="even" r:id="rId15"/>
+      <w:headerReference w:type="default" r:id="rId16"/>
+      <w:footerReference w:type="even" r:id="rId17"/>
+      <w:footerReference w:type="default" r:id="rId18"/>
+      <w:headerReference w:type="first" r:id="rId19"/>
+      <w:footerReference w:type="first" r:id="rId20"/>
       <w:pgSz w:w="11907" w:h="16840" w:code="9"/>
-      <w:pgMar w:top="1134" w:right="1021" w:bottom="1134" w:left="794" w:header="709" w:footer="709" w:gutter="0"/>
+      <w:pgMar w:top="1134" w:right="794" w:bottom="1134" w:left="794" w:header="567" w:footer="567" w:gutter="0"/>
       <w:cols w:space="708"/>
       <w:titlePg/>
       <w:docGrid w:linePitch="360"/>
@@ -2578,6 +2437,26 @@
 </file>
 
 <file path=word/footer1.xml><?xml version="1.0" encoding="utf-8"?>
+<w:ftr xmlns:wpc="http://schemas.microsoft.com/office/word/2010/wordprocessingCanvas" xmlns:mc="http://schemas.openxmlformats.org/markup-compatibility/2006" xmlns:o="urn:schemas-microsoft-com:office:office" xmlns:r="http://schemas.openxmlformats.org/officeDocument/2006/relationships" xmlns:m="http://schemas.openxmlformats.org/officeDocument/2006/math" xmlns:v="urn:schemas-microsoft-com:vml" xmlns:wp14="http://schemas.microsoft.com/office/word/2010/wordprocessingDrawing" xmlns:wp="http://schemas.openxmlformats.org/drawingml/2006/wordprocessingDrawing" xmlns:w10="urn:schemas-microsoft-com:office:word" xmlns:w="http://schemas.openxmlformats.org/wordprocessingml/2006/main" xmlns:w14="http://schemas.microsoft.com/office/word/2010/wordml" xmlns:wpg="http://schemas.microsoft.com/office/word/2010/wordprocessingGroup" xmlns:wpi="http://schemas.microsoft.com/office/word/2010/wordprocessingInk" xmlns:wne="http://schemas.microsoft.com/office/word/2006/wordml" xmlns:wps="http://schemas.microsoft.com/office/word/2010/wordprocessingShape" mc:Ignorable="w14 wp14">
+  <w:p>
+    <w:pPr>
+      <w:pStyle w:val="Footer"/>
+    </w:pPr>
+  </w:p>
+</w:ftr>
+</file>
+
+<file path=word/footer2.xml><?xml version="1.0" encoding="utf-8"?>
+<w:ftr xmlns:wpc="http://schemas.microsoft.com/office/word/2010/wordprocessingCanvas" xmlns:mc="http://schemas.openxmlformats.org/markup-compatibility/2006" xmlns:o="urn:schemas-microsoft-com:office:office" xmlns:r="http://schemas.openxmlformats.org/officeDocument/2006/relationships" xmlns:m="http://schemas.openxmlformats.org/officeDocument/2006/math" xmlns:v="urn:schemas-microsoft-com:vml" xmlns:wp14="http://schemas.microsoft.com/office/word/2010/wordprocessingDrawing" xmlns:wp="http://schemas.openxmlformats.org/drawingml/2006/wordprocessingDrawing" xmlns:w10="urn:schemas-microsoft-com:office:word" xmlns:w="http://schemas.openxmlformats.org/wordprocessingml/2006/main" xmlns:w14="http://schemas.microsoft.com/office/word/2010/wordml" xmlns:wpg="http://schemas.microsoft.com/office/word/2010/wordprocessingGroup" xmlns:wpi="http://schemas.microsoft.com/office/word/2010/wordprocessingInk" xmlns:wne="http://schemas.microsoft.com/office/word/2006/wordml" xmlns:wps="http://schemas.microsoft.com/office/word/2010/wordprocessingShape" mc:Ignorable="w14 wp14">
+  <w:p>
+    <w:pPr>
+      <w:pStyle w:val="Footer"/>
+    </w:pPr>
+  </w:p>
+</w:ftr>
+</file>
+
+<file path=word/footer3.xml><?xml version="1.0" encoding="utf-8"?>
 <w:ftr xmlns:wpc="http://schemas.microsoft.com/office/word/2010/wordprocessingCanvas" xmlns:mc="http://schemas.openxmlformats.org/markup-compatibility/2006" xmlns:o="urn:schemas-microsoft-com:office:office" xmlns:r="http://schemas.openxmlformats.org/officeDocument/2006/relationships" xmlns:m="http://schemas.openxmlformats.org/officeDocument/2006/math" xmlns:v="urn:schemas-microsoft-com:vml" xmlns:wp14="http://schemas.microsoft.com/office/word/2010/wordprocessingDrawing" xmlns:wp="http://schemas.openxmlformats.org/drawingml/2006/wordprocessingDrawing" xmlns:w10="urn:schemas-microsoft-com:office:word" xmlns:w="http://schemas.openxmlformats.org/wordprocessingml/2006/main" xmlns:w14="http://schemas.microsoft.com/office/word/2010/wordml" xmlns:wpg="http://schemas.microsoft.com/office/word/2010/wordprocessingGroup" xmlns:wpi="http://schemas.microsoft.com/office/word/2010/wordprocessingInk" xmlns:wne="http://schemas.microsoft.com/office/word/2006/wordml" xmlns:wps="http://schemas.microsoft.com/office/word/2010/wordprocessingShape" mc:Ignorable="w14 wp14">
   <w:p>
     <w:pPr>
@@ -2598,7 +2477,7 @@
         <w:sz w:val="18"/>
         <w:szCs w:val="18"/>
       </w:rPr>
-      <w:t>Solita Oy</w:t>
+      <w:t xml:space="preserve">Solita </w:t>
     </w:r>
     <w:r>
       <w:rPr>
@@ -2612,23 +2491,23 @@
         <w:sz w:val="18"/>
         <w:szCs w:val="18"/>
       </w:rPr>
+      <w:t>Oy</w:t>
+    </w:r>
+    <w:bookmarkStart w:id="1" w:name="_GoBack"/>
+    <w:bookmarkEnd w:id="1"/>
+    <w:r>
+      <w:rPr>
+        <w:sz w:val="18"/>
+        <w:szCs w:val="18"/>
+      </w:rPr>
       <w:t xml:space="preserve"> | Arkadiankatu 2, 00100 Helsinki | </w:t>
     </w:r>
-    <w:proofErr w:type="spellStart"/>
     <w:r>
       <w:rPr>
         <w:sz w:val="18"/>
         <w:szCs w:val="18"/>
       </w:rPr>
-      <w:t>Åkerludinkatu</w:t>
-    </w:r>
-    <w:proofErr w:type="spellEnd"/>
-    <w:r>
-      <w:rPr>
-        <w:sz w:val="18"/>
-        <w:szCs w:val="18"/>
-      </w:rPr>
-      <w:t xml:space="preserve"> 11, 33</w:t>
+      <w:t>Åkerludinkatu 11, 33</w:t>
     </w:r>
     <w:r>
       <w:rPr>
@@ -2656,7 +2535,35 @@
         <w:sz w:val="18"/>
         <w:szCs w:val="18"/>
       </w:rPr>
-      <w:t xml:space="preserve"> | Kiviharjunlenkki 1 D, 90220 Oulu| </w:t>
+      <w:t xml:space="preserve"> | Ki</w:t>
+    </w:r>
+    <w:r>
+      <w:rPr>
+        <w:sz w:val="18"/>
+        <w:szCs w:val="18"/>
+      </w:rPr>
+      <w:t>viharjunlenkki 1 D, 90220 Oulu</w:t>
+    </w:r>
+    <w:r>
+      <w:rPr>
+        <w:sz w:val="18"/>
+        <w:szCs w:val="18"/>
+      </w:rPr>
+      <w:t xml:space="preserve"> </w:t>
+    </w:r>
+    <w:r>
+      <w:rPr>
+        <w:sz w:val="18"/>
+        <w:szCs w:val="18"/>
+      </w:rPr>
+      <w:t>|</w:t>
+    </w:r>
+    <w:r>
+      <w:rPr>
+        <w:sz w:val="18"/>
+        <w:szCs w:val="18"/>
+      </w:rPr>
+      <w:t xml:space="preserve"> </w:t>
     </w:r>
     <w:r>
       <w:rPr>
@@ -2689,6 +2596,16 @@
 </file>
 
 <file path=word/header1.xml><?xml version="1.0" encoding="utf-8"?>
+<w:hdr xmlns:wpc="http://schemas.microsoft.com/office/word/2010/wordprocessingCanvas" xmlns:mc="http://schemas.openxmlformats.org/markup-compatibility/2006" xmlns:o="urn:schemas-microsoft-com:office:office" xmlns:r="http://schemas.openxmlformats.org/officeDocument/2006/relationships" xmlns:m="http://schemas.openxmlformats.org/officeDocument/2006/math" xmlns:v="urn:schemas-microsoft-com:vml" xmlns:wp14="http://schemas.microsoft.com/office/word/2010/wordprocessingDrawing" xmlns:wp="http://schemas.openxmlformats.org/drawingml/2006/wordprocessingDrawing" xmlns:w10="urn:schemas-microsoft-com:office:word" xmlns:w="http://schemas.openxmlformats.org/wordprocessingml/2006/main" xmlns:w14="http://schemas.microsoft.com/office/word/2010/wordml" xmlns:wpg="http://schemas.microsoft.com/office/word/2010/wordprocessingGroup" xmlns:wpi="http://schemas.microsoft.com/office/word/2010/wordprocessingInk" xmlns:wne="http://schemas.microsoft.com/office/word/2006/wordml" xmlns:wps="http://schemas.microsoft.com/office/word/2010/wordprocessingShape" mc:Ignorable="w14 wp14">
+  <w:p>
+    <w:pPr>
+      <w:pStyle w:val="Header"/>
+    </w:pPr>
+  </w:p>
+</w:hdr>
+</file>
+
+<file path=word/header2.xml><?xml version="1.0" encoding="utf-8"?>
 <w:hdr xmlns:wpc="http://schemas.microsoft.com/office/word/2010/wordprocessingCanvas" xmlns:mc="http://schemas.openxmlformats.org/markup-compatibility/2006" xmlns:o="urn:schemas-microsoft-com:office:office" xmlns:r="http://schemas.openxmlformats.org/officeDocument/2006/relationships" xmlns:m="http://schemas.openxmlformats.org/officeDocument/2006/math" xmlns:v="urn:schemas-microsoft-com:vml" xmlns:wp14="http://schemas.microsoft.com/office/word/2010/wordprocessingDrawing" xmlns:wp="http://schemas.openxmlformats.org/drawingml/2006/wordprocessingDrawing" xmlns:w10="urn:schemas-microsoft-com:office:word" xmlns:w="http://schemas.openxmlformats.org/wordprocessingml/2006/main" xmlns:w14="http://schemas.microsoft.com/office/word/2010/wordml" xmlns:wpg="http://schemas.microsoft.com/office/word/2010/wordprocessingGroup" xmlns:wpi="http://schemas.microsoft.com/office/word/2010/wordprocessingInk" xmlns:wne="http://schemas.microsoft.com/office/word/2006/wordml" xmlns:wps="http://schemas.microsoft.com/office/word/2010/wordprocessingShape" mc:Ignorable="w14 wp14">
   <w:tbl>
     <w:tblPr>
@@ -2725,7 +2642,7 @@
               <w:lang w:eastAsia="fi-FI"/>
             </w:rPr>
             <w:drawing>
-              <wp:inline distT="0" distB="0" distL="0" distR="0" wp14:anchorId="1392BC68" wp14:editId="7F52ADD4">
+              <wp:inline distT="0" distB="0" distL="0" distR="0" wp14:anchorId="5F6EC7CC" wp14:editId="37F3B9F2">
                 <wp:extent cx="1401445" cy="308905"/>
                 <wp:effectExtent l="0" t="0" r="0" b="0"/>
                 <wp:docPr id="4" name="Picture 4"/>
@@ -2999,7 +2916,7 @@
 </w:hdr>
 </file>
 
-<file path=word/header2.xml><?xml version="1.0" encoding="utf-8"?>
+<file path=word/header3.xml><?xml version="1.0" encoding="utf-8"?>
 <w:hdr xmlns:wpc="http://schemas.microsoft.com/office/word/2010/wordprocessingCanvas" xmlns:mc="http://schemas.openxmlformats.org/markup-compatibility/2006" xmlns:o="urn:schemas-microsoft-com:office:office" xmlns:r="http://schemas.openxmlformats.org/officeDocument/2006/relationships" xmlns:m="http://schemas.openxmlformats.org/officeDocument/2006/math" xmlns:v="urn:schemas-microsoft-com:vml" xmlns:wp14="http://schemas.microsoft.com/office/word/2010/wordprocessingDrawing" xmlns:wp="http://schemas.openxmlformats.org/drawingml/2006/wordprocessingDrawing" xmlns:w10="urn:schemas-microsoft-com:office:word" xmlns:w="http://schemas.openxmlformats.org/wordprocessingml/2006/main" xmlns:w14="http://schemas.microsoft.com/office/word/2010/wordml" xmlns:wpg="http://schemas.microsoft.com/office/word/2010/wordprocessingGroup" xmlns:wpi="http://schemas.microsoft.com/office/word/2010/wordprocessingInk" xmlns:wne="http://schemas.microsoft.com/office/word/2006/wordml" xmlns:wps="http://schemas.microsoft.com/office/word/2010/wordprocessingShape" mc:Ignorable="w14 wp14">
   <w:p>
     <w:pPr>
@@ -3012,7 +2929,7 @@
         <w:lang w:eastAsia="fi-FI"/>
       </w:rPr>
       <w:drawing>
-        <wp:inline distT="0" distB="0" distL="0" distR="0" wp14:anchorId="21E3AC3B" wp14:editId="365323FC">
+        <wp:inline distT="0" distB="0" distL="0" distR="0" wp14:anchorId="1C3154C7" wp14:editId="2B8E244B">
           <wp:extent cx="2341245" cy="516112"/>
           <wp:effectExtent l="0" t="0" r="0" b="0"/>
           <wp:docPr id="3" name="Picture 3"/>
@@ -9029,7 +8946,7 @@
 </file>
 
 <file path=customXml/itemProps2.xml><?xml version="1.0" encoding="utf-8"?>
-<ds:datastoreItem xmlns:ds="http://schemas.openxmlformats.org/officeDocument/2006/customXml" ds:itemID="{CD77FBF1-A363-4653-B222-3151CC790F70}">
+<ds:datastoreItem xmlns:ds="http://schemas.openxmlformats.org/officeDocument/2006/customXml" ds:itemID="{BC569E39-ED14-47DD-85AE-87AF6C976A21}">
   <ds:schemaRefs>
     <ds:schemaRef ds:uri="http://schemas.openxmlformats.org/officeDocument/2006/bibliography"/>
   </ds:schemaRefs>

--- a/resources/yritystilisopimus.docx
+++ b/resources/yritystilisopimus.docx
@@ -284,6 +284,9 @@
         <w:pStyle w:val="BodyText"/>
         <w:spacing w:after="0" w:afterAutospacing="0"/>
         <w:ind w:left="1440"/>
+        <w:rPr>
+          <w:noProof/>
+        </w:rPr>
       </w:pPr>
       <w:r>
         <w:fldChar w:fldCharType="begin"/>
@@ -316,6 +319,72 @@
         <w:spacing w:after="0" w:afterAutospacing="0"/>
         <w:ind w:left="1440"/>
       </w:pPr>
+      <w:r>
+        <w:rPr>
+          <w:noProof/>
+        </w:rPr>
+        <w:fldChar w:fldCharType="begin"/>
+      </w:r>
+      <w:r>
+        <w:rPr>
+          <w:noProof/>
+        </w:rPr>
+        <w:instrText xml:space="preserve"> MERGEFIELD  ${company.zip}  \* MERGEFORMAT </w:instrText>
+      </w:r>
+      <w:r>
+        <w:rPr>
+          <w:noProof/>
+        </w:rPr>
+        <w:fldChar w:fldCharType="separate"/>
+      </w:r>
+      <w:r>
+        <w:rPr>
+          <w:noProof/>
+        </w:rPr>
+        <w:t>«${company.zip}»</w:t>
+      </w:r>
+      <w:r>
+        <w:rPr>
+          <w:noProof/>
+        </w:rPr>
+        <w:fldChar w:fldCharType="end"/>
+      </w:r>
+      <w:r>
+        <w:rPr>
+          <w:noProof/>
+        </w:rPr>
+        <w:t xml:space="preserve"> </w:t>
+      </w:r>
+      <w:r>
+        <w:rPr>
+          <w:noProof/>
+        </w:rPr>
+        <w:fldChar w:fldCharType="begin"/>
+      </w:r>
+      <w:r>
+        <w:rPr>
+          <w:noProof/>
+        </w:rPr>
+        <w:instrText xml:space="preserve"> MERGEFIELD  ${company.po}  \* MERGEFORMAT </w:instrText>
+      </w:r>
+      <w:r>
+        <w:rPr>
+          <w:noProof/>
+        </w:rPr>
+        <w:fldChar w:fldCharType="separate"/>
+      </w:r>
+      <w:r>
+        <w:rPr>
+          <w:noProof/>
+        </w:rPr>
+        <w:t>«${company.po}»</w:t>
+      </w:r>
+      <w:r>
+        <w:rPr>
+          <w:noProof/>
+        </w:rPr>
+        <w:fldChar w:fldCharType="end"/>
+      </w:r>
     </w:p>
     <w:p>
       <w:pPr>
@@ -323,9 +392,6 @@
         <w:spacing w:after="0" w:afterAutospacing="0"/>
         <w:ind w:left="1440"/>
       </w:pPr>
-      <w:r>
-        <w:t xml:space="preserve">Yhteyshenkilö: </w:t>
-      </w:r>
     </w:p>
     <w:p>
       <w:pPr>
@@ -334,71 +400,7 @@
         <w:ind w:left="1440"/>
       </w:pPr>
       <w:r>
-        <w:fldChar w:fldCharType="begin"/>
-      </w:r>
-      <w:r>
-        <w:instrText xml:space="preserve"> MERGEFIELD  ${contact.firstName}  \* MERGEFORMAT </w:instrText>
-      </w:r>
-      <w:r>
-        <w:fldChar w:fldCharType="separate"/>
-      </w:r>
-      <w:r>
-        <w:rPr>
-          <w:noProof/>
-        </w:rPr>
-        <w:t>«${contact.firstName}»</w:t>
-      </w:r>
-      <w:r>
-        <w:rPr>
-          <w:noProof/>
-        </w:rPr>
-        <w:fldChar w:fldCharType="end"/>
-      </w:r>
-      <w:r>
-        <w:t xml:space="preserve"> </w:t>
-      </w:r>
-      <w:r>
-        <w:fldChar w:fldCharType="begin"/>
-      </w:r>
-      <w:r>
-        <w:instrText xml:space="preserve"> MERGEFIELD  ${contact.lastName}  \* MERGEFORMAT </w:instrText>
-      </w:r>
-      <w:r>
-        <w:fldChar w:fldCharType="separate"/>
-      </w:r>
-      <w:r>
-        <w:rPr>
-          <w:noProof/>
-        </w:rPr>
-        <w:t>«${contact.lastName}»</w:t>
-      </w:r>
-      <w:r>
-        <w:rPr>
-          <w:noProof/>
-        </w:rPr>
-        <w:fldChar w:fldCharType="end"/>
-      </w:r>
-    </w:p>
-    <w:p>
-      <w:pPr>
-        <w:pStyle w:val="BodyText"/>
-        <w:rPr>
-          <w:b/>
-        </w:rPr>
-      </w:pPr>
-    </w:p>
-    <w:p>
-      <w:pPr>
-        <w:pStyle w:val="BodyText"/>
-        <w:rPr>
-          <w:b/>
-        </w:rPr>
-      </w:pPr>
-      <w:r>
-        <w:rPr>
-          <w:b/>
-        </w:rPr>
-        <w:t>Toimittaja</w:t>
+        <w:t xml:space="preserve">Yhteyshenkilö: </w:t>
       </w:r>
     </w:p>
     <w:p>
@@ -408,16 +410,73 @@
         <w:ind w:left="1440"/>
       </w:pPr>
       <w:r>
-        <w:t xml:space="preserve">Solita </w:t>
-      </w:r>
-      <w:r>
-        <w:t xml:space="preserve">Oy (y-tunnus </w:t>
-      </w:r>
-      <w:r>
-        <w:t>1060155-5</w:t>
-      </w:r>
-      <w:r>
-        <w:t>)</w:t>
+        <w:fldChar w:fldCharType="begin"/>
+      </w:r>
+      <w:r>
+        <w:instrText xml:space="preserve"> MERGEFIELD  ${contact.firstName}  \* MERGEFORMAT </w:instrText>
+      </w:r>
+      <w:r>
+        <w:fldChar w:fldCharType="separate"/>
+      </w:r>
+      <w:r>
+        <w:rPr>
+          <w:noProof/>
+        </w:rPr>
+        <w:t>«${contact.firstName}»</w:t>
+      </w:r>
+      <w:r>
+        <w:rPr>
+          <w:noProof/>
+        </w:rPr>
+        <w:fldChar w:fldCharType="end"/>
+      </w:r>
+      <w:r>
+        <w:t xml:space="preserve"> </w:t>
+      </w:r>
+      <w:r>
+        <w:fldChar w:fldCharType="begin"/>
+      </w:r>
+      <w:r>
+        <w:instrText xml:space="preserve"> MERGEFIELD  ${contact.lastName}  \* MERGEFORMAT </w:instrText>
+      </w:r>
+      <w:r>
+        <w:fldChar w:fldCharType="separate"/>
+      </w:r>
+      <w:r>
+        <w:rPr>
+          <w:noProof/>
+        </w:rPr>
+        <w:t>«${contact.lastName}»</w:t>
+      </w:r>
+      <w:r>
+        <w:rPr>
+          <w:noProof/>
+        </w:rPr>
+        <w:fldChar w:fldCharType="end"/>
+      </w:r>
+      <w:bookmarkStart w:id="0" w:name="_GoBack"/>
+      <w:bookmarkEnd w:id="0"/>
+    </w:p>
+    <w:p>
+      <w:pPr>
+        <w:pStyle w:val="BodyText"/>
+        <w:rPr>
+          <w:b/>
+        </w:rPr>
+      </w:pPr>
+    </w:p>
+    <w:p>
+      <w:pPr>
+        <w:pStyle w:val="BodyText"/>
+        <w:rPr>
+          <w:b/>
+        </w:rPr>
+      </w:pPr>
+      <w:r>
+        <w:rPr>
+          <w:b/>
+        </w:rPr>
+        <w:t>Toimittaja</w:t>
       </w:r>
     </w:p>
     <w:p>
@@ -427,7 +486,16 @@
         <w:ind w:left="1440"/>
       </w:pPr>
       <w:r>
-        <w:t>Åkerlundinkatu 11</w:t>
+        <w:t xml:space="preserve">Solita </w:t>
+      </w:r>
+      <w:r>
+        <w:t xml:space="preserve">Oy (y-tunnus </w:t>
+      </w:r>
+      <w:r>
+        <w:t>1060155-5</w:t>
+      </w:r>
+      <w:r>
+        <w:t>)</w:t>
       </w:r>
     </w:p>
     <w:p>
@@ -437,6 +505,16 @@
         <w:ind w:left="1440"/>
       </w:pPr>
       <w:r>
+        <w:t>Åkerlundinkatu 11</w:t>
+      </w:r>
+    </w:p>
+    <w:p>
+      <w:pPr>
+        <w:pStyle w:val="BodyText"/>
+        <w:spacing w:after="0" w:afterAutospacing="0"/>
+        <w:ind w:left="1440"/>
+      </w:pPr>
+      <w:r>
         <w:t>33100 Tampere</w:t>
       </w:r>
     </w:p>
@@ -491,7 +569,7 @@
       <w:pPr>
         <w:pStyle w:val="Heading1"/>
       </w:pPr>
-      <w:bookmarkStart w:id="0" w:name="_Toc269884210"/>
+      <w:bookmarkStart w:id="1" w:name="_Toc269884210"/>
       <w:r>
         <w:t>SOPIMUKSEN KOHDE</w:t>
       </w:r>
@@ -696,7 +774,25 @@
           <w:szCs w:val="20"/>
           <w:lang w:eastAsia="fi-FI"/>
         </w:rPr>
-        <w:t>Lupapisteen Yritystili (“Yritystili”) on Käyttöeh</w:t>
+        <w:t>Lupapisteen Yritystili (“</w:t>
+      </w:r>
+      <w:proofErr w:type="spellStart"/>
+      <w:r>
+        <w:rPr>
+          <w:rFonts w:cs="Calibri"/>
+          <w:szCs w:val="20"/>
+          <w:lang w:eastAsia="fi-FI"/>
+        </w:rPr>
+        <w:t>Yritystili</w:t>
+      </w:r>
+      <w:proofErr w:type="spellEnd"/>
+      <w:r>
+        <w:rPr>
+          <w:rFonts w:cs="Calibri"/>
+          <w:szCs w:val="20"/>
+          <w:lang w:eastAsia="fi-FI"/>
+        </w:rPr>
+        <w:t>”) on Käyttöeh</w:t>
       </w:r>
       <w:r>
         <w:rPr>
@@ -927,14 +1023,32 @@
           <w:szCs w:val="20"/>
           <w:lang w:eastAsia="fi-FI"/>
         </w:rPr>
-        <w:t xml:space="preserve">Asiakas ja Toimittaja ovat tehneet tässä sopimuksessa sovituin ehdoin sopimuksen Lupapiste-Yritystilin </w:t>
-      </w:r>
+        <w:t xml:space="preserve">Asiakas ja Toimittaja ovat tehneet tässä sopimuksessa sovituin ehdoin sopimuksen </w:t>
+      </w:r>
+      <w:proofErr w:type="spellStart"/>
       <w:r>
         <w:rPr>
           <w:rFonts w:cs="Calibri"/>
           <w:szCs w:val="20"/>
           <w:lang w:eastAsia="fi-FI"/>
         </w:rPr>
+        <w:t>Lupapiste-Yritystilin</w:t>
+      </w:r>
+      <w:proofErr w:type="spellEnd"/>
+      <w:r>
+        <w:rPr>
+          <w:rFonts w:cs="Calibri"/>
+          <w:szCs w:val="20"/>
+          <w:lang w:eastAsia="fi-FI"/>
+        </w:rPr>
+        <w:t xml:space="preserve"> </w:t>
+      </w:r>
+      <w:r>
+        <w:rPr>
+          <w:rFonts w:cs="Calibri"/>
+          <w:szCs w:val="20"/>
+          <w:lang w:eastAsia="fi-FI"/>
+        </w:rPr>
         <w:t xml:space="preserve">(“Yritystili”) </w:t>
       </w:r>
       <w:r>
@@ -946,7 +1060,7 @@
         <w:t>toimittamisesta Asiakkaalle palveluna tämän sopimuksen voimassaolon ajaksi.</w:t>
       </w:r>
     </w:p>
-    <w:bookmarkEnd w:id="0"/>
+    <w:bookmarkEnd w:id="1"/>
     <w:p>
       <w:pPr>
         <w:pStyle w:val="Heading1"/>
@@ -1662,13 +1776,23 @@
         </w:rPr>
         <w:t xml:space="preserve">luovutetaan ainoastaan tunnistetuille </w:t>
       </w:r>
+      <w:proofErr w:type="gramStart"/>
       <w:r>
         <w:rPr>
           <w:rFonts w:cs="Calibri"/>
           <w:szCs w:val="20"/>
           <w:lang w:eastAsia="fi-FI"/>
         </w:rPr>
-        <w:t xml:space="preserve">tarkoituksenmukaisille henkilölle. Pääkäyttäjä vastaa, että hän poistaa </w:t>
+        <w:t>tarkoituksenmukaisille henkilölle</w:t>
+      </w:r>
+      <w:proofErr w:type="gramEnd"/>
+      <w:r>
+        <w:rPr>
+          <w:rFonts w:cs="Calibri"/>
+          <w:szCs w:val="20"/>
+          <w:lang w:eastAsia="fi-FI"/>
+        </w:rPr>
+        <w:t xml:space="preserve">. Pääkäyttäjä vastaa, että hän poistaa </w:t>
       </w:r>
       <w:r>
         <w:rPr>
@@ -1778,7 +1902,25 @@
           <w:szCs w:val="20"/>
           <w:lang w:eastAsia="fi-FI"/>
         </w:rPr>
-        <w:t xml:space="preserve">Toimittajalla on oikeus vapaasti jatkokehittää ja muuttaa Yritystiliä tämän sopimuksen sitä mitenkään rajoittamatta. Toimittaja voi kehittää Yritystiliä ja julkistaa siitä päivityksiä ja uusia versioita, mutta ei ole siihen millään tavalla velvollinen. Uusien osioiden tai ominaisuuksien käyttöönotosta ja hinnoista sovitaan erikseen. </w:t>
+        <w:t xml:space="preserve">Toimittajalla on oikeus vapaasti </w:t>
+      </w:r>
+      <w:proofErr w:type="spellStart"/>
+      <w:r>
+        <w:rPr>
+          <w:rFonts w:cs="Georgia"/>
+          <w:szCs w:val="20"/>
+          <w:lang w:eastAsia="fi-FI"/>
+        </w:rPr>
+        <w:t>jatkokehittää</w:t>
+      </w:r>
+      <w:proofErr w:type="spellEnd"/>
+      <w:r>
+        <w:rPr>
+          <w:rFonts w:cs="Georgia"/>
+          <w:szCs w:val="20"/>
+          <w:lang w:eastAsia="fi-FI"/>
+        </w:rPr>
+        <w:t xml:space="preserve"> ja muuttaa Yritystiliä tämän sopimuksen sitä mitenkään rajoittamatta. Toimittaja voi kehittää Yritystiliä ja julkistaa siitä päivityksiä ja uusia versioita, mutta ei ole siihen millään tavalla velvollinen. Uusien osioiden tai ominaisuuksien käyttöönotosta ja hinnoista sovitaan erikseen. </w:t>
       </w:r>
     </w:p>
     <w:p>
@@ -1847,6 +1989,7 @@
         </w:rPr>
         <w:t xml:space="preserve">sopimuksen sähköisesti </w:t>
       </w:r>
+      <w:proofErr w:type="spellStart"/>
       <w:r>
         <w:rPr>
           <w:rFonts w:ascii="Georgia" w:hAnsi="Georgia"/>
@@ -1854,33 +1997,82 @@
         </w:rPr>
         <w:t>Onnistuu.fi-palvelussa</w:t>
       </w:r>
-      <w:r>
-        <w:rPr>
-          <w:rFonts w:ascii="Georgia" w:hAnsi="Georgia"/>
-          <w:szCs w:val="20"/>
-        </w:rPr>
-        <w:t>. Allekirjoituksen yhteydessä Asiakas hyväksyy O</w:t>
-      </w:r>
-      <w:r>
-        <w:rPr>
-          <w:rFonts w:ascii="Georgia" w:hAnsi="Georgia"/>
-          <w:szCs w:val="20"/>
-        </w:rPr>
-        <w:t>nnistuu.fi-palvelun Käyttöehdot.</w:t>
-      </w:r>
-      <w:r>
-        <w:rPr>
-          <w:rFonts w:ascii="Georgia" w:hAnsi="Georgia"/>
-          <w:szCs w:val="20"/>
-        </w:rPr>
-        <w:t xml:space="preserve"> Toimittaja ei vastaa Onnistuu.fi-palvelun Käyttöehtojen sisällöstä. </w:t>
-      </w:r>
-      <w:r>
-        <w:rPr>
-          <w:rFonts w:ascii="Georgia" w:hAnsi="Georgia"/>
-          <w:szCs w:val="20"/>
-        </w:rPr>
-        <w:t xml:space="preserve">Asiakkaan tulee suorittaa vahva sähköinen tunnistautuminen </w:t>
+      <w:proofErr w:type="spellEnd"/>
+      <w:r>
+        <w:rPr>
+          <w:rFonts w:ascii="Georgia" w:hAnsi="Georgia"/>
+          <w:szCs w:val="20"/>
+        </w:rPr>
+        <w:t xml:space="preserve">. Allekirjoituksen yhteydessä Asiakas hyväksyy </w:t>
+      </w:r>
+      <w:proofErr w:type="spellStart"/>
+      <w:r>
+        <w:rPr>
+          <w:rFonts w:ascii="Georgia" w:hAnsi="Georgia"/>
+          <w:szCs w:val="20"/>
+        </w:rPr>
+        <w:t>O</w:t>
+      </w:r>
+      <w:r>
+        <w:rPr>
+          <w:rFonts w:ascii="Georgia" w:hAnsi="Georgia"/>
+          <w:szCs w:val="20"/>
+        </w:rPr>
+        <w:t>nnistuu.fi-palvelun</w:t>
+      </w:r>
+      <w:proofErr w:type="spellEnd"/>
+      <w:r>
+        <w:rPr>
+          <w:rFonts w:ascii="Georgia" w:hAnsi="Georgia"/>
+          <w:szCs w:val="20"/>
+        </w:rPr>
+        <w:t xml:space="preserve"> Käyttöehdot.</w:t>
+      </w:r>
+      <w:r>
+        <w:rPr>
+          <w:rFonts w:ascii="Georgia" w:hAnsi="Georgia"/>
+          <w:szCs w:val="20"/>
+        </w:rPr>
+        <w:t xml:space="preserve"> Toimittaja ei vastaa </w:t>
+      </w:r>
+      <w:proofErr w:type="spellStart"/>
+      <w:r>
+        <w:rPr>
+          <w:rFonts w:ascii="Georgia" w:hAnsi="Georgia"/>
+          <w:szCs w:val="20"/>
+        </w:rPr>
+        <w:t>Onnistuu.fi-palvelun</w:t>
+      </w:r>
+      <w:proofErr w:type="spellEnd"/>
+      <w:r>
+        <w:rPr>
+          <w:rFonts w:ascii="Georgia" w:hAnsi="Georgia"/>
+          <w:szCs w:val="20"/>
+        </w:rPr>
+        <w:t xml:space="preserve"> Käyttöehtojen sisällöstä. </w:t>
+      </w:r>
+      <w:r>
+        <w:rPr>
+          <w:rFonts w:ascii="Georgia" w:hAnsi="Georgia"/>
+          <w:szCs w:val="20"/>
+        </w:rPr>
+        <w:t xml:space="preserve">Asiakkaan tulee suorittaa vahva sähköinen </w:t>
+      </w:r>
+      <w:proofErr w:type="spellStart"/>
+      <w:r>
+        <w:rPr>
+          <w:rFonts w:ascii="Georgia" w:hAnsi="Georgia"/>
+          <w:szCs w:val="20"/>
+        </w:rPr>
+        <w:t>tunnistautuminen</w:t>
+      </w:r>
+      <w:proofErr w:type="spellEnd"/>
+      <w:r>
+        <w:rPr>
+          <w:rFonts w:ascii="Georgia" w:hAnsi="Georgia"/>
+          <w:szCs w:val="20"/>
+        </w:rPr>
+        <w:t xml:space="preserve"> </w:t>
       </w:r>
       <w:r>
         <w:rPr>
@@ -1939,6 +2131,7 @@
       <w:pPr>
         <w:pStyle w:val="BodyText"/>
       </w:pPr>
+      <w:proofErr w:type="gramStart"/>
       <w:r>
         <w:t>S</w:t>
       </w:r>
@@ -1962,7 +2155,18 @@
           <w:szCs w:val="30"/>
           <w:lang w:eastAsia="fi-FI"/>
         </w:rPr>
-        <w:t xml:space="preserve">. </w:t>
+        <w:t>.</w:t>
+      </w:r>
+      <w:proofErr w:type="gramEnd"/>
+      <w:r>
+        <w:rPr>
+          <w:rFonts w:cs="Arial"/>
+          <w:color w:val="1A1718"/>
+          <w:sz w:val="30"/>
+          <w:szCs w:val="30"/>
+          <w:lang w:eastAsia="fi-FI"/>
+        </w:rPr>
+        <w:t xml:space="preserve"> </w:t>
       </w:r>
       <w:r>
         <w:t>Sopimu</w:t>
@@ -2372,7 +2576,23 @@
           <w:rFonts w:ascii="Georgia" w:hAnsi="Georgia"/>
           <w:szCs w:val="20"/>
         </w:rPr>
-        <w:t xml:space="preserve"> Asiakas hyväksyy tämän sopimuksen ehdot allekirjoittamalla sopimuksen sähköisesti Onnistuu.fi-palvelussa.</w:t>
+        <w:t xml:space="preserve"> Asiakas hyväksyy tämän sopimuksen ehdot allekirjoittamalla sopimuksen sähköisesti </w:t>
+      </w:r>
+      <w:proofErr w:type="spellStart"/>
+      <w:r>
+        <w:rPr>
+          <w:rFonts w:ascii="Georgia" w:hAnsi="Georgia"/>
+          <w:szCs w:val="20"/>
+        </w:rPr>
+        <w:t>Onnistuu.fi-palvelussa</w:t>
+      </w:r>
+      <w:proofErr w:type="spellEnd"/>
+      <w:r>
+        <w:rPr>
+          <w:rFonts w:ascii="Georgia" w:hAnsi="Georgia"/>
+          <w:szCs w:val="20"/>
+        </w:rPr>
+        <w:t>.</w:t>
       </w:r>
     </w:p>
     <w:p>
@@ -2401,12 +2621,9 @@
       </w:r>
     </w:p>
     <w:sectPr>
-      <w:headerReference w:type="even" r:id="rId15"/>
-      <w:headerReference w:type="default" r:id="rId16"/>
-      <w:footerReference w:type="even" r:id="rId17"/>
-      <w:footerReference w:type="default" r:id="rId18"/>
-      <w:headerReference w:type="first" r:id="rId19"/>
-      <w:footerReference w:type="first" r:id="rId20"/>
+      <w:headerReference w:type="default" r:id="rId15"/>
+      <w:headerReference w:type="first" r:id="rId16"/>
+      <w:footerReference w:type="first" r:id="rId17"/>
       <w:pgSz w:w="11907" w:h="16840" w:code="9"/>
       <w:pgMar w:top="1134" w:right="794" w:bottom="1134" w:left="794" w:header="567" w:footer="567" w:gutter="0"/>
       <w:cols w:space="708"/>
@@ -2437,26 +2654,6 @@
 </file>
 
 <file path=word/footer1.xml><?xml version="1.0" encoding="utf-8"?>
-<w:ftr xmlns:wpc="http://schemas.microsoft.com/office/word/2010/wordprocessingCanvas" xmlns:mc="http://schemas.openxmlformats.org/markup-compatibility/2006" xmlns:o="urn:schemas-microsoft-com:office:office" xmlns:r="http://schemas.openxmlformats.org/officeDocument/2006/relationships" xmlns:m="http://schemas.openxmlformats.org/officeDocument/2006/math" xmlns:v="urn:schemas-microsoft-com:vml" xmlns:wp14="http://schemas.microsoft.com/office/word/2010/wordprocessingDrawing" xmlns:wp="http://schemas.openxmlformats.org/drawingml/2006/wordprocessingDrawing" xmlns:w10="urn:schemas-microsoft-com:office:word" xmlns:w="http://schemas.openxmlformats.org/wordprocessingml/2006/main" xmlns:w14="http://schemas.microsoft.com/office/word/2010/wordml" xmlns:wpg="http://schemas.microsoft.com/office/word/2010/wordprocessingGroup" xmlns:wpi="http://schemas.microsoft.com/office/word/2010/wordprocessingInk" xmlns:wne="http://schemas.microsoft.com/office/word/2006/wordml" xmlns:wps="http://schemas.microsoft.com/office/word/2010/wordprocessingShape" mc:Ignorable="w14 wp14">
-  <w:p>
-    <w:pPr>
-      <w:pStyle w:val="Footer"/>
-    </w:pPr>
-  </w:p>
-</w:ftr>
-</file>
-
-<file path=word/footer2.xml><?xml version="1.0" encoding="utf-8"?>
-<w:ftr xmlns:wpc="http://schemas.microsoft.com/office/word/2010/wordprocessingCanvas" xmlns:mc="http://schemas.openxmlformats.org/markup-compatibility/2006" xmlns:o="urn:schemas-microsoft-com:office:office" xmlns:r="http://schemas.openxmlformats.org/officeDocument/2006/relationships" xmlns:m="http://schemas.openxmlformats.org/officeDocument/2006/math" xmlns:v="urn:schemas-microsoft-com:vml" xmlns:wp14="http://schemas.microsoft.com/office/word/2010/wordprocessingDrawing" xmlns:wp="http://schemas.openxmlformats.org/drawingml/2006/wordprocessingDrawing" xmlns:w10="urn:schemas-microsoft-com:office:word" xmlns:w="http://schemas.openxmlformats.org/wordprocessingml/2006/main" xmlns:w14="http://schemas.microsoft.com/office/word/2010/wordml" xmlns:wpg="http://schemas.microsoft.com/office/word/2010/wordprocessingGroup" xmlns:wpi="http://schemas.microsoft.com/office/word/2010/wordprocessingInk" xmlns:wne="http://schemas.microsoft.com/office/word/2006/wordml" xmlns:wps="http://schemas.microsoft.com/office/word/2010/wordprocessingShape" mc:Ignorable="w14 wp14">
-  <w:p>
-    <w:pPr>
-      <w:pStyle w:val="Footer"/>
-    </w:pPr>
-  </w:p>
-</w:ftr>
-</file>
-
-<file path=word/footer3.xml><?xml version="1.0" encoding="utf-8"?>
 <w:ftr xmlns:wpc="http://schemas.microsoft.com/office/word/2010/wordprocessingCanvas" xmlns:mc="http://schemas.openxmlformats.org/markup-compatibility/2006" xmlns:o="urn:schemas-microsoft-com:office:office" xmlns:r="http://schemas.openxmlformats.org/officeDocument/2006/relationships" xmlns:m="http://schemas.openxmlformats.org/officeDocument/2006/math" xmlns:v="urn:schemas-microsoft-com:vml" xmlns:wp14="http://schemas.microsoft.com/office/word/2010/wordprocessingDrawing" xmlns:wp="http://schemas.openxmlformats.org/drawingml/2006/wordprocessingDrawing" xmlns:w10="urn:schemas-microsoft-com:office:word" xmlns:w="http://schemas.openxmlformats.org/wordprocessingml/2006/main" xmlns:w14="http://schemas.microsoft.com/office/word/2010/wordml" xmlns:wpg="http://schemas.microsoft.com/office/word/2010/wordprocessingGroup" xmlns:wpi="http://schemas.microsoft.com/office/word/2010/wordprocessingInk" xmlns:wne="http://schemas.microsoft.com/office/word/2006/wordml" xmlns:wps="http://schemas.microsoft.com/office/word/2010/wordprocessingShape" mc:Ignorable="w14 wp14">
   <w:p>
     <w:pPr>
@@ -2493,8 +2690,6 @@
       </w:rPr>
       <w:t>Oy</w:t>
     </w:r>
-    <w:bookmarkStart w:id="1" w:name="_GoBack"/>
-    <w:bookmarkEnd w:id="1"/>
     <w:r>
       <w:rPr>
         <w:sz w:val="18"/>
@@ -2502,12 +2697,21 @@
       </w:rPr>
       <w:t xml:space="preserve"> | Arkadiankatu 2, 00100 Helsinki | </w:t>
     </w:r>
+    <w:proofErr w:type="spellStart"/>
     <w:r>
       <w:rPr>
         <w:sz w:val="18"/>
         <w:szCs w:val="18"/>
       </w:rPr>
-      <w:t>Åkerludinkatu 11, 33</w:t>
+      <w:t>Åkerludinkatu</w:t>
+    </w:r>
+    <w:proofErr w:type="spellEnd"/>
+    <w:r>
+      <w:rPr>
+        <w:sz w:val="18"/>
+        <w:szCs w:val="18"/>
+      </w:rPr>
+      <w:t xml:space="preserve"> 11, 33</w:t>
     </w:r>
     <w:r>
       <w:rPr>
@@ -2596,16 +2800,6 @@
 </file>
 
 <file path=word/header1.xml><?xml version="1.0" encoding="utf-8"?>
-<w:hdr xmlns:wpc="http://schemas.microsoft.com/office/word/2010/wordprocessingCanvas" xmlns:mc="http://schemas.openxmlformats.org/markup-compatibility/2006" xmlns:o="urn:schemas-microsoft-com:office:office" xmlns:r="http://schemas.openxmlformats.org/officeDocument/2006/relationships" xmlns:m="http://schemas.openxmlformats.org/officeDocument/2006/math" xmlns:v="urn:schemas-microsoft-com:vml" xmlns:wp14="http://schemas.microsoft.com/office/word/2010/wordprocessingDrawing" xmlns:wp="http://schemas.openxmlformats.org/drawingml/2006/wordprocessingDrawing" xmlns:w10="urn:schemas-microsoft-com:office:word" xmlns:w="http://schemas.openxmlformats.org/wordprocessingml/2006/main" xmlns:w14="http://schemas.microsoft.com/office/word/2010/wordml" xmlns:wpg="http://schemas.microsoft.com/office/word/2010/wordprocessingGroup" xmlns:wpi="http://schemas.microsoft.com/office/word/2010/wordprocessingInk" xmlns:wne="http://schemas.microsoft.com/office/word/2006/wordml" xmlns:wps="http://schemas.microsoft.com/office/word/2010/wordprocessingShape" mc:Ignorable="w14 wp14">
-  <w:p>
-    <w:pPr>
-      <w:pStyle w:val="Header"/>
-    </w:pPr>
-  </w:p>
-</w:hdr>
-</file>
-
-<file path=word/header2.xml><?xml version="1.0" encoding="utf-8"?>
 <w:hdr xmlns:wpc="http://schemas.microsoft.com/office/word/2010/wordprocessingCanvas" xmlns:mc="http://schemas.openxmlformats.org/markup-compatibility/2006" xmlns:o="urn:schemas-microsoft-com:office:office" xmlns:r="http://schemas.openxmlformats.org/officeDocument/2006/relationships" xmlns:m="http://schemas.openxmlformats.org/officeDocument/2006/math" xmlns:v="urn:schemas-microsoft-com:vml" xmlns:wp14="http://schemas.microsoft.com/office/word/2010/wordprocessingDrawing" xmlns:wp="http://schemas.openxmlformats.org/drawingml/2006/wordprocessingDrawing" xmlns:w10="urn:schemas-microsoft-com:office:word" xmlns:w="http://schemas.openxmlformats.org/wordprocessingml/2006/main" xmlns:w14="http://schemas.microsoft.com/office/word/2010/wordml" xmlns:wpg="http://schemas.microsoft.com/office/word/2010/wordprocessingGroup" xmlns:wpi="http://schemas.microsoft.com/office/word/2010/wordprocessingInk" xmlns:wne="http://schemas.microsoft.com/office/word/2006/wordml" xmlns:wps="http://schemas.microsoft.com/office/word/2010/wordprocessingShape" mc:Ignorable="w14 wp14">
   <w:tbl>
     <w:tblPr>
@@ -2837,7 +3031,7 @@
               <w:noProof/>
               <w:lang w:val="en-US"/>
             </w:rPr>
-            <w:t>4</w:t>
+            <w:t>2</w:t>
           </w:r>
           <w:r>
             <w:rPr>
@@ -2916,7 +3110,7 @@
 </w:hdr>
 </file>
 
-<file path=word/header3.xml><?xml version="1.0" encoding="utf-8"?>
+<file path=word/header2.xml><?xml version="1.0" encoding="utf-8"?>
 <w:hdr xmlns:wpc="http://schemas.microsoft.com/office/word/2010/wordprocessingCanvas" xmlns:mc="http://schemas.openxmlformats.org/markup-compatibility/2006" xmlns:o="urn:schemas-microsoft-com:office:office" xmlns:r="http://schemas.openxmlformats.org/officeDocument/2006/relationships" xmlns:m="http://schemas.openxmlformats.org/officeDocument/2006/math" xmlns:v="urn:schemas-microsoft-com:vml" xmlns:wp14="http://schemas.microsoft.com/office/word/2010/wordprocessingDrawing" xmlns:wp="http://schemas.openxmlformats.org/drawingml/2006/wordprocessingDrawing" xmlns:w10="urn:schemas-microsoft-com:office:word" xmlns:w="http://schemas.openxmlformats.org/wordprocessingml/2006/main" xmlns:w14="http://schemas.microsoft.com/office/word/2010/wordml" xmlns:wpg="http://schemas.microsoft.com/office/word/2010/wordprocessingGroup" xmlns:wpi="http://schemas.microsoft.com/office/word/2010/wordprocessingInk" xmlns:wne="http://schemas.microsoft.com/office/word/2006/wordml" xmlns:wps="http://schemas.microsoft.com/office/word/2010/wordprocessingShape" mc:Ignorable="w14 wp14">
   <w:p>
     <w:pPr>
@@ -8946,7 +9140,7 @@
 </file>
 
 <file path=customXml/itemProps2.xml><?xml version="1.0" encoding="utf-8"?>
-<ds:datastoreItem xmlns:ds="http://schemas.openxmlformats.org/officeDocument/2006/customXml" ds:itemID="{BC569E39-ED14-47DD-85AE-87AF6C976A21}">
+<ds:datastoreItem xmlns:ds="http://schemas.openxmlformats.org/officeDocument/2006/customXml" ds:itemID="{2EF762F7-8C69-497B-8137-A902E4DC8776}">
   <ds:schemaRefs>
     <ds:schemaRef ds:uri="http://schemas.openxmlformats.org/officeDocument/2006/bibliography"/>
   </ds:schemaRefs>

--- a/resources/yritystilisopimus.docx
+++ b/resources/yritystilisopimus.docx
@@ -196,27 +196,14 @@
         <w:spacing w:after="0" w:afterAutospacing="0"/>
         <w:ind w:left="1440"/>
       </w:pPr>
-      <w:r>
-        <w:fldChar w:fldCharType="begin"/>
-      </w:r>
-      <w:r>
-        <w:instrText xml:space="preserve"> MERGEFIELD  ${company.name}  \* MERGEFORMAT </w:instrText>
-      </w:r>
-      <w:r>
-        <w:fldChar w:fldCharType="separate"/>
-      </w:r>
-      <w:r>
-        <w:rPr>
-          <w:noProof/>
-        </w:rPr>
-        <w:t>«${company.name}»</w:t>
-      </w:r>
-      <w:r>
-        <w:rPr>
-          <w:noProof/>
-        </w:rPr>
-        <w:fldChar w:fldCharType="end"/>
-      </w:r>
+      <w:fldSimple w:instr=" MERGEFIELD  ${company.name}  \* MERGEFORMAT ">
+        <w:r>
+          <w:rPr>
+            <w:noProof/>
+          </w:rPr>
+          <w:t>«${company.name}»</w:t>
+        </w:r>
+      </w:fldSimple>
       <w:r>
         <w:t xml:space="preserve"> </w:t>
       </w:r>
@@ -226,27 +213,14 @@
       <w:r>
         <w:t xml:space="preserve"> </w:t>
       </w:r>
-      <w:r>
-        <w:fldChar w:fldCharType="begin"/>
-      </w:r>
-      <w:r>
-        <w:instrText xml:space="preserve"> MERGEFIELD  ${company.y}  \* MERGEFORMAT </w:instrText>
-      </w:r>
-      <w:r>
-        <w:fldChar w:fldCharType="separate"/>
-      </w:r>
-      <w:r>
-        <w:rPr>
-          <w:noProof/>
-        </w:rPr>
-        <w:t>«${company.y}»</w:t>
-      </w:r>
-      <w:r>
-        <w:rPr>
-          <w:noProof/>
-        </w:rPr>
-        <w:fldChar w:fldCharType="end"/>
-      </w:r>
+      <w:fldSimple w:instr=" MERGEFIELD  ${company.y}  \* MERGEFORMAT ">
+        <w:r>
+          <w:rPr>
+            <w:noProof/>
+          </w:rPr>
+          <w:t>«${company.y}»</w:t>
+        </w:r>
+      </w:fldSimple>
       <w:r>
         <w:t>)</w:t>
       </w:r>
@@ -257,27 +231,14 @@
         <w:spacing w:after="0" w:afterAutospacing="0"/>
         <w:ind w:left="1440"/>
       </w:pPr>
-      <w:r>
-        <w:fldChar w:fldCharType="begin"/>
-      </w:r>
-      <w:r>
-        <w:instrText xml:space="preserve"> MERGEFIELD  ${company.address1}  \* MERGEFORMAT </w:instrText>
-      </w:r>
-      <w:r>
-        <w:fldChar w:fldCharType="separate"/>
-      </w:r>
-      <w:r>
-        <w:rPr>
-          <w:noProof/>
-        </w:rPr>
-        <w:t>«${company.address1}»</w:t>
-      </w:r>
-      <w:r>
-        <w:rPr>
-          <w:noProof/>
-        </w:rPr>
-        <w:fldChar w:fldCharType="end"/>
-      </w:r>
+      <w:fldSimple w:instr=" MERGEFIELD  ${company.address1}  \* MERGEFORMAT ">
+        <w:r>
+          <w:rPr>
+            <w:noProof/>
+          </w:rPr>
+          <w:t>«${company.address1}»</w:t>
+        </w:r>
+      </w:fldSimple>
     </w:p>
     <w:p>
       <w:pPr>
@@ -288,30 +249,14 @@
           <w:noProof/>
         </w:rPr>
       </w:pPr>
-      <w:r>
-        <w:fldChar w:fldCharType="begin"/>
-      </w:r>
-      <w:r>
-        <w:instrText xml:space="preserve"> MERGEFIELD  ${company.address2}  \* MERGEFOR</w:instrText>
-      </w:r>
-      <w:r>
-        <w:instrText xml:space="preserve">MAT </w:instrText>
-      </w:r>
-      <w:r>
-        <w:fldChar w:fldCharType="separate"/>
-      </w:r>
-      <w:r>
-        <w:rPr>
-          <w:noProof/>
-        </w:rPr>
-        <w:t>«${company.address2}»</w:t>
-      </w:r>
-      <w:r>
-        <w:rPr>
-          <w:noProof/>
-        </w:rPr>
-        <w:fldChar w:fldCharType="end"/>
-      </w:r>
+      <w:fldSimple w:instr=" MERGEFIELD  ${company.address2}  \* MERGEFORMAT ">
+        <w:r>
+          <w:rPr>
+            <w:noProof/>
+          </w:rPr>
+          <w:t>«${company.address2}»</w:t>
+        </w:r>
+      </w:fldSimple>
     </w:p>
     <w:p>
       <w:pPr>
@@ -409,53 +354,25 @@
         <w:spacing w:after="0" w:afterAutospacing="0"/>
         <w:ind w:left="1440"/>
       </w:pPr>
-      <w:r>
-        <w:fldChar w:fldCharType="begin"/>
-      </w:r>
-      <w:r>
-        <w:instrText xml:space="preserve"> MERGEFIELD  ${contact.firstName}  \* MERGEFORMAT </w:instrText>
-      </w:r>
-      <w:r>
-        <w:fldChar w:fldCharType="separate"/>
-      </w:r>
-      <w:r>
-        <w:rPr>
-          <w:noProof/>
-        </w:rPr>
-        <w:t>«${contact.firstName}»</w:t>
-      </w:r>
-      <w:r>
-        <w:rPr>
-          <w:noProof/>
-        </w:rPr>
-        <w:fldChar w:fldCharType="end"/>
-      </w:r>
+      <w:fldSimple w:instr=" MERGEFIELD  ${contact.firstName}  \* MERGEFORMAT ">
+        <w:r>
+          <w:rPr>
+            <w:noProof/>
+          </w:rPr>
+          <w:t>«${contact.firstName}»</w:t>
+        </w:r>
+      </w:fldSimple>
       <w:r>
         <w:t xml:space="preserve"> </w:t>
       </w:r>
-      <w:r>
-        <w:fldChar w:fldCharType="begin"/>
-      </w:r>
-      <w:r>
-        <w:instrText xml:space="preserve"> MERGEFIELD  ${contact.lastName}  \* MERGEFORMAT </w:instrText>
-      </w:r>
-      <w:r>
-        <w:fldChar w:fldCharType="separate"/>
-      </w:r>
-      <w:r>
-        <w:rPr>
-          <w:noProof/>
-        </w:rPr>
-        <w:t>«${contact.lastName}»</w:t>
-      </w:r>
-      <w:r>
-        <w:rPr>
-          <w:noProof/>
-        </w:rPr>
-        <w:fldChar w:fldCharType="end"/>
-      </w:r>
-      <w:bookmarkStart w:id="0" w:name="_GoBack"/>
-      <w:bookmarkEnd w:id="0"/>
+      <w:fldSimple w:instr=" MERGEFIELD  ${contact.lastName}  \* MERGEFORMAT ">
+        <w:r>
+          <w:rPr>
+            <w:noProof/>
+          </w:rPr>
+          <w:t>«${contact.lastName}»</w:t>
+        </w:r>
+      </w:fldSimple>
     </w:p>
     <w:p>
       <w:pPr>
@@ -569,7 +486,7 @@
       <w:pPr>
         <w:pStyle w:val="Heading1"/>
       </w:pPr>
-      <w:bookmarkStart w:id="1" w:name="_Toc269884210"/>
+      <w:bookmarkStart w:id="0" w:name="_Toc269884210"/>
       <w:r>
         <w:t>SOPIMUKSEN KOHDE</w:t>
       </w:r>
@@ -1060,7 +977,7 @@
         <w:t>toimittamisesta Asiakkaalle palveluna tämän sopimuksen voimassaolon ajaksi.</w:t>
       </w:r>
     </w:p>
-    <w:bookmarkEnd w:id="1"/>
+    <w:bookmarkEnd w:id="0"/>
     <w:p>
       <w:pPr>
         <w:pStyle w:val="Heading1"/>
@@ -1182,13 +1099,27 @@
         <w:t xml:space="preserve">Asiakas tilaa </w:t>
       </w:r>
       <w:r>
-        <w:t xml:space="preserve">käyttöönsä vaihtoehdon: Yritystili </w:t>
+        <w:t xml:space="preserve">käyttöönsä vaihtoehdon: </w:t>
+      </w:r>
+      <w:fldSimple w:instr=" MERGEFIELD  ${account.type}  \* MERGEFORMAT ">
+        <w:r>
+          <w:rPr>
+            <w:noProof/>
+          </w:rPr>
+          <w:t>«${account.type}»</w:t>
+        </w:r>
+      </w:fldSimple>
+      <w:r>
+        <w:t>, jolloin maksu on</w:t>
+      </w:r>
+      <w:r>
+        <w:t xml:space="preserve"> </w:t>
       </w:r>
       <w:r>
         <w:fldChar w:fldCharType="begin"/>
       </w:r>
       <w:r>
-        <w:instrText xml:space="preserve"> MERGEFIELD  ${account.type}  \* MERGEFORMAT </w:instrText>
+        <w:instrText xml:space="preserve"> MERGEFIELD  ${account.price}  \* MERGEFORMAT </w:instrText>
       </w:r>
       <w:r>
         <w:fldChar w:fldCharType="separate"/>
@@ -1197,46 +1128,27 @@
         <w:rPr>
           <w:noProof/>
         </w:rPr>
-        <w:t>«${account.type}»</w:t>
-      </w:r>
+        <w:t>«${account.price}</w:t>
+      </w:r>
+      <w:bookmarkStart w:id="1" w:name="_GoBack"/>
+      <w:bookmarkEnd w:id="1"/>
       <w:r>
         <w:rPr>
           <w:noProof/>
         </w:rPr>
+        <w:t>»</w:t>
+      </w:r>
+      <w:r>
+        <w:rPr>
+          <w:noProof/>
+        </w:rPr>
         <w:fldChar w:fldCharType="end"/>
       </w:r>
       <w:r>
-        <w:t>, jolloin kuukausimaksu on</w:t>
-      </w:r>
-      <w:r>
-        <w:t xml:space="preserve"> </w:t>
-      </w:r>
-      <w:r>
-        <w:fldChar w:fldCharType="begin"/>
-      </w:r>
-      <w:r>
-        <w:instrText xml:space="preserve"> MERGEFIELD  ${account.pri</w:instrText>
-      </w:r>
-      <w:r>
-        <w:instrText xml:space="preserve">ce}  \* MERGEFORMAT </w:instrText>
-      </w:r>
-      <w:r>
-        <w:fldChar w:fldCharType="separate"/>
-      </w:r>
-      <w:r>
         <w:rPr>
           <w:noProof/>
         </w:rPr>
-        <w:t>«${account.price}»</w:t>
-      </w:r>
-      <w:r>
-        <w:rPr>
-          <w:noProof/>
-        </w:rPr>
-        <w:fldChar w:fldCharType="end"/>
-      </w:r>
-      <w:r>
-        <w:t xml:space="preserve"> €.</w:t>
+        <w:t>.</w:t>
       </w:r>
       <w:r>
         <w:rPr>
@@ -2660,29 +2572,15 @@
       <w:pStyle w:val="Footer"/>
       <w:jc w:val="center"/>
     </w:pPr>
-    <w:r>
-      <w:fldChar w:fldCharType="begin"/>
-    </w:r>
-    <w:r>
-      <w:instrText xml:space="preserve"> DOCPROPERTY "Company" \* MERGEFORMAT </w:instrText>
-    </w:r>
-    <w:r>
-      <w:fldChar w:fldCharType="separate"/>
-    </w:r>
-    <w:r>
-      <w:rPr>
-        <w:sz w:val="18"/>
-        <w:szCs w:val="18"/>
-      </w:rPr>
-      <w:t xml:space="preserve">Solita </w:t>
-    </w:r>
-    <w:r>
-      <w:rPr>
-        <w:sz w:val="18"/>
-        <w:szCs w:val="18"/>
-      </w:rPr>
-      <w:fldChar w:fldCharType="end"/>
-    </w:r>
+    <w:fldSimple w:instr=" DOCPROPERTY &quot;Company&quot; \* MERGEFORMAT ">
+      <w:r>
+        <w:rPr>
+          <w:sz w:val="18"/>
+          <w:szCs w:val="18"/>
+        </w:rPr>
+        <w:t xml:space="preserve">Solita </w:t>
+      </w:r>
+    </w:fldSimple>
     <w:r>
       <w:rPr>
         <w:sz w:val="18"/>
@@ -9140,7 +9038,7 @@
 </file>
 
 <file path=customXml/itemProps2.xml><?xml version="1.0" encoding="utf-8"?>
-<ds:datastoreItem xmlns:ds="http://schemas.openxmlformats.org/officeDocument/2006/customXml" ds:itemID="{2EF762F7-8C69-497B-8137-A902E4DC8776}">
+<ds:datastoreItem xmlns:ds="http://schemas.openxmlformats.org/officeDocument/2006/customXml" ds:itemID="{D07E37F2-0A98-4A56-AFF9-5E5E4B94EAF4}">
   <ds:schemaRefs>
     <ds:schemaRef ds:uri="http://schemas.openxmlformats.org/officeDocument/2006/bibliography"/>
   </ds:schemaRefs>

--- a/resources/yritystilisopimus.docx
+++ b/resources/yritystilisopimus.docx
@@ -196,14 +196,27 @@
         <w:spacing w:after="0" w:afterAutospacing="0"/>
         <w:ind w:left="1440"/>
       </w:pPr>
-      <w:fldSimple w:instr=" MERGEFIELD  ${company.name}  \* MERGEFORMAT ">
-        <w:r>
-          <w:rPr>
-            <w:noProof/>
-          </w:rPr>
-          <w:t>«${company.name}»</w:t>
-        </w:r>
-      </w:fldSimple>
+      <w:r>
+        <w:fldChar w:fldCharType="begin"/>
+      </w:r>
+      <w:r>
+        <w:instrText xml:space="preserve"> MERGEFIELD  ${company.name}  \* MERGEFORMAT </w:instrText>
+      </w:r>
+      <w:r>
+        <w:fldChar w:fldCharType="separate"/>
+      </w:r>
+      <w:r>
+        <w:rPr>
+          <w:noProof/>
+        </w:rPr>
+        <w:t>«${company.name}»</w:t>
+      </w:r>
+      <w:r>
+        <w:rPr>
+          <w:noProof/>
+        </w:rPr>
+        <w:fldChar w:fldCharType="end"/>
+      </w:r>
       <w:r>
         <w:t xml:space="preserve"> </w:t>
       </w:r>
@@ -213,14 +226,27 @@
       <w:r>
         <w:t xml:space="preserve"> </w:t>
       </w:r>
-      <w:fldSimple w:instr=" MERGEFIELD  ${company.y}  \* MERGEFORMAT ">
-        <w:r>
-          <w:rPr>
-            <w:noProof/>
-          </w:rPr>
-          <w:t>«${company.y}»</w:t>
-        </w:r>
-      </w:fldSimple>
+      <w:r>
+        <w:fldChar w:fldCharType="begin"/>
+      </w:r>
+      <w:r>
+        <w:instrText xml:space="preserve"> MERGEFIELD  ${company.y}  \* MERGEFORMAT </w:instrText>
+      </w:r>
+      <w:r>
+        <w:fldChar w:fldCharType="separate"/>
+      </w:r>
+      <w:r>
+        <w:rPr>
+          <w:noProof/>
+        </w:rPr>
+        <w:t>«${company.y}»</w:t>
+      </w:r>
+      <w:r>
+        <w:rPr>
+          <w:noProof/>
+        </w:rPr>
+        <w:fldChar w:fldCharType="end"/>
+      </w:r>
       <w:r>
         <w:t>)</w:t>
       </w:r>
@@ -231,14 +257,27 @@
         <w:spacing w:after="0" w:afterAutospacing="0"/>
         <w:ind w:left="1440"/>
       </w:pPr>
-      <w:fldSimple w:instr=" MERGEFIELD  ${company.address1}  \* MERGEFORMAT ">
-        <w:r>
-          <w:rPr>
-            <w:noProof/>
-          </w:rPr>
-          <w:t>«${company.address1}»</w:t>
-        </w:r>
-      </w:fldSimple>
+      <w:r>
+        <w:fldChar w:fldCharType="begin"/>
+      </w:r>
+      <w:r>
+        <w:instrText xml:space="preserve"> MERGEFIELD  ${company.address1}  \* MERGEFORMAT </w:instrText>
+      </w:r>
+      <w:r>
+        <w:fldChar w:fldCharType="separate"/>
+      </w:r>
+      <w:r>
+        <w:rPr>
+          <w:noProof/>
+        </w:rPr>
+        <w:t>«${company.address1}»</w:t>
+      </w:r>
+      <w:r>
+        <w:rPr>
+          <w:noProof/>
+        </w:rPr>
+        <w:fldChar w:fldCharType="end"/>
+      </w:r>
     </w:p>
     <w:p>
       <w:pPr>
@@ -249,14 +288,30 @@
           <w:noProof/>
         </w:rPr>
       </w:pPr>
-      <w:fldSimple w:instr=" MERGEFIELD  ${company.address2}  \* MERGEFORMAT ">
-        <w:r>
-          <w:rPr>
-            <w:noProof/>
-          </w:rPr>
-          <w:t>«${company.address2}»</w:t>
-        </w:r>
-      </w:fldSimple>
+      <w:r>
+        <w:fldChar w:fldCharType="begin"/>
+      </w:r>
+      <w:r>
+        <w:instrText xml:space="preserve"> MERGEFIELD  ${company.address2}  \* MERGEFOR</w:instrText>
+      </w:r>
+      <w:r>
+        <w:instrText xml:space="preserve">MAT </w:instrText>
+      </w:r>
+      <w:r>
+        <w:fldChar w:fldCharType="separate"/>
+      </w:r>
+      <w:r>
+        <w:rPr>
+          <w:noProof/>
+        </w:rPr>
+        <w:t>«${company.address2}»</w:t>
+      </w:r>
+      <w:r>
+        <w:rPr>
+          <w:noProof/>
+        </w:rPr>
+        <w:fldChar w:fldCharType="end"/>
+      </w:r>
     </w:p>
     <w:p>
       <w:pPr>
@@ -354,25 +409,54 @@
         <w:spacing w:after="0" w:afterAutospacing="0"/>
         <w:ind w:left="1440"/>
       </w:pPr>
-      <w:fldSimple w:instr=" MERGEFIELD  ${contact.firstName}  \* MERGEFORMAT ">
-        <w:r>
-          <w:rPr>
-            <w:noProof/>
-          </w:rPr>
-          <w:t>«${contact.firstName}»</w:t>
-        </w:r>
-      </w:fldSimple>
+      <w:r>
+        <w:fldChar w:fldCharType="begin"/>
+      </w:r>
+      <w:r>
+        <w:instrText xml:space="preserve"> MERGEFIELD  ${contact.firstName}  \* MERGEFORMAT </w:instrText>
+      </w:r>
+      <w:r>
+        <w:fldChar w:fldCharType="separate"/>
+      </w:r>
+      <w:r>
+        <w:rPr>
+          <w:noProof/>
+        </w:rPr>
+        <w:t>«${contact.firstName}»</w:t>
+      </w:r>
+      <w:r>
+        <w:rPr>
+          <w:noProof/>
+        </w:rPr>
+        <w:fldChar w:fldCharType="end"/>
+      </w:r>
       <w:r>
         <w:t xml:space="preserve"> </w:t>
       </w:r>
-      <w:fldSimple w:instr=" MERGEFIELD  ${contact.lastName}  \* MERGEFORMAT ">
-        <w:r>
-          <w:rPr>
-            <w:noProof/>
-          </w:rPr>
-          <w:t>«${contact.lastName}»</w:t>
-        </w:r>
-      </w:fldSimple>
+      <w:r>
+        <w:fldChar w:fldCharType="begin"/>
+      </w:r>
+      <w:r>
+        <w:instrText xml:space="preserve"> MERGEFI</w:instrText>
+      </w:r>
+      <w:r>
+        <w:instrText xml:space="preserve">ELD  ${contact.lastName}  \* MERGEFORMAT </w:instrText>
+      </w:r>
+      <w:r>
+        <w:fldChar w:fldCharType="separate"/>
+      </w:r>
+      <w:r>
+        <w:rPr>
+          <w:noProof/>
+        </w:rPr>
+        <w:t>«${contact.lastName}»</w:t>
+      </w:r>
+      <w:r>
+        <w:rPr>
+          <w:noProof/>
+        </w:rPr>
+        <w:fldChar w:fldCharType="end"/>
+      </w:r>
     </w:p>
     <w:p>
       <w:pPr>
@@ -1101,61 +1185,49 @@
       <w:r>
         <w:t xml:space="preserve">käyttöönsä vaihtoehdon: </w:t>
       </w:r>
-      <w:fldSimple w:instr=" MERGEFIELD  ${account.type}  \* MERGEFORMAT ">
+      <w:r>
+        <w:fldChar w:fldCharType="begin"/>
+      </w:r>
+      <w:r>
+        <w:instrText xml:space="preserve"> MERGEFIELD  ${account.type}  \* MERGEFORMAT </w:instrText>
+      </w:r>
+      <w:r>
+        <w:fldChar w:fldCharType="separate"/>
+      </w:r>
+      <w:r>
+        <w:rPr>
+          <w:noProof/>
+        </w:rPr>
+        <w:t>«${account.type}»</w:t>
+      </w:r>
+      <w:r>
+        <w:rPr>
+          <w:noProof/>
+        </w:rPr>
+        <w:fldChar w:fldCharType="end"/>
+      </w:r>
+      <w:r>
+        <w:t>, jolloin maksu on</w:t>
+      </w:r>
+      <w:r>
+        <w:t xml:space="preserve"> </w:t>
+      </w:r>
+      <w:fldSimple w:instr=" MERGEFIELD  ${account.price}  \* MERGEFORMAT ">
         <w:r>
           <w:rPr>
             <w:noProof/>
           </w:rPr>
-          <w:t>«${account.type}»</w:t>
+          <w:t>«${account.price}»</w:t>
         </w:r>
       </w:fldSimple>
       <w:r>
-        <w:t>, jolloin maksu on</w:t>
-      </w:r>
-      <w:r>
-        <w:t xml:space="preserve"> </w:t>
-      </w:r>
-      <w:r>
-        <w:fldChar w:fldCharType="begin"/>
-      </w:r>
-      <w:r>
-        <w:instrText xml:space="preserve"> MERGEFIELD  ${account.price}  \* MERGEFORMAT </w:instrText>
-      </w:r>
-      <w:r>
-        <w:fldChar w:fldCharType="separate"/>
-      </w:r>
-      <w:r>
         <w:rPr>
           <w:noProof/>
         </w:rPr>
-        <w:t>«${account.price}</w:t>
+        <w:t>.</w:t>
       </w:r>
       <w:bookmarkStart w:id="1" w:name="_GoBack"/>
       <w:bookmarkEnd w:id="1"/>
-      <w:r>
-        <w:rPr>
-          <w:noProof/>
-        </w:rPr>
-        <w:t>»</w:t>
-      </w:r>
-      <w:r>
-        <w:rPr>
-          <w:noProof/>
-        </w:rPr>
-        <w:fldChar w:fldCharType="end"/>
-      </w:r>
-      <w:r>
-        <w:rPr>
-          <w:noProof/>
-        </w:rPr>
-        <w:t>.</w:t>
-      </w:r>
-      <w:r>
-        <w:rPr>
-          <w:color w:val="FF0000"/>
-        </w:rPr>
-        <w:t xml:space="preserve"> </w:t>
-      </w:r>
     </w:p>
     <w:p>
       <w:pPr>
@@ -2572,15 +2644,29 @@
       <w:pStyle w:val="Footer"/>
       <w:jc w:val="center"/>
     </w:pPr>
-    <w:fldSimple w:instr=" DOCPROPERTY &quot;Company&quot; \* MERGEFORMAT ">
-      <w:r>
-        <w:rPr>
-          <w:sz w:val="18"/>
-          <w:szCs w:val="18"/>
-        </w:rPr>
-        <w:t xml:space="preserve">Solita </w:t>
-      </w:r>
-    </w:fldSimple>
+    <w:r>
+      <w:fldChar w:fldCharType="begin"/>
+    </w:r>
+    <w:r>
+      <w:instrText xml:space="preserve"> DOCPROPERTY "Company" \* MERGEFORMAT </w:instrText>
+    </w:r>
+    <w:r>
+      <w:fldChar w:fldCharType="separate"/>
+    </w:r>
+    <w:r>
+      <w:rPr>
+        <w:sz w:val="18"/>
+        <w:szCs w:val="18"/>
+      </w:rPr>
+      <w:t xml:space="preserve">Solita </w:t>
+    </w:r>
+    <w:r>
+      <w:rPr>
+        <w:sz w:val="18"/>
+        <w:szCs w:val="18"/>
+      </w:rPr>
+      <w:fldChar w:fldCharType="end"/>
+    </w:r>
     <w:r>
       <w:rPr>
         <w:sz w:val="18"/>
@@ -9038,7 +9124,7 @@
 </file>
 
 <file path=customXml/itemProps2.xml><?xml version="1.0" encoding="utf-8"?>
-<ds:datastoreItem xmlns:ds="http://schemas.openxmlformats.org/officeDocument/2006/customXml" ds:itemID="{D07E37F2-0A98-4A56-AFF9-5E5E4B94EAF4}">
+<ds:datastoreItem xmlns:ds="http://schemas.openxmlformats.org/officeDocument/2006/customXml" ds:itemID="{77D93E55-DB2F-4F35-A424-F2C47B29190B}">
   <ds:schemaRefs>
     <ds:schemaRef ds:uri="http://schemas.openxmlformats.org/officeDocument/2006/bibliography"/>
   </ds:schemaRefs>

--- a/resources/yritystilisopimus.docx
+++ b/resources/yritystilisopimus.docx
@@ -196,27 +196,14 @@
         <w:spacing w:after="0" w:afterAutospacing="0"/>
         <w:ind w:left="1440"/>
       </w:pPr>
-      <w:r>
-        <w:fldChar w:fldCharType="begin"/>
-      </w:r>
-      <w:r>
-        <w:instrText xml:space="preserve"> MERGEFIELD  ${company.name}  \* MERGEFORMAT </w:instrText>
-      </w:r>
-      <w:r>
-        <w:fldChar w:fldCharType="separate"/>
-      </w:r>
-      <w:r>
-        <w:rPr>
-          <w:noProof/>
-        </w:rPr>
-        <w:t>«${company.name}»</w:t>
-      </w:r>
-      <w:r>
-        <w:rPr>
-          <w:noProof/>
-        </w:rPr>
-        <w:fldChar w:fldCharType="end"/>
-      </w:r>
+      <w:fldSimple w:instr=" MERGEFIELD  ${company.name}  \* MERGEFORMAT ">
+        <w:r>
+          <w:rPr>
+            <w:noProof/>
+          </w:rPr>
+          <w:t>«${company.name}»</w:t>
+        </w:r>
+      </w:fldSimple>
       <w:r>
         <w:t xml:space="preserve"> </w:t>
       </w:r>
@@ -226,27 +213,14 @@
       <w:r>
         <w:t xml:space="preserve"> </w:t>
       </w:r>
-      <w:r>
-        <w:fldChar w:fldCharType="begin"/>
-      </w:r>
-      <w:r>
-        <w:instrText xml:space="preserve"> MERGEFIELD  ${company.y}  \* MERGEFORMAT </w:instrText>
-      </w:r>
-      <w:r>
-        <w:fldChar w:fldCharType="separate"/>
-      </w:r>
-      <w:r>
-        <w:rPr>
-          <w:noProof/>
-        </w:rPr>
-        <w:t>«${company.y}»</w:t>
-      </w:r>
-      <w:r>
-        <w:rPr>
-          <w:noProof/>
-        </w:rPr>
-        <w:fldChar w:fldCharType="end"/>
-      </w:r>
+      <w:fldSimple w:instr=" MERGEFIELD  ${company.y}  \* MERGEFORMAT ">
+        <w:r>
+          <w:rPr>
+            <w:noProof/>
+          </w:rPr>
+          <w:t>«${company.y}»</w:t>
+        </w:r>
+      </w:fldSimple>
       <w:r>
         <w:t>)</w:t>
       </w:r>
@@ -257,27 +231,14 @@
         <w:spacing w:after="0" w:afterAutospacing="0"/>
         <w:ind w:left="1440"/>
       </w:pPr>
-      <w:r>
-        <w:fldChar w:fldCharType="begin"/>
-      </w:r>
-      <w:r>
-        <w:instrText xml:space="preserve"> MERGEFIELD  ${company.address1}  \* MERGEFORMAT </w:instrText>
-      </w:r>
-      <w:r>
-        <w:fldChar w:fldCharType="separate"/>
-      </w:r>
-      <w:r>
-        <w:rPr>
-          <w:noProof/>
-        </w:rPr>
-        <w:t>«${company.address1}»</w:t>
-      </w:r>
-      <w:r>
-        <w:rPr>
-          <w:noProof/>
-        </w:rPr>
-        <w:fldChar w:fldCharType="end"/>
-      </w:r>
+      <w:fldSimple w:instr=" MERGEFIELD  ${company.address1}  \* MERGEFORMAT ">
+        <w:r>
+          <w:rPr>
+            <w:noProof/>
+          </w:rPr>
+          <w:t>«${company.address1}»</w:t>
+        </w:r>
+      </w:fldSimple>
     </w:p>
     <w:p>
       <w:pPr>
@@ -288,30 +249,14 @@
           <w:noProof/>
         </w:rPr>
       </w:pPr>
-      <w:r>
-        <w:fldChar w:fldCharType="begin"/>
-      </w:r>
-      <w:r>
-        <w:instrText xml:space="preserve"> MERGEFIELD  ${company.address2}  \* MERGEFOR</w:instrText>
-      </w:r>
-      <w:r>
-        <w:instrText xml:space="preserve">MAT </w:instrText>
-      </w:r>
-      <w:r>
-        <w:fldChar w:fldCharType="separate"/>
-      </w:r>
-      <w:r>
-        <w:rPr>
-          <w:noProof/>
-        </w:rPr>
-        <w:t>«${company.address2}»</w:t>
-      </w:r>
-      <w:r>
-        <w:rPr>
-          <w:noProof/>
-        </w:rPr>
-        <w:fldChar w:fldCharType="end"/>
-      </w:r>
+      <w:fldSimple w:instr=" MERGEFIELD  ${company.address2}  \* MERGEFORMAT ">
+        <w:r>
+          <w:rPr>
+            <w:noProof/>
+          </w:rPr>
+          <w:t>«${company.address2}»</w:t>
+        </w:r>
+      </w:fldSimple>
     </w:p>
     <w:p>
       <w:pPr>
@@ -409,54 +354,25 @@
         <w:spacing w:after="0" w:afterAutospacing="0"/>
         <w:ind w:left="1440"/>
       </w:pPr>
-      <w:r>
-        <w:fldChar w:fldCharType="begin"/>
-      </w:r>
-      <w:r>
-        <w:instrText xml:space="preserve"> MERGEFIELD  ${contact.firstName}  \* MERGEFORMAT </w:instrText>
-      </w:r>
-      <w:r>
-        <w:fldChar w:fldCharType="separate"/>
-      </w:r>
-      <w:r>
-        <w:rPr>
-          <w:noProof/>
-        </w:rPr>
-        <w:t>«${contact.firstName}»</w:t>
-      </w:r>
-      <w:r>
-        <w:rPr>
-          <w:noProof/>
-        </w:rPr>
-        <w:fldChar w:fldCharType="end"/>
-      </w:r>
+      <w:fldSimple w:instr=" MERGEFIELD  ${contact.firstName}  \* MERGEFORMAT ">
+        <w:r>
+          <w:rPr>
+            <w:noProof/>
+          </w:rPr>
+          <w:t>«${contact.firstName}»</w:t>
+        </w:r>
+      </w:fldSimple>
       <w:r>
         <w:t xml:space="preserve"> </w:t>
       </w:r>
-      <w:r>
-        <w:fldChar w:fldCharType="begin"/>
-      </w:r>
-      <w:r>
-        <w:instrText xml:space="preserve"> MERGEFI</w:instrText>
-      </w:r>
-      <w:r>
-        <w:instrText xml:space="preserve">ELD  ${contact.lastName}  \* MERGEFORMAT </w:instrText>
-      </w:r>
-      <w:r>
-        <w:fldChar w:fldCharType="separate"/>
-      </w:r>
-      <w:r>
-        <w:rPr>
-          <w:noProof/>
-        </w:rPr>
-        <w:t>«${contact.lastName}»</w:t>
-      </w:r>
-      <w:r>
-        <w:rPr>
-          <w:noProof/>
-        </w:rPr>
-        <w:fldChar w:fldCharType="end"/>
-      </w:r>
+      <w:fldSimple w:instr=" MERGEFIELD  ${contact.lastName}  \* MERGEFORMAT ">
+        <w:r>
+          <w:rPr>
+            <w:noProof/>
+          </w:rPr>
+          <w:t>«${contact.lastName}»</w:t>
+        </w:r>
+      </w:fldSimple>
     </w:p>
     <w:p>
       <w:pPr>
@@ -775,25 +691,7 @@
           <w:szCs w:val="20"/>
           <w:lang w:eastAsia="fi-FI"/>
         </w:rPr>
-        <w:t>Lupapisteen Yritystili (“</w:t>
-      </w:r>
-      <w:proofErr w:type="spellStart"/>
-      <w:r>
-        <w:rPr>
-          <w:rFonts w:cs="Calibri"/>
-          <w:szCs w:val="20"/>
-          <w:lang w:eastAsia="fi-FI"/>
-        </w:rPr>
-        <w:t>Yritystili</w:t>
-      </w:r>
-      <w:proofErr w:type="spellEnd"/>
-      <w:r>
-        <w:rPr>
-          <w:rFonts w:cs="Calibri"/>
-          <w:szCs w:val="20"/>
-          <w:lang w:eastAsia="fi-FI"/>
-        </w:rPr>
-        <w:t>”) on Käyttöeh</w:t>
+        <w:t>Lupapisteen Yritystili (“Yritystili”) on Käyttöeh</w:t>
       </w:r>
       <w:r>
         <w:rPr>
@@ -1024,25 +922,7 @@
           <w:szCs w:val="20"/>
           <w:lang w:eastAsia="fi-FI"/>
         </w:rPr>
-        <w:t xml:space="preserve">Asiakas ja Toimittaja ovat tehneet tässä sopimuksessa sovituin ehdoin sopimuksen </w:t>
-      </w:r>
-      <w:proofErr w:type="spellStart"/>
-      <w:r>
-        <w:rPr>
-          <w:rFonts w:cs="Calibri"/>
-          <w:szCs w:val="20"/>
-          <w:lang w:eastAsia="fi-FI"/>
-        </w:rPr>
-        <w:t>Lupapiste-Yritystilin</w:t>
-      </w:r>
-      <w:proofErr w:type="spellEnd"/>
-      <w:r>
-        <w:rPr>
-          <w:rFonts w:cs="Calibri"/>
-          <w:szCs w:val="20"/>
-          <w:lang w:eastAsia="fi-FI"/>
-        </w:rPr>
-        <w:t xml:space="preserve"> </w:t>
+        <w:t xml:space="preserve">Asiakas ja Toimittaja ovat tehneet tässä sopimuksessa sovituin ehdoin sopimuksen Lupapiste-Yritystilin </w:t>
       </w:r>
       <w:r>
         <w:rPr>
@@ -1185,49 +1065,55 @@
       <w:r>
         <w:t xml:space="preserve">käyttöönsä vaihtoehdon: </w:t>
       </w:r>
-      <w:r>
-        <w:fldChar w:fldCharType="begin"/>
-      </w:r>
-      <w:r>
-        <w:instrText xml:space="preserve"> MERGEFIELD  ${account.type}  \* MERGEFORMAT </w:instrText>
-      </w:r>
-      <w:r>
-        <w:fldChar w:fldCharType="separate"/>
-      </w:r>
-      <w:r>
-        <w:rPr>
-          <w:noProof/>
-        </w:rPr>
-        <w:t>«${account.type}»</w:t>
-      </w:r>
-      <w:r>
-        <w:rPr>
-          <w:noProof/>
-        </w:rPr>
-        <w:fldChar w:fldCharType="end"/>
-      </w:r>
-      <w:r>
-        <w:t>, jolloin maksu on</w:t>
-      </w:r>
-      <w:r>
-        <w:t xml:space="preserve"> </w:t>
-      </w:r>
-      <w:fldSimple w:instr=" MERGEFIELD  ${account.price}  \* MERGEFORMAT ">
+      <w:fldSimple w:instr=" MERGEFIELD  ${account.type}  \* MERGEFORMAT ">
         <w:r>
           <w:rPr>
             <w:noProof/>
           </w:rPr>
-          <w:t>«${account.price}»</w:t>
+          <w:t>«${account.type}»</w:t>
         </w:r>
       </w:fldSimple>
       <w:r>
-        <w:rPr>
-          <w:noProof/>
-        </w:rPr>
-        <w:t>.</w:t>
+        <w:t xml:space="preserve">, jolloin </w:t>
+      </w:r>
+      <w:r>
+        <w:t>kuukausi</w:t>
       </w:r>
       <w:bookmarkStart w:id="1" w:name="_GoBack"/>
       <w:bookmarkEnd w:id="1"/>
+      <w:r>
+        <w:t>maksu on</w:t>
+      </w:r>
+      <w:r>
+        <w:t xml:space="preserve"> </w:t>
+      </w:r>
+      <w:r>
+        <w:fldChar w:fldCharType="begin"/>
+      </w:r>
+      <w:r>
+        <w:instrText xml:space="preserve"> MERGEFIELD  ${account.price}  \* MERGEFORMAT </w:instrText>
+      </w:r>
+      <w:r>
+        <w:fldChar w:fldCharType="separate"/>
+      </w:r>
+      <w:r>
+        <w:rPr>
+          <w:noProof/>
+        </w:rPr>
+        <w:t>«${account.price}»</w:t>
+      </w:r>
+      <w:r>
+        <w:rPr>
+          <w:noProof/>
+        </w:rPr>
+        <w:fldChar w:fldCharType="end"/>
+      </w:r>
+      <w:r>
+        <w:rPr>
+          <w:noProof/>
+        </w:rPr>
+        <w:t>.</w:t>
+      </w:r>
     </w:p>
     <w:p>
       <w:pPr>
@@ -1760,23 +1646,13 @@
         </w:rPr>
         <w:t xml:space="preserve">luovutetaan ainoastaan tunnistetuille </w:t>
       </w:r>
-      <w:proofErr w:type="gramStart"/>
       <w:r>
         <w:rPr>
           <w:rFonts w:cs="Calibri"/>
           <w:szCs w:val="20"/>
           <w:lang w:eastAsia="fi-FI"/>
         </w:rPr>
-        <w:t>tarkoituksenmukaisille henkilölle</w:t>
-      </w:r>
-      <w:proofErr w:type="gramEnd"/>
-      <w:r>
-        <w:rPr>
-          <w:rFonts w:cs="Calibri"/>
-          <w:szCs w:val="20"/>
-          <w:lang w:eastAsia="fi-FI"/>
-        </w:rPr>
-        <w:t xml:space="preserve">. Pääkäyttäjä vastaa, että hän poistaa </w:t>
+        <w:t xml:space="preserve">tarkoituksenmukaisille henkilölle. Pääkäyttäjä vastaa, että hän poistaa </w:t>
       </w:r>
       <w:r>
         <w:rPr>
@@ -1886,25 +1762,7 @@
           <w:szCs w:val="20"/>
           <w:lang w:eastAsia="fi-FI"/>
         </w:rPr>
-        <w:t xml:space="preserve">Toimittajalla on oikeus vapaasti </w:t>
-      </w:r>
-      <w:proofErr w:type="spellStart"/>
-      <w:r>
-        <w:rPr>
-          <w:rFonts w:cs="Georgia"/>
-          <w:szCs w:val="20"/>
-          <w:lang w:eastAsia="fi-FI"/>
-        </w:rPr>
-        <w:t>jatkokehittää</w:t>
-      </w:r>
-      <w:proofErr w:type="spellEnd"/>
-      <w:r>
-        <w:rPr>
-          <w:rFonts w:cs="Georgia"/>
-          <w:szCs w:val="20"/>
-          <w:lang w:eastAsia="fi-FI"/>
-        </w:rPr>
-        <w:t xml:space="preserve"> ja muuttaa Yritystiliä tämän sopimuksen sitä mitenkään rajoittamatta. Toimittaja voi kehittää Yritystiliä ja julkistaa siitä päivityksiä ja uusia versioita, mutta ei ole siihen millään tavalla velvollinen. Uusien osioiden tai ominaisuuksien käyttöönotosta ja hinnoista sovitaan erikseen. </w:t>
+        <w:t xml:space="preserve">Toimittajalla on oikeus vapaasti jatkokehittää ja muuttaa Yritystiliä tämän sopimuksen sitä mitenkään rajoittamatta. Toimittaja voi kehittää Yritystiliä ja julkistaa siitä päivityksiä ja uusia versioita, mutta ei ole siihen millään tavalla velvollinen. Uusien osioiden tai ominaisuuksien käyttöönotosta ja hinnoista sovitaan erikseen. </w:t>
       </w:r>
     </w:p>
     <w:p>
@@ -1973,7 +1831,6 @@
         </w:rPr>
         <w:t xml:space="preserve">sopimuksen sähköisesti </w:t>
       </w:r>
-      <w:proofErr w:type="spellStart"/>
       <w:r>
         <w:rPr>
           <w:rFonts w:ascii="Georgia" w:hAnsi="Georgia"/>
@@ -1981,82 +1838,33 @@
         </w:rPr>
         <w:t>Onnistuu.fi-palvelussa</w:t>
       </w:r>
-      <w:proofErr w:type="spellEnd"/>
       <w:r>
         <w:rPr>
           <w:rFonts w:ascii="Georgia" w:hAnsi="Georgia"/>
           <w:szCs w:val="20"/>
         </w:rPr>
-        <w:t xml:space="preserve">. Allekirjoituksen yhteydessä Asiakas hyväksyy </w:t>
-      </w:r>
-      <w:proofErr w:type="spellStart"/>
+        <w:t>. Allekirjoituksen yhteydessä Asiakas hyväksyy O</w:t>
+      </w:r>
       <w:r>
         <w:rPr>
           <w:rFonts w:ascii="Georgia" w:hAnsi="Georgia"/>
           <w:szCs w:val="20"/>
         </w:rPr>
-        <w:t>O</w:t>
+        <w:t>nnistuu.fi-palvelun Käyttöehdot.</w:t>
       </w:r>
       <w:r>
         <w:rPr>
           <w:rFonts w:ascii="Georgia" w:hAnsi="Georgia"/>
           <w:szCs w:val="20"/>
         </w:rPr>
-        <w:t>nnistuu.fi-palvelun</w:t>
-      </w:r>
-      <w:proofErr w:type="spellEnd"/>
+        <w:t xml:space="preserve"> Toimittaja ei vastaa Onnistuu.fi-palvelun Käyttöehtojen sisällöstä. </w:t>
+      </w:r>
       <w:r>
         <w:rPr>
           <w:rFonts w:ascii="Georgia" w:hAnsi="Georgia"/>
           <w:szCs w:val="20"/>
         </w:rPr>
-        <w:t xml:space="preserve"> Käyttöehdot.</w:t>
-      </w:r>
-      <w:r>
-        <w:rPr>
-          <w:rFonts w:ascii="Georgia" w:hAnsi="Georgia"/>
-          <w:szCs w:val="20"/>
-        </w:rPr>
-        <w:t xml:space="preserve"> Toimittaja ei vastaa </w:t>
-      </w:r>
-      <w:proofErr w:type="spellStart"/>
-      <w:r>
-        <w:rPr>
-          <w:rFonts w:ascii="Georgia" w:hAnsi="Georgia"/>
-          <w:szCs w:val="20"/>
-        </w:rPr>
-        <w:t>Onnistuu.fi-palvelun</w:t>
-      </w:r>
-      <w:proofErr w:type="spellEnd"/>
-      <w:r>
-        <w:rPr>
-          <w:rFonts w:ascii="Georgia" w:hAnsi="Georgia"/>
-          <w:szCs w:val="20"/>
-        </w:rPr>
-        <w:t xml:space="preserve"> Käyttöehtojen sisällöstä. </w:t>
-      </w:r>
-      <w:r>
-        <w:rPr>
-          <w:rFonts w:ascii="Georgia" w:hAnsi="Georgia"/>
-          <w:szCs w:val="20"/>
-        </w:rPr>
-        <w:t xml:space="preserve">Asiakkaan tulee suorittaa vahva sähköinen </w:t>
-      </w:r>
-      <w:proofErr w:type="spellStart"/>
-      <w:r>
-        <w:rPr>
-          <w:rFonts w:ascii="Georgia" w:hAnsi="Georgia"/>
-          <w:szCs w:val="20"/>
-        </w:rPr>
-        <w:t>tunnistautuminen</w:t>
-      </w:r>
-      <w:proofErr w:type="spellEnd"/>
-      <w:r>
-        <w:rPr>
-          <w:rFonts w:ascii="Georgia" w:hAnsi="Georgia"/>
-          <w:szCs w:val="20"/>
-        </w:rPr>
-        <w:t xml:space="preserve"> </w:t>
+        <w:t xml:space="preserve">Asiakkaan tulee suorittaa vahva sähköinen tunnistautuminen </w:t>
       </w:r>
       <w:r>
         <w:rPr>
@@ -2115,7 +1923,6 @@
       <w:pPr>
         <w:pStyle w:val="BodyText"/>
       </w:pPr>
-      <w:proofErr w:type="gramStart"/>
       <w:r>
         <w:t>S</w:t>
       </w:r>
@@ -2139,18 +1946,7 @@
           <w:szCs w:val="30"/>
           <w:lang w:eastAsia="fi-FI"/>
         </w:rPr>
-        <w:t>.</w:t>
-      </w:r>
-      <w:proofErr w:type="gramEnd"/>
-      <w:r>
-        <w:rPr>
-          <w:rFonts w:cs="Arial"/>
-          <w:color w:val="1A1718"/>
-          <w:sz w:val="30"/>
-          <w:szCs w:val="30"/>
-          <w:lang w:eastAsia="fi-FI"/>
-        </w:rPr>
-        <w:t xml:space="preserve"> </w:t>
+        <w:t xml:space="preserve">. </w:t>
       </w:r>
       <w:r>
         <w:t>Sopimu</w:t>
@@ -2560,23 +2356,7 @@
           <w:rFonts w:ascii="Georgia" w:hAnsi="Georgia"/>
           <w:szCs w:val="20"/>
         </w:rPr>
-        <w:t xml:space="preserve"> Asiakas hyväksyy tämän sopimuksen ehdot allekirjoittamalla sopimuksen sähköisesti </w:t>
-      </w:r>
-      <w:proofErr w:type="spellStart"/>
-      <w:r>
-        <w:rPr>
-          <w:rFonts w:ascii="Georgia" w:hAnsi="Georgia"/>
-          <w:szCs w:val="20"/>
-        </w:rPr>
-        <w:t>Onnistuu.fi-palvelussa</w:t>
-      </w:r>
-      <w:proofErr w:type="spellEnd"/>
-      <w:r>
-        <w:rPr>
-          <w:rFonts w:ascii="Georgia" w:hAnsi="Georgia"/>
-          <w:szCs w:val="20"/>
-        </w:rPr>
-        <w:t>.</w:t>
+        <w:t xml:space="preserve"> Asiakas hyväksyy tämän sopimuksen ehdot allekirjoittamalla sopimuksen sähköisesti Onnistuu.fi-palvelussa.</w:t>
       </w:r>
     </w:p>
     <w:p>
@@ -2644,29 +2424,15 @@
       <w:pStyle w:val="Footer"/>
       <w:jc w:val="center"/>
     </w:pPr>
-    <w:r>
-      <w:fldChar w:fldCharType="begin"/>
-    </w:r>
-    <w:r>
-      <w:instrText xml:space="preserve"> DOCPROPERTY "Company" \* MERGEFORMAT </w:instrText>
-    </w:r>
-    <w:r>
-      <w:fldChar w:fldCharType="separate"/>
-    </w:r>
-    <w:r>
-      <w:rPr>
-        <w:sz w:val="18"/>
-        <w:szCs w:val="18"/>
-      </w:rPr>
-      <w:t xml:space="preserve">Solita </w:t>
-    </w:r>
-    <w:r>
-      <w:rPr>
-        <w:sz w:val="18"/>
-        <w:szCs w:val="18"/>
-      </w:rPr>
-      <w:fldChar w:fldCharType="end"/>
-    </w:r>
+    <w:fldSimple w:instr=" DOCPROPERTY &quot;Company&quot; \* MERGEFORMAT ">
+      <w:r>
+        <w:rPr>
+          <w:sz w:val="18"/>
+          <w:szCs w:val="18"/>
+        </w:rPr>
+        <w:t xml:space="preserve">Solita </w:t>
+      </w:r>
+    </w:fldSimple>
     <w:r>
       <w:rPr>
         <w:sz w:val="18"/>
@@ -2681,21 +2447,12 @@
       </w:rPr>
       <w:t xml:space="preserve"> | Arkadiankatu 2, 00100 Helsinki | </w:t>
     </w:r>
-    <w:proofErr w:type="spellStart"/>
     <w:r>
       <w:rPr>
         <w:sz w:val="18"/>
         <w:szCs w:val="18"/>
       </w:rPr>
-      <w:t>Åkerludinkatu</w:t>
-    </w:r>
-    <w:proofErr w:type="spellEnd"/>
-    <w:r>
-      <w:rPr>
-        <w:sz w:val="18"/>
-        <w:szCs w:val="18"/>
-      </w:rPr>
-      <w:t xml:space="preserve"> 11, 33</w:t>
+      <w:t>Åkerludinkatu 11, 33</w:t>
     </w:r>
     <w:r>
       <w:rPr>
@@ -9124,7 +8881,7 @@
 </file>
 
 <file path=customXml/itemProps2.xml><?xml version="1.0" encoding="utf-8"?>
-<ds:datastoreItem xmlns:ds="http://schemas.openxmlformats.org/officeDocument/2006/customXml" ds:itemID="{77D93E55-DB2F-4F35-A424-F2C47B29190B}">
+<ds:datastoreItem xmlns:ds="http://schemas.openxmlformats.org/officeDocument/2006/customXml" ds:itemID="{DE98D70E-CA14-4F90-92B2-C69BC0349072}">
   <ds:schemaRefs>
     <ds:schemaRef ds:uri="http://schemas.openxmlformats.org/officeDocument/2006/bibliography"/>
   </ds:schemaRefs>

--- a/resources/yritystilisopimus.docx
+++ b/resources/yritystilisopimus.docx
@@ -1,6 +1,6 @@
 
 <file path=word/document.xml><?xml version="1.0" encoding="utf-8"?>
-<w:document xmlns:wpc="http://schemas.microsoft.com/office/word/2010/wordprocessingCanvas" xmlns:mc="http://schemas.openxmlformats.org/markup-compatibility/2006" xmlns:o="urn:schemas-microsoft-com:office:office" xmlns:r="http://schemas.openxmlformats.org/officeDocument/2006/relationships" xmlns:m="http://schemas.openxmlformats.org/officeDocument/2006/math" xmlns:v="urn:schemas-microsoft-com:vml" xmlns:wp14="http://schemas.microsoft.com/office/word/2010/wordprocessingDrawing" xmlns:wp="http://schemas.openxmlformats.org/drawingml/2006/wordprocessingDrawing" xmlns:w10="urn:schemas-microsoft-com:office:word" xmlns:w="http://schemas.openxmlformats.org/wordprocessingml/2006/main" xmlns:w14="http://schemas.microsoft.com/office/word/2010/wordml" xmlns:wpg="http://schemas.microsoft.com/office/word/2010/wordprocessingGroup" xmlns:wpi="http://schemas.microsoft.com/office/word/2010/wordprocessingInk" xmlns:wne="http://schemas.microsoft.com/office/word/2006/wordml" xmlns:wps="http://schemas.microsoft.com/office/word/2010/wordprocessingShape" mc:Ignorable="w14 wp14">
+<w:document xmlns:wpc="http://schemas.microsoft.com/office/word/2010/wordprocessingCanvas" xmlns:mc="http://schemas.openxmlformats.org/markup-compatibility/2006" xmlns:o="urn:schemas-microsoft-com:office:office" xmlns:r="http://schemas.openxmlformats.org/officeDocument/2006/relationships" xmlns:m="http://schemas.openxmlformats.org/officeDocument/2006/math" xmlns:v="urn:schemas-microsoft-com:vml" xmlns:wp14="http://schemas.microsoft.com/office/word/2010/wordprocessingDrawing" xmlns:wp="http://schemas.openxmlformats.org/drawingml/2006/wordprocessingDrawing" xmlns:w10="urn:schemas-microsoft-com:office:word" xmlns:w="http://schemas.openxmlformats.org/wordprocessingml/2006/main" xmlns:w14="http://schemas.microsoft.com/office/word/2010/wordml" xmlns:w15="http://schemas.microsoft.com/office/word/2012/wordml" xmlns:wpg="http://schemas.microsoft.com/office/word/2010/wordprocessingGroup" xmlns:wpi="http://schemas.microsoft.com/office/word/2010/wordprocessingInk" xmlns:wne="http://schemas.microsoft.com/office/word/2006/wordml" xmlns:wps="http://schemas.microsoft.com/office/word/2010/wordprocessingShape" mc:Ignorable="w14 w15 wp14">
   <w:body>
     <w:p>
       <w:pPr>
@@ -196,14 +196,27 @@
         <w:spacing w:after="0" w:afterAutospacing="0"/>
         <w:ind w:left="1440"/>
       </w:pPr>
-      <w:fldSimple w:instr=" MERGEFIELD  ${company.name}  \* MERGEFORMAT ">
-        <w:r>
-          <w:rPr>
-            <w:noProof/>
-          </w:rPr>
-          <w:t>«${company.name}»</w:t>
-        </w:r>
-      </w:fldSimple>
+      <w:r>
+        <w:fldChar w:fldCharType="begin"/>
+      </w:r>
+      <w:r>
+        <w:instrText xml:space="preserve"> MERGEFIELD  ${company.name}  \* MERGEFORMAT </w:instrText>
+      </w:r>
+      <w:r>
+        <w:fldChar w:fldCharType="separate"/>
+      </w:r>
+      <w:r>
+        <w:rPr>
+          <w:noProof/>
+        </w:rPr>
+        <w:t>«${company.name}»</w:t>
+      </w:r>
+      <w:r>
+        <w:rPr>
+          <w:noProof/>
+        </w:rPr>
+        <w:fldChar w:fldCharType="end"/>
+      </w:r>
       <w:r>
         <w:t xml:space="preserve"> </w:t>
       </w:r>
@@ -213,14 +226,27 @@
       <w:r>
         <w:t xml:space="preserve"> </w:t>
       </w:r>
-      <w:fldSimple w:instr=" MERGEFIELD  ${company.y}  \* MERGEFORMAT ">
-        <w:r>
-          <w:rPr>
-            <w:noProof/>
-          </w:rPr>
-          <w:t>«${company.y}»</w:t>
-        </w:r>
-      </w:fldSimple>
+      <w:r>
+        <w:fldChar w:fldCharType="begin"/>
+      </w:r>
+      <w:r>
+        <w:instrText xml:space="preserve"> MERGEFIELD  ${company.y}  \* MERGEFORMAT </w:instrText>
+      </w:r>
+      <w:r>
+        <w:fldChar w:fldCharType="separate"/>
+      </w:r>
+      <w:r>
+        <w:rPr>
+          <w:noProof/>
+        </w:rPr>
+        <w:t>«${company.y}»</w:t>
+      </w:r>
+      <w:r>
+        <w:rPr>
+          <w:noProof/>
+        </w:rPr>
+        <w:fldChar w:fldCharType="end"/>
+      </w:r>
       <w:r>
         <w:t>)</w:t>
       </w:r>
@@ -230,122 +256,238 @@
         <w:pStyle w:val="BodyText"/>
         <w:spacing w:after="0" w:afterAutospacing="0"/>
         <w:ind w:left="1440"/>
-      </w:pPr>
-      <w:fldSimple w:instr=" MERGEFIELD  ${company.address1}  \* MERGEFORMAT ">
-        <w:r>
-          <w:rPr>
-            <w:noProof/>
-          </w:rPr>
-          <w:t>«${company.address1}»</w:t>
-        </w:r>
-      </w:fldSimple>
+        <w:rPr>
+          <w:lang w:val="en-US"/>
+        </w:rPr>
+      </w:pPr>
+      <w:r>
+        <w:fldChar w:fldCharType="begin"/>
+      </w:r>
+      <w:r>
+        <w:rPr>
+          <w:lang w:val="en-US"/>
+        </w:rPr>
+        <w:instrText xml:space="preserve"> MERGEFIELD  ${company.address1}  \* MERGEFORMAT </w:instrText>
+      </w:r>
+      <w:r>
+        <w:fldChar w:fldCharType="separate"/>
+      </w:r>
+      <w:r>
+        <w:rPr>
+          <w:noProof/>
+          <w:lang w:val="en-US"/>
+        </w:rPr>
+        <w:t>«${company.address1}»</w:t>
+      </w:r>
+      <w:r>
+        <w:rPr>
+          <w:noProof/>
+        </w:rPr>
+        <w:fldChar w:fldCharType="end"/>
+      </w:r>
     </w:p>
+    <w:bookmarkStart w:id="0" w:name="_GoBack"/>
+    <w:bookmarkEnd w:id="0"/>
     <w:p>
       <w:pPr>
         <w:pStyle w:val="BodyText"/>
         <w:spacing w:after="0" w:afterAutospacing="0"/>
         <w:ind w:left="1440"/>
         <w:rPr>
+          <w:lang w:val="en-US"/>
+        </w:rPr>
+      </w:pPr>
+      <w:r>
+        <w:rPr>
           <w:noProof/>
         </w:rPr>
-      </w:pPr>
-      <w:fldSimple w:instr=" MERGEFIELD  ${company.address2}  \* MERGEFORMAT ">
-        <w:r>
-          <w:rPr>
-            <w:noProof/>
-          </w:rPr>
-          <w:t>«${company.address2}»</w:t>
-        </w:r>
-      </w:fldSimple>
+        <w:fldChar w:fldCharType="begin"/>
+      </w:r>
+      <w:r>
+        <w:rPr>
+          <w:noProof/>
+          <w:lang w:val="en-US"/>
+        </w:rPr>
+        <w:instrText xml:space="preserve"> MERGEFIELD  ${company.zip}  \* MERGEFORMAT </w:instrText>
+      </w:r>
+      <w:r>
+        <w:rPr>
+          <w:noProof/>
+        </w:rPr>
+        <w:fldChar w:fldCharType="separate"/>
+      </w:r>
+      <w:r>
+        <w:rPr>
+          <w:noProof/>
+          <w:lang w:val="en-US"/>
+        </w:rPr>
+        <w:t>«${company.zip}»</w:t>
+      </w:r>
+      <w:r>
+        <w:rPr>
+          <w:noProof/>
+        </w:rPr>
+        <w:fldChar w:fldCharType="end"/>
+      </w:r>
+      <w:r>
+        <w:rPr>
+          <w:noProof/>
+          <w:lang w:val="en-US"/>
+        </w:rPr>
+        <w:t xml:space="preserve"> </w:t>
+      </w:r>
+      <w:r>
+        <w:rPr>
+          <w:noProof/>
+        </w:rPr>
+        <w:fldChar w:fldCharType="begin"/>
+      </w:r>
+      <w:r>
+        <w:rPr>
+          <w:noProof/>
+          <w:lang w:val="en-US"/>
+        </w:rPr>
+        <w:instrText xml:space="preserve"> MERGEFIELD  ${company.po}  \* MERGEFORMAT </w:instrText>
+      </w:r>
+      <w:r>
+        <w:rPr>
+          <w:noProof/>
+        </w:rPr>
+        <w:fldChar w:fldCharType="separate"/>
+      </w:r>
+      <w:r>
+        <w:rPr>
+          <w:noProof/>
+          <w:lang w:val="en-US"/>
+        </w:rPr>
+        <w:t>«${company.po}»</w:t>
+      </w:r>
+      <w:r>
+        <w:rPr>
+          <w:noProof/>
+        </w:rPr>
+        <w:fldChar w:fldCharType="end"/>
+      </w:r>
     </w:p>
     <w:p>
       <w:pPr>
         <w:pStyle w:val="BodyText"/>
         <w:spacing w:after="0" w:afterAutospacing="0"/>
         <w:ind w:left="1440"/>
-      </w:pPr>
-      <w:r>
-        <w:rPr>
-          <w:noProof/>
-        </w:rPr>
-        <w:fldChar w:fldCharType="begin"/>
-      </w:r>
-      <w:r>
-        <w:rPr>
-          <w:noProof/>
-        </w:rPr>
-        <w:instrText xml:space="preserve"> MERGEFIELD  ${company.zip}  \* MERGEFORMAT </w:instrText>
-      </w:r>
-      <w:r>
-        <w:rPr>
-          <w:noProof/>
-        </w:rPr>
-        <w:fldChar w:fldCharType="separate"/>
-      </w:r>
-      <w:r>
-        <w:rPr>
-          <w:noProof/>
-        </w:rPr>
-        <w:t>«${company.zip}»</w:t>
-      </w:r>
-      <w:r>
-        <w:rPr>
-          <w:noProof/>
-        </w:rPr>
-        <w:fldChar w:fldCharType="end"/>
-      </w:r>
-      <w:r>
-        <w:rPr>
-          <w:noProof/>
-        </w:rPr>
-        <w:t xml:space="preserve"> </w:t>
-      </w:r>
-      <w:r>
-        <w:rPr>
-          <w:noProof/>
-        </w:rPr>
-        <w:fldChar w:fldCharType="begin"/>
-      </w:r>
-      <w:r>
-        <w:rPr>
-          <w:noProof/>
-        </w:rPr>
-        <w:instrText xml:space="preserve"> MERGEFIELD  ${company.po}  \* MERGEFORMAT </w:instrText>
-      </w:r>
-      <w:r>
-        <w:rPr>
-          <w:noProof/>
-        </w:rPr>
-        <w:fldChar w:fldCharType="separate"/>
-      </w:r>
-      <w:r>
-        <w:rPr>
-          <w:noProof/>
-        </w:rPr>
-        <w:t>«${company.po}»</w:t>
-      </w:r>
-      <w:r>
-        <w:rPr>
-          <w:noProof/>
-        </w:rPr>
-        <w:fldChar w:fldCharType="end"/>
-      </w:r>
+        <w:rPr>
+          <w:lang w:val="en-US"/>
+        </w:rPr>
+      </w:pPr>
     </w:p>
     <w:p>
       <w:pPr>
         <w:pStyle w:val="BodyText"/>
         <w:spacing w:after="0" w:afterAutospacing="0"/>
         <w:ind w:left="1440"/>
-      </w:pPr>
+        <w:rPr>
+          <w:lang w:val="en-US"/>
+        </w:rPr>
+      </w:pPr>
+      <w:r>
+        <w:rPr>
+          <w:lang w:val="en-US"/>
+        </w:rPr>
+        <w:t xml:space="preserve">Yhteyshenkilö: </w:t>
+      </w:r>
     </w:p>
     <w:p>
       <w:pPr>
         <w:pStyle w:val="BodyText"/>
         <w:spacing w:after="0" w:afterAutospacing="0"/>
         <w:ind w:left="1440"/>
-      </w:pPr>
-      <w:r>
-        <w:t xml:space="preserve">Yhteyshenkilö: </w:t>
+        <w:rPr>
+          <w:lang w:val="en-US"/>
+        </w:rPr>
+      </w:pPr>
+      <w:r>
+        <w:fldChar w:fldCharType="begin"/>
+      </w:r>
+      <w:r>
+        <w:rPr>
+          <w:lang w:val="en-US"/>
+        </w:rPr>
+        <w:instrText xml:space="preserve"> MERGEFIELD  ${contact.firstName}  \* MERGEFORMAT </w:instrText>
+      </w:r>
+      <w:r>
+        <w:fldChar w:fldCharType="separate"/>
+      </w:r>
+      <w:r>
+        <w:rPr>
+          <w:noProof/>
+          <w:lang w:val="en-US"/>
+        </w:rPr>
+        <w:t>«${contact.firstName}»</w:t>
+      </w:r>
+      <w:r>
+        <w:rPr>
+          <w:noProof/>
+        </w:rPr>
+        <w:fldChar w:fldCharType="end"/>
+      </w:r>
+      <w:r>
+        <w:rPr>
+          <w:lang w:val="en-US"/>
+        </w:rPr>
+        <w:t xml:space="preserve"> </w:t>
+      </w:r>
+      <w:r>
+        <w:fldChar w:fldCharType="begin"/>
+      </w:r>
+      <w:r>
+        <w:rPr>
+          <w:lang w:val="en-US"/>
+        </w:rPr>
+        <w:instrText xml:space="preserve"> MERGEFI</w:instrText>
+      </w:r>
+      <w:r>
+        <w:rPr>
+          <w:lang w:val="en-US"/>
+        </w:rPr>
+        <w:instrText xml:space="preserve">ELD  ${contact.lastName}  \* MERGEFORMAT </w:instrText>
+      </w:r>
+      <w:r>
+        <w:fldChar w:fldCharType="separate"/>
+      </w:r>
+      <w:r>
+        <w:rPr>
+          <w:noProof/>
+          <w:lang w:val="en-US"/>
+        </w:rPr>
+        <w:t>«${contact.lastName}»</w:t>
+      </w:r>
+      <w:r>
+        <w:rPr>
+          <w:noProof/>
+        </w:rPr>
+        <w:fldChar w:fldCharType="end"/>
+      </w:r>
+    </w:p>
+    <w:p>
+      <w:pPr>
+        <w:pStyle w:val="BodyText"/>
+        <w:rPr>
+          <w:b/>
+          <w:lang w:val="en-US"/>
+        </w:rPr>
+      </w:pPr>
+    </w:p>
+    <w:p>
+      <w:pPr>
+        <w:pStyle w:val="BodyText"/>
+        <w:rPr>
+          <w:b/>
+        </w:rPr>
+      </w:pPr>
+      <w:r>
+        <w:rPr>
+          <w:b/>
+        </w:rPr>
+        <w:t>Toimittaja</w:t>
       </w:r>
     </w:p>
     <w:p>
@@ -354,46 +496,17 @@
         <w:spacing w:after="0" w:afterAutospacing="0"/>
         <w:ind w:left="1440"/>
       </w:pPr>
-      <w:fldSimple w:instr=" MERGEFIELD  ${contact.firstName}  \* MERGEFORMAT ">
-        <w:r>
-          <w:rPr>
-            <w:noProof/>
-          </w:rPr>
-          <w:t>«${contact.firstName}»</w:t>
-        </w:r>
-      </w:fldSimple>
-      <w:r>
-        <w:t xml:space="preserve"> </w:t>
-      </w:r>
-      <w:fldSimple w:instr=" MERGEFIELD  ${contact.lastName}  \* MERGEFORMAT ">
-        <w:r>
-          <w:rPr>
-            <w:noProof/>
-          </w:rPr>
-          <w:t>«${contact.lastName}»</w:t>
-        </w:r>
-      </w:fldSimple>
-    </w:p>
-    <w:p>
-      <w:pPr>
-        <w:pStyle w:val="BodyText"/>
-        <w:rPr>
-          <w:b/>
-        </w:rPr>
-      </w:pPr>
-    </w:p>
-    <w:p>
-      <w:pPr>
-        <w:pStyle w:val="BodyText"/>
-        <w:rPr>
-          <w:b/>
-        </w:rPr>
-      </w:pPr>
-      <w:r>
-        <w:rPr>
-          <w:b/>
-        </w:rPr>
-        <w:t>Toimittaja</w:t>
+      <w:r>
+        <w:t xml:space="preserve">Solita </w:t>
+      </w:r>
+      <w:r>
+        <w:t xml:space="preserve">Oy (y-tunnus </w:t>
+      </w:r>
+      <w:r>
+        <w:t>1060155-5</w:t>
+      </w:r>
+      <w:r>
+        <w:t>)</w:t>
       </w:r>
     </w:p>
     <w:p>
@@ -403,16 +516,7 @@
         <w:ind w:left="1440"/>
       </w:pPr>
       <w:r>
-        <w:t xml:space="preserve">Solita </w:t>
-      </w:r>
-      <w:r>
-        <w:t xml:space="preserve">Oy (y-tunnus </w:t>
-      </w:r>
-      <w:r>
-        <w:t>1060155-5</w:t>
-      </w:r>
-      <w:r>
-        <w:t>)</w:t>
+        <w:t>Åkerlundinkatu 11</w:t>
       </w:r>
     </w:p>
     <w:p>
@@ -422,16 +526,6 @@
         <w:ind w:left="1440"/>
       </w:pPr>
       <w:r>
-        <w:t>Åkerlundinkatu 11</w:t>
-      </w:r>
-    </w:p>
-    <w:p>
-      <w:pPr>
-        <w:pStyle w:val="BodyText"/>
-        <w:spacing w:after="0" w:afterAutospacing="0"/>
-        <w:ind w:left="1440"/>
-      </w:pPr>
-      <w:r>
         <w:t>33100 Tampere</w:t>
       </w:r>
     </w:p>
@@ -486,7 +580,7 @@
       <w:pPr>
         <w:pStyle w:val="Heading1"/>
       </w:pPr>
-      <w:bookmarkStart w:id="0" w:name="_Toc269884210"/>
+      <w:bookmarkStart w:id="1" w:name="_Toc269884210"/>
       <w:r>
         <w:t>SOPIMUKSEN KOHDE</w:t>
       </w:r>
@@ -556,7 +650,7 @@
         </w:rPr>
         <w:t xml:space="preserve">äyttöehdoissa </w:t>
       </w:r>
-      <w:hyperlink r:id="rId10" w:history="1">
+      <w:hyperlink r:id="rId9" w:history="1">
         <w:r>
           <w:rPr>
             <w:rStyle w:val="Hyperlink"/>
@@ -837,7 +931,7 @@
         </w:rPr>
         <w:t xml:space="preserve"> </w:t>
       </w:r>
-      <w:hyperlink r:id="rId11" w:history="1">
+      <w:hyperlink r:id="rId10" w:history="1">
         <w:r>
           <w:rPr>
             <w:rStyle w:val="Hyperlink"/>
@@ -941,7 +1035,7 @@
         <w:t>toimittamisesta Asiakkaalle palveluna tämän sopimuksen voimassaolon ajaksi.</w:t>
       </w:r>
     </w:p>
-    <w:bookmarkEnd w:id="0"/>
+    <w:bookmarkEnd w:id="1"/>
     <w:p>
       <w:pPr>
         <w:pStyle w:val="Heading1"/>
@@ -1014,7 +1108,7 @@
       <w:r>
         <w:t xml:space="preserve"> </w:t>
       </w:r>
-      <w:hyperlink r:id="rId12" w:history="1">
+      <w:hyperlink r:id="rId11" w:history="1">
         <w:r>
           <w:rPr>
             <w:rStyle w:val="Hyperlink"/>
@@ -1065,49 +1159,47 @@
       <w:r>
         <w:t xml:space="preserve">käyttöönsä vaihtoehdon: </w:t>
       </w:r>
-      <w:fldSimple w:instr=" MERGEFIELD  ${account.type}  \* MERGEFORMAT ">
+      <w:r>
+        <w:fldChar w:fldCharType="begin"/>
+      </w:r>
+      <w:r>
+        <w:instrText xml:space="preserve"> MERGEFIELD  ${account.type}  \* MERGEFORMAT </w:instrText>
+      </w:r>
+      <w:r>
+        <w:fldChar w:fldCharType="separate"/>
+      </w:r>
+      <w:r>
+        <w:rPr>
+          <w:noProof/>
+        </w:rPr>
+        <w:t>«${account.type}»</w:t>
+      </w:r>
+      <w:r>
+        <w:rPr>
+          <w:noProof/>
+        </w:rPr>
+        <w:fldChar w:fldCharType="end"/>
+      </w:r>
+      <w:r>
+        <w:t xml:space="preserve">, jolloin </w:t>
+      </w:r>
+      <w:r>
+        <w:t>kuukausi</w:t>
+      </w:r>
+      <w:r>
+        <w:t>maksu on</w:t>
+      </w:r>
+      <w:r>
+        <w:t xml:space="preserve"> </w:t>
+      </w:r>
+      <w:fldSimple w:instr=" MERGEFIELD  ${account.price}  \* MERGEFORMAT ">
         <w:r>
           <w:rPr>
             <w:noProof/>
           </w:rPr>
-          <w:t>«${account.type}»</w:t>
+          <w:t>«${account.price}»</w:t>
         </w:r>
       </w:fldSimple>
-      <w:r>
-        <w:t xml:space="preserve">, jolloin </w:t>
-      </w:r>
-      <w:r>
-        <w:t>kuukausi</w:t>
-      </w:r>
-      <w:bookmarkStart w:id="1" w:name="_GoBack"/>
-      <w:bookmarkEnd w:id="1"/>
-      <w:r>
-        <w:t>maksu on</w:t>
-      </w:r>
-      <w:r>
-        <w:t xml:space="preserve"> </w:t>
-      </w:r>
-      <w:r>
-        <w:fldChar w:fldCharType="begin"/>
-      </w:r>
-      <w:r>
-        <w:instrText xml:space="preserve"> MERGEFIELD  ${account.price}  \* MERGEFORMAT </w:instrText>
-      </w:r>
-      <w:r>
-        <w:fldChar w:fldCharType="separate"/>
-      </w:r>
-      <w:r>
-        <w:rPr>
-          <w:noProof/>
-        </w:rPr>
-        <w:t>«${account.price}»</w:t>
-      </w:r>
-      <w:r>
-        <w:rPr>
-          <w:noProof/>
-        </w:rPr>
-        <w:fldChar w:fldCharType="end"/>
-      </w:r>
       <w:r>
         <w:rPr>
           <w:noProof/>
@@ -1134,20 +1226,23 @@
         </w:rPr>
       </w:pPr>
       <w:r>
+        <w:t>Asiakas on velvollinen suorittamaan maksut tilaamistaan Lupapisteen osioista</w:t>
+      </w:r>
+      <w:r>
+        <w:t>.</w:t>
+      </w:r>
+      <w:r>
+        <w:t xml:space="preserve"> </w:t>
+      </w:r>
+      <w:r>
+        <w:t xml:space="preserve">Maksuehto on </w:t>
+      </w:r>
+      <w:r>
+        <w:t xml:space="preserve">neljätoista </w:t>
+      </w:r>
+      <w:r>
         <w:lastRenderedPageBreak/>
-        <w:t>Asiakas on velvollinen suorittamaan maksut tilaamistaan Lupapisteen osioista</w:t>
-      </w:r>
-      <w:r>
-        <w:t>.</w:t>
-      </w:r>
-      <w:r>
-        <w:t xml:space="preserve"> </w:t>
-      </w:r>
-      <w:r>
-        <w:t xml:space="preserve">Maksuehto on </w:t>
-      </w:r>
-      <w:r>
-        <w:t>neljätoista (</w:t>
+        <w:t>(</w:t>
       </w:r>
       <w:r>
         <w:t>14</w:t>
@@ -1378,7 +1473,7 @@
         </w:rPr>
         <w:t xml:space="preserve">Yritystili on Asiakkaan käytettävissä osoitteessa </w:t>
       </w:r>
-      <w:hyperlink r:id="rId13" w:history="1">
+      <w:hyperlink r:id="rId12" w:history="1">
         <w:r>
           <w:rPr>
             <w:rStyle w:val="Hyperlink"/>
@@ -1972,7 +2067,6 @@
         <w:pStyle w:val="Heading1"/>
       </w:pPr>
       <w:r>
-        <w:lastRenderedPageBreak/>
         <w:t>SOPIMUKSEN LIITTEET JA PÄTEMISJÄRJESTYS</w:t>
       </w:r>
     </w:p>
@@ -2010,6 +2104,7 @@
           <w:rFonts w:ascii="Georgia" w:hAnsi="Georgia"/>
           <w:szCs w:val="20"/>
         </w:rPr>
+        <w:lastRenderedPageBreak/>
         <w:t>Liite 1: Lupapiste</w:t>
       </w:r>
       <w:r>
@@ -2047,7 +2142,7 @@
         </w:rPr>
         <w:t xml:space="preserve"> </w:t>
       </w:r>
-      <w:hyperlink r:id="rId14" w:history="1">
+      <w:hyperlink r:id="rId13" w:history="1">
         <w:r>
           <w:rPr>
             <w:rStyle w:val="Hyperlink"/>
@@ -2385,9 +2480,9 @@
       </w:r>
     </w:p>
     <w:sectPr>
-      <w:headerReference w:type="default" r:id="rId15"/>
-      <w:headerReference w:type="first" r:id="rId16"/>
-      <w:footerReference w:type="first" r:id="rId17"/>
+      <w:headerReference w:type="default" r:id="rId14"/>
+      <w:headerReference w:type="first" r:id="rId15"/>
+      <w:footerReference w:type="first" r:id="rId16"/>
       <w:pgSz w:w="11907" w:h="16840" w:code="9"/>
       <w:pgMar w:top="1134" w:right="794" w:bottom="1134" w:left="794" w:header="567" w:footer="567" w:gutter="0"/>
       <w:cols w:space="708"/>
@@ -2399,7 +2494,7 @@
 </file>
 
 <file path=word/endnotes.xml><?xml version="1.0" encoding="utf-8"?>
-<w:endnotes xmlns:wpc="http://schemas.microsoft.com/office/word/2010/wordprocessingCanvas" xmlns:mc="http://schemas.openxmlformats.org/markup-compatibility/2006" xmlns:o="urn:schemas-microsoft-com:office:office" xmlns:r="http://schemas.openxmlformats.org/officeDocument/2006/relationships" xmlns:m="http://schemas.openxmlformats.org/officeDocument/2006/math" xmlns:v="urn:schemas-microsoft-com:vml" xmlns:wp14="http://schemas.microsoft.com/office/word/2010/wordprocessingDrawing" xmlns:wp="http://schemas.openxmlformats.org/drawingml/2006/wordprocessingDrawing" xmlns:w10="urn:schemas-microsoft-com:office:word" xmlns:w="http://schemas.openxmlformats.org/wordprocessingml/2006/main" xmlns:w14="http://schemas.microsoft.com/office/word/2010/wordml" xmlns:wpg="http://schemas.microsoft.com/office/word/2010/wordprocessingGroup" xmlns:wpi="http://schemas.microsoft.com/office/word/2010/wordprocessingInk" xmlns:wne="http://schemas.microsoft.com/office/word/2006/wordml" xmlns:wps="http://schemas.microsoft.com/office/word/2010/wordprocessingShape" mc:Ignorable="w14 wp14">
+<w:endnotes xmlns:wpc="http://schemas.microsoft.com/office/word/2010/wordprocessingCanvas" xmlns:mc="http://schemas.openxmlformats.org/markup-compatibility/2006" xmlns:o="urn:schemas-microsoft-com:office:office" xmlns:r="http://schemas.openxmlformats.org/officeDocument/2006/relationships" xmlns:m="http://schemas.openxmlformats.org/officeDocument/2006/math" xmlns:v="urn:schemas-microsoft-com:vml" xmlns:wp14="http://schemas.microsoft.com/office/word/2010/wordprocessingDrawing" xmlns:wp="http://schemas.openxmlformats.org/drawingml/2006/wordprocessingDrawing" xmlns:w10="urn:schemas-microsoft-com:office:word" xmlns:w="http://schemas.openxmlformats.org/wordprocessingml/2006/main" xmlns:w14="http://schemas.microsoft.com/office/word/2010/wordml" xmlns:w15="http://schemas.microsoft.com/office/word/2012/wordml" xmlns:wpg="http://schemas.microsoft.com/office/word/2010/wordprocessingGroup" xmlns:wpi="http://schemas.microsoft.com/office/word/2010/wordprocessingInk" xmlns:wne="http://schemas.microsoft.com/office/word/2006/wordml" xmlns:wps="http://schemas.microsoft.com/office/word/2010/wordprocessingShape" mc:Ignorable="w14 w15 wp14">
   <w:endnote w:type="separator" w:id="-1">
     <w:p>
       <w:r>
@@ -2418,21 +2513,35 @@
 </file>
 
 <file path=word/footer1.xml><?xml version="1.0" encoding="utf-8"?>
-<w:ftr xmlns:wpc="http://schemas.microsoft.com/office/word/2010/wordprocessingCanvas" xmlns:mc="http://schemas.openxmlformats.org/markup-compatibility/2006" xmlns:o="urn:schemas-microsoft-com:office:office" xmlns:r="http://schemas.openxmlformats.org/officeDocument/2006/relationships" xmlns:m="http://schemas.openxmlformats.org/officeDocument/2006/math" xmlns:v="urn:schemas-microsoft-com:vml" xmlns:wp14="http://schemas.microsoft.com/office/word/2010/wordprocessingDrawing" xmlns:wp="http://schemas.openxmlformats.org/drawingml/2006/wordprocessingDrawing" xmlns:w10="urn:schemas-microsoft-com:office:word" xmlns:w="http://schemas.openxmlformats.org/wordprocessingml/2006/main" xmlns:w14="http://schemas.microsoft.com/office/word/2010/wordml" xmlns:wpg="http://schemas.microsoft.com/office/word/2010/wordprocessingGroup" xmlns:wpi="http://schemas.microsoft.com/office/word/2010/wordprocessingInk" xmlns:wne="http://schemas.microsoft.com/office/word/2006/wordml" xmlns:wps="http://schemas.microsoft.com/office/word/2010/wordprocessingShape" mc:Ignorable="w14 wp14">
+<w:ftr xmlns:wpc="http://schemas.microsoft.com/office/word/2010/wordprocessingCanvas" xmlns:mc="http://schemas.openxmlformats.org/markup-compatibility/2006" xmlns:o="urn:schemas-microsoft-com:office:office" xmlns:r="http://schemas.openxmlformats.org/officeDocument/2006/relationships" xmlns:m="http://schemas.openxmlformats.org/officeDocument/2006/math" xmlns:v="urn:schemas-microsoft-com:vml" xmlns:wp14="http://schemas.microsoft.com/office/word/2010/wordprocessingDrawing" xmlns:wp="http://schemas.openxmlformats.org/drawingml/2006/wordprocessingDrawing" xmlns:w10="urn:schemas-microsoft-com:office:word" xmlns:w="http://schemas.openxmlformats.org/wordprocessingml/2006/main" xmlns:w14="http://schemas.microsoft.com/office/word/2010/wordml" xmlns:w15="http://schemas.microsoft.com/office/word/2012/wordml" xmlns:wpg="http://schemas.microsoft.com/office/word/2010/wordprocessingGroup" xmlns:wpi="http://schemas.microsoft.com/office/word/2010/wordprocessingInk" xmlns:wne="http://schemas.microsoft.com/office/word/2006/wordml" xmlns:wps="http://schemas.microsoft.com/office/word/2010/wordprocessingShape" mc:Ignorable="w14 w15 wp14">
   <w:p>
     <w:pPr>
       <w:pStyle w:val="Footer"/>
       <w:jc w:val="center"/>
     </w:pPr>
-    <w:fldSimple w:instr=" DOCPROPERTY &quot;Company&quot; \* MERGEFORMAT ">
-      <w:r>
-        <w:rPr>
-          <w:sz w:val="18"/>
-          <w:szCs w:val="18"/>
-        </w:rPr>
-        <w:t xml:space="preserve">Solita </w:t>
-      </w:r>
-    </w:fldSimple>
+    <w:r>
+      <w:fldChar w:fldCharType="begin"/>
+    </w:r>
+    <w:r>
+      <w:instrText xml:space="preserve"> DOCPROPERTY "Company" \* MERGEFORMAT </w:instrText>
+    </w:r>
+    <w:r>
+      <w:fldChar w:fldCharType="separate"/>
+    </w:r>
+    <w:r>
+      <w:rPr>
+        <w:sz w:val="18"/>
+        <w:szCs w:val="18"/>
+      </w:rPr>
+      <w:t xml:space="preserve">Solita </w:t>
+    </w:r>
+    <w:r>
+      <w:rPr>
+        <w:sz w:val="18"/>
+        <w:szCs w:val="18"/>
+      </w:rPr>
+      <w:fldChar w:fldCharType="end"/>
+    </w:r>
     <w:r>
       <w:rPr>
         <w:sz w:val="18"/>
@@ -2522,7 +2631,7 @@
 </file>
 
 <file path=word/footnotes.xml><?xml version="1.0" encoding="utf-8"?>
-<w:footnotes xmlns:wpc="http://schemas.microsoft.com/office/word/2010/wordprocessingCanvas" xmlns:mc="http://schemas.openxmlformats.org/markup-compatibility/2006" xmlns:o="urn:schemas-microsoft-com:office:office" xmlns:r="http://schemas.openxmlformats.org/officeDocument/2006/relationships" xmlns:m="http://schemas.openxmlformats.org/officeDocument/2006/math" xmlns:v="urn:schemas-microsoft-com:vml" xmlns:wp14="http://schemas.microsoft.com/office/word/2010/wordprocessingDrawing" xmlns:wp="http://schemas.openxmlformats.org/drawingml/2006/wordprocessingDrawing" xmlns:w10="urn:schemas-microsoft-com:office:word" xmlns:w="http://schemas.openxmlformats.org/wordprocessingml/2006/main" xmlns:w14="http://schemas.microsoft.com/office/word/2010/wordml" xmlns:wpg="http://schemas.microsoft.com/office/word/2010/wordprocessingGroup" xmlns:wpi="http://schemas.microsoft.com/office/word/2010/wordprocessingInk" xmlns:wne="http://schemas.microsoft.com/office/word/2006/wordml" xmlns:wps="http://schemas.microsoft.com/office/word/2010/wordprocessingShape" mc:Ignorable="w14 wp14">
+<w:footnotes xmlns:wpc="http://schemas.microsoft.com/office/word/2010/wordprocessingCanvas" xmlns:mc="http://schemas.openxmlformats.org/markup-compatibility/2006" xmlns:o="urn:schemas-microsoft-com:office:office" xmlns:r="http://schemas.openxmlformats.org/officeDocument/2006/relationships" xmlns:m="http://schemas.openxmlformats.org/officeDocument/2006/math" xmlns:v="urn:schemas-microsoft-com:vml" xmlns:wp14="http://schemas.microsoft.com/office/word/2010/wordprocessingDrawing" xmlns:wp="http://schemas.openxmlformats.org/drawingml/2006/wordprocessingDrawing" xmlns:w10="urn:schemas-microsoft-com:office:word" xmlns:w="http://schemas.openxmlformats.org/wordprocessingml/2006/main" xmlns:w14="http://schemas.microsoft.com/office/word/2010/wordml" xmlns:w15="http://schemas.microsoft.com/office/word/2012/wordml" xmlns:wpg="http://schemas.microsoft.com/office/word/2010/wordprocessingGroup" xmlns:wpi="http://schemas.microsoft.com/office/word/2010/wordprocessingInk" xmlns:wne="http://schemas.microsoft.com/office/word/2006/wordml" xmlns:wps="http://schemas.microsoft.com/office/word/2010/wordprocessingShape" mc:Ignorable="w14 w15 wp14">
   <w:footnote w:type="separator" w:id="-1">
     <w:p>
       <w:r>
@@ -2541,7 +2650,7 @@
 </file>
 
 <file path=word/header1.xml><?xml version="1.0" encoding="utf-8"?>
-<w:hdr xmlns:wpc="http://schemas.microsoft.com/office/word/2010/wordprocessingCanvas" xmlns:mc="http://schemas.openxmlformats.org/markup-compatibility/2006" xmlns:o="urn:schemas-microsoft-com:office:office" xmlns:r="http://schemas.openxmlformats.org/officeDocument/2006/relationships" xmlns:m="http://schemas.openxmlformats.org/officeDocument/2006/math" xmlns:v="urn:schemas-microsoft-com:vml" xmlns:wp14="http://schemas.microsoft.com/office/word/2010/wordprocessingDrawing" xmlns:wp="http://schemas.openxmlformats.org/drawingml/2006/wordprocessingDrawing" xmlns:w10="urn:schemas-microsoft-com:office:word" xmlns:w="http://schemas.openxmlformats.org/wordprocessingml/2006/main" xmlns:w14="http://schemas.microsoft.com/office/word/2010/wordml" xmlns:wpg="http://schemas.microsoft.com/office/word/2010/wordprocessingGroup" xmlns:wpi="http://schemas.microsoft.com/office/word/2010/wordprocessingInk" xmlns:wne="http://schemas.microsoft.com/office/word/2006/wordml" xmlns:wps="http://schemas.microsoft.com/office/word/2010/wordprocessingShape" mc:Ignorable="w14 wp14">
+<w:hdr xmlns:wpc="http://schemas.microsoft.com/office/word/2010/wordprocessingCanvas" xmlns:mc="http://schemas.openxmlformats.org/markup-compatibility/2006" xmlns:o="urn:schemas-microsoft-com:office:office" xmlns:r="http://schemas.openxmlformats.org/officeDocument/2006/relationships" xmlns:m="http://schemas.openxmlformats.org/officeDocument/2006/math" xmlns:v="urn:schemas-microsoft-com:vml" xmlns:wp14="http://schemas.microsoft.com/office/word/2010/wordprocessingDrawing" xmlns:wp="http://schemas.openxmlformats.org/drawingml/2006/wordprocessingDrawing" xmlns:w10="urn:schemas-microsoft-com:office:word" xmlns:w="http://schemas.openxmlformats.org/wordprocessingml/2006/main" xmlns:w14="http://schemas.microsoft.com/office/word/2010/wordml" xmlns:w15="http://schemas.microsoft.com/office/word/2012/wordml" xmlns:wpg="http://schemas.microsoft.com/office/word/2010/wordprocessingGroup" xmlns:wpi="http://schemas.microsoft.com/office/word/2010/wordprocessingInk" xmlns:wne="http://schemas.microsoft.com/office/word/2006/wordml" xmlns:wps="http://schemas.microsoft.com/office/word/2010/wordprocessingShape" mc:Ignorable="w14 w15 wp14">
   <w:tbl>
     <w:tblPr>
       <w:tblW w:w="9648" w:type="dxa"/>
@@ -2852,7 +2961,7 @@
 </file>
 
 <file path=word/header2.xml><?xml version="1.0" encoding="utf-8"?>
-<w:hdr xmlns:wpc="http://schemas.microsoft.com/office/word/2010/wordprocessingCanvas" xmlns:mc="http://schemas.openxmlformats.org/markup-compatibility/2006" xmlns:o="urn:schemas-microsoft-com:office:office" xmlns:r="http://schemas.openxmlformats.org/officeDocument/2006/relationships" xmlns:m="http://schemas.openxmlformats.org/officeDocument/2006/math" xmlns:v="urn:schemas-microsoft-com:vml" xmlns:wp14="http://schemas.microsoft.com/office/word/2010/wordprocessingDrawing" xmlns:wp="http://schemas.openxmlformats.org/drawingml/2006/wordprocessingDrawing" xmlns:w10="urn:schemas-microsoft-com:office:word" xmlns:w="http://schemas.openxmlformats.org/wordprocessingml/2006/main" xmlns:w14="http://schemas.microsoft.com/office/word/2010/wordml" xmlns:wpg="http://schemas.microsoft.com/office/word/2010/wordprocessingGroup" xmlns:wpi="http://schemas.microsoft.com/office/word/2010/wordprocessingInk" xmlns:wne="http://schemas.microsoft.com/office/word/2006/wordml" xmlns:wps="http://schemas.microsoft.com/office/word/2010/wordprocessingShape" mc:Ignorable="w14 wp14">
+<w:hdr xmlns:wpc="http://schemas.microsoft.com/office/word/2010/wordprocessingCanvas" xmlns:mc="http://schemas.openxmlformats.org/markup-compatibility/2006" xmlns:o="urn:schemas-microsoft-com:office:office" xmlns:r="http://schemas.openxmlformats.org/officeDocument/2006/relationships" xmlns:m="http://schemas.openxmlformats.org/officeDocument/2006/math" xmlns:v="urn:schemas-microsoft-com:vml" xmlns:wp14="http://schemas.microsoft.com/office/word/2010/wordprocessingDrawing" xmlns:wp="http://schemas.openxmlformats.org/drawingml/2006/wordprocessingDrawing" xmlns:w10="urn:schemas-microsoft-com:office:word" xmlns:w="http://schemas.openxmlformats.org/wordprocessingml/2006/main" xmlns:w14="http://schemas.microsoft.com/office/word/2010/wordml" xmlns:w15="http://schemas.microsoft.com/office/word/2012/wordml" xmlns:wpg="http://schemas.microsoft.com/office/word/2010/wordprocessingGroup" xmlns:wpi="http://schemas.microsoft.com/office/word/2010/wordprocessingInk" xmlns:wne="http://schemas.microsoft.com/office/word/2006/wordml" xmlns:wps="http://schemas.microsoft.com/office/word/2010/wordprocessingShape" mc:Ignorable="w14 w15 wp14">
   <w:p>
     <w:pPr>
       <w:pStyle w:val="Header"/>
@@ -2910,7 +3019,7 @@
 </file>
 
 <file path=word/numbering.xml><?xml version="1.0" encoding="utf-8"?>
-<w:numbering xmlns:wpc="http://schemas.microsoft.com/office/word/2010/wordprocessingCanvas" xmlns:mc="http://schemas.openxmlformats.org/markup-compatibility/2006" xmlns:o="urn:schemas-microsoft-com:office:office" xmlns:r="http://schemas.openxmlformats.org/officeDocument/2006/relationships" xmlns:m="http://schemas.openxmlformats.org/officeDocument/2006/math" xmlns:v="urn:schemas-microsoft-com:vml" xmlns:wp14="http://schemas.microsoft.com/office/word/2010/wordprocessingDrawing" xmlns:wp="http://schemas.openxmlformats.org/drawingml/2006/wordprocessingDrawing" xmlns:w10="urn:schemas-microsoft-com:office:word" xmlns:w="http://schemas.openxmlformats.org/wordprocessingml/2006/main" xmlns:w14="http://schemas.microsoft.com/office/word/2010/wordml" xmlns:wpg="http://schemas.microsoft.com/office/word/2010/wordprocessingGroup" xmlns:wpi="http://schemas.microsoft.com/office/word/2010/wordprocessingInk" xmlns:wne="http://schemas.microsoft.com/office/word/2006/wordml" xmlns:wps="http://schemas.microsoft.com/office/word/2010/wordprocessingShape" mc:Ignorable="w14 wp14">
+<w:numbering xmlns:wpc="http://schemas.microsoft.com/office/word/2010/wordprocessingCanvas" xmlns:mc="http://schemas.openxmlformats.org/markup-compatibility/2006" xmlns:o="urn:schemas-microsoft-com:office:office" xmlns:r="http://schemas.openxmlformats.org/officeDocument/2006/relationships" xmlns:m="http://schemas.openxmlformats.org/officeDocument/2006/math" xmlns:v="urn:schemas-microsoft-com:vml" xmlns:wp14="http://schemas.microsoft.com/office/word/2010/wordprocessingDrawing" xmlns:wp="http://schemas.openxmlformats.org/drawingml/2006/wordprocessingDrawing" xmlns:w10="urn:schemas-microsoft-com:office:word" xmlns:w="http://schemas.openxmlformats.org/wordprocessingml/2006/main" xmlns:w14="http://schemas.microsoft.com/office/word/2010/wordml" xmlns:w15="http://schemas.microsoft.com/office/word/2012/wordml" xmlns:wpg="http://schemas.microsoft.com/office/word/2010/wordprocessingGroup" xmlns:wpi="http://schemas.microsoft.com/office/word/2010/wordprocessingInk" xmlns:wne="http://schemas.microsoft.com/office/word/2006/wordml" xmlns:wps="http://schemas.microsoft.com/office/word/2010/wordprocessingShape" mc:Ignorable="w14 w15 wp14">
   <w:abstractNum w:abstractNumId="0">
     <w:nsid w:val="FFFFFF1D"/>
     <w:multiLevelType w:val="multilevel"/>
@@ -4915,7 +5024,7 @@
 </file>
 
 <file path=word/styles.xml><?xml version="1.0" encoding="utf-8"?>
-<w:styles xmlns:mc="http://schemas.openxmlformats.org/markup-compatibility/2006" xmlns:r="http://schemas.openxmlformats.org/officeDocument/2006/relationships" xmlns:w="http://schemas.openxmlformats.org/wordprocessingml/2006/main" xmlns:w14="http://schemas.microsoft.com/office/word/2010/wordml" mc:Ignorable="w14">
+<w:styles xmlns:mc="http://schemas.openxmlformats.org/markup-compatibility/2006" xmlns:r="http://schemas.openxmlformats.org/officeDocument/2006/relationships" xmlns:w="http://schemas.openxmlformats.org/wordprocessingml/2006/main" xmlns:w14="http://schemas.microsoft.com/office/word/2010/wordml" xmlns:w15="http://schemas.microsoft.com/office/word/2012/wordml" mc:Ignorable="w14 w15">
   <w:docDefaults>
     <w:rPrDefault>
       <w:rPr>
@@ -4925,2155 +5034,372 @@
     </w:rPrDefault>
     <w:pPrDefault/>
   </w:docDefaults>
-  <w:latentStyles w:defLockedState="0" w:defUIPriority="0" w:defSemiHidden="1" w:defUnhideWhenUsed="0" w:defQFormat="0" w:count="267">
-    <w:lsdException w:name="Normal" w:semiHidden="0"/>
-    <w:lsdException w:name="heading 1" w:semiHidden="0" w:qFormat="1"/>
-    <w:lsdException w:name="heading 2" w:semiHidden="0" w:qFormat="1"/>
-    <w:lsdException w:name="heading 3" w:semiHidden="0" w:qFormat="1"/>
-    <w:lsdException w:name="heading 4" w:semiHidden="0" w:qFormat="1"/>
-    <w:lsdException w:name="heading 5" w:semiHidden="0" w:qFormat="1"/>
-    <w:lsdException w:name="heading 6" w:semiHidden="0" w:qFormat="1"/>
-    <w:lsdException w:name="heading 7" w:semiHidden="0" w:qFormat="1"/>
-    <w:lsdException w:name="heading 8" w:semiHidden="0" w:qFormat="1"/>
-    <w:lsdException w:name="heading 9" w:semiHidden="0" w:qFormat="1"/>
-    <w:lsdException w:name="index 1" w:unhideWhenUsed="1"/>
-    <w:lsdException w:name="index 2" w:semiHidden="0"/>
-    <w:lsdException w:name="index 3" w:semiHidden="0"/>
-    <w:lsdException w:name="index 4" w:semiHidden="0"/>
-    <w:lsdException w:name="index 5" w:semiHidden="0"/>
-    <w:lsdException w:name="index 6" w:semiHidden="0"/>
-    <w:lsdException w:name="index 7" w:unhideWhenUsed="1"/>
-    <w:lsdException w:name="index 8" w:unhideWhenUsed="1"/>
-    <w:lsdException w:name="index 9" w:unhideWhenUsed="1"/>
-    <w:lsdException w:name="toc 1" w:uiPriority="39" w:unhideWhenUsed="1"/>
-    <w:lsdException w:name="toc 2" w:uiPriority="39" w:unhideWhenUsed="1"/>
-    <w:lsdException w:name="toc 3" w:unhideWhenUsed="1"/>
-    <w:lsdException w:name="toc 4" w:unhideWhenUsed="1"/>
-    <w:lsdException w:name="toc 5" w:unhideWhenUsed="1"/>
-    <w:lsdException w:name="toc 6" w:unhideWhenUsed="1"/>
-    <w:lsdException w:name="toc 7" w:unhideWhenUsed="1"/>
-    <w:lsdException w:name="toc 8" w:unhideWhenUsed="1"/>
-    <w:lsdException w:name="toc 9" w:unhideWhenUsed="1"/>
-    <w:lsdException w:name="Normal Indent" w:unhideWhenUsed="1"/>
-    <w:lsdException w:name="footnote text" w:unhideWhenUsed="1"/>
-    <w:lsdException w:name="annotation text" w:unhideWhenUsed="1"/>
-    <w:lsdException w:name="header" w:unhideWhenUsed="1"/>
-    <w:lsdException w:name="footer" w:unhideWhenUsed="1"/>
-    <w:lsdException w:name="index heading" w:unhideWhenUsed="1"/>
-    <w:lsdException w:name="caption" w:unhideWhenUsed="1"/>
-    <w:lsdException w:name="table of figures" w:unhideWhenUsed="1"/>
-    <w:lsdException w:name="envelope address" w:unhideWhenUsed="1"/>
-    <w:lsdException w:name="envelope return" w:unhideWhenUsed="1"/>
-    <w:lsdException w:name="footnote reference" w:unhideWhenUsed="1"/>
-    <w:lsdException w:name="annotation reference" w:unhideWhenUsed="1"/>
-    <w:lsdException w:name="line number" w:unhideWhenUsed="1"/>
-    <w:lsdException w:name="page number" w:unhideWhenUsed="1"/>
-    <w:lsdException w:name="endnote reference" w:unhideWhenUsed="1"/>
-    <w:lsdException w:name="endnote text" w:unhideWhenUsed="1"/>
-    <w:lsdException w:name="table of authorities" w:unhideWhenUsed="1"/>
-    <w:lsdException w:name="macro" w:unhideWhenUsed="1"/>
-    <w:lsdException w:name="toa heading" w:unhideWhenUsed="1"/>
-    <w:lsdException w:name="List" w:unhideWhenUsed="1"/>
-    <w:lsdException w:name="List Bullet" w:unhideWhenUsed="1"/>
-    <w:lsdException w:name="List Number" w:unhideWhenUsed="1"/>
-    <w:lsdException w:name="List 2" w:unhideWhenUsed="1"/>
-    <w:lsdException w:name="List 3" w:unhideWhenUsed="1"/>
-    <w:lsdException w:name="List 4" w:unhideWhenUsed="1"/>
-    <w:lsdException w:name="List 5" w:unhideWhenUsed="1"/>
-    <w:lsdException w:name="List Bullet 2" w:unhideWhenUsed="1"/>
-    <w:lsdException w:name="List Bullet 3" w:unhideWhenUsed="1"/>
-    <w:lsdException w:name="List Bullet 4" w:unhideWhenUsed="1"/>
-    <w:lsdException w:name="List Bullet 5" w:unhideWhenUsed="1"/>
-    <w:lsdException w:name="List Number 2" w:semiHidden="0"/>
-    <w:lsdException w:name="List Number 3" w:unhideWhenUsed="1"/>
-    <w:lsdException w:name="List Number 4" w:unhideWhenUsed="1"/>
-    <w:lsdException w:name="List Number 5" w:semiHidden="0"/>
-    <w:lsdException w:name="Title" w:semiHidden="0"/>
-    <w:lsdException w:name="Closing" w:unhideWhenUsed="1"/>
-    <w:lsdException w:name="Signature" w:unhideWhenUsed="1"/>
-    <w:lsdException w:name="Default Paragraph Font" w:unhideWhenUsed="1"/>
-    <w:lsdException w:name="Body Text" w:unhideWhenUsed="1" w:qFormat="1"/>
-    <w:lsdException w:name="Body Text Indent" w:unhideWhenUsed="1"/>
-    <w:lsdException w:name="List Continue" w:unhideWhenUsed="1"/>
-    <w:lsdException w:name="List Continue 2" w:unhideWhenUsed="1"/>
-    <w:lsdException w:name="List Continue 3" w:unhideWhenUsed="1"/>
-    <w:lsdException w:name="List Continue 4" w:unhideWhenUsed="1"/>
-    <w:lsdException w:name="List Continue 5" w:unhideWhenUsed="1"/>
-    <w:lsdException w:name="Message Header" w:unhideWhenUsed="1"/>
-    <w:lsdException w:name="Subtitle" w:semiHidden="0"/>
-    <w:lsdException w:name="Salutation" w:unhideWhenUsed="1"/>
-    <w:lsdException w:name="Date" w:unhideWhenUsed="1"/>
-    <w:lsdException w:name="Body Text First Indent" w:unhideWhenUsed="1"/>
-    <w:lsdException w:name="Body Text First Indent 2" w:unhideWhenUsed="1"/>
-    <w:lsdException w:name="Note Heading" w:unhideWhenUsed="1"/>
-    <w:lsdException w:name="Body Text 2" w:unhideWhenUsed="1"/>
-    <w:lsdException w:name="Body Text 3" w:unhideWhenUsed="1"/>
-    <w:lsdException w:name="Body Text Indent 2" w:unhideWhenUsed="1"/>
-    <w:lsdException w:name="Body Text Indent 3" w:semiHidden="0"/>
-    <w:lsdException w:name="Block Text" w:semiHidden="0"/>
-    <w:lsdException w:name="Hyperlink" w:semiHidden="0"/>
-    <w:lsdException w:name="FollowedHyperlink" w:semiHidden="0"/>
-    <w:lsdException w:name="Strong" w:semiHidden="0"/>
-    <w:lsdException w:name="Emphasis" w:semiHidden="0"/>
-    <w:lsdException w:name="Document Map" w:unhideWhenUsed="1"/>
-    <w:lsdException w:name="Plain Text" w:unhideWhenUsed="1"/>
-    <w:lsdException w:name="E-mail Signature" w:unhideWhenUsed="1"/>
-    <w:lsdException w:name="HTML Top of Form" w:unhideWhenUsed="1"/>
-    <w:lsdException w:name="HTML Bottom of Form" w:unhideWhenUsed="1"/>
-    <w:lsdException w:name="Normal (Web)" w:unhideWhenUsed="1"/>
-    <w:lsdException w:name="HTML Acronym" w:unhideWhenUsed="1"/>
-    <w:lsdException w:name="HTML Address" w:unhideWhenUsed="1"/>
-    <w:lsdException w:name="HTML Cite" w:unhideWhenUsed="1"/>
-    <w:lsdException w:name="HTML Code" w:unhideWhenUsed="1"/>
-    <w:lsdException w:name="HTML Definition" w:unhideWhenUsed="1"/>
-    <w:lsdException w:name="HTML Keyboard" w:unhideWhenUsed="1"/>
-    <w:lsdException w:name="HTML Preformatted" w:unhideWhenUsed="1"/>
-    <w:lsdException w:name="HTML Sample" w:unhideWhenUsed="1"/>
-    <w:lsdException w:name="HTML Typewriter" w:unhideWhenUsed="1"/>
-    <w:lsdException w:name="HTML Variable" w:unhideWhenUsed="1"/>
-    <w:lsdException w:name="Normal Table" w:unhideWhenUsed="1"/>
-    <w:lsdException w:name="annotation subject" w:unhideWhenUsed="1"/>
-    <w:lsdException w:name="No List" w:unhideWhenUsed="1"/>
-    <w:lsdException w:name="Outline List 1" w:unhideWhenUsed="1"/>
-    <w:lsdException w:name="Outline List 2" w:unhideWhenUsed="1"/>
-    <w:lsdException w:name="Outline List 3" w:unhideWhenUsed="1"/>
-    <w:lsdException w:name="Table Simple 1" w:unhideWhenUsed="1"/>
-    <w:lsdException w:name="Table Simple 2" w:unhideWhenUsed="1"/>
-    <w:lsdException w:name="Table Simple 3" w:unhideWhenUsed="1"/>
-    <w:lsdException w:name="Table Classic 1" w:unhideWhenUsed="1"/>
-    <w:lsdException w:name="Table Classic 2" w:unhideWhenUsed="1"/>
-    <w:lsdException w:name="Table Classic 3" w:unhideWhenUsed="1"/>
-    <w:lsdException w:name="Table Classic 4" w:unhideWhenUsed="1"/>
-    <w:lsdException w:name="Table Colorful 1" w:unhideWhenUsed="1"/>
-    <w:lsdException w:name="Table Colorful 2" w:unhideWhenUsed="1"/>
-    <w:lsdException w:name="Table Colorful 3" w:unhideWhenUsed="1"/>
-    <w:lsdException w:name="Table Columns 1" w:unhideWhenUsed="1"/>
-    <w:lsdException w:name="Table Columns 2" w:unhideWhenUsed="1"/>
-    <w:lsdException w:name="Table Columns 3" w:unhideWhenUsed="1"/>
-    <w:lsdException w:name="Table Columns 4" w:unhideWhenUsed="1"/>
-    <w:lsdException w:name="Table Columns 5" w:unhideWhenUsed="1"/>
-    <w:lsdException w:name="Table Grid 1" w:unhideWhenUsed="1"/>
-    <w:lsdException w:name="Table Grid 2" w:unhideWhenUsed="1"/>
-    <w:lsdException w:name="Table Grid 3" w:unhideWhenUsed="1"/>
-    <w:lsdException w:name="Table Grid 4" w:unhideWhenUsed="1"/>
-    <w:lsdException w:name="Table Grid 5" w:unhideWhenUsed="1"/>
-    <w:lsdException w:name="Table Grid 6" w:unhideWhenUsed="1"/>
-    <w:lsdException w:name="Table Grid 7" w:unhideWhenUsed="1"/>
-    <w:lsdException w:name="Table Grid 8" w:unhideWhenUsed="1"/>
-    <w:lsdException w:name="Table List 1" w:unhideWhenUsed="1"/>
-    <w:lsdException w:name="Table List 2" w:unhideWhenUsed="1"/>
-    <w:lsdException w:name="Table List 3" w:unhideWhenUsed="1"/>
-    <w:lsdException w:name="Table List 4" w:unhideWhenUsed="1"/>
-    <w:lsdException w:name="Table List 5" w:unhideWhenUsed="1"/>
-    <w:lsdException w:name="Table List 6" w:unhideWhenUsed="1"/>
-    <w:lsdException w:name="Table List 7" w:unhideWhenUsed="1"/>
-    <w:lsdException w:name="Table List 8" w:unhideWhenUsed="1"/>
-    <w:lsdException w:name="Table 3D effects 1" w:unhideWhenUsed="1"/>
-    <w:lsdException w:name="Table 3D effects 2" w:unhideWhenUsed="1"/>
-    <w:lsdException w:name="Table 3D effects 3" w:unhideWhenUsed="1"/>
-    <w:lsdException w:name="Table Contemporary" w:unhideWhenUsed="1"/>
-    <w:lsdException w:name="Table Elegant" w:unhideWhenUsed="1"/>
-    <w:lsdException w:name="Table Professional" w:unhideWhenUsed="1"/>
-    <w:lsdException w:name="Table Subtle 1" w:unhideWhenUsed="1"/>
-    <w:lsdException w:name="Table Subtle 2" w:unhideWhenUsed="1"/>
-    <w:lsdException w:name="Table Web 1" w:unhideWhenUsed="1"/>
-    <w:lsdException w:name="Table Web 2" w:unhideWhenUsed="1"/>
-    <w:lsdException w:name="Table Web 3" w:unhideWhenUsed="1"/>
-    <w:lsdException w:name="Balloon Text" w:unhideWhenUsed="1"/>
-    <w:lsdException w:name="Table Grid" w:semiHidden="0"/>
-    <w:lsdException w:name="Table Theme" w:unhideWhenUsed="1"/>
-    <w:lsdException w:name="Placeholder Text" w:uiPriority="99"/>
-    <w:lsdException w:name="No Spacing" w:semiHidden="0" w:uiPriority="1"/>
-    <w:lsdException w:name="Light Shading" w:semiHidden="0" w:uiPriority="60"/>
-    <w:lsdException w:name="Light List" w:semiHidden="0" w:uiPriority="61"/>
-    <w:lsdException w:name="Light Grid" w:semiHidden="0" w:uiPriority="62"/>
-    <w:lsdException w:name="Medium Shading 1" w:semiHidden="0" w:uiPriority="63"/>
-    <w:lsdException w:name="Medium Shading 2" w:semiHidden="0" w:uiPriority="64"/>
-    <w:lsdException w:name="Medium List 1" w:semiHidden="0" w:uiPriority="65"/>
-    <w:lsdException w:name="Medium List 2" w:semiHidden="0" w:uiPriority="66"/>
-    <w:lsdException w:name="Medium Grid 1" w:semiHidden="0" w:uiPriority="67"/>
-    <w:lsdException w:name="Medium Grid 2" w:semiHidden="0" w:uiPriority="68"/>
-    <w:lsdException w:name="Medium Grid 3" w:semiHidden="0" w:uiPriority="69"/>
-    <w:lsdException w:name="Dark List" w:semiHidden="0" w:uiPriority="70"/>
-    <w:lsdException w:name="Colorful Shading" w:semiHidden="0" w:uiPriority="71"/>
-    <w:lsdException w:name="Colorful List" w:semiHidden="0" w:uiPriority="72"/>
-    <w:lsdException w:name="Colorful Grid" w:semiHidden="0" w:uiPriority="73"/>
-    <w:lsdException w:name="Light Shading Accent 1" w:semiHidden="0" w:uiPriority="60"/>
-    <w:lsdException w:name="Light List Accent 1" w:semiHidden="0" w:uiPriority="61"/>
-    <w:lsdException w:name="Light Grid Accent 1" w:semiHidden="0" w:uiPriority="62"/>
-    <w:lsdException w:name="Medium Shading 1 Accent 1" w:semiHidden="0" w:uiPriority="63"/>
-    <w:lsdException w:name="Medium Shading 2 Accent 1" w:semiHidden="0" w:uiPriority="64"/>
-    <w:lsdException w:name="Medium List 1 Accent 1" w:semiHidden="0" w:uiPriority="65"/>
-    <w:lsdException w:name="Revision" w:uiPriority="99"/>
-    <w:lsdException w:name="List Paragraph" w:semiHidden="0" w:uiPriority="34"/>
-    <w:lsdException w:name="Quote" w:semiHidden="0" w:uiPriority="29"/>
-    <w:lsdException w:name="Intense Quote" w:semiHidden="0" w:uiPriority="30"/>
-    <w:lsdException w:name="Medium List 2 Accent 1" w:semiHidden="0" w:uiPriority="66"/>
-    <w:lsdException w:name="Medium Grid 1 Accent 1" w:semiHidden="0" w:uiPriority="67"/>
-    <w:lsdException w:name="Medium Grid 2 Accent 1" w:semiHidden="0" w:uiPriority="68"/>
-    <w:lsdException w:name="Medium Grid 3 Accent 1" w:semiHidden="0" w:uiPriority="69"/>
-    <w:lsdException w:name="Dark List Accent 1" w:semiHidden="0" w:uiPriority="70"/>
-    <w:lsdException w:name="Colorful Shading Accent 1" w:semiHidden="0" w:uiPriority="71"/>
-    <w:lsdException w:name="Colorful List Accent 1" w:semiHidden="0" w:uiPriority="72"/>
-    <w:lsdException w:name="Colorful Grid Accent 1" w:semiHidden="0" w:uiPriority="73"/>
-    <w:lsdException w:name="Light Shading Accent 2" w:semiHidden="0" w:uiPriority="60"/>
-    <w:lsdException w:name="Light List Accent 2" w:semiHidden="0" w:uiPriority="61"/>
-    <w:lsdException w:name="Light Grid Accent 2" w:semiHidden="0" w:uiPriority="62"/>
-    <w:lsdException w:name="Medium Shading 1 Accent 2" w:semiHidden="0" w:uiPriority="63"/>
-    <w:lsdException w:name="Medium Shading 2 Accent 2" w:semiHidden="0" w:uiPriority="64"/>
-    <w:lsdException w:name="Medium List 1 Accent 2" w:semiHidden="0" w:uiPriority="65"/>
-    <w:lsdException w:name="Medium List 2 Accent 2" w:semiHidden="0" w:uiPriority="66"/>
-    <w:lsdException w:name="Medium Grid 1 Accent 2" w:semiHidden="0" w:uiPriority="67"/>
-    <w:lsdException w:name="Medium Grid 2 Accent 2" w:semiHidden="0" w:uiPriority="68"/>
-    <w:lsdException w:name="Medium Grid 3 Accent 2" w:semiHidden="0" w:uiPriority="69"/>
-    <w:lsdException w:name="Dark List Accent 2" w:semiHidden="0" w:uiPriority="70"/>
-    <w:lsdException w:name="Colorful Shading Accent 2" w:semiHidden="0" w:uiPriority="71"/>
-    <w:lsdException w:name="Colorful List Accent 2" w:semiHidden="0" w:uiPriority="72"/>
-    <w:lsdException w:name="Colorful Grid Accent 2" w:semiHidden="0" w:uiPriority="73"/>
-    <w:lsdException w:name="Light Shading Accent 3" w:semiHidden="0" w:uiPriority="60"/>
-    <w:lsdException w:name="Light List Accent 3" w:semiHidden="0" w:uiPriority="61"/>
-    <w:lsdException w:name="Light Grid Accent 3" w:semiHidden="0" w:uiPriority="62"/>
-    <w:lsdException w:name="Medium Shading 1 Accent 3" w:semiHidden="0" w:uiPriority="63"/>
-    <w:lsdException w:name="Medium Shading 2 Accent 3" w:semiHidden="0" w:uiPriority="64"/>
-    <w:lsdException w:name="Medium List 1 Accent 3" w:semiHidden="0" w:uiPriority="65"/>
-    <w:lsdException w:name="Medium List 2 Accent 3" w:semiHidden="0" w:uiPriority="66"/>
-    <w:lsdException w:name="Medium Grid 1 Accent 3" w:semiHidden="0" w:uiPriority="67"/>
-    <w:lsdException w:name="Medium Grid 2 Accent 3" w:semiHidden="0" w:uiPriority="68"/>
-    <w:lsdException w:name="Medium Grid 3 Accent 3" w:semiHidden="0" w:uiPriority="69"/>
-    <w:lsdException w:name="Dark List Accent 3" w:semiHidden="0" w:uiPriority="70"/>
-    <w:lsdException w:name="Colorful Shading Accent 3" w:semiHidden="0" w:uiPriority="71"/>
-    <w:lsdException w:name="Colorful List Accent 3" w:semiHidden="0" w:uiPriority="72"/>
-    <w:lsdException w:name="Colorful Grid Accent 3" w:semiHidden="0" w:uiPriority="73"/>
-    <w:lsdException w:name="Light Shading Accent 4" w:semiHidden="0" w:uiPriority="60"/>
-    <w:lsdException w:name="Light List Accent 4" w:semiHidden="0" w:uiPriority="61"/>
-    <w:lsdException w:name="Light Grid Accent 4" w:semiHidden="0" w:uiPriority="62"/>
-    <w:lsdException w:name="Medium Shading 1 Accent 4" w:semiHidden="0" w:uiPriority="63"/>
-    <w:lsdException w:name="Medium Shading 2 Accent 4" w:semiHidden="0" w:uiPriority="64"/>
-    <w:lsdException w:name="Medium List 1 Accent 4" w:semiHidden="0" w:uiPriority="65"/>
-    <w:lsdException w:name="Medium List 2 Accent 4" w:semiHidden="0" w:uiPriority="66"/>
-    <w:lsdException w:name="Medium Grid 1 Accent 4" w:semiHidden="0" w:uiPriority="67"/>
-    <w:lsdException w:name="Medium Grid 2 Accent 4" w:semiHidden="0" w:uiPriority="68"/>
-    <w:lsdException w:name="Medium Grid 3 Accent 4" w:semiHidden="0" w:uiPriority="69"/>
-    <w:lsdException w:name="Dark List Accent 4" w:semiHidden="0" w:uiPriority="70"/>
-    <w:lsdException w:name="Colorful Shading Accent 4" w:semiHidden="0" w:uiPriority="71"/>
-    <w:lsdException w:name="Colorful List Accent 4" w:semiHidden="0" w:uiPriority="72"/>
-    <w:lsdException w:name="Colorful Grid Accent 4" w:semiHidden="0" w:uiPriority="73"/>
-    <w:lsdException w:name="Light Shading Accent 5" w:semiHidden="0" w:uiPriority="60"/>
-    <w:lsdException w:name="Light List Accent 5" w:semiHidden="0" w:uiPriority="61"/>
-    <w:lsdException w:name="Light Grid Accent 5" w:semiHidden="0" w:uiPriority="62"/>
-    <w:lsdException w:name="Medium Shading 1 Accent 5" w:semiHidden="0" w:uiPriority="63"/>
-    <w:lsdException w:name="Medium Shading 2 Accent 5" w:semiHidden="0" w:uiPriority="64"/>
-    <w:lsdException w:name="Medium List 1 Accent 5" w:semiHidden="0" w:uiPriority="65"/>
-    <w:lsdException w:name="Medium List 2 Accent 5" w:semiHidden="0" w:uiPriority="66"/>
-    <w:lsdException w:name="Medium Grid 1 Accent 5" w:semiHidden="0" w:uiPriority="67"/>
-    <w:lsdException w:name="Medium Grid 2 Accent 5" w:semiHidden="0" w:uiPriority="68"/>
-    <w:lsdException w:name="Medium Grid 3 Accent 5" w:semiHidden="0" w:uiPriority="69"/>
-    <w:lsdException w:name="Dark List Accent 5" w:semiHidden="0" w:uiPriority="70"/>
-    <w:lsdException w:name="Colorful Shading Accent 5" w:semiHidden="0" w:uiPriority="71"/>
-    <w:lsdException w:name="Colorful List Accent 5" w:semiHidden="0" w:uiPriority="72"/>
-    <w:lsdException w:name="Colorful Grid Accent 5" w:semiHidden="0" w:uiPriority="73"/>
-    <w:lsdException w:name="Light Shading Accent 6" w:semiHidden="0" w:uiPriority="60"/>
-    <w:lsdException w:name="Light List Accent 6" w:semiHidden="0" w:uiPriority="61"/>
-    <w:lsdException w:name="Light Grid Accent 6" w:semiHidden="0" w:uiPriority="62"/>
-    <w:lsdException w:name="Medium Shading 1 Accent 6" w:semiHidden="0" w:uiPriority="63"/>
-    <w:lsdException w:name="Medium Shading 2 Accent 6" w:semiHidden="0" w:uiPriority="64"/>
-    <w:lsdException w:name="Medium List 1 Accent 6" w:semiHidden="0" w:uiPriority="65"/>
-    <w:lsdException w:name="Medium List 2 Accent 6" w:semiHidden="0" w:uiPriority="66"/>
-    <w:lsdException w:name="Medium Grid 1 Accent 6" w:semiHidden="0" w:uiPriority="67"/>
-    <w:lsdException w:name="Medium Grid 2 Accent 6" w:semiHidden="0" w:uiPriority="68"/>
-    <w:lsdException w:name="Medium Grid 3 Accent 6" w:semiHidden="0" w:uiPriority="69"/>
-    <w:lsdException w:name="Dark List Accent 6" w:semiHidden="0" w:uiPriority="70"/>
-    <w:lsdException w:name="Colorful Shading Accent 6" w:semiHidden="0" w:uiPriority="71"/>
-    <w:lsdException w:name="Colorful List Accent 6" w:semiHidden="0" w:uiPriority="72"/>
-    <w:lsdException w:name="Colorful Grid Accent 6" w:semiHidden="0" w:uiPriority="73"/>
-    <w:lsdException w:name="Subtle Emphasis" w:semiHidden="0" w:uiPriority="19"/>
-    <w:lsdException w:name="Intense Emphasis" w:semiHidden="0" w:uiPriority="21"/>
-    <w:lsdException w:name="Subtle Reference" w:semiHidden="0" w:uiPriority="31"/>
-    <w:lsdException w:name="Intense Reference" w:semiHidden="0" w:uiPriority="32"/>
-    <w:lsdException w:name="Book Title" w:semiHidden="0" w:uiPriority="33"/>
-    <w:lsdException w:name="Bibliography" w:uiPriority="37" w:unhideWhenUsed="1"/>
-    <w:lsdException w:name="TOC Heading" w:uiPriority="39" w:unhideWhenUsed="1" w:qFormat="1"/>
-  </w:latentStyles>
-  <w:style w:type="paragraph" w:default="1" w:styleId="Normal">
-    <w:name w:val="Normal"/>
-    <w:rsid w:val="003520AB"/>
-    <w:rPr>
-      <w:rFonts w:ascii="Georgia" w:hAnsi="Georgia"/>
-      <w:szCs w:val="24"/>
-      <w:lang w:eastAsia="en-US"/>
-    </w:rPr>
-  </w:style>
-  <w:style w:type="paragraph" w:styleId="Heading1">
-    <w:name w:val="heading 1"/>
-    <w:basedOn w:val="Normal"/>
-    <w:next w:val="BodyText"/>
-    <w:link w:val="Heading1Char"/>
-    <w:qFormat/>
-    <w:rsid w:val="008F5B9B"/>
-    <w:pPr>
-      <w:keepNext/>
-      <w:numPr>
-        <w:numId w:val="36"/>
-      </w:numPr>
-      <w:tabs>
-        <w:tab w:val="left" w:pos="680"/>
-      </w:tabs>
-      <w:spacing w:before="480" w:after="240"/>
-      <w:outlineLvl w:val="0"/>
-    </w:pPr>
-    <w:rPr>
-      <w:rFonts w:cs="Arial"/>
-      <w:b/>
-      <w:bCs/>
-      <w:kern w:val="32"/>
-      <w:sz w:val="24"/>
-    </w:rPr>
-  </w:style>
-  <w:style w:type="paragraph" w:styleId="Heading2">
-    <w:name w:val="heading 2"/>
-    <w:basedOn w:val="Normal"/>
-    <w:next w:val="BodyText"/>
-    <w:qFormat/>
-    <w:rsid w:val="00D6483A"/>
-    <w:pPr>
-      <w:keepNext/>
-      <w:numPr>
-        <w:ilvl w:val="1"/>
-        <w:numId w:val="2"/>
-      </w:numPr>
-      <w:tabs>
-        <w:tab w:val="left" w:pos="680"/>
-      </w:tabs>
-      <w:spacing w:before="360" w:after="240"/>
-      <w:outlineLvl w:val="1"/>
-    </w:pPr>
-    <w:rPr>
-      <w:rFonts w:cs="Arial"/>
-      <w:b/>
-      <w:bCs/>
-      <w:iCs/>
-      <w:szCs w:val="28"/>
-    </w:rPr>
-  </w:style>
-  <w:style w:type="paragraph" w:styleId="Heading3">
-    <w:name w:val="heading 3"/>
-    <w:basedOn w:val="Normal"/>
-    <w:next w:val="BodyText"/>
-    <w:qFormat/>
-    <w:rsid w:val="00D6483A"/>
-    <w:pPr>
-      <w:keepNext/>
-      <w:numPr>
-        <w:ilvl w:val="2"/>
-        <w:numId w:val="2"/>
-      </w:numPr>
-      <w:tabs>
-        <w:tab w:val="left" w:pos="765"/>
-      </w:tabs>
-      <w:spacing w:before="360" w:after="240"/>
-      <w:outlineLvl w:val="2"/>
-    </w:pPr>
-    <w:rPr>
-      <w:rFonts w:cs="Arial"/>
-      <w:b/>
-      <w:bCs/>
-      <w:szCs w:val="26"/>
-    </w:rPr>
-  </w:style>
-  <w:style w:type="paragraph" w:styleId="Heading4">
-    <w:name w:val="heading 4"/>
-    <w:basedOn w:val="Normal"/>
-    <w:next w:val="BodyText"/>
-    <w:qFormat/>
-    <w:rsid w:val="00D6483A"/>
-    <w:pPr>
-      <w:keepNext/>
-      <w:numPr>
-        <w:ilvl w:val="3"/>
-        <w:numId w:val="2"/>
-      </w:numPr>
-      <w:tabs>
-        <w:tab w:val="left" w:pos="765"/>
-      </w:tabs>
-      <w:spacing w:before="240" w:after="60"/>
-      <w:outlineLvl w:val="3"/>
-    </w:pPr>
-    <w:rPr>
-      <w:b/>
-      <w:bCs/>
-      <w:szCs w:val="28"/>
-    </w:rPr>
-  </w:style>
-  <w:style w:type="paragraph" w:styleId="Heading5">
-    <w:name w:val="heading 5"/>
-    <w:basedOn w:val="Normal"/>
-    <w:next w:val="BodyText"/>
-    <w:qFormat/>
-    <w:rsid w:val="00D6483A"/>
-    <w:pPr>
-      <w:numPr>
-        <w:ilvl w:val="4"/>
-        <w:numId w:val="2"/>
-      </w:numPr>
-      <w:spacing w:before="240" w:after="60"/>
-      <w:outlineLvl w:val="4"/>
-    </w:pPr>
-    <w:rPr>
-      <w:b/>
-      <w:bCs/>
-      <w:iCs/>
-      <w:szCs w:val="26"/>
-    </w:rPr>
-  </w:style>
-  <w:style w:type="paragraph" w:styleId="Heading6">
-    <w:name w:val="heading 6"/>
-    <w:basedOn w:val="Normal"/>
-    <w:next w:val="BodyText"/>
-    <w:qFormat/>
-    <w:rsid w:val="00D6483A"/>
-    <w:pPr>
-      <w:numPr>
-        <w:ilvl w:val="5"/>
-        <w:numId w:val="2"/>
-      </w:numPr>
-      <w:spacing w:before="240" w:after="60"/>
-      <w:outlineLvl w:val="5"/>
-    </w:pPr>
-    <w:rPr>
-      <w:b/>
-      <w:bCs/>
-      <w:szCs w:val="22"/>
-    </w:rPr>
-  </w:style>
-  <w:style w:type="paragraph" w:styleId="Heading7">
-    <w:name w:val="heading 7"/>
-    <w:basedOn w:val="Normal"/>
-    <w:next w:val="BodyText"/>
-    <w:qFormat/>
-    <w:rsid w:val="00D6483A"/>
-    <w:pPr>
-      <w:numPr>
-        <w:ilvl w:val="6"/>
-        <w:numId w:val="2"/>
-      </w:numPr>
-      <w:spacing w:before="240" w:after="60"/>
-      <w:outlineLvl w:val="6"/>
-    </w:pPr>
-  </w:style>
-  <w:style w:type="paragraph" w:styleId="Heading8">
-    <w:name w:val="heading 8"/>
-    <w:basedOn w:val="Normal"/>
-    <w:next w:val="BodyText"/>
-    <w:qFormat/>
-    <w:rsid w:val="00D6483A"/>
-    <w:pPr>
-      <w:numPr>
-        <w:ilvl w:val="7"/>
-        <w:numId w:val="2"/>
-      </w:numPr>
-      <w:spacing w:before="240" w:after="60"/>
-      <w:outlineLvl w:val="7"/>
-    </w:pPr>
-    <w:rPr>
-      <w:i/>
-      <w:iCs/>
-    </w:rPr>
-  </w:style>
-  <w:style w:type="paragraph" w:styleId="Heading9">
-    <w:name w:val="heading 9"/>
-    <w:basedOn w:val="Normal"/>
-    <w:next w:val="BodyText"/>
-    <w:qFormat/>
-    <w:rsid w:val="00D6483A"/>
-    <w:pPr>
-      <w:numPr>
-        <w:ilvl w:val="8"/>
-        <w:numId w:val="2"/>
-      </w:numPr>
-      <w:spacing w:before="240" w:after="60"/>
-      <w:outlineLvl w:val="8"/>
-    </w:pPr>
-    <w:rPr>
-      <w:rFonts w:cs="Arial"/>
-      <w:szCs w:val="22"/>
-    </w:rPr>
-  </w:style>
-  <w:style w:type="character" w:default="1" w:styleId="DefaultParagraphFont">
-    <w:name w:val="Default Paragraph Font"/>
-    <w:uiPriority w:val="1"/>
-    <w:semiHidden/>
-    <w:unhideWhenUsed/>
-  </w:style>
-  <w:style w:type="table" w:default="1" w:styleId="TableNormal">
-    <w:name w:val="Normal Table"/>
-    <w:uiPriority w:val="99"/>
-    <w:semiHidden/>
-    <w:unhideWhenUsed/>
-    <w:tblPr>
-      <w:tblInd w:w="0" w:type="dxa"/>
-      <w:tblCellMar>
-        <w:top w:w="0" w:type="dxa"/>
-        <w:left w:w="108" w:type="dxa"/>
-        <w:bottom w:w="0" w:type="dxa"/>
-        <w:right w:w="108" w:type="dxa"/>
-      </w:tblCellMar>
-    </w:tblPr>
-  </w:style>
-  <w:style w:type="numbering" w:default="1" w:styleId="NoList">
-    <w:name w:val="No List"/>
-    <w:uiPriority w:val="99"/>
-    <w:semiHidden/>
-    <w:unhideWhenUsed/>
-  </w:style>
-  <w:style w:type="paragraph" w:styleId="BodyText">
-    <w:name w:val="Body Text"/>
-    <w:basedOn w:val="Normal"/>
-    <w:link w:val="BodyTextChar"/>
-    <w:qFormat/>
-    <w:rsid w:val="00546FDC"/>
-    <w:pPr>
-      <w:spacing w:after="100" w:afterAutospacing="1"/>
-      <w:ind w:left="1021"/>
-    </w:pPr>
-  </w:style>
-  <w:style w:type="character" w:customStyle="1" w:styleId="BodyTextChar">
-    <w:name w:val="Body Text Char"/>
-    <w:basedOn w:val="DefaultParagraphFont"/>
-    <w:link w:val="BodyText"/>
-    <w:rsid w:val="00546FDC"/>
-    <w:rPr>
-      <w:rFonts w:ascii="Georgia" w:hAnsi="Georgia"/>
-      <w:szCs w:val="24"/>
-      <w:lang w:eastAsia="en-US"/>
-    </w:rPr>
-  </w:style>
-  <w:style w:type="paragraph" w:styleId="TOC1">
-    <w:name w:val="toc 1"/>
-    <w:basedOn w:val="Normal"/>
-    <w:next w:val="Normal"/>
-    <w:autoRedefine/>
-    <w:uiPriority w:val="39"/>
-    <w:rsid w:val="00D6483A"/>
-    <w:pPr>
-      <w:spacing w:before="120"/>
-    </w:pPr>
-    <w:rPr>
-      <w:b/>
-      <w:caps/>
-      <w:sz w:val="22"/>
-      <w:szCs w:val="22"/>
-    </w:rPr>
-  </w:style>
-  <w:style w:type="paragraph" w:styleId="TOC2">
-    <w:name w:val="toc 2"/>
-    <w:basedOn w:val="Normal"/>
-    <w:next w:val="Normal"/>
-    <w:autoRedefine/>
-    <w:uiPriority w:val="39"/>
-    <w:rsid w:val="00D6483A"/>
-    <w:pPr>
-      <w:ind w:left="200"/>
-    </w:pPr>
-    <w:rPr>
-      <w:sz w:val="22"/>
-      <w:szCs w:val="22"/>
-    </w:rPr>
-  </w:style>
-  <w:style w:type="paragraph" w:styleId="TOC3">
-    <w:name w:val="toc 3"/>
-    <w:basedOn w:val="Normal"/>
-    <w:next w:val="Normal"/>
-    <w:autoRedefine/>
-    <w:semiHidden/>
-    <w:rsid w:val="00F04126"/>
-    <w:pPr>
-      <w:ind w:left="400"/>
-    </w:pPr>
-    <w:rPr>
-      <w:rFonts w:asciiTheme="minorHAnsi" w:hAnsiTheme="minorHAnsi"/>
-      <w:i/>
-      <w:sz w:val="22"/>
-      <w:szCs w:val="22"/>
-    </w:rPr>
-  </w:style>
-  <w:style w:type="paragraph" w:styleId="TOC4">
-    <w:name w:val="toc 4"/>
-    <w:basedOn w:val="Normal"/>
-    <w:next w:val="Normal"/>
-    <w:autoRedefine/>
-    <w:semiHidden/>
-    <w:rsid w:val="00F04126"/>
-    <w:pPr>
-      <w:ind w:left="600"/>
-    </w:pPr>
-    <w:rPr>
-      <w:rFonts w:asciiTheme="minorHAnsi" w:hAnsiTheme="minorHAnsi"/>
-      <w:sz w:val="18"/>
-      <w:szCs w:val="18"/>
-    </w:rPr>
-  </w:style>
-  <w:style w:type="paragraph" w:styleId="TOC5">
-    <w:name w:val="toc 5"/>
-    <w:basedOn w:val="Normal"/>
-    <w:next w:val="Normal"/>
-    <w:autoRedefine/>
-    <w:semiHidden/>
-    <w:rsid w:val="00F04126"/>
-    <w:pPr>
-      <w:ind w:left="800"/>
-    </w:pPr>
-    <w:rPr>
-      <w:rFonts w:asciiTheme="minorHAnsi" w:hAnsiTheme="minorHAnsi"/>
-      <w:sz w:val="18"/>
-      <w:szCs w:val="18"/>
-    </w:rPr>
-  </w:style>
-  <w:style w:type="paragraph" w:styleId="TOC6">
-    <w:name w:val="toc 6"/>
-    <w:basedOn w:val="Normal"/>
-    <w:next w:val="Normal"/>
-    <w:autoRedefine/>
-    <w:semiHidden/>
-    <w:rsid w:val="00F04126"/>
-    <w:pPr>
-      <w:ind w:left="1000"/>
-    </w:pPr>
-    <w:rPr>
-      <w:rFonts w:asciiTheme="minorHAnsi" w:hAnsiTheme="minorHAnsi"/>
-      <w:sz w:val="18"/>
-      <w:szCs w:val="18"/>
-    </w:rPr>
-  </w:style>
-  <w:style w:type="paragraph" w:styleId="TOC7">
-    <w:name w:val="toc 7"/>
-    <w:basedOn w:val="Normal"/>
-    <w:next w:val="Normal"/>
-    <w:autoRedefine/>
-    <w:semiHidden/>
-    <w:rsid w:val="00F04126"/>
-    <w:pPr>
-      <w:ind w:left="1200"/>
-    </w:pPr>
-    <w:rPr>
-      <w:rFonts w:asciiTheme="minorHAnsi" w:hAnsiTheme="minorHAnsi"/>
-      <w:sz w:val="18"/>
-      <w:szCs w:val="18"/>
-    </w:rPr>
-  </w:style>
-  <w:style w:type="character" w:styleId="Hyperlink">
-    <w:name w:val="Hyperlink"/>
-    <w:basedOn w:val="DefaultParagraphFont"/>
-    <w:rsid w:val="00CD4021"/>
-    <w:rPr>
-      <w:rFonts w:ascii="Arial" w:hAnsi="Arial"/>
-      <w:color w:val="2BDAE3" w:themeColor="accent2"/>
-      <w:u w:val="single"/>
-    </w:rPr>
-  </w:style>
-  <w:style w:type="paragraph" w:styleId="Header">
-    <w:name w:val="header"/>
-    <w:basedOn w:val="Normal"/>
-    <w:link w:val="HeaderChar"/>
-    <w:rsid w:val="00AD371C"/>
-    <w:pPr>
-      <w:tabs>
-        <w:tab w:val="center" w:pos="4320"/>
-        <w:tab w:val="right" w:pos="8640"/>
-      </w:tabs>
-    </w:pPr>
-    <w:rPr>
-      <w:color w:val="999999"/>
-    </w:rPr>
-  </w:style>
-  <w:style w:type="paragraph" w:styleId="Footer">
-    <w:name w:val="footer"/>
-    <w:basedOn w:val="Normal"/>
-    <w:rsid w:val="00AD371C"/>
-    <w:pPr>
-      <w:tabs>
-        <w:tab w:val="center" w:pos="4320"/>
-        <w:tab w:val="right" w:pos="8640"/>
-      </w:tabs>
-    </w:pPr>
-    <w:rPr>
-      <w:color w:val="999999"/>
-    </w:rPr>
-  </w:style>
-  <w:style w:type="character" w:styleId="PageNumber">
-    <w:name w:val="page number"/>
-    <w:basedOn w:val="DefaultParagraphFont"/>
-    <w:rsid w:val="00F04126"/>
-    <w:rPr>
-      <w:rFonts w:ascii="Arial" w:hAnsi="Arial"/>
-    </w:rPr>
-  </w:style>
-  <w:style w:type="paragraph" w:customStyle="1" w:styleId="Heading">
-    <w:name w:val="Heading"/>
-    <w:basedOn w:val="Normal"/>
-    <w:next w:val="BodyText"/>
-    <w:qFormat/>
-    <w:rsid w:val="007434F4"/>
-    <w:pPr>
-      <w:pageBreakBefore/>
-      <w:spacing w:before="480" w:after="240"/>
-    </w:pPr>
-    <w:rPr>
-      <w:b/>
-      <w:bCs/>
-      <w:caps/>
-      <w:sz w:val="24"/>
-    </w:rPr>
-  </w:style>
-  <w:style w:type="paragraph" w:styleId="Title">
-    <w:name w:val="Title"/>
-    <w:basedOn w:val="Normal"/>
-    <w:rsid w:val="00AC2554"/>
-    <w:pPr>
-      <w:spacing w:before="240" w:after="60"/>
-      <w:jc w:val="center"/>
-    </w:pPr>
-    <w:rPr>
-      <w:rFonts w:cs="Arial"/>
-      <w:bCs/>
-      <w:kern w:val="28"/>
-      <w:sz w:val="48"/>
-      <w:szCs w:val="48"/>
-    </w:rPr>
-  </w:style>
-  <w:style w:type="paragraph" w:styleId="DocumentMap">
-    <w:name w:val="Document Map"/>
-    <w:basedOn w:val="Normal"/>
-    <w:semiHidden/>
-    <w:rsid w:val="00F04126"/>
-    <w:pPr>
-      <w:shd w:val="clear" w:color="auto" w:fill="000080"/>
-    </w:pPr>
-    <w:rPr>
-      <w:rFonts w:ascii="Tahoma" w:hAnsi="Tahoma" w:cs="Tahoma"/>
-    </w:rPr>
-  </w:style>
-  <w:style w:type="paragraph" w:styleId="Caption">
-    <w:name w:val="caption"/>
-    <w:basedOn w:val="Normal"/>
-    <w:next w:val="BodyText"/>
-    <w:rsid w:val="00546FDC"/>
-    <w:pPr>
-      <w:spacing w:before="120" w:after="120" w:afterAutospacing="1"/>
-      <w:ind w:left="1021"/>
-    </w:pPr>
-    <w:rPr>
-      <w:b/>
-      <w:bCs/>
-      <w:szCs w:val="20"/>
-    </w:rPr>
-  </w:style>
-  <w:style w:type="paragraph" w:customStyle="1" w:styleId="code">
-    <w:name w:val="code"/>
-    <w:basedOn w:val="Normal"/>
-    <w:qFormat/>
-    <w:rsid w:val="00645DB7"/>
-    <w:pPr>
-      <w:pBdr>
-        <w:top w:val="single" w:sz="4" w:space="1" w:color="999999"/>
-        <w:left w:val="single" w:sz="4" w:space="4" w:color="999999"/>
-        <w:bottom w:val="single" w:sz="4" w:space="1" w:color="999999"/>
-        <w:right w:val="single" w:sz="4" w:space="4" w:color="999999"/>
-      </w:pBdr>
-      <w:ind w:left="1021"/>
-      <w:jc w:val="both"/>
-    </w:pPr>
-  </w:style>
-  <w:style w:type="paragraph" w:styleId="TOC8">
-    <w:name w:val="toc 8"/>
-    <w:basedOn w:val="Normal"/>
-    <w:next w:val="Normal"/>
-    <w:autoRedefine/>
-    <w:semiHidden/>
-    <w:rsid w:val="00F04126"/>
-    <w:pPr>
-      <w:ind w:left="1400"/>
-    </w:pPr>
-    <w:rPr>
-      <w:rFonts w:asciiTheme="minorHAnsi" w:hAnsiTheme="minorHAnsi"/>
-      <w:sz w:val="18"/>
-      <w:szCs w:val="18"/>
-    </w:rPr>
-  </w:style>
-  <w:style w:type="paragraph" w:styleId="TOC9">
-    <w:name w:val="toc 9"/>
-    <w:basedOn w:val="Normal"/>
-    <w:next w:val="Normal"/>
-    <w:autoRedefine/>
-    <w:semiHidden/>
-    <w:rsid w:val="00F04126"/>
-    <w:pPr>
-      <w:ind w:left="1600"/>
-    </w:pPr>
-    <w:rPr>
-      <w:rFonts w:asciiTheme="minorHAnsi" w:hAnsiTheme="minorHAnsi"/>
-      <w:sz w:val="18"/>
-      <w:szCs w:val="18"/>
-    </w:rPr>
-  </w:style>
-  <w:style w:type="table" w:customStyle="1" w:styleId="SolitaTable">
-    <w:name w:val="Solita Table"/>
-    <w:basedOn w:val="TableNormal"/>
-    <w:rsid w:val="00A33229"/>
-    <w:rPr>
-      <w:rFonts w:ascii="Arial" w:hAnsi="Arial"/>
-    </w:rPr>
-    <w:tblPr>
-      <w:tblInd w:w="1191" w:type="dxa"/>
-      <w:tblBorders>
-        <w:top w:val="single" w:sz="4" w:space="0" w:color="auto"/>
-        <w:left w:val="single" w:sz="4" w:space="0" w:color="auto"/>
-        <w:bottom w:val="single" w:sz="4" w:space="0" w:color="auto"/>
-        <w:right w:val="single" w:sz="4" w:space="0" w:color="auto"/>
-        <w:insideH w:val="single" w:sz="4" w:space="0" w:color="auto"/>
-        <w:insideV w:val="single" w:sz="4" w:space="0" w:color="auto"/>
-      </w:tblBorders>
-    </w:tblPr>
-    <w:tcPr>
-      <w:tcMar>
-        <w:top w:w="57" w:type="dxa"/>
-        <w:bottom w:w="57" w:type="dxa"/>
-      </w:tcMar>
-    </w:tcPr>
-    <w:tblStylePr w:type="firstRow">
-      <w:rPr>
-        <w:b/>
-      </w:rPr>
-      <w:tblPr/>
-      <w:tcPr>
-        <w:shd w:val="clear" w:color="auto" w:fill="E0E0E0"/>
-      </w:tcPr>
-    </w:tblStylePr>
-  </w:style>
-  <w:style w:type="paragraph" w:styleId="BalloonText">
-    <w:name w:val="Balloon Text"/>
-    <w:basedOn w:val="Normal"/>
-    <w:link w:val="BalloonTextChar"/>
-    <w:rsid w:val="00BD6E2B"/>
-    <w:rPr>
-      <w:rFonts w:ascii="Tahoma" w:hAnsi="Tahoma" w:cs="Tahoma"/>
-      <w:sz w:val="16"/>
-      <w:szCs w:val="16"/>
-    </w:rPr>
-  </w:style>
-  <w:style w:type="character" w:customStyle="1" w:styleId="BalloonTextChar">
-    <w:name w:val="Balloon Text Char"/>
-    <w:basedOn w:val="DefaultParagraphFont"/>
-    <w:link w:val="BalloonText"/>
-    <w:rsid w:val="00BD6E2B"/>
-    <w:rPr>
-      <w:rFonts w:ascii="Tahoma" w:hAnsi="Tahoma" w:cs="Tahoma"/>
-      <w:sz w:val="16"/>
-      <w:szCs w:val="16"/>
-      <w:lang w:eastAsia="en-US"/>
-    </w:rPr>
-  </w:style>
-  <w:style w:type="character" w:styleId="PlaceholderText">
-    <w:name w:val="Placeholder Text"/>
-    <w:basedOn w:val="DefaultParagraphFont"/>
-    <w:uiPriority w:val="99"/>
-    <w:semiHidden/>
-    <w:rsid w:val="00BD6E2B"/>
-    <w:rPr>
-      <w:color w:val="808080"/>
-    </w:rPr>
-  </w:style>
-  <w:style w:type="paragraph" w:customStyle="1" w:styleId="BodyTextSample">
-    <w:name w:val="Body Text Sample"/>
-    <w:basedOn w:val="Normal"/>
-    <w:next w:val="BodyText"/>
-    <w:rsid w:val="00546FDC"/>
-    <w:pPr>
-      <w:spacing w:after="100" w:afterAutospacing="1"/>
-      <w:ind w:left="1021"/>
-    </w:pPr>
-    <w:rPr>
-      <w:i/>
-      <w:color w:val="595959" w:themeColor="text1" w:themeTint="A6"/>
-    </w:rPr>
-  </w:style>
-  <w:style w:type="table" w:styleId="TableGrid">
-    <w:name w:val="Table Grid"/>
-    <w:basedOn w:val="TableNormal"/>
-    <w:rsid w:val="0045114F"/>
-    <w:tblPr>
-      <w:tblBorders>
-        <w:top w:val="single" w:sz="4" w:space="0" w:color="auto"/>
-        <w:left w:val="single" w:sz="4" w:space="0" w:color="auto"/>
-        <w:bottom w:val="single" w:sz="4" w:space="0" w:color="auto"/>
-        <w:right w:val="single" w:sz="4" w:space="0" w:color="auto"/>
-        <w:insideH w:val="single" w:sz="4" w:space="0" w:color="auto"/>
-        <w:insideV w:val="single" w:sz="4" w:space="0" w:color="auto"/>
-      </w:tblBorders>
-    </w:tblPr>
-  </w:style>
-  <w:style w:type="table" w:styleId="LightGrid-Accent6">
-    <w:name w:val="Light Grid Accent 6"/>
-    <w:basedOn w:val="TableNormal"/>
-    <w:uiPriority w:val="62"/>
-    <w:rsid w:val="0045114F"/>
-    <w:tblPr>
-      <w:tblStyleRowBandSize w:val="1"/>
-      <w:tblStyleColBandSize w:val="1"/>
-      <w:tblBorders>
-        <w:top w:val="single" w:sz="8" w:space="0" w:color="974806" w:themeColor="accent6"/>
-        <w:left w:val="single" w:sz="8" w:space="0" w:color="974806" w:themeColor="accent6"/>
-        <w:bottom w:val="single" w:sz="8" w:space="0" w:color="974806" w:themeColor="accent6"/>
-        <w:right w:val="single" w:sz="8" w:space="0" w:color="974806" w:themeColor="accent6"/>
-        <w:insideH w:val="single" w:sz="8" w:space="0" w:color="974806" w:themeColor="accent6"/>
-        <w:insideV w:val="single" w:sz="8" w:space="0" w:color="974806" w:themeColor="accent6"/>
-      </w:tblBorders>
-    </w:tblPr>
-    <w:tblStylePr w:type="firstRow">
-      <w:pPr>
-        <w:spacing w:before="0" w:after="0" w:line="240" w:lineRule="auto"/>
-      </w:pPr>
-      <w:rPr>
-        <w:rFonts w:asciiTheme="majorHAnsi" w:eastAsiaTheme="majorEastAsia" w:hAnsiTheme="majorHAnsi" w:cstheme="majorBidi"/>
-        <w:b/>
-        <w:bCs/>
-      </w:rPr>
-      <w:tblPr/>
-      <w:tcPr>
-        <w:tcBorders>
-          <w:top w:val="single" w:sz="8" w:space="0" w:color="974806" w:themeColor="accent6"/>
-          <w:left w:val="single" w:sz="8" w:space="0" w:color="974806" w:themeColor="accent6"/>
-          <w:bottom w:val="single" w:sz="18" w:space="0" w:color="974806" w:themeColor="accent6"/>
-          <w:right w:val="single" w:sz="8" w:space="0" w:color="974806" w:themeColor="accent6"/>
-          <w:insideH w:val="nil"/>
-          <w:insideV w:val="single" w:sz="8" w:space="0" w:color="974806" w:themeColor="accent6"/>
-        </w:tcBorders>
-      </w:tcPr>
-    </w:tblStylePr>
-    <w:tblStylePr w:type="lastRow">
-      <w:pPr>
-        <w:spacing w:before="0" w:after="0" w:line="240" w:lineRule="auto"/>
-      </w:pPr>
-      <w:rPr>
-        <w:rFonts w:asciiTheme="majorHAnsi" w:eastAsiaTheme="majorEastAsia" w:hAnsiTheme="majorHAnsi" w:cstheme="majorBidi"/>
-        <w:b/>
-        <w:bCs/>
-      </w:rPr>
-      <w:tblPr/>
-      <w:tcPr>
-        <w:tcBorders>
-          <w:top w:val="double" w:sz="6" w:space="0" w:color="974806" w:themeColor="accent6"/>
-          <w:left w:val="single" w:sz="8" w:space="0" w:color="974806" w:themeColor="accent6"/>
-          <w:bottom w:val="single" w:sz="8" w:space="0" w:color="974806" w:themeColor="accent6"/>
-          <w:right w:val="single" w:sz="8" w:space="0" w:color="974806" w:themeColor="accent6"/>
-          <w:insideH w:val="nil"/>
-          <w:insideV w:val="single" w:sz="8" w:space="0" w:color="974806" w:themeColor="accent6"/>
-        </w:tcBorders>
-      </w:tcPr>
-    </w:tblStylePr>
-    <w:tblStylePr w:type="firstCol">
-      <w:rPr>
-        <w:rFonts w:asciiTheme="majorHAnsi" w:eastAsiaTheme="majorEastAsia" w:hAnsiTheme="majorHAnsi" w:cstheme="majorBidi"/>
-        <w:b/>
-        <w:bCs/>
-      </w:rPr>
-    </w:tblStylePr>
-    <w:tblStylePr w:type="lastCol">
-      <w:rPr>
-        <w:rFonts w:asciiTheme="majorHAnsi" w:eastAsiaTheme="majorEastAsia" w:hAnsiTheme="majorHAnsi" w:cstheme="majorBidi"/>
-        <w:b/>
-        <w:bCs/>
-      </w:rPr>
-      <w:tblPr/>
-      <w:tcPr>
-        <w:tcBorders>
-          <w:top w:val="single" w:sz="8" w:space="0" w:color="974806" w:themeColor="accent6"/>
-          <w:left w:val="single" w:sz="8" w:space="0" w:color="974806" w:themeColor="accent6"/>
-          <w:bottom w:val="single" w:sz="8" w:space="0" w:color="974806" w:themeColor="accent6"/>
-          <w:right w:val="single" w:sz="8" w:space="0" w:color="974806" w:themeColor="accent6"/>
-        </w:tcBorders>
-      </w:tcPr>
-    </w:tblStylePr>
-    <w:tblStylePr w:type="band1Vert">
-      <w:tblPr/>
-      <w:tcPr>
-        <w:tcBorders>
-          <w:top w:val="single" w:sz="8" w:space="0" w:color="974806" w:themeColor="accent6"/>
-          <w:left w:val="single" w:sz="8" w:space="0" w:color="974806" w:themeColor="accent6"/>
-          <w:bottom w:val="single" w:sz="8" w:space="0" w:color="974806" w:themeColor="accent6"/>
-          <w:right w:val="single" w:sz="8" w:space="0" w:color="974806" w:themeColor="accent6"/>
-        </w:tcBorders>
-        <w:shd w:val="clear" w:color="auto" w:fill="FBCFAB" w:themeFill="accent6" w:themeFillTint="3F"/>
-      </w:tcPr>
-    </w:tblStylePr>
-    <w:tblStylePr w:type="band1Horz">
-      <w:tblPr/>
-      <w:tcPr>
-        <w:tcBorders>
-          <w:top w:val="single" w:sz="8" w:space="0" w:color="974806" w:themeColor="accent6"/>
-          <w:left w:val="single" w:sz="8" w:space="0" w:color="974806" w:themeColor="accent6"/>
-          <w:bottom w:val="single" w:sz="8" w:space="0" w:color="974806" w:themeColor="accent6"/>
-          <w:right w:val="single" w:sz="8" w:space="0" w:color="974806" w:themeColor="accent6"/>
-          <w:insideV w:val="single" w:sz="8" w:space="0" w:color="974806" w:themeColor="accent6"/>
-        </w:tcBorders>
-        <w:shd w:val="clear" w:color="auto" w:fill="FBCFAB" w:themeFill="accent6" w:themeFillTint="3F"/>
-      </w:tcPr>
-    </w:tblStylePr>
-    <w:tblStylePr w:type="band2Horz">
-      <w:tblPr/>
-      <w:tcPr>
-        <w:tcBorders>
-          <w:top w:val="single" w:sz="8" w:space="0" w:color="974806" w:themeColor="accent6"/>
-          <w:left w:val="single" w:sz="8" w:space="0" w:color="974806" w:themeColor="accent6"/>
-          <w:bottom w:val="single" w:sz="8" w:space="0" w:color="974806" w:themeColor="accent6"/>
-          <w:right w:val="single" w:sz="8" w:space="0" w:color="974806" w:themeColor="accent6"/>
-          <w:insideV w:val="single" w:sz="8" w:space="0" w:color="974806" w:themeColor="accent6"/>
-        </w:tcBorders>
-      </w:tcPr>
-    </w:tblStylePr>
-  </w:style>
-  <w:style w:type="table" w:styleId="TableClassic2">
-    <w:name w:val="Table Classic 2"/>
-    <w:basedOn w:val="TableNormal"/>
-    <w:rsid w:val="00A33229"/>
-    <w:tblPr>
-      <w:tblBorders>
-        <w:top w:val="single" w:sz="12" w:space="0" w:color="000000"/>
-        <w:bottom w:val="single" w:sz="12" w:space="0" w:color="000000"/>
-      </w:tblBorders>
-    </w:tblPr>
-    <w:tcPr>
-      <w:shd w:val="clear" w:color="auto" w:fill="auto"/>
-    </w:tcPr>
-    <w:tblStylePr w:type="firstRow">
-      <w:rPr>
-        <w:color w:val="FFFFFF"/>
-      </w:rPr>
-      <w:tblPr/>
-      <w:tcPr>
-        <w:tcBorders>
-          <w:bottom w:val="single" w:sz="6" w:space="0" w:color="000000"/>
-        </w:tcBorders>
-        <w:shd w:val="solid" w:color="800080" w:fill="FFFFFF"/>
-      </w:tcPr>
-    </w:tblStylePr>
-    <w:tblStylePr w:type="lastRow">
-      <w:tblPr/>
-      <w:tcPr>
-        <w:tcBorders>
-          <w:top w:val="single" w:sz="6" w:space="0" w:color="000000"/>
-        </w:tcBorders>
-      </w:tcPr>
-    </w:tblStylePr>
-    <w:tblStylePr w:type="firstCol">
-      <w:rPr>
-        <w:b/>
-        <w:bCs/>
-      </w:rPr>
-      <w:tblPr/>
-      <w:tcPr>
-        <w:shd w:val="solid" w:color="C0C0C0" w:fill="FFFFFF"/>
-      </w:tcPr>
-    </w:tblStylePr>
-    <w:tblStylePr w:type="neCell">
-      <w:rPr>
-        <w:b/>
-        <w:bCs/>
-      </w:rPr>
-    </w:tblStylePr>
-    <w:tblStylePr w:type="nwCell">
-      <w:tblPr/>
-      <w:tcPr>
-        <w:shd w:val="solid" w:color="800080" w:fill="FFFFFF"/>
-      </w:tcPr>
-    </w:tblStylePr>
-    <w:tblStylePr w:type="swCell">
-      <w:rPr>
-        <w:color w:val="000080"/>
-      </w:rPr>
-    </w:tblStylePr>
-  </w:style>
-  <w:style w:type="character" w:customStyle="1" w:styleId="HeaderChar">
-    <w:name w:val="Header Char"/>
-    <w:basedOn w:val="DefaultParagraphFont"/>
-    <w:link w:val="Header"/>
-    <w:rsid w:val="00FC2DE5"/>
-    <w:rPr>
-      <w:rFonts w:ascii="Arial" w:hAnsi="Arial"/>
-      <w:color w:val="999999"/>
-      <w:szCs w:val="24"/>
-      <w:lang w:eastAsia="en-US"/>
-    </w:rPr>
-  </w:style>
-  <w:style w:type="character" w:styleId="Emphasis">
-    <w:name w:val="Emphasis"/>
-    <w:basedOn w:val="DefaultParagraphFont"/>
-    <w:rsid w:val="007434F4"/>
-    <w:rPr>
-      <w:i/>
-      <w:iCs/>
-    </w:rPr>
-  </w:style>
-  <w:style w:type="character" w:styleId="Strong">
-    <w:name w:val="Strong"/>
-    <w:basedOn w:val="DefaultParagraphFont"/>
-    <w:rsid w:val="007434F4"/>
-    <w:rPr>
-      <w:b/>
-      <w:bCs/>
-    </w:rPr>
-  </w:style>
-  <w:style w:type="paragraph" w:styleId="Subtitle">
-    <w:name w:val="Subtitle"/>
-    <w:basedOn w:val="Normal"/>
-    <w:next w:val="Normal"/>
-    <w:link w:val="SubtitleChar"/>
-    <w:rsid w:val="007434F4"/>
-    <w:pPr>
-      <w:numPr>
-        <w:ilvl w:val="1"/>
-      </w:numPr>
-    </w:pPr>
-    <w:rPr>
-      <w:rFonts w:asciiTheme="majorHAnsi" w:eastAsiaTheme="majorEastAsia" w:hAnsiTheme="majorHAnsi" w:cstheme="majorBidi"/>
-      <w:i/>
-      <w:iCs/>
-      <w:color w:val="F418CA" w:themeColor="accent1"/>
-      <w:spacing w:val="15"/>
-      <w:sz w:val="24"/>
-    </w:rPr>
-  </w:style>
-  <w:style w:type="character" w:customStyle="1" w:styleId="SubtitleChar">
-    <w:name w:val="Subtitle Char"/>
-    <w:basedOn w:val="DefaultParagraphFont"/>
-    <w:link w:val="Subtitle"/>
-    <w:rsid w:val="007434F4"/>
-    <w:rPr>
-      <w:rFonts w:asciiTheme="majorHAnsi" w:eastAsiaTheme="majorEastAsia" w:hAnsiTheme="majorHAnsi" w:cstheme="majorBidi"/>
-      <w:i/>
-      <w:iCs/>
-      <w:color w:val="F418CA" w:themeColor="accent1"/>
-      <w:spacing w:val="15"/>
-      <w:sz w:val="24"/>
-      <w:szCs w:val="24"/>
-      <w:lang w:eastAsia="en-US"/>
-    </w:rPr>
-  </w:style>
-  <w:style w:type="paragraph" w:styleId="NoSpacing">
-    <w:name w:val="No Spacing"/>
-    <w:uiPriority w:val="1"/>
-    <w:rsid w:val="007434F4"/>
-    <w:rPr>
-      <w:rFonts w:ascii="Georgia" w:hAnsi="Georgia"/>
-      <w:szCs w:val="24"/>
-      <w:lang w:eastAsia="en-US"/>
-    </w:rPr>
-  </w:style>
-  <w:style w:type="character" w:styleId="SubtleEmphasis">
-    <w:name w:val="Subtle Emphasis"/>
-    <w:basedOn w:val="DefaultParagraphFont"/>
-    <w:uiPriority w:val="19"/>
-    <w:rsid w:val="007434F4"/>
-    <w:rPr>
-      <w:i/>
-      <w:iCs/>
-      <w:color w:val="808080" w:themeColor="text1" w:themeTint="7F"/>
-    </w:rPr>
-  </w:style>
-  <w:style w:type="character" w:styleId="IntenseEmphasis">
-    <w:name w:val="Intense Emphasis"/>
-    <w:basedOn w:val="DefaultParagraphFont"/>
-    <w:uiPriority w:val="21"/>
-    <w:rsid w:val="007434F4"/>
-    <w:rPr>
-      <w:b/>
-      <w:bCs/>
-      <w:i/>
-      <w:iCs/>
-      <w:color w:val="F418CA" w:themeColor="accent1"/>
-    </w:rPr>
-  </w:style>
-  <w:style w:type="paragraph" w:styleId="Quote">
-    <w:name w:val="Quote"/>
-    <w:basedOn w:val="Normal"/>
-    <w:next w:val="Normal"/>
-    <w:link w:val="QuoteChar"/>
-    <w:uiPriority w:val="29"/>
-    <w:rsid w:val="007434F4"/>
-    <w:rPr>
-      <w:i/>
-      <w:iCs/>
-      <w:color w:val="000000" w:themeColor="text1"/>
-    </w:rPr>
-  </w:style>
-  <w:style w:type="character" w:customStyle="1" w:styleId="QuoteChar">
-    <w:name w:val="Quote Char"/>
-    <w:basedOn w:val="DefaultParagraphFont"/>
-    <w:link w:val="Quote"/>
-    <w:uiPriority w:val="29"/>
-    <w:rsid w:val="007434F4"/>
-    <w:rPr>
-      <w:rFonts w:ascii="Georgia" w:hAnsi="Georgia"/>
-      <w:i/>
-      <w:iCs/>
-      <w:color w:val="000000" w:themeColor="text1"/>
-      <w:szCs w:val="24"/>
-      <w:lang w:eastAsia="en-US"/>
-    </w:rPr>
-  </w:style>
-  <w:style w:type="paragraph" w:styleId="IntenseQuote">
-    <w:name w:val="Intense Quote"/>
-    <w:basedOn w:val="Normal"/>
-    <w:next w:val="Normal"/>
-    <w:link w:val="IntenseQuoteChar"/>
-    <w:uiPriority w:val="30"/>
-    <w:rsid w:val="007434F4"/>
-    <w:pPr>
-      <w:pBdr>
-        <w:bottom w:val="single" w:sz="4" w:space="4" w:color="F418CA" w:themeColor="accent1"/>
-      </w:pBdr>
-      <w:spacing w:before="200" w:after="280"/>
-      <w:ind w:left="936" w:right="936"/>
-    </w:pPr>
-    <w:rPr>
-      <w:b/>
-      <w:bCs/>
-      <w:i/>
-      <w:iCs/>
-      <w:color w:val="F418CA" w:themeColor="accent1"/>
-    </w:rPr>
-  </w:style>
-  <w:style w:type="character" w:customStyle="1" w:styleId="IntenseQuoteChar">
-    <w:name w:val="Intense Quote Char"/>
-    <w:basedOn w:val="DefaultParagraphFont"/>
-    <w:link w:val="IntenseQuote"/>
-    <w:uiPriority w:val="30"/>
-    <w:rsid w:val="007434F4"/>
-    <w:rPr>
-      <w:rFonts w:ascii="Georgia" w:hAnsi="Georgia"/>
-      <w:b/>
-      <w:bCs/>
-      <w:i/>
-      <w:iCs/>
-      <w:color w:val="F418CA" w:themeColor="accent1"/>
-      <w:szCs w:val="24"/>
-      <w:lang w:eastAsia="en-US"/>
-    </w:rPr>
-  </w:style>
-  <w:style w:type="character" w:styleId="SubtleReference">
-    <w:name w:val="Subtle Reference"/>
-    <w:basedOn w:val="DefaultParagraphFont"/>
-    <w:uiPriority w:val="31"/>
-    <w:rsid w:val="007434F4"/>
-    <w:rPr>
-      <w:smallCaps/>
-      <w:color w:val="2BDAE3" w:themeColor="accent2"/>
-      <w:u w:val="single"/>
-    </w:rPr>
-  </w:style>
-  <w:style w:type="character" w:styleId="IntenseReference">
-    <w:name w:val="Intense Reference"/>
-    <w:basedOn w:val="DefaultParagraphFont"/>
-    <w:uiPriority w:val="32"/>
-    <w:rsid w:val="007434F4"/>
-    <w:rPr>
-      <w:b/>
-      <w:bCs/>
-      <w:smallCaps/>
-      <w:color w:val="2BDAE3" w:themeColor="accent2"/>
-      <w:spacing w:val="5"/>
-      <w:u w:val="single"/>
-    </w:rPr>
-  </w:style>
-  <w:style w:type="character" w:styleId="BookTitle">
-    <w:name w:val="Book Title"/>
-    <w:basedOn w:val="DefaultParagraphFont"/>
-    <w:uiPriority w:val="33"/>
-    <w:rsid w:val="007434F4"/>
-    <w:rPr>
-      <w:b/>
-      <w:bCs/>
-      <w:smallCaps/>
-      <w:spacing w:val="5"/>
-    </w:rPr>
-  </w:style>
-  <w:style w:type="paragraph" w:styleId="ListParagraph">
-    <w:name w:val="List Paragraph"/>
-    <w:basedOn w:val="Normal"/>
-    <w:uiPriority w:val="34"/>
-    <w:rsid w:val="007434F4"/>
-    <w:pPr>
-      <w:ind w:left="720"/>
-      <w:contextualSpacing/>
-    </w:pPr>
-  </w:style>
-  <w:style w:type="table" w:styleId="LightList-Accent2">
-    <w:name w:val="Light List Accent 2"/>
-    <w:basedOn w:val="TableNormal"/>
-    <w:uiPriority w:val="61"/>
-    <w:rsid w:val="007434F4"/>
-    <w:tblPr>
-      <w:tblStyleRowBandSize w:val="1"/>
-      <w:tblStyleColBandSize w:val="1"/>
-      <w:tblBorders>
-        <w:top w:val="single" w:sz="8" w:space="0" w:color="2BDAE3" w:themeColor="accent2"/>
-        <w:left w:val="single" w:sz="8" w:space="0" w:color="2BDAE3" w:themeColor="accent2"/>
-        <w:bottom w:val="single" w:sz="8" w:space="0" w:color="2BDAE3" w:themeColor="accent2"/>
-        <w:right w:val="single" w:sz="8" w:space="0" w:color="2BDAE3" w:themeColor="accent2"/>
-      </w:tblBorders>
-    </w:tblPr>
-    <w:tblStylePr w:type="firstRow">
-      <w:pPr>
-        <w:spacing w:before="0" w:after="0" w:line="240" w:lineRule="auto"/>
-      </w:pPr>
-      <w:rPr>
-        <w:b/>
-        <w:bCs/>
-        <w:color w:val="FFFFFF" w:themeColor="background1"/>
-      </w:rPr>
-      <w:tblPr/>
-      <w:tcPr>
-        <w:shd w:val="clear" w:color="auto" w:fill="2BDAE3" w:themeFill="accent2"/>
-      </w:tcPr>
-    </w:tblStylePr>
-    <w:tblStylePr w:type="lastRow">
-      <w:pPr>
-        <w:spacing w:before="0" w:after="0" w:line="240" w:lineRule="auto"/>
-      </w:pPr>
-      <w:rPr>
-        <w:b/>
-        <w:bCs/>
-      </w:rPr>
-      <w:tblPr/>
-      <w:tcPr>
-        <w:tcBorders>
-          <w:top w:val="double" w:sz="6" w:space="0" w:color="2BDAE3" w:themeColor="accent2"/>
-          <w:left w:val="single" w:sz="8" w:space="0" w:color="2BDAE3" w:themeColor="accent2"/>
-          <w:bottom w:val="single" w:sz="8" w:space="0" w:color="2BDAE3" w:themeColor="accent2"/>
-          <w:right w:val="single" w:sz="8" w:space="0" w:color="2BDAE3" w:themeColor="accent2"/>
-        </w:tcBorders>
-      </w:tcPr>
-    </w:tblStylePr>
-    <w:tblStylePr w:type="firstCol">
-      <w:rPr>
-        <w:b/>
-        <w:bCs/>
-      </w:rPr>
-    </w:tblStylePr>
-    <w:tblStylePr w:type="lastCol">
-      <w:rPr>
-        <w:b/>
-        <w:bCs/>
-      </w:rPr>
-    </w:tblStylePr>
-    <w:tblStylePr w:type="band1Vert">
-      <w:tblPr/>
-      <w:tcPr>
-        <w:tcBorders>
-          <w:top w:val="single" w:sz="8" w:space="0" w:color="2BDAE3" w:themeColor="accent2"/>
-          <w:left w:val="single" w:sz="8" w:space="0" w:color="2BDAE3" w:themeColor="accent2"/>
-          <w:bottom w:val="single" w:sz="8" w:space="0" w:color="2BDAE3" w:themeColor="accent2"/>
-          <w:right w:val="single" w:sz="8" w:space="0" w:color="2BDAE3" w:themeColor="accent2"/>
-        </w:tcBorders>
-      </w:tcPr>
-    </w:tblStylePr>
-    <w:tblStylePr w:type="band1Horz">
-      <w:tblPr/>
-      <w:tcPr>
-        <w:tcBorders>
-          <w:top w:val="single" w:sz="8" w:space="0" w:color="2BDAE3" w:themeColor="accent2"/>
-          <w:left w:val="single" w:sz="8" w:space="0" w:color="2BDAE3" w:themeColor="accent2"/>
-          <w:bottom w:val="single" w:sz="8" w:space="0" w:color="2BDAE3" w:themeColor="accent2"/>
-          <w:right w:val="single" w:sz="8" w:space="0" w:color="2BDAE3" w:themeColor="accent2"/>
-        </w:tcBorders>
-      </w:tcPr>
-    </w:tblStylePr>
-  </w:style>
-  <w:style w:type="table" w:customStyle="1" w:styleId="LightList1">
-    <w:name w:val="Light List1"/>
-    <w:basedOn w:val="TableNormal"/>
-    <w:uiPriority w:val="61"/>
-    <w:rsid w:val="007434F4"/>
-    <w:tblPr>
-      <w:tblStyleRowBandSize w:val="1"/>
-      <w:tblStyleColBandSize w:val="1"/>
-      <w:tblBorders>
-        <w:top w:val="single" w:sz="8" w:space="0" w:color="000000" w:themeColor="text1"/>
-        <w:left w:val="single" w:sz="8" w:space="0" w:color="000000" w:themeColor="text1"/>
-        <w:bottom w:val="single" w:sz="8" w:space="0" w:color="000000" w:themeColor="text1"/>
-        <w:right w:val="single" w:sz="8" w:space="0" w:color="000000" w:themeColor="text1"/>
-      </w:tblBorders>
-    </w:tblPr>
-    <w:tblStylePr w:type="firstRow">
-      <w:pPr>
-        <w:spacing w:before="0" w:after="0" w:line="240" w:lineRule="auto"/>
-      </w:pPr>
-      <w:rPr>
-        <w:b/>
-        <w:bCs/>
-        <w:color w:val="FFFFFF" w:themeColor="background1"/>
-      </w:rPr>
-      <w:tblPr/>
-      <w:tcPr>
-        <w:shd w:val="clear" w:color="auto" w:fill="000000" w:themeFill="text1"/>
-      </w:tcPr>
-    </w:tblStylePr>
-    <w:tblStylePr w:type="lastRow">
-      <w:pPr>
-        <w:spacing w:before="0" w:after="0" w:line="240" w:lineRule="auto"/>
-      </w:pPr>
-      <w:rPr>
-        <w:b/>
-        <w:bCs/>
-      </w:rPr>
-      <w:tblPr/>
-      <w:tcPr>
-        <w:tcBorders>
-          <w:top w:val="double" w:sz="6" w:space="0" w:color="000000" w:themeColor="text1"/>
-          <w:left w:val="single" w:sz="8" w:space="0" w:color="000000" w:themeColor="text1"/>
-          <w:bottom w:val="single" w:sz="8" w:space="0" w:color="000000" w:themeColor="text1"/>
-          <w:right w:val="single" w:sz="8" w:space="0" w:color="000000" w:themeColor="text1"/>
-        </w:tcBorders>
-      </w:tcPr>
-    </w:tblStylePr>
-    <w:tblStylePr w:type="firstCol">
-      <w:rPr>
-        <w:b/>
-        <w:bCs/>
-      </w:rPr>
-    </w:tblStylePr>
-    <w:tblStylePr w:type="lastCol">
-      <w:rPr>
-        <w:b/>
-        <w:bCs/>
-      </w:rPr>
-    </w:tblStylePr>
-    <w:tblStylePr w:type="band1Vert">
-      <w:tblPr/>
-      <w:tcPr>
-        <w:tcBorders>
-          <w:top w:val="single" w:sz="8" w:space="0" w:color="000000" w:themeColor="text1"/>
-          <w:left w:val="single" w:sz="8" w:space="0" w:color="000000" w:themeColor="text1"/>
-          <w:bottom w:val="single" w:sz="8" w:space="0" w:color="000000" w:themeColor="text1"/>
-          <w:right w:val="single" w:sz="8" w:space="0" w:color="000000" w:themeColor="text1"/>
-        </w:tcBorders>
-      </w:tcPr>
-    </w:tblStylePr>
-    <w:tblStylePr w:type="band1Horz">
-      <w:tblPr/>
-      <w:tcPr>
-        <w:tcBorders>
-          <w:top w:val="single" w:sz="8" w:space="0" w:color="000000" w:themeColor="text1"/>
-          <w:left w:val="single" w:sz="8" w:space="0" w:color="000000" w:themeColor="text1"/>
-          <w:bottom w:val="single" w:sz="8" w:space="0" w:color="000000" w:themeColor="text1"/>
-          <w:right w:val="single" w:sz="8" w:space="0" w:color="000000" w:themeColor="text1"/>
-        </w:tcBorders>
-      </w:tcPr>
-    </w:tblStylePr>
-  </w:style>
-  <w:style w:type="table" w:styleId="LightShading-Accent2">
-    <w:name w:val="Light Shading Accent 2"/>
-    <w:basedOn w:val="TableNormal"/>
-    <w:uiPriority w:val="60"/>
-    <w:rsid w:val="007434F4"/>
-    <w:rPr>
-      <w:color w:val="17AAB2" w:themeColor="accent2" w:themeShade="BF"/>
-    </w:rPr>
-    <w:tblPr>
-      <w:tblStyleRowBandSize w:val="1"/>
-      <w:tblStyleColBandSize w:val="1"/>
-      <w:tblBorders>
-        <w:top w:val="single" w:sz="8" w:space="0" w:color="2BDAE3" w:themeColor="accent2"/>
-        <w:bottom w:val="single" w:sz="8" w:space="0" w:color="2BDAE3" w:themeColor="accent2"/>
-      </w:tblBorders>
-    </w:tblPr>
-    <w:tblStylePr w:type="firstRow">
-      <w:pPr>
-        <w:spacing w:before="0" w:after="0" w:line="240" w:lineRule="auto"/>
-      </w:pPr>
-      <w:rPr>
-        <w:b/>
-        <w:bCs/>
-      </w:rPr>
-      <w:tblPr/>
-      <w:tcPr>
-        <w:tcBorders>
-          <w:top w:val="single" w:sz="8" w:space="0" w:color="2BDAE3" w:themeColor="accent2"/>
-          <w:left w:val="nil"/>
-          <w:bottom w:val="single" w:sz="8" w:space="0" w:color="2BDAE3" w:themeColor="accent2"/>
-          <w:right w:val="nil"/>
-          <w:insideH w:val="nil"/>
-          <w:insideV w:val="nil"/>
-        </w:tcBorders>
-      </w:tcPr>
-    </w:tblStylePr>
-    <w:tblStylePr w:type="lastRow">
-      <w:pPr>
-        <w:spacing w:before="0" w:after="0" w:line="240" w:lineRule="auto"/>
-      </w:pPr>
-      <w:rPr>
-        <w:b/>
-        <w:bCs/>
-      </w:rPr>
-      <w:tblPr/>
-      <w:tcPr>
-        <w:tcBorders>
-          <w:top w:val="single" w:sz="8" w:space="0" w:color="2BDAE3" w:themeColor="accent2"/>
-          <w:left w:val="nil"/>
-          <w:bottom w:val="single" w:sz="8" w:space="0" w:color="2BDAE3" w:themeColor="accent2"/>
-          <w:right w:val="nil"/>
-          <w:insideH w:val="nil"/>
-          <w:insideV w:val="nil"/>
-        </w:tcBorders>
-      </w:tcPr>
-    </w:tblStylePr>
-    <w:tblStylePr w:type="firstCol">
-      <w:rPr>
-        <w:b/>
-        <w:bCs/>
-      </w:rPr>
-    </w:tblStylePr>
-    <w:tblStylePr w:type="lastCol">
-      <w:rPr>
-        <w:b/>
-        <w:bCs/>
-      </w:rPr>
-    </w:tblStylePr>
-    <w:tblStylePr w:type="band1Vert">
-      <w:tblPr/>
-      <w:tcPr>
-        <w:tcBorders>
-          <w:left w:val="nil"/>
-          <w:right w:val="nil"/>
-          <w:insideH w:val="nil"/>
-          <w:insideV w:val="nil"/>
-        </w:tcBorders>
-        <w:shd w:val="clear" w:color="auto" w:fill="CAF5F8" w:themeFill="accent2" w:themeFillTint="3F"/>
-      </w:tcPr>
-    </w:tblStylePr>
-    <w:tblStylePr w:type="band1Horz">
-      <w:tblPr/>
-      <w:tcPr>
-        <w:tcBorders>
-          <w:left w:val="nil"/>
-          <w:right w:val="nil"/>
-          <w:insideH w:val="nil"/>
-          <w:insideV w:val="nil"/>
-        </w:tcBorders>
-        <w:shd w:val="clear" w:color="auto" w:fill="CAF5F8" w:themeFill="accent2" w:themeFillTint="3F"/>
-      </w:tcPr>
-    </w:tblStylePr>
-  </w:style>
-  <w:style w:type="table" w:customStyle="1" w:styleId="LightList-Accent11">
-    <w:name w:val="Light List - Accent 11"/>
-    <w:basedOn w:val="TableNormal"/>
-    <w:uiPriority w:val="61"/>
-    <w:rsid w:val="007434F4"/>
-    <w:tblPr>
-      <w:tblStyleRowBandSize w:val="1"/>
-      <w:tblStyleColBandSize w:val="1"/>
-      <w:tblBorders>
-        <w:top w:val="single" w:sz="8" w:space="0" w:color="F418CA" w:themeColor="accent1"/>
-        <w:left w:val="single" w:sz="8" w:space="0" w:color="F418CA" w:themeColor="accent1"/>
-        <w:bottom w:val="single" w:sz="8" w:space="0" w:color="F418CA" w:themeColor="accent1"/>
-        <w:right w:val="single" w:sz="8" w:space="0" w:color="F418CA" w:themeColor="accent1"/>
-      </w:tblBorders>
-    </w:tblPr>
-    <w:tblStylePr w:type="firstRow">
-      <w:pPr>
-        <w:spacing w:before="0" w:after="0" w:line="240" w:lineRule="auto"/>
-      </w:pPr>
-      <w:rPr>
-        <w:b/>
-        <w:bCs/>
-        <w:color w:val="FFFFFF" w:themeColor="background1"/>
-      </w:rPr>
-      <w:tblPr/>
-      <w:tcPr>
-        <w:shd w:val="clear" w:color="auto" w:fill="F418CA" w:themeFill="accent1"/>
-      </w:tcPr>
-    </w:tblStylePr>
-    <w:tblStylePr w:type="lastRow">
-      <w:pPr>
-        <w:spacing w:before="0" w:after="0" w:line="240" w:lineRule="auto"/>
-      </w:pPr>
-      <w:rPr>
-        <w:b/>
-        <w:bCs/>
-      </w:rPr>
-      <w:tblPr/>
-      <w:tcPr>
-        <w:tcBorders>
-          <w:top w:val="double" w:sz="6" w:space="0" w:color="F418CA" w:themeColor="accent1"/>
-          <w:left w:val="single" w:sz="8" w:space="0" w:color="F418CA" w:themeColor="accent1"/>
-          <w:bottom w:val="single" w:sz="8" w:space="0" w:color="F418CA" w:themeColor="accent1"/>
-          <w:right w:val="single" w:sz="8" w:space="0" w:color="F418CA" w:themeColor="accent1"/>
-        </w:tcBorders>
-      </w:tcPr>
-    </w:tblStylePr>
-    <w:tblStylePr w:type="firstCol">
-      <w:rPr>
-        <w:b/>
-        <w:bCs/>
-      </w:rPr>
-    </w:tblStylePr>
-    <w:tblStylePr w:type="lastCol">
-      <w:rPr>
-        <w:b/>
-        <w:bCs/>
-      </w:rPr>
-    </w:tblStylePr>
-    <w:tblStylePr w:type="band1Vert">
-      <w:tblPr/>
-      <w:tcPr>
-        <w:tcBorders>
-          <w:top w:val="single" w:sz="8" w:space="0" w:color="F418CA" w:themeColor="accent1"/>
-          <w:left w:val="single" w:sz="8" w:space="0" w:color="F418CA" w:themeColor="accent1"/>
-          <w:bottom w:val="single" w:sz="8" w:space="0" w:color="F418CA" w:themeColor="accent1"/>
-          <w:right w:val="single" w:sz="8" w:space="0" w:color="F418CA" w:themeColor="accent1"/>
-        </w:tcBorders>
-      </w:tcPr>
-    </w:tblStylePr>
-    <w:tblStylePr w:type="band1Horz">
-      <w:tblPr/>
-      <w:tcPr>
-        <w:tcBorders>
-          <w:top w:val="single" w:sz="8" w:space="0" w:color="F418CA" w:themeColor="accent1"/>
-          <w:left w:val="single" w:sz="8" w:space="0" w:color="F418CA" w:themeColor="accent1"/>
-          <w:bottom w:val="single" w:sz="8" w:space="0" w:color="F418CA" w:themeColor="accent1"/>
-          <w:right w:val="single" w:sz="8" w:space="0" w:color="F418CA" w:themeColor="accent1"/>
-        </w:tcBorders>
-      </w:tcPr>
-    </w:tblStylePr>
-  </w:style>
-  <w:style w:type="character" w:customStyle="1" w:styleId="Heading1Char">
-    <w:name w:val="Heading 1 Char"/>
-    <w:link w:val="Heading1"/>
-    <w:locked/>
-    <w:rsid w:val="008F5B9B"/>
-    <w:rPr>
-      <w:rFonts w:ascii="Georgia" w:hAnsi="Georgia" w:cs="Arial"/>
-      <w:b/>
-      <w:bCs/>
-      <w:kern w:val="32"/>
-      <w:sz w:val="24"/>
-      <w:szCs w:val="24"/>
-      <w:lang w:eastAsia="en-US"/>
-    </w:rPr>
-  </w:style>
-  <w:style w:type="paragraph" w:customStyle="1" w:styleId="BodyText0">
-    <w:name w:val="BodyText"/>
-    <w:basedOn w:val="Normal"/>
-    <w:link w:val="BodyTextChar0"/>
-    <w:uiPriority w:val="99"/>
-    <w:rsid w:val="003F6F2F"/>
-    <w:pPr>
-      <w:spacing w:after="100" w:afterAutospacing="1"/>
-      <w:ind w:left="1021"/>
-      <w:jc w:val="both"/>
-    </w:pPr>
-    <w:rPr>
-      <w:rFonts w:ascii="Verdana" w:hAnsi="Verdana"/>
-    </w:rPr>
-  </w:style>
-  <w:style w:type="character" w:customStyle="1" w:styleId="BodyTextChar0">
-    <w:name w:val="BodyText Char"/>
-    <w:link w:val="BodyText0"/>
-    <w:uiPriority w:val="99"/>
-    <w:locked/>
-    <w:rsid w:val="003F6F2F"/>
-    <w:rPr>
-      <w:rFonts w:ascii="Verdana" w:hAnsi="Verdana"/>
-      <w:szCs w:val="24"/>
-      <w:lang w:eastAsia="en-US"/>
-    </w:rPr>
-  </w:style>
-  <w:style w:type="paragraph" w:customStyle="1" w:styleId="Default">
-    <w:name w:val="Default"/>
-    <w:rsid w:val="001578D3"/>
-    <w:pPr>
-      <w:autoSpaceDE w:val="0"/>
-      <w:autoSpaceDN w:val="0"/>
-      <w:adjustRightInd w:val="0"/>
-    </w:pPr>
-    <w:rPr>
-      <w:rFonts w:ascii="Verdana" w:hAnsi="Verdana" w:cs="Verdana"/>
-      <w:color w:val="000000"/>
-      <w:sz w:val="24"/>
-      <w:szCs w:val="24"/>
-    </w:rPr>
-  </w:style>
-  <w:style w:type="paragraph" w:styleId="BodyTextIndent">
-    <w:name w:val="Body Text Indent"/>
-    <w:basedOn w:val="Normal"/>
-    <w:link w:val="BodyTextIndentChar"/>
-    <w:rsid w:val="00FE4C9B"/>
-    <w:pPr>
-      <w:ind w:left="2552"/>
-      <w:jc w:val="both"/>
-    </w:pPr>
-    <w:rPr>
-      <w:rFonts w:ascii="Garamond" w:hAnsi="Garamond"/>
-      <w:sz w:val="24"/>
-      <w:szCs w:val="20"/>
-    </w:rPr>
-  </w:style>
-  <w:style w:type="character" w:customStyle="1" w:styleId="BodyTextIndentChar">
-    <w:name w:val="Body Text Indent Char"/>
-    <w:basedOn w:val="DefaultParagraphFont"/>
-    <w:link w:val="BodyTextIndent"/>
-    <w:rsid w:val="00FE4C9B"/>
-    <w:rPr>
-      <w:rFonts w:ascii="Garamond" w:hAnsi="Garamond"/>
-      <w:sz w:val="24"/>
-      <w:lang w:eastAsia="en-US"/>
-    </w:rPr>
-  </w:style>
-  <w:style w:type="paragraph" w:customStyle="1" w:styleId="TyyliOtsikko1LatinalainenVerdana11ptAutomaattinen">
-    <w:name w:val="Tyyli Otsikko 1 + (Latinalainen) Verdana 11 pt Automaattinen"/>
-    <w:basedOn w:val="Heading1"/>
-    <w:uiPriority w:val="99"/>
-    <w:rsid w:val="00E00482"/>
-    <w:pPr>
-      <w:keepLines/>
-      <w:tabs>
-        <w:tab w:val="clear" w:pos="680"/>
-      </w:tabs>
-      <w:spacing w:after="0" w:line="276" w:lineRule="auto"/>
-    </w:pPr>
-    <w:rPr>
-      <w:rFonts w:ascii="Verdana" w:hAnsi="Verdana" w:cs="Times New Roman"/>
-      <w:caps/>
-      <w:kern w:val="0"/>
-      <w:sz w:val="22"/>
-      <w:szCs w:val="28"/>
-    </w:rPr>
-  </w:style>
-  <w:style w:type="paragraph" w:customStyle="1" w:styleId="Kappaleet">
-    <w:name w:val="Kappaleet"/>
-    <w:basedOn w:val="Heading4"/>
-    <w:autoRedefine/>
-    <w:uiPriority w:val="99"/>
-    <w:rsid w:val="00E00482"/>
-    <w:pPr>
-      <w:keepLines/>
-      <w:numPr>
-        <w:ilvl w:val="0"/>
-        <w:numId w:val="0"/>
-      </w:numPr>
-      <w:tabs>
-        <w:tab w:val="clear" w:pos="765"/>
-      </w:tabs>
-      <w:spacing w:before="200" w:after="0" w:line="360" w:lineRule="auto"/>
-      <w:ind w:left="709"/>
-    </w:pPr>
-    <w:rPr>
-      <w:rFonts w:ascii="Verdana" w:eastAsia="Calibri" w:hAnsi="Verdana"/>
-      <w:b w:val="0"/>
-      <w:bCs w:val="0"/>
-      <w:sz w:val="22"/>
-      <w:szCs w:val="22"/>
-    </w:rPr>
-  </w:style>
-  <w:style w:type="paragraph" w:styleId="NormalIndent">
-    <w:name w:val="Normal Indent"/>
-    <w:basedOn w:val="Normal"/>
-    <w:rsid w:val="00E76F19"/>
-    <w:pPr>
-      <w:spacing w:line="264" w:lineRule="auto"/>
-      <w:ind w:left="992"/>
-    </w:pPr>
-    <w:rPr>
-      <w:rFonts w:ascii="Arial" w:hAnsi="Arial"/>
-      <w:sz w:val="22"/>
-      <w:szCs w:val="22"/>
-      <w:lang w:eastAsia="fi-FI"/>
-    </w:rPr>
-  </w:style>
-  <w:style w:type="paragraph" w:customStyle="1" w:styleId="ListDashes">
-    <w:name w:val="ListDashes"/>
-    <w:basedOn w:val="BodyText0"/>
-    <w:uiPriority w:val="99"/>
-    <w:rsid w:val="00175325"/>
-    <w:pPr>
-      <w:numPr>
-        <w:numId w:val="3"/>
-      </w:numPr>
-      <w:tabs>
-        <w:tab w:val="left" w:pos="1327"/>
-      </w:tabs>
-      <w:spacing w:before="120"/>
-    </w:pPr>
-  </w:style>
-  <w:style w:type="paragraph" w:customStyle="1" w:styleId="Perusteksti">
-    <w:name w:val="Perusteksti"/>
-    <w:link w:val="PerustekstiChar"/>
-    <w:rsid w:val="00AB795F"/>
-    <w:pPr>
-      <w:spacing w:before="120" w:after="120"/>
-      <w:ind w:left="1077"/>
-      <w:jc w:val="both"/>
-    </w:pPr>
-    <w:rPr>
-      <w:rFonts w:asciiTheme="minorHAnsi" w:eastAsia="SimSun" w:hAnsiTheme="minorHAnsi" w:cstheme="minorHAnsi"/>
-      <w:sz w:val="22"/>
-      <w:szCs w:val="24"/>
-      <w:lang w:eastAsia="zh-CN"/>
-    </w:rPr>
-  </w:style>
-  <w:style w:type="character" w:customStyle="1" w:styleId="PerustekstiChar">
-    <w:name w:val="Perusteksti Char"/>
-    <w:basedOn w:val="DefaultParagraphFont"/>
-    <w:link w:val="Perusteksti"/>
-    <w:rsid w:val="00AB795F"/>
-    <w:rPr>
-      <w:rFonts w:asciiTheme="minorHAnsi" w:eastAsia="SimSun" w:hAnsiTheme="minorHAnsi" w:cstheme="minorHAnsi"/>
-      <w:sz w:val="22"/>
-      <w:szCs w:val="24"/>
-      <w:lang w:eastAsia="zh-CN"/>
-    </w:rPr>
-  </w:style>
-  <w:style w:type="character" w:styleId="CommentReference">
-    <w:name w:val="annotation reference"/>
-    <w:basedOn w:val="DefaultParagraphFont"/>
-    <w:rsid w:val="00BC44F7"/>
-    <w:rPr>
-      <w:sz w:val="16"/>
-      <w:szCs w:val="16"/>
-    </w:rPr>
-  </w:style>
-  <w:style w:type="paragraph" w:styleId="CommentText">
-    <w:name w:val="annotation text"/>
-    <w:basedOn w:val="Normal"/>
-    <w:link w:val="CommentTextChar"/>
-    <w:rsid w:val="00BC44F7"/>
-    <w:rPr>
-      <w:szCs w:val="20"/>
-    </w:rPr>
-  </w:style>
-  <w:style w:type="character" w:customStyle="1" w:styleId="CommentTextChar">
-    <w:name w:val="Comment Text Char"/>
-    <w:basedOn w:val="DefaultParagraphFont"/>
-    <w:link w:val="CommentText"/>
-    <w:rsid w:val="00BC44F7"/>
-    <w:rPr>
-      <w:rFonts w:ascii="Georgia" w:hAnsi="Georgia"/>
-      <w:lang w:eastAsia="en-US"/>
-    </w:rPr>
-  </w:style>
-  <w:style w:type="paragraph" w:styleId="CommentSubject">
-    <w:name w:val="annotation subject"/>
-    <w:basedOn w:val="CommentText"/>
-    <w:next w:val="CommentText"/>
-    <w:link w:val="CommentSubjectChar"/>
-    <w:rsid w:val="00BC44F7"/>
-    <w:rPr>
-      <w:b/>
-      <w:bCs/>
-    </w:rPr>
-  </w:style>
-  <w:style w:type="character" w:customStyle="1" w:styleId="CommentSubjectChar">
-    <w:name w:val="Comment Subject Char"/>
-    <w:basedOn w:val="CommentTextChar"/>
-    <w:link w:val="CommentSubject"/>
-    <w:rsid w:val="00BC44F7"/>
-    <w:rPr>
-      <w:rFonts w:ascii="Georgia" w:hAnsi="Georgia"/>
-      <w:b/>
-      <w:bCs/>
-      <w:lang w:eastAsia="en-US"/>
-    </w:rPr>
-  </w:style>
-  <w:style w:type="character" w:styleId="FollowedHyperlink">
-    <w:name w:val="FollowedHyperlink"/>
-    <w:basedOn w:val="DefaultParagraphFont"/>
-    <w:rsid w:val="00752F37"/>
-    <w:rPr>
-      <w:color w:val="800080" w:themeColor="followedHyperlink"/>
-      <w:u w:val="single"/>
-    </w:rPr>
-  </w:style>
-</w:styles>
-</file>
-
-<file path=word/stylesWithEffects.xml><?xml version="1.0" encoding="utf-8"?>
-<w:styles xmlns:wpc="http://schemas.microsoft.com/office/word/2010/wordprocessingCanvas" xmlns:mc="http://schemas.openxmlformats.org/markup-compatibility/2006" xmlns:o="urn:schemas-microsoft-com:office:office" xmlns:r="http://schemas.openxmlformats.org/officeDocument/2006/relationships" xmlns:m="http://schemas.openxmlformats.org/officeDocument/2006/math" xmlns:v="urn:schemas-microsoft-com:vml" xmlns:wp14="http://schemas.microsoft.com/office/word/2010/wordprocessingDrawing" xmlns:wp="http://schemas.openxmlformats.org/drawingml/2006/wordprocessingDrawing" xmlns:w10="urn:schemas-microsoft-com:office:word" xmlns:w="http://schemas.openxmlformats.org/wordprocessingml/2006/main" xmlns:w14="http://schemas.microsoft.com/office/word/2010/wordml" xmlns:wpg="http://schemas.microsoft.com/office/word/2010/wordprocessingGroup" xmlns:wpi="http://schemas.microsoft.com/office/word/2010/wordprocessingInk" xmlns:wne="http://schemas.microsoft.com/office/word/2006/wordml" xmlns:wps="http://schemas.microsoft.com/office/word/2010/wordprocessingShape" mc:Ignorable="w14 wp14">
-  <w:docDefaults>
-    <w:rPrDefault>
-      <w:rPr>
-        <w:rFonts w:ascii="Times New Roman" w:eastAsia="Times New Roman" w:hAnsi="Times New Roman" w:cs="Times New Roman"/>
-        <w:lang w:val="fi-FI" w:eastAsia="fi-FI" w:bidi="ar-SA"/>
-      </w:rPr>
-    </w:rPrDefault>
-    <w:pPrDefault/>
-  </w:docDefaults>
-  <w:latentStyles w:defLockedState="0" w:defUIPriority="0" w:defSemiHidden="1" w:defUnhideWhenUsed="0" w:defQFormat="0" w:count="267">
-    <w:lsdException w:name="Normal" w:semiHidden="0"/>
-    <w:lsdException w:name="heading 1" w:semiHidden="0" w:qFormat="1"/>
-    <w:lsdException w:name="heading 2" w:semiHidden="0" w:qFormat="1"/>
-    <w:lsdException w:name="heading 3" w:semiHidden="0" w:qFormat="1"/>
-    <w:lsdException w:name="heading 4" w:semiHidden="0" w:qFormat="1"/>
-    <w:lsdException w:name="heading 5" w:semiHidden="0" w:qFormat="1"/>
-    <w:lsdException w:name="heading 6" w:semiHidden="0" w:qFormat="1"/>
-    <w:lsdException w:name="heading 7" w:semiHidden="0" w:qFormat="1"/>
-    <w:lsdException w:name="heading 8" w:semiHidden="0" w:qFormat="1"/>
-    <w:lsdException w:name="heading 9" w:semiHidden="0" w:qFormat="1"/>
-    <w:lsdException w:name="index 1" w:unhideWhenUsed="1"/>
-    <w:lsdException w:name="index 2" w:semiHidden="0"/>
-    <w:lsdException w:name="index 3" w:semiHidden="0"/>
-    <w:lsdException w:name="index 4" w:semiHidden="0"/>
-    <w:lsdException w:name="index 5" w:semiHidden="0"/>
-    <w:lsdException w:name="index 6" w:semiHidden="0"/>
-    <w:lsdException w:name="index 7" w:unhideWhenUsed="1"/>
-    <w:lsdException w:name="index 8" w:unhideWhenUsed="1"/>
-    <w:lsdException w:name="index 9" w:unhideWhenUsed="1"/>
-    <w:lsdException w:name="toc 1" w:uiPriority="39" w:unhideWhenUsed="1"/>
-    <w:lsdException w:name="toc 2" w:uiPriority="39" w:unhideWhenUsed="1"/>
-    <w:lsdException w:name="toc 3" w:unhideWhenUsed="1"/>
-    <w:lsdException w:name="toc 4" w:unhideWhenUsed="1"/>
-    <w:lsdException w:name="toc 5" w:unhideWhenUsed="1"/>
-    <w:lsdException w:name="toc 6" w:unhideWhenUsed="1"/>
-    <w:lsdException w:name="toc 7" w:unhideWhenUsed="1"/>
-    <w:lsdException w:name="toc 8" w:unhideWhenUsed="1"/>
-    <w:lsdException w:name="toc 9" w:unhideWhenUsed="1"/>
-    <w:lsdException w:name="Normal Indent" w:unhideWhenUsed="1"/>
-    <w:lsdException w:name="footnote text" w:unhideWhenUsed="1"/>
-    <w:lsdException w:name="annotation text" w:unhideWhenUsed="1"/>
-    <w:lsdException w:name="header" w:unhideWhenUsed="1"/>
-    <w:lsdException w:name="footer" w:unhideWhenUsed="1"/>
-    <w:lsdException w:name="index heading" w:unhideWhenUsed="1"/>
-    <w:lsdException w:name="caption" w:unhideWhenUsed="1"/>
-    <w:lsdException w:name="table of figures" w:unhideWhenUsed="1"/>
-    <w:lsdException w:name="envelope address" w:unhideWhenUsed="1"/>
-    <w:lsdException w:name="envelope return" w:unhideWhenUsed="1"/>
-    <w:lsdException w:name="footnote reference" w:unhideWhenUsed="1"/>
-    <w:lsdException w:name="annotation reference" w:unhideWhenUsed="1"/>
-    <w:lsdException w:name="line number" w:unhideWhenUsed="1"/>
-    <w:lsdException w:name="page number" w:unhideWhenUsed="1"/>
-    <w:lsdException w:name="endnote reference" w:unhideWhenUsed="1"/>
-    <w:lsdException w:name="endnote text" w:unhideWhenUsed="1"/>
-    <w:lsdException w:name="table of authorities" w:unhideWhenUsed="1"/>
-    <w:lsdException w:name="macro" w:unhideWhenUsed="1"/>
-    <w:lsdException w:name="toa heading" w:unhideWhenUsed="1"/>
-    <w:lsdException w:name="List" w:unhideWhenUsed="1"/>
-    <w:lsdException w:name="List Bullet" w:unhideWhenUsed="1"/>
-    <w:lsdException w:name="List Number" w:unhideWhenUsed="1"/>
-    <w:lsdException w:name="List 2" w:unhideWhenUsed="1"/>
-    <w:lsdException w:name="List 3" w:unhideWhenUsed="1"/>
-    <w:lsdException w:name="List 4" w:unhideWhenUsed="1"/>
-    <w:lsdException w:name="List 5" w:unhideWhenUsed="1"/>
-    <w:lsdException w:name="List Bullet 2" w:unhideWhenUsed="1"/>
-    <w:lsdException w:name="List Bullet 3" w:unhideWhenUsed="1"/>
-    <w:lsdException w:name="List Bullet 4" w:unhideWhenUsed="1"/>
-    <w:lsdException w:name="List Bullet 5" w:unhideWhenUsed="1"/>
-    <w:lsdException w:name="List Number 2" w:semiHidden="0"/>
-    <w:lsdException w:name="List Number 3" w:unhideWhenUsed="1"/>
-    <w:lsdException w:name="List Number 4" w:unhideWhenUsed="1"/>
-    <w:lsdException w:name="List Number 5" w:semiHidden="0"/>
-    <w:lsdException w:name="Title" w:semiHidden="0"/>
-    <w:lsdException w:name="Closing" w:unhideWhenUsed="1"/>
-    <w:lsdException w:name="Signature" w:unhideWhenUsed="1"/>
-    <w:lsdException w:name="Default Paragraph Font" w:unhideWhenUsed="1"/>
-    <w:lsdException w:name="Body Text" w:unhideWhenUsed="1" w:qFormat="1"/>
-    <w:lsdException w:name="Body Text Indent" w:unhideWhenUsed="1"/>
-    <w:lsdException w:name="List Continue" w:unhideWhenUsed="1"/>
-    <w:lsdException w:name="List Continue 2" w:unhideWhenUsed="1"/>
-    <w:lsdException w:name="List Continue 3" w:unhideWhenUsed="1"/>
-    <w:lsdException w:name="List Continue 4" w:unhideWhenUsed="1"/>
-    <w:lsdException w:name="List Continue 5" w:unhideWhenUsed="1"/>
-    <w:lsdException w:name="Message Header" w:unhideWhenUsed="1"/>
-    <w:lsdException w:name="Subtitle" w:semiHidden="0"/>
-    <w:lsdException w:name="Salutation" w:unhideWhenUsed="1"/>
-    <w:lsdException w:name="Date" w:unhideWhenUsed="1"/>
-    <w:lsdException w:name="Body Text First Indent" w:unhideWhenUsed="1"/>
-    <w:lsdException w:name="Body Text First Indent 2" w:unhideWhenUsed="1"/>
-    <w:lsdException w:name="Note Heading" w:unhideWhenUsed="1"/>
-    <w:lsdException w:name="Body Text 2" w:unhideWhenUsed="1"/>
-    <w:lsdException w:name="Body Text 3" w:unhideWhenUsed="1"/>
-    <w:lsdException w:name="Body Text Indent 2" w:unhideWhenUsed="1"/>
-    <w:lsdException w:name="Body Text Indent 3" w:semiHidden="0"/>
-    <w:lsdException w:name="Block Text" w:semiHidden="0"/>
-    <w:lsdException w:name="Hyperlink" w:semiHidden="0"/>
-    <w:lsdException w:name="FollowedHyperlink" w:semiHidden="0"/>
-    <w:lsdException w:name="Strong" w:semiHidden="0"/>
-    <w:lsdException w:name="Emphasis" w:semiHidden="0"/>
-    <w:lsdException w:name="Document Map" w:unhideWhenUsed="1"/>
-    <w:lsdException w:name="Plain Text" w:unhideWhenUsed="1"/>
-    <w:lsdException w:name="E-mail Signature" w:unhideWhenUsed="1"/>
-    <w:lsdException w:name="HTML Top of Form" w:unhideWhenUsed="1"/>
-    <w:lsdException w:name="HTML Bottom of Form" w:unhideWhenUsed="1"/>
-    <w:lsdException w:name="Normal (Web)" w:unhideWhenUsed="1"/>
-    <w:lsdException w:name="HTML Acronym" w:unhideWhenUsed="1"/>
-    <w:lsdException w:name="HTML Address" w:unhideWhenUsed="1"/>
-    <w:lsdException w:name="HTML Cite" w:unhideWhenUsed="1"/>
-    <w:lsdException w:name="HTML Code" w:unhideWhenUsed="1"/>
-    <w:lsdException w:name="HTML Definition" w:unhideWhenUsed="1"/>
-    <w:lsdException w:name="HTML Keyboard" w:unhideWhenUsed="1"/>
-    <w:lsdException w:name="HTML Preformatted" w:unhideWhenUsed="1"/>
-    <w:lsdException w:name="HTML Sample" w:unhideWhenUsed="1"/>
-    <w:lsdException w:name="HTML Typewriter" w:unhideWhenUsed="1"/>
-    <w:lsdException w:name="HTML Variable" w:unhideWhenUsed="1"/>
-    <w:lsdException w:name="Normal Table" w:unhideWhenUsed="1"/>
-    <w:lsdException w:name="annotation subject" w:unhideWhenUsed="1"/>
-    <w:lsdException w:name="No List" w:unhideWhenUsed="1"/>
-    <w:lsdException w:name="Outline List 1" w:unhideWhenUsed="1"/>
-    <w:lsdException w:name="Outline List 2" w:unhideWhenUsed="1"/>
-    <w:lsdException w:name="Outline List 3" w:unhideWhenUsed="1"/>
-    <w:lsdException w:name="Table Simple 1" w:unhideWhenUsed="1"/>
-    <w:lsdException w:name="Table Simple 2" w:unhideWhenUsed="1"/>
-    <w:lsdException w:name="Table Simple 3" w:unhideWhenUsed="1"/>
-    <w:lsdException w:name="Table Classic 1" w:unhideWhenUsed="1"/>
-    <w:lsdException w:name="Table Classic 2" w:unhideWhenUsed="1"/>
-    <w:lsdException w:name="Table Classic 3" w:unhideWhenUsed="1"/>
-    <w:lsdException w:name="Table Classic 4" w:unhideWhenUsed="1"/>
-    <w:lsdException w:name="Table Colorful 1" w:unhideWhenUsed="1"/>
-    <w:lsdException w:name="Table Colorful 2" w:unhideWhenUsed="1"/>
-    <w:lsdException w:name="Table Colorful 3" w:unhideWhenUsed="1"/>
-    <w:lsdException w:name="Table Columns 1" w:unhideWhenUsed="1"/>
-    <w:lsdException w:name="Table Columns 2" w:unhideWhenUsed="1"/>
-    <w:lsdException w:name="Table Columns 3" w:unhideWhenUsed="1"/>
-    <w:lsdException w:name="Table Columns 4" w:unhideWhenUsed="1"/>
-    <w:lsdException w:name="Table Columns 5" w:unhideWhenUsed="1"/>
-    <w:lsdException w:name="Table Grid 1" w:unhideWhenUsed="1"/>
-    <w:lsdException w:name="Table Grid 2" w:unhideWhenUsed="1"/>
-    <w:lsdException w:name="Table Grid 3" w:unhideWhenUsed="1"/>
-    <w:lsdException w:name="Table Grid 4" w:unhideWhenUsed="1"/>
-    <w:lsdException w:name="Table Grid 5" w:unhideWhenUsed="1"/>
-    <w:lsdException w:name="Table Grid 6" w:unhideWhenUsed="1"/>
-    <w:lsdException w:name="Table Grid 7" w:unhideWhenUsed="1"/>
-    <w:lsdException w:name="Table Grid 8" w:unhideWhenUsed="1"/>
-    <w:lsdException w:name="Table List 1" w:unhideWhenUsed="1"/>
-    <w:lsdException w:name="Table List 2" w:unhideWhenUsed="1"/>
-    <w:lsdException w:name="Table List 3" w:unhideWhenUsed="1"/>
-    <w:lsdException w:name="Table List 4" w:unhideWhenUsed="1"/>
-    <w:lsdException w:name="Table List 5" w:unhideWhenUsed="1"/>
-    <w:lsdException w:name="Table List 6" w:unhideWhenUsed="1"/>
-    <w:lsdException w:name="Table List 7" w:unhideWhenUsed="1"/>
-    <w:lsdException w:name="Table List 8" w:unhideWhenUsed="1"/>
-    <w:lsdException w:name="Table 3D effects 1" w:unhideWhenUsed="1"/>
-    <w:lsdException w:name="Table 3D effects 2" w:unhideWhenUsed="1"/>
-    <w:lsdException w:name="Table 3D effects 3" w:unhideWhenUsed="1"/>
-    <w:lsdException w:name="Table Contemporary" w:unhideWhenUsed="1"/>
-    <w:lsdException w:name="Table Elegant" w:unhideWhenUsed="1"/>
-    <w:lsdException w:name="Table Professional" w:unhideWhenUsed="1"/>
-    <w:lsdException w:name="Table Subtle 1" w:unhideWhenUsed="1"/>
-    <w:lsdException w:name="Table Subtle 2" w:unhideWhenUsed="1"/>
-    <w:lsdException w:name="Table Web 1" w:unhideWhenUsed="1"/>
-    <w:lsdException w:name="Table Web 2" w:unhideWhenUsed="1"/>
-    <w:lsdException w:name="Table Web 3" w:unhideWhenUsed="1"/>
-    <w:lsdException w:name="Balloon Text" w:unhideWhenUsed="1"/>
-    <w:lsdException w:name="Table Grid" w:semiHidden="0"/>
-    <w:lsdException w:name="Table Theme" w:unhideWhenUsed="1"/>
-    <w:lsdException w:name="Placeholder Text" w:uiPriority="99"/>
-    <w:lsdException w:name="No Spacing" w:semiHidden="0" w:uiPriority="1"/>
-    <w:lsdException w:name="Light Shading" w:semiHidden="0" w:uiPriority="60"/>
-    <w:lsdException w:name="Light List" w:semiHidden="0" w:uiPriority="61"/>
-    <w:lsdException w:name="Light Grid" w:semiHidden="0" w:uiPriority="62"/>
-    <w:lsdException w:name="Medium Shading 1" w:semiHidden="0" w:uiPriority="63"/>
-    <w:lsdException w:name="Medium Shading 2" w:semiHidden="0" w:uiPriority="64"/>
-    <w:lsdException w:name="Medium List 1" w:semiHidden="0" w:uiPriority="65"/>
-    <w:lsdException w:name="Medium List 2" w:semiHidden="0" w:uiPriority="66"/>
-    <w:lsdException w:name="Medium Grid 1" w:semiHidden="0" w:uiPriority="67"/>
-    <w:lsdException w:name="Medium Grid 2" w:semiHidden="0" w:uiPriority="68"/>
-    <w:lsdException w:name="Medium Grid 3" w:semiHidden="0" w:uiPriority="69"/>
-    <w:lsdException w:name="Dark List" w:semiHidden="0" w:uiPriority="70"/>
-    <w:lsdException w:name="Colorful Shading" w:semiHidden="0" w:uiPriority="71"/>
-    <w:lsdException w:name="Colorful List" w:semiHidden="0" w:uiPriority="72"/>
-    <w:lsdException w:name="Colorful Grid" w:semiHidden="0" w:uiPriority="73"/>
-    <w:lsdException w:name="Light Shading Accent 1" w:semiHidden="0" w:uiPriority="60"/>
-    <w:lsdException w:name="Light List Accent 1" w:semiHidden="0" w:uiPriority="61"/>
-    <w:lsdException w:name="Light Grid Accent 1" w:semiHidden="0" w:uiPriority="62"/>
-    <w:lsdException w:name="Medium Shading 1 Accent 1" w:semiHidden="0" w:uiPriority="63"/>
-    <w:lsdException w:name="Medium Shading 2 Accent 1" w:semiHidden="0" w:uiPriority="64"/>
-    <w:lsdException w:name="Medium List 1 Accent 1" w:semiHidden="0" w:uiPriority="65"/>
-    <w:lsdException w:name="Revision" w:uiPriority="99"/>
-    <w:lsdException w:name="List Paragraph" w:semiHidden="0" w:uiPriority="34"/>
-    <w:lsdException w:name="Quote" w:semiHidden="0" w:uiPriority="29"/>
-    <w:lsdException w:name="Intense Quote" w:semiHidden="0" w:uiPriority="30"/>
-    <w:lsdException w:name="Medium List 2 Accent 1" w:semiHidden="0" w:uiPriority="66"/>
-    <w:lsdException w:name="Medium Grid 1 Accent 1" w:semiHidden="0" w:uiPriority="67"/>
-    <w:lsdException w:name="Medium Grid 2 Accent 1" w:semiHidden="0" w:uiPriority="68"/>
-    <w:lsdException w:name="Medium Grid 3 Accent 1" w:semiHidden="0" w:uiPriority="69"/>
-    <w:lsdException w:name="Dark List Accent 1" w:semiHidden="0" w:uiPriority="70"/>
-    <w:lsdException w:name="Colorful Shading Accent 1" w:semiHidden="0" w:uiPriority="71"/>
-    <w:lsdException w:name="Colorful List Accent 1" w:semiHidden="0" w:uiPriority="72"/>
-    <w:lsdException w:name="Colorful Grid Accent 1" w:semiHidden="0" w:uiPriority="73"/>
-    <w:lsdException w:name="Light Shading Accent 2" w:semiHidden="0" w:uiPriority="60"/>
-    <w:lsdException w:name="Light List Accent 2" w:semiHidden="0" w:uiPriority="61"/>
-    <w:lsdException w:name="Light Grid Accent 2" w:semiHidden="0" w:uiPriority="62"/>
-    <w:lsdException w:name="Medium Shading 1 Accent 2" w:semiHidden="0" w:uiPriority="63"/>
-    <w:lsdException w:name="Medium Shading 2 Accent 2" w:semiHidden="0" w:uiPriority="64"/>
-    <w:lsdException w:name="Medium List 1 Accent 2" w:semiHidden="0" w:uiPriority="65"/>
-    <w:lsdException w:name="Medium List 2 Accent 2" w:semiHidden="0" w:uiPriority="66"/>
-    <w:lsdException w:name="Medium Grid 1 Accent 2" w:semiHidden="0" w:uiPriority="67"/>
-    <w:lsdException w:name="Medium Grid 2 Accent 2" w:semiHidden="0" w:uiPriority="68"/>
-    <w:lsdException w:name="Medium Grid 3 Accent 2" w:semiHidden="0" w:uiPriority="69"/>
-    <w:lsdException w:name="Dark List Accent 2" w:semiHidden="0" w:uiPriority="70"/>
-    <w:lsdException w:name="Colorful Shading Accent 2" w:semiHidden="0" w:uiPriority="71"/>
-    <w:lsdException w:name="Colorful List Accent 2" w:semiHidden="0" w:uiPriority="72"/>
-    <w:lsdException w:name="Colorful Grid Accent 2" w:semiHidden="0" w:uiPriority="73"/>
-    <w:lsdException w:name="Light Shading Accent 3" w:semiHidden="0" w:uiPriority="60"/>
-    <w:lsdException w:name="Light List Accent 3" w:semiHidden="0" w:uiPriority="61"/>
-    <w:lsdException w:name="Light Grid Accent 3" w:semiHidden="0" w:uiPriority="62"/>
-    <w:lsdException w:name="Medium Shading 1 Accent 3" w:semiHidden="0" w:uiPriority="63"/>
-    <w:lsdException w:name="Medium Shading 2 Accent 3" w:semiHidden="0" w:uiPriority="64"/>
-    <w:lsdException w:name="Medium List 1 Accent 3" w:semiHidden="0" w:uiPriority="65"/>
-    <w:lsdException w:name="Medium List 2 Accent 3" w:semiHidden="0" w:uiPriority="66"/>
-    <w:lsdException w:name="Medium Grid 1 Accent 3" w:semiHidden="0" w:uiPriority="67"/>
-    <w:lsdException w:name="Medium Grid 2 Accent 3" w:semiHidden="0" w:uiPriority="68"/>
-    <w:lsdException w:name="Medium Grid 3 Accent 3" w:semiHidden="0" w:uiPriority="69"/>
-    <w:lsdException w:name="Dark List Accent 3" w:semiHidden="0" w:uiPriority="70"/>
-    <w:lsdException w:name="Colorful Shading Accent 3" w:semiHidden="0" w:uiPriority="71"/>
-    <w:lsdException w:name="Colorful List Accent 3" w:semiHidden="0" w:uiPriority="72"/>
-    <w:lsdException w:name="Colorful Grid Accent 3" w:semiHidden="0" w:uiPriority="73"/>
-    <w:lsdException w:name="Light Shading Accent 4" w:semiHidden="0" w:uiPriority="60"/>
-    <w:lsdException w:name="Light List Accent 4" w:semiHidden="0" w:uiPriority="61"/>
-    <w:lsdException w:name="Light Grid Accent 4" w:semiHidden="0" w:uiPriority="62"/>
-    <w:lsdException w:name="Medium Shading 1 Accent 4" w:semiHidden="0" w:uiPriority="63"/>
-    <w:lsdException w:name="Medium Shading 2 Accent 4" w:semiHidden="0" w:uiPriority="64"/>
-    <w:lsdException w:name="Medium List 1 Accent 4" w:semiHidden="0" w:uiPriority="65"/>
-    <w:lsdException w:name="Medium List 2 Accent 4" w:semiHidden="0" w:uiPriority="66"/>
-    <w:lsdException w:name="Medium Grid 1 Accent 4" w:semiHidden="0" w:uiPriority="67"/>
-    <w:lsdException w:name="Medium Grid 2 Accent 4" w:semiHidden="0" w:uiPriority="68"/>
-    <w:lsdException w:name="Medium Grid 3 Accent 4" w:semiHidden="0" w:uiPriority="69"/>
-    <w:lsdException w:name="Dark List Accent 4" w:semiHidden="0" w:uiPriority="70"/>
-    <w:lsdException w:name="Colorful Shading Accent 4" w:semiHidden="0" w:uiPriority="71"/>
-    <w:lsdException w:name="Colorful List Accent 4" w:semiHidden="0" w:uiPriority="72"/>
-    <w:lsdException w:name="Colorful Grid Accent 4" w:semiHidden="0" w:uiPriority="73"/>
-    <w:lsdException w:name="Light Shading Accent 5" w:semiHidden="0" w:uiPriority="60"/>
-    <w:lsdException w:name="Light List Accent 5" w:semiHidden="0" w:uiPriority="61"/>
-    <w:lsdException w:name="Light Grid Accent 5" w:semiHidden="0" w:uiPriority="62"/>
-    <w:lsdException w:name="Medium Shading 1 Accent 5" w:semiHidden="0" w:uiPriority="63"/>
-    <w:lsdException w:name="Medium Shading 2 Accent 5" w:semiHidden="0" w:uiPriority="64"/>
-    <w:lsdException w:name="Medium List 1 Accent 5" w:semiHidden="0" w:uiPriority="65"/>
-    <w:lsdException w:name="Medium List 2 Accent 5" w:semiHidden="0" w:uiPriority="66"/>
-    <w:lsdException w:name="Medium Grid 1 Accent 5" w:semiHidden="0" w:uiPriority="67"/>
-    <w:lsdException w:name="Medium Grid 2 Accent 5" w:semiHidden="0" w:uiPriority="68"/>
-    <w:lsdException w:name="Medium Grid 3 Accent 5" w:semiHidden="0" w:uiPriority="69"/>
-    <w:lsdException w:name="Dark List Accent 5" w:semiHidden="0" w:uiPriority="70"/>
-    <w:lsdException w:name="Colorful Shading Accent 5" w:semiHidden="0" w:uiPriority="71"/>
-    <w:lsdException w:name="Colorful List Accent 5" w:semiHidden="0" w:uiPriority="72"/>
-    <w:lsdException w:name="Colorful Grid Accent 5" w:semiHidden="0" w:uiPriority="73"/>
-    <w:lsdException w:name="Light Shading Accent 6" w:semiHidden="0" w:uiPriority="60"/>
-    <w:lsdException w:name="Light List Accent 6" w:semiHidden="0" w:uiPriority="61"/>
-    <w:lsdException w:name="Light Grid Accent 6" w:semiHidden="0" w:uiPriority="62"/>
-    <w:lsdException w:name="Medium Shading 1 Accent 6" w:semiHidden="0" w:uiPriority="63"/>
-    <w:lsdException w:name="Medium Shading 2 Accent 6" w:semiHidden="0" w:uiPriority="64"/>
-    <w:lsdException w:name="Medium List 1 Accent 6" w:semiHidden="0" w:uiPriority="65"/>
-    <w:lsdException w:name="Medium List 2 Accent 6" w:semiHidden="0" w:uiPriority="66"/>
-    <w:lsdException w:name="Medium Grid 1 Accent 6" w:semiHidden="0" w:uiPriority="67"/>
-    <w:lsdException w:name="Medium Grid 2 Accent 6" w:semiHidden="0" w:uiPriority="68"/>
-    <w:lsdException w:name="Medium Grid 3 Accent 6" w:semiHidden="0" w:uiPriority="69"/>
-    <w:lsdException w:name="Dark List Accent 6" w:semiHidden="0" w:uiPriority="70"/>
-    <w:lsdException w:name="Colorful Shading Accent 6" w:semiHidden="0" w:uiPriority="71"/>
-    <w:lsdException w:name="Colorful List Accent 6" w:semiHidden="0" w:uiPriority="72"/>
-    <w:lsdException w:name="Colorful Grid Accent 6" w:semiHidden="0" w:uiPriority="73"/>
-    <w:lsdException w:name="Subtle Emphasis" w:semiHidden="0" w:uiPriority="19"/>
-    <w:lsdException w:name="Intense Emphasis" w:semiHidden="0" w:uiPriority="21"/>
-    <w:lsdException w:name="Subtle Reference" w:semiHidden="0" w:uiPriority="31"/>
-    <w:lsdException w:name="Intense Reference" w:semiHidden="0" w:uiPriority="32"/>
-    <w:lsdException w:name="Book Title" w:semiHidden="0" w:uiPriority="33"/>
-    <w:lsdException w:name="Bibliography" w:uiPriority="37" w:unhideWhenUsed="1"/>
-    <w:lsdException w:name="TOC Heading" w:uiPriority="39" w:unhideWhenUsed="1" w:qFormat="1"/>
+  <w:latentStyles w:defLockedState="0" w:defUIPriority="0" w:defSemiHidden="0" w:defUnhideWhenUsed="0" w:defQFormat="0" w:count="371">
+    <w:lsdException w:name="heading 1" w:qFormat="1"/>
+    <w:lsdException w:name="heading 2" w:qFormat="1"/>
+    <w:lsdException w:name="heading 3" w:qFormat="1"/>
+    <w:lsdException w:name="heading 4" w:qFormat="1"/>
+    <w:lsdException w:name="heading 5" w:qFormat="1"/>
+    <w:lsdException w:name="heading 6" w:qFormat="1"/>
+    <w:lsdException w:name="heading 7" w:unhideWhenUsed="1" w:qFormat="1"/>
+    <w:lsdException w:name="heading 8" w:unhideWhenUsed="1" w:qFormat="1"/>
+    <w:lsdException w:name="heading 9" w:unhideWhenUsed="1" w:qFormat="1"/>
+    <w:lsdException w:name="index 1" w:semiHidden="1" w:unhideWhenUsed="1"/>
+    <w:lsdException w:name="index 2" w:unhideWhenUsed="1"/>
+    <w:lsdException w:name="index 3" w:unhideWhenUsed="1"/>
+    <w:lsdException w:name="index 4" w:unhideWhenUsed="1"/>
+    <w:lsdException w:name="index 5" w:unhideWhenUsed="1"/>
+    <w:lsdException w:name="index 6" w:unhideWhenUsed="1"/>
+    <w:lsdException w:name="index 7" w:semiHidden="1" w:unhideWhenUsed="1"/>
+    <w:lsdException w:name="index 8" w:semiHidden="1" w:unhideWhenUsed="1"/>
+    <w:lsdException w:name="index 9" w:semiHidden="1" w:unhideWhenUsed="1"/>
+    <w:lsdException w:name="toc 1" w:semiHidden="1" w:uiPriority="39" w:unhideWhenUsed="1"/>
+    <w:lsdException w:name="toc 2" w:semiHidden="1" w:uiPriority="39" w:unhideWhenUsed="1"/>
+    <w:lsdException w:name="toc 3" w:semiHidden="1" w:unhideWhenUsed="1"/>
+    <w:lsdException w:name="toc 4" w:semiHidden="1" w:unhideWhenUsed="1"/>
+    <w:lsdException w:name="toc 5" w:semiHidden="1" w:unhideWhenUsed="1"/>
+    <w:lsdException w:name="toc 6" w:semiHidden="1" w:unhideWhenUsed="1"/>
+    <w:lsdException w:name="toc 7" w:semiHidden="1" w:unhideWhenUsed="1"/>
+    <w:lsdException w:name="toc 8" w:semiHidden="1" w:unhideWhenUsed="1"/>
+    <w:lsdException w:name="toc 9" w:semiHidden="1" w:unhideWhenUsed="1"/>
+    <w:lsdException w:name="Normal Indent" w:semiHidden="1" w:unhideWhenUsed="1"/>
+    <w:lsdException w:name="footnote text" w:semiHidden="1" w:unhideWhenUsed="1"/>
+    <w:lsdException w:name="annotation text" w:semiHidden="1" w:unhideWhenUsed="1"/>
+    <w:lsdException w:name="header" w:semiHidden="1" w:unhideWhenUsed="1"/>
+    <w:lsdException w:name="footer" w:semiHidden="1" w:unhideWhenUsed="1"/>
+    <w:lsdException w:name="index heading" w:semiHidden="1" w:unhideWhenUsed="1"/>
+    <w:lsdException w:name="caption" w:semiHidden="1" w:unhideWhenUsed="1"/>
+    <w:lsdException w:name="table of figures" w:semiHidden="1" w:unhideWhenUsed="1"/>
+    <w:lsdException w:name="envelope address" w:semiHidden="1" w:unhideWhenUsed="1"/>
+    <w:lsdException w:name="envelope return" w:semiHidden="1" w:unhideWhenUsed="1"/>
+    <w:lsdException w:name="footnote reference" w:semiHidden="1" w:unhideWhenUsed="1"/>
+    <w:lsdException w:name="annotation reference" w:semiHidden="1" w:unhideWhenUsed="1"/>
+    <w:lsdException w:name="line number" w:semiHidden="1" w:unhideWhenUsed="1"/>
+    <w:lsdException w:name="page number" w:semiHidden="1" w:unhideWhenUsed="1"/>
+    <w:lsdException w:name="endnote reference" w:semiHidden="1" w:unhideWhenUsed="1"/>
+    <w:lsdException w:name="endnote text" w:semiHidden="1" w:unhideWhenUsed="1"/>
+    <w:lsdException w:name="table of authorities" w:semiHidden="1" w:unhideWhenUsed="1"/>
+    <w:lsdException w:name="macro" w:semiHidden="1" w:unhideWhenUsed="1"/>
+    <w:lsdException w:name="toa heading" w:semiHidden="1" w:unhideWhenUsed="1"/>
+    <w:lsdException w:name="List" w:semiHidden="1" w:unhideWhenUsed="1"/>
+    <w:lsdException w:name="List Bullet" w:semiHidden="1" w:unhideWhenUsed="1"/>
+    <w:lsdException w:name="List Number" w:semiHidden="1" w:unhideWhenUsed="1"/>
+    <w:lsdException w:name="List 2" w:semiHidden="1" w:unhideWhenUsed="1"/>
+    <w:lsdException w:name="List 3" w:semiHidden="1" w:unhideWhenUsed="1"/>
+    <w:lsdException w:name="List 4" w:semiHidden="1" w:unhideWhenUsed="1"/>
+    <w:lsdException w:name="List 5" w:semiHidden="1" w:unhideWhenUsed="1"/>
+    <w:lsdException w:name="List Bullet 2" w:semiHidden="1" w:unhideWhenUsed="1"/>
+    <w:lsdException w:name="List Bullet 3" w:semiHidden="1" w:unhideWhenUsed="1"/>
+    <w:lsdException w:name="List Bullet 4" w:semiHidden="1" w:unhideWhenUsed="1"/>
+    <w:lsdException w:name="List Bullet 5" w:semiHidden="1" w:unhideWhenUsed="1"/>
+    <w:lsdException w:name="List Number 2" w:unhideWhenUsed="1"/>
+    <w:lsdException w:name="List Number 3" w:semiHidden="1" w:unhideWhenUsed="1"/>
+    <w:lsdException w:name="List Number 4" w:semiHidden="1" w:unhideWhenUsed="1"/>
+    <w:lsdException w:name="List Number 5" w:unhideWhenUsed="1"/>
+    <w:lsdException w:name="Closing" w:semiHidden="1" w:unhideWhenUsed="1"/>
+    <w:lsdException w:name="Signature" w:semiHidden="1" w:unhideWhenUsed="1"/>
+    <w:lsdException w:name="Default Paragraph Font" w:semiHidden="1" w:unhideWhenUsed="1"/>
+    <w:lsdException w:name="Body Text" w:semiHidden="1" w:unhideWhenUsed="1" w:qFormat="1"/>
+    <w:lsdException w:name="Body Text Indent" w:semiHidden="1" w:unhideWhenUsed="1"/>
+    <w:lsdException w:name="List Continue" w:semiHidden="1" w:unhideWhenUsed="1"/>
+    <w:lsdException w:name="List Continue 2" w:semiHidden="1" w:unhideWhenUsed="1"/>
+    <w:lsdException w:name="List Continue 3" w:semiHidden="1" w:unhideWhenUsed="1"/>
+    <w:lsdException w:name="List Continue 4" w:semiHidden="1" w:unhideWhenUsed="1"/>
+    <w:lsdException w:name="List Continue 5" w:semiHidden="1" w:unhideWhenUsed="1"/>
+    <w:lsdException w:name="Message Header" w:semiHidden="1" w:unhideWhenUsed="1"/>
+    <w:lsdException w:name="Salutation" w:semiHidden="1" w:unhideWhenUsed="1"/>
+    <w:lsdException w:name="Date" w:semiHidden="1" w:unhideWhenUsed="1"/>
+    <w:lsdException w:name="Body Text First Indent" w:semiHidden="1" w:unhideWhenUsed="1"/>
+    <w:lsdException w:name="Body Text First Indent 2" w:semiHidden="1" w:unhideWhenUsed="1"/>
+    <w:lsdException w:name="Note Heading" w:semiHidden="1" w:unhideWhenUsed="1"/>
+    <w:lsdException w:name="Body Text 2" w:semiHidden="1" w:unhideWhenUsed="1"/>
+    <w:lsdException w:name="Body Text 3" w:semiHidden="1" w:unhideWhenUsed="1"/>
+    <w:lsdException w:name="Body Text Indent 2" w:semiHidden="1" w:unhideWhenUsed="1"/>
+    <w:lsdException w:name="Body Text Indent 3" w:unhideWhenUsed="1"/>
+    <w:lsdException w:name="Block Text" w:unhideWhenUsed="1"/>
+    <w:lsdException w:name="Hyperlink" w:unhideWhenUsed="1"/>
+    <w:lsdException w:name="FollowedHyperlink" w:unhideWhenUsed="1"/>
+    <w:lsdException w:name="Document Map" w:semiHidden="1" w:unhideWhenUsed="1"/>
+    <w:lsdException w:name="Plain Text" w:semiHidden="1" w:unhideWhenUsed="1"/>
+    <w:lsdException w:name="E-mail Signature" w:semiHidden="1" w:unhideWhenUsed="1"/>
+    <w:lsdException w:name="HTML Top of Form" w:semiHidden="1" w:unhideWhenUsed="1"/>
+    <w:lsdException w:name="HTML Bottom of Form" w:semiHidden="1" w:unhideWhenUsed="1"/>
+    <w:lsdException w:name="Normal (Web)" w:semiHidden="1" w:unhideWhenUsed="1"/>
+    <w:lsdException w:name="HTML Acronym" w:semiHidden="1" w:unhideWhenUsed="1"/>
+    <w:lsdException w:name="HTML Address" w:semiHidden="1" w:unhideWhenUsed="1"/>
+    <w:lsdException w:name="HTML Cite" w:semiHidden="1" w:unhideWhenUsed="1"/>
+    <w:lsdException w:name="HTML Code" w:semiHidden="1" w:unhideWhenUsed="1"/>
+    <w:lsdException w:name="HTML Definition" w:semiHidden="1" w:unhideWhenUsed="1"/>
+    <w:lsdException w:name="HTML Keyboard" w:semiHidden="1" w:unhideWhenUsed="1"/>
+    <w:lsdException w:name="HTML Preformatted" w:semiHidden="1" w:unhideWhenUsed="1"/>
+    <w:lsdException w:name="HTML Sample" w:semiHidden="1" w:unhideWhenUsed="1"/>
+    <w:lsdException w:name="HTML Typewriter" w:semiHidden="1" w:unhideWhenUsed="1"/>
+    <w:lsdException w:name="HTML Variable" w:semiHidden="1" w:unhideWhenUsed="1"/>
+    <w:lsdException w:name="Normal Table" w:semiHidden="1" w:unhideWhenUsed="1"/>
+    <w:lsdException w:name="annotation subject" w:semiHidden="1" w:unhideWhenUsed="1"/>
+    <w:lsdException w:name="No List" w:semiHidden="1" w:unhideWhenUsed="1"/>
+    <w:lsdException w:name="Outline List 1" w:semiHidden="1" w:unhideWhenUsed="1"/>
+    <w:lsdException w:name="Outline List 2" w:semiHidden="1" w:unhideWhenUsed="1"/>
+    <w:lsdException w:name="Outline List 3" w:semiHidden="1" w:unhideWhenUsed="1"/>
+    <w:lsdException w:name="Table Simple 1" w:semiHidden="1" w:unhideWhenUsed="1"/>
+    <w:lsdException w:name="Table Simple 2" w:semiHidden="1" w:unhideWhenUsed="1"/>
+    <w:lsdException w:name="Table Simple 3" w:semiHidden="1" w:unhideWhenUsed="1"/>
+    <w:lsdException w:name="Table Classic 1" w:semiHidden="1" w:unhideWhenUsed="1"/>
+    <w:lsdException w:name="Table Classic 2" w:semiHidden="1" w:unhideWhenUsed="1"/>
+    <w:lsdException w:name="Table Classic 3" w:semiHidden="1" w:unhideWhenUsed="1"/>
+    <w:lsdException w:name="Table Classic 4" w:semiHidden="1" w:unhideWhenUsed="1"/>
+    <w:lsdException w:name="Table Colorful 1" w:semiHidden="1" w:unhideWhenUsed="1"/>
+    <w:lsdException w:name="Table Colorful 2" w:semiHidden="1" w:unhideWhenUsed="1"/>
+    <w:lsdException w:name="Table Colorful 3" w:semiHidden="1" w:unhideWhenUsed="1"/>
+    <w:lsdException w:name="Table Columns 1" w:semiHidden="1" w:unhideWhenUsed="1"/>
+    <w:lsdException w:name="Table Columns 2" w:semiHidden="1" w:unhideWhenUsed="1"/>
+    <w:lsdException w:name="Table Columns 3" w:semiHidden="1" w:unhideWhenUsed="1"/>
+    <w:lsdException w:name="Table Columns 4" w:semiHidden="1" w:unhideWhenUsed="1"/>
+    <w:lsdException w:name="Table Columns 5" w:semiHidden="1" w:unhideWhenUsed="1"/>
+    <w:lsdException w:name="Table Grid 1" w:semiHidden="1" w:unhideWhenUsed="1"/>
+    <w:lsdException w:name="Table Grid 2" w:semiHidden="1" w:unhideWhenUsed="1"/>
+    <w:lsdException w:name="Table Grid 3" w:semiHidden="1" w:unhideWhenUsed="1"/>
+    <w:lsdException w:name="Table Grid 4" w:semiHidden="1" w:unhideWhenUsed="1"/>
+    <w:lsdException w:name="Table Grid 5" w:semiHidden="1" w:unhideWhenUsed="1"/>
+    <w:lsdException w:name="Table Grid 6" w:semiHidden="1" w:unhideWhenUsed="1"/>
+    <w:lsdException w:name="Table Grid 7" w:semiHidden="1" w:unhideWhenUsed="1"/>
+    <w:lsdException w:name="Table Grid 8" w:semiHidden="1" w:unhideWhenUsed="1"/>
+    <w:lsdException w:name="Table List 1" w:semiHidden="1" w:unhideWhenUsed="1"/>
+    <w:lsdException w:name="Table List 2" w:semiHidden="1" w:unhideWhenUsed="1"/>
+    <w:lsdException w:name="Table List 3" w:semiHidden="1" w:unhideWhenUsed="1"/>
+    <w:lsdException w:name="Table List 4" w:semiHidden="1" w:unhideWhenUsed="1"/>
+    <w:lsdException w:name="Table List 5" w:semiHidden="1" w:unhideWhenUsed="1"/>
+    <w:lsdException w:name="Table List 6" w:semiHidden="1" w:unhideWhenUsed="1"/>
+    <w:lsdException w:name="Table List 7" w:semiHidden="1" w:unhideWhenUsed="1"/>
+    <w:lsdException w:name="Table List 8" w:semiHidden="1" w:unhideWhenUsed="1"/>
+    <w:lsdException w:name="Table 3D effects 1" w:semiHidden="1" w:unhideWhenUsed="1"/>
+    <w:lsdException w:name="Table 3D effects 2" w:semiHidden="1" w:unhideWhenUsed="1"/>
+    <w:lsdException w:name="Table 3D effects 3" w:semiHidden="1" w:unhideWhenUsed="1"/>
+    <w:lsdException w:name="Table Contemporary" w:semiHidden="1" w:unhideWhenUsed="1"/>
+    <w:lsdException w:name="Table Elegant" w:semiHidden="1" w:unhideWhenUsed="1"/>
+    <w:lsdException w:name="Table Professional" w:semiHidden="1" w:unhideWhenUsed="1"/>
+    <w:lsdException w:name="Table Subtle 1" w:semiHidden="1" w:unhideWhenUsed="1"/>
+    <w:lsdException w:name="Table Subtle 2" w:semiHidden="1" w:unhideWhenUsed="1"/>
+    <w:lsdException w:name="Table Web 1" w:semiHidden="1" w:unhideWhenUsed="1"/>
+    <w:lsdException w:name="Table Web 2" w:semiHidden="1" w:unhideWhenUsed="1"/>
+    <w:lsdException w:name="Table Web 3" w:semiHidden="1" w:unhideWhenUsed="1"/>
+    <w:lsdException w:name="Balloon Text" w:semiHidden="1" w:unhideWhenUsed="1"/>
+    <w:lsdException w:name="Table Theme" w:semiHidden="1" w:unhideWhenUsed="1"/>
+    <w:lsdException w:name="Placeholder Text" w:semiHidden="1" w:uiPriority="99"/>
+    <w:lsdException w:name="No Spacing" w:uiPriority="1"/>
+    <w:lsdException w:name="Light Shading" w:uiPriority="60"/>
+    <w:lsdException w:name="Light List" w:uiPriority="61"/>
+    <w:lsdException w:name="Light Grid" w:uiPriority="62"/>
+    <w:lsdException w:name="Medium Shading 1" w:uiPriority="63"/>
+    <w:lsdException w:name="Medium Shading 2" w:uiPriority="64"/>
+    <w:lsdException w:name="Medium List 1" w:uiPriority="65"/>
+    <w:lsdException w:name="Medium List 2" w:uiPriority="66"/>
+    <w:lsdException w:name="Medium Grid 1" w:uiPriority="67"/>
+    <w:lsdException w:name="Medium Grid 2" w:uiPriority="68"/>
+    <w:lsdException w:name="Medium Grid 3" w:uiPriority="69"/>
+    <w:lsdException w:name="Dark List" w:uiPriority="70"/>
+    <w:lsdException w:name="Colorful Shading" w:uiPriority="71"/>
+    <w:lsdException w:name="Colorful List" w:uiPriority="72"/>
+    <w:lsdException w:name="Colorful Grid" w:uiPriority="73"/>
+    <w:lsdException w:name="Light Shading Accent 1" w:uiPriority="60"/>
+    <w:lsdException w:name="Light List Accent 1" w:uiPriority="61"/>
+    <w:lsdException w:name="Light Grid Accent 1" w:uiPriority="62"/>
+    <w:lsdException w:name="Medium Shading 1 Accent 1" w:uiPriority="63"/>
+    <w:lsdException w:name="Medium Shading 2 Accent 1" w:uiPriority="64"/>
+    <w:lsdException w:name="Medium List 1 Accent 1" w:uiPriority="65"/>
+    <w:lsdException w:name="Revision" w:semiHidden="1" w:uiPriority="99"/>
+    <w:lsdException w:name="List Paragraph" w:uiPriority="34"/>
+    <w:lsdException w:name="Quote" w:uiPriority="29"/>
+    <w:lsdException w:name="Intense Quote" w:uiPriority="30"/>
+    <w:lsdException w:name="Medium List 2 Accent 1" w:uiPriority="66"/>
+    <w:lsdException w:name="Medium Grid 1 Accent 1" w:uiPriority="67"/>
+    <w:lsdException w:name="Medium Grid 2 Accent 1" w:uiPriority="68"/>
+    <w:lsdException w:name="Medium Grid 3 Accent 1" w:uiPriority="69"/>
+    <w:lsdException w:name="Dark List Accent 1" w:uiPriority="70"/>
+    <w:lsdException w:name="Colorful Shading Accent 1" w:uiPriority="71"/>
+    <w:lsdException w:name="Colorful List Accent 1" w:uiPriority="72"/>
+    <w:lsdException w:name="Colorful Grid Accent 1" w:uiPriority="73"/>
+    <w:lsdException w:name="Light Shading Accent 2" w:uiPriority="60"/>
+    <w:lsdException w:name="Light List Accent 2" w:uiPriority="61"/>
+    <w:lsdException w:name="Light Grid Accent 2" w:uiPriority="62"/>
+    <w:lsdException w:name="Medium Shading 1 Accent 2" w:uiPriority="63"/>
+    <w:lsdException w:name="Medium Shading 2 Accent 2" w:uiPriority="64"/>
+    <w:lsdException w:name="Medium List 1 Accent 2" w:uiPriority="65"/>
+    <w:lsdException w:name="Medium List 2 Accent 2" w:uiPriority="66"/>
+    <w:lsdException w:name="Medium Grid 1 Accent 2" w:uiPriority="67"/>
+    <w:lsdException w:name="Medium Grid 2 Accent 2" w:uiPriority="68"/>
+    <w:lsdException w:name="Medium Grid 3 Accent 2" w:uiPriority="69"/>
+    <w:lsdException w:name="Dark List Accent 2" w:uiPriority="70"/>
+    <w:lsdException w:name="Colorful Shading Accent 2" w:uiPriority="71"/>
+    <w:lsdException w:name="Colorful List Accent 2" w:uiPriority="72"/>
+    <w:lsdException w:name="Colorful Grid Accent 2" w:uiPriority="73"/>
+    <w:lsdException w:name="Light Shading Accent 3" w:uiPriority="60"/>
+    <w:lsdException w:name="Light List Accent 3" w:uiPriority="61"/>
+    <w:lsdException w:name="Light Grid Accent 3" w:uiPriority="62"/>
+    <w:lsdException w:name="Medium Shading 1 Accent 3" w:uiPriority="63"/>
+    <w:lsdException w:name="Medium Shading 2 Accent 3" w:uiPriority="64"/>
+    <w:lsdException w:name="Medium List 1 Accent 3" w:uiPriority="65"/>
+    <w:lsdException w:name="Medium List 2 Accent 3" w:uiPriority="66"/>
+    <w:lsdException w:name="Medium Grid 1 Accent 3" w:uiPriority="67"/>
+    <w:lsdException w:name="Medium Grid 2 Accent 3" w:uiPriority="68"/>
+    <w:lsdException w:name="Medium Grid 3 Accent 3" w:uiPriority="69"/>
+    <w:lsdException w:name="Dark List Accent 3" w:uiPriority="70"/>
+    <w:lsdException w:name="Colorful Shading Accent 3" w:uiPriority="71"/>
+    <w:lsdException w:name="Colorful List Accent 3" w:uiPriority="72"/>
+    <w:lsdException w:name="Colorful Grid Accent 3" w:uiPriority="73"/>
+    <w:lsdException w:name="Light Shading Accent 4" w:uiPriority="60"/>
+    <w:lsdException w:name="Light List Accent 4" w:uiPriority="61"/>
+    <w:lsdException w:name="Light Grid Accent 4" w:uiPriority="62"/>
+    <w:lsdException w:name="Medium Shading 1 Accent 4" w:uiPriority="63"/>
+    <w:lsdException w:name="Medium Shading 2 Accent 4" w:uiPriority="64"/>
+    <w:lsdException w:name="Medium List 1 Accent 4" w:uiPriority="65"/>
+    <w:lsdException w:name="Medium List 2 Accent 4" w:uiPriority="66"/>
+    <w:lsdException w:name="Medium Grid 1 Accent 4" w:uiPriority="67"/>
+    <w:lsdException w:name="Medium Grid 2 Accent 4" w:uiPriority="68"/>
+    <w:lsdException w:name="Medium Grid 3 Accent 4" w:uiPriority="69"/>
+    <w:lsdException w:name="Dark List Accent 4" w:uiPriority="70"/>
+    <w:lsdException w:name="Colorful Shading Accent 4" w:uiPriority="71"/>
+    <w:lsdException w:name="Colorful List Accent 4" w:uiPriority="72"/>
+    <w:lsdException w:name="Colorful Grid Accent 4" w:uiPriority="73"/>
+    <w:lsdException w:name="Light Shading Accent 5" w:uiPriority="60"/>
+    <w:lsdException w:name="Light List Accent 5" w:uiPriority="61"/>
+    <w:lsdException w:name="Light Grid Accent 5" w:uiPriority="62"/>
+    <w:lsdException w:name="Medium Shading 1 Accent 5" w:uiPriority="63"/>
+    <w:lsdException w:name="Medium Shading 2 Accent 5" w:uiPriority="64"/>
+    <w:lsdException w:name="Medium List 1 Accent 5" w:uiPriority="65"/>
+    <w:lsdException w:name="Medium List 2 Accent 5" w:uiPriority="66"/>
+    <w:lsdException w:name="Medium Grid 1 Accent 5" w:uiPriority="67"/>
+    <w:lsdException w:name="Medium Grid 2 Accent 5" w:uiPriority="68"/>
+    <w:lsdException w:name="Medium Grid 3 Accent 5" w:uiPriority="69"/>
+    <w:lsdException w:name="Dark List Accent 5" w:uiPriority="70"/>
+    <w:lsdException w:name="Colorful Shading Accent 5" w:uiPriority="71"/>
+    <w:lsdException w:name="Colorful List Accent 5" w:uiPriority="72"/>
+    <w:lsdException w:name="Colorful Grid Accent 5" w:uiPriority="73"/>
+    <w:lsdException w:name="Light Shading Accent 6" w:uiPriority="60"/>
+    <w:lsdException w:name="Light List Accent 6" w:uiPriority="61"/>
+    <w:lsdException w:name="Light Grid Accent 6" w:uiPriority="62"/>
+    <w:lsdException w:name="Medium Shading 1 Accent 6" w:uiPriority="63"/>
+    <w:lsdException w:name="Medium Shading 2 Accent 6" w:uiPriority="64"/>
+    <w:lsdException w:name="Medium List 1 Accent 6" w:uiPriority="65"/>
+    <w:lsdException w:name="Medium List 2 Accent 6" w:uiPriority="66"/>
+    <w:lsdException w:name="Medium Grid 1 Accent 6" w:uiPriority="67"/>
+    <w:lsdException w:name="Medium Grid 2 Accent 6" w:uiPriority="68"/>
+    <w:lsdException w:name="Medium Grid 3 Accent 6" w:uiPriority="69"/>
+    <w:lsdException w:name="Dark List Accent 6" w:uiPriority="70"/>
+    <w:lsdException w:name="Colorful Shading Accent 6" w:uiPriority="71"/>
+    <w:lsdException w:name="Colorful List Accent 6" w:uiPriority="72"/>
+    <w:lsdException w:name="Colorful Grid Accent 6" w:uiPriority="73"/>
+    <w:lsdException w:name="Subtle Emphasis" w:uiPriority="19"/>
+    <w:lsdException w:name="Intense Emphasis" w:uiPriority="21"/>
+    <w:lsdException w:name="Subtle Reference" w:uiPriority="31"/>
+    <w:lsdException w:name="Intense Reference" w:uiPriority="32"/>
+    <w:lsdException w:name="Book Title" w:uiPriority="33"/>
+    <w:lsdException w:name="Bibliography" w:semiHidden="1" w:uiPriority="37" w:unhideWhenUsed="1"/>
+    <w:lsdException w:name="TOC Heading" w:semiHidden="1" w:uiPriority="39" w:unhideWhenUsed="1" w:qFormat="1"/>
+    <w:lsdException w:name="Plain Table 1" w:uiPriority="41"/>
+    <w:lsdException w:name="Plain Table 2" w:uiPriority="42"/>
+    <w:lsdException w:name="Plain Table 3" w:uiPriority="43"/>
+    <w:lsdException w:name="Plain Table 4" w:uiPriority="44"/>
+    <w:lsdException w:name="Plain Table 5" w:uiPriority="45"/>
+    <w:lsdException w:name="Grid Table Light" w:uiPriority="40"/>
+    <w:lsdException w:name="Grid Table 1 Light" w:uiPriority="46"/>
+    <w:lsdException w:name="Grid Table 2" w:uiPriority="47"/>
+    <w:lsdException w:name="Grid Table 3" w:uiPriority="48"/>
+    <w:lsdException w:name="Grid Table 4" w:uiPriority="49"/>
+    <w:lsdException w:name="Grid Table 5 Dark" w:uiPriority="50"/>
+    <w:lsdException w:name="Grid Table 6 Colorful" w:uiPriority="51"/>
+    <w:lsdException w:name="Grid Table 7 Colorful" w:uiPriority="52"/>
+    <w:lsdException w:name="Grid Table 1 Light Accent 1" w:uiPriority="46"/>
+    <w:lsdException w:name="Grid Table 2 Accent 1" w:uiPriority="47"/>
+    <w:lsdException w:name="Grid Table 3 Accent 1" w:uiPriority="48"/>
+    <w:lsdException w:name="Grid Table 4 Accent 1" w:uiPriority="49"/>
+    <w:lsdException w:name="Grid Table 5 Dark Accent 1" w:uiPriority="50"/>
+    <w:lsdException w:name="Grid Table 6 Colorful Accent 1" w:uiPriority="51"/>
+    <w:lsdException w:name="Grid Table 7 Colorful Accent 1" w:uiPriority="52"/>
+    <w:lsdException w:name="Grid Table 1 Light Accent 2" w:uiPriority="46"/>
+    <w:lsdException w:name="Grid Table 2 Accent 2" w:uiPriority="47"/>
+    <w:lsdException w:name="Grid Table 3 Accent 2" w:uiPriority="48"/>
+    <w:lsdException w:name="Grid Table 4 Accent 2" w:uiPriority="49"/>
+    <w:lsdException w:name="Grid Table 5 Dark Accent 2" w:uiPriority="50"/>
+    <w:lsdException w:name="Grid Table 6 Colorful Accent 2" w:uiPriority="51"/>
+    <w:lsdException w:name="Grid Table 7 Colorful Accent 2" w:uiPriority="52"/>
+    <w:lsdException w:name="Grid Table 1 Light Accent 3" w:uiPriority="46"/>
+    <w:lsdException w:name="Grid Table 2 Accent 3" w:uiPriority="47"/>
+    <w:lsdException w:name="Grid Table 3 Accent 3" w:uiPriority="48"/>
+    <w:lsdException w:name="Grid Table 4 Accent 3" w:uiPriority="49"/>
+    <w:lsdException w:name="Grid Table 5 Dark Accent 3" w:uiPriority="50"/>
+    <w:lsdException w:name="Grid Table 6 Colorful Accent 3" w:uiPriority="51"/>
+    <w:lsdException w:name="Grid Table 7 Colorful Accent 3" w:uiPriority="52"/>
+    <w:lsdException w:name="Grid Table 1 Light Accent 4" w:uiPriority="46"/>
+    <w:lsdException w:name="Grid Table 2 Accent 4" w:uiPriority="47"/>
+    <w:lsdException w:name="Grid Table 3 Accent 4" w:uiPriority="48"/>
+    <w:lsdException w:name="Grid Table 4 Accent 4" w:uiPriority="49"/>
+    <w:lsdException w:name="Grid Table 5 Dark Accent 4" w:uiPriority="50"/>
+    <w:lsdException w:name="Grid Table 6 Colorful Accent 4" w:uiPriority="51"/>
+    <w:lsdException w:name="Grid Table 7 Colorful Accent 4" w:uiPriority="52"/>
+    <w:lsdException w:name="Grid Table 1 Light Accent 5" w:uiPriority="46"/>
+    <w:lsdException w:name="Grid Table 2 Accent 5" w:uiPriority="47"/>
+    <w:lsdException w:name="Grid Table 3 Accent 5" w:uiPriority="48"/>
+    <w:lsdException w:name="Grid Table 4 Accent 5" w:uiPriority="49"/>
+    <w:lsdException w:name="Grid Table 5 Dark Accent 5" w:uiPriority="50"/>
+    <w:lsdException w:name="Grid Table 6 Colorful Accent 5" w:uiPriority="51"/>
+    <w:lsdException w:name="Grid Table 7 Colorful Accent 5" w:uiPriority="52"/>
+    <w:lsdException w:name="Grid Table 1 Light Accent 6" w:uiPriority="46"/>
+    <w:lsdException w:name="Grid Table 2 Accent 6" w:uiPriority="47"/>
+    <w:lsdException w:name="Grid Table 3 Accent 6" w:uiPriority="48"/>
+    <w:lsdException w:name="Grid Table 4 Accent 6" w:uiPriority="49"/>
+    <w:lsdException w:name="Grid Table 5 Dark Accent 6" w:uiPriority="50"/>
+    <w:lsdException w:name="Grid Table 6 Colorful Accent 6" w:uiPriority="51"/>
+    <w:lsdException w:name="Grid Table 7 Colorful Accent 6" w:uiPriority="52"/>
+    <w:lsdException w:name="List Table 1 Light" w:uiPriority="46"/>
+    <w:lsdException w:name="List Table 2" w:uiPriority="47"/>
+    <w:lsdException w:name="List Table 3" w:uiPriority="48"/>
+    <w:lsdException w:name="List Table 4" w:uiPriority="49"/>
+    <w:lsdException w:name="List Table 5 Dark" w:uiPriority="50"/>
+    <w:lsdException w:name="List Table 6 Colorful" w:uiPriority="51"/>
+    <w:lsdException w:name="List Table 7 Colorful" w:uiPriority="52"/>
+    <w:lsdException w:name="List Table 1 Light Accent 1" w:uiPriority="46"/>
+    <w:lsdException w:name="List Table 2 Accent 1" w:uiPriority="47"/>
+    <w:lsdException w:name="List Table 3 Accent 1" w:uiPriority="48"/>
+    <w:lsdException w:name="List Table 4 Accent 1" w:uiPriority="49"/>
+    <w:lsdException w:name="List Table 5 Dark Accent 1" w:uiPriority="50"/>
+    <w:lsdException w:name="List Table 6 Colorful Accent 1" w:uiPriority="51"/>
+    <w:lsdException w:name="List Table 7 Colorful Accent 1" w:uiPriority="52"/>
+    <w:lsdException w:name="List Table 1 Light Accent 2" w:uiPriority="46"/>
+    <w:lsdException w:name="List Table 2 Accent 2" w:uiPriority="47"/>
+    <w:lsdException w:name="List Table 3 Accent 2" w:uiPriority="48"/>
+    <w:lsdException w:name="List Table 4 Accent 2" w:uiPriority="49"/>
+    <w:lsdException w:name="List Table 5 Dark Accent 2" w:uiPriority="50"/>
+    <w:lsdException w:name="List Table 6 Colorful Accent 2" w:uiPriority="51"/>
+    <w:lsdException w:name="List Table 7 Colorful Accent 2" w:uiPriority="52"/>
+    <w:lsdException w:name="List Table 1 Light Accent 3" w:uiPriority="46"/>
+    <w:lsdException w:name="List Table 2 Accent 3" w:uiPriority="47"/>
+    <w:lsdException w:name="List Table 3 Accent 3" w:uiPriority="48"/>
+    <w:lsdException w:name="List Table 4 Accent 3" w:uiPriority="49"/>
+    <w:lsdException w:name="List Table 5 Dark Accent 3" w:uiPriority="50"/>
+    <w:lsdException w:name="List Table 6 Colorful Accent 3" w:uiPriority="51"/>
+    <w:lsdException w:name="List Table 7 Colorful Accent 3" w:uiPriority="52"/>
+    <w:lsdException w:name="List Table 1 Light Accent 4" w:uiPriority="46"/>
+    <w:lsdException w:name="List Table 2 Accent 4" w:uiPriority="47"/>
+    <w:lsdException w:name="List Table 3 Accent 4" w:uiPriority="48"/>
+    <w:lsdException w:name="List Table 4 Accent 4" w:uiPriority="49"/>
+    <w:lsdException w:name="List Table 5 Dark Accent 4" w:uiPriority="50"/>
+    <w:lsdException w:name="List Table 6 Colorful Accent 4" w:uiPriority="51"/>
+    <w:lsdException w:name="List Table 7 Colorful Accent 4" w:uiPriority="52"/>
+    <w:lsdException w:name="List Table 1 Light Accent 5" w:uiPriority="46"/>
+    <w:lsdException w:name="List Table 2 Accent 5" w:uiPriority="47"/>
+    <w:lsdException w:name="List Table 3 Accent 5" w:uiPriority="48"/>
+    <w:lsdException w:name="List Table 4 Accent 5" w:uiPriority="49"/>
+    <w:lsdException w:name="List Table 5 Dark Accent 5" w:uiPriority="50"/>
+    <w:lsdException w:name="List Table 6 Colorful Accent 5" w:uiPriority="51"/>
+    <w:lsdException w:name="List Table 7 Colorful Accent 5" w:uiPriority="52"/>
+    <w:lsdException w:name="List Table 1 Light Accent 6" w:uiPriority="46"/>
+    <w:lsdException w:name="List Table 2 Accent 6" w:uiPriority="47"/>
+    <w:lsdException w:name="List Table 3 Accent 6" w:uiPriority="48"/>
+    <w:lsdException w:name="List Table 4 Accent 6" w:uiPriority="49"/>
+    <w:lsdException w:name="List Table 5 Dark Accent 6" w:uiPriority="50"/>
+    <w:lsdException w:name="List Table 6 Colorful Accent 6" w:uiPriority="51"/>
+    <w:lsdException w:name="List Table 7 Colorful Accent 6" w:uiPriority="52"/>
   </w:latentStyles>
   <w:style w:type="paragraph" w:default="1" w:styleId="Normal">
     <w:name w:val="Normal"/>
@@ -8881,7 +7207,7 @@
 </file>
 
 <file path=customXml/itemProps2.xml><?xml version="1.0" encoding="utf-8"?>
-<ds:datastoreItem xmlns:ds="http://schemas.openxmlformats.org/officeDocument/2006/customXml" ds:itemID="{DE98D70E-CA14-4F90-92B2-C69BC0349072}">
+<ds:datastoreItem xmlns:ds="http://schemas.openxmlformats.org/officeDocument/2006/customXml" ds:itemID="{794A7722-832B-465D-A660-3F4182505B7E}">
   <ds:schemaRefs>
     <ds:schemaRef ds:uri="http://schemas.openxmlformats.org/officeDocument/2006/bibliography"/>
   </ds:schemaRefs>

--- a/resources/yritystilisopimus.docx
+++ b/resources/yritystilisopimus.docx
@@ -196,27 +196,14 @@
         <w:spacing w:after="0" w:afterAutospacing="0"/>
         <w:ind w:left="1440"/>
       </w:pPr>
-      <w:r>
-        <w:fldChar w:fldCharType="begin"/>
-      </w:r>
-      <w:r>
-        <w:instrText xml:space="preserve"> MERGEFIELD  ${company.name}  \* MERGEFORMAT </w:instrText>
-      </w:r>
-      <w:r>
-        <w:fldChar w:fldCharType="separate"/>
-      </w:r>
-      <w:r>
-        <w:rPr>
-          <w:noProof/>
-        </w:rPr>
-        <w:t>«${company.name}»</w:t>
-      </w:r>
-      <w:r>
-        <w:rPr>
-          <w:noProof/>
-        </w:rPr>
-        <w:fldChar w:fldCharType="end"/>
-      </w:r>
+      <w:fldSimple w:instr=" MERGEFIELD  ${company.name}  \* MERGEFORMAT ">
+        <w:r>
+          <w:rPr>
+            <w:noProof/>
+          </w:rPr>
+          <w:t>«${company.name}»</w:t>
+        </w:r>
+      </w:fldSimple>
       <w:r>
         <w:t xml:space="preserve"> </w:t>
       </w:r>
@@ -226,27 +213,14 @@
       <w:r>
         <w:t xml:space="preserve"> </w:t>
       </w:r>
-      <w:r>
-        <w:fldChar w:fldCharType="begin"/>
-      </w:r>
-      <w:r>
-        <w:instrText xml:space="preserve"> MERGEFIELD  ${company.y}  \* MERGEFORMAT </w:instrText>
-      </w:r>
-      <w:r>
-        <w:fldChar w:fldCharType="separate"/>
-      </w:r>
-      <w:r>
-        <w:rPr>
-          <w:noProof/>
-        </w:rPr>
-        <w:t>«${company.y}»</w:t>
-      </w:r>
-      <w:r>
-        <w:rPr>
-          <w:noProof/>
-        </w:rPr>
-        <w:fldChar w:fldCharType="end"/>
-      </w:r>
+      <w:fldSimple w:instr=" MERGEFIELD  ${company.y}  \* MERGEFORMAT ">
+        <w:r>
+          <w:rPr>
+            <w:noProof/>
+          </w:rPr>
+          <w:t>«${company.y}»</w:t>
+        </w:r>
+      </w:fldSimple>
       <w:r>
         <w:t>)</w:t>
       </w:r>
@@ -286,8 +260,6 @@
         <w:fldChar w:fldCharType="end"/>
       </w:r>
     </w:p>
-    <w:bookmarkStart w:id="0" w:name="_GoBack"/>
-    <w:bookmarkEnd w:id="0"/>
     <w:p>
       <w:pPr>
         <w:pStyle w:val="BodyText"/>
@@ -389,10 +361,13 @@
         </w:rPr>
       </w:pPr>
       <w:r>
+        <w:t>Yhteyshenkilö</w:t>
+      </w:r>
+      <w:r>
         <w:rPr>
           <w:lang w:val="en-US"/>
         </w:rPr>
-        <w:t xml:space="preserve">Yhteyshenkilö: </w:t>
+        <w:t xml:space="preserve">: </w:t>
       </w:r>
     </w:p>
     <w:p>
@@ -442,13 +417,7 @@
         <w:rPr>
           <w:lang w:val="en-US"/>
         </w:rPr>
-        <w:instrText xml:space="preserve"> MERGEFI</w:instrText>
-      </w:r>
-      <w:r>
-        <w:rPr>
-          <w:lang w:val="en-US"/>
-        </w:rPr>
-        <w:instrText xml:space="preserve">ELD  ${contact.lastName}  \* MERGEFORMAT </w:instrText>
+        <w:instrText xml:space="preserve"> MERGEFIELD  ${contact.lastName}  \* MERGEFORMAT </w:instrText>
       </w:r>
       <w:r>
         <w:fldChar w:fldCharType="separate"/>
@@ -580,7 +549,7 @@
       <w:pPr>
         <w:pStyle w:val="Heading1"/>
       </w:pPr>
-      <w:bookmarkStart w:id="1" w:name="_Toc269884210"/>
+      <w:bookmarkStart w:id="0" w:name="_Toc269884210"/>
       <w:r>
         <w:t>SOPIMUKSEN KOHDE</w:t>
       </w:r>
@@ -857,7 +826,7 @@
           <w:szCs w:val="20"/>
           <w:lang w:eastAsia="fi-FI"/>
         </w:rPr>
-        <w:t>kaikkia Asia</w:t>
+        <w:t>Asia</w:t>
       </w:r>
       <w:r>
         <w:rPr>
@@ -974,15 +943,71 @@
           <w:szCs w:val="20"/>
           <w:lang w:eastAsia="fi-FI"/>
         </w:rPr>
-        <w:t>Yritystilille määritellään Pääkäyttäjä, j</w:t>
-      </w:r>
-      <w:r>
-        <w:rPr>
-          <w:rFonts w:cs="Calibri"/>
-          <w:szCs w:val="20"/>
-          <w:lang w:eastAsia="fi-FI"/>
-        </w:rPr>
-        <w:t xml:space="preserve">onka </w:t>
+        <w:t>Yritystilille määritellään</w:t>
+      </w:r>
+      <w:r>
+        <w:rPr>
+          <w:rFonts w:cs="Calibri"/>
+          <w:szCs w:val="20"/>
+          <w:lang w:eastAsia="fi-FI"/>
+        </w:rPr>
+        <w:t xml:space="preserve"> yksi tai useampi y</w:t>
+      </w:r>
+      <w:r>
+        <w:rPr>
+          <w:rFonts w:cs="Calibri"/>
+          <w:szCs w:val="20"/>
+          <w:lang w:eastAsia="fi-FI"/>
+        </w:rPr>
+        <w:t>lläpitäjä</w:t>
+      </w:r>
+      <w:r>
+        <w:rPr>
+          <w:rFonts w:cs="Calibri"/>
+          <w:szCs w:val="20"/>
+          <w:lang w:eastAsia="fi-FI"/>
+        </w:rPr>
+        <w:t>,</w:t>
+      </w:r>
+      <w:r>
+        <w:rPr>
+          <w:rFonts w:cs="Calibri"/>
+          <w:szCs w:val="20"/>
+          <w:lang w:eastAsia="fi-FI"/>
+        </w:rPr>
+        <w:t xml:space="preserve"> (”Ylläpitäjä”)</w:t>
+      </w:r>
+      <w:r>
+        <w:rPr>
+          <w:rFonts w:cs="Calibri"/>
+          <w:szCs w:val="20"/>
+          <w:lang w:eastAsia="fi-FI"/>
+        </w:rPr>
+        <w:t xml:space="preserve"> j</w:t>
+      </w:r>
+      <w:r>
+        <w:rPr>
+          <w:rFonts w:cs="Calibri"/>
+          <w:szCs w:val="20"/>
+          <w:lang w:eastAsia="fi-FI"/>
+        </w:rPr>
+        <w:t>o</w:t>
+      </w:r>
+      <w:r>
+        <w:rPr>
+          <w:rFonts w:cs="Calibri"/>
+          <w:szCs w:val="20"/>
+          <w:lang w:eastAsia="fi-FI"/>
+        </w:rPr>
+        <w:t>iden</w:t>
+      </w:r>
+      <w:r>
+        <w:rPr>
+          <w:rFonts w:cs="Calibri"/>
+          <w:szCs w:val="20"/>
+          <w:lang w:eastAsia="fi-FI"/>
+        </w:rPr>
+        <w:t xml:space="preserve"> </w:t>
       </w:r>
       <w:r>
         <w:rPr>
@@ -1016,15 +1041,23 @@
           <w:szCs w:val="20"/>
           <w:lang w:eastAsia="fi-FI"/>
         </w:rPr>
-        <w:t xml:space="preserve">Asiakas ja Toimittaja ovat tehneet tässä sopimuksessa sovituin ehdoin sopimuksen Lupapiste-Yritystilin </w:t>
-      </w:r>
-      <w:r>
-        <w:rPr>
-          <w:rFonts w:cs="Calibri"/>
-          <w:szCs w:val="20"/>
-          <w:lang w:eastAsia="fi-FI"/>
-        </w:rPr>
-        <w:t xml:space="preserve">(“Yritystili”) </w:t>
+        <w:t xml:space="preserve">Asiakas ja Toimittaja ovat tehneet tässä sopimuksessa sovituin ehdoin sopimuksen </w:t>
+      </w:r>
+      <w:r>
+        <w:rPr>
+          <w:rFonts w:cs="Calibri"/>
+          <w:szCs w:val="20"/>
+          <w:lang w:eastAsia="fi-FI"/>
+        </w:rPr>
+        <w:t>Yritystili</w:t>
+      </w:r>
+      <w:r>
+        <w:rPr>
+          <w:rFonts w:cs="Calibri"/>
+          <w:szCs w:val="20"/>
+          <w:lang w:eastAsia="fi-FI"/>
+        </w:rPr>
+        <w:t xml:space="preserve">n </w:t>
       </w:r>
       <w:r>
         <w:rPr>
@@ -1035,7 +1068,7 @@
         <w:t>toimittamisesta Asiakkaalle palveluna tämän sopimuksen voimassaolon ajaksi.</w:t>
       </w:r>
     </w:p>
-    <w:bookmarkEnd w:id="1"/>
+    <w:bookmarkEnd w:id="0"/>
     <w:p>
       <w:pPr>
         <w:pStyle w:val="Heading1"/>
@@ -1067,7 +1100,10 @@
         <w:t xml:space="preserve"> Y</w:t>
       </w:r>
       <w:r>
-        <w:t>ritystili-vaihtoehdon</w:t>
+        <w:t>ritystili</w:t>
+      </w:r>
+      <w:r>
+        <w:t>tyypin</w:t>
       </w:r>
       <w:r>
         <w:t xml:space="preserve"> </w:t>
@@ -1159,27 +1195,14 @@
       <w:r>
         <w:t xml:space="preserve">käyttöönsä vaihtoehdon: </w:t>
       </w:r>
-      <w:r>
-        <w:fldChar w:fldCharType="begin"/>
-      </w:r>
-      <w:r>
-        <w:instrText xml:space="preserve"> MERGEFIELD  ${account.type}  \* MERGEFORMAT </w:instrText>
-      </w:r>
-      <w:r>
-        <w:fldChar w:fldCharType="separate"/>
-      </w:r>
-      <w:r>
-        <w:rPr>
-          <w:noProof/>
-        </w:rPr>
-        <w:t>«${account.type}»</w:t>
-      </w:r>
-      <w:r>
-        <w:rPr>
-          <w:noProof/>
-        </w:rPr>
-        <w:fldChar w:fldCharType="end"/>
-      </w:r>
+      <w:fldSimple w:instr=" MERGEFIELD  ${account.type}  \* MERGEFORMAT ">
+        <w:r>
+          <w:rPr>
+            <w:noProof/>
+          </w:rPr>
+          <w:t>«${account.type}»</w:t>
+        </w:r>
+      </w:fldSimple>
       <w:r>
         <w:t xml:space="preserve">, jolloin </w:t>
       </w:r>
@@ -1366,19 +1389,49 @@
         <w:rPr>
           <w:szCs w:val="20"/>
         </w:rPr>
-        <w:t xml:space="preserve"> Yritystilin tasoa sopimuskauden aikana ilm</w:t>
-      </w:r>
-      <w:r>
-        <w:rPr>
-          <w:szCs w:val="20"/>
-        </w:rPr>
-        <w:t>oittamalla siitä kirjallisesti T</w:t>
-      </w:r>
-      <w:r>
-        <w:rPr>
-          <w:szCs w:val="20"/>
-        </w:rPr>
-        <w:t xml:space="preserve">oimittajalle. </w:t>
+        <w:t xml:space="preserve"> Yritystilin t</w:t>
+      </w:r>
+      <w:r>
+        <w:rPr>
+          <w:szCs w:val="20"/>
+        </w:rPr>
+        <w:t>yyppiä</w:t>
+      </w:r>
+      <w:r>
+        <w:rPr>
+          <w:szCs w:val="20"/>
+        </w:rPr>
+        <w:t xml:space="preserve"> sopimuskauden aikana </w:t>
+      </w:r>
+      <w:r>
+        <w:rPr>
+          <w:szCs w:val="20"/>
+        </w:rPr>
+        <w:t xml:space="preserve">valitsemalla </w:t>
+      </w:r>
+      <w:r>
+        <w:rPr>
+          <w:szCs w:val="20"/>
+        </w:rPr>
+        <w:t xml:space="preserve">uuden tilityypin Lupapisteen </w:t>
+      </w:r>
+      <w:r>
+        <w:rPr>
+          <w:szCs w:val="20"/>
+        </w:rPr>
+        <w:t>ylläpitonäkymän</w:t>
+      </w:r>
+      <w:r>
+        <w:rPr>
+          <w:szCs w:val="20"/>
+        </w:rPr>
+        <w:t xml:space="preserve"> kautta</w:t>
+      </w:r>
+      <w:r>
+        <w:rPr>
+          <w:szCs w:val="20"/>
+        </w:rPr>
+        <w:t xml:space="preserve">. </w:t>
       </w:r>
       <w:r>
         <w:rPr>
@@ -1402,13 +1455,43 @@
         <w:rPr>
           <w:szCs w:val="20"/>
         </w:rPr>
-        <w:t>maan valittua Yritystilin tasoa</w:t>
+        <w:t xml:space="preserve">maan valittua </w:t>
+      </w:r>
+      <w:r>
+        <w:rPr>
+          <w:szCs w:val="20"/>
+        </w:rPr>
+        <w:t xml:space="preserve">Yritystilin </w:t>
+      </w:r>
+      <w:r>
+        <w:rPr>
+          <w:szCs w:val="20"/>
+        </w:rPr>
+        <w:t>tyyppiä</w:t>
       </w:r>
       <w:r>
         <w:rPr>
           <w:szCs w:val="20"/>
         </w:rPr>
         <w:t xml:space="preserve">. </w:t>
+      </w:r>
+      <w:r>
+        <w:rPr>
+          <w:szCs w:val="20"/>
+        </w:rPr>
+        <w:t>Mikäli Asiakas ha</w:t>
+      </w:r>
+      <w:r>
+        <w:rPr>
+          <w:szCs w:val="20"/>
+        </w:rPr>
+        <w:t>luaa pienentää Yritystilin tyyppiä</w:t>
+      </w:r>
+      <w:r>
+        <w:rPr>
+          <w:szCs w:val="20"/>
+        </w:rPr>
+        <w:t>, tulee hänen ilmoittaa tästä kirjallisesti Toimittajalle. Toistuvaismaksun määrää pienennetään vastaamaan valittua tilityyppiä seuraavan laskutuskauden yhteydessä.</w:t>
       </w:r>
     </w:p>
     <w:p>
@@ -1503,9 +1586,7 @@
         <w:ind w:left="993"/>
         <w:rPr>
           <w:rFonts w:cs="Calibri"/>
-          <w:color w:val="FB0007"/>
-          <w:sz w:val="30"/>
-          <w:szCs w:val="30"/>
+          <w:szCs w:val="20"/>
           <w:lang w:eastAsia="fi-FI"/>
         </w:rPr>
       </w:pPr>
@@ -1515,7 +1596,7 @@
           <w:szCs w:val="20"/>
           <w:lang w:eastAsia="fi-FI"/>
         </w:rPr>
-        <w:t xml:space="preserve">Toimittaja luovuttaa Asiakkaan nimeämälle Pääkäyttäjälle pääkäyttäjätunnukset Yritystiliin sopimuksen allekirjoituksen jälkeen. Asiakkaan </w:t>
+        <w:t>Asiakas saa ylläpitäjä</w:t>
       </w:r>
       <w:r>
         <w:rPr>
@@ -1523,7 +1604,7 @@
           <w:szCs w:val="20"/>
           <w:lang w:eastAsia="fi-FI"/>
         </w:rPr>
-        <w:t>Pääkäyttäjä</w:t>
+        <w:t xml:space="preserve">tunnukset </w:t>
       </w:r>
       <w:r>
         <w:rPr>
@@ -1531,7 +1612,7 @@
           <w:szCs w:val="20"/>
           <w:lang w:eastAsia="fi-FI"/>
         </w:rPr>
-        <w:t>lle av</w:t>
+        <w:t>Yritystiliin sopimuksen allekirjoit</w:t>
       </w:r>
       <w:r>
         <w:rPr>
@@ -1539,7 +1620,7 @@
           <w:szCs w:val="20"/>
           <w:lang w:eastAsia="fi-FI"/>
         </w:rPr>
-        <w:t xml:space="preserve">autuu </w:t>
+        <w:t>tamisen</w:t>
       </w:r>
       <w:r>
         <w:rPr>
@@ -1547,7 +1628,7 @@
           <w:szCs w:val="20"/>
           <w:lang w:eastAsia="fi-FI"/>
         </w:rPr>
-        <w:t xml:space="preserve">Lupapisteeseen kirjauduttaessa </w:t>
+        <w:t xml:space="preserve"> jälkeen.</w:t>
       </w:r>
       <w:r>
         <w:rPr>
@@ -1555,7 +1636,7 @@
           <w:szCs w:val="20"/>
           <w:lang w:eastAsia="fi-FI"/>
         </w:rPr>
-        <w:t>Yritystilin pääkäytt</w:t>
+        <w:t xml:space="preserve"> </w:t>
       </w:r>
       <w:r>
         <w:rPr>
@@ -1563,137 +1644,95 @@
           <w:szCs w:val="20"/>
           <w:lang w:eastAsia="fi-FI"/>
         </w:rPr>
-        <w:t>äjänäkymä, jossa voidaan hallinnoida mm. Yritystilin Käyttäjiä</w:t>
-      </w:r>
-      <w:r>
-        <w:rPr>
-          <w:rFonts w:cs="Georgia"/>
-          <w:szCs w:val="20"/>
-          <w:lang w:eastAsia="fi-FI"/>
-        </w:rPr>
-        <w:t>.</w:t>
-      </w:r>
-      <w:r>
-        <w:rPr>
-          <w:rFonts w:cs="Georgia"/>
-          <w:szCs w:val="20"/>
-          <w:lang w:eastAsia="fi-FI"/>
-        </w:rPr>
-        <w:t xml:space="preserve"> </w:t>
-      </w:r>
-      <w:r>
-        <w:rPr>
-          <w:rFonts w:cs="Calibri"/>
-          <w:szCs w:val="20"/>
-          <w:lang w:eastAsia="fi-FI"/>
-        </w:rPr>
-        <w:t>Lisätessä</w:t>
-      </w:r>
-      <w:r>
-        <w:rPr>
-          <w:rFonts w:cs="Calibri"/>
-          <w:szCs w:val="20"/>
-          <w:lang w:eastAsia="fi-FI"/>
-        </w:rPr>
-        <w:t xml:space="preserve">än </w:t>
-      </w:r>
-      <w:r>
-        <w:rPr>
-          <w:rFonts w:cs="Calibri"/>
-          <w:szCs w:val="20"/>
-          <w:lang w:eastAsia="fi-FI"/>
-        </w:rPr>
-        <w:t>Yritystiliin</w:t>
-      </w:r>
-      <w:r>
-        <w:rPr>
-          <w:rFonts w:cs="Calibri"/>
-          <w:szCs w:val="20"/>
-          <w:lang w:eastAsia="fi-FI"/>
-        </w:rPr>
-        <w:t xml:space="preserve"> Käyttäjän, Pääkäyttäjä valtuuttaa lisätyn K</w:t>
-      </w:r>
-      <w:r>
-        <w:rPr>
-          <w:rFonts w:cs="Calibri"/>
-          <w:szCs w:val="20"/>
-          <w:lang w:eastAsia="fi-FI"/>
-        </w:rPr>
-        <w:t xml:space="preserve">äyttäjän asioimaan </w:t>
-      </w:r>
-      <w:r>
-        <w:rPr>
-          <w:rFonts w:cs="Calibri"/>
-          <w:szCs w:val="20"/>
-          <w:lang w:eastAsia="fi-FI"/>
-        </w:rPr>
-        <w:t>Asiakkaan</w:t>
-      </w:r>
-      <w:r>
-        <w:rPr>
-          <w:rFonts w:cs="Calibri"/>
-          <w:szCs w:val="20"/>
-          <w:lang w:eastAsia="fi-FI"/>
-        </w:rPr>
-        <w:t xml:space="preserve"> puolesta Lupapisteessä ilman erillistä valtaki</w:t>
-      </w:r>
-      <w:r>
-        <w:rPr>
-          <w:rFonts w:cs="Calibri"/>
-          <w:szCs w:val="20"/>
-          <w:lang w:eastAsia="fi-FI"/>
-        </w:rPr>
-        <w:t>rjaa. Yritystiliin lisätty K</w:t>
-      </w:r>
-      <w:r>
-        <w:rPr>
-          <w:rFonts w:cs="Calibri"/>
-          <w:szCs w:val="20"/>
-          <w:lang w:eastAsia="fi-FI"/>
-        </w:rPr>
-        <w:t xml:space="preserve">äyttäjä hyväksyy </w:t>
-      </w:r>
-      <w:r>
-        <w:rPr>
-          <w:rFonts w:cs="Calibri"/>
-          <w:szCs w:val="20"/>
-          <w:lang w:eastAsia="fi-FI"/>
-        </w:rPr>
-        <w:t xml:space="preserve">kyseisen </w:t>
-      </w:r>
-      <w:r>
-        <w:rPr>
-          <w:rFonts w:cs="Calibri"/>
-          <w:szCs w:val="20"/>
-          <w:lang w:eastAsia="fi-FI"/>
-        </w:rPr>
-        <w:t xml:space="preserve">oikeuden hyväksymällä vastaanottamansa kutsun </w:t>
-      </w:r>
-      <w:r>
-        <w:rPr>
-          <w:rFonts w:cs="Calibri"/>
-          <w:szCs w:val="20"/>
-          <w:lang w:eastAsia="fi-FI"/>
-        </w:rPr>
-        <w:t>Yritystilin K</w:t>
-      </w:r>
-      <w:r>
-        <w:rPr>
-          <w:rFonts w:cs="Calibri"/>
-          <w:szCs w:val="20"/>
-          <w:lang w:eastAsia="fi-FI"/>
-        </w:rPr>
-        <w:t>äyttäjäksi.</w:t>
-      </w:r>
-      <w:r>
-        <w:rPr>
-          <w:rFonts w:cs="Calibri"/>
-          <w:color w:val="FB0007"/>
-          <w:sz w:val="30"/>
-          <w:szCs w:val="30"/>
-          <w:lang w:eastAsia="fi-FI"/>
-        </w:rPr>
-        <w:t xml:space="preserve"> </w:t>
+        <w:t>Ylläpitäjä voi lisätä Yritystiliin useita Ylläpitäjiä, jotka</w:t>
+      </w:r>
+      <w:r>
+        <w:rPr>
+          <w:rFonts w:cs="Calibri"/>
+          <w:szCs w:val="20"/>
+          <w:lang w:eastAsia="fi-FI"/>
+        </w:rPr>
+        <w:t xml:space="preserve"> saavat yhtäläiset oikeudet muokata Asiakkaan tietoja sekä lisätä tai poistaa Yritystilin Käyttäjiä</w:t>
+      </w:r>
+      <w:r>
+        <w:rPr>
+          <w:rFonts w:cs="Calibri"/>
+          <w:szCs w:val="20"/>
+          <w:lang w:eastAsia="fi-FI"/>
+        </w:rPr>
+        <w:t xml:space="preserve">. </w:t>
+      </w:r>
+      <w:r>
+        <w:rPr>
+          <w:rFonts w:cs="Calibri"/>
+          <w:szCs w:val="20"/>
+          <w:lang w:eastAsia="fi-FI"/>
+        </w:rPr>
+        <w:t xml:space="preserve">Nimetessään Yritystiliin uuden </w:t>
+      </w:r>
+      <w:r>
+        <w:rPr>
+          <w:rFonts w:cs="Calibri"/>
+          <w:szCs w:val="20"/>
+          <w:lang w:eastAsia="fi-FI"/>
+        </w:rPr>
+        <w:t>Ylläpitäjän</w:t>
+      </w:r>
+      <w:r>
+        <w:rPr>
+          <w:rFonts w:cs="Calibri"/>
+          <w:szCs w:val="20"/>
+          <w:lang w:eastAsia="fi-FI"/>
+        </w:rPr>
+        <w:t xml:space="preserve">, </w:t>
+      </w:r>
+      <w:r>
+        <w:rPr>
+          <w:rFonts w:cs="Calibri"/>
+          <w:szCs w:val="20"/>
+          <w:lang w:eastAsia="fi-FI"/>
+        </w:rPr>
+        <w:t>Ylläpitäjä</w:t>
+      </w:r>
+      <w:r>
+        <w:rPr>
+          <w:rFonts w:cs="Calibri"/>
+          <w:szCs w:val="20"/>
+          <w:lang w:eastAsia="fi-FI"/>
+        </w:rPr>
+        <w:t xml:space="preserve"> on velvollinen tiedottamaan uutta </w:t>
+      </w:r>
+      <w:r>
+        <w:rPr>
+          <w:rFonts w:cs="Calibri"/>
+          <w:szCs w:val="20"/>
+          <w:lang w:eastAsia="fi-FI"/>
+        </w:rPr>
+        <w:t>Ylläpitäjää</w:t>
+      </w:r>
+      <w:r>
+        <w:rPr>
+          <w:rFonts w:cs="Calibri"/>
+          <w:szCs w:val="20"/>
+          <w:lang w:eastAsia="fi-FI"/>
+        </w:rPr>
+        <w:t xml:space="preserve"> tässä sopimuksessa mainituista </w:t>
+      </w:r>
+      <w:r>
+        <w:rPr>
+          <w:rFonts w:cs="Calibri"/>
+          <w:szCs w:val="20"/>
+          <w:lang w:eastAsia="fi-FI"/>
+        </w:rPr>
+        <w:t>Ylläpitäjän</w:t>
+      </w:r>
+      <w:r>
+        <w:rPr>
+          <w:rFonts w:cs="Calibri"/>
+          <w:szCs w:val="20"/>
+          <w:lang w:eastAsia="fi-FI"/>
+        </w:rPr>
+        <w:t xml:space="preserve"> velvollisuuksista.</w:t>
       </w:r>
     </w:p>
     <w:p>
@@ -1705,136 +1744,166 @@
         <w:spacing w:after="240"/>
         <w:ind w:left="993"/>
         <w:rPr>
-          <w:szCs w:val="20"/>
-          <w:lang w:eastAsia="fi-FI"/>
-        </w:rPr>
-      </w:pPr>
-      <w:r>
-        <w:rPr>
-          <w:rFonts w:cs="Calibri"/>
-          <w:szCs w:val="20"/>
-          <w:lang w:eastAsia="fi-FI"/>
-        </w:rPr>
-        <w:t>Pääkäyttäjä vastaa</w:t>
-      </w:r>
-      <w:r>
-        <w:rPr>
-          <w:rFonts w:cs="Calibri"/>
-          <w:szCs w:val="20"/>
-          <w:lang w:eastAsia="fi-FI"/>
-        </w:rPr>
-        <w:t xml:space="preserve"> siitä</w:t>
-      </w:r>
-      <w:r>
-        <w:rPr>
-          <w:rFonts w:cs="Calibri"/>
-          <w:szCs w:val="20"/>
-          <w:lang w:eastAsia="fi-FI"/>
-        </w:rPr>
-        <w:t xml:space="preserve">, että asiointitunnukset </w:t>
-      </w:r>
-      <w:r>
-        <w:rPr>
-          <w:rFonts w:cs="Calibri"/>
-          <w:szCs w:val="20"/>
-          <w:lang w:eastAsia="fi-FI"/>
-        </w:rPr>
-        <w:t xml:space="preserve">luovutetaan ainoastaan tunnistetuille </w:t>
-      </w:r>
-      <w:r>
-        <w:rPr>
-          <w:rFonts w:cs="Calibri"/>
-          <w:szCs w:val="20"/>
-          <w:lang w:eastAsia="fi-FI"/>
-        </w:rPr>
-        <w:t xml:space="preserve">tarkoituksenmukaisille henkilölle. Pääkäyttäjä vastaa, että hän poistaa </w:t>
-      </w:r>
-      <w:r>
-        <w:rPr>
-          <w:rFonts w:cs="Calibri"/>
-          <w:szCs w:val="20"/>
-          <w:lang w:eastAsia="fi-FI"/>
-        </w:rPr>
-        <w:t xml:space="preserve">Yritystilin </w:t>
-      </w:r>
-      <w:r>
-        <w:rPr>
-          <w:rFonts w:cs="Calibri"/>
-          <w:szCs w:val="20"/>
-          <w:lang w:eastAsia="fi-FI"/>
-        </w:rPr>
-        <w:t xml:space="preserve">käyttäjälistasta ne käyttäjät, jolla ei ole enää oikeutta käsitellä tai nähdä </w:t>
-      </w:r>
-      <w:r>
-        <w:rPr>
-          <w:rFonts w:cs="Calibri"/>
-          <w:szCs w:val="20"/>
-          <w:lang w:eastAsia="fi-FI"/>
-        </w:rPr>
-        <w:t>Asiakkaalle</w:t>
-      </w:r>
-      <w:r>
-        <w:rPr>
-          <w:rFonts w:cs="Calibri"/>
-          <w:szCs w:val="20"/>
-          <w:lang w:eastAsia="fi-FI"/>
-        </w:rPr>
-        <w:t xml:space="preserve"> kuuluvia asioita. Nimet</w:t>
-      </w:r>
-      <w:r>
-        <w:rPr>
-          <w:rFonts w:cs="Calibri"/>
-          <w:szCs w:val="20"/>
-          <w:lang w:eastAsia="fi-FI"/>
-        </w:rPr>
-        <w:t>essään Yritystiliin</w:t>
-      </w:r>
-      <w:r>
-        <w:rPr>
-          <w:rFonts w:cs="Calibri"/>
-          <w:szCs w:val="20"/>
-          <w:lang w:eastAsia="fi-FI"/>
-        </w:rPr>
-        <w:t xml:space="preserve"> uuden Pääkäyttäjän, P</w:t>
-      </w:r>
-      <w:r>
-        <w:rPr>
-          <w:rFonts w:cs="Calibri"/>
-          <w:szCs w:val="20"/>
-          <w:lang w:eastAsia="fi-FI"/>
-        </w:rPr>
-        <w:t>ääkäyttäjä on v</w:t>
-      </w:r>
-      <w:r>
-        <w:rPr>
-          <w:rFonts w:cs="Calibri"/>
-          <w:szCs w:val="20"/>
-          <w:lang w:eastAsia="fi-FI"/>
-        </w:rPr>
-        <w:t>elvollinen tiedottamaan uutta P</w:t>
-      </w:r>
-      <w:r>
-        <w:rPr>
-          <w:rFonts w:cs="Calibri"/>
-          <w:szCs w:val="20"/>
-          <w:lang w:eastAsia="fi-FI"/>
-        </w:rPr>
-        <w:t>ääkäyttäjää tässä sopimuksessa</w:t>
-      </w:r>
-      <w:r>
-        <w:rPr>
-          <w:rFonts w:cs="Calibri"/>
-          <w:szCs w:val="20"/>
-          <w:lang w:eastAsia="fi-FI"/>
-        </w:rPr>
-        <w:t xml:space="preserve"> mainituista Pääkäyttäjän velvollisuuksista.</w:t>
-      </w:r>
-      <w:r>
-        <w:rPr>
-          <w:szCs w:val="20"/>
-          <w:lang w:eastAsia="fi-FI"/>
-        </w:rPr>
-        <w:t xml:space="preserve"> Asiakas vastaa siitä, että käyttäjätunnuksia ei käytetä väärin.</w:t>
+          <w:rFonts w:cs="Calibri"/>
+          <w:color w:val="FB0007"/>
+          <w:sz w:val="30"/>
+          <w:szCs w:val="30"/>
+          <w:lang w:eastAsia="fi-FI"/>
+        </w:rPr>
+      </w:pPr>
+      <w:r>
+        <w:rPr>
+          <w:rFonts w:cs="Calibri"/>
+          <w:szCs w:val="20"/>
+          <w:lang w:eastAsia="fi-FI"/>
+        </w:rPr>
+        <w:t>Kun Ylläpitäjä lisää</w:t>
+      </w:r>
+      <w:r>
+        <w:rPr>
+          <w:rFonts w:cs="Calibri"/>
+          <w:szCs w:val="20"/>
+          <w:lang w:eastAsia="fi-FI"/>
+        </w:rPr>
+        <w:t xml:space="preserve"> </w:t>
+      </w:r>
+      <w:r>
+        <w:rPr>
+          <w:rFonts w:cs="Calibri"/>
+          <w:szCs w:val="20"/>
+          <w:lang w:eastAsia="fi-FI"/>
+        </w:rPr>
+        <w:t>Yritystiliin</w:t>
+      </w:r>
+      <w:r>
+        <w:rPr>
+          <w:rFonts w:cs="Calibri"/>
+          <w:szCs w:val="20"/>
+          <w:lang w:eastAsia="fi-FI"/>
+        </w:rPr>
+        <w:t xml:space="preserve"> </w:t>
+      </w:r>
+      <w:r>
+        <w:rPr>
+          <w:rFonts w:cs="Calibri"/>
+          <w:szCs w:val="20"/>
+          <w:lang w:eastAsia="fi-FI"/>
+        </w:rPr>
+        <w:t xml:space="preserve">tavanomaiset käyttöoikeudet omaavan </w:t>
+      </w:r>
+      <w:r>
+        <w:rPr>
+          <w:rFonts w:cs="Calibri"/>
+          <w:szCs w:val="20"/>
+          <w:lang w:eastAsia="fi-FI"/>
+        </w:rPr>
+        <w:t xml:space="preserve">Käyttäjän, </w:t>
+      </w:r>
+      <w:r>
+        <w:rPr>
+          <w:rFonts w:cs="Calibri"/>
+          <w:szCs w:val="20"/>
+          <w:lang w:eastAsia="fi-FI"/>
+        </w:rPr>
+        <w:t>Ylläpitäjä</w:t>
+      </w:r>
+      <w:r>
+        <w:rPr>
+          <w:rFonts w:cs="Calibri"/>
+          <w:szCs w:val="20"/>
+          <w:lang w:eastAsia="fi-FI"/>
+        </w:rPr>
+        <w:t xml:space="preserve"> </w:t>
+      </w:r>
+      <w:r>
+        <w:rPr>
+          <w:rFonts w:cs="Calibri"/>
+          <w:szCs w:val="20"/>
+          <w:lang w:eastAsia="fi-FI"/>
+        </w:rPr>
+        <w:t>valtuuttaa lisätyn K</w:t>
+      </w:r>
+      <w:r>
+        <w:rPr>
+          <w:rFonts w:cs="Calibri"/>
+          <w:szCs w:val="20"/>
+          <w:lang w:eastAsia="fi-FI"/>
+        </w:rPr>
+        <w:t xml:space="preserve">äyttäjän asioimaan </w:t>
+      </w:r>
+      <w:r>
+        <w:rPr>
+          <w:rFonts w:cs="Calibri"/>
+          <w:szCs w:val="20"/>
+          <w:lang w:eastAsia="fi-FI"/>
+        </w:rPr>
+        <w:t>Asiakkaan</w:t>
+      </w:r>
+      <w:r>
+        <w:rPr>
+          <w:rFonts w:cs="Calibri"/>
+          <w:szCs w:val="20"/>
+          <w:lang w:eastAsia="fi-FI"/>
+        </w:rPr>
+        <w:t xml:space="preserve"> puolesta Lupapisteessä ilman erillistä valtaki</w:t>
+      </w:r>
+      <w:r>
+        <w:rPr>
+          <w:rFonts w:cs="Calibri"/>
+          <w:szCs w:val="20"/>
+          <w:lang w:eastAsia="fi-FI"/>
+        </w:rPr>
+        <w:t>rjaa. Yritystiliin lisätty K</w:t>
+      </w:r>
+      <w:r>
+        <w:rPr>
+          <w:rFonts w:cs="Calibri"/>
+          <w:szCs w:val="20"/>
+          <w:lang w:eastAsia="fi-FI"/>
+        </w:rPr>
+        <w:t xml:space="preserve">äyttäjä hyväksyy </w:t>
+      </w:r>
+      <w:r>
+        <w:rPr>
+          <w:rFonts w:cs="Calibri"/>
+          <w:szCs w:val="20"/>
+          <w:lang w:eastAsia="fi-FI"/>
+        </w:rPr>
+        <w:t xml:space="preserve">kyseisen </w:t>
+      </w:r>
+      <w:r>
+        <w:rPr>
+          <w:rFonts w:cs="Calibri"/>
+          <w:szCs w:val="20"/>
+          <w:lang w:eastAsia="fi-FI"/>
+        </w:rPr>
+        <w:t xml:space="preserve">oikeuden hyväksymällä vastaanottamansa kutsun </w:t>
+      </w:r>
+      <w:r>
+        <w:rPr>
+          <w:rFonts w:cs="Calibri"/>
+          <w:szCs w:val="20"/>
+          <w:lang w:eastAsia="fi-FI"/>
+        </w:rPr>
+        <w:t>Yritystilin K</w:t>
+      </w:r>
+      <w:r>
+        <w:rPr>
+          <w:rFonts w:cs="Calibri"/>
+          <w:szCs w:val="20"/>
+          <w:lang w:eastAsia="fi-FI"/>
+        </w:rPr>
+        <w:t>äyttäjäksi.</w:t>
+      </w:r>
+      <w:r>
+        <w:rPr>
+          <w:rFonts w:cs="Calibri"/>
+          <w:color w:val="FB0007"/>
+          <w:sz w:val="30"/>
+          <w:szCs w:val="30"/>
+          <w:lang w:eastAsia="fi-FI"/>
+        </w:rPr>
+        <w:t xml:space="preserve"> </w:t>
       </w:r>
     </w:p>
     <w:p>
@@ -1846,30 +1915,183 @@
         <w:spacing w:after="240"/>
         <w:ind w:left="993"/>
         <w:rPr>
-          <w:rFonts w:cs="Georgia"/>
-          <w:szCs w:val="20"/>
-          <w:lang w:eastAsia="fi-FI"/>
-        </w:rPr>
-      </w:pPr>
-      <w:r>
-        <w:rPr>
-          <w:rFonts w:cs="Georgia"/>
-          <w:szCs w:val="20"/>
-          <w:lang w:eastAsia="fi-FI"/>
-        </w:rPr>
-        <w:t xml:space="preserve">Toimittajalla on oikeus vapaasti jatkokehittää ja muuttaa Yritystiliä tämän sopimuksen sitä mitenkään rajoittamatta. Toimittaja voi kehittää Yritystiliä ja julkistaa siitä päivityksiä ja uusia versioita, mutta ei ole siihen millään tavalla velvollinen. Uusien osioiden tai ominaisuuksien käyttöönotosta ja hinnoista sovitaan erikseen. </w:t>
+          <w:szCs w:val="20"/>
+          <w:lang w:eastAsia="fi-FI"/>
+        </w:rPr>
+      </w:pPr>
+      <w:r>
+        <w:rPr>
+          <w:rFonts w:cs="Calibri"/>
+          <w:szCs w:val="20"/>
+          <w:lang w:eastAsia="fi-FI"/>
+        </w:rPr>
+        <w:t>Ylläpitäjä</w:t>
+      </w:r>
+      <w:r>
+        <w:rPr>
+          <w:rFonts w:cs="Calibri"/>
+          <w:szCs w:val="20"/>
+          <w:lang w:eastAsia="fi-FI"/>
+        </w:rPr>
+        <w:t xml:space="preserve"> </w:t>
+      </w:r>
+      <w:r>
+        <w:rPr>
+          <w:rFonts w:cs="Calibri"/>
+          <w:szCs w:val="20"/>
+          <w:lang w:eastAsia="fi-FI"/>
+        </w:rPr>
+        <w:t>vastaa</w:t>
+      </w:r>
+      <w:r>
+        <w:rPr>
+          <w:rFonts w:cs="Calibri"/>
+          <w:szCs w:val="20"/>
+          <w:lang w:eastAsia="fi-FI"/>
+        </w:rPr>
+        <w:t xml:space="preserve"> siitä</w:t>
+      </w:r>
+      <w:r>
+        <w:rPr>
+          <w:rFonts w:cs="Calibri"/>
+          <w:szCs w:val="20"/>
+          <w:lang w:eastAsia="fi-FI"/>
+        </w:rPr>
+        <w:t xml:space="preserve">, että asiointitunnukset </w:t>
+      </w:r>
+      <w:r>
+        <w:rPr>
+          <w:rFonts w:cs="Calibri"/>
+          <w:szCs w:val="20"/>
+          <w:lang w:eastAsia="fi-FI"/>
+        </w:rPr>
+        <w:t xml:space="preserve">luovutetaan ainoastaan tunnistetuille </w:t>
+      </w:r>
+      <w:r>
+        <w:rPr>
+          <w:rFonts w:cs="Calibri"/>
+          <w:szCs w:val="20"/>
+          <w:lang w:eastAsia="fi-FI"/>
+        </w:rPr>
+        <w:t xml:space="preserve">tarkoituksenmukaisille henkilölle. </w:t>
+      </w:r>
+      <w:r>
+        <w:rPr>
+          <w:rFonts w:cs="Calibri"/>
+          <w:szCs w:val="20"/>
+          <w:lang w:eastAsia="fi-FI"/>
+        </w:rPr>
+        <w:t>Ylläpitäjä</w:t>
+      </w:r>
+      <w:r>
+        <w:rPr>
+          <w:rFonts w:cs="Calibri"/>
+          <w:szCs w:val="20"/>
+          <w:lang w:eastAsia="fi-FI"/>
+        </w:rPr>
+        <w:t xml:space="preserve"> </w:t>
+      </w:r>
+      <w:r>
+        <w:rPr>
+          <w:rFonts w:cs="Calibri"/>
+          <w:szCs w:val="20"/>
+          <w:lang w:eastAsia="fi-FI"/>
+        </w:rPr>
+        <w:t xml:space="preserve">vastaa, että hän poistaa </w:t>
+      </w:r>
+      <w:r>
+        <w:rPr>
+          <w:rFonts w:cs="Calibri"/>
+          <w:szCs w:val="20"/>
+          <w:lang w:eastAsia="fi-FI"/>
+        </w:rPr>
+        <w:t xml:space="preserve">Yritystilin </w:t>
+      </w:r>
+      <w:r>
+        <w:rPr>
+          <w:rFonts w:cs="Calibri"/>
+          <w:szCs w:val="20"/>
+          <w:lang w:eastAsia="fi-FI"/>
+        </w:rPr>
+        <w:t xml:space="preserve">käyttäjälistasta ne käyttäjät, jolla ei ole enää oikeutta käsitellä tai nähdä </w:t>
+      </w:r>
+      <w:r>
+        <w:rPr>
+          <w:rFonts w:cs="Calibri"/>
+          <w:szCs w:val="20"/>
+          <w:lang w:eastAsia="fi-FI"/>
+        </w:rPr>
+        <w:t>Asiakkaalle</w:t>
+      </w:r>
+      <w:r>
+        <w:rPr>
+          <w:rFonts w:cs="Calibri"/>
+          <w:szCs w:val="20"/>
+          <w:lang w:eastAsia="fi-FI"/>
+        </w:rPr>
+        <w:t xml:space="preserve"> kuuluvia asioita.</w:t>
+      </w:r>
+      <w:r>
+        <w:rPr>
+          <w:szCs w:val="20"/>
+          <w:lang w:eastAsia="fi-FI"/>
+        </w:rPr>
+        <w:t xml:space="preserve"> Asiakas vastaa siitä, että käyttäjätunnuksia ei käytetä väärin.</w:t>
       </w:r>
     </w:p>
     <w:p>
       <w:pPr>
-        <w:pStyle w:val="Heading1"/>
-      </w:pPr>
-      <w:r>
-        <w:t>SOPIMUKSEN VOIMASSAOLO JA IRTISANOMINEN</w:t>
-      </w:r>
+        <w:widowControl w:val="0"/>
+        <w:autoSpaceDE w:val="0"/>
+        <w:autoSpaceDN w:val="0"/>
+        <w:adjustRightInd w:val="0"/>
+        <w:spacing w:after="240"/>
+        <w:ind w:left="993"/>
+        <w:rPr>
+          <w:rFonts w:cs="Georgia"/>
+          <w:szCs w:val="20"/>
+          <w:lang w:eastAsia="fi-FI"/>
+        </w:rPr>
+      </w:pPr>
+      <w:r>
+        <w:rPr>
+          <w:rFonts w:cs="Georgia"/>
+          <w:szCs w:val="20"/>
+          <w:lang w:eastAsia="fi-FI"/>
+        </w:rPr>
+        <w:t xml:space="preserve">Toimittajalla on oikeus vapaasti </w:t>
+      </w:r>
+      <w:proofErr w:type="spellStart"/>
+      <w:r>
+        <w:rPr>
+          <w:rFonts w:cs="Georgia"/>
+          <w:szCs w:val="20"/>
+          <w:lang w:eastAsia="fi-FI"/>
+        </w:rPr>
+        <w:t>jatkokehittää</w:t>
+      </w:r>
+      <w:proofErr w:type="spellEnd"/>
+      <w:r>
+        <w:rPr>
+          <w:rFonts w:cs="Georgia"/>
+          <w:szCs w:val="20"/>
+          <w:lang w:eastAsia="fi-FI"/>
+        </w:rPr>
+        <w:t xml:space="preserve"> ja muuttaa Yritystiliä tämän sopimuksen sitä mitenkään rajoittamatta. Toimittaja voi kehittää Yritystiliä ja julkistaa siitä päivityksiä ja uusia versioita, mutta ei ole siihen millään tavalla velvollinen. Uusien osioiden tai ominaisuuksien käyttöönotosta ja hinnoista sovitaan erikseen. </w:t>
+      </w:r>
+      <w:bookmarkStart w:id="1" w:name="_GoBack"/>
+      <w:bookmarkEnd w:id="1"/>
     </w:p>
     <w:p>
       <w:pPr>
+        <w:pStyle w:val="Heading1"/>
+      </w:pPr>
+      <w:r>
+        <w:t>SOPIMUKSEN VOIMASSAOLO JA IRTISANOMINEN</w:t>
+      </w:r>
+    </w:p>
+    <w:p>
+      <w:pPr>
         <w:pStyle w:val="BodyText0"/>
         <w:jc w:val="left"/>
         <w:rPr>
@@ -1952,14 +2174,44 @@
           <w:rFonts w:ascii="Georgia" w:hAnsi="Georgia"/>
           <w:szCs w:val="20"/>
         </w:rPr>
-        <w:t xml:space="preserve"> Toimittaja ei vastaa Onnistuu.fi-palvelun Käyttöehtojen sisällöstä. </w:t>
-      </w:r>
-      <w:r>
-        <w:rPr>
-          <w:rFonts w:ascii="Georgia" w:hAnsi="Georgia"/>
-          <w:szCs w:val="20"/>
-        </w:rPr>
-        <w:t xml:space="preserve">Asiakkaan tulee suorittaa vahva sähköinen tunnistautuminen </w:t>
+        <w:t xml:space="preserve"> Toimittaja ei vastaa Onnistuu.fi-palvelun Käyttöehtojen sisällöstä</w:t>
+      </w:r>
+      <w:r>
+        <w:rPr>
+          <w:rFonts w:ascii="Georgia" w:hAnsi="Georgia"/>
+          <w:szCs w:val="20"/>
+        </w:rPr>
+        <w:t xml:space="preserve"> eikä palvelun mahdollisista käyttökatkoista</w:t>
+      </w:r>
+      <w:r>
+        <w:rPr>
+          <w:rFonts w:ascii="Georgia" w:hAnsi="Georgia"/>
+          <w:szCs w:val="20"/>
+        </w:rPr>
+        <w:t xml:space="preserve">. </w:t>
+      </w:r>
+      <w:r>
+        <w:rPr>
+          <w:rFonts w:ascii="Georgia" w:hAnsi="Georgia"/>
+          <w:szCs w:val="20"/>
+        </w:rPr>
+        <w:t xml:space="preserve">Asiakkaan tulee suorittaa vahva sähköinen </w:t>
+      </w:r>
+      <w:proofErr w:type="spellStart"/>
+      <w:r>
+        <w:rPr>
+          <w:rFonts w:ascii="Georgia" w:hAnsi="Georgia"/>
+          <w:szCs w:val="20"/>
+        </w:rPr>
+        <w:t>tunnistautuminen</w:t>
+      </w:r>
+      <w:proofErr w:type="spellEnd"/>
+      <w:r>
+        <w:rPr>
+          <w:rFonts w:ascii="Georgia" w:hAnsi="Georgia"/>
+          <w:szCs w:val="20"/>
+        </w:rPr>
+        <w:t xml:space="preserve"> </w:t>
       </w:r>
       <w:r>
         <w:rPr>
@@ -2067,6 +2319,7 @@
         <w:pStyle w:val="Heading1"/>
       </w:pPr>
       <w:r>
+        <w:lastRenderedPageBreak/>
         <w:t>SOPIMUKSEN LIITTEET JA PÄTEMISJÄRJESTYS</w:t>
       </w:r>
     </w:p>
@@ -2104,7 +2357,6 @@
           <w:rFonts w:ascii="Georgia" w:hAnsi="Georgia"/>
           <w:szCs w:val="20"/>
         </w:rPr>
-        <w:lastRenderedPageBreak/>
         <w:t>Liite 1: Lupapiste</w:t>
       </w:r>
       <w:r>
@@ -2528,12 +2780,21 @@
     <w:r>
       <w:fldChar w:fldCharType="separate"/>
     </w:r>
+    <w:proofErr w:type="spellStart"/>
     <w:r>
       <w:rPr>
         <w:sz w:val="18"/>
         <w:szCs w:val="18"/>
       </w:rPr>
-      <w:t xml:space="preserve">Solita </w:t>
+      <w:t>Solita</w:t>
+    </w:r>
+    <w:proofErr w:type="spellEnd"/>
+    <w:r>
+      <w:rPr>
+        <w:sz w:val="18"/>
+        <w:szCs w:val="18"/>
+      </w:rPr>
+      <w:t xml:space="preserve"> </w:t>
     </w:r>
     <w:r>
       <w:rPr>
@@ -2556,12 +2817,21 @@
       </w:rPr>
       <w:t xml:space="preserve"> | Arkadiankatu 2, 00100 Helsinki | </w:t>
     </w:r>
+    <w:proofErr w:type="spellStart"/>
     <w:r>
       <w:rPr>
         <w:sz w:val="18"/>
         <w:szCs w:val="18"/>
       </w:rPr>
-      <w:t>Åkerludinkatu 11, 33</w:t>
+      <w:t>Åkerludinkatu</w:t>
+    </w:r>
+    <w:proofErr w:type="spellEnd"/>
+    <w:r>
+      <w:rPr>
+        <w:sz w:val="18"/>
+        <w:szCs w:val="18"/>
+      </w:rPr>
+      <w:t xml:space="preserve"> 11, 33</w:t>
     </w:r>
     <w:r>
       <w:rPr>
@@ -2589,35 +2859,7 @@
         <w:sz w:val="18"/>
         <w:szCs w:val="18"/>
       </w:rPr>
-      <w:t xml:space="preserve"> | Ki</w:t>
-    </w:r>
-    <w:r>
-      <w:rPr>
-        <w:sz w:val="18"/>
-        <w:szCs w:val="18"/>
-      </w:rPr>
-      <w:t>viharjunlenkki 1 D, 90220 Oulu</w:t>
-    </w:r>
-    <w:r>
-      <w:rPr>
-        <w:sz w:val="18"/>
-        <w:szCs w:val="18"/>
-      </w:rPr>
-      <w:t xml:space="preserve"> </w:t>
-    </w:r>
-    <w:r>
-      <w:rPr>
-        <w:sz w:val="18"/>
-        <w:szCs w:val="18"/>
-      </w:rPr>
-      <w:t>|</w:t>
-    </w:r>
-    <w:r>
-      <w:rPr>
-        <w:sz w:val="18"/>
-        <w:szCs w:val="18"/>
-      </w:rPr>
-      <w:t xml:space="preserve"> </w:t>
+      <w:t xml:space="preserve"> | Kiviharjunlenkki 1 D, 90220 Oulu | </w:t>
     </w:r>
     <w:r>
       <w:rPr>
@@ -5296,15 +5538,6 @@
     <w:lsdException w:name="Book Title" w:uiPriority="33"/>
     <w:lsdException w:name="Bibliography" w:semiHidden="1" w:uiPriority="37" w:unhideWhenUsed="1"/>
     <w:lsdException w:name="TOC Heading" w:semiHidden="1" w:uiPriority="39" w:unhideWhenUsed="1" w:qFormat="1"/>
-    <w:lsdException w:name="Plain Table 1" w:uiPriority="41"/>
-    <w:lsdException w:name="Plain Table 2" w:uiPriority="42"/>
-    <w:lsdException w:name="Plain Table 3" w:uiPriority="43"/>
-    <w:lsdException w:name="Plain Table 4" w:uiPriority="44"/>
-    <w:lsdException w:name="Plain Table 5" w:uiPriority="45"/>
-    <w:lsdException w:name="Grid Table Light" w:uiPriority="40"/>
-    <w:lsdException w:name="Grid Table 1 Light" w:uiPriority="46"/>
-    <w:lsdException w:name="Grid Table 2" w:uiPriority="47"/>
-    <w:lsdException w:name="Grid Table 3" w:uiPriority="48"/>
     <w:lsdException w:name="Grid Table 4" w:uiPriority="49"/>
     <w:lsdException w:name="Grid Table 5 Dark" w:uiPriority="50"/>
     <w:lsdException w:name="Grid Table 6 Colorful" w:uiPriority="51"/>
@@ -7207,7 +7440,7 @@
 </file>
 
 <file path=customXml/itemProps2.xml><?xml version="1.0" encoding="utf-8"?>
-<ds:datastoreItem xmlns:ds="http://schemas.openxmlformats.org/officeDocument/2006/customXml" ds:itemID="{794A7722-832B-465D-A660-3F4182505B7E}">
+<ds:datastoreItem xmlns:ds="http://schemas.openxmlformats.org/officeDocument/2006/customXml" ds:itemID="{698DD4E9-5DA0-482A-BDBC-C4F548B50805}">
   <ds:schemaRefs>
     <ds:schemaRef ds:uri="http://schemas.openxmlformats.org/officeDocument/2006/bibliography"/>
   </ds:schemaRefs>

--- a/resources/yritystilisopimus.docx
+++ b/resources/yritystilisopimus.docx
@@ -196,14 +196,27 @@
         <w:spacing w:after="0" w:afterAutospacing="0"/>
         <w:ind w:left="1440"/>
       </w:pPr>
-      <w:fldSimple w:instr=" MERGEFIELD  ${company.name}  \* MERGEFORMAT ">
-        <w:r>
-          <w:rPr>
-            <w:noProof/>
-          </w:rPr>
-          <w:t>«${company.name}»</w:t>
-        </w:r>
-      </w:fldSimple>
+      <w:r>
+        <w:fldChar w:fldCharType="begin"/>
+      </w:r>
+      <w:r>
+        <w:instrText xml:space="preserve"> MERGEFIELD  ${company.name}  \* MERGEFORMAT </w:instrText>
+      </w:r>
+      <w:r>
+        <w:fldChar w:fldCharType="separate"/>
+      </w:r>
+      <w:r>
+        <w:rPr>
+          <w:noProof/>
+        </w:rPr>
+        <w:t>«${company.name}»</w:t>
+      </w:r>
+      <w:r>
+        <w:rPr>
+          <w:noProof/>
+        </w:rPr>
+        <w:fldChar w:fldCharType="end"/>
+      </w:r>
       <w:r>
         <w:t xml:space="preserve"> </w:t>
       </w:r>
@@ -213,14 +226,27 @@
       <w:r>
         <w:t xml:space="preserve"> </w:t>
       </w:r>
-      <w:fldSimple w:instr=" MERGEFIELD  ${company.y}  \* MERGEFORMAT ">
-        <w:r>
-          <w:rPr>
-            <w:noProof/>
-          </w:rPr>
-          <w:t>«${company.y}»</w:t>
-        </w:r>
-      </w:fldSimple>
+      <w:r>
+        <w:fldChar w:fldCharType="begin"/>
+      </w:r>
+      <w:r>
+        <w:instrText xml:space="preserve"> MERGEFIELD  ${company.y}  \* MERGEFORMAT </w:instrText>
+      </w:r>
+      <w:r>
+        <w:fldChar w:fldCharType="separate"/>
+      </w:r>
+      <w:r>
+        <w:rPr>
+          <w:noProof/>
+        </w:rPr>
+        <w:t>«${company.y}»</w:t>
+      </w:r>
+      <w:r>
+        <w:rPr>
+          <w:noProof/>
+        </w:rPr>
+        <w:fldChar w:fldCharType="end"/>
+      </w:r>
       <w:r>
         <w:t>)</w:t>
       </w:r>
@@ -360,9 +386,14 @@
           <w:lang w:val="en-US"/>
         </w:rPr>
       </w:pPr>
-      <w:r>
+      <w:proofErr w:type="spellStart"/>
+      <w:r>
+        <w:rPr>
+          <w:lang w:val="en-US"/>
+        </w:rPr>
         <w:t>Yhteyshenkilö</w:t>
       </w:r>
+      <w:proofErr w:type="spellEnd"/>
       <w:r>
         <w:rPr>
           <w:lang w:val="en-US"/>
@@ -1195,14 +1226,27 @@
       <w:r>
         <w:t xml:space="preserve">käyttöönsä vaihtoehdon: </w:t>
       </w:r>
-      <w:fldSimple w:instr=" MERGEFIELD  ${account.type}  \* MERGEFORMAT ">
-        <w:r>
-          <w:rPr>
-            <w:noProof/>
-          </w:rPr>
-          <w:t>«${account.type}»</w:t>
-        </w:r>
-      </w:fldSimple>
+      <w:r>
+        <w:fldChar w:fldCharType="begin"/>
+      </w:r>
+      <w:r>
+        <w:instrText xml:space="preserve"> MERGEFIELD  ${account.type}  \* MERGEFORMAT </w:instrText>
+      </w:r>
+      <w:r>
+        <w:fldChar w:fldCharType="separate"/>
+      </w:r>
+      <w:r>
+        <w:rPr>
+          <w:noProof/>
+        </w:rPr>
+        <w:t>«${account.type}»</w:t>
+      </w:r>
+      <w:r>
+        <w:rPr>
+          <w:noProof/>
+        </w:rPr>
+        <w:fldChar w:fldCharType="end"/>
+      </w:r>
       <w:r>
         <w:t xml:space="preserve">, jolloin </w:t>
       </w:r>
@@ -1215,14 +1259,27 @@
       <w:r>
         <w:t xml:space="preserve"> </w:t>
       </w:r>
-      <w:fldSimple w:instr=" MERGEFIELD  ${account.price}  \* MERGEFORMAT ">
-        <w:r>
-          <w:rPr>
-            <w:noProof/>
-          </w:rPr>
-          <w:t>«${account.price}»</w:t>
-        </w:r>
-      </w:fldSimple>
+      <w:r>
+        <w:fldChar w:fldCharType="begin"/>
+      </w:r>
+      <w:r>
+        <w:instrText xml:space="preserve"> MERGEFIELD  ${account.price}  \* MERGEFORMAT </w:instrText>
+      </w:r>
+      <w:r>
+        <w:fldChar w:fldCharType="separate"/>
+      </w:r>
+      <w:r>
+        <w:rPr>
+          <w:noProof/>
+        </w:rPr>
+        <w:t>«${account.price}»</w:t>
+      </w:r>
+      <w:r>
+        <w:rPr>
+          <w:noProof/>
+        </w:rPr>
+        <w:fldChar w:fldCharType="end"/>
+      </w:r>
       <w:r>
         <w:rPr>
           <w:noProof/>
@@ -2079,8 +2136,6 @@
         </w:rPr>
         <w:t xml:space="preserve"> ja muuttaa Yritystiliä tämän sopimuksen sitä mitenkään rajoittamatta. Toimittaja voi kehittää Yritystiliä ja julkistaa siitä päivityksiä ja uusia versioita, mutta ei ole siihen millään tavalla velvollinen. Uusien osioiden tai ominaisuuksien käyttöönotosta ja hinnoista sovitaan erikseen. </w:t>
       </w:r>
-      <w:bookmarkStart w:id="1" w:name="_GoBack"/>
-      <w:bookmarkEnd w:id="1"/>
     </w:p>
     <w:p>
       <w:pPr>
@@ -2419,7 +2474,21 @@
           <w:rFonts w:ascii="Georgia" w:hAnsi="Georgia"/>
           <w:szCs w:val="20"/>
         </w:rPr>
-        <w:t xml:space="preserve">Asiakas on tietoinen, että Lupapistettä on tarkoitus kehittää edelleen. Uusien osioiden tai palveluiden käyttöönotosta sovitaan erikseen. Toimittajalla on oikeus muuttaa </w:t>
+        <w:t xml:space="preserve">Asiakas on tietoinen, että Lupapistettä on tarkoitus kehittää edelleen. Uusien </w:t>
+      </w:r>
+      <w:r>
+        <w:rPr>
+          <w:rFonts w:ascii="Georgia" w:hAnsi="Georgia"/>
+          <w:szCs w:val="20"/>
+        </w:rPr>
+        <w:t xml:space="preserve">maksullisten </w:t>
+      </w:r>
+      <w:r>
+        <w:rPr>
+          <w:rFonts w:ascii="Georgia" w:hAnsi="Georgia"/>
+          <w:szCs w:val="20"/>
+        </w:rPr>
+        <w:t xml:space="preserve">osioiden tai palveluiden käyttöönotosta sovitaan erikseen. Toimittajalla on oikeus muuttaa </w:t>
       </w:r>
       <w:r>
         <w:rPr>
@@ -2552,48 +2621,14 @@
           <w:rFonts w:ascii="Georgia" w:hAnsi="Georgia"/>
           <w:szCs w:val="20"/>
         </w:rPr>
-        <w:t>Tätä sopimusta on laadittu kaksi (2) samasanaista kappaletta, yksi kummallekin Sopijapuolelle.</w:t>
-      </w:r>
-      <w:r>
-        <w:rPr>
-          <w:rFonts w:ascii="Georgia" w:hAnsi="Georgia" w:cs="Arial"/>
-          <w:szCs w:val="20"/>
-          <w:lang w:eastAsia="fi-FI"/>
-        </w:rPr>
-        <w:t xml:space="preserve"> Asiakkaan sopimusversio lähetetään Asiakkaan ilmoittamaan sähköpostiosoitteeseen </w:t>
-      </w:r>
-      <w:r>
-        <w:rPr>
-          <w:rFonts w:ascii="Georgia" w:hAnsi="Georgia" w:cs="Arial"/>
-          <w:szCs w:val="20"/>
-          <w:lang w:eastAsia="fi-FI"/>
-        </w:rPr>
-        <w:t xml:space="preserve">automaattisesti </w:t>
-      </w:r>
-      <w:r>
-        <w:rPr>
-          <w:rFonts w:ascii="Georgia" w:hAnsi="Georgia" w:cs="Arial"/>
-          <w:szCs w:val="20"/>
-          <w:lang w:eastAsia="fi-FI"/>
-        </w:rPr>
-        <w:t>sopimuksen allekirjoittamisen jälkeen.</w:t>
-      </w:r>
-    </w:p>
-    <w:p>
-      <w:pPr>
-        <w:pStyle w:val="BodyText0"/>
-        <w:jc w:val="left"/>
-        <w:rPr>
-          <w:rFonts w:ascii="Georgia" w:hAnsi="Georgia"/>
-          <w:szCs w:val="20"/>
-        </w:rPr>
-      </w:pPr>
-      <w:r>
-        <w:rPr>
-          <w:rFonts w:ascii="Georgia" w:hAnsi="Georgia"/>
-          <w:szCs w:val="20"/>
-        </w:rPr>
         <w:t>A</w:t>
+      </w:r>
+      <w:r>
+        <w:rPr>
+          <w:rFonts w:ascii="Georgia" w:hAnsi="Georgia"/>
+          <w:szCs w:val="20"/>
+        </w:rPr>
+        <w:t>llekirjoittamalla henkilökohtaisesti tämän sopimuksen A</w:t>
       </w:r>
       <w:r>
         <w:rPr>
@@ -2703,32 +2738,98 @@
           <w:rFonts w:ascii="Georgia" w:hAnsi="Georgia"/>
           <w:szCs w:val="20"/>
         </w:rPr>
-        <w:t xml:space="preserve"> Asiakas hyväksyy tämän sopimuksen ehdot allekirjoittamalla sopimuksen sähköisesti Onnistuu.fi-palvelussa.</w:t>
+        <w:t xml:space="preserve"> Asiakas hyväksyy tämän sopimuksen ehdot allekirjoittamalla sopimuksen sähköisesti.</w:t>
       </w:r>
     </w:p>
     <w:p>
       <w:pPr>
         <w:pStyle w:val="BodyText0"/>
-        <w:tabs>
-          <w:tab w:val="left" w:pos="5954"/>
-        </w:tabs>
         <w:jc w:val="left"/>
         <w:rPr>
           <w:rFonts w:ascii="Georgia" w:hAnsi="Georgia"/>
-        </w:rPr>
-      </w:pPr>
-      <w:r>
-        <w:rPr>
-          <w:rFonts w:ascii="Georgia" w:hAnsi="Georgia"/>
-          <w:b/>
-        </w:rPr>
-        <w:tab/>
-      </w:r>
-      <w:r>
-        <w:rPr>
-          <w:rFonts w:ascii="Georgia" w:hAnsi="Georgia"/>
-        </w:rPr>
-        <w:br/>
+          <w:szCs w:val="20"/>
+        </w:rPr>
+      </w:pPr>
+      <w:r>
+        <w:rPr>
+          <w:rFonts w:ascii="Georgia" w:hAnsi="Georgia"/>
+          <w:szCs w:val="20"/>
+        </w:rPr>
+        <w:t xml:space="preserve">Tämä sopimus on allekirjoitettu sähköisesti Onnistuu.fi-palvelussa. </w:t>
+      </w:r>
+      <w:r>
+        <w:rPr>
+          <w:rFonts w:ascii="Georgia" w:hAnsi="Georgia" w:cs="Arial"/>
+          <w:szCs w:val="20"/>
+          <w:lang w:eastAsia="fi-FI"/>
+        </w:rPr>
+        <w:t xml:space="preserve">Asiakkaan </w:t>
+      </w:r>
+      <w:r>
+        <w:rPr>
+          <w:rFonts w:ascii="Georgia" w:hAnsi="Georgia" w:cs="Arial"/>
+          <w:szCs w:val="20"/>
+          <w:lang w:eastAsia="fi-FI"/>
+        </w:rPr>
+        <w:t xml:space="preserve">allekirjoitettu </w:t>
+      </w:r>
+      <w:r>
+        <w:rPr>
+          <w:rFonts w:ascii="Georgia" w:hAnsi="Georgia" w:cs="Arial"/>
+          <w:szCs w:val="20"/>
+          <w:lang w:eastAsia="fi-FI"/>
+        </w:rPr>
+        <w:t>sopimus</w:t>
+      </w:r>
+      <w:r>
+        <w:rPr>
+          <w:rFonts w:ascii="Georgia" w:hAnsi="Georgia" w:cs="Arial"/>
+          <w:szCs w:val="20"/>
+          <w:lang w:eastAsia="fi-FI"/>
+        </w:rPr>
+        <w:t>kappale</w:t>
+      </w:r>
+      <w:r>
+        <w:rPr>
+          <w:rFonts w:ascii="Georgia" w:hAnsi="Georgia" w:cs="Arial"/>
+          <w:szCs w:val="20"/>
+          <w:lang w:eastAsia="fi-FI"/>
+        </w:rPr>
+        <w:t xml:space="preserve"> </w:t>
+      </w:r>
+      <w:r>
+        <w:rPr>
+          <w:rFonts w:ascii="Georgia" w:hAnsi="Georgia" w:cs="Arial"/>
+          <w:szCs w:val="20"/>
+          <w:lang w:eastAsia="fi-FI"/>
+        </w:rPr>
+        <w:t xml:space="preserve">on ladattavissa käyttäjän rekisteröitymisen jälkeen </w:t>
+      </w:r>
+      <w:r>
+        <w:rPr>
+          <w:rFonts w:ascii="Georgia" w:hAnsi="Georgia" w:cs="Arial"/>
+          <w:szCs w:val="20"/>
+          <w:lang w:eastAsia="fi-FI"/>
+        </w:rPr>
+        <w:t xml:space="preserve">Lupapiste-palvelussa </w:t>
+      </w:r>
+      <w:bookmarkStart w:id="1" w:name="_GoBack"/>
+      <w:bookmarkEnd w:id="1"/>
+      <w:r>
+        <w:rPr>
+          <w:rFonts w:ascii="Georgia" w:hAnsi="Georgia" w:cs="Arial"/>
+          <w:szCs w:val="20"/>
+          <w:lang w:eastAsia="fi-FI"/>
+        </w:rPr>
+        <w:t>Omat tiedot-kohdassa</w:t>
+      </w:r>
+      <w:r>
+        <w:rPr>
+          <w:rFonts w:ascii="Georgia" w:hAnsi="Georgia" w:cs="Arial"/>
+          <w:szCs w:val="20"/>
+          <w:lang w:eastAsia="fi-FI"/>
+        </w:rPr>
+        <w:t>.</w:t>
       </w:r>
     </w:p>
     <w:sectPr>
@@ -2771,38 +2872,15 @@
       <w:pStyle w:val="Footer"/>
       <w:jc w:val="center"/>
     </w:pPr>
-    <w:r>
-      <w:fldChar w:fldCharType="begin"/>
-    </w:r>
-    <w:r>
-      <w:instrText xml:space="preserve"> DOCPROPERTY "Company" \* MERGEFORMAT </w:instrText>
-    </w:r>
-    <w:r>
-      <w:fldChar w:fldCharType="separate"/>
-    </w:r>
-    <w:proofErr w:type="spellStart"/>
-    <w:r>
-      <w:rPr>
-        <w:sz w:val="18"/>
-        <w:szCs w:val="18"/>
-      </w:rPr>
-      <w:t>Solita</w:t>
-    </w:r>
-    <w:proofErr w:type="spellEnd"/>
-    <w:r>
-      <w:rPr>
-        <w:sz w:val="18"/>
-        <w:szCs w:val="18"/>
-      </w:rPr>
-      <w:t xml:space="preserve"> </w:t>
-    </w:r>
-    <w:r>
-      <w:rPr>
-        <w:sz w:val="18"/>
-        <w:szCs w:val="18"/>
-      </w:rPr>
-      <w:fldChar w:fldCharType="end"/>
-    </w:r>
+    <w:fldSimple w:instr=" DOCPROPERTY &quot;Company&quot; \* MERGEFORMAT ">
+      <w:r>
+        <w:rPr>
+          <w:sz w:val="18"/>
+          <w:szCs w:val="18"/>
+        </w:rPr>
+        <w:t xml:space="preserve">Solita </w:t>
+      </w:r>
+    </w:fldSimple>
     <w:r>
       <w:rPr>
         <w:sz w:val="18"/>
@@ -3123,7 +3201,7 @@
               <w:noProof/>
               <w:lang w:val="en-US"/>
             </w:rPr>
-            <w:t>2</w:t>
+            <w:t>4</w:t>
           </w:r>
           <w:r>
             <w:rPr>
@@ -6172,6 +6250,12 @@
         <w:insideH w:val="single" w:sz="4" w:space="0" w:color="auto"/>
         <w:insideV w:val="single" w:sz="4" w:space="0" w:color="auto"/>
       </w:tblBorders>
+      <w:tblCellMar>
+        <w:top w:w="0" w:type="dxa"/>
+        <w:left w:w="108" w:type="dxa"/>
+        <w:bottom w:w="0" w:type="dxa"/>
+        <w:right w:w="108" w:type="dxa"/>
+      </w:tblCellMar>
     </w:tblPr>
     <w:tcPr>
       <w:tcMar>
@@ -6241,6 +6325,7 @@
     <w:basedOn w:val="TableNormal"/>
     <w:rsid w:val="0045114F"/>
     <w:tblPr>
+      <w:tblInd w:w="0" w:type="dxa"/>
       <w:tblBorders>
         <w:top w:val="single" w:sz="4" w:space="0" w:color="auto"/>
         <w:left w:val="single" w:sz="4" w:space="0" w:color="auto"/>
@@ -6249,6 +6334,12 @@
         <w:insideH w:val="single" w:sz="4" w:space="0" w:color="auto"/>
         <w:insideV w:val="single" w:sz="4" w:space="0" w:color="auto"/>
       </w:tblBorders>
+      <w:tblCellMar>
+        <w:top w:w="0" w:type="dxa"/>
+        <w:left w:w="108" w:type="dxa"/>
+        <w:bottom w:w="0" w:type="dxa"/>
+        <w:right w:w="108" w:type="dxa"/>
+      </w:tblCellMar>
     </w:tblPr>
   </w:style>
   <w:style w:type="table" w:styleId="LightGrid-Accent6">
@@ -6259,6 +6350,7 @@
     <w:tblPr>
       <w:tblStyleRowBandSize w:val="1"/>
       <w:tblStyleColBandSize w:val="1"/>
+      <w:tblInd w:w="0" w:type="dxa"/>
       <w:tblBorders>
         <w:top w:val="single" w:sz="8" w:space="0" w:color="974806" w:themeColor="accent6"/>
         <w:left w:val="single" w:sz="8" w:space="0" w:color="974806" w:themeColor="accent6"/>
@@ -6267,6 +6359,12 @@
         <w:insideH w:val="single" w:sz="8" w:space="0" w:color="974806" w:themeColor="accent6"/>
         <w:insideV w:val="single" w:sz="8" w:space="0" w:color="974806" w:themeColor="accent6"/>
       </w:tblBorders>
+      <w:tblCellMar>
+        <w:top w:w="0" w:type="dxa"/>
+        <w:left w:w="108" w:type="dxa"/>
+        <w:bottom w:w="0" w:type="dxa"/>
+        <w:right w:w="108" w:type="dxa"/>
+      </w:tblCellMar>
     </w:tblPr>
     <w:tblStylePr w:type="firstRow">
       <w:pPr>
@@ -6376,10 +6474,17 @@
     <w:basedOn w:val="TableNormal"/>
     <w:rsid w:val="00A33229"/>
     <w:tblPr>
+      <w:tblInd w:w="0" w:type="dxa"/>
       <w:tblBorders>
         <w:top w:val="single" w:sz="12" w:space="0" w:color="000000"/>
         <w:bottom w:val="single" w:sz="12" w:space="0" w:color="000000"/>
       </w:tblBorders>
+      <w:tblCellMar>
+        <w:top w:w="0" w:type="dxa"/>
+        <w:left w:w="108" w:type="dxa"/>
+        <w:bottom w:w="0" w:type="dxa"/>
+        <w:right w:w="108" w:type="dxa"/>
+      </w:tblCellMar>
     </w:tblPr>
     <w:tcPr>
       <w:shd w:val="clear" w:color="auto" w:fill="auto"/>
@@ -6654,12 +6759,19 @@
     <w:tblPr>
       <w:tblStyleRowBandSize w:val="1"/>
       <w:tblStyleColBandSize w:val="1"/>
+      <w:tblInd w:w="0" w:type="dxa"/>
       <w:tblBorders>
         <w:top w:val="single" w:sz="8" w:space="0" w:color="2BDAE3" w:themeColor="accent2"/>
         <w:left w:val="single" w:sz="8" w:space="0" w:color="2BDAE3" w:themeColor="accent2"/>
         <w:bottom w:val="single" w:sz="8" w:space="0" w:color="2BDAE3" w:themeColor="accent2"/>
         <w:right w:val="single" w:sz="8" w:space="0" w:color="2BDAE3" w:themeColor="accent2"/>
       </w:tblBorders>
+      <w:tblCellMar>
+        <w:top w:w="0" w:type="dxa"/>
+        <w:left w:w="108" w:type="dxa"/>
+        <w:bottom w:w="0" w:type="dxa"/>
+        <w:right w:w="108" w:type="dxa"/>
+      </w:tblCellMar>
     </w:tblPr>
     <w:tblStylePr w:type="firstRow">
       <w:pPr>
@@ -6736,12 +6848,19 @@
     <w:tblPr>
       <w:tblStyleRowBandSize w:val="1"/>
       <w:tblStyleColBandSize w:val="1"/>
+      <w:tblInd w:w="0" w:type="dxa"/>
       <w:tblBorders>
         <w:top w:val="single" w:sz="8" w:space="0" w:color="000000" w:themeColor="text1"/>
         <w:left w:val="single" w:sz="8" w:space="0" w:color="000000" w:themeColor="text1"/>
         <w:bottom w:val="single" w:sz="8" w:space="0" w:color="000000" w:themeColor="text1"/>
         <w:right w:val="single" w:sz="8" w:space="0" w:color="000000" w:themeColor="text1"/>
       </w:tblBorders>
+      <w:tblCellMar>
+        <w:top w:w="0" w:type="dxa"/>
+        <w:left w:w="108" w:type="dxa"/>
+        <w:bottom w:w="0" w:type="dxa"/>
+        <w:right w:w="108" w:type="dxa"/>
+      </w:tblCellMar>
     </w:tblPr>
     <w:tblStylePr w:type="firstRow">
       <w:pPr>
@@ -6821,10 +6940,17 @@
     <w:tblPr>
       <w:tblStyleRowBandSize w:val="1"/>
       <w:tblStyleColBandSize w:val="1"/>
+      <w:tblInd w:w="0" w:type="dxa"/>
       <w:tblBorders>
         <w:top w:val="single" w:sz="8" w:space="0" w:color="2BDAE3" w:themeColor="accent2"/>
         <w:bottom w:val="single" w:sz="8" w:space="0" w:color="2BDAE3" w:themeColor="accent2"/>
       </w:tblBorders>
+      <w:tblCellMar>
+        <w:top w:w="0" w:type="dxa"/>
+        <w:left w:w="108" w:type="dxa"/>
+        <w:bottom w:w="0" w:type="dxa"/>
+        <w:right w:w="108" w:type="dxa"/>
+      </w:tblCellMar>
     </w:tblPr>
     <w:tblStylePr w:type="firstRow">
       <w:pPr>
@@ -6911,12 +7037,19 @@
     <w:tblPr>
       <w:tblStyleRowBandSize w:val="1"/>
       <w:tblStyleColBandSize w:val="1"/>
+      <w:tblInd w:w="0" w:type="dxa"/>
       <w:tblBorders>
         <w:top w:val="single" w:sz="8" w:space="0" w:color="F418CA" w:themeColor="accent1"/>
         <w:left w:val="single" w:sz="8" w:space="0" w:color="F418CA" w:themeColor="accent1"/>
         <w:bottom w:val="single" w:sz="8" w:space="0" w:color="F418CA" w:themeColor="accent1"/>
         <w:right w:val="single" w:sz="8" w:space="0" w:color="F418CA" w:themeColor="accent1"/>
       </w:tblBorders>
+      <w:tblCellMar>
+        <w:top w:w="0" w:type="dxa"/>
+        <w:left w:w="108" w:type="dxa"/>
+        <w:bottom w:w="0" w:type="dxa"/>
+        <w:right w:w="108" w:type="dxa"/>
+      </w:tblCellMar>
     </w:tblPr>
     <w:tblStylePr w:type="firstRow">
       <w:pPr>
@@ -7440,7 +7573,7 @@
 </file>
 
 <file path=customXml/itemProps2.xml><?xml version="1.0" encoding="utf-8"?>
-<ds:datastoreItem xmlns:ds="http://schemas.openxmlformats.org/officeDocument/2006/customXml" ds:itemID="{698DD4E9-5DA0-482A-BDBC-C4F548B50805}">
+<ds:datastoreItem xmlns:ds="http://schemas.openxmlformats.org/officeDocument/2006/customXml" ds:itemID="{13B14D9A-05CD-43E8-A8A4-3701CAE87410}">
   <ds:schemaRefs>
     <ds:schemaRef ds:uri="http://schemas.openxmlformats.org/officeDocument/2006/bibliography"/>
   </ds:schemaRefs>

--- a/resources/yritystilisopimus.docx
+++ b/resources/yritystilisopimus.docx
@@ -1,6 +1,6 @@
 
 <file path=word/document.xml><?xml version="1.0" encoding="utf-8"?>
-<w:document xmlns:wpc="http://schemas.microsoft.com/office/word/2010/wordprocessingCanvas" xmlns:mc="http://schemas.openxmlformats.org/markup-compatibility/2006" xmlns:o="urn:schemas-microsoft-com:office:office" xmlns:r="http://schemas.openxmlformats.org/officeDocument/2006/relationships" xmlns:m="http://schemas.openxmlformats.org/officeDocument/2006/math" xmlns:v="urn:schemas-microsoft-com:vml" xmlns:wp14="http://schemas.microsoft.com/office/word/2010/wordprocessingDrawing" xmlns:wp="http://schemas.openxmlformats.org/drawingml/2006/wordprocessingDrawing" xmlns:w10="urn:schemas-microsoft-com:office:word" xmlns:w="http://schemas.openxmlformats.org/wordprocessingml/2006/main" xmlns:w14="http://schemas.microsoft.com/office/word/2010/wordml" xmlns:w15="http://schemas.microsoft.com/office/word/2012/wordml" xmlns:wpg="http://schemas.microsoft.com/office/word/2010/wordprocessingGroup" xmlns:wpi="http://schemas.microsoft.com/office/word/2010/wordprocessingInk" xmlns:wne="http://schemas.microsoft.com/office/word/2006/wordml" xmlns:wps="http://schemas.microsoft.com/office/word/2010/wordprocessingShape" mc:Ignorable="w14 w15 wp14">
+<w:document xmlns:wpc="http://schemas.microsoft.com/office/word/2010/wordprocessingCanvas" xmlns:mo="http://schemas.microsoft.com/office/mac/office/2008/main" xmlns:mc="http://schemas.openxmlformats.org/markup-compatibility/2006" xmlns:mv="urn:schemas-microsoft-com:mac:vml" xmlns:o="urn:schemas-microsoft-com:office:office" xmlns:r="http://schemas.openxmlformats.org/officeDocument/2006/relationships" xmlns:m="http://schemas.openxmlformats.org/officeDocument/2006/math" xmlns:v="urn:schemas-microsoft-com:vml" xmlns:wp14="http://schemas.microsoft.com/office/word/2010/wordprocessingDrawing" xmlns:wp="http://schemas.openxmlformats.org/drawingml/2006/wordprocessingDrawing" xmlns:w10="urn:schemas-microsoft-com:office:word" xmlns:w="http://schemas.openxmlformats.org/wordprocessingml/2006/main" xmlns:w14="http://schemas.microsoft.com/office/word/2010/wordml" xmlns:wpg="http://schemas.microsoft.com/office/word/2010/wordprocessingGroup" xmlns:wpi="http://schemas.microsoft.com/office/word/2010/wordprocessingInk" xmlns:wne="http://schemas.microsoft.com/office/word/2006/wordml" xmlns:wps="http://schemas.microsoft.com/office/word/2010/wordprocessingShape" mc:Ignorable="w14 wp14">
   <w:body>
     <w:p>
       <w:pPr>
@@ -10,6 +10,8 @@
           <w:szCs w:val="24"/>
         </w:rPr>
       </w:pPr>
+      <w:bookmarkStart w:id="0" w:name="_GoBack"/>
+      <w:bookmarkEnd w:id="0"/>
     </w:p>
     <w:p>
       <w:pPr>
@@ -196,27 +198,14 @@
         <w:spacing w:after="0" w:afterAutospacing="0"/>
         <w:ind w:left="1440"/>
       </w:pPr>
-      <w:r>
-        <w:fldChar w:fldCharType="begin"/>
-      </w:r>
-      <w:r>
-        <w:instrText xml:space="preserve"> MERGEFIELD  ${company.name}  \* MERGEFORMAT </w:instrText>
-      </w:r>
-      <w:r>
-        <w:fldChar w:fldCharType="separate"/>
-      </w:r>
-      <w:r>
-        <w:rPr>
-          <w:noProof/>
-        </w:rPr>
-        <w:t>«${company.name}»</w:t>
-      </w:r>
-      <w:r>
-        <w:rPr>
-          <w:noProof/>
-        </w:rPr>
-        <w:fldChar w:fldCharType="end"/>
-      </w:r>
+      <w:fldSimple w:instr=" MERGEFIELD  ${company.name}  \* MERGEFORMAT ">
+        <w:r>
+          <w:rPr>
+            <w:noProof/>
+          </w:rPr>
+          <w:t>«${company.name}»</w:t>
+        </w:r>
+      </w:fldSimple>
       <w:r>
         <w:t xml:space="preserve"> </w:t>
       </w:r>
@@ -226,27 +215,14 @@
       <w:r>
         <w:t xml:space="preserve"> </w:t>
       </w:r>
-      <w:r>
-        <w:fldChar w:fldCharType="begin"/>
-      </w:r>
-      <w:r>
-        <w:instrText xml:space="preserve"> MERGEFIELD  ${company.y}  \* MERGEFORMAT </w:instrText>
-      </w:r>
-      <w:r>
-        <w:fldChar w:fldCharType="separate"/>
-      </w:r>
-      <w:r>
-        <w:rPr>
-          <w:noProof/>
-        </w:rPr>
-        <w:t>«${company.y}»</w:t>
-      </w:r>
-      <w:r>
-        <w:rPr>
-          <w:noProof/>
-        </w:rPr>
-        <w:fldChar w:fldCharType="end"/>
-      </w:r>
+      <w:fldSimple w:instr=" MERGEFIELD  ${company.y}  \* MERGEFORMAT ">
+        <w:r>
+          <w:rPr>
+            <w:noProof/>
+          </w:rPr>
+          <w:t>«${company.y}»</w:t>
+        </w:r>
+      </w:fldSimple>
       <w:r>
         <w:t>)</w:t>
       </w:r>
@@ -580,7 +556,7 @@
       <w:pPr>
         <w:pStyle w:val="Heading1"/>
       </w:pPr>
-      <w:bookmarkStart w:id="0" w:name="_Toc269884210"/>
+      <w:bookmarkStart w:id="1" w:name="_Toc269884210"/>
       <w:r>
         <w:t>SOPIMUKSEN KOHDE</w:t>
       </w:r>
@@ -650,7 +626,7 @@
         </w:rPr>
         <w:t xml:space="preserve">äyttöehdoissa </w:t>
       </w:r>
-      <w:hyperlink r:id="rId9" w:history="1">
+      <w:hyperlink r:id="rId10" w:history="1">
         <w:r>
           <w:rPr>
             <w:rStyle w:val="Hyperlink"/>
@@ -931,7 +907,7 @@
         </w:rPr>
         <w:t xml:space="preserve"> </w:t>
       </w:r>
-      <w:hyperlink r:id="rId10" w:history="1">
+      <w:hyperlink r:id="rId11" w:history="1">
         <w:r>
           <w:rPr>
             <w:rStyle w:val="Hyperlink"/>
@@ -1099,7 +1075,7 @@
         <w:t>toimittamisesta Asiakkaalle palveluna tämän sopimuksen voimassaolon ajaksi.</w:t>
       </w:r>
     </w:p>
-    <w:bookmarkEnd w:id="0"/>
+    <w:bookmarkEnd w:id="1"/>
     <w:p>
       <w:pPr>
         <w:pStyle w:val="Heading1"/>
@@ -1175,7 +1151,7 @@
       <w:r>
         <w:t xml:space="preserve"> </w:t>
       </w:r>
-      <w:hyperlink r:id="rId11" w:history="1">
+      <w:hyperlink r:id="rId12" w:history="1">
         <w:r>
           <w:rPr>
             <w:rStyle w:val="Hyperlink"/>
@@ -1226,27 +1202,14 @@
       <w:r>
         <w:t xml:space="preserve">käyttöönsä vaihtoehdon: </w:t>
       </w:r>
-      <w:r>
-        <w:fldChar w:fldCharType="begin"/>
-      </w:r>
-      <w:r>
-        <w:instrText xml:space="preserve"> MERGEFIELD  ${account.type}  \* MERGEFORMAT </w:instrText>
-      </w:r>
-      <w:r>
-        <w:fldChar w:fldCharType="separate"/>
-      </w:r>
-      <w:r>
-        <w:rPr>
-          <w:noProof/>
-        </w:rPr>
-        <w:t>«${account.type}»</w:t>
-      </w:r>
-      <w:r>
-        <w:rPr>
-          <w:noProof/>
-        </w:rPr>
-        <w:fldChar w:fldCharType="end"/>
-      </w:r>
+      <w:fldSimple w:instr=" MERGEFIELD  ${account.type}  \* MERGEFORMAT ">
+        <w:r>
+          <w:rPr>
+            <w:noProof/>
+          </w:rPr>
+          <w:t>«${account.type}»</w:t>
+        </w:r>
+      </w:fldSimple>
       <w:r>
         <w:t xml:space="preserve">, jolloin </w:t>
       </w:r>
@@ -1259,27 +1222,14 @@
       <w:r>
         <w:t xml:space="preserve"> </w:t>
       </w:r>
-      <w:r>
-        <w:fldChar w:fldCharType="begin"/>
-      </w:r>
-      <w:r>
-        <w:instrText xml:space="preserve"> MERGEFIELD  ${account.price}  \* MERGEFORMAT </w:instrText>
-      </w:r>
-      <w:r>
-        <w:fldChar w:fldCharType="separate"/>
-      </w:r>
-      <w:r>
-        <w:rPr>
-          <w:noProof/>
-        </w:rPr>
-        <w:t>«${account.price}»</w:t>
-      </w:r>
-      <w:r>
-        <w:rPr>
-          <w:noProof/>
-        </w:rPr>
-        <w:fldChar w:fldCharType="end"/>
-      </w:r>
+      <w:fldSimple w:instr=" MERGEFIELD  ${account.price}  \* MERGEFORMAT ">
+        <w:r>
+          <w:rPr>
+            <w:noProof/>
+          </w:rPr>
+          <w:t>«${account.price}»</w:t>
+        </w:r>
+      </w:fldSimple>
       <w:r>
         <w:rPr>
           <w:noProof/>
@@ -1613,7 +1563,7 @@
         </w:rPr>
         <w:t xml:space="preserve">Yritystili on Asiakkaan käytettävissä osoitteessa </w:t>
       </w:r>
-      <w:hyperlink r:id="rId12" w:history="1">
+      <w:hyperlink r:id="rId13" w:history="1">
         <w:r>
           <w:rPr>
             <w:rStyle w:val="Hyperlink"/>
@@ -2449,7 +2399,7 @@
         </w:rPr>
         <w:t xml:space="preserve"> </w:t>
       </w:r>
-      <w:hyperlink r:id="rId13" w:history="1">
+      <w:hyperlink r:id="rId14" w:history="1">
         <w:r>
           <w:rPr>
             <w:rStyle w:val="Hyperlink"/>
@@ -2813,8 +2763,6 @@
         </w:rPr>
         <w:t xml:space="preserve">Lupapiste-palvelussa </w:t>
       </w:r>
-      <w:bookmarkStart w:id="1" w:name="_GoBack"/>
-      <w:bookmarkEnd w:id="1"/>
       <w:r>
         <w:rPr>
           <w:rFonts w:ascii="Georgia" w:hAnsi="Georgia" w:cs="Arial"/>
@@ -2833,9 +2781,9 @@
       </w:r>
     </w:p>
     <w:sectPr>
-      <w:headerReference w:type="default" r:id="rId14"/>
-      <w:headerReference w:type="first" r:id="rId15"/>
-      <w:footerReference w:type="first" r:id="rId16"/>
+      <w:headerReference w:type="default" r:id="rId15"/>
+      <w:headerReference w:type="first" r:id="rId16"/>
+      <w:footerReference w:type="first" r:id="rId17"/>
       <w:pgSz w:w="11907" w:h="16840" w:code="9"/>
       <w:pgMar w:top="1134" w:right="794" w:bottom="1134" w:left="794" w:header="567" w:footer="567" w:gutter="0"/>
       <w:cols w:space="708"/>
@@ -2847,7 +2795,7 @@
 </file>
 
 <file path=word/endnotes.xml><?xml version="1.0" encoding="utf-8"?>
-<w:endnotes xmlns:wpc="http://schemas.microsoft.com/office/word/2010/wordprocessingCanvas" xmlns:mc="http://schemas.openxmlformats.org/markup-compatibility/2006" xmlns:o="urn:schemas-microsoft-com:office:office" xmlns:r="http://schemas.openxmlformats.org/officeDocument/2006/relationships" xmlns:m="http://schemas.openxmlformats.org/officeDocument/2006/math" xmlns:v="urn:schemas-microsoft-com:vml" xmlns:wp14="http://schemas.microsoft.com/office/word/2010/wordprocessingDrawing" xmlns:wp="http://schemas.openxmlformats.org/drawingml/2006/wordprocessingDrawing" xmlns:w10="urn:schemas-microsoft-com:office:word" xmlns:w="http://schemas.openxmlformats.org/wordprocessingml/2006/main" xmlns:w14="http://schemas.microsoft.com/office/word/2010/wordml" xmlns:w15="http://schemas.microsoft.com/office/word/2012/wordml" xmlns:wpg="http://schemas.microsoft.com/office/word/2010/wordprocessingGroup" xmlns:wpi="http://schemas.microsoft.com/office/word/2010/wordprocessingInk" xmlns:wne="http://schemas.microsoft.com/office/word/2006/wordml" xmlns:wps="http://schemas.microsoft.com/office/word/2010/wordprocessingShape" mc:Ignorable="w14 w15 wp14">
+<w:endnotes xmlns:wpc="http://schemas.microsoft.com/office/word/2010/wordprocessingCanvas" xmlns:mo="http://schemas.microsoft.com/office/mac/office/2008/main" xmlns:mc="http://schemas.openxmlformats.org/markup-compatibility/2006" xmlns:mv="urn:schemas-microsoft-com:mac:vml" xmlns:o="urn:schemas-microsoft-com:office:office" xmlns:r="http://schemas.openxmlformats.org/officeDocument/2006/relationships" xmlns:m="http://schemas.openxmlformats.org/officeDocument/2006/math" xmlns:v="urn:schemas-microsoft-com:vml" xmlns:wp14="http://schemas.microsoft.com/office/word/2010/wordprocessingDrawing" xmlns:wp="http://schemas.openxmlformats.org/drawingml/2006/wordprocessingDrawing" xmlns:w10="urn:schemas-microsoft-com:office:word" xmlns:w="http://schemas.openxmlformats.org/wordprocessingml/2006/main" xmlns:w14="http://schemas.microsoft.com/office/word/2010/wordml" xmlns:wpg="http://schemas.microsoft.com/office/word/2010/wordprocessingGroup" xmlns:wpi="http://schemas.microsoft.com/office/word/2010/wordprocessingInk" xmlns:wne="http://schemas.microsoft.com/office/word/2006/wordml" xmlns:wps="http://schemas.microsoft.com/office/word/2010/wordprocessingShape" mc:Ignorable="w14 wp14">
   <w:endnote w:type="separator" w:id="-1">
     <w:p>
       <w:r>
@@ -2866,79 +2814,117 @@
 </file>
 
 <file path=word/footer1.xml><?xml version="1.0" encoding="utf-8"?>
-<w:ftr xmlns:wpc="http://schemas.microsoft.com/office/word/2010/wordprocessingCanvas" xmlns:mc="http://schemas.openxmlformats.org/markup-compatibility/2006" xmlns:o="urn:schemas-microsoft-com:office:office" xmlns:r="http://schemas.openxmlformats.org/officeDocument/2006/relationships" xmlns:m="http://schemas.openxmlformats.org/officeDocument/2006/math" xmlns:v="urn:schemas-microsoft-com:vml" xmlns:wp14="http://schemas.microsoft.com/office/word/2010/wordprocessingDrawing" xmlns:wp="http://schemas.openxmlformats.org/drawingml/2006/wordprocessingDrawing" xmlns:w10="urn:schemas-microsoft-com:office:word" xmlns:w="http://schemas.openxmlformats.org/wordprocessingml/2006/main" xmlns:w14="http://schemas.microsoft.com/office/word/2010/wordml" xmlns:w15="http://schemas.microsoft.com/office/word/2012/wordml" xmlns:wpg="http://schemas.microsoft.com/office/word/2010/wordprocessingGroup" xmlns:wpi="http://schemas.microsoft.com/office/word/2010/wordprocessingInk" xmlns:wne="http://schemas.microsoft.com/office/word/2006/wordml" xmlns:wps="http://schemas.microsoft.com/office/word/2010/wordprocessingShape" mc:Ignorable="w14 w15 wp14">
+<w:ftr xmlns:wpc="http://schemas.microsoft.com/office/word/2010/wordprocessingCanvas" xmlns:mo="http://schemas.microsoft.com/office/mac/office/2008/main" xmlns:mc="http://schemas.openxmlformats.org/markup-compatibility/2006" xmlns:mv="urn:schemas-microsoft-com:mac:vml" xmlns:o="urn:schemas-microsoft-com:office:office" xmlns:r="http://schemas.openxmlformats.org/officeDocument/2006/relationships" xmlns:m="http://schemas.openxmlformats.org/officeDocument/2006/math" xmlns:v="urn:schemas-microsoft-com:vml" xmlns:wp14="http://schemas.microsoft.com/office/word/2010/wordprocessingDrawing" xmlns:wp="http://schemas.openxmlformats.org/drawingml/2006/wordprocessingDrawing" xmlns:w10="urn:schemas-microsoft-com:office:word" xmlns:w="http://schemas.openxmlformats.org/wordprocessingml/2006/main" xmlns:w14="http://schemas.microsoft.com/office/word/2010/wordml" xmlns:wpg="http://schemas.microsoft.com/office/word/2010/wordprocessingGroup" xmlns:wpi="http://schemas.microsoft.com/office/word/2010/wordprocessingInk" xmlns:wne="http://schemas.microsoft.com/office/word/2006/wordml" xmlns:wps="http://schemas.microsoft.com/office/word/2010/wordprocessingShape" mc:Ignorable="w14 wp14">
+  <w:p>
+    <w:pPr>
+      <w:pStyle w:val="Footer"/>
+      <w:jc w:val="center"/>
+      <w:rPr>
+        <w:sz w:val="18"/>
+        <w:szCs w:val="18"/>
+      </w:rPr>
+    </w:pPr>
+    <w:r>
+      <w:fldChar w:fldCharType="begin"/>
+    </w:r>
+    <w:r>
+      <w:instrText xml:space="preserve"> DOCPROPERTY "Company" \* MERGEFORMAT </w:instrText>
+    </w:r>
+    <w:r>
+      <w:fldChar w:fldCharType="separate"/>
+    </w:r>
+    <w:r>
+      <w:rPr>
+        <w:sz w:val="18"/>
+        <w:szCs w:val="18"/>
+      </w:rPr>
+      <w:t xml:space="preserve">Solita </w:t>
+    </w:r>
+    <w:r>
+      <w:rPr>
+        <w:sz w:val="18"/>
+        <w:szCs w:val="18"/>
+      </w:rPr>
+      <w:fldChar w:fldCharType="end"/>
+    </w:r>
+    <w:r>
+      <w:rPr>
+        <w:sz w:val="18"/>
+        <w:szCs w:val="18"/>
+      </w:rPr>
+      <w:t>Oy</w:t>
+    </w:r>
+    <w:r>
+      <w:rPr>
+        <w:sz w:val="18"/>
+        <w:szCs w:val="18"/>
+      </w:rPr>
+      <w:t xml:space="preserve"> | Alvar Aallon katu 5</w:t>
+    </w:r>
+    <w:r>
+      <w:rPr>
+        <w:sz w:val="18"/>
+        <w:szCs w:val="18"/>
+      </w:rPr>
+      <w:t xml:space="preserve">, 00100 Helsinki | </w:t>
+    </w:r>
+    <w:proofErr w:type="spellStart"/>
+    <w:r>
+      <w:rPr>
+        <w:sz w:val="18"/>
+        <w:szCs w:val="18"/>
+      </w:rPr>
+      <w:t>Åkerludinkatu</w:t>
+    </w:r>
+    <w:proofErr w:type="spellEnd"/>
+    <w:r>
+      <w:rPr>
+        <w:sz w:val="18"/>
+        <w:szCs w:val="18"/>
+      </w:rPr>
+      <w:t xml:space="preserve"> 11, 33</w:t>
+    </w:r>
+    <w:r>
+      <w:rPr>
+        <w:sz w:val="18"/>
+        <w:szCs w:val="18"/>
+      </w:rPr>
+      <w:t>1</w:t>
+    </w:r>
+    <w:r>
+      <w:rPr>
+        <w:sz w:val="18"/>
+        <w:szCs w:val="18"/>
+      </w:rPr>
+      <w:t>0</w:t>
+    </w:r>
+    <w:r>
+      <w:rPr>
+        <w:sz w:val="18"/>
+        <w:szCs w:val="18"/>
+      </w:rPr>
+      <w:t>0 Tampere</w:t>
+    </w:r>
+    <w:r>
+      <w:rPr>
+        <w:sz w:val="18"/>
+        <w:szCs w:val="18"/>
+      </w:rPr>
+      <w:t xml:space="preserve"> | Kiviharjunlenkki 1 C</w:t>
+    </w:r>
+    <w:r>
+      <w:rPr>
+        <w:sz w:val="18"/>
+        <w:szCs w:val="18"/>
+      </w:rPr>
+      <w:t xml:space="preserve">, 90220 Oulu | </w:t>
+    </w:r>
+  </w:p>
   <w:p>
     <w:pPr>
       <w:pStyle w:val="Footer"/>
       <w:jc w:val="center"/>
     </w:pPr>
-    <w:fldSimple w:instr=" DOCPROPERTY &quot;Company&quot; \* MERGEFORMAT ">
-      <w:r>
-        <w:rPr>
-          <w:sz w:val="18"/>
-          <w:szCs w:val="18"/>
-        </w:rPr>
-        <w:t xml:space="preserve">Solita </w:t>
-      </w:r>
-    </w:fldSimple>
-    <w:r>
-      <w:rPr>
-        <w:sz w:val="18"/>
-        <w:szCs w:val="18"/>
-      </w:rPr>
-      <w:t>Oy</w:t>
-    </w:r>
-    <w:r>
-      <w:rPr>
-        <w:sz w:val="18"/>
-        <w:szCs w:val="18"/>
-      </w:rPr>
-      <w:t xml:space="preserve"> | Arkadiankatu 2, 00100 Helsinki | </w:t>
-    </w:r>
-    <w:proofErr w:type="spellStart"/>
-    <w:r>
-      <w:rPr>
-        <w:sz w:val="18"/>
-        <w:szCs w:val="18"/>
-      </w:rPr>
-      <w:t>Åkerludinkatu</w:t>
-    </w:r>
-    <w:proofErr w:type="spellEnd"/>
-    <w:r>
-      <w:rPr>
-        <w:sz w:val="18"/>
-        <w:szCs w:val="18"/>
-      </w:rPr>
-      <w:t xml:space="preserve"> 11, 33</w:t>
-    </w:r>
-    <w:r>
-      <w:rPr>
-        <w:sz w:val="18"/>
-        <w:szCs w:val="18"/>
-      </w:rPr>
-      <w:t>1</w:t>
-    </w:r>
-    <w:r>
-      <w:rPr>
-        <w:sz w:val="18"/>
-        <w:szCs w:val="18"/>
-      </w:rPr>
-      <w:t>0</w:t>
-    </w:r>
-    <w:r>
-      <w:rPr>
-        <w:sz w:val="18"/>
-        <w:szCs w:val="18"/>
-      </w:rPr>
-      <w:t>0 Tampere</w:t>
-    </w:r>
-    <w:r>
-      <w:rPr>
-        <w:sz w:val="18"/>
-        <w:szCs w:val="18"/>
-      </w:rPr>
-      <w:t xml:space="preserve"> | Kiviharjunlenkki 1 D, 90220 Oulu | </w:t>
-    </w:r>
     <w:r>
       <w:rPr>
         <w:sz w:val="18"/>
@@ -2951,7 +2937,7 @@
 </file>
 
 <file path=word/footnotes.xml><?xml version="1.0" encoding="utf-8"?>
-<w:footnotes xmlns:wpc="http://schemas.microsoft.com/office/word/2010/wordprocessingCanvas" xmlns:mc="http://schemas.openxmlformats.org/markup-compatibility/2006" xmlns:o="urn:schemas-microsoft-com:office:office" xmlns:r="http://schemas.openxmlformats.org/officeDocument/2006/relationships" xmlns:m="http://schemas.openxmlformats.org/officeDocument/2006/math" xmlns:v="urn:schemas-microsoft-com:vml" xmlns:wp14="http://schemas.microsoft.com/office/word/2010/wordprocessingDrawing" xmlns:wp="http://schemas.openxmlformats.org/drawingml/2006/wordprocessingDrawing" xmlns:w10="urn:schemas-microsoft-com:office:word" xmlns:w="http://schemas.openxmlformats.org/wordprocessingml/2006/main" xmlns:w14="http://schemas.microsoft.com/office/word/2010/wordml" xmlns:w15="http://schemas.microsoft.com/office/word/2012/wordml" xmlns:wpg="http://schemas.microsoft.com/office/word/2010/wordprocessingGroup" xmlns:wpi="http://schemas.microsoft.com/office/word/2010/wordprocessingInk" xmlns:wne="http://schemas.microsoft.com/office/word/2006/wordml" xmlns:wps="http://schemas.microsoft.com/office/word/2010/wordprocessingShape" mc:Ignorable="w14 w15 wp14">
+<w:footnotes xmlns:wpc="http://schemas.microsoft.com/office/word/2010/wordprocessingCanvas" xmlns:mo="http://schemas.microsoft.com/office/mac/office/2008/main" xmlns:mc="http://schemas.openxmlformats.org/markup-compatibility/2006" xmlns:mv="urn:schemas-microsoft-com:mac:vml" xmlns:o="urn:schemas-microsoft-com:office:office" xmlns:r="http://schemas.openxmlformats.org/officeDocument/2006/relationships" xmlns:m="http://schemas.openxmlformats.org/officeDocument/2006/math" xmlns:v="urn:schemas-microsoft-com:vml" xmlns:wp14="http://schemas.microsoft.com/office/word/2010/wordprocessingDrawing" xmlns:wp="http://schemas.openxmlformats.org/drawingml/2006/wordprocessingDrawing" xmlns:w10="urn:schemas-microsoft-com:office:word" xmlns:w="http://schemas.openxmlformats.org/wordprocessingml/2006/main" xmlns:w14="http://schemas.microsoft.com/office/word/2010/wordml" xmlns:wpg="http://schemas.microsoft.com/office/word/2010/wordprocessingGroup" xmlns:wpi="http://schemas.microsoft.com/office/word/2010/wordprocessingInk" xmlns:wne="http://schemas.microsoft.com/office/word/2006/wordml" xmlns:wps="http://schemas.microsoft.com/office/word/2010/wordprocessingShape" mc:Ignorable="w14 wp14">
   <w:footnote w:type="separator" w:id="-1">
     <w:p>
       <w:r>
@@ -2970,7 +2956,7 @@
 </file>
 
 <file path=word/header1.xml><?xml version="1.0" encoding="utf-8"?>
-<w:hdr xmlns:wpc="http://schemas.microsoft.com/office/word/2010/wordprocessingCanvas" xmlns:mc="http://schemas.openxmlformats.org/markup-compatibility/2006" xmlns:o="urn:schemas-microsoft-com:office:office" xmlns:r="http://schemas.openxmlformats.org/officeDocument/2006/relationships" xmlns:m="http://schemas.openxmlformats.org/officeDocument/2006/math" xmlns:v="urn:schemas-microsoft-com:vml" xmlns:wp14="http://schemas.microsoft.com/office/word/2010/wordprocessingDrawing" xmlns:wp="http://schemas.openxmlformats.org/drawingml/2006/wordprocessingDrawing" xmlns:w10="urn:schemas-microsoft-com:office:word" xmlns:w="http://schemas.openxmlformats.org/wordprocessingml/2006/main" xmlns:w14="http://schemas.microsoft.com/office/word/2010/wordml" xmlns:w15="http://schemas.microsoft.com/office/word/2012/wordml" xmlns:wpg="http://schemas.microsoft.com/office/word/2010/wordprocessingGroup" xmlns:wpi="http://schemas.microsoft.com/office/word/2010/wordprocessingInk" xmlns:wne="http://schemas.microsoft.com/office/word/2006/wordml" xmlns:wps="http://schemas.microsoft.com/office/word/2010/wordprocessingShape" mc:Ignorable="w14 w15 wp14">
+<w:hdr xmlns:wpc="http://schemas.microsoft.com/office/word/2010/wordprocessingCanvas" xmlns:mo="http://schemas.microsoft.com/office/mac/office/2008/main" xmlns:mc="http://schemas.openxmlformats.org/markup-compatibility/2006" xmlns:mv="urn:schemas-microsoft-com:mac:vml" xmlns:o="urn:schemas-microsoft-com:office:office" xmlns:r="http://schemas.openxmlformats.org/officeDocument/2006/relationships" xmlns:m="http://schemas.openxmlformats.org/officeDocument/2006/math" xmlns:v="urn:schemas-microsoft-com:vml" xmlns:wp14="http://schemas.microsoft.com/office/word/2010/wordprocessingDrawing" xmlns:wp="http://schemas.openxmlformats.org/drawingml/2006/wordprocessingDrawing" xmlns:w10="urn:schemas-microsoft-com:office:word" xmlns:w="http://schemas.openxmlformats.org/wordprocessingml/2006/main" xmlns:w14="http://schemas.microsoft.com/office/word/2010/wordml" xmlns:wpg="http://schemas.microsoft.com/office/word/2010/wordprocessingGroup" xmlns:wpi="http://schemas.microsoft.com/office/word/2010/wordprocessingInk" xmlns:wne="http://schemas.microsoft.com/office/word/2006/wordml" xmlns:wps="http://schemas.microsoft.com/office/word/2010/wordprocessingShape" mc:Ignorable="w14 wp14">
   <w:tbl>
     <w:tblPr>
       <w:tblW w:w="9648" w:type="dxa"/>
@@ -3003,7 +2989,7 @@
             <w:rPr>
               <w:noProof/>
               <w:szCs w:val="22"/>
-              <w:lang w:eastAsia="fi-FI"/>
+              <w:lang w:val="en-US"/>
             </w:rPr>
             <w:drawing>
               <wp:inline distT="0" distB="0" distL="0" distR="0" wp14:anchorId="5F6EC7CC" wp14:editId="37F3B9F2">
@@ -3201,7 +3187,7 @@
               <w:noProof/>
               <w:lang w:val="en-US"/>
             </w:rPr>
-            <w:t>4</w:t>
+            <w:t>2</w:t>
           </w:r>
           <w:r>
             <w:rPr>
@@ -3281,7 +3267,7 @@
 </file>
 
 <file path=word/header2.xml><?xml version="1.0" encoding="utf-8"?>
-<w:hdr xmlns:wpc="http://schemas.microsoft.com/office/word/2010/wordprocessingCanvas" xmlns:mc="http://schemas.openxmlformats.org/markup-compatibility/2006" xmlns:o="urn:schemas-microsoft-com:office:office" xmlns:r="http://schemas.openxmlformats.org/officeDocument/2006/relationships" xmlns:m="http://schemas.openxmlformats.org/officeDocument/2006/math" xmlns:v="urn:schemas-microsoft-com:vml" xmlns:wp14="http://schemas.microsoft.com/office/word/2010/wordprocessingDrawing" xmlns:wp="http://schemas.openxmlformats.org/drawingml/2006/wordprocessingDrawing" xmlns:w10="urn:schemas-microsoft-com:office:word" xmlns:w="http://schemas.openxmlformats.org/wordprocessingml/2006/main" xmlns:w14="http://schemas.microsoft.com/office/word/2010/wordml" xmlns:w15="http://schemas.microsoft.com/office/word/2012/wordml" xmlns:wpg="http://schemas.microsoft.com/office/word/2010/wordprocessingGroup" xmlns:wpi="http://schemas.microsoft.com/office/word/2010/wordprocessingInk" xmlns:wne="http://schemas.microsoft.com/office/word/2006/wordml" xmlns:wps="http://schemas.microsoft.com/office/word/2010/wordprocessingShape" mc:Ignorable="w14 w15 wp14">
+<w:hdr xmlns:wpc="http://schemas.microsoft.com/office/word/2010/wordprocessingCanvas" xmlns:mo="http://schemas.microsoft.com/office/mac/office/2008/main" xmlns:mc="http://schemas.openxmlformats.org/markup-compatibility/2006" xmlns:mv="urn:schemas-microsoft-com:mac:vml" xmlns:o="urn:schemas-microsoft-com:office:office" xmlns:r="http://schemas.openxmlformats.org/officeDocument/2006/relationships" xmlns:m="http://schemas.openxmlformats.org/officeDocument/2006/math" xmlns:v="urn:schemas-microsoft-com:vml" xmlns:wp14="http://schemas.microsoft.com/office/word/2010/wordprocessingDrawing" xmlns:wp="http://schemas.openxmlformats.org/drawingml/2006/wordprocessingDrawing" xmlns:w10="urn:schemas-microsoft-com:office:word" xmlns:w="http://schemas.openxmlformats.org/wordprocessingml/2006/main" xmlns:w14="http://schemas.microsoft.com/office/word/2010/wordml" xmlns:wpg="http://schemas.microsoft.com/office/word/2010/wordprocessingGroup" xmlns:wpi="http://schemas.microsoft.com/office/word/2010/wordprocessingInk" xmlns:wne="http://schemas.microsoft.com/office/word/2006/wordml" xmlns:wps="http://schemas.microsoft.com/office/word/2010/wordprocessingShape" mc:Ignorable="w14 wp14">
   <w:p>
     <w:pPr>
       <w:pStyle w:val="Header"/>
@@ -3290,7 +3276,7 @@
     <w:r>
       <w:rPr>
         <w:noProof/>
-        <w:lang w:eastAsia="fi-FI"/>
+        <w:lang w:val="en-US"/>
       </w:rPr>
       <w:drawing>
         <wp:inline distT="0" distB="0" distL="0" distR="0" wp14:anchorId="1C3154C7" wp14:editId="2B8E244B">
@@ -3339,7 +3325,7 @@
 </file>
 
 <file path=word/numbering.xml><?xml version="1.0" encoding="utf-8"?>
-<w:numbering xmlns:wpc="http://schemas.microsoft.com/office/word/2010/wordprocessingCanvas" xmlns:mc="http://schemas.openxmlformats.org/markup-compatibility/2006" xmlns:o="urn:schemas-microsoft-com:office:office" xmlns:r="http://schemas.openxmlformats.org/officeDocument/2006/relationships" xmlns:m="http://schemas.openxmlformats.org/officeDocument/2006/math" xmlns:v="urn:schemas-microsoft-com:vml" xmlns:wp14="http://schemas.microsoft.com/office/word/2010/wordprocessingDrawing" xmlns:wp="http://schemas.openxmlformats.org/drawingml/2006/wordprocessingDrawing" xmlns:w10="urn:schemas-microsoft-com:office:word" xmlns:w="http://schemas.openxmlformats.org/wordprocessingml/2006/main" xmlns:w14="http://schemas.microsoft.com/office/word/2010/wordml" xmlns:w15="http://schemas.microsoft.com/office/word/2012/wordml" xmlns:wpg="http://schemas.microsoft.com/office/word/2010/wordprocessingGroup" xmlns:wpi="http://schemas.microsoft.com/office/word/2010/wordprocessingInk" xmlns:wne="http://schemas.microsoft.com/office/word/2006/wordml" xmlns:wps="http://schemas.microsoft.com/office/word/2010/wordprocessingShape" mc:Ignorable="w14 w15 wp14">
+<w:numbering xmlns:wpc="http://schemas.microsoft.com/office/word/2010/wordprocessingCanvas" xmlns:mo="http://schemas.microsoft.com/office/mac/office/2008/main" xmlns:mc="http://schemas.openxmlformats.org/markup-compatibility/2006" xmlns:mv="urn:schemas-microsoft-com:mac:vml" xmlns:o="urn:schemas-microsoft-com:office:office" xmlns:r="http://schemas.openxmlformats.org/officeDocument/2006/relationships" xmlns:m="http://schemas.openxmlformats.org/officeDocument/2006/math" xmlns:v="urn:schemas-microsoft-com:vml" xmlns:wp14="http://schemas.microsoft.com/office/word/2010/wordprocessingDrawing" xmlns:wp="http://schemas.openxmlformats.org/drawingml/2006/wordprocessingDrawing" xmlns:w10="urn:schemas-microsoft-com:office:word" xmlns:w="http://schemas.openxmlformats.org/wordprocessingml/2006/main" xmlns:w14="http://schemas.microsoft.com/office/word/2010/wordml" xmlns:wpg="http://schemas.microsoft.com/office/word/2010/wordprocessingGroup" xmlns:wpi="http://schemas.microsoft.com/office/word/2010/wordprocessingInk" xmlns:wne="http://schemas.microsoft.com/office/word/2006/wordml" xmlns:wps="http://schemas.microsoft.com/office/word/2010/wordprocessingShape" mc:Ignorable="w14 wp14">
   <w:abstractNum w:abstractNumId="0">
     <w:nsid w:val="FFFFFF1D"/>
     <w:multiLevelType w:val="multilevel"/>
@@ -5344,7 +5330,7 @@
 </file>
 
 <file path=word/styles.xml><?xml version="1.0" encoding="utf-8"?>
-<w:styles xmlns:mc="http://schemas.openxmlformats.org/markup-compatibility/2006" xmlns:r="http://schemas.openxmlformats.org/officeDocument/2006/relationships" xmlns:w="http://schemas.openxmlformats.org/wordprocessingml/2006/main" xmlns:w14="http://schemas.microsoft.com/office/word/2010/wordml" xmlns:w15="http://schemas.microsoft.com/office/word/2012/wordml" mc:Ignorable="w14 w15">
+<w:styles xmlns:mc="http://schemas.openxmlformats.org/markup-compatibility/2006" xmlns:r="http://schemas.openxmlformats.org/officeDocument/2006/relationships" xmlns:w="http://schemas.openxmlformats.org/wordprocessingml/2006/main" xmlns:w14="http://schemas.microsoft.com/office/word/2010/wordml" mc:Ignorable="w14">
   <w:docDefaults>
     <w:rPrDefault>
       <w:rPr>
@@ -5354,363 +5340,2206 @@
     </w:rPrDefault>
     <w:pPrDefault/>
   </w:docDefaults>
-  <w:latentStyles w:defLockedState="0" w:defUIPriority="0" w:defSemiHidden="0" w:defUnhideWhenUsed="0" w:defQFormat="0" w:count="371">
-    <w:lsdException w:name="heading 1" w:qFormat="1"/>
-    <w:lsdException w:name="heading 2" w:qFormat="1"/>
-    <w:lsdException w:name="heading 3" w:qFormat="1"/>
-    <w:lsdException w:name="heading 4" w:qFormat="1"/>
-    <w:lsdException w:name="heading 5" w:qFormat="1"/>
-    <w:lsdException w:name="heading 6" w:qFormat="1"/>
-    <w:lsdException w:name="heading 7" w:unhideWhenUsed="1" w:qFormat="1"/>
-    <w:lsdException w:name="heading 8" w:unhideWhenUsed="1" w:qFormat="1"/>
-    <w:lsdException w:name="heading 9" w:unhideWhenUsed="1" w:qFormat="1"/>
-    <w:lsdException w:name="index 1" w:semiHidden="1" w:unhideWhenUsed="1"/>
-    <w:lsdException w:name="index 2" w:unhideWhenUsed="1"/>
-    <w:lsdException w:name="index 3" w:unhideWhenUsed="1"/>
-    <w:lsdException w:name="index 4" w:unhideWhenUsed="1"/>
-    <w:lsdException w:name="index 5" w:unhideWhenUsed="1"/>
-    <w:lsdException w:name="index 6" w:unhideWhenUsed="1"/>
-    <w:lsdException w:name="index 7" w:semiHidden="1" w:unhideWhenUsed="1"/>
-    <w:lsdException w:name="index 8" w:semiHidden="1" w:unhideWhenUsed="1"/>
-    <w:lsdException w:name="index 9" w:semiHidden="1" w:unhideWhenUsed="1"/>
-    <w:lsdException w:name="toc 1" w:semiHidden="1" w:uiPriority="39" w:unhideWhenUsed="1"/>
-    <w:lsdException w:name="toc 2" w:semiHidden="1" w:uiPriority="39" w:unhideWhenUsed="1"/>
-    <w:lsdException w:name="toc 3" w:semiHidden="1" w:unhideWhenUsed="1"/>
-    <w:lsdException w:name="toc 4" w:semiHidden="1" w:unhideWhenUsed="1"/>
-    <w:lsdException w:name="toc 5" w:semiHidden="1" w:unhideWhenUsed="1"/>
-    <w:lsdException w:name="toc 6" w:semiHidden="1" w:unhideWhenUsed="1"/>
-    <w:lsdException w:name="toc 7" w:semiHidden="1" w:unhideWhenUsed="1"/>
-    <w:lsdException w:name="toc 8" w:semiHidden="1" w:unhideWhenUsed="1"/>
-    <w:lsdException w:name="toc 9" w:semiHidden="1" w:unhideWhenUsed="1"/>
-    <w:lsdException w:name="Normal Indent" w:semiHidden="1" w:unhideWhenUsed="1"/>
-    <w:lsdException w:name="footnote text" w:semiHidden="1" w:unhideWhenUsed="1"/>
-    <w:lsdException w:name="annotation text" w:semiHidden="1" w:unhideWhenUsed="1"/>
-    <w:lsdException w:name="header" w:semiHidden="1" w:unhideWhenUsed="1"/>
-    <w:lsdException w:name="footer" w:semiHidden="1" w:unhideWhenUsed="1"/>
-    <w:lsdException w:name="index heading" w:semiHidden="1" w:unhideWhenUsed="1"/>
-    <w:lsdException w:name="caption" w:semiHidden="1" w:unhideWhenUsed="1"/>
-    <w:lsdException w:name="table of figures" w:semiHidden="1" w:unhideWhenUsed="1"/>
-    <w:lsdException w:name="envelope address" w:semiHidden="1" w:unhideWhenUsed="1"/>
-    <w:lsdException w:name="envelope return" w:semiHidden="1" w:unhideWhenUsed="1"/>
-    <w:lsdException w:name="footnote reference" w:semiHidden="1" w:unhideWhenUsed="1"/>
-    <w:lsdException w:name="annotation reference" w:semiHidden="1" w:unhideWhenUsed="1"/>
-    <w:lsdException w:name="line number" w:semiHidden="1" w:unhideWhenUsed="1"/>
-    <w:lsdException w:name="page number" w:semiHidden="1" w:unhideWhenUsed="1"/>
-    <w:lsdException w:name="endnote reference" w:semiHidden="1" w:unhideWhenUsed="1"/>
-    <w:lsdException w:name="endnote text" w:semiHidden="1" w:unhideWhenUsed="1"/>
-    <w:lsdException w:name="table of authorities" w:semiHidden="1" w:unhideWhenUsed="1"/>
-    <w:lsdException w:name="macro" w:semiHidden="1" w:unhideWhenUsed="1"/>
-    <w:lsdException w:name="toa heading" w:semiHidden="1" w:unhideWhenUsed="1"/>
-    <w:lsdException w:name="List" w:semiHidden="1" w:unhideWhenUsed="1"/>
-    <w:lsdException w:name="List Bullet" w:semiHidden="1" w:unhideWhenUsed="1"/>
-    <w:lsdException w:name="List Number" w:semiHidden="1" w:unhideWhenUsed="1"/>
-    <w:lsdException w:name="List 2" w:semiHidden="1" w:unhideWhenUsed="1"/>
-    <w:lsdException w:name="List 3" w:semiHidden="1" w:unhideWhenUsed="1"/>
-    <w:lsdException w:name="List 4" w:semiHidden="1" w:unhideWhenUsed="1"/>
-    <w:lsdException w:name="List 5" w:semiHidden="1" w:unhideWhenUsed="1"/>
-    <w:lsdException w:name="List Bullet 2" w:semiHidden="1" w:unhideWhenUsed="1"/>
-    <w:lsdException w:name="List Bullet 3" w:semiHidden="1" w:unhideWhenUsed="1"/>
-    <w:lsdException w:name="List Bullet 4" w:semiHidden="1" w:unhideWhenUsed="1"/>
-    <w:lsdException w:name="List Bullet 5" w:semiHidden="1" w:unhideWhenUsed="1"/>
-    <w:lsdException w:name="List Number 2" w:unhideWhenUsed="1"/>
-    <w:lsdException w:name="List Number 3" w:semiHidden="1" w:unhideWhenUsed="1"/>
-    <w:lsdException w:name="List Number 4" w:semiHidden="1" w:unhideWhenUsed="1"/>
-    <w:lsdException w:name="List Number 5" w:unhideWhenUsed="1"/>
-    <w:lsdException w:name="Closing" w:semiHidden="1" w:unhideWhenUsed="1"/>
-    <w:lsdException w:name="Signature" w:semiHidden="1" w:unhideWhenUsed="1"/>
-    <w:lsdException w:name="Default Paragraph Font" w:semiHidden="1" w:unhideWhenUsed="1"/>
-    <w:lsdException w:name="Body Text" w:semiHidden="1" w:unhideWhenUsed="1" w:qFormat="1"/>
-    <w:lsdException w:name="Body Text Indent" w:semiHidden="1" w:unhideWhenUsed="1"/>
-    <w:lsdException w:name="List Continue" w:semiHidden="1" w:unhideWhenUsed="1"/>
-    <w:lsdException w:name="List Continue 2" w:semiHidden="1" w:unhideWhenUsed="1"/>
-    <w:lsdException w:name="List Continue 3" w:semiHidden="1" w:unhideWhenUsed="1"/>
-    <w:lsdException w:name="List Continue 4" w:semiHidden="1" w:unhideWhenUsed="1"/>
-    <w:lsdException w:name="List Continue 5" w:semiHidden="1" w:unhideWhenUsed="1"/>
-    <w:lsdException w:name="Message Header" w:semiHidden="1" w:unhideWhenUsed="1"/>
-    <w:lsdException w:name="Salutation" w:semiHidden="1" w:unhideWhenUsed="1"/>
-    <w:lsdException w:name="Date" w:semiHidden="1" w:unhideWhenUsed="1"/>
-    <w:lsdException w:name="Body Text First Indent" w:semiHidden="1" w:unhideWhenUsed="1"/>
-    <w:lsdException w:name="Body Text First Indent 2" w:semiHidden="1" w:unhideWhenUsed="1"/>
-    <w:lsdException w:name="Note Heading" w:semiHidden="1" w:unhideWhenUsed="1"/>
-    <w:lsdException w:name="Body Text 2" w:semiHidden="1" w:unhideWhenUsed="1"/>
-    <w:lsdException w:name="Body Text 3" w:semiHidden="1" w:unhideWhenUsed="1"/>
-    <w:lsdException w:name="Body Text Indent 2" w:semiHidden="1" w:unhideWhenUsed="1"/>
-    <w:lsdException w:name="Body Text Indent 3" w:unhideWhenUsed="1"/>
-    <w:lsdException w:name="Block Text" w:unhideWhenUsed="1"/>
-    <w:lsdException w:name="Hyperlink" w:unhideWhenUsed="1"/>
-    <w:lsdException w:name="FollowedHyperlink" w:unhideWhenUsed="1"/>
-    <w:lsdException w:name="Document Map" w:semiHidden="1" w:unhideWhenUsed="1"/>
-    <w:lsdException w:name="Plain Text" w:semiHidden="1" w:unhideWhenUsed="1"/>
-    <w:lsdException w:name="E-mail Signature" w:semiHidden="1" w:unhideWhenUsed="1"/>
-    <w:lsdException w:name="HTML Top of Form" w:semiHidden="1" w:unhideWhenUsed="1"/>
-    <w:lsdException w:name="HTML Bottom of Form" w:semiHidden="1" w:unhideWhenUsed="1"/>
-    <w:lsdException w:name="Normal (Web)" w:semiHidden="1" w:unhideWhenUsed="1"/>
-    <w:lsdException w:name="HTML Acronym" w:semiHidden="1" w:unhideWhenUsed="1"/>
-    <w:lsdException w:name="HTML Address" w:semiHidden="1" w:unhideWhenUsed="1"/>
-    <w:lsdException w:name="HTML Cite" w:semiHidden="1" w:unhideWhenUsed="1"/>
-    <w:lsdException w:name="HTML Code" w:semiHidden="1" w:unhideWhenUsed="1"/>
-    <w:lsdException w:name="HTML Definition" w:semiHidden="1" w:unhideWhenUsed="1"/>
-    <w:lsdException w:name="HTML Keyboard" w:semiHidden="1" w:unhideWhenUsed="1"/>
-    <w:lsdException w:name="HTML Preformatted" w:semiHidden="1" w:unhideWhenUsed="1"/>
-    <w:lsdException w:name="HTML Sample" w:semiHidden="1" w:unhideWhenUsed="1"/>
-    <w:lsdException w:name="HTML Typewriter" w:semiHidden="1" w:unhideWhenUsed="1"/>
-    <w:lsdException w:name="HTML Variable" w:semiHidden="1" w:unhideWhenUsed="1"/>
-    <w:lsdException w:name="Normal Table" w:semiHidden="1" w:unhideWhenUsed="1"/>
-    <w:lsdException w:name="annotation subject" w:semiHidden="1" w:unhideWhenUsed="1"/>
-    <w:lsdException w:name="No List" w:semiHidden="1" w:unhideWhenUsed="1"/>
-    <w:lsdException w:name="Outline List 1" w:semiHidden="1" w:unhideWhenUsed="1"/>
-    <w:lsdException w:name="Outline List 2" w:semiHidden="1" w:unhideWhenUsed="1"/>
-    <w:lsdException w:name="Outline List 3" w:semiHidden="1" w:unhideWhenUsed="1"/>
-    <w:lsdException w:name="Table Simple 1" w:semiHidden="1" w:unhideWhenUsed="1"/>
-    <w:lsdException w:name="Table Simple 2" w:semiHidden="1" w:unhideWhenUsed="1"/>
-    <w:lsdException w:name="Table Simple 3" w:semiHidden="1" w:unhideWhenUsed="1"/>
-    <w:lsdException w:name="Table Classic 1" w:semiHidden="1" w:unhideWhenUsed="1"/>
-    <w:lsdException w:name="Table Classic 2" w:semiHidden="1" w:unhideWhenUsed="1"/>
-    <w:lsdException w:name="Table Classic 3" w:semiHidden="1" w:unhideWhenUsed="1"/>
-    <w:lsdException w:name="Table Classic 4" w:semiHidden="1" w:unhideWhenUsed="1"/>
-    <w:lsdException w:name="Table Colorful 1" w:semiHidden="1" w:unhideWhenUsed="1"/>
-    <w:lsdException w:name="Table Colorful 2" w:semiHidden="1" w:unhideWhenUsed="1"/>
-    <w:lsdException w:name="Table Colorful 3" w:semiHidden="1" w:unhideWhenUsed="1"/>
-    <w:lsdException w:name="Table Columns 1" w:semiHidden="1" w:unhideWhenUsed="1"/>
-    <w:lsdException w:name="Table Columns 2" w:semiHidden="1" w:unhideWhenUsed="1"/>
-    <w:lsdException w:name="Table Columns 3" w:semiHidden="1" w:unhideWhenUsed="1"/>
-    <w:lsdException w:name="Table Columns 4" w:semiHidden="1" w:unhideWhenUsed="1"/>
-    <w:lsdException w:name="Table Columns 5" w:semiHidden="1" w:unhideWhenUsed="1"/>
-    <w:lsdException w:name="Table Grid 1" w:semiHidden="1" w:unhideWhenUsed="1"/>
-    <w:lsdException w:name="Table Grid 2" w:semiHidden="1" w:unhideWhenUsed="1"/>
-    <w:lsdException w:name="Table Grid 3" w:semiHidden="1" w:unhideWhenUsed="1"/>
-    <w:lsdException w:name="Table Grid 4" w:semiHidden="1" w:unhideWhenUsed="1"/>
-    <w:lsdException w:name="Table Grid 5" w:semiHidden="1" w:unhideWhenUsed="1"/>
-    <w:lsdException w:name="Table Grid 6" w:semiHidden="1" w:unhideWhenUsed="1"/>
-    <w:lsdException w:name="Table Grid 7" w:semiHidden="1" w:unhideWhenUsed="1"/>
-    <w:lsdException w:name="Table Grid 8" w:semiHidden="1" w:unhideWhenUsed="1"/>
-    <w:lsdException w:name="Table List 1" w:semiHidden="1" w:unhideWhenUsed="1"/>
-    <w:lsdException w:name="Table List 2" w:semiHidden="1" w:unhideWhenUsed="1"/>
-    <w:lsdException w:name="Table List 3" w:semiHidden="1" w:unhideWhenUsed="1"/>
-    <w:lsdException w:name="Table List 4" w:semiHidden="1" w:unhideWhenUsed="1"/>
-    <w:lsdException w:name="Table List 5" w:semiHidden="1" w:unhideWhenUsed="1"/>
-    <w:lsdException w:name="Table List 6" w:semiHidden="1" w:unhideWhenUsed="1"/>
-    <w:lsdException w:name="Table List 7" w:semiHidden="1" w:unhideWhenUsed="1"/>
-    <w:lsdException w:name="Table List 8" w:semiHidden="1" w:unhideWhenUsed="1"/>
-    <w:lsdException w:name="Table 3D effects 1" w:semiHidden="1" w:unhideWhenUsed="1"/>
-    <w:lsdException w:name="Table 3D effects 2" w:semiHidden="1" w:unhideWhenUsed="1"/>
-    <w:lsdException w:name="Table 3D effects 3" w:semiHidden="1" w:unhideWhenUsed="1"/>
-    <w:lsdException w:name="Table Contemporary" w:semiHidden="1" w:unhideWhenUsed="1"/>
-    <w:lsdException w:name="Table Elegant" w:semiHidden="1" w:unhideWhenUsed="1"/>
-    <w:lsdException w:name="Table Professional" w:semiHidden="1" w:unhideWhenUsed="1"/>
-    <w:lsdException w:name="Table Subtle 1" w:semiHidden="1" w:unhideWhenUsed="1"/>
-    <w:lsdException w:name="Table Subtle 2" w:semiHidden="1" w:unhideWhenUsed="1"/>
-    <w:lsdException w:name="Table Web 1" w:semiHidden="1" w:unhideWhenUsed="1"/>
-    <w:lsdException w:name="Table Web 2" w:semiHidden="1" w:unhideWhenUsed="1"/>
-    <w:lsdException w:name="Table Web 3" w:semiHidden="1" w:unhideWhenUsed="1"/>
-    <w:lsdException w:name="Balloon Text" w:semiHidden="1" w:unhideWhenUsed="1"/>
-    <w:lsdException w:name="Table Theme" w:semiHidden="1" w:unhideWhenUsed="1"/>
-    <w:lsdException w:name="Placeholder Text" w:semiHidden="1" w:uiPriority="99"/>
-    <w:lsdException w:name="No Spacing" w:uiPriority="1"/>
-    <w:lsdException w:name="Light Shading" w:uiPriority="60"/>
-    <w:lsdException w:name="Light List" w:uiPriority="61"/>
-    <w:lsdException w:name="Light Grid" w:uiPriority="62"/>
-    <w:lsdException w:name="Medium Shading 1" w:uiPriority="63"/>
-    <w:lsdException w:name="Medium Shading 2" w:uiPriority="64"/>
-    <w:lsdException w:name="Medium List 1" w:uiPriority="65"/>
-    <w:lsdException w:name="Medium List 2" w:uiPriority="66"/>
-    <w:lsdException w:name="Medium Grid 1" w:uiPriority="67"/>
-    <w:lsdException w:name="Medium Grid 2" w:uiPriority="68"/>
-    <w:lsdException w:name="Medium Grid 3" w:uiPriority="69"/>
-    <w:lsdException w:name="Dark List" w:uiPriority="70"/>
-    <w:lsdException w:name="Colorful Shading" w:uiPriority="71"/>
-    <w:lsdException w:name="Colorful List" w:uiPriority="72"/>
-    <w:lsdException w:name="Colorful Grid" w:uiPriority="73"/>
-    <w:lsdException w:name="Light Shading Accent 1" w:uiPriority="60"/>
-    <w:lsdException w:name="Light List Accent 1" w:uiPriority="61"/>
-    <w:lsdException w:name="Light Grid Accent 1" w:uiPriority="62"/>
-    <w:lsdException w:name="Medium Shading 1 Accent 1" w:uiPriority="63"/>
-    <w:lsdException w:name="Medium Shading 2 Accent 1" w:uiPriority="64"/>
-    <w:lsdException w:name="Medium List 1 Accent 1" w:uiPriority="65"/>
-    <w:lsdException w:name="Revision" w:semiHidden="1" w:uiPriority="99"/>
-    <w:lsdException w:name="List Paragraph" w:uiPriority="34"/>
-    <w:lsdException w:name="Quote" w:uiPriority="29"/>
-    <w:lsdException w:name="Intense Quote" w:uiPriority="30"/>
-    <w:lsdException w:name="Medium List 2 Accent 1" w:uiPriority="66"/>
-    <w:lsdException w:name="Medium Grid 1 Accent 1" w:uiPriority="67"/>
-    <w:lsdException w:name="Medium Grid 2 Accent 1" w:uiPriority="68"/>
-    <w:lsdException w:name="Medium Grid 3 Accent 1" w:uiPriority="69"/>
-    <w:lsdException w:name="Dark List Accent 1" w:uiPriority="70"/>
-    <w:lsdException w:name="Colorful Shading Accent 1" w:uiPriority="71"/>
-    <w:lsdException w:name="Colorful List Accent 1" w:uiPriority="72"/>
-    <w:lsdException w:name="Colorful Grid Accent 1" w:uiPriority="73"/>
-    <w:lsdException w:name="Light Shading Accent 2" w:uiPriority="60"/>
-    <w:lsdException w:name="Light List Accent 2" w:uiPriority="61"/>
-    <w:lsdException w:name="Light Grid Accent 2" w:uiPriority="62"/>
-    <w:lsdException w:name="Medium Shading 1 Accent 2" w:uiPriority="63"/>
-    <w:lsdException w:name="Medium Shading 2 Accent 2" w:uiPriority="64"/>
-    <w:lsdException w:name="Medium List 1 Accent 2" w:uiPriority="65"/>
-    <w:lsdException w:name="Medium List 2 Accent 2" w:uiPriority="66"/>
-    <w:lsdException w:name="Medium Grid 1 Accent 2" w:uiPriority="67"/>
-    <w:lsdException w:name="Medium Grid 2 Accent 2" w:uiPriority="68"/>
-    <w:lsdException w:name="Medium Grid 3 Accent 2" w:uiPriority="69"/>
-    <w:lsdException w:name="Dark List Accent 2" w:uiPriority="70"/>
-    <w:lsdException w:name="Colorful Shading Accent 2" w:uiPriority="71"/>
-    <w:lsdException w:name="Colorful List Accent 2" w:uiPriority="72"/>
-    <w:lsdException w:name="Colorful Grid Accent 2" w:uiPriority="73"/>
-    <w:lsdException w:name="Light Shading Accent 3" w:uiPriority="60"/>
-    <w:lsdException w:name="Light List Accent 3" w:uiPriority="61"/>
-    <w:lsdException w:name="Light Grid Accent 3" w:uiPriority="62"/>
-    <w:lsdException w:name="Medium Shading 1 Accent 3" w:uiPriority="63"/>
-    <w:lsdException w:name="Medium Shading 2 Accent 3" w:uiPriority="64"/>
-    <w:lsdException w:name="Medium List 1 Accent 3" w:uiPriority="65"/>
-    <w:lsdException w:name="Medium List 2 Accent 3" w:uiPriority="66"/>
-    <w:lsdException w:name="Medium Grid 1 Accent 3" w:uiPriority="67"/>
-    <w:lsdException w:name="Medium Grid 2 Accent 3" w:uiPriority="68"/>
-    <w:lsdException w:name="Medium Grid 3 Accent 3" w:uiPriority="69"/>
-    <w:lsdException w:name="Dark List Accent 3" w:uiPriority="70"/>
-    <w:lsdException w:name="Colorful Shading Accent 3" w:uiPriority="71"/>
-    <w:lsdException w:name="Colorful List Accent 3" w:uiPriority="72"/>
-    <w:lsdException w:name="Colorful Grid Accent 3" w:uiPriority="73"/>
-    <w:lsdException w:name="Light Shading Accent 4" w:uiPriority="60"/>
-    <w:lsdException w:name="Light List Accent 4" w:uiPriority="61"/>
-    <w:lsdException w:name="Light Grid Accent 4" w:uiPriority="62"/>
-    <w:lsdException w:name="Medium Shading 1 Accent 4" w:uiPriority="63"/>
-    <w:lsdException w:name="Medium Shading 2 Accent 4" w:uiPriority="64"/>
-    <w:lsdException w:name="Medium List 1 Accent 4" w:uiPriority="65"/>
-    <w:lsdException w:name="Medium List 2 Accent 4" w:uiPriority="66"/>
-    <w:lsdException w:name="Medium Grid 1 Accent 4" w:uiPriority="67"/>
-    <w:lsdException w:name="Medium Grid 2 Accent 4" w:uiPriority="68"/>
-    <w:lsdException w:name="Medium Grid 3 Accent 4" w:uiPriority="69"/>
-    <w:lsdException w:name="Dark List Accent 4" w:uiPriority="70"/>
-    <w:lsdException w:name="Colorful Shading Accent 4" w:uiPriority="71"/>
-    <w:lsdException w:name="Colorful List Accent 4" w:uiPriority="72"/>
-    <w:lsdException w:name="Colorful Grid Accent 4" w:uiPriority="73"/>
-    <w:lsdException w:name="Light Shading Accent 5" w:uiPriority="60"/>
-    <w:lsdException w:name="Light List Accent 5" w:uiPriority="61"/>
-    <w:lsdException w:name="Light Grid Accent 5" w:uiPriority="62"/>
-    <w:lsdException w:name="Medium Shading 1 Accent 5" w:uiPriority="63"/>
-    <w:lsdException w:name="Medium Shading 2 Accent 5" w:uiPriority="64"/>
-    <w:lsdException w:name="Medium List 1 Accent 5" w:uiPriority="65"/>
-    <w:lsdException w:name="Medium List 2 Accent 5" w:uiPriority="66"/>
-    <w:lsdException w:name="Medium Grid 1 Accent 5" w:uiPriority="67"/>
-    <w:lsdException w:name="Medium Grid 2 Accent 5" w:uiPriority="68"/>
-    <w:lsdException w:name="Medium Grid 3 Accent 5" w:uiPriority="69"/>
-    <w:lsdException w:name="Dark List Accent 5" w:uiPriority="70"/>
-    <w:lsdException w:name="Colorful Shading Accent 5" w:uiPriority="71"/>
-    <w:lsdException w:name="Colorful List Accent 5" w:uiPriority="72"/>
-    <w:lsdException w:name="Colorful Grid Accent 5" w:uiPriority="73"/>
-    <w:lsdException w:name="Light Shading Accent 6" w:uiPriority="60"/>
-    <w:lsdException w:name="Light List Accent 6" w:uiPriority="61"/>
-    <w:lsdException w:name="Light Grid Accent 6" w:uiPriority="62"/>
-    <w:lsdException w:name="Medium Shading 1 Accent 6" w:uiPriority="63"/>
-    <w:lsdException w:name="Medium Shading 2 Accent 6" w:uiPriority="64"/>
-    <w:lsdException w:name="Medium List 1 Accent 6" w:uiPriority="65"/>
-    <w:lsdException w:name="Medium List 2 Accent 6" w:uiPriority="66"/>
-    <w:lsdException w:name="Medium Grid 1 Accent 6" w:uiPriority="67"/>
-    <w:lsdException w:name="Medium Grid 2 Accent 6" w:uiPriority="68"/>
-    <w:lsdException w:name="Medium Grid 3 Accent 6" w:uiPriority="69"/>
-    <w:lsdException w:name="Dark List Accent 6" w:uiPriority="70"/>
-    <w:lsdException w:name="Colorful Shading Accent 6" w:uiPriority="71"/>
-    <w:lsdException w:name="Colorful List Accent 6" w:uiPriority="72"/>
-    <w:lsdException w:name="Colorful Grid Accent 6" w:uiPriority="73"/>
-    <w:lsdException w:name="Subtle Emphasis" w:uiPriority="19"/>
-    <w:lsdException w:name="Intense Emphasis" w:uiPriority="21"/>
-    <w:lsdException w:name="Subtle Reference" w:uiPriority="31"/>
-    <w:lsdException w:name="Intense Reference" w:uiPriority="32"/>
-    <w:lsdException w:name="Book Title" w:uiPriority="33"/>
-    <w:lsdException w:name="Bibliography" w:semiHidden="1" w:uiPriority="37" w:unhideWhenUsed="1"/>
-    <w:lsdException w:name="TOC Heading" w:semiHidden="1" w:uiPriority="39" w:unhideWhenUsed="1" w:qFormat="1"/>
-    <w:lsdException w:name="Grid Table 4" w:uiPriority="49"/>
-    <w:lsdException w:name="Grid Table 5 Dark" w:uiPriority="50"/>
-    <w:lsdException w:name="Grid Table 6 Colorful" w:uiPriority="51"/>
-    <w:lsdException w:name="Grid Table 7 Colorful" w:uiPriority="52"/>
-    <w:lsdException w:name="Grid Table 1 Light Accent 1" w:uiPriority="46"/>
-    <w:lsdException w:name="Grid Table 2 Accent 1" w:uiPriority="47"/>
-    <w:lsdException w:name="Grid Table 3 Accent 1" w:uiPriority="48"/>
-    <w:lsdException w:name="Grid Table 4 Accent 1" w:uiPriority="49"/>
-    <w:lsdException w:name="Grid Table 5 Dark Accent 1" w:uiPriority="50"/>
-    <w:lsdException w:name="Grid Table 6 Colorful Accent 1" w:uiPriority="51"/>
-    <w:lsdException w:name="Grid Table 7 Colorful Accent 1" w:uiPriority="52"/>
-    <w:lsdException w:name="Grid Table 1 Light Accent 2" w:uiPriority="46"/>
-    <w:lsdException w:name="Grid Table 2 Accent 2" w:uiPriority="47"/>
-    <w:lsdException w:name="Grid Table 3 Accent 2" w:uiPriority="48"/>
-    <w:lsdException w:name="Grid Table 4 Accent 2" w:uiPriority="49"/>
-    <w:lsdException w:name="Grid Table 5 Dark Accent 2" w:uiPriority="50"/>
-    <w:lsdException w:name="Grid Table 6 Colorful Accent 2" w:uiPriority="51"/>
-    <w:lsdException w:name="Grid Table 7 Colorful Accent 2" w:uiPriority="52"/>
-    <w:lsdException w:name="Grid Table 1 Light Accent 3" w:uiPriority="46"/>
-    <w:lsdException w:name="Grid Table 2 Accent 3" w:uiPriority="47"/>
-    <w:lsdException w:name="Grid Table 3 Accent 3" w:uiPriority="48"/>
-    <w:lsdException w:name="Grid Table 4 Accent 3" w:uiPriority="49"/>
-    <w:lsdException w:name="Grid Table 5 Dark Accent 3" w:uiPriority="50"/>
-    <w:lsdException w:name="Grid Table 6 Colorful Accent 3" w:uiPriority="51"/>
-    <w:lsdException w:name="Grid Table 7 Colorful Accent 3" w:uiPriority="52"/>
-    <w:lsdException w:name="Grid Table 1 Light Accent 4" w:uiPriority="46"/>
-    <w:lsdException w:name="Grid Table 2 Accent 4" w:uiPriority="47"/>
-    <w:lsdException w:name="Grid Table 3 Accent 4" w:uiPriority="48"/>
-    <w:lsdException w:name="Grid Table 4 Accent 4" w:uiPriority="49"/>
-    <w:lsdException w:name="Grid Table 5 Dark Accent 4" w:uiPriority="50"/>
-    <w:lsdException w:name="Grid Table 6 Colorful Accent 4" w:uiPriority="51"/>
-    <w:lsdException w:name="Grid Table 7 Colorful Accent 4" w:uiPriority="52"/>
-    <w:lsdException w:name="Grid Table 1 Light Accent 5" w:uiPriority="46"/>
-    <w:lsdException w:name="Grid Table 2 Accent 5" w:uiPriority="47"/>
-    <w:lsdException w:name="Grid Table 3 Accent 5" w:uiPriority="48"/>
-    <w:lsdException w:name="Grid Table 4 Accent 5" w:uiPriority="49"/>
-    <w:lsdException w:name="Grid Table 5 Dark Accent 5" w:uiPriority="50"/>
-    <w:lsdException w:name="Grid Table 6 Colorful Accent 5" w:uiPriority="51"/>
-    <w:lsdException w:name="Grid Table 7 Colorful Accent 5" w:uiPriority="52"/>
-    <w:lsdException w:name="Grid Table 1 Light Accent 6" w:uiPriority="46"/>
-    <w:lsdException w:name="Grid Table 2 Accent 6" w:uiPriority="47"/>
-    <w:lsdException w:name="Grid Table 3 Accent 6" w:uiPriority="48"/>
-    <w:lsdException w:name="Grid Table 4 Accent 6" w:uiPriority="49"/>
-    <w:lsdException w:name="Grid Table 5 Dark Accent 6" w:uiPriority="50"/>
-    <w:lsdException w:name="Grid Table 6 Colorful Accent 6" w:uiPriority="51"/>
-    <w:lsdException w:name="Grid Table 7 Colorful Accent 6" w:uiPriority="52"/>
-    <w:lsdException w:name="List Table 1 Light" w:uiPriority="46"/>
-    <w:lsdException w:name="List Table 2" w:uiPriority="47"/>
-    <w:lsdException w:name="List Table 3" w:uiPriority="48"/>
-    <w:lsdException w:name="List Table 4" w:uiPriority="49"/>
-    <w:lsdException w:name="List Table 5 Dark" w:uiPriority="50"/>
-    <w:lsdException w:name="List Table 6 Colorful" w:uiPriority="51"/>
-    <w:lsdException w:name="List Table 7 Colorful" w:uiPriority="52"/>
-    <w:lsdException w:name="List Table 1 Light Accent 1" w:uiPriority="46"/>
-    <w:lsdException w:name="List Table 2 Accent 1" w:uiPriority="47"/>
-    <w:lsdException w:name="List Table 3 Accent 1" w:uiPriority="48"/>
-    <w:lsdException w:name="List Table 4 Accent 1" w:uiPriority="49"/>
-    <w:lsdException w:name="List Table 5 Dark Accent 1" w:uiPriority="50"/>
-    <w:lsdException w:name="List Table 6 Colorful Accent 1" w:uiPriority="51"/>
-    <w:lsdException w:name="List Table 7 Colorful Accent 1" w:uiPriority="52"/>
-    <w:lsdException w:name="List Table 1 Light Accent 2" w:uiPriority="46"/>
-    <w:lsdException w:name="List Table 2 Accent 2" w:uiPriority="47"/>
-    <w:lsdException w:name="List Table 3 Accent 2" w:uiPriority="48"/>
-    <w:lsdException w:name="List Table 4 Accent 2" w:uiPriority="49"/>
-    <w:lsdException w:name="List Table 5 Dark Accent 2" w:uiPriority="50"/>
-    <w:lsdException w:name="List Table 6 Colorful Accent 2" w:uiPriority="51"/>
-    <w:lsdException w:name="List Table 7 Colorful Accent 2" w:uiPriority="52"/>
-    <w:lsdException w:name="List Table 1 Light Accent 3" w:uiPriority="46"/>
-    <w:lsdException w:name="List Table 2 Accent 3" w:uiPriority="47"/>
-    <w:lsdException w:name="List Table 3 Accent 3" w:uiPriority="48"/>
-    <w:lsdException w:name="List Table 4 Accent 3" w:uiPriority="49"/>
-    <w:lsdException w:name="List Table 5 Dark Accent 3" w:uiPriority="50"/>
-    <w:lsdException w:name="List Table 6 Colorful Accent 3" w:uiPriority="51"/>
-    <w:lsdException w:name="List Table 7 Colorful Accent 3" w:uiPriority="52"/>
-    <w:lsdException w:name="List Table 1 Light Accent 4" w:uiPriority="46"/>
-    <w:lsdException w:name="List Table 2 Accent 4" w:uiPriority="47"/>
-    <w:lsdException w:name="List Table 3 Accent 4" w:uiPriority="48"/>
-    <w:lsdException w:name="List Table 4 Accent 4" w:uiPriority="49"/>
-    <w:lsdException w:name="List Table 5 Dark Accent 4" w:uiPriority="50"/>
-    <w:lsdException w:name="List Table 6 Colorful Accent 4" w:uiPriority="51"/>
-    <w:lsdException w:name="List Table 7 Colorful Accent 4" w:uiPriority="52"/>
-    <w:lsdException w:name="List Table 1 Light Accent 5" w:uiPriority="46"/>
-    <w:lsdException w:name="List Table 2 Accent 5" w:uiPriority="47"/>
-    <w:lsdException w:name="List Table 3 Accent 5" w:uiPriority="48"/>
-    <w:lsdException w:name="List Table 4 Accent 5" w:uiPriority="49"/>
-    <w:lsdException w:name="List Table 5 Dark Accent 5" w:uiPriority="50"/>
-    <w:lsdException w:name="List Table 6 Colorful Accent 5" w:uiPriority="51"/>
-    <w:lsdException w:name="List Table 7 Colorful Accent 5" w:uiPriority="52"/>
-    <w:lsdException w:name="List Table 1 Light Accent 6" w:uiPriority="46"/>
-    <w:lsdException w:name="List Table 2 Accent 6" w:uiPriority="47"/>
-    <w:lsdException w:name="List Table 3 Accent 6" w:uiPriority="48"/>
-    <w:lsdException w:name="List Table 4 Accent 6" w:uiPriority="49"/>
-    <w:lsdException w:name="List Table 5 Dark Accent 6" w:uiPriority="50"/>
-    <w:lsdException w:name="List Table 6 Colorful Accent 6" w:uiPriority="51"/>
-    <w:lsdException w:name="List Table 7 Colorful Accent 6" w:uiPriority="52"/>
+  <w:latentStyles w:defLockedState="0" w:defUIPriority="0" w:defSemiHidden="0" w:defUnhideWhenUsed="1" w:defQFormat="0" w:count="276">
+    <w:lsdException w:name="Normal" w:unhideWhenUsed="0"/>
+    <w:lsdException w:name="heading 1" w:unhideWhenUsed="0" w:qFormat="1"/>
+    <w:lsdException w:name="heading 2" w:unhideWhenUsed="0" w:qFormat="1"/>
+    <w:lsdException w:name="heading 3" w:unhideWhenUsed="0" w:qFormat="1"/>
+    <w:lsdException w:name="heading 4" w:unhideWhenUsed="0" w:qFormat="1"/>
+    <w:lsdException w:name="heading 5" w:unhideWhenUsed="0" w:qFormat="1"/>
+    <w:lsdException w:name="heading 6" w:unhideWhenUsed="0" w:qFormat="1"/>
+    <w:lsdException w:name="heading 7" w:qFormat="1"/>
+    <w:lsdException w:name="heading 8" w:qFormat="1"/>
+    <w:lsdException w:name="heading 9" w:qFormat="1"/>
+    <w:lsdException w:name="index 1" w:semiHidden="1"/>
+    <w:lsdException w:name="index 7" w:semiHidden="1"/>
+    <w:lsdException w:name="index 8" w:semiHidden="1"/>
+    <w:lsdException w:name="index 9" w:semiHidden="1"/>
+    <w:lsdException w:name="toc 1" w:semiHidden="1" w:uiPriority="39"/>
+    <w:lsdException w:name="toc 2" w:semiHidden="1" w:uiPriority="39"/>
+    <w:lsdException w:name="toc 3" w:semiHidden="1"/>
+    <w:lsdException w:name="toc 4" w:semiHidden="1"/>
+    <w:lsdException w:name="toc 5" w:semiHidden="1"/>
+    <w:lsdException w:name="toc 6" w:semiHidden="1"/>
+    <w:lsdException w:name="toc 7" w:semiHidden="1"/>
+    <w:lsdException w:name="toc 8" w:semiHidden="1"/>
+    <w:lsdException w:name="toc 9" w:semiHidden="1"/>
+    <w:lsdException w:name="Normal Indent" w:semiHidden="1"/>
+    <w:lsdException w:name="footnote text" w:semiHidden="1"/>
+    <w:lsdException w:name="annotation text" w:semiHidden="1"/>
+    <w:lsdException w:name="header" w:semiHidden="1"/>
+    <w:lsdException w:name="footer" w:semiHidden="1"/>
+    <w:lsdException w:name="index heading" w:semiHidden="1"/>
+    <w:lsdException w:name="caption" w:semiHidden="1"/>
+    <w:lsdException w:name="table of figures" w:semiHidden="1"/>
+    <w:lsdException w:name="envelope address" w:semiHidden="1"/>
+    <w:lsdException w:name="envelope return" w:semiHidden="1"/>
+    <w:lsdException w:name="footnote reference" w:semiHidden="1"/>
+    <w:lsdException w:name="annotation reference" w:semiHidden="1"/>
+    <w:lsdException w:name="line number" w:semiHidden="1"/>
+    <w:lsdException w:name="page number" w:semiHidden="1"/>
+    <w:lsdException w:name="endnote reference" w:semiHidden="1"/>
+    <w:lsdException w:name="endnote text" w:semiHidden="1"/>
+    <w:lsdException w:name="table of authorities" w:semiHidden="1"/>
+    <w:lsdException w:name="macro" w:semiHidden="1"/>
+    <w:lsdException w:name="toa heading" w:semiHidden="1"/>
+    <w:lsdException w:name="List" w:semiHidden="1"/>
+    <w:lsdException w:name="List Bullet" w:semiHidden="1"/>
+    <w:lsdException w:name="List Number" w:semiHidden="1"/>
+    <w:lsdException w:name="List 2" w:semiHidden="1"/>
+    <w:lsdException w:name="List 3" w:semiHidden="1"/>
+    <w:lsdException w:name="List 4" w:semiHidden="1"/>
+    <w:lsdException w:name="List 5" w:semiHidden="1"/>
+    <w:lsdException w:name="List Bullet 2" w:semiHidden="1"/>
+    <w:lsdException w:name="List Bullet 3" w:semiHidden="1"/>
+    <w:lsdException w:name="List Bullet 4" w:semiHidden="1"/>
+    <w:lsdException w:name="List Bullet 5" w:semiHidden="1"/>
+    <w:lsdException w:name="List Number 3" w:semiHidden="1"/>
+    <w:lsdException w:name="List Number 4" w:semiHidden="1"/>
+    <w:lsdException w:name="Title" w:unhideWhenUsed="0"/>
+    <w:lsdException w:name="Closing" w:semiHidden="1"/>
+    <w:lsdException w:name="Signature" w:semiHidden="1"/>
+    <w:lsdException w:name="Default Paragraph Font" w:semiHidden="1"/>
+    <w:lsdException w:name="Body Text" w:semiHidden="1" w:qFormat="1"/>
+    <w:lsdException w:name="Body Text Indent" w:semiHidden="1"/>
+    <w:lsdException w:name="List Continue" w:semiHidden="1"/>
+    <w:lsdException w:name="List Continue 2" w:semiHidden="1"/>
+    <w:lsdException w:name="List Continue 3" w:semiHidden="1"/>
+    <w:lsdException w:name="List Continue 4" w:semiHidden="1"/>
+    <w:lsdException w:name="List Continue 5" w:semiHidden="1"/>
+    <w:lsdException w:name="Message Header" w:semiHidden="1"/>
+    <w:lsdException w:name="Subtitle" w:unhideWhenUsed="0"/>
+    <w:lsdException w:name="Salutation" w:semiHidden="1"/>
+    <w:lsdException w:name="Date" w:semiHidden="1"/>
+    <w:lsdException w:name="Body Text First Indent" w:semiHidden="1"/>
+    <w:lsdException w:name="Body Text First Indent 2" w:semiHidden="1"/>
+    <w:lsdException w:name="Note Heading" w:semiHidden="1"/>
+    <w:lsdException w:name="Body Text 2" w:semiHidden="1"/>
+    <w:lsdException w:name="Body Text 3" w:semiHidden="1"/>
+    <w:lsdException w:name="Body Text Indent 2" w:semiHidden="1"/>
+    <w:lsdException w:name="Strong" w:unhideWhenUsed="0"/>
+    <w:lsdException w:name="Emphasis" w:unhideWhenUsed="0"/>
+    <w:lsdException w:name="Document Map" w:semiHidden="1"/>
+    <w:lsdException w:name="Plain Text" w:semiHidden="1"/>
+    <w:lsdException w:name="E-mail Signature" w:semiHidden="1"/>
+    <w:lsdException w:name="HTML Top of Form" w:semiHidden="1"/>
+    <w:lsdException w:name="HTML Bottom of Form" w:semiHidden="1"/>
+    <w:lsdException w:name="Normal (Web)" w:semiHidden="1"/>
+    <w:lsdException w:name="HTML Acronym" w:semiHidden="1"/>
+    <w:lsdException w:name="HTML Address" w:semiHidden="1"/>
+    <w:lsdException w:name="HTML Cite" w:semiHidden="1"/>
+    <w:lsdException w:name="HTML Code" w:semiHidden="1"/>
+    <w:lsdException w:name="HTML Definition" w:semiHidden="1"/>
+    <w:lsdException w:name="HTML Keyboard" w:semiHidden="1"/>
+    <w:lsdException w:name="HTML Preformatted" w:semiHidden="1"/>
+    <w:lsdException w:name="HTML Sample" w:semiHidden="1"/>
+    <w:lsdException w:name="HTML Typewriter" w:semiHidden="1"/>
+    <w:lsdException w:name="HTML Variable" w:semiHidden="1"/>
+    <w:lsdException w:name="Normal Table" w:semiHidden="1"/>
+    <w:lsdException w:name="annotation subject" w:semiHidden="1"/>
+    <w:lsdException w:name="No List" w:semiHidden="1"/>
+    <w:lsdException w:name="Outline List 1" w:semiHidden="1"/>
+    <w:lsdException w:name="Outline List 2" w:semiHidden="1"/>
+    <w:lsdException w:name="Outline List 3" w:semiHidden="1"/>
+    <w:lsdException w:name="Table Simple 1" w:semiHidden="1"/>
+    <w:lsdException w:name="Table Simple 2" w:semiHidden="1"/>
+    <w:lsdException w:name="Table Simple 3" w:semiHidden="1"/>
+    <w:lsdException w:name="Table Classic 1" w:semiHidden="1"/>
+    <w:lsdException w:name="Table Classic 2" w:semiHidden="1"/>
+    <w:lsdException w:name="Table Classic 3" w:semiHidden="1"/>
+    <w:lsdException w:name="Table Classic 4" w:semiHidden="1"/>
+    <w:lsdException w:name="Table Colorful 1" w:semiHidden="1"/>
+    <w:lsdException w:name="Table Colorful 2" w:semiHidden="1"/>
+    <w:lsdException w:name="Table Colorful 3" w:semiHidden="1"/>
+    <w:lsdException w:name="Table Columns 1" w:semiHidden="1"/>
+    <w:lsdException w:name="Table Columns 2" w:semiHidden="1"/>
+    <w:lsdException w:name="Table Columns 3" w:semiHidden="1"/>
+    <w:lsdException w:name="Table Columns 4" w:semiHidden="1"/>
+    <w:lsdException w:name="Table Columns 5" w:semiHidden="1"/>
+    <w:lsdException w:name="Table Grid 1" w:semiHidden="1"/>
+    <w:lsdException w:name="Table Grid 2" w:semiHidden="1"/>
+    <w:lsdException w:name="Table Grid 3" w:semiHidden="1"/>
+    <w:lsdException w:name="Table Grid 4" w:semiHidden="1"/>
+    <w:lsdException w:name="Table Grid 5" w:semiHidden="1"/>
+    <w:lsdException w:name="Table Grid 6" w:semiHidden="1"/>
+    <w:lsdException w:name="Table Grid 7" w:semiHidden="1"/>
+    <w:lsdException w:name="Table Grid 8" w:semiHidden="1"/>
+    <w:lsdException w:name="Table List 1" w:semiHidden="1"/>
+    <w:lsdException w:name="Table List 2" w:semiHidden="1"/>
+    <w:lsdException w:name="Table List 3" w:semiHidden="1"/>
+    <w:lsdException w:name="Table List 4" w:semiHidden="1"/>
+    <w:lsdException w:name="Table List 5" w:semiHidden="1"/>
+    <w:lsdException w:name="Table List 6" w:semiHidden="1"/>
+    <w:lsdException w:name="Table List 7" w:semiHidden="1"/>
+    <w:lsdException w:name="Table List 8" w:semiHidden="1"/>
+    <w:lsdException w:name="Table 3D effects 1" w:semiHidden="1"/>
+    <w:lsdException w:name="Table 3D effects 2" w:semiHidden="1"/>
+    <w:lsdException w:name="Table 3D effects 3" w:semiHidden="1"/>
+    <w:lsdException w:name="Table Contemporary" w:semiHidden="1"/>
+    <w:lsdException w:name="Table Elegant" w:semiHidden="1"/>
+    <w:lsdException w:name="Table Professional" w:semiHidden="1"/>
+    <w:lsdException w:name="Table Subtle 1" w:semiHidden="1"/>
+    <w:lsdException w:name="Table Subtle 2" w:semiHidden="1"/>
+    <w:lsdException w:name="Table Web 1" w:semiHidden="1"/>
+    <w:lsdException w:name="Table Web 2" w:semiHidden="1"/>
+    <w:lsdException w:name="Table Web 3" w:semiHidden="1"/>
+    <w:lsdException w:name="Balloon Text" w:semiHidden="1"/>
+    <w:lsdException w:name="Table Grid" w:unhideWhenUsed="0"/>
+    <w:lsdException w:name="Table Theme" w:semiHidden="1"/>
+    <w:lsdException w:name="Note Level 1" w:unhideWhenUsed="0"/>
+    <w:lsdException w:name="Note Level 2" w:unhideWhenUsed="0"/>
+    <w:lsdException w:name="Note Level 3" w:unhideWhenUsed="0"/>
+    <w:lsdException w:name="Note Level 4" w:unhideWhenUsed="0"/>
+    <w:lsdException w:name="Note Level 5" w:unhideWhenUsed="0"/>
+    <w:lsdException w:name="Note Level 6" w:unhideWhenUsed="0"/>
+    <w:lsdException w:name="Note Level 7" w:unhideWhenUsed="0"/>
+    <w:lsdException w:name="Note Level 8" w:unhideWhenUsed="0"/>
+    <w:lsdException w:name="Note Level 9" w:unhideWhenUsed="0"/>
+    <w:lsdException w:name="Placeholder Text" w:semiHidden="1" w:uiPriority="99" w:unhideWhenUsed="0"/>
+    <w:lsdException w:name="No Spacing" w:uiPriority="1" w:unhideWhenUsed="0"/>
+    <w:lsdException w:name="Light Shading" w:uiPriority="60" w:unhideWhenUsed="0"/>
+    <w:lsdException w:name="Light List" w:uiPriority="61" w:unhideWhenUsed="0"/>
+    <w:lsdException w:name="Light Grid" w:uiPriority="62" w:unhideWhenUsed="0"/>
+    <w:lsdException w:name="Medium Shading 1" w:uiPriority="63" w:unhideWhenUsed="0"/>
+    <w:lsdException w:name="Medium Shading 2" w:uiPriority="64" w:unhideWhenUsed="0"/>
+    <w:lsdException w:name="Medium List 1" w:uiPriority="65" w:unhideWhenUsed="0"/>
+    <w:lsdException w:name="Medium List 2" w:uiPriority="66" w:unhideWhenUsed="0"/>
+    <w:lsdException w:name="Medium Grid 1" w:uiPriority="67" w:unhideWhenUsed="0"/>
+    <w:lsdException w:name="Medium Grid 2" w:uiPriority="68" w:unhideWhenUsed="0"/>
+    <w:lsdException w:name="Medium Grid 3" w:uiPriority="69" w:unhideWhenUsed="0"/>
+    <w:lsdException w:name="Dark List" w:uiPriority="70" w:unhideWhenUsed="0"/>
+    <w:lsdException w:name="Colorful Shading" w:uiPriority="71" w:unhideWhenUsed="0"/>
+    <w:lsdException w:name="Colorful List" w:uiPriority="72" w:unhideWhenUsed="0"/>
+    <w:lsdException w:name="Colorful Grid" w:uiPriority="73" w:unhideWhenUsed="0"/>
+    <w:lsdException w:name="Light Shading Accent 1" w:uiPriority="60" w:unhideWhenUsed="0"/>
+    <w:lsdException w:name="Light List Accent 1" w:uiPriority="61" w:unhideWhenUsed="0"/>
+    <w:lsdException w:name="Light Grid Accent 1" w:uiPriority="62" w:unhideWhenUsed="0"/>
+    <w:lsdException w:name="Medium Shading 1 Accent 1" w:uiPriority="63" w:unhideWhenUsed="0"/>
+    <w:lsdException w:name="Medium Shading 2 Accent 1" w:uiPriority="64" w:unhideWhenUsed="0"/>
+    <w:lsdException w:name="Medium List 1 Accent 1" w:uiPriority="65" w:unhideWhenUsed="0"/>
+    <w:lsdException w:name="Revision" w:semiHidden="1" w:uiPriority="99" w:unhideWhenUsed="0"/>
+    <w:lsdException w:name="List Paragraph" w:uiPriority="34" w:unhideWhenUsed="0"/>
+    <w:lsdException w:name="Quote" w:uiPriority="29" w:unhideWhenUsed="0"/>
+    <w:lsdException w:name="Intense Quote" w:uiPriority="30" w:unhideWhenUsed="0"/>
+    <w:lsdException w:name="Medium List 2 Accent 1" w:uiPriority="66" w:unhideWhenUsed="0"/>
+    <w:lsdException w:name="Medium Grid 1 Accent 1" w:uiPriority="67" w:unhideWhenUsed="0"/>
+    <w:lsdException w:name="Medium Grid 2 Accent 1" w:uiPriority="68" w:unhideWhenUsed="0"/>
+    <w:lsdException w:name="Medium Grid 3 Accent 1" w:uiPriority="69" w:unhideWhenUsed="0"/>
+    <w:lsdException w:name="Dark List Accent 1" w:uiPriority="70" w:unhideWhenUsed="0"/>
+    <w:lsdException w:name="Colorful Shading Accent 1" w:uiPriority="71" w:unhideWhenUsed="0"/>
+    <w:lsdException w:name="Colorful List Accent 1" w:uiPriority="72" w:unhideWhenUsed="0"/>
+    <w:lsdException w:name="Colorful Grid Accent 1" w:uiPriority="73" w:unhideWhenUsed="0"/>
+    <w:lsdException w:name="Light Shading Accent 2" w:uiPriority="60" w:unhideWhenUsed="0"/>
+    <w:lsdException w:name="Light List Accent 2" w:uiPriority="61" w:unhideWhenUsed="0"/>
+    <w:lsdException w:name="Light Grid Accent 2" w:uiPriority="62" w:unhideWhenUsed="0"/>
+    <w:lsdException w:name="Medium Shading 1 Accent 2" w:uiPriority="63" w:unhideWhenUsed="0"/>
+    <w:lsdException w:name="Medium Shading 2 Accent 2" w:uiPriority="64" w:unhideWhenUsed="0"/>
+    <w:lsdException w:name="Medium List 1 Accent 2" w:uiPriority="65" w:unhideWhenUsed="0"/>
+    <w:lsdException w:name="Medium List 2 Accent 2" w:uiPriority="66" w:unhideWhenUsed="0"/>
+    <w:lsdException w:name="Medium Grid 1 Accent 2" w:uiPriority="67" w:unhideWhenUsed="0"/>
+    <w:lsdException w:name="Medium Grid 2 Accent 2" w:uiPriority="68" w:unhideWhenUsed="0"/>
+    <w:lsdException w:name="Medium Grid 3 Accent 2" w:uiPriority="69" w:unhideWhenUsed="0"/>
+    <w:lsdException w:name="Dark List Accent 2" w:uiPriority="70" w:unhideWhenUsed="0"/>
+    <w:lsdException w:name="Colorful Shading Accent 2" w:uiPriority="71" w:unhideWhenUsed="0"/>
+    <w:lsdException w:name="Colorful List Accent 2" w:uiPriority="72" w:unhideWhenUsed="0"/>
+    <w:lsdException w:name="Colorful Grid Accent 2" w:uiPriority="73" w:unhideWhenUsed="0"/>
+    <w:lsdException w:name="Light Shading Accent 3" w:uiPriority="60" w:unhideWhenUsed="0"/>
+    <w:lsdException w:name="Light List Accent 3" w:uiPriority="61" w:unhideWhenUsed="0"/>
+    <w:lsdException w:name="Light Grid Accent 3" w:uiPriority="62" w:unhideWhenUsed="0"/>
+    <w:lsdException w:name="Medium Shading 1 Accent 3" w:uiPriority="63" w:unhideWhenUsed="0"/>
+    <w:lsdException w:name="Medium Shading 2 Accent 3" w:uiPriority="64" w:unhideWhenUsed="0"/>
+    <w:lsdException w:name="Medium List 1 Accent 3" w:uiPriority="65" w:unhideWhenUsed="0"/>
+    <w:lsdException w:name="Medium List 2 Accent 3" w:uiPriority="66" w:unhideWhenUsed="0"/>
+    <w:lsdException w:name="Medium Grid 1 Accent 3" w:uiPriority="67" w:unhideWhenUsed="0"/>
+    <w:lsdException w:name="Medium Grid 2 Accent 3" w:uiPriority="68" w:unhideWhenUsed="0"/>
+    <w:lsdException w:name="Medium Grid 3 Accent 3" w:uiPriority="69" w:unhideWhenUsed="0"/>
+    <w:lsdException w:name="Dark List Accent 3" w:uiPriority="70" w:unhideWhenUsed="0"/>
+    <w:lsdException w:name="Colorful Shading Accent 3" w:uiPriority="71" w:unhideWhenUsed="0"/>
+    <w:lsdException w:name="Colorful List Accent 3" w:uiPriority="72" w:unhideWhenUsed="0"/>
+    <w:lsdException w:name="Colorful Grid Accent 3" w:uiPriority="73" w:unhideWhenUsed="0"/>
+    <w:lsdException w:name="Light Shading Accent 4" w:uiPriority="60" w:unhideWhenUsed="0"/>
+    <w:lsdException w:name="Light List Accent 4" w:uiPriority="61" w:unhideWhenUsed="0"/>
+    <w:lsdException w:name="Light Grid Accent 4" w:uiPriority="62" w:unhideWhenUsed="0"/>
+    <w:lsdException w:name="Medium Shading 1 Accent 4" w:uiPriority="63" w:unhideWhenUsed="0"/>
+    <w:lsdException w:name="Medium Shading 2 Accent 4" w:uiPriority="64" w:unhideWhenUsed="0"/>
+    <w:lsdException w:name="Medium List 1 Accent 4" w:uiPriority="65" w:unhideWhenUsed="0"/>
+    <w:lsdException w:name="Medium List 2 Accent 4" w:uiPriority="66" w:unhideWhenUsed="0"/>
+    <w:lsdException w:name="Medium Grid 1 Accent 4" w:uiPriority="67" w:unhideWhenUsed="0"/>
+    <w:lsdException w:name="Medium Grid 2 Accent 4" w:uiPriority="68" w:unhideWhenUsed="0"/>
+    <w:lsdException w:name="Medium Grid 3 Accent 4" w:uiPriority="69" w:unhideWhenUsed="0"/>
+    <w:lsdException w:name="Dark List Accent 4" w:uiPriority="70" w:unhideWhenUsed="0"/>
+    <w:lsdException w:name="Colorful Shading Accent 4" w:uiPriority="71" w:unhideWhenUsed="0"/>
+    <w:lsdException w:name="Colorful List Accent 4" w:uiPriority="72" w:unhideWhenUsed="0"/>
+    <w:lsdException w:name="Colorful Grid Accent 4" w:uiPriority="73" w:unhideWhenUsed="0"/>
+    <w:lsdException w:name="Light Shading Accent 5" w:uiPriority="60" w:unhideWhenUsed="0"/>
+    <w:lsdException w:name="Light List Accent 5" w:uiPriority="61" w:unhideWhenUsed="0"/>
+    <w:lsdException w:name="Light Grid Accent 5" w:uiPriority="62" w:unhideWhenUsed="0"/>
+    <w:lsdException w:name="Medium Shading 1 Accent 5" w:uiPriority="63" w:unhideWhenUsed="0"/>
+    <w:lsdException w:name="Medium Shading 2 Accent 5" w:uiPriority="64" w:unhideWhenUsed="0"/>
+    <w:lsdException w:name="Medium List 1 Accent 5" w:uiPriority="65" w:unhideWhenUsed="0"/>
+    <w:lsdException w:name="Medium List 2 Accent 5" w:uiPriority="66" w:unhideWhenUsed="0"/>
+    <w:lsdException w:name="Medium Grid 1 Accent 5" w:uiPriority="67" w:unhideWhenUsed="0"/>
+    <w:lsdException w:name="Medium Grid 2 Accent 5" w:uiPriority="68" w:unhideWhenUsed="0"/>
+    <w:lsdException w:name="Medium Grid 3 Accent 5" w:uiPriority="69" w:unhideWhenUsed="0"/>
+    <w:lsdException w:name="Dark List Accent 5" w:uiPriority="70" w:unhideWhenUsed="0"/>
+    <w:lsdException w:name="Colorful Shading Accent 5" w:uiPriority="71" w:unhideWhenUsed="0"/>
+    <w:lsdException w:name="Colorful List Accent 5" w:uiPriority="72" w:unhideWhenUsed="0"/>
+    <w:lsdException w:name="Colorful Grid Accent 5" w:uiPriority="73" w:unhideWhenUsed="0"/>
+    <w:lsdException w:name="Light Shading Accent 6" w:uiPriority="60" w:unhideWhenUsed="0"/>
+    <w:lsdException w:name="Light List Accent 6" w:uiPriority="61" w:unhideWhenUsed="0"/>
+    <w:lsdException w:name="Light Grid Accent 6" w:uiPriority="62" w:unhideWhenUsed="0"/>
+    <w:lsdException w:name="Medium Shading 1 Accent 6" w:uiPriority="63" w:unhideWhenUsed="0"/>
+    <w:lsdException w:name="Medium Shading 2 Accent 6" w:uiPriority="64" w:unhideWhenUsed="0"/>
+    <w:lsdException w:name="Medium List 1 Accent 6" w:uiPriority="65" w:unhideWhenUsed="0"/>
+    <w:lsdException w:name="Medium List 2 Accent 6" w:uiPriority="66" w:unhideWhenUsed="0"/>
+    <w:lsdException w:name="Medium Grid 1 Accent 6" w:uiPriority="67" w:unhideWhenUsed="0"/>
+    <w:lsdException w:name="Medium Grid 2 Accent 6" w:uiPriority="68" w:unhideWhenUsed="0"/>
+    <w:lsdException w:name="Medium Grid 3 Accent 6" w:uiPriority="69" w:unhideWhenUsed="0"/>
+    <w:lsdException w:name="Dark List Accent 6" w:uiPriority="70" w:unhideWhenUsed="0"/>
+    <w:lsdException w:name="Colorful Shading Accent 6" w:uiPriority="71" w:unhideWhenUsed="0"/>
+    <w:lsdException w:name="Colorful List Accent 6" w:uiPriority="72" w:unhideWhenUsed="0"/>
+    <w:lsdException w:name="Colorful Grid Accent 6" w:uiPriority="73" w:unhideWhenUsed="0"/>
+    <w:lsdException w:name="Subtle Emphasis" w:uiPriority="19" w:unhideWhenUsed="0"/>
+    <w:lsdException w:name="Intense Emphasis" w:uiPriority="21" w:unhideWhenUsed="0"/>
+    <w:lsdException w:name="Subtle Reference" w:uiPriority="31" w:unhideWhenUsed="0"/>
+    <w:lsdException w:name="Intense Reference" w:uiPriority="32" w:unhideWhenUsed="0"/>
+    <w:lsdException w:name="Book Title" w:uiPriority="33" w:unhideWhenUsed="0"/>
+    <w:lsdException w:name="Bibliography" w:semiHidden="1" w:uiPriority="37"/>
+    <w:lsdException w:name="TOC Heading" w:semiHidden="1" w:uiPriority="39" w:qFormat="1"/>
+  </w:latentStyles>
+  <w:style w:type="paragraph" w:default="1" w:styleId="Normal">
+    <w:name w:val="Normal"/>
+    <w:rsid w:val="003520AB"/>
+    <w:rPr>
+      <w:rFonts w:ascii="Georgia" w:hAnsi="Georgia"/>
+      <w:szCs w:val="24"/>
+      <w:lang w:eastAsia="en-US"/>
+    </w:rPr>
+  </w:style>
+  <w:style w:type="paragraph" w:styleId="Heading1">
+    <w:name w:val="heading 1"/>
+    <w:basedOn w:val="Normal"/>
+    <w:next w:val="BodyText"/>
+    <w:link w:val="Heading1Char"/>
+    <w:qFormat/>
+    <w:rsid w:val="008F5B9B"/>
+    <w:pPr>
+      <w:keepNext/>
+      <w:numPr>
+        <w:numId w:val="36"/>
+      </w:numPr>
+      <w:tabs>
+        <w:tab w:val="left" w:pos="680"/>
+      </w:tabs>
+      <w:spacing w:before="480" w:after="240"/>
+      <w:outlineLvl w:val="0"/>
+    </w:pPr>
+    <w:rPr>
+      <w:rFonts w:cs="Arial"/>
+      <w:b/>
+      <w:bCs/>
+      <w:kern w:val="32"/>
+      <w:sz w:val="24"/>
+    </w:rPr>
+  </w:style>
+  <w:style w:type="paragraph" w:styleId="Heading2">
+    <w:name w:val="heading 2"/>
+    <w:basedOn w:val="Normal"/>
+    <w:next w:val="BodyText"/>
+    <w:qFormat/>
+    <w:rsid w:val="00D6483A"/>
+    <w:pPr>
+      <w:keepNext/>
+      <w:numPr>
+        <w:ilvl w:val="1"/>
+        <w:numId w:val="2"/>
+      </w:numPr>
+      <w:tabs>
+        <w:tab w:val="left" w:pos="680"/>
+      </w:tabs>
+      <w:spacing w:before="360" w:after="240"/>
+      <w:outlineLvl w:val="1"/>
+    </w:pPr>
+    <w:rPr>
+      <w:rFonts w:cs="Arial"/>
+      <w:b/>
+      <w:bCs/>
+      <w:iCs/>
+      <w:szCs w:val="28"/>
+    </w:rPr>
+  </w:style>
+  <w:style w:type="paragraph" w:styleId="Heading3">
+    <w:name w:val="heading 3"/>
+    <w:basedOn w:val="Normal"/>
+    <w:next w:val="BodyText"/>
+    <w:qFormat/>
+    <w:rsid w:val="00D6483A"/>
+    <w:pPr>
+      <w:keepNext/>
+      <w:numPr>
+        <w:ilvl w:val="2"/>
+        <w:numId w:val="2"/>
+      </w:numPr>
+      <w:tabs>
+        <w:tab w:val="left" w:pos="765"/>
+      </w:tabs>
+      <w:spacing w:before="360" w:after="240"/>
+      <w:outlineLvl w:val="2"/>
+    </w:pPr>
+    <w:rPr>
+      <w:rFonts w:cs="Arial"/>
+      <w:b/>
+      <w:bCs/>
+      <w:szCs w:val="26"/>
+    </w:rPr>
+  </w:style>
+  <w:style w:type="paragraph" w:styleId="Heading4">
+    <w:name w:val="heading 4"/>
+    <w:basedOn w:val="Normal"/>
+    <w:next w:val="BodyText"/>
+    <w:qFormat/>
+    <w:rsid w:val="00D6483A"/>
+    <w:pPr>
+      <w:keepNext/>
+      <w:numPr>
+        <w:ilvl w:val="3"/>
+        <w:numId w:val="2"/>
+      </w:numPr>
+      <w:tabs>
+        <w:tab w:val="left" w:pos="765"/>
+      </w:tabs>
+      <w:spacing w:before="240" w:after="60"/>
+      <w:outlineLvl w:val="3"/>
+    </w:pPr>
+    <w:rPr>
+      <w:b/>
+      <w:bCs/>
+      <w:szCs w:val="28"/>
+    </w:rPr>
+  </w:style>
+  <w:style w:type="paragraph" w:styleId="Heading5">
+    <w:name w:val="heading 5"/>
+    <w:basedOn w:val="Normal"/>
+    <w:next w:val="BodyText"/>
+    <w:qFormat/>
+    <w:rsid w:val="00D6483A"/>
+    <w:pPr>
+      <w:numPr>
+        <w:ilvl w:val="4"/>
+        <w:numId w:val="2"/>
+      </w:numPr>
+      <w:spacing w:before="240" w:after="60"/>
+      <w:outlineLvl w:val="4"/>
+    </w:pPr>
+    <w:rPr>
+      <w:b/>
+      <w:bCs/>
+      <w:iCs/>
+      <w:szCs w:val="26"/>
+    </w:rPr>
+  </w:style>
+  <w:style w:type="paragraph" w:styleId="Heading6">
+    <w:name w:val="heading 6"/>
+    <w:basedOn w:val="Normal"/>
+    <w:next w:val="BodyText"/>
+    <w:qFormat/>
+    <w:rsid w:val="00D6483A"/>
+    <w:pPr>
+      <w:numPr>
+        <w:ilvl w:val="5"/>
+        <w:numId w:val="2"/>
+      </w:numPr>
+      <w:spacing w:before="240" w:after="60"/>
+      <w:outlineLvl w:val="5"/>
+    </w:pPr>
+    <w:rPr>
+      <w:b/>
+      <w:bCs/>
+      <w:szCs w:val="22"/>
+    </w:rPr>
+  </w:style>
+  <w:style w:type="paragraph" w:styleId="Heading7">
+    <w:name w:val="heading 7"/>
+    <w:basedOn w:val="Normal"/>
+    <w:next w:val="BodyText"/>
+    <w:qFormat/>
+    <w:rsid w:val="00D6483A"/>
+    <w:pPr>
+      <w:numPr>
+        <w:ilvl w:val="6"/>
+        <w:numId w:val="2"/>
+      </w:numPr>
+      <w:spacing w:before="240" w:after="60"/>
+      <w:outlineLvl w:val="6"/>
+    </w:pPr>
+  </w:style>
+  <w:style w:type="paragraph" w:styleId="Heading8">
+    <w:name w:val="heading 8"/>
+    <w:basedOn w:val="Normal"/>
+    <w:next w:val="BodyText"/>
+    <w:qFormat/>
+    <w:rsid w:val="00D6483A"/>
+    <w:pPr>
+      <w:numPr>
+        <w:ilvl w:val="7"/>
+        <w:numId w:val="2"/>
+      </w:numPr>
+      <w:spacing w:before="240" w:after="60"/>
+      <w:outlineLvl w:val="7"/>
+    </w:pPr>
+    <w:rPr>
+      <w:i/>
+      <w:iCs/>
+    </w:rPr>
+  </w:style>
+  <w:style w:type="paragraph" w:styleId="Heading9">
+    <w:name w:val="heading 9"/>
+    <w:basedOn w:val="Normal"/>
+    <w:next w:val="BodyText"/>
+    <w:qFormat/>
+    <w:rsid w:val="00D6483A"/>
+    <w:pPr>
+      <w:numPr>
+        <w:ilvl w:val="8"/>
+        <w:numId w:val="2"/>
+      </w:numPr>
+      <w:spacing w:before="240" w:after="60"/>
+      <w:outlineLvl w:val="8"/>
+    </w:pPr>
+    <w:rPr>
+      <w:rFonts w:cs="Arial"/>
+      <w:szCs w:val="22"/>
+    </w:rPr>
+  </w:style>
+  <w:style w:type="character" w:default="1" w:styleId="DefaultParagraphFont">
+    <w:name w:val="Default Paragraph Font"/>
+    <w:uiPriority w:val="1"/>
+    <w:semiHidden/>
+    <w:unhideWhenUsed/>
+  </w:style>
+  <w:style w:type="table" w:default="1" w:styleId="TableNormal">
+    <w:name w:val="Normal Table"/>
+    <w:uiPriority w:val="99"/>
+    <w:semiHidden/>
+    <w:unhideWhenUsed/>
+    <w:tblPr>
+      <w:tblInd w:w="0" w:type="dxa"/>
+      <w:tblCellMar>
+        <w:top w:w="0" w:type="dxa"/>
+        <w:left w:w="108" w:type="dxa"/>
+        <w:bottom w:w="0" w:type="dxa"/>
+        <w:right w:w="108" w:type="dxa"/>
+      </w:tblCellMar>
+    </w:tblPr>
+  </w:style>
+  <w:style w:type="numbering" w:default="1" w:styleId="NoList">
+    <w:name w:val="No List"/>
+    <w:uiPriority w:val="99"/>
+    <w:semiHidden/>
+    <w:unhideWhenUsed/>
+  </w:style>
+  <w:style w:type="paragraph" w:styleId="BodyText">
+    <w:name w:val="Body Text"/>
+    <w:basedOn w:val="Normal"/>
+    <w:link w:val="BodyTextChar"/>
+    <w:qFormat/>
+    <w:rsid w:val="00546FDC"/>
+    <w:pPr>
+      <w:spacing w:after="100" w:afterAutospacing="1"/>
+      <w:ind w:left="1021"/>
+    </w:pPr>
+  </w:style>
+  <w:style w:type="character" w:customStyle="1" w:styleId="BodyTextChar">
+    <w:name w:val="Body Text Char"/>
+    <w:basedOn w:val="DefaultParagraphFont"/>
+    <w:link w:val="BodyText"/>
+    <w:rsid w:val="00546FDC"/>
+    <w:rPr>
+      <w:rFonts w:ascii="Georgia" w:hAnsi="Georgia"/>
+      <w:szCs w:val="24"/>
+      <w:lang w:eastAsia="en-US"/>
+    </w:rPr>
+  </w:style>
+  <w:style w:type="paragraph" w:styleId="TOC1">
+    <w:name w:val="toc 1"/>
+    <w:basedOn w:val="Normal"/>
+    <w:next w:val="Normal"/>
+    <w:autoRedefine/>
+    <w:uiPriority w:val="39"/>
+    <w:rsid w:val="00D6483A"/>
+    <w:pPr>
+      <w:spacing w:before="120"/>
+    </w:pPr>
+    <w:rPr>
+      <w:b/>
+      <w:caps/>
+      <w:sz w:val="22"/>
+      <w:szCs w:val="22"/>
+    </w:rPr>
+  </w:style>
+  <w:style w:type="paragraph" w:styleId="TOC2">
+    <w:name w:val="toc 2"/>
+    <w:basedOn w:val="Normal"/>
+    <w:next w:val="Normal"/>
+    <w:autoRedefine/>
+    <w:uiPriority w:val="39"/>
+    <w:rsid w:val="00D6483A"/>
+    <w:pPr>
+      <w:ind w:left="200"/>
+    </w:pPr>
+    <w:rPr>
+      <w:sz w:val="22"/>
+      <w:szCs w:val="22"/>
+    </w:rPr>
+  </w:style>
+  <w:style w:type="paragraph" w:styleId="TOC3">
+    <w:name w:val="toc 3"/>
+    <w:basedOn w:val="Normal"/>
+    <w:next w:val="Normal"/>
+    <w:autoRedefine/>
+    <w:semiHidden/>
+    <w:rsid w:val="00F04126"/>
+    <w:pPr>
+      <w:ind w:left="400"/>
+    </w:pPr>
+    <w:rPr>
+      <w:rFonts w:asciiTheme="minorHAnsi" w:hAnsiTheme="minorHAnsi"/>
+      <w:i/>
+      <w:sz w:val="22"/>
+      <w:szCs w:val="22"/>
+    </w:rPr>
+  </w:style>
+  <w:style w:type="paragraph" w:styleId="TOC4">
+    <w:name w:val="toc 4"/>
+    <w:basedOn w:val="Normal"/>
+    <w:next w:val="Normal"/>
+    <w:autoRedefine/>
+    <w:semiHidden/>
+    <w:rsid w:val="00F04126"/>
+    <w:pPr>
+      <w:ind w:left="600"/>
+    </w:pPr>
+    <w:rPr>
+      <w:rFonts w:asciiTheme="minorHAnsi" w:hAnsiTheme="minorHAnsi"/>
+      <w:sz w:val="18"/>
+      <w:szCs w:val="18"/>
+    </w:rPr>
+  </w:style>
+  <w:style w:type="paragraph" w:styleId="TOC5">
+    <w:name w:val="toc 5"/>
+    <w:basedOn w:val="Normal"/>
+    <w:next w:val="Normal"/>
+    <w:autoRedefine/>
+    <w:semiHidden/>
+    <w:rsid w:val="00F04126"/>
+    <w:pPr>
+      <w:ind w:left="800"/>
+    </w:pPr>
+    <w:rPr>
+      <w:rFonts w:asciiTheme="minorHAnsi" w:hAnsiTheme="minorHAnsi"/>
+      <w:sz w:val="18"/>
+      <w:szCs w:val="18"/>
+    </w:rPr>
+  </w:style>
+  <w:style w:type="paragraph" w:styleId="TOC6">
+    <w:name w:val="toc 6"/>
+    <w:basedOn w:val="Normal"/>
+    <w:next w:val="Normal"/>
+    <w:autoRedefine/>
+    <w:semiHidden/>
+    <w:rsid w:val="00F04126"/>
+    <w:pPr>
+      <w:ind w:left="1000"/>
+    </w:pPr>
+    <w:rPr>
+      <w:rFonts w:asciiTheme="minorHAnsi" w:hAnsiTheme="minorHAnsi"/>
+      <w:sz w:val="18"/>
+      <w:szCs w:val="18"/>
+    </w:rPr>
+  </w:style>
+  <w:style w:type="paragraph" w:styleId="TOC7">
+    <w:name w:val="toc 7"/>
+    <w:basedOn w:val="Normal"/>
+    <w:next w:val="Normal"/>
+    <w:autoRedefine/>
+    <w:semiHidden/>
+    <w:rsid w:val="00F04126"/>
+    <w:pPr>
+      <w:ind w:left="1200"/>
+    </w:pPr>
+    <w:rPr>
+      <w:rFonts w:asciiTheme="minorHAnsi" w:hAnsiTheme="minorHAnsi"/>
+      <w:sz w:val="18"/>
+      <w:szCs w:val="18"/>
+    </w:rPr>
+  </w:style>
+  <w:style w:type="character" w:styleId="Hyperlink">
+    <w:name w:val="Hyperlink"/>
+    <w:basedOn w:val="DefaultParagraphFont"/>
+    <w:rsid w:val="00CD4021"/>
+    <w:rPr>
+      <w:rFonts w:ascii="Arial" w:hAnsi="Arial"/>
+      <w:color w:val="2BDAE3" w:themeColor="accent2"/>
+      <w:u w:val="single"/>
+    </w:rPr>
+  </w:style>
+  <w:style w:type="paragraph" w:styleId="Header">
+    <w:name w:val="header"/>
+    <w:basedOn w:val="Normal"/>
+    <w:link w:val="HeaderChar"/>
+    <w:rsid w:val="00AD371C"/>
+    <w:pPr>
+      <w:tabs>
+        <w:tab w:val="center" w:pos="4320"/>
+        <w:tab w:val="right" w:pos="8640"/>
+      </w:tabs>
+    </w:pPr>
+    <w:rPr>
+      <w:color w:val="999999"/>
+    </w:rPr>
+  </w:style>
+  <w:style w:type="paragraph" w:styleId="Footer">
+    <w:name w:val="footer"/>
+    <w:basedOn w:val="Normal"/>
+    <w:rsid w:val="00AD371C"/>
+    <w:pPr>
+      <w:tabs>
+        <w:tab w:val="center" w:pos="4320"/>
+        <w:tab w:val="right" w:pos="8640"/>
+      </w:tabs>
+    </w:pPr>
+    <w:rPr>
+      <w:color w:val="999999"/>
+    </w:rPr>
+  </w:style>
+  <w:style w:type="character" w:styleId="PageNumber">
+    <w:name w:val="page number"/>
+    <w:basedOn w:val="DefaultParagraphFont"/>
+    <w:rsid w:val="00F04126"/>
+    <w:rPr>
+      <w:rFonts w:ascii="Arial" w:hAnsi="Arial"/>
+    </w:rPr>
+  </w:style>
+  <w:style w:type="paragraph" w:customStyle="1" w:styleId="Heading">
+    <w:name w:val="Heading"/>
+    <w:basedOn w:val="Normal"/>
+    <w:next w:val="BodyText"/>
+    <w:qFormat/>
+    <w:rsid w:val="007434F4"/>
+    <w:pPr>
+      <w:pageBreakBefore/>
+      <w:spacing w:before="480" w:after="240"/>
+    </w:pPr>
+    <w:rPr>
+      <w:b/>
+      <w:bCs/>
+      <w:caps/>
+      <w:sz w:val="24"/>
+    </w:rPr>
+  </w:style>
+  <w:style w:type="paragraph" w:styleId="Title">
+    <w:name w:val="Title"/>
+    <w:basedOn w:val="Normal"/>
+    <w:rsid w:val="00AC2554"/>
+    <w:pPr>
+      <w:spacing w:before="240" w:after="60"/>
+      <w:jc w:val="center"/>
+    </w:pPr>
+    <w:rPr>
+      <w:rFonts w:cs="Arial"/>
+      <w:bCs/>
+      <w:kern w:val="28"/>
+      <w:sz w:val="48"/>
+      <w:szCs w:val="48"/>
+    </w:rPr>
+  </w:style>
+  <w:style w:type="paragraph" w:styleId="DocumentMap">
+    <w:name w:val="Document Map"/>
+    <w:basedOn w:val="Normal"/>
+    <w:semiHidden/>
+    <w:rsid w:val="00F04126"/>
+    <w:pPr>
+      <w:shd w:val="clear" w:color="auto" w:fill="000080"/>
+    </w:pPr>
+    <w:rPr>
+      <w:rFonts w:ascii="Tahoma" w:hAnsi="Tahoma" w:cs="Tahoma"/>
+    </w:rPr>
+  </w:style>
+  <w:style w:type="paragraph" w:styleId="Caption">
+    <w:name w:val="caption"/>
+    <w:basedOn w:val="Normal"/>
+    <w:next w:val="BodyText"/>
+    <w:rsid w:val="00546FDC"/>
+    <w:pPr>
+      <w:spacing w:before="120" w:after="120" w:afterAutospacing="1"/>
+      <w:ind w:left="1021"/>
+    </w:pPr>
+    <w:rPr>
+      <w:b/>
+      <w:bCs/>
+      <w:szCs w:val="20"/>
+    </w:rPr>
+  </w:style>
+  <w:style w:type="paragraph" w:customStyle="1" w:styleId="code">
+    <w:name w:val="code"/>
+    <w:basedOn w:val="Normal"/>
+    <w:qFormat/>
+    <w:rsid w:val="00645DB7"/>
+    <w:pPr>
+      <w:pBdr>
+        <w:top w:val="single" w:sz="4" w:space="1" w:color="999999"/>
+        <w:left w:val="single" w:sz="4" w:space="4" w:color="999999"/>
+        <w:bottom w:val="single" w:sz="4" w:space="1" w:color="999999"/>
+        <w:right w:val="single" w:sz="4" w:space="4" w:color="999999"/>
+      </w:pBdr>
+      <w:ind w:left="1021"/>
+      <w:jc w:val="both"/>
+    </w:pPr>
+  </w:style>
+  <w:style w:type="paragraph" w:styleId="TOC8">
+    <w:name w:val="toc 8"/>
+    <w:basedOn w:val="Normal"/>
+    <w:next w:val="Normal"/>
+    <w:autoRedefine/>
+    <w:semiHidden/>
+    <w:rsid w:val="00F04126"/>
+    <w:pPr>
+      <w:ind w:left="1400"/>
+    </w:pPr>
+    <w:rPr>
+      <w:rFonts w:asciiTheme="minorHAnsi" w:hAnsiTheme="minorHAnsi"/>
+      <w:sz w:val="18"/>
+      <w:szCs w:val="18"/>
+    </w:rPr>
+  </w:style>
+  <w:style w:type="paragraph" w:styleId="TOC9">
+    <w:name w:val="toc 9"/>
+    <w:basedOn w:val="Normal"/>
+    <w:next w:val="Normal"/>
+    <w:autoRedefine/>
+    <w:semiHidden/>
+    <w:rsid w:val="00F04126"/>
+    <w:pPr>
+      <w:ind w:left="1600"/>
+    </w:pPr>
+    <w:rPr>
+      <w:rFonts w:asciiTheme="minorHAnsi" w:hAnsiTheme="minorHAnsi"/>
+      <w:sz w:val="18"/>
+      <w:szCs w:val="18"/>
+    </w:rPr>
+  </w:style>
+  <w:style w:type="table" w:customStyle="1" w:styleId="SolitaTable">
+    <w:name w:val="Solita Table"/>
+    <w:basedOn w:val="TableNormal"/>
+    <w:rsid w:val="00A33229"/>
+    <w:rPr>
+      <w:rFonts w:ascii="Arial" w:hAnsi="Arial"/>
+    </w:rPr>
+    <w:tblPr>
+      <w:tblInd w:w="1191" w:type="dxa"/>
+      <w:tblBorders>
+        <w:top w:val="single" w:sz="4" w:space="0" w:color="auto"/>
+        <w:left w:val="single" w:sz="4" w:space="0" w:color="auto"/>
+        <w:bottom w:val="single" w:sz="4" w:space="0" w:color="auto"/>
+        <w:right w:val="single" w:sz="4" w:space="0" w:color="auto"/>
+        <w:insideH w:val="single" w:sz="4" w:space="0" w:color="auto"/>
+        <w:insideV w:val="single" w:sz="4" w:space="0" w:color="auto"/>
+      </w:tblBorders>
+      <w:tblCellMar>
+        <w:top w:w="0" w:type="dxa"/>
+        <w:left w:w="108" w:type="dxa"/>
+        <w:bottom w:w="0" w:type="dxa"/>
+        <w:right w:w="108" w:type="dxa"/>
+      </w:tblCellMar>
+    </w:tblPr>
+    <w:tcPr>
+      <w:tcMar>
+        <w:top w:w="57" w:type="dxa"/>
+        <w:bottom w:w="57" w:type="dxa"/>
+      </w:tcMar>
+    </w:tcPr>
+    <w:tblStylePr w:type="firstRow">
+      <w:rPr>
+        <w:b/>
+      </w:rPr>
+      <w:tblPr/>
+      <w:tcPr>
+        <w:shd w:val="clear" w:color="auto" w:fill="E0E0E0"/>
+      </w:tcPr>
+    </w:tblStylePr>
+  </w:style>
+  <w:style w:type="paragraph" w:styleId="BalloonText">
+    <w:name w:val="Balloon Text"/>
+    <w:basedOn w:val="Normal"/>
+    <w:link w:val="BalloonTextChar"/>
+    <w:rsid w:val="00BD6E2B"/>
+    <w:rPr>
+      <w:rFonts w:ascii="Tahoma" w:hAnsi="Tahoma" w:cs="Tahoma"/>
+      <w:sz w:val="16"/>
+      <w:szCs w:val="16"/>
+    </w:rPr>
+  </w:style>
+  <w:style w:type="character" w:customStyle="1" w:styleId="BalloonTextChar">
+    <w:name w:val="Balloon Text Char"/>
+    <w:basedOn w:val="DefaultParagraphFont"/>
+    <w:link w:val="BalloonText"/>
+    <w:rsid w:val="00BD6E2B"/>
+    <w:rPr>
+      <w:rFonts w:ascii="Tahoma" w:hAnsi="Tahoma" w:cs="Tahoma"/>
+      <w:sz w:val="16"/>
+      <w:szCs w:val="16"/>
+      <w:lang w:eastAsia="en-US"/>
+    </w:rPr>
+  </w:style>
+  <w:style w:type="character" w:styleId="PlaceholderText">
+    <w:name w:val="Placeholder Text"/>
+    <w:basedOn w:val="DefaultParagraphFont"/>
+    <w:uiPriority w:val="99"/>
+    <w:semiHidden/>
+    <w:rsid w:val="00BD6E2B"/>
+    <w:rPr>
+      <w:color w:val="808080"/>
+    </w:rPr>
+  </w:style>
+  <w:style w:type="paragraph" w:customStyle="1" w:styleId="BodyTextSample">
+    <w:name w:val="Body Text Sample"/>
+    <w:basedOn w:val="Normal"/>
+    <w:next w:val="BodyText"/>
+    <w:rsid w:val="00546FDC"/>
+    <w:pPr>
+      <w:spacing w:after="100" w:afterAutospacing="1"/>
+      <w:ind w:left="1021"/>
+    </w:pPr>
+    <w:rPr>
+      <w:i/>
+      <w:color w:val="595959" w:themeColor="text1" w:themeTint="A6"/>
+    </w:rPr>
+  </w:style>
+  <w:style w:type="table" w:styleId="TableGrid">
+    <w:name w:val="Table Grid"/>
+    <w:basedOn w:val="TableNormal"/>
+    <w:rsid w:val="0045114F"/>
+    <w:tblPr>
+      <w:tblInd w:w="0" w:type="dxa"/>
+      <w:tblBorders>
+        <w:top w:val="single" w:sz="4" w:space="0" w:color="auto"/>
+        <w:left w:val="single" w:sz="4" w:space="0" w:color="auto"/>
+        <w:bottom w:val="single" w:sz="4" w:space="0" w:color="auto"/>
+        <w:right w:val="single" w:sz="4" w:space="0" w:color="auto"/>
+        <w:insideH w:val="single" w:sz="4" w:space="0" w:color="auto"/>
+        <w:insideV w:val="single" w:sz="4" w:space="0" w:color="auto"/>
+      </w:tblBorders>
+      <w:tblCellMar>
+        <w:top w:w="0" w:type="dxa"/>
+        <w:left w:w="108" w:type="dxa"/>
+        <w:bottom w:w="0" w:type="dxa"/>
+        <w:right w:w="108" w:type="dxa"/>
+      </w:tblCellMar>
+    </w:tblPr>
+  </w:style>
+  <w:style w:type="table" w:styleId="LightGrid-Accent6">
+    <w:name w:val="Light Grid Accent 6"/>
+    <w:basedOn w:val="TableNormal"/>
+    <w:uiPriority w:val="62"/>
+    <w:rsid w:val="0045114F"/>
+    <w:tblPr>
+      <w:tblStyleRowBandSize w:val="1"/>
+      <w:tblStyleColBandSize w:val="1"/>
+      <w:tblInd w:w="0" w:type="dxa"/>
+      <w:tblBorders>
+        <w:top w:val="single" w:sz="8" w:space="0" w:color="974806" w:themeColor="accent6"/>
+        <w:left w:val="single" w:sz="8" w:space="0" w:color="974806" w:themeColor="accent6"/>
+        <w:bottom w:val="single" w:sz="8" w:space="0" w:color="974806" w:themeColor="accent6"/>
+        <w:right w:val="single" w:sz="8" w:space="0" w:color="974806" w:themeColor="accent6"/>
+        <w:insideH w:val="single" w:sz="8" w:space="0" w:color="974806" w:themeColor="accent6"/>
+        <w:insideV w:val="single" w:sz="8" w:space="0" w:color="974806" w:themeColor="accent6"/>
+      </w:tblBorders>
+      <w:tblCellMar>
+        <w:top w:w="0" w:type="dxa"/>
+        <w:left w:w="108" w:type="dxa"/>
+        <w:bottom w:w="0" w:type="dxa"/>
+        <w:right w:w="108" w:type="dxa"/>
+      </w:tblCellMar>
+    </w:tblPr>
+    <w:tblStylePr w:type="firstRow">
+      <w:pPr>
+        <w:spacing w:before="0" w:after="0" w:line="240" w:lineRule="auto"/>
+      </w:pPr>
+      <w:rPr>
+        <w:rFonts w:asciiTheme="majorHAnsi" w:eastAsiaTheme="majorEastAsia" w:hAnsiTheme="majorHAnsi" w:cstheme="majorBidi"/>
+        <w:b/>
+        <w:bCs/>
+      </w:rPr>
+      <w:tblPr/>
+      <w:tcPr>
+        <w:tcBorders>
+          <w:top w:val="single" w:sz="8" w:space="0" w:color="974806" w:themeColor="accent6"/>
+          <w:left w:val="single" w:sz="8" w:space="0" w:color="974806" w:themeColor="accent6"/>
+          <w:bottom w:val="single" w:sz="18" w:space="0" w:color="974806" w:themeColor="accent6"/>
+          <w:right w:val="single" w:sz="8" w:space="0" w:color="974806" w:themeColor="accent6"/>
+          <w:insideH w:val="nil"/>
+          <w:insideV w:val="single" w:sz="8" w:space="0" w:color="974806" w:themeColor="accent6"/>
+        </w:tcBorders>
+      </w:tcPr>
+    </w:tblStylePr>
+    <w:tblStylePr w:type="lastRow">
+      <w:pPr>
+        <w:spacing w:before="0" w:after="0" w:line="240" w:lineRule="auto"/>
+      </w:pPr>
+      <w:rPr>
+        <w:rFonts w:asciiTheme="majorHAnsi" w:eastAsiaTheme="majorEastAsia" w:hAnsiTheme="majorHAnsi" w:cstheme="majorBidi"/>
+        <w:b/>
+        <w:bCs/>
+      </w:rPr>
+      <w:tblPr/>
+      <w:tcPr>
+        <w:tcBorders>
+          <w:top w:val="double" w:sz="6" w:space="0" w:color="974806" w:themeColor="accent6"/>
+          <w:left w:val="single" w:sz="8" w:space="0" w:color="974806" w:themeColor="accent6"/>
+          <w:bottom w:val="single" w:sz="8" w:space="0" w:color="974806" w:themeColor="accent6"/>
+          <w:right w:val="single" w:sz="8" w:space="0" w:color="974806" w:themeColor="accent6"/>
+          <w:insideH w:val="nil"/>
+          <w:insideV w:val="single" w:sz="8" w:space="0" w:color="974806" w:themeColor="accent6"/>
+        </w:tcBorders>
+      </w:tcPr>
+    </w:tblStylePr>
+    <w:tblStylePr w:type="firstCol">
+      <w:rPr>
+        <w:rFonts w:asciiTheme="majorHAnsi" w:eastAsiaTheme="majorEastAsia" w:hAnsiTheme="majorHAnsi" w:cstheme="majorBidi"/>
+        <w:b/>
+        <w:bCs/>
+      </w:rPr>
+    </w:tblStylePr>
+    <w:tblStylePr w:type="lastCol">
+      <w:rPr>
+        <w:rFonts w:asciiTheme="majorHAnsi" w:eastAsiaTheme="majorEastAsia" w:hAnsiTheme="majorHAnsi" w:cstheme="majorBidi"/>
+        <w:b/>
+        <w:bCs/>
+      </w:rPr>
+      <w:tblPr/>
+      <w:tcPr>
+        <w:tcBorders>
+          <w:top w:val="single" w:sz="8" w:space="0" w:color="974806" w:themeColor="accent6"/>
+          <w:left w:val="single" w:sz="8" w:space="0" w:color="974806" w:themeColor="accent6"/>
+          <w:bottom w:val="single" w:sz="8" w:space="0" w:color="974806" w:themeColor="accent6"/>
+          <w:right w:val="single" w:sz="8" w:space="0" w:color="974806" w:themeColor="accent6"/>
+        </w:tcBorders>
+      </w:tcPr>
+    </w:tblStylePr>
+    <w:tblStylePr w:type="band1Vert">
+      <w:tblPr/>
+      <w:tcPr>
+        <w:tcBorders>
+          <w:top w:val="single" w:sz="8" w:space="0" w:color="974806" w:themeColor="accent6"/>
+          <w:left w:val="single" w:sz="8" w:space="0" w:color="974806" w:themeColor="accent6"/>
+          <w:bottom w:val="single" w:sz="8" w:space="0" w:color="974806" w:themeColor="accent6"/>
+          <w:right w:val="single" w:sz="8" w:space="0" w:color="974806" w:themeColor="accent6"/>
+        </w:tcBorders>
+        <w:shd w:val="clear" w:color="auto" w:fill="FBCFAB" w:themeFill="accent6" w:themeFillTint="3F"/>
+      </w:tcPr>
+    </w:tblStylePr>
+    <w:tblStylePr w:type="band1Horz">
+      <w:tblPr/>
+      <w:tcPr>
+        <w:tcBorders>
+          <w:top w:val="single" w:sz="8" w:space="0" w:color="974806" w:themeColor="accent6"/>
+          <w:left w:val="single" w:sz="8" w:space="0" w:color="974806" w:themeColor="accent6"/>
+          <w:bottom w:val="single" w:sz="8" w:space="0" w:color="974806" w:themeColor="accent6"/>
+          <w:right w:val="single" w:sz="8" w:space="0" w:color="974806" w:themeColor="accent6"/>
+          <w:insideV w:val="single" w:sz="8" w:space="0" w:color="974806" w:themeColor="accent6"/>
+        </w:tcBorders>
+        <w:shd w:val="clear" w:color="auto" w:fill="FBCFAB" w:themeFill="accent6" w:themeFillTint="3F"/>
+      </w:tcPr>
+    </w:tblStylePr>
+    <w:tblStylePr w:type="band2Horz">
+      <w:tblPr/>
+      <w:tcPr>
+        <w:tcBorders>
+          <w:top w:val="single" w:sz="8" w:space="0" w:color="974806" w:themeColor="accent6"/>
+          <w:left w:val="single" w:sz="8" w:space="0" w:color="974806" w:themeColor="accent6"/>
+          <w:bottom w:val="single" w:sz="8" w:space="0" w:color="974806" w:themeColor="accent6"/>
+          <w:right w:val="single" w:sz="8" w:space="0" w:color="974806" w:themeColor="accent6"/>
+          <w:insideV w:val="single" w:sz="8" w:space="0" w:color="974806" w:themeColor="accent6"/>
+        </w:tcBorders>
+      </w:tcPr>
+    </w:tblStylePr>
+  </w:style>
+  <w:style w:type="table" w:styleId="TableClassic2">
+    <w:name w:val="Table Classic 2"/>
+    <w:basedOn w:val="TableNormal"/>
+    <w:rsid w:val="00A33229"/>
+    <w:tblPr>
+      <w:tblInd w:w="0" w:type="dxa"/>
+      <w:tblBorders>
+        <w:top w:val="single" w:sz="12" w:space="0" w:color="000000"/>
+        <w:bottom w:val="single" w:sz="12" w:space="0" w:color="000000"/>
+      </w:tblBorders>
+      <w:tblCellMar>
+        <w:top w:w="0" w:type="dxa"/>
+        <w:left w:w="108" w:type="dxa"/>
+        <w:bottom w:w="0" w:type="dxa"/>
+        <w:right w:w="108" w:type="dxa"/>
+      </w:tblCellMar>
+    </w:tblPr>
+    <w:tcPr>
+      <w:shd w:val="clear" w:color="auto" w:fill="auto"/>
+    </w:tcPr>
+    <w:tblStylePr w:type="firstRow">
+      <w:rPr>
+        <w:color w:val="FFFFFF"/>
+      </w:rPr>
+      <w:tblPr/>
+      <w:tcPr>
+        <w:tcBorders>
+          <w:bottom w:val="single" w:sz="6" w:space="0" w:color="000000"/>
+        </w:tcBorders>
+        <w:shd w:val="solid" w:color="800080" w:fill="FFFFFF"/>
+      </w:tcPr>
+    </w:tblStylePr>
+    <w:tblStylePr w:type="lastRow">
+      <w:tblPr/>
+      <w:tcPr>
+        <w:tcBorders>
+          <w:top w:val="single" w:sz="6" w:space="0" w:color="000000"/>
+        </w:tcBorders>
+      </w:tcPr>
+    </w:tblStylePr>
+    <w:tblStylePr w:type="firstCol">
+      <w:rPr>
+        <w:b/>
+        <w:bCs/>
+      </w:rPr>
+      <w:tblPr/>
+      <w:tcPr>
+        <w:shd w:val="solid" w:color="C0C0C0" w:fill="FFFFFF"/>
+      </w:tcPr>
+    </w:tblStylePr>
+    <w:tblStylePr w:type="neCell">
+      <w:rPr>
+        <w:b/>
+        <w:bCs/>
+      </w:rPr>
+    </w:tblStylePr>
+    <w:tblStylePr w:type="nwCell">
+      <w:tblPr/>
+      <w:tcPr>
+        <w:shd w:val="solid" w:color="800080" w:fill="FFFFFF"/>
+      </w:tcPr>
+    </w:tblStylePr>
+    <w:tblStylePr w:type="swCell">
+      <w:rPr>
+        <w:color w:val="000080"/>
+      </w:rPr>
+    </w:tblStylePr>
+  </w:style>
+  <w:style w:type="character" w:customStyle="1" w:styleId="HeaderChar">
+    <w:name w:val="Header Char"/>
+    <w:basedOn w:val="DefaultParagraphFont"/>
+    <w:link w:val="Header"/>
+    <w:rsid w:val="00FC2DE5"/>
+    <w:rPr>
+      <w:rFonts w:ascii="Arial" w:hAnsi="Arial"/>
+      <w:color w:val="999999"/>
+      <w:szCs w:val="24"/>
+      <w:lang w:eastAsia="en-US"/>
+    </w:rPr>
+  </w:style>
+  <w:style w:type="character" w:styleId="Emphasis">
+    <w:name w:val="Emphasis"/>
+    <w:basedOn w:val="DefaultParagraphFont"/>
+    <w:rsid w:val="007434F4"/>
+    <w:rPr>
+      <w:i/>
+      <w:iCs/>
+    </w:rPr>
+  </w:style>
+  <w:style w:type="character" w:styleId="Strong">
+    <w:name w:val="Strong"/>
+    <w:basedOn w:val="DefaultParagraphFont"/>
+    <w:rsid w:val="007434F4"/>
+    <w:rPr>
+      <w:b/>
+      <w:bCs/>
+    </w:rPr>
+  </w:style>
+  <w:style w:type="paragraph" w:styleId="Subtitle">
+    <w:name w:val="Subtitle"/>
+    <w:basedOn w:val="Normal"/>
+    <w:next w:val="Normal"/>
+    <w:link w:val="SubtitleChar"/>
+    <w:rsid w:val="007434F4"/>
+    <w:pPr>
+      <w:numPr>
+        <w:ilvl w:val="1"/>
+      </w:numPr>
+    </w:pPr>
+    <w:rPr>
+      <w:rFonts w:asciiTheme="majorHAnsi" w:eastAsiaTheme="majorEastAsia" w:hAnsiTheme="majorHAnsi" w:cstheme="majorBidi"/>
+      <w:i/>
+      <w:iCs/>
+      <w:color w:val="F418CA" w:themeColor="accent1"/>
+      <w:spacing w:val="15"/>
+      <w:sz w:val="24"/>
+    </w:rPr>
+  </w:style>
+  <w:style w:type="character" w:customStyle="1" w:styleId="SubtitleChar">
+    <w:name w:val="Subtitle Char"/>
+    <w:basedOn w:val="DefaultParagraphFont"/>
+    <w:link w:val="Subtitle"/>
+    <w:rsid w:val="007434F4"/>
+    <w:rPr>
+      <w:rFonts w:asciiTheme="majorHAnsi" w:eastAsiaTheme="majorEastAsia" w:hAnsiTheme="majorHAnsi" w:cstheme="majorBidi"/>
+      <w:i/>
+      <w:iCs/>
+      <w:color w:val="F418CA" w:themeColor="accent1"/>
+      <w:spacing w:val="15"/>
+      <w:sz w:val="24"/>
+      <w:szCs w:val="24"/>
+      <w:lang w:eastAsia="en-US"/>
+    </w:rPr>
+  </w:style>
+  <w:style w:type="paragraph" w:styleId="NoSpacing">
+    <w:name w:val="No Spacing"/>
+    <w:uiPriority w:val="1"/>
+    <w:rsid w:val="007434F4"/>
+    <w:rPr>
+      <w:rFonts w:ascii="Georgia" w:hAnsi="Georgia"/>
+      <w:szCs w:val="24"/>
+      <w:lang w:eastAsia="en-US"/>
+    </w:rPr>
+  </w:style>
+  <w:style w:type="character" w:styleId="SubtleEmphasis">
+    <w:name w:val="Subtle Emphasis"/>
+    <w:basedOn w:val="DefaultParagraphFont"/>
+    <w:uiPriority w:val="19"/>
+    <w:rsid w:val="007434F4"/>
+    <w:rPr>
+      <w:i/>
+      <w:iCs/>
+      <w:color w:val="808080" w:themeColor="text1" w:themeTint="7F"/>
+    </w:rPr>
+  </w:style>
+  <w:style w:type="character" w:styleId="IntenseEmphasis">
+    <w:name w:val="Intense Emphasis"/>
+    <w:basedOn w:val="DefaultParagraphFont"/>
+    <w:uiPriority w:val="21"/>
+    <w:rsid w:val="007434F4"/>
+    <w:rPr>
+      <w:b/>
+      <w:bCs/>
+      <w:i/>
+      <w:iCs/>
+      <w:color w:val="F418CA" w:themeColor="accent1"/>
+    </w:rPr>
+  </w:style>
+  <w:style w:type="paragraph" w:styleId="Quote">
+    <w:name w:val="Quote"/>
+    <w:basedOn w:val="Normal"/>
+    <w:next w:val="Normal"/>
+    <w:link w:val="QuoteChar"/>
+    <w:uiPriority w:val="29"/>
+    <w:rsid w:val="007434F4"/>
+    <w:rPr>
+      <w:i/>
+      <w:iCs/>
+      <w:color w:val="000000" w:themeColor="text1"/>
+    </w:rPr>
+  </w:style>
+  <w:style w:type="character" w:customStyle="1" w:styleId="QuoteChar">
+    <w:name w:val="Quote Char"/>
+    <w:basedOn w:val="DefaultParagraphFont"/>
+    <w:link w:val="Quote"/>
+    <w:uiPriority w:val="29"/>
+    <w:rsid w:val="007434F4"/>
+    <w:rPr>
+      <w:rFonts w:ascii="Georgia" w:hAnsi="Georgia"/>
+      <w:i/>
+      <w:iCs/>
+      <w:color w:val="000000" w:themeColor="text1"/>
+      <w:szCs w:val="24"/>
+      <w:lang w:eastAsia="en-US"/>
+    </w:rPr>
+  </w:style>
+  <w:style w:type="paragraph" w:styleId="IntenseQuote">
+    <w:name w:val="Intense Quote"/>
+    <w:basedOn w:val="Normal"/>
+    <w:next w:val="Normal"/>
+    <w:link w:val="IntenseQuoteChar"/>
+    <w:uiPriority w:val="30"/>
+    <w:rsid w:val="007434F4"/>
+    <w:pPr>
+      <w:pBdr>
+        <w:bottom w:val="single" w:sz="4" w:space="4" w:color="F418CA" w:themeColor="accent1"/>
+      </w:pBdr>
+      <w:spacing w:before="200" w:after="280"/>
+      <w:ind w:left="936" w:right="936"/>
+    </w:pPr>
+    <w:rPr>
+      <w:b/>
+      <w:bCs/>
+      <w:i/>
+      <w:iCs/>
+      <w:color w:val="F418CA" w:themeColor="accent1"/>
+    </w:rPr>
+  </w:style>
+  <w:style w:type="character" w:customStyle="1" w:styleId="IntenseQuoteChar">
+    <w:name w:val="Intense Quote Char"/>
+    <w:basedOn w:val="DefaultParagraphFont"/>
+    <w:link w:val="IntenseQuote"/>
+    <w:uiPriority w:val="30"/>
+    <w:rsid w:val="007434F4"/>
+    <w:rPr>
+      <w:rFonts w:ascii="Georgia" w:hAnsi="Georgia"/>
+      <w:b/>
+      <w:bCs/>
+      <w:i/>
+      <w:iCs/>
+      <w:color w:val="F418CA" w:themeColor="accent1"/>
+      <w:szCs w:val="24"/>
+      <w:lang w:eastAsia="en-US"/>
+    </w:rPr>
+  </w:style>
+  <w:style w:type="character" w:styleId="SubtleReference">
+    <w:name w:val="Subtle Reference"/>
+    <w:basedOn w:val="DefaultParagraphFont"/>
+    <w:uiPriority w:val="31"/>
+    <w:rsid w:val="007434F4"/>
+    <w:rPr>
+      <w:smallCaps/>
+      <w:color w:val="2BDAE3" w:themeColor="accent2"/>
+      <w:u w:val="single"/>
+    </w:rPr>
+  </w:style>
+  <w:style w:type="character" w:styleId="IntenseReference">
+    <w:name w:val="Intense Reference"/>
+    <w:basedOn w:val="DefaultParagraphFont"/>
+    <w:uiPriority w:val="32"/>
+    <w:rsid w:val="007434F4"/>
+    <w:rPr>
+      <w:b/>
+      <w:bCs/>
+      <w:smallCaps/>
+      <w:color w:val="2BDAE3" w:themeColor="accent2"/>
+      <w:spacing w:val="5"/>
+      <w:u w:val="single"/>
+    </w:rPr>
+  </w:style>
+  <w:style w:type="character" w:styleId="BookTitle">
+    <w:name w:val="Book Title"/>
+    <w:basedOn w:val="DefaultParagraphFont"/>
+    <w:uiPriority w:val="33"/>
+    <w:rsid w:val="007434F4"/>
+    <w:rPr>
+      <w:b/>
+      <w:bCs/>
+      <w:smallCaps/>
+      <w:spacing w:val="5"/>
+    </w:rPr>
+  </w:style>
+  <w:style w:type="paragraph" w:styleId="ListParagraph">
+    <w:name w:val="List Paragraph"/>
+    <w:basedOn w:val="Normal"/>
+    <w:uiPriority w:val="34"/>
+    <w:rsid w:val="007434F4"/>
+    <w:pPr>
+      <w:ind w:left="720"/>
+      <w:contextualSpacing/>
+    </w:pPr>
+  </w:style>
+  <w:style w:type="table" w:styleId="LightList-Accent2">
+    <w:name w:val="Light List Accent 2"/>
+    <w:basedOn w:val="TableNormal"/>
+    <w:uiPriority w:val="61"/>
+    <w:rsid w:val="007434F4"/>
+    <w:tblPr>
+      <w:tblStyleRowBandSize w:val="1"/>
+      <w:tblStyleColBandSize w:val="1"/>
+      <w:tblInd w:w="0" w:type="dxa"/>
+      <w:tblBorders>
+        <w:top w:val="single" w:sz="8" w:space="0" w:color="2BDAE3" w:themeColor="accent2"/>
+        <w:left w:val="single" w:sz="8" w:space="0" w:color="2BDAE3" w:themeColor="accent2"/>
+        <w:bottom w:val="single" w:sz="8" w:space="0" w:color="2BDAE3" w:themeColor="accent2"/>
+        <w:right w:val="single" w:sz="8" w:space="0" w:color="2BDAE3" w:themeColor="accent2"/>
+      </w:tblBorders>
+      <w:tblCellMar>
+        <w:top w:w="0" w:type="dxa"/>
+        <w:left w:w="108" w:type="dxa"/>
+        <w:bottom w:w="0" w:type="dxa"/>
+        <w:right w:w="108" w:type="dxa"/>
+      </w:tblCellMar>
+    </w:tblPr>
+    <w:tblStylePr w:type="firstRow">
+      <w:pPr>
+        <w:spacing w:before="0" w:after="0" w:line="240" w:lineRule="auto"/>
+      </w:pPr>
+      <w:rPr>
+        <w:b/>
+        <w:bCs/>
+        <w:color w:val="FFFFFF" w:themeColor="background1"/>
+      </w:rPr>
+      <w:tblPr/>
+      <w:tcPr>
+        <w:shd w:val="clear" w:color="auto" w:fill="2BDAE3" w:themeFill="accent2"/>
+      </w:tcPr>
+    </w:tblStylePr>
+    <w:tblStylePr w:type="lastRow">
+      <w:pPr>
+        <w:spacing w:before="0" w:after="0" w:line="240" w:lineRule="auto"/>
+      </w:pPr>
+      <w:rPr>
+        <w:b/>
+        <w:bCs/>
+      </w:rPr>
+      <w:tblPr/>
+      <w:tcPr>
+        <w:tcBorders>
+          <w:top w:val="double" w:sz="6" w:space="0" w:color="2BDAE3" w:themeColor="accent2"/>
+          <w:left w:val="single" w:sz="8" w:space="0" w:color="2BDAE3" w:themeColor="accent2"/>
+          <w:bottom w:val="single" w:sz="8" w:space="0" w:color="2BDAE3" w:themeColor="accent2"/>
+          <w:right w:val="single" w:sz="8" w:space="0" w:color="2BDAE3" w:themeColor="accent2"/>
+        </w:tcBorders>
+      </w:tcPr>
+    </w:tblStylePr>
+    <w:tblStylePr w:type="firstCol">
+      <w:rPr>
+        <w:b/>
+        <w:bCs/>
+      </w:rPr>
+    </w:tblStylePr>
+    <w:tblStylePr w:type="lastCol">
+      <w:rPr>
+        <w:b/>
+        <w:bCs/>
+      </w:rPr>
+    </w:tblStylePr>
+    <w:tblStylePr w:type="band1Vert">
+      <w:tblPr/>
+      <w:tcPr>
+        <w:tcBorders>
+          <w:top w:val="single" w:sz="8" w:space="0" w:color="2BDAE3" w:themeColor="accent2"/>
+          <w:left w:val="single" w:sz="8" w:space="0" w:color="2BDAE3" w:themeColor="accent2"/>
+          <w:bottom w:val="single" w:sz="8" w:space="0" w:color="2BDAE3" w:themeColor="accent2"/>
+          <w:right w:val="single" w:sz="8" w:space="0" w:color="2BDAE3" w:themeColor="accent2"/>
+        </w:tcBorders>
+      </w:tcPr>
+    </w:tblStylePr>
+    <w:tblStylePr w:type="band1Horz">
+      <w:tblPr/>
+      <w:tcPr>
+        <w:tcBorders>
+          <w:top w:val="single" w:sz="8" w:space="0" w:color="2BDAE3" w:themeColor="accent2"/>
+          <w:left w:val="single" w:sz="8" w:space="0" w:color="2BDAE3" w:themeColor="accent2"/>
+          <w:bottom w:val="single" w:sz="8" w:space="0" w:color="2BDAE3" w:themeColor="accent2"/>
+          <w:right w:val="single" w:sz="8" w:space="0" w:color="2BDAE3" w:themeColor="accent2"/>
+        </w:tcBorders>
+      </w:tcPr>
+    </w:tblStylePr>
+  </w:style>
+  <w:style w:type="table" w:customStyle="1" w:styleId="LightList1">
+    <w:name w:val="Light List1"/>
+    <w:basedOn w:val="TableNormal"/>
+    <w:uiPriority w:val="61"/>
+    <w:rsid w:val="007434F4"/>
+    <w:tblPr>
+      <w:tblStyleRowBandSize w:val="1"/>
+      <w:tblStyleColBandSize w:val="1"/>
+      <w:tblInd w:w="0" w:type="dxa"/>
+      <w:tblBorders>
+        <w:top w:val="single" w:sz="8" w:space="0" w:color="000000" w:themeColor="text1"/>
+        <w:left w:val="single" w:sz="8" w:space="0" w:color="000000" w:themeColor="text1"/>
+        <w:bottom w:val="single" w:sz="8" w:space="0" w:color="000000" w:themeColor="text1"/>
+        <w:right w:val="single" w:sz="8" w:space="0" w:color="000000" w:themeColor="text1"/>
+      </w:tblBorders>
+      <w:tblCellMar>
+        <w:top w:w="0" w:type="dxa"/>
+        <w:left w:w="108" w:type="dxa"/>
+        <w:bottom w:w="0" w:type="dxa"/>
+        <w:right w:w="108" w:type="dxa"/>
+      </w:tblCellMar>
+    </w:tblPr>
+    <w:tblStylePr w:type="firstRow">
+      <w:pPr>
+        <w:spacing w:before="0" w:after="0" w:line="240" w:lineRule="auto"/>
+      </w:pPr>
+      <w:rPr>
+        <w:b/>
+        <w:bCs/>
+        <w:color w:val="FFFFFF" w:themeColor="background1"/>
+      </w:rPr>
+      <w:tblPr/>
+      <w:tcPr>
+        <w:shd w:val="clear" w:color="auto" w:fill="000000" w:themeFill="text1"/>
+      </w:tcPr>
+    </w:tblStylePr>
+    <w:tblStylePr w:type="lastRow">
+      <w:pPr>
+        <w:spacing w:before="0" w:after="0" w:line="240" w:lineRule="auto"/>
+      </w:pPr>
+      <w:rPr>
+        <w:b/>
+        <w:bCs/>
+      </w:rPr>
+      <w:tblPr/>
+      <w:tcPr>
+        <w:tcBorders>
+          <w:top w:val="double" w:sz="6" w:space="0" w:color="000000" w:themeColor="text1"/>
+          <w:left w:val="single" w:sz="8" w:space="0" w:color="000000" w:themeColor="text1"/>
+          <w:bottom w:val="single" w:sz="8" w:space="0" w:color="000000" w:themeColor="text1"/>
+          <w:right w:val="single" w:sz="8" w:space="0" w:color="000000" w:themeColor="text1"/>
+        </w:tcBorders>
+      </w:tcPr>
+    </w:tblStylePr>
+    <w:tblStylePr w:type="firstCol">
+      <w:rPr>
+        <w:b/>
+        <w:bCs/>
+      </w:rPr>
+    </w:tblStylePr>
+    <w:tblStylePr w:type="lastCol">
+      <w:rPr>
+        <w:b/>
+        <w:bCs/>
+      </w:rPr>
+    </w:tblStylePr>
+    <w:tblStylePr w:type="band1Vert">
+      <w:tblPr/>
+      <w:tcPr>
+        <w:tcBorders>
+          <w:top w:val="single" w:sz="8" w:space="0" w:color="000000" w:themeColor="text1"/>
+          <w:left w:val="single" w:sz="8" w:space="0" w:color="000000" w:themeColor="text1"/>
+          <w:bottom w:val="single" w:sz="8" w:space="0" w:color="000000" w:themeColor="text1"/>
+          <w:right w:val="single" w:sz="8" w:space="0" w:color="000000" w:themeColor="text1"/>
+        </w:tcBorders>
+      </w:tcPr>
+    </w:tblStylePr>
+    <w:tblStylePr w:type="band1Horz">
+      <w:tblPr/>
+      <w:tcPr>
+        <w:tcBorders>
+          <w:top w:val="single" w:sz="8" w:space="0" w:color="000000" w:themeColor="text1"/>
+          <w:left w:val="single" w:sz="8" w:space="0" w:color="000000" w:themeColor="text1"/>
+          <w:bottom w:val="single" w:sz="8" w:space="0" w:color="000000" w:themeColor="text1"/>
+          <w:right w:val="single" w:sz="8" w:space="0" w:color="000000" w:themeColor="text1"/>
+        </w:tcBorders>
+      </w:tcPr>
+    </w:tblStylePr>
+  </w:style>
+  <w:style w:type="table" w:styleId="LightShading-Accent2">
+    <w:name w:val="Light Shading Accent 2"/>
+    <w:basedOn w:val="TableNormal"/>
+    <w:uiPriority w:val="60"/>
+    <w:rsid w:val="007434F4"/>
+    <w:rPr>
+      <w:color w:val="17AAB2" w:themeColor="accent2" w:themeShade="BF"/>
+    </w:rPr>
+    <w:tblPr>
+      <w:tblStyleRowBandSize w:val="1"/>
+      <w:tblStyleColBandSize w:val="1"/>
+      <w:tblInd w:w="0" w:type="dxa"/>
+      <w:tblBorders>
+        <w:top w:val="single" w:sz="8" w:space="0" w:color="2BDAE3" w:themeColor="accent2"/>
+        <w:bottom w:val="single" w:sz="8" w:space="0" w:color="2BDAE3" w:themeColor="accent2"/>
+      </w:tblBorders>
+      <w:tblCellMar>
+        <w:top w:w="0" w:type="dxa"/>
+        <w:left w:w="108" w:type="dxa"/>
+        <w:bottom w:w="0" w:type="dxa"/>
+        <w:right w:w="108" w:type="dxa"/>
+      </w:tblCellMar>
+    </w:tblPr>
+    <w:tblStylePr w:type="firstRow">
+      <w:pPr>
+        <w:spacing w:before="0" w:after="0" w:line="240" w:lineRule="auto"/>
+      </w:pPr>
+      <w:rPr>
+        <w:b/>
+        <w:bCs/>
+      </w:rPr>
+      <w:tblPr/>
+      <w:tcPr>
+        <w:tcBorders>
+          <w:top w:val="single" w:sz="8" w:space="0" w:color="2BDAE3" w:themeColor="accent2"/>
+          <w:left w:val="nil"/>
+          <w:bottom w:val="single" w:sz="8" w:space="0" w:color="2BDAE3" w:themeColor="accent2"/>
+          <w:right w:val="nil"/>
+          <w:insideH w:val="nil"/>
+          <w:insideV w:val="nil"/>
+        </w:tcBorders>
+      </w:tcPr>
+    </w:tblStylePr>
+    <w:tblStylePr w:type="lastRow">
+      <w:pPr>
+        <w:spacing w:before="0" w:after="0" w:line="240" w:lineRule="auto"/>
+      </w:pPr>
+      <w:rPr>
+        <w:b/>
+        <w:bCs/>
+      </w:rPr>
+      <w:tblPr/>
+      <w:tcPr>
+        <w:tcBorders>
+          <w:top w:val="single" w:sz="8" w:space="0" w:color="2BDAE3" w:themeColor="accent2"/>
+          <w:left w:val="nil"/>
+          <w:bottom w:val="single" w:sz="8" w:space="0" w:color="2BDAE3" w:themeColor="accent2"/>
+          <w:right w:val="nil"/>
+          <w:insideH w:val="nil"/>
+          <w:insideV w:val="nil"/>
+        </w:tcBorders>
+      </w:tcPr>
+    </w:tblStylePr>
+    <w:tblStylePr w:type="firstCol">
+      <w:rPr>
+        <w:b/>
+        <w:bCs/>
+      </w:rPr>
+    </w:tblStylePr>
+    <w:tblStylePr w:type="lastCol">
+      <w:rPr>
+        <w:b/>
+        <w:bCs/>
+      </w:rPr>
+    </w:tblStylePr>
+    <w:tblStylePr w:type="band1Vert">
+      <w:tblPr/>
+      <w:tcPr>
+        <w:tcBorders>
+          <w:left w:val="nil"/>
+          <w:right w:val="nil"/>
+          <w:insideH w:val="nil"/>
+          <w:insideV w:val="nil"/>
+        </w:tcBorders>
+        <w:shd w:val="clear" w:color="auto" w:fill="CAF5F8" w:themeFill="accent2" w:themeFillTint="3F"/>
+      </w:tcPr>
+    </w:tblStylePr>
+    <w:tblStylePr w:type="band1Horz">
+      <w:tblPr/>
+      <w:tcPr>
+        <w:tcBorders>
+          <w:left w:val="nil"/>
+          <w:right w:val="nil"/>
+          <w:insideH w:val="nil"/>
+          <w:insideV w:val="nil"/>
+        </w:tcBorders>
+        <w:shd w:val="clear" w:color="auto" w:fill="CAF5F8" w:themeFill="accent2" w:themeFillTint="3F"/>
+      </w:tcPr>
+    </w:tblStylePr>
+  </w:style>
+  <w:style w:type="table" w:customStyle="1" w:styleId="LightList-Accent11">
+    <w:name w:val="Light List - Accent 11"/>
+    <w:basedOn w:val="TableNormal"/>
+    <w:uiPriority w:val="61"/>
+    <w:rsid w:val="007434F4"/>
+    <w:tblPr>
+      <w:tblStyleRowBandSize w:val="1"/>
+      <w:tblStyleColBandSize w:val="1"/>
+      <w:tblInd w:w="0" w:type="dxa"/>
+      <w:tblBorders>
+        <w:top w:val="single" w:sz="8" w:space="0" w:color="F418CA" w:themeColor="accent1"/>
+        <w:left w:val="single" w:sz="8" w:space="0" w:color="F418CA" w:themeColor="accent1"/>
+        <w:bottom w:val="single" w:sz="8" w:space="0" w:color="F418CA" w:themeColor="accent1"/>
+        <w:right w:val="single" w:sz="8" w:space="0" w:color="F418CA" w:themeColor="accent1"/>
+      </w:tblBorders>
+      <w:tblCellMar>
+        <w:top w:w="0" w:type="dxa"/>
+        <w:left w:w="108" w:type="dxa"/>
+        <w:bottom w:w="0" w:type="dxa"/>
+        <w:right w:w="108" w:type="dxa"/>
+      </w:tblCellMar>
+    </w:tblPr>
+    <w:tblStylePr w:type="firstRow">
+      <w:pPr>
+        <w:spacing w:before="0" w:after="0" w:line="240" w:lineRule="auto"/>
+      </w:pPr>
+      <w:rPr>
+        <w:b/>
+        <w:bCs/>
+        <w:color w:val="FFFFFF" w:themeColor="background1"/>
+      </w:rPr>
+      <w:tblPr/>
+      <w:tcPr>
+        <w:shd w:val="clear" w:color="auto" w:fill="F418CA" w:themeFill="accent1"/>
+      </w:tcPr>
+    </w:tblStylePr>
+    <w:tblStylePr w:type="lastRow">
+      <w:pPr>
+        <w:spacing w:before="0" w:after="0" w:line="240" w:lineRule="auto"/>
+      </w:pPr>
+      <w:rPr>
+        <w:b/>
+        <w:bCs/>
+      </w:rPr>
+      <w:tblPr/>
+      <w:tcPr>
+        <w:tcBorders>
+          <w:top w:val="double" w:sz="6" w:space="0" w:color="F418CA" w:themeColor="accent1"/>
+          <w:left w:val="single" w:sz="8" w:space="0" w:color="F418CA" w:themeColor="accent1"/>
+          <w:bottom w:val="single" w:sz="8" w:space="0" w:color="F418CA" w:themeColor="accent1"/>
+          <w:right w:val="single" w:sz="8" w:space="0" w:color="F418CA" w:themeColor="accent1"/>
+        </w:tcBorders>
+      </w:tcPr>
+    </w:tblStylePr>
+    <w:tblStylePr w:type="firstCol">
+      <w:rPr>
+        <w:b/>
+        <w:bCs/>
+      </w:rPr>
+    </w:tblStylePr>
+    <w:tblStylePr w:type="lastCol">
+      <w:rPr>
+        <w:b/>
+        <w:bCs/>
+      </w:rPr>
+    </w:tblStylePr>
+    <w:tblStylePr w:type="band1Vert">
+      <w:tblPr/>
+      <w:tcPr>
+        <w:tcBorders>
+          <w:top w:val="single" w:sz="8" w:space="0" w:color="F418CA" w:themeColor="accent1"/>
+          <w:left w:val="single" w:sz="8" w:space="0" w:color="F418CA" w:themeColor="accent1"/>
+          <w:bottom w:val="single" w:sz="8" w:space="0" w:color="F418CA" w:themeColor="accent1"/>
+          <w:right w:val="single" w:sz="8" w:space="0" w:color="F418CA" w:themeColor="accent1"/>
+        </w:tcBorders>
+      </w:tcPr>
+    </w:tblStylePr>
+    <w:tblStylePr w:type="band1Horz">
+      <w:tblPr/>
+      <w:tcPr>
+        <w:tcBorders>
+          <w:top w:val="single" w:sz="8" w:space="0" w:color="F418CA" w:themeColor="accent1"/>
+          <w:left w:val="single" w:sz="8" w:space="0" w:color="F418CA" w:themeColor="accent1"/>
+          <w:bottom w:val="single" w:sz="8" w:space="0" w:color="F418CA" w:themeColor="accent1"/>
+          <w:right w:val="single" w:sz="8" w:space="0" w:color="F418CA" w:themeColor="accent1"/>
+        </w:tcBorders>
+      </w:tcPr>
+    </w:tblStylePr>
+  </w:style>
+  <w:style w:type="character" w:customStyle="1" w:styleId="Heading1Char">
+    <w:name w:val="Heading 1 Char"/>
+    <w:link w:val="Heading1"/>
+    <w:locked/>
+    <w:rsid w:val="008F5B9B"/>
+    <w:rPr>
+      <w:rFonts w:ascii="Georgia" w:hAnsi="Georgia" w:cs="Arial"/>
+      <w:b/>
+      <w:bCs/>
+      <w:kern w:val="32"/>
+      <w:sz w:val="24"/>
+      <w:szCs w:val="24"/>
+      <w:lang w:eastAsia="en-US"/>
+    </w:rPr>
+  </w:style>
+  <w:style w:type="paragraph" w:customStyle="1" w:styleId="BodyText0">
+    <w:name w:val="BodyText"/>
+    <w:basedOn w:val="Normal"/>
+    <w:link w:val="BodyTextChar0"/>
+    <w:uiPriority w:val="99"/>
+    <w:rsid w:val="003F6F2F"/>
+    <w:pPr>
+      <w:spacing w:after="100" w:afterAutospacing="1"/>
+      <w:ind w:left="1021"/>
+      <w:jc w:val="both"/>
+    </w:pPr>
+    <w:rPr>
+      <w:rFonts w:ascii="Verdana" w:hAnsi="Verdana"/>
+    </w:rPr>
+  </w:style>
+  <w:style w:type="character" w:customStyle="1" w:styleId="BodyTextChar0">
+    <w:name w:val="BodyText Char"/>
+    <w:link w:val="BodyText0"/>
+    <w:uiPriority w:val="99"/>
+    <w:locked/>
+    <w:rsid w:val="003F6F2F"/>
+    <w:rPr>
+      <w:rFonts w:ascii="Verdana" w:hAnsi="Verdana"/>
+      <w:szCs w:val="24"/>
+      <w:lang w:eastAsia="en-US"/>
+    </w:rPr>
+  </w:style>
+  <w:style w:type="paragraph" w:customStyle="1" w:styleId="Default">
+    <w:name w:val="Default"/>
+    <w:rsid w:val="001578D3"/>
+    <w:pPr>
+      <w:autoSpaceDE w:val="0"/>
+      <w:autoSpaceDN w:val="0"/>
+      <w:adjustRightInd w:val="0"/>
+    </w:pPr>
+    <w:rPr>
+      <w:rFonts w:ascii="Verdana" w:hAnsi="Verdana" w:cs="Verdana"/>
+      <w:color w:val="000000"/>
+      <w:sz w:val="24"/>
+      <w:szCs w:val="24"/>
+    </w:rPr>
+  </w:style>
+  <w:style w:type="paragraph" w:styleId="BodyTextIndent">
+    <w:name w:val="Body Text Indent"/>
+    <w:basedOn w:val="Normal"/>
+    <w:link w:val="BodyTextIndentChar"/>
+    <w:rsid w:val="00FE4C9B"/>
+    <w:pPr>
+      <w:ind w:left="2552"/>
+      <w:jc w:val="both"/>
+    </w:pPr>
+    <w:rPr>
+      <w:rFonts w:ascii="Garamond" w:hAnsi="Garamond"/>
+      <w:sz w:val="24"/>
+      <w:szCs w:val="20"/>
+    </w:rPr>
+  </w:style>
+  <w:style w:type="character" w:customStyle="1" w:styleId="BodyTextIndentChar">
+    <w:name w:val="Body Text Indent Char"/>
+    <w:basedOn w:val="DefaultParagraphFont"/>
+    <w:link w:val="BodyTextIndent"/>
+    <w:rsid w:val="00FE4C9B"/>
+    <w:rPr>
+      <w:rFonts w:ascii="Garamond" w:hAnsi="Garamond"/>
+      <w:sz w:val="24"/>
+      <w:lang w:eastAsia="en-US"/>
+    </w:rPr>
+  </w:style>
+  <w:style w:type="paragraph" w:customStyle="1" w:styleId="TyyliOtsikko1LatinalainenVerdana11ptAutomaattinen">
+    <w:name w:val="Tyyli Otsikko 1 + (Latinalainen) Verdana 11 pt Automaattinen"/>
+    <w:basedOn w:val="Heading1"/>
+    <w:uiPriority w:val="99"/>
+    <w:rsid w:val="00E00482"/>
+    <w:pPr>
+      <w:keepLines/>
+      <w:tabs>
+        <w:tab w:val="clear" w:pos="680"/>
+      </w:tabs>
+      <w:spacing w:after="0" w:line="276" w:lineRule="auto"/>
+    </w:pPr>
+    <w:rPr>
+      <w:rFonts w:ascii="Verdana" w:hAnsi="Verdana" w:cs="Times New Roman"/>
+      <w:caps/>
+      <w:kern w:val="0"/>
+      <w:sz w:val="22"/>
+      <w:szCs w:val="28"/>
+    </w:rPr>
+  </w:style>
+  <w:style w:type="paragraph" w:customStyle="1" w:styleId="Kappaleet">
+    <w:name w:val="Kappaleet"/>
+    <w:basedOn w:val="Heading4"/>
+    <w:autoRedefine/>
+    <w:uiPriority w:val="99"/>
+    <w:rsid w:val="00E00482"/>
+    <w:pPr>
+      <w:keepLines/>
+      <w:numPr>
+        <w:ilvl w:val="0"/>
+        <w:numId w:val="0"/>
+      </w:numPr>
+      <w:tabs>
+        <w:tab w:val="clear" w:pos="765"/>
+      </w:tabs>
+      <w:spacing w:before="200" w:after="0" w:line="360" w:lineRule="auto"/>
+      <w:ind w:left="709"/>
+    </w:pPr>
+    <w:rPr>
+      <w:rFonts w:ascii="Verdana" w:eastAsia="Calibri" w:hAnsi="Verdana"/>
+      <w:b w:val="0"/>
+      <w:bCs w:val="0"/>
+      <w:sz w:val="22"/>
+      <w:szCs w:val="22"/>
+    </w:rPr>
+  </w:style>
+  <w:style w:type="paragraph" w:styleId="NormalIndent">
+    <w:name w:val="Normal Indent"/>
+    <w:basedOn w:val="Normal"/>
+    <w:rsid w:val="00E76F19"/>
+    <w:pPr>
+      <w:spacing w:line="264" w:lineRule="auto"/>
+      <w:ind w:left="992"/>
+    </w:pPr>
+    <w:rPr>
+      <w:rFonts w:ascii="Arial" w:hAnsi="Arial"/>
+      <w:sz w:val="22"/>
+      <w:szCs w:val="22"/>
+      <w:lang w:eastAsia="fi-FI"/>
+    </w:rPr>
+  </w:style>
+  <w:style w:type="paragraph" w:customStyle="1" w:styleId="ListDashes">
+    <w:name w:val="ListDashes"/>
+    <w:basedOn w:val="BodyText0"/>
+    <w:uiPriority w:val="99"/>
+    <w:rsid w:val="00175325"/>
+    <w:pPr>
+      <w:numPr>
+        <w:numId w:val="3"/>
+      </w:numPr>
+      <w:tabs>
+        <w:tab w:val="left" w:pos="1327"/>
+      </w:tabs>
+      <w:spacing w:before="120"/>
+    </w:pPr>
+  </w:style>
+  <w:style w:type="paragraph" w:customStyle="1" w:styleId="Perusteksti">
+    <w:name w:val="Perusteksti"/>
+    <w:link w:val="PerustekstiChar"/>
+    <w:rsid w:val="00AB795F"/>
+    <w:pPr>
+      <w:spacing w:before="120" w:after="120"/>
+      <w:ind w:left="1077"/>
+      <w:jc w:val="both"/>
+    </w:pPr>
+    <w:rPr>
+      <w:rFonts w:asciiTheme="minorHAnsi" w:eastAsia="SimSun" w:hAnsiTheme="minorHAnsi" w:cstheme="minorHAnsi"/>
+      <w:sz w:val="22"/>
+      <w:szCs w:val="24"/>
+      <w:lang w:eastAsia="zh-CN"/>
+    </w:rPr>
+  </w:style>
+  <w:style w:type="character" w:customStyle="1" w:styleId="PerustekstiChar">
+    <w:name w:val="Perusteksti Char"/>
+    <w:basedOn w:val="DefaultParagraphFont"/>
+    <w:link w:val="Perusteksti"/>
+    <w:rsid w:val="00AB795F"/>
+    <w:rPr>
+      <w:rFonts w:asciiTheme="minorHAnsi" w:eastAsia="SimSun" w:hAnsiTheme="minorHAnsi" w:cstheme="minorHAnsi"/>
+      <w:sz w:val="22"/>
+      <w:szCs w:val="24"/>
+      <w:lang w:eastAsia="zh-CN"/>
+    </w:rPr>
+  </w:style>
+  <w:style w:type="character" w:styleId="CommentReference">
+    <w:name w:val="annotation reference"/>
+    <w:basedOn w:val="DefaultParagraphFont"/>
+    <w:rsid w:val="00BC44F7"/>
+    <w:rPr>
+      <w:sz w:val="16"/>
+      <w:szCs w:val="16"/>
+    </w:rPr>
+  </w:style>
+  <w:style w:type="paragraph" w:styleId="CommentText">
+    <w:name w:val="annotation text"/>
+    <w:basedOn w:val="Normal"/>
+    <w:link w:val="CommentTextChar"/>
+    <w:rsid w:val="00BC44F7"/>
+    <w:rPr>
+      <w:szCs w:val="20"/>
+    </w:rPr>
+  </w:style>
+  <w:style w:type="character" w:customStyle="1" w:styleId="CommentTextChar">
+    <w:name w:val="Comment Text Char"/>
+    <w:basedOn w:val="DefaultParagraphFont"/>
+    <w:link w:val="CommentText"/>
+    <w:rsid w:val="00BC44F7"/>
+    <w:rPr>
+      <w:rFonts w:ascii="Georgia" w:hAnsi="Georgia"/>
+      <w:lang w:eastAsia="en-US"/>
+    </w:rPr>
+  </w:style>
+  <w:style w:type="paragraph" w:styleId="CommentSubject">
+    <w:name w:val="annotation subject"/>
+    <w:basedOn w:val="CommentText"/>
+    <w:next w:val="CommentText"/>
+    <w:link w:val="CommentSubjectChar"/>
+    <w:rsid w:val="00BC44F7"/>
+    <w:rPr>
+      <w:b/>
+      <w:bCs/>
+    </w:rPr>
+  </w:style>
+  <w:style w:type="character" w:customStyle="1" w:styleId="CommentSubjectChar">
+    <w:name w:val="Comment Subject Char"/>
+    <w:basedOn w:val="CommentTextChar"/>
+    <w:link w:val="CommentSubject"/>
+    <w:rsid w:val="00BC44F7"/>
+    <w:rPr>
+      <w:rFonts w:ascii="Georgia" w:hAnsi="Georgia"/>
+      <w:b/>
+      <w:bCs/>
+      <w:lang w:eastAsia="en-US"/>
+    </w:rPr>
+  </w:style>
+  <w:style w:type="character" w:styleId="FollowedHyperlink">
+    <w:name w:val="FollowedHyperlink"/>
+    <w:basedOn w:val="DefaultParagraphFont"/>
+    <w:rsid w:val="00752F37"/>
+    <w:rPr>
+      <w:color w:val="800080" w:themeColor="followedHyperlink"/>
+      <w:u w:val="single"/>
+    </w:rPr>
+  </w:style>
+</w:styles>
+</file>
+
+<file path=word/stylesWithEffects.xml><?xml version="1.0" encoding="utf-8"?>
+<w:styles xmlns:wpc="http://schemas.microsoft.com/office/word/2010/wordprocessingCanvas" xmlns:mo="http://schemas.microsoft.com/office/mac/office/2008/main" xmlns:mc="http://schemas.openxmlformats.org/markup-compatibility/2006" xmlns:mv="urn:schemas-microsoft-com:mac:vml" xmlns:o="urn:schemas-microsoft-com:office:office" xmlns:r="http://schemas.openxmlformats.org/officeDocument/2006/relationships" xmlns:m="http://schemas.openxmlformats.org/officeDocument/2006/math" xmlns:v="urn:schemas-microsoft-com:vml" xmlns:wp14="http://schemas.microsoft.com/office/word/2010/wordprocessingDrawing" xmlns:wp="http://schemas.openxmlformats.org/drawingml/2006/wordprocessingDrawing" xmlns:w10="urn:schemas-microsoft-com:office:word" xmlns:w="http://schemas.openxmlformats.org/wordprocessingml/2006/main" xmlns:w14="http://schemas.microsoft.com/office/word/2010/wordml" xmlns:wpg="http://schemas.microsoft.com/office/word/2010/wordprocessingGroup" xmlns:wpi="http://schemas.microsoft.com/office/word/2010/wordprocessingInk" xmlns:wne="http://schemas.microsoft.com/office/word/2006/wordml" xmlns:wps="http://schemas.microsoft.com/office/word/2010/wordprocessingShape" mc:Ignorable="w14 wp14">
+  <w:docDefaults>
+    <w:rPrDefault>
+      <w:rPr>
+        <w:rFonts w:ascii="Times New Roman" w:eastAsia="Times New Roman" w:hAnsi="Times New Roman" w:cs="Times New Roman"/>
+        <w:lang w:val="fi-FI" w:eastAsia="fi-FI" w:bidi="ar-SA"/>
+      </w:rPr>
+    </w:rPrDefault>
+    <w:pPrDefault/>
+  </w:docDefaults>
+  <w:latentStyles w:defLockedState="0" w:defUIPriority="0" w:defSemiHidden="0" w:defUnhideWhenUsed="1" w:defQFormat="0" w:count="276">
+    <w:lsdException w:name="Normal" w:unhideWhenUsed="0"/>
+    <w:lsdException w:name="heading 1" w:unhideWhenUsed="0" w:qFormat="1"/>
+    <w:lsdException w:name="heading 2" w:unhideWhenUsed="0" w:qFormat="1"/>
+    <w:lsdException w:name="heading 3" w:unhideWhenUsed="0" w:qFormat="1"/>
+    <w:lsdException w:name="heading 4" w:unhideWhenUsed="0" w:qFormat="1"/>
+    <w:lsdException w:name="heading 5" w:unhideWhenUsed="0" w:qFormat="1"/>
+    <w:lsdException w:name="heading 6" w:unhideWhenUsed="0" w:qFormat="1"/>
+    <w:lsdException w:name="heading 7" w:qFormat="1"/>
+    <w:lsdException w:name="heading 8" w:qFormat="1"/>
+    <w:lsdException w:name="heading 9" w:qFormat="1"/>
+    <w:lsdException w:name="index 1" w:semiHidden="1"/>
+    <w:lsdException w:name="index 7" w:semiHidden="1"/>
+    <w:lsdException w:name="index 8" w:semiHidden="1"/>
+    <w:lsdException w:name="index 9" w:semiHidden="1"/>
+    <w:lsdException w:name="toc 1" w:semiHidden="1" w:uiPriority="39"/>
+    <w:lsdException w:name="toc 2" w:semiHidden="1" w:uiPriority="39"/>
+    <w:lsdException w:name="toc 3" w:semiHidden="1"/>
+    <w:lsdException w:name="toc 4" w:semiHidden="1"/>
+    <w:lsdException w:name="toc 5" w:semiHidden="1"/>
+    <w:lsdException w:name="toc 6" w:semiHidden="1"/>
+    <w:lsdException w:name="toc 7" w:semiHidden="1"/>
+    <w:lsdException w:name="toc 8" w:semiHidden="1"/>
+    <w:lsdException w:name="toc 9" w:semiHidden="1"/>
+    <w:lsdException w:name="Normal Indent" w:semiHidden="1"/>
+    <w:lsdException w:name="footnote text" w:semiHidden="1"/>
+    <w:lsdException w:name="annotation text" w:semiHidden="1"/>
+    <w:lsdException w:name="header" w:semiHidden="1"/>
+    <w:lsdException w:name="footer" w:semiHidden="1"/>
+    <w:lsdException w:name="index heading" w:semiHidden="1"/>
+    <w:lsdException w:name="caption" w:semiHidden="1"/>
+    <w:lsdException w:name="table of figures" w:semiHidden="1"/>
+    <w:lsdException w:name="envelope address" w:semiHidden="1"/>
+    <w:lsdException w:name="envelope return" w:semiHidden="1"/>
+    <w:lsdException w:name="footnote reference" w:semiHidden="1"/>
+    <w:lsdException w:name="annotation reference" w:semiHidden="1"/>
+    <w:lsdException w:name="line number" w:semiHidden="1"/>
+    <w:lsdException w:name="page number" w:semiHidden="1"/>
+    <w:lsdException w:name="endnote reference" w:semiHidden="1"/>
+    <w:lsdException w:name="endnote text" w:semiHidden="1"/>
+    <w:lsdException w:name="table of authorities" w:semiHidden="1"/>
+    <w:lsdException w:name="macro" w:semiHidden="1"/>
+    <w:lsdException w:name="toa heading" w:semiHidden="1"/>
+    <w:lsdException w:name="List" w:semiHidden="1"/>
+    <w:lsdException w:name="List Bullet" w:semiHidden="1"/>
+    <w:lsdException w:name="List Number" w:semiHidden="1"/>
+    <w:lsdException w:name="List 2" w:semiHidden="1"/>
+    <w:lsdException w:name="List 3" w:semiHidden="1"/>
+    <w:lsdException w:name="List 4" w:semiHidden="1"/>
+    <w:lsdException w:name="List 5" w:semiHidden="1"/>
+    <w:lsdException w:name="List Bullet 2" w:semiHidden="1"/>
+    <w:lsdException w:name="List Bullet 3" w:semiHidden="1"/>
+    <w:lsdException w:name="List Bullet 4" w:semiHidden="1"/>
+    <w:lsdException w:name="List Bullet 5" w:semiHidden="1"/>
+    <w:lsdException w:name="List Number 3" w:semiHidden="1"/>
+    <w:lsdException w:name="List Number 4" w:semiHidden="1"/>
+    <w:lsdException w:name="Title" w:unhideWhenUsed="0"/>
+    <w:lsdException w:name="Closing" w:semiHidden="1"/>
+    <w:lsdException w:name="Signature" w:semiHidden="1"/>
+    <w:lsdException w:name="Default Paragraph Font" w:semiHidden="1"/>
+    <w:lsdException w:name="Body Text" w:semiHidden="1" w:qFormat="1"/>
+    <w:lsdException w:name="Body Text Indent" w:semiHidden="1"/>
+    <w:lsdException w:name="List Continue" w:semiHidden="1"/>
+    <w:lsdException w:name="List Continue 2" w:semiHidden="1"/>
+    <w:lsdException w:name="List Continue 3" w:semiHidden="1"/>
+    <w:lsdException w:name="List Continue 4" w:semiHidden="1"/>
+    <w:lsdException w:name="List Continue 5" w:semiHidden="1"/>
+    <w:lsdException w:name="Message Header" w:semiHidden="1"/>
+    <w:lsdException w:name="Subtitle" w:unhideWhenUsed="0"/>
+    <w:lsdException w:name="Salutation" w:semiHidden="1"/>
+    <w:lsdException w:name="Date" w:semiHidden="1"/>
+    <w:lsdException w:name="Body Text First Indent" w:semiHidden="1"/>
+    <w:lsdException w:name="Body Text First Indent 2" w:semiHidden="1"/>
+    <w:lsdException w:name="Note Heading" w:semiHidden="1"/>
+    <w:lsdException w:name="Body Text 2" w:semiHidden="1"/>
+    <w:lsdException w:name="Body Text 3" w:semiHidden="1"/>
+    <w:lsdException w:name="Body Text Indent 2" w:semiHidden="1"/>
+    <w:lsdException w:name="Strong" w:unhideWhenUsed="0"/>
+    <w:lsdException w:name="Emphasis" w:unhideWhenUsed="0"/>
+    <w:lsdException w:name="Document Map" w:semiHidden="1"/>
+    <w:lsdException w:name="Plain Text" w:semiHidden="1"/>
+    <w:lsdException w:name="E-mail Signature" w:semiHidden="1"/>
+    <w:lsdException w:name="HTML Top of Form" w:semiHidden="1"/>
+    <w:lsdException w:name="HTML Bottom of Form" w:semiHidden="1"/>
+    <w:lsdException w:name="Normal (Web)" w:semiHidden="1"/>
+    <w:lsdException w:name="HTML Acronym" w:semiHidden="1"/>
+    <w:lsdException w:name="HTML Address" w:semiHidden="1"/>
+    <w:lsdException w:name="HTML Cite" w:semiHidden="1"/>
+    <w:lsdException w:name="HTML Code" w:semiHidden="1"/>
+    <w:lsdException w:name="HTML Definition" w:semiHidden="1"/>
+    <w:lsdException w:name="HTML Keyboard" w:semiHidden="1"/>
+    <w:lsdException w:name="HTML Preformatted" w:semiHidden="1"/>
+    <w:lsdException w:name="HTML Sample" w:semiHidden="1"/>
+    <w:lsdException w:name="HTML Typewriter" w:semiHidden="1"/>
+    <w:lsdException w:name="HTML Variable" w:semiHidden="1"/>
+    <w:lsdException w:name="Normal Table" w:semiHidden="1"/>
+    <w:lsdException w:name="annotation subject" w:semiHidden="1"/>
+    <w:lsdException w:name="No List" w:semiHidden="1"/>
+    <w:lsdException w:name="Outline List 1" w:semiHidden="1"/>
+    <w:lsdException w:name="Outline List 2" w:semiHidden="1"/>
+    <w:lsdException w:name="Outline List 3" w:semiHidden="1"/>
+    <w:lsdException w:name="Table Simple 1" w:semiHidden="1"/>
+    <w:lsdException w:name="Table Simple 2" w:semiHidden="1"/>
+    <w:lsdException w:name="Table Simple 3" w:semiHidden="1"/>
+    <w:lsdException w:name="Table Classic 1" w:semiHidden="1"/>
+    <w:lsdException w:name="Table Classic 2" w:semiHidden="1"/>
+    <w:lsdException w:name="Table Classic 3" w:semiHidden="1"/>
+    <w:lsdException w:name="Table Classic 4" w:semiHidden="1"/>
+    <w:lsdException w:name="Table Colorful 1" w:semiHidden="1"/>
+    <w:lsdException w:name="Table Colorful 2" w:semiHidden="1"/>
+    <w:lsdException w:name="Table Colorful 3" w:semiHidden="1"/>
+    <w:lsdException w:name="Table Columns 1" w:semiHidden="1"/>
+    <w:lsdException w:name="Table Columns 2" w:semiHidden="1"/>
+    <w:lsdException w:name="Table Columns 3" w:semiHidden="1"/>
+    <w:lsdException w:name="Table Columns 4" w:semiHidden="1"/>
+    <w:lsdException w:name="Table Columns 5" w:semiHidden="1"/>
+    <w:lsdException w:name="Table Grid 1" w:semiHidden="1"/>
+    <w:lsdException w:name="Table Grid 2" w:semiHidden="1"/>
+    <w:lsdException w:name="Table Grid 3" w:semiHidden="1"/>
+    <w:lsdException w:name="Table Grid 4" w:semiHidden="1"/>
+    <w:lsdException w:name="Table Grid 5" w:semiHidden="1"/>
+    <w:lsdException w:name="Table Grid 6" w:semiHidden="1"/>
+    <w:lsdException w:name="Table Grid 7" w:semiHidden="1"/>
+    <w:lsdException w:name="Table Grid 8" w:semiHidden="1"/>
+    <w:lsdException w:name="Table List 1" w:semiHidden="1"/>
+    <w:lsdException w:name="Table List 2" w:semiHidden="1"/>
+    <w:lsdException w:name="Table List 3" w:semiHidden="1"/>
+    <w:lsdException w:name="Table List 4" w:semiHidden="1"/>
+    <w:lsdException w:name="Table List 5" w:semiHidden="1"/>
+    <w:lsdException w:name="Table List 6" w:semiHidden="1"/>
+    <w:lsdException w:name="Table List 7" w:semiHidden="1"/>
+    <w:lsdException w:name="Table List 8" w:semiHidden="1"/>
+    <w:lsdException w:name="Table 3D effects 1" w:semiHidden="1"/>
+    <w:lsdException w:name="Table 3D effects 2" w:semiHidden="1"/>
+    <w:lsdException w:name="Table 3D effects 3" w:semiHidden="1"/>
+    <w:lsdException w:name="Table Contemporary" w:semiHidden="1"/>
+    <w:lsdException w:name="Table Elegant" w:semiHidden="1"/>
+    <w:lsdException w:name="Table Professional" w:semiHidden="1"/>
+    <w:lsdException w:name="Table Subtle 1" w:semiHidden="1"/>
+    <w:lsdException w:name="Table Subtle 2" w:semiHidden="1"/>
+    <w:lsdException w:name="Table Web 1" w:semiHidden="1"/>
+    <w:lsdException w:name="Table Web 2" w:semiHidden="1"/>
+    <w:lsdException w:name="Table Web 3" w:semiHidden="1"/>
+    <w:lsdException w:name="Balloon Text" w:semiHidden="1"/>
+    <w:lsdException w:name="Table Grid" w:unhideWhenUsed="0"/>
+    <w:lsdException w:name="Table Theme" w:semiHidden="1"/>
+    <w:lsdException w:name="Note Level 1" w:unhideWhenUsed="0"/>
+    <w:lsdException w:name="Note Level 2" w:unhideWhenUsed="0"/>
+    <w:lsdException w:name="Note Level 3" w:unhideWhenUsed="0"/>
+    <w:lsdException w:name="Note Level 4" w:unhideWhenUsed="0"/>
+    <w:lsdException w:name="Note Level 5" w:unhideWhenUsed="0"/>
+    <w:lsdException w:name="Note Level 6" w:unhideWhenUsed="0"/>
+    <w:lsdException w:name="Note Level 7" w:unhideWhenUsed="0"/>
+    <w:lsdException w:name="Note Level 8" w:unhideWhenUsed="0"/>
+    <w:lsdException w:name="Note Level 9" w:unhideWhenUsed="0"/>
+    <w:lsdException w:name="Placeholder Text" w:semiHidden="1" w:uiPriority="99" w:unhideWhenUsed="0"/>
+    <w:lsdException w:name="No Spacing" w:uiPriority="1" w:unhideWhenUsed="0"/>
+    <w:lsdException w:name="Light Shading" w:uiPriority="60" w:unhideWhenUsed="0"/>
+    <w:lsdException w:name="Light List" w:uiPriority="61" w:unhideWhenUsed="0"/>
+    <w:lsdException w:name="Light Grid" w:uiPriority="62" w:unhideWhenUsed="0"/>
+    <w:lsdException w:name="Medium Shading 1" w:uiPriority="63" w:unhideWhenUsed="0"/>
+    <w:lsdException w:name="Medium Shading 2" w:uiPriority="64" w:unhideWhenUsed="0"/>
+    <w:lsdException w:name="Medium List 1" w:uiPriority="65" w:unhideWhenUsed="0"/>
+    <w:lsdException w:name="Medium List 2" w:uiPriority="66" w:unhideWhenUsed="0"/>
+    <w:lsdException w:name="Medium Grid 1" w:uiPriority="67" w:unhideWhenUsed="0"/>
+    <w:lsdException w:name="Medium Grid 2" w:uiPriority="68" w:unhideWhenUsed="0"/>
+    <w:lsdException w:name="Medium Grid 3" w:uiPriority="69" w:unhideWhenUsed="0"/>
+    <w:lsdException w:name="Dark List" w:uiPriority="70" w:unhideWhenUsed="0"/>
+    <w:lsdException w:name="Colorful Shading" w:uiPriority="71" w:unhideWhenUsed="0"/>
+    <w:lsdException w:name="Colorful List" w:uiPriority="72" w:unhideWhenUsed="0"/>
+    <w:lsdException w:name="Colorful Grid" w:uiPriority="73" w:unhideWhenUsed="0"/>
+    <w:lsdException w:name="Light Shading Accent 1" w:uiPriority="60" w:unhideWhenUsed="0"/>
+    <w:lsdException w:name="Light List Accent 1" w:uiPriority="61" w:unhideWhenUsed="0"/>
+    <w:lsdException w:name="Light Grid Accent 1" w:uiPriority="62" w:unhideWhenUsed="0"/>
+    <w:lsdException w:name="Medium Shading 1 Accent 1" w:uiPriority="63" w:unhideWhenUsed="0"/>
+    <w:lsdException w:name="Medium Shading 2 Accent 1" w:uiPriority="64" w:unhideWhenUsed="0"/>
+    <w:lsdException w:name="Medium List 1 Accent 1" w:uiPriority="65" w:unhideWhenUsed="0"/>
+    <w:lsdException w:name="Revision" w:semiHidden="1" w:uiPriority="99" w:unhideWhenUsed="0"/>
+    <w:lsdException w:name="List Paragraph" w:uiPriority="34" w:unhideWhenUsed="0"/>
+    <w:lsdException w:name="Quote" w:uiPriority="29" w:unhideWhenUsed="0"/>
+    <w:lsdException w:name="Intense Quote" w:uiPriority="30" w:unhideWhenUsed="0"/>
+    <w:lsdException w:name="Medium List 2 Accent 1" w:uiPriority="66" w:unhideWhenUsed="0"/>
+    <w:lsdException w:name="Medium Grid 1 Accent 1" w:uiPriority="67" w:unhideWhenUsed="0"/>
+    <w:lsdException w:name="Medium Grid 2 Accent 1" w:uiPriority="68" w:unhideWhenUsed="0"/>
+    <w:lsdException w:name="Medium Grid 3 Accent 1" w:uiPriority="69" w:unhideWhenUsed="0"/>
+    <w:lsdException w:name="Dark List Accent 1" w:uiPriority="70" w:unhideWhenUsed="0"/>
+    <w:lsdException w:name="Colorful Shading Accent 1" w:uiPriority="71" w:unhideWhenUsed="0"/>
+    <w:lsdException w:name="Colorful List Accent 1" w:uiPriority="72" w:unhideWhenUsed="0"/>
+    <w:lsdException w:name="Colorful Grid Accent 1" w:uiPriority="73" w:unhideWhenUsed="0"/>
+    <w:lsdException w:name="Light Shading Accent 2" w:uiPriority="60" w:unhideWhenUsed="0"/>
+    <w:lsdException w:name="Light List Accent 2" w:uiPriority="61" w:unhideWhenUsed="0"/>
+    <w:lsdException w:name="Light Grid Accent 2" w:uiPriority="62" w:unhideWhenUsed="0"/>
+    <w:lsdException w:name="Medium Shading 1 Accent 2" w:uiPriority="63" w:unhideWhenUsed="0"/>
+    <w:lsdException w:name="Medium Shading 2 Accent 2" w:uiPriority="64" w:unhideWhenUsed="0"/>
+    <w:lsdException w:name="Medium List 1 Accent 2" w:uiPriority="65" w:unhideWhenUsed="0"/>
+    <w:lsdException w:name="Medium List 2 Accent 2" w:uiPriority="66" w:unhideWhenUsed="0"/>
+    <w:lsdException w:name="Medium Grid 1 Accent 2" w:uiPriority="67" w:unhideWhenUsed="0"/>
+    <w:lsdException w:name="Medium Grid 2 Accent 2" w:uiPriority="68" w:unhideWhenUsed="0"/>
+    <w:lsdException w:name="Medium Grid 3 Accent 2" w:uiPriority="69" w:unhideWhenUsed="0"/>
+    <w:lsdException w:name="Dark List Accent 2" w:uiPriority="70" w:unhideWhenUsed="0"/>
+    <w:lsdException w:name="Colorful Shading Accent 2" w:uiPriority="71" w:unhideWhenUsed="0"/>
+    <w:lsdException w:name="Colorful List Accent 2" w:uiPriority="72" w:unhideWhenUsed="0"/>
+    <w:lsdException w:name="Colorful Grid Accent 2" w:uiPriority="73" w:unhideWhenUsed="0"/>
+    <w:lsdException w:name="Light Shading Accent 3" w:uiPriority="60" w:unhideWhenUsed="0"/>
+    <w:lsdException w:name="Light List Accent 3" w:uiPriority="61" w:unhideWhenUsed="0"/>
+    <w:lsdException w:name="Light Grid Accent 3" w:uiPriority="62" w:unhideWhenUsed="0"/>
+    <w:lsdException w:name="Medium Shading 1 Accent 3" w:uiPriority="63" w:unhideWhenUsed="0"/>
+    <w:lsdException w:name="Medium Shading 2 Accent 3" w:uiPriority="64" w:unhideWhenUsed="0"/>
+    <w:lsdException w:name="Medium List 1 Accent 3" w:uiPriority="65" w:unhideWhenUsed="0"/>
+    <w:lsdException w:name="Medium List 2 Accent 3" w:uiPriority="66" w:unhideWhenUsed="0"/>
+    <w:lsdException w:name="Medium Grid 1 Accent 3" w:uiPriority="67" w:unhideWhenUsed="0"/>
+    <w:lsdException w:name="Medium Grid 2 Accent 3" w:uiPriority="68" w:unhideWhenUsed="0"/>
+    <w:lsdException w:name="Medium Grid 3 Accent 3" w:uiPriority="69" w:unhideWhenUsed="0"/>
+    <w:lsdException w:name="Dark List Accent 3" w:uiPriority="70" w:unhideWhenUsed="0"/>
+    <w:lsdException w:name="Colorful Shading Accent 3" w:uiPriority="71" w:unhideWhenUsed="0"/>
+    <w:lsdException w:name="Colorful List Accent 3" w:uiPriority="72" w:unhideWhenUsed="0"/>
+    <w:lsdException w:name="Colorful Grid Accent 3" w:uiPriority="73" w:unhideWhenUsed="0"/>
+    <w:lsdException w:name="Light Shading Accent 4" w:uiPriority="60" w:unhideWhenUsed="0"/>
+    <w:lsdException w:name="Light List Accent 4" w:uiPriority="61" w:unhideWhenUsed="0"/>
+    <w:lsdException w:name="Light Grid Accent 4" w:uiPriority="62" w:unhideWhenUsed="0"/>
+    <w:lsdException w:name="Medium Shading 1 Accent 4" w:uiPriority="63" w:unhideWhenUsed="0"/>
+    <w:lsdException w:name="Medium Shading 2 Accent 4" w:uiPriority="64" w:unhideWhenUsed="0"/>
+    <w:lsdException w:name="Medium List 1 Accent 4" w:uiPriority="65" w:unhideWhenUsed="0"/>
+    <w:lsdException w:name="Medium List 2 Accent 4" w:uiPriority="66" w:unhideWhenUsed="0"/>
+    <w:lsdException w:name="Medium Grid 1 Accent 4" w:uiPriority="67" w:unhideWhenUsed="0"/>
+    <w:lsdException w:name="Medium Grid 2 Accent 4" w:uiPriority="68" w:unhideWhenUsed="0"/>
+    <w:lsdException w:name="Medium Grid 3 Accent 4" w:uiPriority="69" w:unhideWhenUsed="0"/>
+    <w:lsdException w:name="Dark List Accent 4" w:uiPriority="70" w:unhideWhenUsed="0"/>
+    <w:lsdException w:name="Colorful Shading Accent 4" w:uiPriority="71" w:unhideWhenUsed="0"/>
+    <w:lsdException w:name="Colorful List Accent 4" w:uiPriority="72" w:unhideWhenUsed="0"/>
+    <w:lsdException w:name="Colorful Grid Accent 4" w:uiPriority="73" w:unhideWhenUsed="0"/>
+    <w:lsdException w:name="Light Shading Accent 5" w:uiPriority="60" w:unhideWhenUsed="0"/>
+    <w:lsdException w:name="Light List Accent 5" w:uiPriority="61" w:unhideWhenUsed="0"/>
+    <w:lsdException w:name="Light Grid Accent 5" w:uiPriority="62" w:unhideWhenUsed="0"/>
+    <w:lsdException w:name="Medium Shading 1 Accent 5" w:uiPriority="63" w:unhideWhenUsed="0"/>
+    <w:lsdException w:name="Medium Shading 2 Accent 5" w:uiPriority="64" w:unhideWhenUsed="0"/>
+    <w:lsdException w:name="Medium List 1 Accent 5" w:uiPriority="65" w:unhideWhenUsed="0"/>
+    <w:lsdException w:name="Medium List 2 Accent 5" w:uiPriority="66" w:unhideWhenUsed="0"/>
+    <w:lsdException w:name="Medium Grid 1 Accent 5" w:uiPriority="67" w:unhideWhenUsed="0"/>
+    <w:lsdException w:name="Medium Grid 2 Accent 5" w:uiPriority="68" w:unhideWhenUsed="0"/>
+    <w:lsdException w:name="Medium Grid 3 Accent 5" w:uiPriority="69" w:unhideWhenUsed="0"/>
+    <w:lsdException w:name="Dark List Accent 5" w:uiPriority="70" w:unhideWhenUsed="0"/>
+    <w:lsdException w:name="Colorful Shading Accent 5" w:uiPriority="71" w:unhideWhenUsed="0"/>
+    <w:lsdException w:name="Colorful List Accent 5" w:uiPriority="72" w:unhideWhenUsed="0"/>
+    <w:lsdException w:name="Colorful Grid Accent 5" w:uiPriority="73" w:unhideWhenUsed="0"/>
+    <w:lsdException w:name="Light Shading Accent 6" w:uiPriority="60" w:unhideWhenUsed="0"/>
+    <w:lsdException w:name="Light List Accent 6" w:uiPriority="61" w:unhideWhenUsed="0"/>
+    <w:lsdException w:name="Light Grid Accent 6" w:uiPriority="62" w:unhideWhenUsed="0"/>
+    <w:lsdException w:name="Medium Shading 1 Accent 6" w:uiPriority="63" w:unhideWhenUsed="0"/>
+    <w:lsdException w:name="Medium Shading 2 Accent 6" w:uiPriority="64" w:unhideWhenUsed="0"/>
+    <w:lsdException w:name="Medium List 1 Accent 6" w:uiPriority="65" w:unhideWhenUsed="0"/>
+    <w:lsdException w:name="Medium List 2 Accent 6" w:uiPriority="66" w:unhideWhenUsed="0"/>
+    <w:lsdException w:name="Medium Grid 1 Accent 6" w:uiPriority="67" w:unhideWhenUsed="0"/>
+    <w:lsdException w:name="Medium Grid 2 Accent 6" w:uiPriority="68" w:unhideWhenUsed="0"/>
+    <w:lsdException w:name="Medium Grid 3 Accent 6" w:uiPriority="69" w:unhideWhenUsed="0"/>
+    <w:lsdException w:name="Dark List Accent 6" w:uiPriority="70" w:unhideWhenUsed="0"/>
+    <w:lsdException w:name="Colorful Shading Accent 6" w:uiPriority="71" w:unhideWhenUsed="0"/>
+    <w:lsdException w:name="Colorful List Accent 6" w:uiPriority="72" w:unhideWhenUsed="0"/>
+    <w:lsdException w:name="Colorful Grid Accent 6" w:uiPriority="73" w:unhideWhenUsed="0"/>
+    <w:lsdException w:name="Subtle Emphasis" w:uiPriority="19" w:unhideWhenUsed="0"/>
+    <w:lsdException w:name="Intense Emphasis" w:uiPriority="21" w:unhideWhenUsed="0"/>
+    <w:lsdException w:name="Subtle Reference" w:uiPriority="31" w:unhideWhenUsed="0"/>
+    <w:lsdException w:name="Intense Reference" w:uiPriority="32" w:unhideWhenUsed="0"/>
+    <w:lsdException w:name="Book Title" w:uiPriority="33" w:unhideWhenUsed="0"/>
+    <w:lsdException w:name="Bibliography" w:semiHidden="1" w:uiPriority="37"/>
+    <w:lsdException w:name="TOC Heading" w:semiHidden="1" w:uiPriority="39" w:qFormat="1"/>
   </w:latentStyles>
   <w:style w:type="paragraph" w:default="1" w:styleId="Normal">
     <w:name w:val="Normal"/>
@@ -7573,7 +9402,7 @@
 </file>
 
 <file path=customXml/itemProps2.xml><?xml version="1.0" encoding="utf-8"?>
-<ds:datastoreItem xmlns:ds="http://schemas.openxmlformats.org/officeDocument/2006/customXml" ds:itemID="{13B14D9A-05CD-43E8-A8A4-3701CAE87410}">
+<ds:datastoreItem xmlns:ds="http://schemas.openxmlformats.org/officeDocument/2006/customXml" ds:itemID="{FDC24147-8C31-9E48-B3C5-11D286455DB5}">
   <ds:schemaRefs>
     <ds:schemaRef ds:uri="http://schemas.openxmlformats.org/officeDocument/2006/bibliography"/>
   </ds:schemaRefs>

--- a/resources/yritystilisopimus.docx
+++ b/resources/yritystilisopimus.docx
@@ -1,6 +1,6 @@
 
 <file path=word/document.xml><?xml version="1.0" encoding="utf-8"?>
-<w:document xmlns:wpc="http://schemas.microsoft.com/office/word/2010/wordprocessingCanvas" xmlns:mo="http://schemas.microsoft.com/office/mac/office/2008/main" xmlns:mc="http://schemas.openxmlformats.org/markup-compatibility/2006" xmlns:mv="urn:schemas-microsoft-com:mac:vml" xmlns:o="urn:schemas-microsoft-com:office:office" xmlns:r="http://schemas.openxmlformats.org/officeDocument/2006/relationships" xmlns:m="http://schemas.openxmlformats.org/officeDocument/2006/math" xmlns:v="urn:schemas-microsoft-com:vml" xmlns:wp14="http://schemas.microsoft.com/office/word/2010/wordprocessingDrawing" xmlns:wp="http://schemas.openxmlformats.org/drawingml/2006/wordprocessingDrawing" xmlns:w10="urn:schemas-microsoft-com:office:word" xmlns:w="http://schemas.openxmlformats.org/wordprocessingml/2006/main" xmlns:w14="http://schemas.microsoft.com/office/word/2010/wordml" xmlns:wpg="http://schemas.microsoft.com/office/word/2010/wordprocessingGroup" xmlns:wpi="http://schemas.microsoft.com/office/word/2010/wordprocessingInk" xmlns:wne="http://schemas.microsoft.com/office/word/2006/wordml" xmlns:wps="http://schemas.microsoft.com/office/word/2010/wordprocessingShape" mc:Ignorable="w14 wp14">
+<w:document xmlns:wpc="http://schemas.microsoft.com/office/word/2010/wordprocessingCanvas" xmlns:mo="http://schemas.microsoft.com/office/mac/office/2008/main" xmlns:mc="http://schemas.openxmlformats.org/markup-compatibility/2006" xmlns:mv="urn:schemas-microsoft-com:mac:vml" xmlns:o="urn:schemas-microsoft-com:office:office" xmlns:r="http://schemas.openxmlformats.org/officeDocument/2006/relationships" xmlns:m="http://schemas.openxmlformats.org/officeDocument/2006/math" xmlns:v="urn:schemas-microsoft-com:vml" xmlns:wp14="http://schemas.microsoft.com/office/word/2010/wordprocessingDrawing" xmlns:wp="http://schemas.openxmlformats.org/drawingml/2006/wordprocessingDrawing" xmlns:w10="urn:schemas-microsoft-com:office:word" xmlns:w="http://schemas.openxmlformats.org/wordprocessingml/2006/main" xmlns:w14="http://schemas.microsoft.com/office/word/2010/wordml" xmlns:w15="http://schemas.microsoft.com/office/word/2012/wordml" xmlns:wpg="http://schemas.microsoft.com/office/word/2010/wordprocessingGroup" xmlns:wpi="http://schemas.microsoft.com/office/word/2010/wordprocessingInk" xmlns:wne="http://schemas.microsoft.com/office/word/2006/wordml" xmlns:wps="http://schemas.microsoft.com/office/word/2010/wordprocessingShape" mc:Ignorable="w14 w15 wp14">
   <w:body>
     <w:p>
       <w:pPr>
@@ -10,8 +10,6 @@
           <w:szCs w:val="24"/>
         </w:rPr>
       </w:pPr>
-      <w:bookmarkStart w:id="0" w:name="_GoBack"/>
-      <w:bookmarkEnd w:id="0"/>
     </w:p>
     <w:p>
       <w:pPr>
@@ -168,6 +166,8 @@
       <w:r>
         <w:br w:type="page"/>
       </w:r>
+      <w:bookmarkStart w:id="0" w:name="_GoBack"/>
+      <w:bookmarkEnd w:id="0"/>
     </w:p>
     <w:p>
       <w:pPr>
@@ -198,14 +198,27 @@
         <w:spacing w:after="0" w:afterAutospacing="0"/>
         <w:ind w:left="1440"/>
       </w:pPr>
-      <w:fldSimple w:instr=" MERGEFIELD  ${company.name}  \* MERGEFORMAT ">
-        <w:r>
-          <w:rPr>
-            <w:noProof/>
-          </w:rPr>
-          <w:t>«${company.name}»</w:t>
-        </w:r>
-      </w:fldSimple>
+      <w:r>
+        <w:fldChar w:fldCharType="begin"/>
+      </w:r>
+      <w:r>
+        <w:instrText xml:space="preserve"> MERGEFIELD  ${company.name}  \* MERGEFORMAT </w:instrText>
+      </w:r>
+      <w:r>
+        <w:fldChar w:fldCharType="separate"/>
+      </w:r>
+      <w:r>
+        <w:rPr>
+          <w:noProof/>
+        </w:rPr>
+        <w:t>«${company.name}»</w:t>
+      </w:r>
+      <w:r>
+        <w:rPr>
+          <w:noProof/>
+        </w:rPr>
+        <w:fldChar w:fldCharType="end"/>
+      </w:r>
       <w:r>
         <w:t xml:space="preserve"> </w:t>
       </w:r>
@@ -215,14 +228,27 @@
       <w:r>
         <w:t xml:space="preserve"> </w:t>
       </w:r>
-      <w:fldSimple w:instr=" MERGEFIELD  ${company.y}  \* MERGEFORMAT ">
-        <w:r>
-          <w:rPr>
-            <w:noProof/>
-          </w:rPr>
-          <w:t>«${company.y}»</w:t>
-        </w:r>
-      </w:fldSimple>
+      <w:r>
+        <w:fldChar w:fldCharType="begin"/>
+      </w:r>
+      <w:r>
+        <w:instrText xml:space="preserve"> MERGEFIELD  ${company.y}  \* MERGEFORMAT </w:instrText>
+      </w:r>
+      <w:r>
+        <w:fldChar w:fldCharType="separate"/>
+      </w:r>
+      <w:r>
+        <w:rPr>
+          <w:noProof/>
+        </w:rPr>
+        <w:t>«${company.y}»</w:t>
+      </w:r>
+      <w:r>
+        <w:rPr>
+          <w:noProof/>
+        </w:rPr>
+        <w:fldChar w:fldCharType="end"/>
+      </w:r>
       <w:r>
         <w:t>)</w:t>
       </w:r>
@@ -626,7 +652,7 @@
         </w:rPr>
         <w:t xml:space="preserve">äyttöehdoissa </w:t>
       </w:r>
-      <w:hyperlink r:id="rId10" w:history="1">
+      <w:hyperlink r:id="rId9" w:history="1">
         <w:r>
           <w:rPr>
             <w:rStyle w:val="Hyperlink"/>
@@ -907,7 +933,7 @@
         </w:rPr>
         <w:t xml:space="preserve"> </w:t>
       </w:r>
-      <w:hyperlink r:id="rId11" w:history="1">
+      <w:hyperlink r:id="rId10" w:history="1">
         <w:r>
           <w:rPr>
             <w:rStyle w:val="Hyperlink"/>
@@ -1151,7 +1177,7 @@
       <w:r>
         <w:t xml:space="preserve"> </w:t>
       </w:r>
-      <w:hyperlink r:id="rId12" w:history="1">
+      <w:hyperlink r:id="rId11" w:history="1">
         <w:r>
           <w:rPr>
             <w:rStyle w:val="Hyperlink"/>
@@ -1202,14 +1228,27 @@
       <w:r>
         <w:t xml:space="preserve">käyttöönsä vaihtoehdon: </w:t>
       </w:r>
-      <w:fldSimple w:instr=" MERGEFIELD  ${account.type}  \* MERGEFORMAT ">
-        <w:r>
-          <w:rPr>
-            <w:noProof/>
-          </w:rPr>
-          <w:t>«${account.type}»</w:t>
-        </w:r>
-      </w:fldSimple>
+      <w:r>
+        <w:fldChar w:fldCharType="begin"/>
+      </w:r>
+      <w:r>
+        <w:instrText xml:space="preserve"> MERGEFIELD  ${account.type}  \* MERGEFORMAT </w:instrText>
+      </w:r>
+      <w:r>
+        <w:fldChar w:fldCharType="separate"/>
+      </w:r>
+      <w:r>
+        <w:rPr>
+          <w:noProof/>
+        </w:rPr>
+        <w:t>«${account.type}»</w:t>
+      </w:r>
+      <w:r>
+        <w:rPr>
+          <w:noProof/>
+        </w:rPr>
+        <w:fldChar w:fldCharType="end"/>
+      </w:r>
       <w:r>
         <w:t xml:space="preserve">, jolloin </w:t>
       </w:r>
@@ -1222,14 +1261,27 @@
       <w:r>
         <w:t xml:space="preserve"> </w:t>
       </w:r>
-      <w:fldSimple w:instr=" MERGEFIELD  ${account.price}  \* MERGEFORMAT ">
-        <w:r>
-          <w:rPr>
-            <w:noProof/>
-          </w:rPr>
-          <w:t>«${account.price}»</w:t>
-        </w:r>
-      </w:fldSimple>
+      <w:r>
+        <w:fldChar w:fldCharType="begin"/>
+      </w:r>
+      <w:r>
+        <w:instrText xml:space="preserve"> MERGEFIELD  ${account.price}  \* MERGEFORMAT </w:instrText>
+      </w:r>
+      <w:r>
+        <w:fldChar w:fldCharType="separate"/>
+      </w:r>
+      <w:r>
+        <w:rPr>
+          <w:noProof/>
+        </w:rPr>
+        <w:t>«${account.price}»</w:t>
+      </w:r>
+      <w:r>
+        <w:rPr>
+          <w:noProof/>
+        </w:rPr>
+        <w:fldChar w:fldCharType="end"/>
+      </w:r>
       <w:r>
         <w:rPr>
           <w:noProof/>
@@ -1563,7 +1615,7 @@
         </w:rPr>
         <w:t xml:space="preserve">Yritystili on Asiakkaan käytettävissä osoitteessa </w:t>
       </w:r>
-      <w:hyperlink r:id="rId13" w:history="1">
+      <w:hyperlink r:id="rId12" w:history="1">
         <w:r>
           <w:rPr>
             <w:rStyle w:val="Hyperlink"/>
@@ -2153,33 +2205,136 @@
         </w:rPr>
         <w:t xml:space="preserve">sopimuksen sähköisesti </w:t>
       </w:r>
-      <w:r>
-        <w:rPr>
-          <w:rFonts w:ascii="Georgia" w:hAnsi="Georgia"/>
-          <w:szCs w:val="20"/>
-        </w:rPr>
-        <w:t>Onnistuu.fi-palvelussa</w:t>
-      </w:r>
-      <w:r>
-        <w:rPr>
-          <w:rFonts w:ascii="Georgia" w:hAnsi="Georgia"/>
-          <w:szCs w:val="20"/>
-        </w:rPr>
-        <w:t>. Allekirjoituksen yhteydessä Asiakas hyväksyy O</w:t>
-      </w:r>
-      <w:r>
-        <w:rPr>
-          <w:rFonts w:ascii="Georgia" w:hAnsi="Georgia"/>
-          <w:szCs w:val="20"/>
-        </w:rPr>
-        <w:t>nnistuu.fi-palvelun Käyttöehdot.</w:t>
-      </w:r>
-      <w:r>
-        <w:rPr>
-          <w:rFonts w:ascii="Georgia" w:hAnsi="Georgia"/>
-          <w:szCs w:val="20"/>
-        </w:rPr>
-        <w:t xml:space="preserve"> Toimittaja ei vastaa Onnistuu.fi-palvelun Käyttöehtojen sisällöstä</w:t>
+      <w:proofErr w:type="spellStart"/>
+      <w:r>
+        <w:rPr>
+          <w:rFonts w:ascii="Georgia" w:hAnsi="Georgia"/>
+          <w:szCs w:val="20"/>
+        </w:rPr>
+        <w:t>Visma</w:t>
+      </w:r>
+      <w:proofErr w:type="spellEnd"/>
+      <w:r>
+        <w:rPr>
+          <w:rFonts w:ascii="Georgia" w:hAnsi="Georgia"/>
+          <w:szCs w:val="20"/>
+        </w:rPr>
+        <w:t xml:space="preserve"> </w:t>
+      </w:r>
+      <w:proofErr w:type="spellStart"/>
+      <w:r>
+        <w:rPr>
+          <w:rFonts w:ascii="Georgia" w:hAnsi="Georgia"/>
+          <w:szCs w:val="20"/>
+        </w:rPr>
+        <w:t>Sign</w:t>
+      </w:r>
+      <w:proofErr w:type="spellEnd"/>
+      <w:r>
+        <w:rPr>
+          <w:rFonts w:ascii="Georgia" w:hAnsi="Georgia"/>
+          <w:szCs w:val="20"/>
+        </w:rPr>
+        <w:t xml:space="preserve"> </w:t>
+      </w:r>
+      <w:r>
+        <w:rPr>
+          <w:rFonts w:ascii="Georgia" w:hAnsi="Georgia"/>
+          <w:szCs w:val="20"/>
+        </w:rPr>
+        <w:t>-palvelussa</w:t>
+      </w:r>
+      <w:r>
+        <w:rPr>
+          <w:rFonts w:ascii="Georgia" w:hAnsi="Georgia"/>
+          <w:szCs w:val="20"/>
+        </w:rPr>
+        <w:t xml:space="preserve">. Allekirjoituksen yhteydessä Asiakas hyväksyy </w:t>
+      </w:r>
+      <w:proofErr w:type="spellStart"/>
+      <w:r>
+        <w:rPr>
+          <w:rFonts w:ascii="Georgia" w:hAnsi="Georgia"/>
+          <w:szCs w:val="20"/>
+        </w:rPr>
+        <w:t>Visma</w:t>
+      </w:r>
+      <w:proofErr w:type="spellEnd"/>
+      <w:r>
+        <w:rPr>
+          <w:rFonts w:ascii="Georgia" w:hAnsi="Georgia"/>
+          <w:szCs w:val="20"/>
+        </w:rPr>
+        <w:t xml:space="preserve"> </w:t>
+      </w:r>
+      <w:proofErr w:type="spellStart"/>
+      <w:r>
+        <w:rPr>
+          <w:rFonts w:ascii="Georgia" w:hAnsi="Georgia"/>
+          <w:szCs w:val="20"/>
+        </w:rPr>
+        <w:t>Sign</w:t>
+      </w:r>
+      <w:proofErr w:type="spellEnd"/>
+      <w:r>
+        <w:rPr>
+          <w:rFonts w:ascii="Georgia" w:hAnsi="Georgia"/>
+          <w:szCs w:val="20"/>
+        </w:rPr>
+        <w:t xml:space="preserve"> </w:t>
+      </w:r>
+      <w:r>
+        <w:rPr>
+          <w:rFonts w:ascii="Georgia" w:hAnsi="Georgia"/>
+          <w:szCs w:val="20"/>
+        </w:rPr>
+        <w:t>-palvelun Käyttöehdot.</w:t>
+      </w:r>
+      <w:r>
+        <w:rPr>
+          <w:rFonts w:ascii="Georgia" w:hAnsi="Georgia"/>
+          <w:szCs w:val="20"/>
+        </w:rPr>
+        <w:t xml:space="preserve"> Toimittaja ei vastaa </w:t>
+      </w:r>
+      <w:proofErr w:type="spellStart"/>
+      <w:r>
+        <w:rPr>
+          <w:rFonts w:ascii="Georgia" w:hAnsi="Georgia"/>
+          <w:szCs w:val="20"/>
+        </w:rPr>
+        <w:t>Visma</w:t>
+      </w:r>
+      <w:proofErr w:type="spellEnd"/>
+      <w:r>
+        <w:rPr>
+          <w:rFonts w:ascii="Georgia" w:hAnsi="Georgia"/>
+          <w:szCs w:val="20"/>
+        </w:rPr>
+        <w:t xml:space="preserve"> </w:t>
+      </w:r>
+      <w:proofErr w:type="spellStart"/>
+      <w:r>
+        <w:rPr>
+          <w:rFonts w:ascii="Georgia" w:hAnsi="Georgia"/>
+          <w:szCs w:val="20"/>
+        </w:rPr>
+        <w:t>Sign</w:t>
+      </w:r>
+      <w:proofErr w:type="spellEnd"/>
+      <w:r>
+        <w:rPr>
+          <w:rFonts w:ascii="Georgia" w:hAnsi="Georgia"/>
+          <w:szCs w:val="20"/>
+        </w:rPr>
+        <w:t xml:space="preserve"> </w:t>
+      </w:r>
+      <w:r>
+        <w:rPr>
+          <w:rFonts w:ascii="Georgia" w:hAnsi="Georgia"/>
+          <w:szCs w:val="20"/>
+        </w:rPr>
+        <w:t>-palvelun Käyttöehtojen sisällöstä</w:t>
       </w:r>
       <w:r>
         <w:rPr>
@@ -2399,7 +2554,7 @@
         </w:rPr>
         <w:t xml:space="preserve"> </w:t>
       </w:r>
-      <w:hyperlink r:id="rId14" w:history="1">
+      <w:hyperlink r:id="rId13" w:history="1">
         <w:r>
           <w:rPr>
             <w:rStyle w:val="Hyperlink"/>
@@ -2705,7 +2860,46 @@
           <w:rFonts w:ascii="Georgia" w:hAnsi="Georgia"/>
           <w:szCs w:val="20"/>
         </w:rPr>
-        <w:t xml:space="preserve">Tämä sopimus on allekirjoitettu sähköisesti Onnistuu.fi-palvelussa. </w:t>
+        <w:t xml:space="preserve">Tämä sopimus on allekirjoitettu sähköisesti </w:t>
+      </w:r>
+      <w:proofErr w:type="spellStart"/>
+      <w:r>
+        <w:rPr>
+          <w:rFonts w:ascii="Georgia" w:hAnsi="Georgia"/>
+          <w:szCs w:val="20"/>
+        </w:rPr>
+        <w:t>Visma</w:t>
+      </w:r>
+      <w:proofErr w:type="spellEnd"/>
+      <w:r>
+        <w:rPr>
+          <w:rFonts w:ascii="Georgia" w:hAnsi="Georgia"/>
+          <w:szCs w:val="20"/>
+        </w:rPr>
+        <w:t xml:space="preserve"> </w:t>
+      </w:r>
+      <w:proofErr w:type="spellStart"/>
+      <w:r>
+        <w:rPr>
+          <w:rFonts w:ascii="Georgia" w:hAnsi="Georgia"/>
+          <w:szCs w:val="20"/>
+        </w:rPr>
+        <w:t>Sign</w:t>
+      </w:r>
+      <w:proofErr w:type="spellEnd"/>
+      <w:r>
+        <w:rPr>
+          <w:rFonts w:ascii="Georgia" w:hAnsi="Georgia"/>
+          <w:szCs w:val="20"/>
+        </w:rPr>
+        <w:t xml:space="preserve"> </w:t>
+      </w:r>
+      <w:r>
+        <w:rPr>
+          <w:rFonts w:ascii="Georgia" w:hAnsi="Georgia"/>
+          <w:szCs w:val="20"/>
+        </w:rPr>
+        <w:t xml:space="preserve">-palvelussa. </w:t>
       </w:r>
       <w:r>
         <w:rPr>
@@ -2781,9 +2975,9 @@
       </w:r>
     </w:p>
     <w:sectPr>
-      <w:headerReference w:type="default" r:id="rId15"/>
-      <w:headerReference w:type="first" r:id="rId16"/>
-      <w:footerReference w:type="first" r:id="rId17"/>
+      <w:headerReference w:type="default" r:id="rId14"/>
+      <w:headerReference w:type="first" r:id="rId15"/>
+      <w:footerReference w:type="first" r:id="rId16"/>
       <w:pgSz w:w="11907" w:h="16840" w:code="9"/>
       <w:pgMar w:top="1134" w:right="794" w:bottom="1134" w:left="794" w:header="567" w:footer="567" w:gutter="0"/>
       <w:cols w:space="708"/>
@@ -2795,7 +2989,7 @@
 </file>
 
 <file path=word/endnotes.xml><?xml version="1.0" encoding="utf-8"?>
-<w:endnotes xmlns:wpc="http://schemas.microsoft.com/office/word/2010/wordprocessingCanvas" xmlns:mo="http://schemas.microsoft.com/office/mac/office/2008/main" xmlns:mc="http://schemas.openxmlformats.org/markup-compatibility/2006" xmlns:mv="urn:schemas-microsoft-com:mac:vml" xmlns:o="urn:schemas-microsoft-com:office:office" xmlns:r="http://schemas.openxmlformats.org/officeDocument/2006/relationships" xmlns:m="http://schemas.openxmlformats.org/officeDocument/2006/math" xmlns:v="urn:schemas-microsoft-com:vml" xmlns:wp14="http://schemas.microsoft.com/office/word/2010/wordprocessingDrawing" xmlns:wp="http://schemas.openxmlformats.org/drawingml/2006/wordprocessingDrawing" xmlns:w10="urn:schemas-microsoft-com:office:word" xmlns:w="http://schemas.openxmlformats.org/wordprocessingml/2006/main" xmlns:w14="http://schemas.microsoft.com/office/word/2010/wordml" xmlns:wpg="http://schemas.microsoft.com/office/word/2010/wordprocessingGroup" xmlns:wpi="http://schemas.microsoft.com/office/word/2010/wordprocessingInk" xmlns:wne="http://schemas.microsoft.com/office/word/2006/wordml" xmlns:wps="http://schemas.microsoft.com/office/word/2010/wordprocessingShape" mc:Ignorable="w14 wp14">
+<w:endnotes xmlns:wpc="http://schemas.microsoft.com/office/word/2010/wordprocessingCanvas" xmlns:mo="http://schemas.microsoft.com/office/mac/office/2008/main" xmlns:mc="http://schemas.openxmlformats.org/markup-compatibility/2006" xmlns:mv="urn:schemas-microsoft-com:mac:vml" xmlns:o="urn:schemas-microsoft-com:office:office" xmlns:r="http://schemas.openxmlformats.org/officeDocument/2006/relationships" xmlns:m="http://schemas.openxmlformats.org/officeDocument/2006/math" xmlns:v="urn:schemas-microsoft-com:vml" xmlns:wp14="http://schemas.microsoft.com/office/word/2010/wordprocessingDrawing" xmlns:wp="http://schemas.openxmlformats.org/drawingml/2006/wordprocessingDrawing" xmlns:w10="urn:schemas-microsoft-com:office:word" xmlns:w="http://schemas.openxmlformats.org/wordprocessingml/2006/main" xmlns:w14="http://schemas.microsoft.com/office/word/2010/wordml" xmlns:w15="http://schemas.microsoft.com/office/word/2012/wordml" xmlns:wpg="http://schemas.microsoft.com/office/word/2010/wordprocessingGroup" xmlns:wpi="http://schemas.microsoft.com/office/word/2010/wordprocessingInk" xmlns:wne="http://schemas.microsoft.com/office/word/2006/wordml" xmlns:wps="http://schemas.microsoft.com/office/word/2010/wordprocessingShape" mc:Ignorable="w14 w15 wp14">
   <w:endnote w:type="separator" w:id="-1">
     <w:p>
       <w:r>
@@ -2814,7 +3008,7 @@
 </file>
 
 <file path=word/footer1.xml><?xml version="1.0" encoding="utf-8"?>
-<w:ftr xmlns:wpc="http://schemas.microsoft.com/office/word/2010/wordprocessingCanvas" xmlns:mo="http://schemas.microsoft.com/office/mac/office/2008/main" xmlns:mc="http://schemas.openxmlformats.org/markup-compatibility/2006" xmlns:mv="urn:schemas-microsoft-com:mac:vml" xmlns:o="urn:schemas-microsoft-com:office:office" xmlns:r="http://schemas.openxmlformats.org/officeDocument/2006/relationships" xmlns:m="http://schemas.openxmlformats.org/officeDocument/2006/math" xmlns:v="urn:schemas-microsoft-com:vml" xmlns:wp14="http://schemas.microsoft.com/office/word/2010/wordprocessingDrawing" xmlns:wp="http://schemas.openxmlformats.org/drawingml/2006/wordprocessingDrawing" xmlns:w10="urn:schemas-microsoft-com:office:word" xmlns:w="http://schemas.openxmlformats.org/wordprocessingml/2006/main" xmlns:w14="http://schemas.microsoft.com/office/word/2010/wordml" xmlns:wpg="http://schemas.microsoft.com/office/word/2010/wordprocessingGroup" xmlns:wpi="http://schemas.microsoft.com/office/word/2010/wordprocessingInk" xmlns:wne="http://schemas.microsoft.com/office/word/2006/wordml" xmlns:wps="http://schemas.microsoft.com/office/word/2010/wordprocessingShape" mc:Ignorable="w14 wp14">
+<w:ftr xmlns:wpc="http://schemas.microsoft.com/office/word/2010/wordprocessingCanvas" xmlns:mo="http://schemas.microsoft.com/office/mac/office/2008/main" xmlns:mc="http://schemas.openxmlformats.org/markup-compatibility/2006" xmlns:mv="urn:schemas-microsoft-com:mac:vml" xmlns:o="urn:schemas-microsoft-com:office:office" xmlns:r="http://schemas.openxmlformats.org/officeDocument/2006/relationships" xmlns:m="http://schemas.openxmlformats.org/officeDocument/2006/math" xmlns:v="urn:schemas-microsoft-com:vml" xmlns:wp14="http://schemas.microsoft.com/office/word/2010/wordprocessingDrawing" xmlns:wp="http://schemas.openxmlformats.org/drawingml/2006/wordprocessingDrawing" xmlns:w10="urn:schemas-microsoft-com:office:word" xmlns:w="http://schemas.openxmlformats.org/wordprocessingml/2006/main" xmlns:w14="http://schemas.microsoft.com/office/word/2010/wordml" xmlns:w15="http://schemas.microsoft.com/office/word/2012/wordml" xmlns:wpg="http://schemas.microsoft.com/office/word/2010/wordprocessingGroup" xmlns:wpi="http://schemas.microsoft.com/office/word/2010/wordprocessingInk" xmlns:wne="http://schemas.microsoft.com/office/word/2006/wordml" xmlns:wps="http://schemas.microsoft.com/office/word/2010/wordprocessingShape" mc:Ignorable="w14 w15 wp14">
   <w:p>
     <w:pPr>
       <w:pStyle w:val="Footer"/>
@@ -2824,29 +3018,15 @@
         <w:szCs w:val="18"/>
       </w:rPr>
     </w:pPr>
-    <w:r>
-      <w:fldChar w:fldCharType="begin"/>
-    </w:r>
-    <w:r>
-      <w:instrText xml:space="preserve"> DOCPROPERTY "Company" \* MERGEFORMAT </w:instrText>
-    </w:r>
-    <w:r>
-      <w:fldChar w:fldCharType="separate"/>
-    </w:r>
-    <w:r>
-      <w:rPr>
-        <w:sz w:val="18"/>
-        <w:szCs w:val="18"/>
-      </w:rPr>
-      <w:t xml:space="preserve">Solita </w:t>
-    </w:r>
-    <w:r>
-      <w:rPr>
-        <w:sz w:val="18"/>
-        <w:szCs w:val="18"/>
-      </w:rPr>
-      <w:fldChar w:fldCharType="end"/>
-    </w:r>
+    <w:fldSimple w:instr=" DOCPROPERTY &quot;Company&quot; \* MERGEFORMAT ">
+      <w:r>
+        <w:rPr>
+          <w:sz w:val="18"/>
+          <w:szCs w:val="18"/>
+        </w:rPr>
+        <w:t xml:space="preserve">Solita </w:t>
+      </w:r>
+    </w:fldSimple>
     <w:r>
       <w:rPr>
         <w:sz w:val="18"/>
@@ -2910,14 +3090,35 @@
         <w:sz w:val="18"/>
         <w:szCs w:val="18"/>
       </w:rPr>
-      <w:t xml:space="preserve"> | Kiviharjunlenkki 1 C</w:t>
+      <w:t xml:space="preserve"> | </w:t>
     </w:r>
     <w:r>
       <w:rPr>
         <w:sz w:val="18"/>
         <w:szCs w:val="18"/>
       </w:rPr>
-      <w:t xml:space="preserve">, 90220 Oulu | </w:t>
+      <w:t>Torikatu 18</w:t>
+    </w:r>
+    <w:r>
+      <w:rPr>
+        <w:sz w:val="18"/>
+        <w:szCs w:val="18"/>
+      </w:rPr>
+      <w:t>, 90</w:t>
+    </w:r>
+    <w:r>
+      <w:rPr>
+        <w:sz w:val="18"/>
+        <w:szCs w:val="18"/>
+      </w:rPr>
+      <w:t>10</w:t>
+    </w:r>
+    <w:r>
+      <w:rPr>
+        <w:sz w:val="18"/>
+        <w:szCs w:val="18"/>
+      </w:rPr>
+      <w:t xml:space="preserve">0 Oulu | </w:t>
     </w:r>
   </w:p>
   <w:p>
@@ -2937,7 +3138,7 @@
 </file>
 
 <file path=word/footnotes.xml><?xml version="1.0" encoding="utf-8"?>
-<w:footnotes xmlns:wpc="http://schemas.microsoft.com/office/word/2010/wordprocessingCanvas" xmlns:mo="http://schemas.microsoft.com/office/mac/office/2008/main" xmlns:mc="http://schemas.openxmlformats.org/markup-compatibility/2006" xmlns:mv="urn:schemas-microsoft-com:mac:vml" xmlns:o="urn:schemas-microsoft-com:office:office" xmlns:r="http://schemas.openxmlformats.org/officeDocument/2006/relationships" xmlns:m="http://schemas.openxmlformats.org/officeDocument/2006/math" xmlns:v="urn:schemas-microsoft-com:vml" xmlns:wp14="http://schemas.microsoft.com/office/word/2010/wordprocessingDrawing" xmlns:wp="http://schemas.openxmlformats.org/drawingml/2006/wordprocessingDrawing" xmlns:w10="urn:schemas-microsoft-com:office:word" xmlns:w="http://schemas.openxmlformats.org/wordprocessingml/2006/main" xmlns:w14="http://schemas.microsoft.com/office/word/2010/wordml" xmlns:wpg="http://schemas.microsoft.com/office/word/2010/wordprocessingGroup" xmlns:wpi="http://schemas.microsoft.com/office/word/2010/wordprocessingInk" xmlns:wne="http://schemas.microsoft.com/office/word/2006/wordml" xmlns:wps="http://schemas.microsoft.com/office/word/2010/wordprocessingShape" mc:Ignorable="w14 wp14">
+<w:footnotes xmlns:wpc="http://schemas.microsoft.com/office/word/2010/wordprocessingCanvas" xmlns:mo="http://schemas.microsoft.com/office/mac/office/2008/main" xmlns:mc="http://schemas.openxmlformats.org/markup-compatibility/2006" xmlns:mv="urn:schemas-microsoft-com:mac:vml" xmlns:o="urn:schemas-microsoft-com:office:office" xmlns:r="http://schemas.openxmlformats.org/officeDocument/2006/relationships" xmlns:m="http://schemas.openxmlformats.org/officeDocument/2006/math" xmlns:v="urn:schemas-microsoft-com:vml" xmlns:wp14="http://schemas.microsoft.com/office/word/2010/wordprocessingDrawing" xmlns:wp="http://schemas.openxmlformats.org/drawingml/2006/wordprocessingDrawing" xmlns:w10="urn:schemas-microsoft-com:office:word" xmlns:w="http://schemas.openxmlformats.org/wordprocessingml/2006/main" xmlns:w14="http://schemas.microsoft.com/office/word/2010/wordml" xmlns:w15="http://schemas.microsoft.com/office/word/2012/wordml" xmlns:wpg="http://schemas.microsoft.com/office/word/2010/wordprocessingGroup" xmlns:wpi="http://schemas.microsoft.com/office/word/2010/wordprocessingInk" xmlns:wne="http://schemas.microsoft.com/office/word/2006/wordml" xmlns:wps="http://schemas.microsoft.com/office/word/2010/wordprocessingShape" mc:Ignorable="w14 w15 wp14">
   <w:footnote w:type="separator" w:id="-1">
     <w:p>
       <w:r>
@@ -2956,7 +3157,7 @@
 </file>
 
 <file path=word/header1.xml><?xml version="1.0" encoding="utf-8"?>
-<w:hdr xmlns:wpc="http://schemas.microsoft.com/office/word/2010/wordprocessingCanvas" xmlns:mo="http://schemas.microsoft.com/office/mac/office/2008/main" xmlns:mc="http://schemas.openxmlformats.org/markup-compatibility/2006" xmlns:mv="urn:schemas-microsoft-com:mac:vml" xmlns:o="urn:schemas-microsoft-com:office:office" xmlns:r="http://schemas.openxmlformats.org/officeDocument/2006/relationships" xmlns:m="http://schemas.openxmlformats.org/officeDocument/2006/math" xmlns:v="urn:schemas-microsoft-com:vml" xmlns:wp14="http://schemas.microsoft.com/office/word/2010/wordprocessingDrawing" xmlns:wp="http://schemas.openxmlformats.org/drawingml/2006/wordprocessingDrawing" xmlns:w10="urn:schemas-microsoft-com:office:word" xmlns:w="http://schemas.openxmlformats.org/wordprocessingml/2006/main" xmlns:w14="http://schemas.microsoft.com/office/word/2010/wordml" xmlns:wpg="http://schemas.microsoft.com/office/word/2010/wordprocessingGroup" xmlns:wpi="http://schemas.microsoft.com/office/word/2010/wordprocessingInk" xmlns:wne="http://schemas.microsoft.com/office/word/2006/wordml" xmlns:wps="http://schemas.microsoft.com/office/word/2010/wordprocessingShape" mc:Ignorable="w14 wp14">
+<w:hdr xmlns:wpc="http://schemas.microsoft.com/office/word/2010/wordprocessingCanvas" xmlns:mo="http://schemas.microsoft.com/office/mac/office/2008/main" xmlns:mc="http://schemas.openxmlformats.org/markup-compatibility/2006" xmlns:mv="urn:schemas-microsoft-com:mac:vml" xmlns:o="urn:schemas-microsoft-com:office:office" xmlns:r="http://schemas.openxmlformats.org/officeDocument/2006/relationships" xmlns:m="http://schemas.openxmlformats.org/officeDocument/2006/math" xmlns:v="urn:schemas-microsoft-com:vml" xmlns:wp14="http://schemas.microsoft.com/office/word/2010/wordprocessingDrawing" xmlns:wp="http://schemas.openxmlformats.org/drawingml/2006/wordprocessingDrawing" xmlns:w10="urn:schemas-microsoft-com:office:word" xmlns:w="http://schemas.openxmlformats.org/wordprocessingml/2006/main" xmlns:w14="http://schemas.microsoft.com/office/word/2010/wordml" xmlns:w15="http://schemas.microsoft.com/office/word/2012/wordml" xmlns:wpg="http://schemas.microsoft.com/office/word/2010/wordprocessingGroup" xmlns:wpi="http://schemas.microsoft.com/office/word/2010/wordprocessingInk" xmlns:wne="http://schemas.microsoft.com/office/word/2006/wordml" xmlns:wps="http://schemas.microsoft.com/office/word/2010/wordprocessingShape" mc:Ignorable="w14 w15 wp14">
   <w:tbl>
     <w:tblPr>
       <w:tblW w:w="9648" w:type="dxa"/>
@@ -2992,7 +3193,7 @@
               <w:lang w:val="en-US"/>
             </w:rPr>
             <w:drawing>
-              <wp:inline distT="0" distB="0" distL="0" distR="0" wp14:anchorId="5F6EC7CC" wp14:editId="37F3B9F2">
+              <wp:inline distT="0" distB="0" distL="0" distR="0" wp14:anchorId="77BA70D8" wp14:editId="4687F56C">
                 <wp:extent cx="1401445" cy="308905"/>
                 <wp:effectExtent l="0" t="0" r="0" b="0"/>
                 <wp:docPr id="4" name="Picture 4"/>
@@ -3187,7 +3388,7 @@
               <w:noProof/>
               <w:lang w:val="en-US"/>
             </w:rPr>
-            <w:t>2</w:t>
+            <w:t>4</w:t>
           </w:r>
           <w:r>
             <w:rPr>
@@ -3267,7 +3468,7 @@
 </file>
 
 <file path=word/header2.xml><?xml version="1.0" encoding="utf-8"?>
-<w:hdr xmlns:wpc="http://schemas.microsoft.com/office/word/2010/wordprocessingCanvas" xmlns:mo="http://schemas.microsoft.com/office/mac/office/2008/main" xmlns:mc="http://schemas.openxmlformats.org/markup-compatibility/2006" xmlns:mv="urn:schemas-microsoft-com:mac:vml" xmlns:o="urn:schemas-microsoft-com:office:office" xmlns:r="http://schemas.openxmlformats.org/officeDocument/2006/relationships" xmlns:m="http://schemas.openxmlformats.org/officeDocument/2006/math" xmlns:v="urn:schemas-microsoft-com:vml" xmlns:wp14="http://schemas.microsoft.com/office/word/2010/wordprocessingDrawing" xmlns:wp="http://schemas.openxmlformats.org/drawingml/2006/wordprocessingDrawing" xmlns:w10="urn:schemas-microsoft-com:office:word" xmlns:w="http://schemas.openxmlformats.org/wordprocessingml/2006/main" xmlns:w14="http://schemas.microsoft.com/office/word/2010/wordml" xmlns:wpg="http://schemas.microsoft.com/office/word/2010/wordprocessingGroup" xmlns:wpi="http://schemas.microsoft.com/office/word/2010/wordprocessingInk" xmlns:wne="http://schemas.microsoft.com/office/word/2006/wordml" xmlns:wps="http://schemas.microsoft.com/office/word/2010/wordprocessingShape" mc:Ignorable="w14 wp14">
+<w:hdr xmlns:wpc="http://schemas.microsoft.com/office/word/2010/wordprocessingCanvas" xmlns:mo="http://schemas.microsoft.com/office/mac/office/2008/main" xmlns:mc="http://schemas.openxmlformats.org/markup-compatibility/2006" xmlns:mv="urn:schemas-microsoft-com:mac:vml" xmlns:o="urn:schemas-microsoft-com:office:office" xmlns:r="http://schemas.openxmlformats.org/officeDocument/2006/relationships" xmlns:m="http://schemas.openxmlformats.org/officeDocument/2006/math" xmlns:v="urn:schemas-microsoft-com:vml" xmlns:wp14="http://schemas.microsoft.com/office/word/2010/wordprocessingDrawing" xmlns:wp="http://schemas.openxmlformats.org/drawingml/2006/wordprocessingDrawing" xmlns:w10="urn:schemas-microsoft-com:office:word" xmlns:w="http://schemas.openxmlformats.org/wordprocessingml/2006/main" xmlns:w14="http://schemas.microsoft.com/office/word/2010/wordml" xmlns:w15="http://schemas.microsoft.com/office/word/2012/wordml" xmlns:wpg="http://schemas.microsoft.com/office/word/2010/wordprocessingGroup" xmlns:wpi="http://schemas.microsoft.com/office/word/2010/wordprocessingInk" xmlns:wne="http://schemas.microsoft.com/office/word/2006/wordml" xmlns:wps="http://schemas.microsoft.com/office/word/2010/wordprocessingShape" mc:Ignorable="w14 w15 wp14">
   <w:p>
     <w:pPr>
       <w:pStyle w:val="Header"/>
@@ -3279,7 +3480,7 @@
         <w:lang w:val="en-US"/>
       </w:rPr>
       <w:drawing>
-        <wp:inline distT="0" distB="0" distL="0" distR="0" wp14:anchorId="1C3154C7" wp14:editId="2B8E244B">
+        <wp:inline distT="0" distB="0" distL="0" distR="0" wp14:anchorId="68DEF9E3" wp14:editId="4D256882">
           <wp:extent cx="2341245" cy="516112"/>
           <wp:effectExtent l="0" t="0" r="0" b="0"/>
           <wp:docPr id="3" name="Picture 3"/>
@@ -3325,7 +3526,7 @@
 </file>
 
 <file path=word/numbering.xml><?xml version="1.0" encoding="utf-8"?>
-<w:numbering xmlns:wpc="http://schemas.microsoft.com/office/word/2010/wordprocessingCanvas" xmlns:mo="http://schemas.microsoft.com/office/mac/office/2008/main" xmlns:mc="http://schemas.openxmlformats.org/markup-compatibility/2006" xmlns:mv="urn:schemas-microsoft-com:mac:vml" xmlns:o="urn:schemas-microsoft-com:office:office" xmlns:r="http://schemas.openxmlformats.org/officeDocument/2006/relationships" xmlns:m="http://schemas.openxmlformats.org/officeDocument/2006/math" xmlns:v="urn:schemas-microsoft-com:vml" xmlns:wp14="http://schemas.microsoft.com/office/word/2010/wordprocessingDrawing" xmlns:wp="http://schemas.openxmlformats.org/drawingml/2006/wordprocessingDrawing" xmlns:w10="urn:schemas-microsoft-com:office:word" xmlns:w="http://schemas.openxmlformats.org/wordprocessingml/2006/main" xmlns:w14="http://schemas.microsoft.com/office/word/2010/wordml" xmlns:wpg="http://schemas.microsoft.com/office/word/2010/wordprocessingGroup" xmlns:wpi="http://schemas.microsoft.com/office/word/2010/wordprocessingInk" xmlns:wne="http://schemas.microsoft.com/office/word/2006/wordml" xmlns:wps="http://schemas.microsoft.com/office/word/2010/wordprocessingShape" mc:Ignorable="w14 wp14">
+<w:numbering xmlns:wpc="http://schemas.microsoft.com/office/word/2010/wordprocessingCanvas" xmlns:mo="http://schemas.microsoft.com/office/mac/office/2008/main" xmlns:mc="http://schemas.openxmlformats.org/markup-compatibility/2006" xmlns:mv="urn:schemas-microsoft-com:mac:vml" xmlns:o="urn:schemas-microsoft-com:office:office" xmlns:r="http://schemas.openxmlformats.org/officeDocument/2006/relationships" xmlns:m="http://schemas.openxmlformats.org/officeDocument/2006/math" xmlns:v="urn:schemas-microsoft-com:vml" xmlns:wp14="http://schemas.microsoft.com/office/word/2010/wordprocessingDrawing" xmlns:wp="http://schemas.openxmlformats.org/drawingml/2006/wordprocessingDrawing" xmlns:w10="urn:schemas-microsoft-com:office:word" xmlns:w="http://schemas.openxmlformats.org/wordprocessingml/2006/main" xmlns:w14="http://schemas.microsoft.com/office/word/2010/wordml" xmlns:w15="http://schemas.microsoft.com/office/word/2012/wordml" xmlns:wpg="http://schemas.microsoft.com/office/word/2010/wordprocessingGroup" xmlns:wpi="http://schemas.microsoft.com/office/word/2010/wordprocessingInk" xmlns:wne="http://schemas.microsoft.com/office/word/2006/wordml" xmlns:wps="http://schemas.microsoft.com/office/word/2010/wordprocessingShape" mc:Ignorable="w14 w15 wp14">
   <w:abstractNum w:abstractNumId="0">
     <w:nsid w:val="FFFFFF1D"/>
     <w:multiLevelType w:val="multilevel"/>
@@ -5330,7 +5531,7 @@
 </file>
 
 <file path=word/styles.xml><?xml version="1.0" encoding="utf-8"?>
-<w:styles xmlns:mc="http://schemas.openxmlformats.org/markup-compatibility/2006" xmlns:r="http://schemas.openxmlformats.org/officeDocument/2006/relationships" xmlns:w="http://schemas.openxmlformats.org/wordprocessingml/2006/main" xmlns:w14="http://schemas.microsoft.com/office/word/2010/wordml" mc:Ignorable="w14">
+<w:styles xmlns:mc="http://schemas.openxmlformats.org/markup-compatibility/2006" xmlns:r="http://schemas.openxmlformats.org/officeDocument/2006/relationships" xmlns:w="http://schemas.openxmlformats.org/wordprocessingml/2006/main" xmlns:w14="http://schemas.microsoft.com/office/word/2010/wordml" xmlns:w15="http://schemas.microsoft.com/office/word/2012/wordml" mc:Ignorable="w14 w15">
   <w:docDefaults>
     <w:rPrDefault>
       <w:rPr>
@@ -5340,2206 +5541,381 @@
     </w:rPrDefault>
     <w:pPrDefault/>
   </w:docDefaults>
-  <w:latentStyles w:defLockedState="0" w:defUIPriority="0" w:defSemiHidden="0" w:defUnhideWhenUsed="1" w:defQFormat="0" w:count="276">
-    <w:lsdException w:name="Normal" w:unhideWhenUsed="0"/>
-    <w:lsdException w:name="heading 1" w:unhideWhenUsed="0" w:qFormat="1"/>
-    <w:lsdException w:name="heading 2" w:unhideWhenUsed="0" w:qFormat="1"/>
-    <w:lsdException w:name="heading 3" w:unhideWhenUsed="0" w:qFormat="1"/>
-    <w:lsdException w:name="heading 4" w:unhideWhenUsed="0" w:qFormat="1"/>
-    <w:lsdException w:name="heading 5" w:unhideWhenUsed="0" w:qFormat="1"/>
-    <w:lsdException w:name="heading 6" w:unhideWhenUsed="0" w:qFormat="1"/>
-    <w:lsdException w:name="heading 7" w:qFormat="1"/>
-    <w:lsdException w:name="heading 8" w:qFormat="1"/>
-    <w:lsdException w:name="heading 9" w:qFormat="1"/>
-    <w:lsdException w:name="index 1" w:semiHidden="1"/>
-    <w:lsdException w:name="index 7" w:semiHidden="1"/>
-    <w:lsdException w:name="index 8" w:semiHidden="1"/>
-    <w:lsdException w:name="index 9" w:semiHidden="1"/>
-    <w:lsdException w:name="toc 1" w:semiHidden="1" w:uiPriority="39"/>
-    <w:lsdException w:name="toc 2" w:semiHidden="1" w:uiPriority="39"/>
-    <w:lsdException w:name="toc 3" w:semiHidden="1"/>
-    <w:lsdException w:name="toc 4" w:semiHidden="1"/>
-    <w:lsdException w:name="toc 5" w:semiHidden="1"/>
-    <w:lsdException w:name="toc 6" w:semiHidden="1"/>
-    <w:lsdException w:name="toc 7" w:semiHidden="1"/>
-    <w:lsdException w:name="toc 8" w:semiHidden="1"/>
-    <w:lsdException w:name="toc 9" w:semiHidden="1"/>
-    <w:lsdException w:name="Normal Indent" w:semiHidden="1"/>
-    <w:lsdException w:name="footnote text" w:semiHidden="1"/>
-    <w:lsdException w:name="annotation text" w:semiHidden="1"/>
-    <w:lsdException w:name="header" w:semiHidden="1"/>
-    <w:lsdException w:name="footer" w:semiHidden="1"/>
-    <w:lsdException w:name="index heading" w:semiHidden="1"/>
-    <w:lsdException w:name="caption" w:semiHidden="1"/>
-    <w:lsdException w:name="table of figures" w:semiHidden="1"/>
-    <w:lsdException w:name="envelope address" w:semiHidden="1"/>
-    <w:lsdException w:name="envelope return" w:semiHidden="1"/>
-    <w:lsdException w:name="footnote reference" w:semiHidden="1"/>
-    <w:lsdException w:name="annotation reference" w:semiHidden="1"/>
-    <w:lsdException w:name="line number" w:semiHidden="1"/>
-    <w:lsdException w:name="page number" w:semiHidden="1"/>
-    <w:lsdException w:name="endnote reference" w:semiHidden="1"/>
-    <w:lsdException w:name="endnote text" w:semiHidden="1"/>
-    <w:lsdException w:name="table of authorities" w:semiHidden="1"/>
-    <w:lsdException w:name="macro" w:semiHidden="1"/>
-    <w:lsdException w:name="toa heading" w:semiHidden="1"/>
-    <w:lsdException w:name="List" w:semiHidden="1"/>
-    <w:lsdException w:name="List Bullet" w:semiHidden="1"/>
-    <w:lsdException w:name="List Number" w:semiHidden="1"/>
-    <w:lsdException w:name="List 2" w:semiHidden="1"/>
-    <w:lsdException w:name="List 3" w:semiHidden="1"/>
-    <w:lsdException w:name="List 4" w:semiHidden="1"/>
-    <w:lsdException w:name="List 5" w:semiHidden="1"/>
-    <w:lsdException w:name="List Bullet 2" w:semiHidden="1"/>
-    <w:lsdException w:name="List Bullet 3" w:semiHidden="1"/>
-    <w:lsdException w:name="List Bullet 4" w:semiHidden="1"/>
-    <w:lsdException w:name="List Bullet 5" w:semiHidden="1"/>
-    <w:lsdException w:name="List Number 3" w:semiHidden="1"/>
-    <w:lsdException w:name="List Number 4" w:semiHidden="1"/>
-    <w:lsdException w:name="Title" w:unhideWhenUsed="0"/>
-    <w:lsdException w:name="Closing" w:semiHidden="1"/>
-    <w:lsdException w:name="Signature" w:semiHidden="1"/>
-    <w:lsdException w:name="Default Paragraph Font" w:semiHidden="1"/>
-    <w:lsdException w:name="Body Text" w:semiHidden="1" w:qFormat="1"/>
-    <w:lsdException w:name="Body Text Indent" w:semiHidden="1"/>
-    <w:lsdException w:name="List Continue" w:semiHidden="1"/>
-    <w:lsdException w:name="List Continue 2" w:semiHidden="1"/>
-    <w:lsdException w:name="List Continue 3" w:semiHidden="1"/>
-    <w:lsdException w:name="List Continue 4" w:semiHidden="1"/>
-    <w:lsdException w:name="List Continue 5" w:semiHidden="1"/>
-    <w:lsdException w:name="Message Header" w:semiHidden="1"/>
-    <w:lsdException w:name="Subtitle" w:unhideWhenUsed="0"/>
-    <w:lsdException w:name="Salutation" w:semiHidden="1"/>
-    <w:lsdException w:name="Date" w:semiHidden="1"/>
-    <w:lsdException w:name="Body Text First Indent" w:semiHidden="1"/>
-    <w:lsdException w:name="Body Text First Indent 2" w:semiHidden="1"/>
-    <w:lsdException w:name="Note Heading" w:semiHidden="1"/>
-    <w:lsdException w:name="Body Text 2" w:semiHidden="1"/>
-    <w:lsdException w:name="Body Text 3" w:semiHidden="1"/>
-    <w:lsdException w:name="Body Text Indent 2" w:semiHidden="1"/>
-    <w:lsdException w:name="Strong" w:unhideWhenUsed="0"/>
-    <w:lsdException w:name="Emphasis" w:unhideWhenUsed="0"/>
-    <w:lsdException w:name="Document Map" w:semiHidden="1"/>
-    <w:lsdException w:name="Plain Text" w:semiHidden="1"/>
-    <w:lsdException w:name="E-mail Signature" w:semiHidden="1"/>
-    <w:lsdException w:name="HTML Top of Form" w:semiHidden="1"/>
-    <w:lsdException w:name="HTML Bottom of Form" w:semiHidden="1"/>
-    <w:lsdException w:name="Normal (Web)" w:semiHidden="1"/>
-    <w:lsdException w:name="HTML Acronym" w:semiHidden="1"/>
-    <w:lsdException w:name="HTML Address" w:semiHidden="1"/>
-    <w:lsdException w:name="HTML Cite" w:semiHidden="1"/>
-    <w:lsdException w:name="HTML Code" w:semiHidden="1"/>
-    <w:lsdException w:name="HTML Definition" w:semiHidden="1"/>
-    <w:lsdException w:name="HTML Keyboard" w:semiHidden="1"/>
-    <w:lsdException w:name="HTML Preformatted" w:semiHidden="1"/>
-    <w:lsdException w:name="HTML Sample" w:semiHidden="1"/>
-    <w:lsdException w:name="HTML Typewriter" w:semiHidden="1"/>
-    <w:lsdException w:name="HTML Variable" w:semiHidden="1"/>
-    <w:lsdException w:name="Normal Table" w:semiHidden="1"/>
-    <w:lsdException w:name="annotation subject" w:semiHidden="1"/>
-    <w:lsdException w:name="No List" w:semiHidden="1"/>
-    <w:lsdException w:name="Outline List 1" w:semiHidden="1"/>
-    <w:lsdException w:name="Outline List 2" w:semiHidden="1"/>
-    <w:lsdException w:name="Outline List 3" w:semiHidden="1"/>
-    <w:lsdException w:name="Table Simple 1" w:semiHidden="1"/>
-    <w:lsdException w:name="Table Simple 2" w:semiHidden="1"/>
-    <w:lsdException w:name="Table Simple 3" w:semiHidden="1"/>
-    <w:lsdException w:name="Table Classic 1" w:semiHidden="1"/>
-    <w:lsdException w:name="Table Classic 2" w:semiHidden="1"/>
-    <w:lsdException w:name="Table Classic 3" w:semiHidden="1"/>
-    <w:lsdException w:name="Table Classic 4" w:semiHidden="1"/>
-    <w:lsdException w:name="Table Colorful 1" w:semiHidden="1"/>
-    <w:lsdException w:name="Table Colorful 2" w:semiHidden="1"/>
-    <w:lsdException w:name="Table Colorful 3" w:semiHidden="1"/>
-    <w:lsdException w:name="Table Columns 1" w:semiHidden="1"/>
-    <w:lsdException w:name="Table Columns 2" w:semiHidden="1"/>
-    <w:lsdException w:name="Table Columns 3" w:semiHidden="1"/>
-    <w:lsdException w:name="Table Columns 4" w:semiHidden="1"/>
-    <w:lsdException w:name="Table Columns 5" w:semiHidden="1"/>
-    <w:lsdException w:name="Table Grid 1" w:semiHidden="1"/>
-    <w:lsdException w:name="Table Grid 2" w:semiHidden="1"/>
-    <w:lsdException w:name="Table Grid 3" w:semiHidden="1"/>
-    <w:lsdException w:name="Table Grid 4" w:semiHidden="1"/>
-    <w:lsdException w:name="Table Grid 5" w:semiHidden="1"/>
-    <w:lsdException w:name="Table Grid 6" w:semiHidden="1"/>
-    <w:lsdException w:name="Table Grid 7" w:semiHidden="1"/>
-    <w:lsdException w:name="Table Grid 8" w:semiHidden="1"/>
-    <w:lsdException w:name="Table List 1" w:semiHidden="1"/>
-    <w:lsdException w:name="Table List 2" w:semiHidden="1"/>
-    <w:lsdException w:name="Table List 3" w:semiHidden="1"/>
-    <w:lsdException w:name="Table List 4" w:semiHidden="1"/>
-    <w:lsdException w:name="Table List 5" w:semiHidden="1"/>
-    <w:lsdException w:name="Table List 6" w:semiHidden="1"/>
-    <w:lsdException w:name="Table List 7" w:semiHidden="1"/>
-    <w:lsdException w:name="Table List 8" w:semiHidden="1"/>
-    <w:lsdException w:name="Table 3D effects 1" w:semiHidden="1"/>
-    <w:lsdException w:name="Table 3D effects 2" w:semiHidden="1"/>
-    <w:lsdException w:name="Table 3D effects 3" w:semiHidden="1"/>
-    <w:lsdException w:name="Table Contemporary" w:semiHidden="1"/>
-    <w:lsdException w:name="Table Elegant" w:semiHidden="1"/>
-    <w:lsdException w:name="Table Professional" w:semiHidden="1"/>
-    <w:lsdException w:name="Table Subtle 1" w:semiHidden="1"/>
-    <w:lsdException w:name="Table Subtle 2" w:semiHidden="1"/>
-    <w:lsdException w:name="Table Web 1" w:semiHidden="1"/>
-    <w:lsdException w:name="Table Web 2" w:semiHidden="1"/>
-    <w:lsdException w:name="Table Web 3" w:semiHidden="1"/>
-    <w:lsdException w:name="Balloon Text" w:semiHidden="1"/>
-    <w:lsdException w:name="Table Grid" w:unhideWhenUsed="0"/>
-    <w:lsdException w:name="Table Theme" w:semiHidden="1"/>
-    <w:lsdException w:name="Note Level 1" w:unhideWhenUsed="0"/>
-    <w:lsdException w:name="Note Level 2" w:unhideWhenUsed="0"/>
-    <w:lsdException w:name="Note Level 3" w:unhideWhenUsed="0"/>
-    <w:lsdException w:name="Note Level 4" w:unhideWhenUsed="0"/>
-    <w:lsdException w:name="Note Level 5" w:unhideWhenUsed="0"/>
-    <w:lsdException w:name="Note Level 6" w:unhideWhenUsed="0"/>
-    <w:lsdException w:name="Note Level 7" w:unhideWhenUsed="0"/>
-    <w:lsdException w:name="Note Level 8" w:unhideWhenUsed="0"/>
-    <w:lsdException w:name="Note Level 9" w:unhideWhenUsed="0"/>
-    <w:lsdException w:name="Placeholder Text" w:semiHidden="1" w:uiPriority="99" w:unhideWhenUsed="0"/>
-    <w:lsdException w:name="No Spacing" w:uiPriority="1" w:unhideWhenUsed="0"/>
-    <w:lsdException w:name="Light Shading" w:uiPriority="60" w:unhideWhenUsed="0"/>
-    <w:lsdException w:name="Light List" w:uiPriority="61" w:unhideWhenUsed="0"/>
-    <w:lsdException w:name="Light Grid" w:uiPriority="62" w:unhideWhenUsed="0"/>
-    <w:lsdException w:name="Medium Shading 1" w:uiPriority="63" w:unhideWhenUsed="0"/>
-    <w:lsdException w:name="Medium Shading 2" w:uiPriority="64" w:unhideWhenUsed="0"/>
-    <w:lsdException w:name="Medium List 1" w:uiPriority="65" w:unhideWhenUsed="0"/>
-    <w:lsdException w:name="Medium List 2" w:uiPriority="66" w:unhideWhenUsed="0"/>
-    <w:lsdException w:name="Medium Grid 1" w:uiPriority="67" w:unhideWhenUsed="0"/>
-    <w:lsdException w:name="Medium Grid 2" w:uiPriority="68" w:unhideWhenUsed="0"/>
-    <w:lsdException w:name="Medium Grid 3" w:uiPriority="69" w:unhideWhenUsed="0"/>
-    <w:lsdException w:name="Dark List" w:uiPriority="70" w:unhideWhenUsed="0"/>
-    <w:lsdException w:name="Colorful Shading" w:uiPriority="71" w:unhideWhenUsed="0"/>
-    <w:lsdException w:name="Colorful List" w:uiPriority="72" w:unhideWhenUsed="0"/>
-    <w:lsdException w:name="Colorful Grid" w:uiPriority="73" w:unhideWhenUsed="0"/>
-    <w:lsdException w:name="Light Shading Accent 1" w:uiPriority="60" w:unhideWhenUsed="0"/>
-    <w:lsdException w:name="Light List Accent 1" w:uiPriority="61" w:unhideWhenUsed="0"/>
-    <w:lsdException w:name="Light Grid Accent 1" w:uiPriority="62" w:unhideWhenUsed="0"/>
-    <w:lsdException w:name="Medium Shading 1 Accent 1" w:uiPriority="63" w:unhideWhenUsed="0"/>
-    <w:lsdException w:name="Medium Shading 2 Accent 1" w:uiPriority="64" w:unhideWhenUsed="0"/>
-    <w:lsdException w:name="Medium List 1 Accent 1" w:uiPriority="65" w:unhideWhenUsed="0"/>
-    <w:lsdException w:name="Revision" w:semiHidden="1" w:uiPriority="99" w:unhideWhenUsed="0"/>
-    <w:lsdException w:name="List Paragraph" w:uiPriority="34" w:unhideWhenUsed="0"/>
-    <w:lsdException w:name="Quote" w:uiPriority="29" w:unhideWhenUsed="0"/>
-    <w:lsdException w:name="Intense Quote" w:uiPriority="30" w:unhideWhenUsed="0"/>
-    <w:lsdException w:name="Medium List 2 Accent 1" w:uiPriority="66" w:unhideWhenUsed="0"/>
-    <w:lsdException w:name="Medium Grid 1 Accent 1" w:uiPriority="67" w:unhideWhenUsed="0"/>
-    <w:lsdException w:name="Medium Grid 2 Accent 1" w:uiPriority="68" w:unhideWhenUsed="0"/>
-    <w:lsdException w:name="Medium Grid 3 Accent 1" w:uiPriority="69" w:unhideWhenUsed="0"/>
-    <w:lsdException w:name="Dark List Accent 1" w:uiPriority="70" w:unhideWhenUsed="0"/>
-    <w:lsdException w:name="Colorful Shading Accent 1" w:uiPriority="71" w:unhideWhenUsed="0"/>
-    <w:lsdException w:name="Colorful List Accent 1" w:uiPriority="72" w:unhideWhenUsed="0"/>
-    <w:lsdException w:name="Colorful Grid Accent 1" w:uiPriority="73" w:unhideWhenUsed="0"/>
-    <w:lsdException w:name="Light Shading Accent 2" w:uiPriority="60" w:unhideWhenUsed="0"/>
-    <w:lsdException w:name="Light List Accent 2" w:uiPriority="61" w:unhideWhenUsed="0"/>
-    <w:lsdException w:name="Light Grid Accent 2" w:uiPriority="62" w:unhideWhenUsed="0"/>
-    <w:lsdException w:name="Medium Shading 1 Accent 2" w:uiPriority="63" w:unhideWhenUsed="0"/>
-    <w:lsdException w:name="Medium Shading 2 Accent 2" w:uiPriority="64" w:unhideWhenUsed="0"/>
-    <w:lsdException w:name="Medium List 1 Accent 2" w:uiPriority="65" w:unhideWhenUsed="0"/>
-    <w:lsdException w:name="Medium List 2 Accent 2" w:uiPriority="66" w:unhideWhenUsed="0"/>
-    <w:lsdException w:name="Medium Grid 1 Accent 2" w:uiPriority="67" w:unhideWhenUsed="0"/>
-    <w:lsdException w:name="Medium Grid 2 Accent 2" w:uiPriority="68" w:unhideWhenUsed="0"/>
-    <w:lsdException w:name="Medium Grid 3 Accent 2" w:uiPriority="69" w:unhideWhenUsed="0"/>
-    <w:lsdException w:name="Dark List Accent 2" w:uiPriority="70" w:unhideWhenUsed="0"/>
-    <w:lsdException w:name="Colorful Shading Accent 2" w:uiPriority="71" w:unhideWhenUsed="0"/>
-    <w:lsdException w:name="Colorful List Accent 2" w:uiPriority="72" w:unhideWhenUsed="0"/>
-    <w:lsdException w:name="Colorful Grid Accent 2" w:uiPriority="73" w:unhideWhenUsed="0"/>
-    <w:lsdException w:name="Light Shading Accent 3" w:uiPriority="60" w:unhideWhenUsed="0"/>
-    <w:lsdException w:name="Light List Accent 3" w:uiPriority="61" w:unhideWhenUsed="0"/>
-    <w:lsdException w:name="Light Grid Accent 3" w:uiPriority="62" w:unhideWhenUsed="0"/>
-    <w:lsdException w:name="Medium Shading 1 Accent 3" w:uiPriority="63" w:unhideWhenUsed="0"/>
-    <w:lsdException w:name="Medium Shading 2 Accent 3" w:uiPriority="64" w:unhideWhenUsed="0"/>
-    <w:lsdException w:name="Medium List 1 Accent 3" w:uiPriority="65" w:unhideWhenUsed="0"/>
-    <w:lsdException w:name="Medium List 2 Accent 3" w:uiPriority="66" w:unhideWhenUsed="0"/>
-    <w:lsdException w:name="Medium Grid 1 Accent 3" w:uiPriority="67" w:unhideWhenUsed="0"/>
-    <w:lsdException w:name="Medium Grid 2 Accent 3" w:uiPriority="68" w:unhideWhenUsed="0"/>
-    <w:lsdException w:name="Medium Grid 3 Accent 3" w:uiPriority="69" w:unhideWhenUsed="0"/>
-    <w:lsdException w:name="Dark List Accent 3" w:uiPriority="70" w:unhideWhenUsed="0"/>
-    <w:lsdException w:name="Colorful Shading Accent 3" w:uiPriority="71" w:unhideWhenUsed="0"/>
-    <w:lsdException w:name="Colorful List Accent 3" w:uiPriority="72" w:unhideWhenUsed="0"/>
-    <w:lsdException w:name="Colorful Grid Accent 3" w:uiPriority="73" w:unhideWhenUsed="0"/>
-    <w:lsdException w:name="Light Shading Accent 4" w:uiPriority="60" w:unhideWhenUsed="0"/>
-    <w:lsdException w:name="Light List Accent 4" w:uiPriority="61" w:unhideWhenUsed="0"/>
-    <w:lsdException w:name="Light Grid Accent 4" w:uiPriority="62" w:unhideWhenUsed="0"/>
-    <w:lsdException w:name="Medium Shading 1 Accent 4" w:uiPriority="63" w:unhideWhenUsed="0"/>
-    <w:lsdException w:name="Medium Shading 2 Accent 4" w:uiPriority="64" w:unhideWhenUsed="0"/>
-    <w:lsdException w:name="Medium List 1 Accent 4" w:uiPriority="65" w:unhideWhenUsed="0"/>
-    <w:lsdException w:name="Medium List 2 Accent 4" w:uiPriority="66" w:unhideWhenUsed="0"/>
-    <w:lsdException w:name="Medium Grid 1 Accent 4" w:uiPriority="67" w:unhideWhenUsed="0"/>
-    <w:lsdException w:name="Medium Grid 2 Accent 4" w:uiPriority="68" w:unhideWhenUsed="0"/>
-    <w:lsdException w:name="Medium Grid 3 Accent 4" w:uiPriority="69" w:unhideWhenUsed="0"/>
-    <w:lsdException w:name="Dark List Accent 4" w:uiPriority="70" w:unhideWhenUsed="0"/>
-    <w:lsdException w:name="Colorful Shading Accent 4" w:uiPriority="71" w:unhideWhenUsed="0"/>
-    <w:lsdException w:name="Colorful List Accent 4" w:uiPriority="72" w:unhideWhenUsed="0"/>
-    <w:lsdException w:name="Colorful Grid Accent 4" w:uiPriority="73" w:unhideWhenUsed="0"/>
-    <w:lsdException w:name="Light Shading Accent 5" w:uiPriority="60" w:unhideWhenUsed="0"/>
-    <w:lsdException w:name="Light List Accent 5" w:uiPriority="61" w:unhideWhenUsed="0"/>
-    <w:lsdException w:name="Light Grid Accent 5" w:uiPriority="62" w:unhideWhenUsed="0"/>
-    <w:lsdException w:name="Medium Shading 1 Accent 5" w:uiPriority="63" w:unhideWhenUsed="0"/>
-    <w:lsdException w:name="Medium Shading 2 Accent 5" w:uiPriority="64" w:unhideWhenUsed="0"/>
-    <w:lsdException w:name="Medium List 1 Accent 5" w:uiPriority="65" w:unhideWhenUsed="0"/>
-    <w:lsdException w:name="Medium List 2 Accent 5" w:uiPriority="66" w:unhideWhenUsed="0"/>
-    <w:lsdException w:name="Medium Grid 1 Accent 5" w:uiPriority="67" w:unhideWhenUsed="0"/>
-    <w:lsdException w:name="Medium Grid 2 Accent 5" w:uiPriority="68" w:unhideWhenUsed="0"/>
-    <w:lsdException w:name="Medium Grid 3 Accent 5" w:uiPriority="69" w:unhideWhenUsed="0"/>
-    <w:lsdException w:name="Dark List Accent 5" w:uiPriority="70" w:unhideWhenUsed="0"/>
-    <w:lsdException w:name="Colorful Shading Accent 5" w:uiPriority="71" w:unhideWhenUsed="0"/>
-    <w:lsdException w:name="Colorful List Accent 5" w:uiPriority="72" w:unhideWhenUsed="0"/>
-    <w:lsdException w:name="Colorful Grid Accent 5" w:uiPriority="73" w:unhideWhenUsed="0"/>
-    <w:lsdException w:name="Light Shading Accent 6" w:uiPriority="60" w:unhideWhenUsed="0"/>
-    <w:lsdException w:name="Light List Accent 6" w:uiPriority="61" w:unhideWhenUsed="0"/>
-    <w:lsdException w:name="Light Grid Accent 6" w:uiPriority="62" w:unhideWhenUsed="0"/>
-    <w:lsdException w:name="Medium Shading 1 Accent 6" w:uiPriority="63" w:unhideWhenUsed="0"/>
-    <w:lsdException w:name="Medium Shading 2 Accent 6" w:uiPriority="64" w:unhideWhenUsed="0"/>
-    <w:lsdException w:name="Medium List 1 Accent 6" w:uiPriority="65" w:unhideWhenUsed="0"/>
-    <w:lsdException w:name="Medium List 2 Accent 6" w:uiPriority="66" w:unhideWhenUsed="0"/>
-    <w:lsdException w:name="Medium Grid 1 Accent 6" w:uiPriority="67" w:unhideWhenUsed="0"/>
-    <w:lsdException w:name="Medium Grid 2 Accent 6" w:uiPriority="68" w:unhideWhenUsed="0"/>
-    <w:lsdException w:name="Medium Grid 3 Accent 6" w:uiPriority="69" w:unhideWhenUsed="0"/>
-    <w:lsdException w:name="Dark List Accent 6" w:uiPriority="70" w:unhideWhenUsed="0"/>
-    <w:lsdException w:name="Colorful Shading Accent 6" w:uiPriority="71" w:unhideWhenUsed="0"/>
-    <w:lsdException w:name="Colorful List Accent 6" w:uiPriority="72" w:unhideWhenUsed="0"/>
-    <w:lsdException w:name="Colorful Grid Accent 6" w:uiPriority="73" w:unhideWhenUsed="0"/>
-    <w:lsdException w:name="Subtle Emphasis" w:uiPriority="19" w:unhideWhenUsed="0"/>
-    <w:lsdException w:name="Intense Emphasis" w:uiPriority="21" w:unhideWhenUsed="0"/>
-    <w:lsdException w:name="Subtle Reference" w:uiPriority="31" w:unhideWhenUsed="0"/>
-    <w:lsdException w:name="Intense Reference" w:uiPriority="32" w:unhideWhenUsed="0"/>
-    <w:lsdException w:name="Book Title" w:uiPriority="33" w:unhideWhenUsed="0"/>
-    <w:lsdException w:name="Bibliography" w:semiHidden="1" w:uiPriority="37"/>
-    <w:lsdException w:name="TOC Heading" w:semiHidden="1" w:uiPriority="39" w:qFormat="1"/>
-  </w:latentStyles>
-  <w:style w:type="paragraph" w:default="1" w:styleId="Normal">
-    <w:name w:val="Normal"/>
-    <w:rsid w:val="003520AB"/>
-    <w:rPr>
-      <w:rFonts w:ascii="Georgia" w:hAnsi="Georgia"/>
-      <w:szCs w:val="24"/>
-      <w:lang w:eastAsia="en-US"/>
-    </w:rPr>
-  </w:style>
-  <w:style w:type="paragraph" w:styleId="Heading1">
-    <w:name w:val="heading 1"/>
-    <w:basedOn w:val="Normal"/>
-    <w:next w:val="BodyText"/>
-    <w:link w:val="Heading1Char"/>
-    <w:qFormat/>
-    <w:rsid w:val="008F5B9B"/>
-    <w:pPr>
-      <w:keepNext/>
-      <w:numPr>
-        <w:numId w:val="36"/>
-      </w:numPr>
-      <w:tabs>
-        <w:tab w:val="left" w:pos="680"/>
-      </w:tabs>
-      <w:spacing w:before="480" w:after="240"/>
-      <w:outlineLvl w:val="0"/>
-    </w:pPr>
-    <w:rPr>
-      <w:rFonts w:cs="Arial"/>
-      <w:b/>
-      <w:bCs/>
-      <w:kern w:val="32"/>
-      <w:sz w:val="24"/>
-    </w:rPr>
-  </w:style>
-  <w:style w:type="paragraph" w:styleId="Heading2">
-    <w:name w:val="heading 2"/>
-    <w:basedOn w:val="Normal"/>
-    <w:next w:val="BodyText"/>
-    <w:qFormat/>
-    <w:rsid w:val="00D6483A"/>
-    <w:pPr>
-      <w:keepNext/>
-      <w:numPr>
-        <w:ilvl w:val="1"/>
-        <w:numId w:val="2"/>
-      </w:numPr>
-      <w:tabs>
-        <w:tab w:val="left" w:pos="680"/>
-      </w:tabs>
-      <w:spacing w:before="360" w:after="240"/>
-      <w:outlineLvl w:val="1"/>
-    </w:pPr>
-    <w:rPr>
-      <w:rFonts w:cs="Arial"/>
-      <w:b/>
-      <w:bCs/>
-      <w:iCs/>
-      <w:szCs w:val="28"/>
-    </w:rPr>
-  </w:style>
-  <w:style w:type="paragraph" w:styleId="Heading3">
-    <w:name w:val="heading 3"/>
-    <w:basedOn w:val="Normal"/>
-    <w:next w:val="BodyText"/>
-    <w:qFormat/>
-    <w:rsid w:val="00D6483A"/>
-    <w:pPr>
-      <w:keepNext/>
-      <w:numPr>
-        <w:ilvl w:val="2"/>
-        <w:numId w:val="2"/>
-      </w:numPr>
-      <w:tabs>
-        <w:tab w:val="left" w:pos="765"/>
-      </w:tabs>
-      <w:spacing w:before="360" w:after="240"/>
-      <w:outlineLvl w:val="2"/>
-    </w:pPr>
-    <w:rPr>
-      <w:rFonts w:cs="Arial"/>
-      <w:b/>
-      <w:bCs/>
-      <w:szCs w:val="26"/>
-    </w:rPr>
-  </w:style>
-  <w:style w:type="paragraph" w:styleId="Heading4">
-    <w:name w:val="heading 4"/>
-    <w:basedOn w:val="Normal"/>
-    <w:next w:val="BodyText"/>
-    <w:qFormat/>
-    <w:rsid w:val="00D6483A"/>
-    <w:pPr>
-      <w:keepNext/>
-      <w:numPr>
-        <w:ilvl w:val="3"/>
-        <w:numId w:val="2"/>
-      </w:numPr>
-      <w:tabs>
-        <w:tab w:val="left" w:pos="765"/>
-      </w:tabs>
-      <w:spacing w:before="240" w:after="60"/>
-      <w:outlineLvl w:val="3"/>
-    </w:pPr>
-    <w:rPr>
-      <w:b/>
-      <w:bCs/>
-      <w:szCs w:val="28"/>
-    </w:rPr>
-  </w:style>
-  <w:style w:type="paragraph" w:styleId="Heading5">
-    <w:name w:val="heading 5"/>
-    <w:basedOn w:val="Normal"/>
-    <w:next w:val="BodyText"/>
-    <w:qFormat/>
-    <w:rsid w:val="00D6483A"/>
-    <w:pPr>
-      <w:numPr>
-        <w:ilvl w:val="4"/>
-        <w:numId w:val="2"/>
-      </w:numPr>
-      <w:spacing w:before="240" w:after="60"/>
-      <w:outlineLvl w:val="4"/>
-    </w:pPr>
-    <w:rPr>
-      <w:b/>
-      <w:bCs/>
-      <w:iCs/>
-      <w:szCs w:val="26"/>
-    </w:rPr>
-  </w:style>
-  <w:style w:type="paragraph" w:styleId="Heading6">
-    <w:name w:val="heading 6"/>
-    <w:basedOn w:val="Normal"/>
-    <w:next w:val="BodyText"/>
-    <w:qFormat/>
-    <w:rsid w:val="00D6483A"/>
-    <w:pPr>
-      <w:numPr>
-        <w:ilvl w:val="5"/>
-        <w:numId w:val="2"/>
-      </w:numPr>
-      <w:spacing w:before="240" w:after="60"/>
-      <w:outlineLvl w:val="5"/>
-    </w:pPr>
-    <w:rPr>
-      <w:b/>
-      <w:bCs/>
-      <w:szCs w:val="22"/>
-    </w:rPr>
-  </w:style>
-  <w:style w:type="paragraph" w:styleId="Heading7">
-    <w:name w:val="heading 7"/>
-    <w:basedOn w:val="Normal"/>
-    <w:next w:val="BodyText"/>
-    <w:qFormat/>
-    <w:rsid w:val="00D6483A"/>
-    <w:pPr>
-      <w:numPr>
-        <w:ilvl w:val="6"/>
-        <w:numId w:val="2"/>
-      </w:numPr>
-      <w:spacing w:before="240" w:after="60"/>
-      <w:outlineLvl w:val="6"/>
-    </w:pPr>
-  </w:style>
-  <w:style w:type="paragraph" w:styleId="Heading8">
-    <w:name w:val="heading 8"/>
-    <w:basedOn w:val="Normal"/>
-    <w:next w:val="BodyText"/>
-    <w:qFormat/>
-    <w:rsid w:val="00D6483A"/>
-    <w:pPr>
-      <w:numPr>
-        <w:ilvl w:val="7"/>
-        <w:numId w:val="2"/>
-      </w:numPr>
-      <w:spacing w:before="240" w:after="60"/>
-      <w:outlineLvl w:val="7"/>
-    </w:pPr>
-    <w:rPr>
-      <w:i/>
-      <w:iCs/>
-    </w:rPr>
-  </w:style>
-  <w:style w:type="paragraph" w:styleId="Heading9">
-    <w:name w:val="heading 9"/>
-    <w:basedOn w:val="Normal"/>
-    <w:next w:val="BodyText"/>
-    <w:qFormat/>
-    <w:rsid w:val="00D6483A"/>
-    <w:pPr>
-      <w:numPr>
-        <w:ilvl w:val="8"/>
-        <w:numId w:val="2"/>
-      </w:numPr>
-      <w:spacing w:before="240" w:after="60"/>
-      <w:outlineLvl w:val="8"/>
-    </w:pPr>
-    <w:rPr>
-      <w:rFonts w:cs="Arial"/>
-      <w:szCs w:val="22"/>
-    </w:rPr>
-  </w:style>
-  <w:style w:type="character" w:default="1" w:styleId="DefaultParagraphFont">
-    <w:name w:val="Default Paragraph Font"/>
-    <w:uiPriority w:val="1"/>
-    <w:semiHidden/>
-    <w:unhideWhenUsed/>
-  </w:style>
-  <w:style w:type="table" w:default="1" w:styleId="TableNormal">
-    <w:name w:val="Normal Table"/>
-    <w:uiPriority w:val="99"/>
-    <w:semiHidden/>
-    <w:unhideWhenUsed/>
-    <w:tblPr>
-      <w:tblInd w:w="0" w:type="dxa"/>
-      <w:tblCellMar>
-        <w:top w:w="0" w:type="dxa"/>
-        <w:left w:w="108" w:type="dxa"/>
-        <w:bottom w:w="0" w:type="dxa"/>
-        <w:right w:w="108" w:type="dxa"/>
-      </w:tblCellMar>
-    </w:tblPr>
-  </w:style>
-  <w:style w:type="numbering" w:default="1" w:styleId="NoList">
-    <w:name w:val="No List"/>
-    <w:uiPriority w:val="99"/>
-    <w:semiHidden/>
-    <w:unhideWhenUsed/>
-  </w:style>
-  <w:style w:type="paragraph" w:styleId="BodyText">
-    <w:name w:val="Body Text"/>
-    <w:basedOn w:val="Normal"/>
-    <w:link w:val="BodyTextChar"/>
-    <w:qFormat/>
-    <w:rsid w:val="00546FDC"/>
-    <w:pPr>
-      <w:spacing w:after="100" w:afterAutospacing="1"/>
-      <w:ind w:left="1021"/>
-    </w:pPr>
-  </w:style>
-  <w:style w:type="character" w:customStyle="1" w:styleId="BodyTextChar">
-    <w:name w:val="Body Text Char"/>
-    <w:basedOn w:val="DefaultParagraphFont"/>
-    <w:link w:val="BodyText"/>
-    <w:rsid w:val="00546FDC"/>
-    <w:rPr>
-      <w:rFonts w:ascii="Georgia" w:hAnsi="Georgia"/>
-      <w:szCs w:val="24"/>
-      <w:lang w:eastAsia="en-US"/>
-    </w:rPr>
-  </w:style>
-  <w:style w:type="paragraph" w:styleId="TOC1">
-    <w:name w:val="toc 1"/>
-    <w:basedOn w:val="Normal"/>
-    <w:next w:val="Normal"/>
-    <w:autoRedefine/>
-    <w:uiPriority w:val="39"/>
-    <w:rsid w:val="00D6483A"/>
-    <w:pPr>
-      <w:spacing w:before="120"/>
-    </w:pPr>
-    <w:rPr>
-      <w:b/>
-      <w:caps/>
-      <w:sz w:val="22"/>
-      <w:szCs w:val="22"/>
-    </w:rPr>
-  </w:style>
-  <w:style w:type="paragraph" w:styleId="TOC2">
-    <w:name w:val="toc 2"/>
-    <w:basedOn w:val="Normal"/>
-    <w:next w:val="Normal"/>
-    <w:autoRedefine/>
-    <w:uiPriority w:val="39"/>
-    <w:rsid w:val="00D6483A"/>
-    <w:pPr>
-      <w:ind w:left="200"/>
-    </w:pPr>
-    <w:rPr>
-      <w:sz w:val="22"/>
-      <w:szCs w:val="22"/>
-    </w:rPr>
-  </w:style>
-  <w:style w:type="paragraph" w:styleId="TOC3">
-    <w:name w:val="toc 3"/>
-    <w:basedOn w:val="Normal"/>
-    <w:next w:val="Normal"/>
-    <w:autoRedefine/>
-    <w:semiHidden/>
-    <w:rsid w:val="00F04126"/>
-    <w:pPr>
-      <w:ind w:left="400"/>
-    </w:pPr>
-    <w:rPr>
-      <w:rFonts w:asciiTheme="minorHAnsi" w:hAnsiTheme="minorHAnsi"/>
-      <w:i/>
-      <w:sz w:val="22"/>
-      <w:szCs w:val="22"/>
-    </w:rPr>
-  </w:style>
-  <w:style w:type="paragraph" w:styleId="TOC4">
-    <w:name w:val="toc 4"/>
-    <w:basedOn w:val="Normal"/>
-    <w:next w:val="Normal"/>
-    <w:autoRedefine/>
-    <w:semiHidden/>
-    <w:rsid w:val="00F04126"/>
-    <w:pPr>
-      <w:ind w:left="600"/>
-    </w:pPr>
-    <w:rPr>
-      <w:rFonts w:asciiTheme="minorHAnsi" w:hAnsiTheme="minorHAnsi"/>
-      <w:sz w:val="18"/>
-      <w:szCs w:val="18"/>
-    </w:rPr>
-  </w:style>
-  <w:style w:type="paragraph" w:styleId="TOC5">
-    <w:name w:val="toc 5"/>
-    <w:basedOn w:val="Normal"/>
-    <w:next w:val="Normal"/>
-    <w:autoRedefine/>
-    <w:semiHidden/>
-    <w:rsid w:val="00F04126"/>
-    <w:pPr>
-      <w:ind w:left="800"/>
-    </w:pPr>
-    <w:rPr>
-      <w:rFonts w:asciiTheme="minorHAnsi" w:hAnsiTheme="minorHAnsi"/>
-      <w:sz w:val="18"/>
-      <w:szCs w:val="18"/>
-    </w:rPr>
-  </w:style>
-  <w:style w:type="paragraph" w:styleId="TOC6">
-    <w:name w:val="toc 6"/>
-    <w:basedOn w:val="Normal"/>
-    <w:next w:val="Normal"/>
-    <w:autoRedefine/>
-    <w:semiHidden/>
-    <w:rsid w:val="00F04126"/>
-    <w:pPr>
-      <w:ind w:left="1000"/>
-    </w:pPr>
-    <w:rPr>
-      <w:rFonts w:asciiTheme="minorHAnsi" w:hAnsiTheme="minorHAnsi"/>
-      <w:sz w:val="18"/>
-      <w:szCs w:val="18"/>
-    </w:rPr>
-  </w:style>
-  <w:style w:type="paragraph" w:styleId="TOC7">
-    <w:name w:val="toc 7"/>
-    <w:basedOn w:val="Normal"/>
-    <w:next w:val="Normal"/>
-    <w:autoRedefine/>
-    <w:semiHidden/>
-    <w:rsid w:val="00F04126"/>
-    <w:pPr>
-      <w:ind w:left="1200"/>
-    </w:pPr>
-    <w:rPr>
-      <w:rFonts w:asciiTheme="minorHAnsi" w:hAnsiTheme="minorHAnsi"/>
-      <w:sz w:val="18"/>
-      <w:szCs w:val="18"/>
-    </w:rPr>
-  </w:style>
-  <w:style w:type="character" w:styleId="Hyperlink">
-    <w:name w:val="Hyperlink"/>
-    <w:basedOn w:val="DefaultParagraphFont"/>
-    <w:rsid w:val="00CD4021"/>
-    <w:rPr>
-      <w:rFonts w:ascii="Arial" w:hAnsi="Arial"/>
-      <w:color w:val="2BDAE3" w:themeColor="accent2"/>
-      <w:u w:val="single"/>
-    </w:rPr>
-  </w:style>
-  <w:style w:type="paragraph" w:styleId="Header">
-    <w:name w:val="header"/>
-    <w:basedOn w:val="Normal"/>
-    <w:link w:val="HeaderChar"/>
-    <w:rsid w:val="00AD371C"/>
-    <w:pPr>
-      <w:tabs>
-        <w:tab w:val="center" w:pos="4320"/>
-        <w:tab w:val="right" w:pos="8640"/>
-      </w:tabs>
-    </w:pPr>
-    <w:rPr>
-      <w:color w:val="999999"/>
-    </w:rPr>
-  </w:style>
-  <w:style w:type="paragraph" w:styleId="Footer">
-    <w:name w:val="footer"/>
-    <w:basedOn w:val="Normal"/>
-    <w:rsid w:val="00AD371C"/>
-    <w:pPr>
-      <w:tabs>
-        <w:tab w:val="center" w:pos="4320"/>
-        <w:tab w:val="right" w:pos="8640"/>
-      </w:tabs>
-    </w:pPr>
-    <w:rPr>
-      <w:color w:val="999999"/>
-    </w:rPr>
-  </w:style>
-  <w:style w:type="character" w:styleId="PageNumber">
-    <w:name w:val="page number"/>
-    <w:basedOn w:val="DefaultParagraphFont"/>
-    <w:rsid w:val="00F04126"/>
-    <w:rPr>
-      <w:rFonts w:ascii="Arial" w:hAnsi="Arial"/>
-    </w:rPr>
-  </w:style>
-  <w:style w:type="paragraph" w:customStyle="1" w:styleId="Heading">
-    <w:name w:val="Heading"/>
-    <w:basedOn w:val="Normal"/>
-    <w:next w:val="BodyText"/>
-    <w:qFormat/>
-    <w:rsid w:val="007434F4"/>
-    <w:pPr>
-      <w:pageBreakBefore/>
-      <w:spacing w:before="480" w:after="240"/>
-    </w:pPr>
-    <w:rPr>
-      <w:b/>
-      <w:bCs/>
-      <w:caps/>
-      <w:sz w:val="24"/>
-    </w:rPr>
-  </w:style>
-  <w:style w:type="paragraph" w:styleId="Title">
-    <w:name w:val="Title"/>
-    <w:basedOn w:val="Normal"/>
-    <w:rsid w:val="00AC2554"/>
-    <w:pPr>
-      <w:spacing w:before="240" w:after="60"/>
-      <w:jc w:val="center"/>
-    </w:pPr>
-    <w:rPr>
-      <w:rFonts w:cs="Arial"/>
-      <w:bCs/>
-      <w:kern w:val="28"/>
-      <w:sz w:val="48"/>
-      <w:szCs w:val="48"/>
-    </w:rPr>
-  </w:style>
-  <w:style w:type="paragraph" w:styleId="DocumentMap">
-    <w:name w:val="Document Map"/>
-    <w:basedOn w:val="Normal"/>
-    <w:semiHidden/>
-    <w:rsid w:val="00F04126"/>
-    <w:pPr>
-      <w:shd w:val="clear" w:color="auto" w:fill="000080"/>
-    </w:pPr>
-    <w:rPr>
-      <w:rFonts w:ascii="Tahoma" w:hAnsi="Tahoma" w:cs="Tahoma"/>
-    </w:rPr>
-  </w:style>
-  <w:style w:type="paragraph" w:styleId="Caption">
-    <w:name w:val="caption"/>
-    <w:basedOn w:val="Normal"/>
-    <w:next w:val="BodyText"/>
-    <w:rsid w:val="00546FDC"/>
-    <w:pPr>
-      <w:spacing w:before="120" w:after="120" w:afterAutospacing="1"/>
-      <w:ind w:left="1021"/>
-    </w:pPr>
-    <w:rPr>
-      <w:b/>
-      <w:bCs/>
-      <w:szCs w:val="20"/>
-    </w:rPr>
-  </w:style>
-  <w:style w:type="paragraph" w:customStyle="1" w:styleId="code">
-    <w:name w:val="code"/>
-    <w:basedOn w:val="Normal"/>
-    <w:qFormat/>
-    <w:rsid w:val="00645DB7"/>
-    <w:pPr>
-      <w:pBdr>
-        <w:top w:val="single" w:sz="4" w:space="1" w:color="999999"/>
-        <w:left w:val="single" w:sz="4" w:space="4" w:color="999999"/>
-        <w:bottom w:val="single" w:sz="4" w:space="1" w:color="999999"/>
-        <w:right w:val="single" w:sz="4" w:space="4" w:color="999999"/>
-      </w:pBdr>
-      <w:ind w:left="1021"/>
-      <w:jc w:val="both"/>
-    </w:pPr>
-  </w:style>
-  <w:style w:type="paragraph" w:styleId="TOC8">
-    <w:name w:val="toc 8"/>
-    <w:basedOn w:val="Normal"/>
-    <w:next w:val="Normal"/>
-    <w:autoRedefine/>
-    <w:semiHidden/>
-    <w:rsid w:val="00F04126"/>
-    <w:pPr>
-      <w:ind w:left="1400"/>
-    </w:pPr>
-    <w:rPr>
-      <w:rFonts w:asciiTheme="minorHAnsi" w:hAnsiTheme="minorHAnsi"/>
-      <w:sz w:val="18"/>
-      <w:szCs w:val="18"/>
-    </w:rPr>
-  </w:style>
-  <w:style w:type="paragraph" w:styleId="TOC9">
-    <w:name w:val="toc 9"/>
-    <w:basedOn w:val="Normal"/>
-    <w:next w:val="Normal"/>
-    <w:autoRedefine/>
-    <w:semiHidden/>
-    <w:rsid w:val="00F04126"/>
-    <w:pPr>
-      <w:ind w:left="1600"/>
-    </w:pPr>
-    <w:rPr>
-      <w:rFonts w:asciiTheme="minorHAnsi" w:hAnsiTheme="minorHAnsi"/>
-      <w:sz w:val="18"/>
-      <w:szCs w:val="18"/>
-    </w:rPr>
-  </w:style>
-  <w:style w:type="table" w:customStyle="1" w:styleId="SolitaTable">
-    <w:name w:val="Solita Table"/>
-    <w:basedOn w:val="TableNormal"/>
-    <w:rsid w:val="00A33229"/>
-    <w:rPr>
-      <w:rFonts w:ascii="Arial" w:hAnsi="Arial"/>
-    </w:rPr>
-    <w:tblPr>
-      <w:tblInd w:w="1191" w:type="dxa"/>
-      <w:tblBorders>
-        <w:top w:val="single" w:sz="4" w:space="0" w:color="auto"/>
-        <w:left w:val="single" w:sz="4" w:space="0" w:color="auto"/>
-        <w:bottom w:val="single" w:sz="4" w:space="0" w:color="auto"/>
-        <w:right w:val="single" w:sz="4" w:space="0" w:color="auto"/>
-        <w:insideH w:val="single" w:sz="4" w:space="0" w:color="auto"/>
-        <w:insideV w:val="single" w:sz="4" w:space="0" w:color="auto"/>
-      </w:tblBorders>
-      <w:tblCellMar>
-        <w:top w:w="0" w:type="dxa"/>
-        <w:left w:w="108" w:type="dxa"/>
-        <w:bottom w:w="0" w:type="dxa"/>
-        <w:right w:w="108" w:type="dxa"/>
-      </w:tblCellMar>
-    </w:tblPr>
-    <w:tcPr>
-      <w:tcMar>
-        <w:top w:w="57" w:type="dxa"/>
-        <w:bottom w:w="57" w:type="dxa"/>
-      </w:tcMar>
-    </w:tcPr>
-    <w:tblStylePr w:type="firstRow">
-      <w:rPr>
-        <w:b/>
-      </w:rPr>
-      <w:tblPr/>
-      <w:tcPr>
-        <w:shd w:val="clear" w:color="auto" w:fill="E0E0E0"/>
-      </w:tcPr>
-    </w:tblStylePr>
-  </w:style>
-  <w:style w:type="paragraph" w:styleId="BalloonText">
-    <w:name w:val="Balloon Text"/>
-    <w:basedOn w:val="Normal"/>
-    <w:link w:val="BalloonTextChar"/>
-    <w:rsid w:val="00BD6E2B"/>
-    <w:rPr>
-      <w:rFonts w:ascii="Tahoma" w:hAnsi="Tahoma" w:cs="Tahoma"/>
-      <w:sz w:val="16"/>
-      <w:szCs w:val="16"/>
-    </w:rPr>
-  </w:style>
-  <w:style w:type="character" w:customStyle="1" w:styleId="BalloonTextChar">
-    <w:name w:val="Balloon Text Char"/>
-    <w:basedOn w:val="DefaultParagraphFont"/>
-    <w:link w:val="BalloonText"/>
-    <w:rsid w:val="00BD6E2B"/>
-    <w:rPr>
-      <w:rFonts w:ascii="Tahoma" w:hAnsi="Tahoma" w:cs="Tahoma"/>
-      <w:sz w:val="16"/>
-      <w:szCs w:val="16"/>
-      <w:lang w:eastAsia="en-US"/>
-    </w:rPr>
-  </w:style>
-  <w:style w:type="character" w:styleId="PlaceholderText">
-    <w:name w:val="Placeholder Text"/>
-    <w:basedOn w:val="DefaultParagraphFont"/>
-    <w:uiPriority w:val="99"/>
-    <w:semiHidden/>
-    <w:rsid w:val="00BD6E2B"/>
-    <w:rPr>
-      <w:color w:val="808080"/>
-    </w:rPr>
-  </w:style>
-  <w:style w:type="paragraph" w:customStyle="1" w:styleId="BodyTextSample">
-    <w:name w:val="Body Text Sample"/>
-    <w:basedOn w:val="Normal"/>
-    <w:next w:val="BodyText"/>
-    <w:rsid w:val="00546FDC"/>
-    <w:pPr>
-      <w:spacing w:after="100" w:afterAutospacing="1"/>
-      <w:ind w:left="1021"/>
-    </w:pPr>
-    <w:rPr>
-      <w:i/>
-      <w:color w:val="595959" w:themeColor="text1" w:themeTint="A6"/>
-    </w:rPr>
-  </w:style>
-  <w:style w:type="table" w:styleId="TableGrid">
-    <w:name w:val="Table Grid"/>
-    <w:basedOn w:val="TableNormal"/>
-    <w:rsid w:val="0045114F"/>
-    <w:tblPr>
-      <w:tblInd w:w="0" w:type="dxa"/>
-      <w:tblBorders>
-        <w:top w:val="single" w:sz="4" w:space="0" w:color="auto"/>
-        <w:left w:val="single" w:sz="4" w:space="0" w:color="auto"/>
-        <w:bottom w:val="single" w:sz="4" w:space="0" w:color="auto"/>
-        <w:right w:val="single" w:sz="4" w:space="0" w:color="auto"/>
-        <w:insideH w:val="single" w:sz="4" w:space="0" w:color="auto"/>
-        <w:insideV w:val="single" w:sz="4" w:space="0" w:color="auto"/>
-      </w:tblBorders>
-      <w:tblCellMar>
-        <w:top w:w="0" w:type="dxa"/>
-        <w:left w:w="108" w:type="dxa"/>
-        <w:bottom w:w="0" w:type="dxa"/>
-        <w:right w:w="108" w:type="dxa"/>
-      </w:tblCellMar>
-    </w:tblPr>
-  </w:style>
-  <w:style w:type="table" w:styleId="LightGrid-Accent6">
-    <w:name w:val="Light Grid Accent 6"/>
-    <w:basedOn w:val="TableNormal"/>
-    <w:uiPriority w:val="62"/>
-    <w:rsid w:val="0045114F"/>
-    <w:tblPr>
-      <w:tblStyleRowBandSize w:val="1"/>
-      <w:tblStyleColBandSize w:val="1"/>
-      <w:tblInd w:w="0" w:type="dxa"/>
-      <w:tblBorders>
-        <w:top w:val="single" w:sz="8" w:space="0" w:color="974806" w:themeColor="accent6"/>
-        <w:left w:val="single" w:sz="8" w:space="0" w:color="974806" w:themeColor="accent6"/>
-        <w:bottom w:val="single" w:sz="8" w:space="0" w:color="974806" w:themeColor="accent6"/>
-        <w:right w:val="single" w:sz="8" w:space="0" w:color="974806" w:themeColor="accent6"/>
-        <w:insideH w:val="single" w:sz="8" w:space="0" w:color="974806" w:themeColor="accent6"/>
-        <w:insideV w:val="single" w:sz="8" w:space="0" w:color="974806" w:themeColor="accent6"/>
-      </w:tblBorders>
-      <w:tblCellMar>
-        <w:top w:w="0" w:type="dxa"/>
-        <w:left w:w="108" w:type="dxa"/>
-        <w:bottom w:w="0" w:type="dxa"/>
-        <w:right w:w="108" w:type="dxa"/>
-      </w:tblCellMar>
-    </w:tblPr>
-    <w:tblStylePr w:type="firstRow">
-      <w:pPr>
-        <w:spacing w:before="0" w:after="0" w:line="240" w:lineRule="auto"/>
-      </w:pPr>
-      <w:rPr>
-        <w:rFonts w:asciiTheme="majorHAnsi" w:eastAsiaTheme="majorEastAsia" w:hAnsiTheme="majorHAnsi" w:cstheme="majorBidi"/>
-        <w:b/>
-        <w:bCs/>
-      </w:rPr>
-      <w:tblPr/>
-      <w:tcPr>
-        <w:tcBorders>
-          <w:top w:val="single" w:sz="8" w:space="0" w:color="974806" w:themeColor="accent6"/>
-          <w:left w:val="single" w:sz="8" w:space="0" w:color="974806" w:themeColor="accent6"/>
-          <w:bottom w:val="single" w:sz="18" w:space="0" w:color="974806" w:themeColor="accent6"/>
-          <w:right w:val="single" w:sz="8" w:space="0" w:color="974806" w:themeColor="accent6"/>
-          <w:insideH w:val="nil"/>
-          <w:insideV w:val="single" w:sz="8" w:space="0" w:color="974806" w:themeColor="accent6"/>
-        </w:tcBorders>
-      </w:tcPr>
-    </w:tblStylePr>
-    <w:tblStylePr w:type="lastRow">
-      <w:pPr>
-        <w:spacing w:before="0" w:after="0" w:line="240" w:lineRule="auto"/>
-      </w:pPr>
-      <w:rPr>
-        <w:rFonts w:asciiTheme="majorHAnsi" w:eastAsiaTheme="majorEastAsia" w:hAnsiTheme="majorHAnsi" w:cstheme="majorBidi"/>
-        <w:b/>
-        <w:bCs/>
-      </w:rPr>
-      <w:tblPr/>
-      <w:tcPr>
-        <w:tcBorders>
-          <w:top w:val="double" w:sz="6" w:space="0" w:color="974806" w:themeColor="accent6"/>
-          <w:left w:val="single" w:sz="8" w:space="0" w:color="974806" w:themeColor="accent6"/>
-          <w:bottom w:val="single" w:sz="8" w:space="0" w:color="974806" w:themeColor="accent6"/>
-          <w:right w:val="single" w:sz="8" w:space="0" w:color="974806" w:themeColor="accent6"/>
-          <w:insideH w:val="nil"/>
-          <w:insideV w:val="single" w:sz="8" w:space="0" w:color="974806" w:themeColor="accent6"/>
-        </w:tcBorders>
-      </w:tcPr>
-    </w:tblStylePr>
-    <w:tblStylePr w:type="firstCol">
-      <w:rPr>
-        <w:rFonts w:asciiTheme="majorHAnsi" w:eastAsiaTheme="majorEastAsia" w:hAnsiTheme="majorHAnsi" w:cstheme="majorBidi"/>
-        <w:b/>
-        <w:bCs/>
-      </w:rPr>
-    </w:tblStylePr>
-    <w:tblStylePr w:type="lastCol">
-      <w:rPr>
-        <w:rFonts w:asciiTheme="majorHAnsi" w:eastAsiaTheme="majorEastAsia" w:hAnsiTheme="majorHAnsi" w:cstheme="majorBidi"/>
-        <w:b/>
-        <w:bCs/>
-      </w:rPr>
-      <w:tblPr/>
-      <w:tcPr>
-        <w:tcBorders>
-          <w:top w:val="single" w:sz="8" w:space="0" w:color="974806" w:themeColor="accent6"/>
-          <w:left w:val="single" w:sz="8" w:space="0" w:color="974806" w:themeColor="accent6"/>
-          <w:bottom w:val="single" w:sz="8" w:space="0" w:color="974806" w:themeColor="accent6"/>
-          <w:right w:val="single" w:sz="8" w:space="0" w:color="974806" w:themeColor="accent6"/>
-        </w:tcBorders>
-      </w:tcPr>
-    </w:tblStylePr>
-    <w:tblStylePr w:type="band1Vert">
-      <w:tblPr/>
-      <w:tcPr>
-        <w:tcBorders>
-          <w:top w:val="single" w:sz="8" w:space="0" w:color="974806" w:themeColor="accent6"/>
-          <w:left w:val="single" w:sz="8" w:space="0" w:color="974806" w:themeColor="accent6"/>
-          <w:bottom w:val="single" w:sz="8" w:space="0" w:color="974806" w:themeColor="accent6"/>
-          <w:right w:val="single" w:sz="8" w:space="0" w:color="974806" w:themeColor="accent6"/>
-        </w:tcBorders>
-        <w:shd w:val="clear" w:color="auto" w:fill="FBCFAB" w:themeFill="accent6" w:themeFillTint="3F"/>
-      </w:tcPr>
-    </w:tblStylePr>
-    <w:tblStylePr w:type="band1Horz">
-      <w:tblPr/>
-      <w:tcPr>
-        <w:tcBorders>
-          <w:top w:val="single" w:sz="8" w:space="0" w:color="974806" w:themeColor="accent6"/>
-          <w:left w:val="single" w:sz="8" w:space="0" w:color="974806" w:themeColor="accent6"/>
-          <w:bottom w:val="single" w:sz="8" w:space="0" w:color="974806" w:themeColor="accent6"/>
-          <w:right w:val="single" w:sz="8" w:space="0" w:color="974806" w:themeColor="accent6"/>
-          <w:insideV w:val="single" w:sz="8" w:space="0" w:color="974806" w:themeColor="accent6"/>
-        </w:tcBorders>
-        <w:shd w:val="clear" w:color="auto" w:fill="FBCFAB" w:themeFill="accent6" w:themeFillTint="3F"/>
-      </w:tcPr>
-    </w:tblStylePr>
-    <w:tblStylePr w:type="band2Horz">
-      <w:tblPr/>
-      <w:tcPr>
-        <w:tcBorders>
-          <w:top w:val="single" w:sz="8" w:space="0" w:color="974806" w:themeColor="accent6"/>
-          <w:left w:val="single" w:sz="8" w:space="0" w:color="974806" w:themeColor="accent6"/>
-          <w:bottom w:val="single" w:sz="8" w:space="0" w:color="974806" w:themeColor="accent6"/>
-          <w:right w:val="single" w:sz="8" w:space="0" w:color="974806" w:themeColor="accent6"/>
-          <w:insideV w:val="single" w:sz="8" w:space="0" w:color="974806" w:themeColor="accent6"/>
-        </w:tcBorders>
-      </w:tcPr>
-    </w:tblStylePr>
-  </w:style>
-  <w:style w:type="table" w:styleId="TableClassic2">
-    <w:name w:val="Table Classic 2"/>
-    <w:basedOn w:val="TableNormal"/>
-    <w:rsid w:val="00A33229"/>
-    <w:tblPr>
-      <w:tblInd w:w="0" w:type="dxa"/>
-      <w:tblBorders>
-        <w:top w:val="single" w:sz="12" w:space="0" w:color="000000"/>
-        <w:bottom w:val="single" w:sz="12" w:space="0" w:color="000000"/>
-      </w:tblBorders>
-      <w:tblCellMar>
-        <w:top w:w="0" w:type="dxa"/>
-        <w:left w:w="108" w:type="dxa"/>
-        <w:bottom w:w="0" w:type="dxa"/>
-        <w:right w:w="108" w:type="dxa"/>
-      </w:tblCellMar>
-    </w:tblPr>
-    <w:tcPr>
-      <w:shd w:val="clear" w:color="auto" w:fill="auto"/>
-    </w:tcPr>
-    <w:tblStylePr w:type="firstRow">
-      <w:rPr>
-        <w:color w:val="FFFFFF"/>
-      </w:rPr>
-      <w:tblPr/>
-      <w:tcPr>
-        <w:tcBorders>
-          <w:bottom w:val="single" w:sz="6" w:space="0" w:color="000000"/>
-        </w:tcBorders>
-        <w:shd w:val="solid" w:color="800080" w:fill="FFFFFF"/>
-      </w:tcPr>
-    </w:tblStylePr>
-    <w:tblStylePr w:type="lastRow">
-      <w:tblPr/>
-      <w:tcPr>
-        <w:tcBorders>
-          <w:top w:val="single" w:sz="6" w:space="0" w:color="000000"/>
-        </w:tcBorders>
-      </w:tcPr>
-    </w:tblStylePr>
-    <w:tblStylePr w:type="firstCol">
-      <w:rPr>
-        <w:b/>
-        <w:bCs/>
-      </w:rPr>
-      <w:tblPr/>
-      <w:tcPr>
-        <w:shd w:val="solid" w:color="C0C0C0" w:fill="FFFFFF"/>
-      </w:tcPr>
-    </w:tblStylePr>
-    <w:tblStylePr w:type="neCell">
-      <w:rPr>
-        <w:b/>
-        <w:bCs/>
-      </w:rPr>
-    </w:tblStylePr>
-    <w:tblStylePr w:type="nwCell">
-      <w:tblPr/>
-      <w:tcPr>
-        <w:shd w:val="solid" w:color="800080" w:fill="FFFFFF"/>
-      </w:tcPr>
-    </w:tblStylePr>
-    <w:tblStylePr w:type="swCell">
-      <w:rPr>
-        <w:color w:val="000080"/>
-      </w:rPr>
-    </w:tblStylePr>
-  </w:style>
-  <w:style w:type="character" w:customStyle="1" w:styleId="HeaderChar">
-    <w:name w:val="Header Char"/>
-    <w:basedOn w:val="DefaultParagraphFont"/>
-    <w:link w:val="Header"/>
-    <w:rsid w:val="00FC2DE5"/>
-    <w:rPr>
-      <w:rFonts w:ascii="Arial" w:hAnsi="Arial"/>
-      <w:color w:val="999999"/>
-      <w:szCs w:val="24"/>
-      <w:lang w:eastAsia="en-US"/>
-    </w:rPr>
-  </w:style>
-  <w:style w:type="character" w:styleId="Emphasis">
-    <w:name w:val="Emphasis"/>
-    <w:basedOn w:val="DefaultParagraphFont"/>
-    <w:rsid w:val="007434F4"/>
-    <w:rPr>
-      <w:i/>
-      <w:iCs/>
-    </w:rPr>
-  </w:style>
-  <w:style w:type="character" w:styleId="Strong">
-    <w:name w:val="Strong"/>
-    <w:basedOn w:val="DefaultParagraphFont"/>
-    <w:rsid w:val="007434F4"/>
-    <w:rPr>
-      <w:b/>
-      <w:bCs/>
-    </w:rPr>
-  </w:style>
-  <w:style w:type="paragraph" w:styleId="Subtitle">
-    <w:name w:val="Subtitle"/>
-    <w:basedOn w:val="Normal"/>
-    <w:next w:val="Normal"/>
-    <w:link w:val="SubtitleChar"/>
-    <w:rsid w:val="007434F4"/>
-    <w:pPr>
-      <w:numPr>
-        <w:ilvl w:val="1"/>
-      </w:numPr>
-    </w:pPr>
-    <w:rPr>
-      <w:rFonts w:asciiTheme="majorHAnsi" w:eastAsiaTheme="majorEastAsia" w:hAnsiTheme="majorHAnsi" w:cstheme="majorBidi"/>
-      <w:i/>
-      <w:iCs/>
-      <w:color w:val="F418CA" w:themeColor="accent1"/>
-      <w:spacing w:val="15"/>
-      <w:sz w:val="24"/>
-    </w:rPr>
-  </w:style>
-  <w:style w:type="character" w:customStyle="1" w:styleId="SubtitleChar">
-    <w:name w:val="Subtitle Char"/>
-    <w:basedOn w:val="DefaultParagraphFont"/>
-    <w:link w:val="Subtitle"/>
-    <w:rsid w:val="007434F4"/>
-    <w:rPr>
-      <w:rFonts w:asciiTheme="majorHAnsi" w:eastAsiaTheme="majorEastAsia" w:hAnsiTheme="majorHAnsi" w:cstheme="majorBidi"/>
-      <w:i/>
-      <w:iCs/>
-      <w:color w:val="F418CA" w:themeColor="accent1"/>
-      <w:spacing w:val="15"/>
-      <w:sz w:val="24"/>
-      <w:szCs w:val="24"/>
-      <w:lang w:eastAsia="en-US"/>
-    </w:rPr>
-  </w:style>
-  <w:style w:type="paragraph" w:styleId="NoSpacing">
-    <w:name w:val="No Spacing"/>
-    <w:uiPriority w:val="1"/>
-    <w:rsid w:val="007434F4"/>
-    <w:rPr>
-      <w:rFonts w:ascii="Georgia" w:hAnsi="Georgia"/>
-      <w:szCs w:val="24"/>
-      <w:lang w:eastAsia="en-US"/>
-    </w:rPr>
-  </w:style>
-  <w:style w:type="character" w:styleId="SubtleEmphasis">
-    <w:name w:val="Subtle Emphasis"/>
-    <w:basedOn w:val="DefaultParagraphFont"/>
-    <w:uiPriority w:val="19"/>
-    <w:rsid w:val="007434F4"/>
-    <w:rPr>
-      <w:i/>
-      <w:iCs/>
-      <w:color w:val="808080" w:themeColor="text1" w:themeTint="7F"/>
-    </w:rPr>
-  </w:style>
-  <w:style w:type="character" w:styleId="IntenseEmphasis">
-    <w:name w:val="Intense Emphasis"/>
-    <w:basedOn w:val="DefaultParagraphFont"/>
-    <w:uiPriority w:val="21"/>
-    <w:rsid w:val="007434F4"/>
-    <w:rPr>
-      <w:b/>
-      <w:bCs/>
-      <w:i/>
-      <w:iCs/>
-      <w:color w:val="F418CA" w:themeColor="accent1"/>
-    </w:rPr>
-  </w:style>
-  <w:style w:type="paragraph" w:styleId="Quote">
-    <w:name w:val="Quote"/>
-    <w:basedOn w:val="Normal"/>
-    <w:next w:val="Normal"/>
-    <w:link w:val="QuoteChar"/>
-    <w:uiPriority w:val="29"/>
-    <w:rsid w:val="007434F4"/>
-    <w:rPr>
-      <w:i/>
-      <w:iCs/>
-      <w:color w:val="000000" w:themeColor="text1"/>
-    </w:rPr>
-  </w:style>
-  <w:style w:type="character" w:customStyle="1" w:styleId="QuoteChar">
-    <w:name w:val="Quote Char"/>
-    <w:basedOn w:val="DefaultParagraphFont"/>
-    <w:link w:val="Quote"/>
-    <w:uiPriority w:val="29"/>
-    <w:rsid w:val="007434F4"/>
-    <w:rPr>
-      <w:rFonts w:ascii="Georgia" w:hAnsi="Georgia"/>
-      <w:i/>
-      <w:iCs/>
-      <w:color w:val="000000" w:themeColor="text1"/>
-      <w:szCs w:val="24"/>
-      <w:lang w:eastAsia="en-US"/>
-    </w:rPr>
-  </w:style>
-  <w:style w:type="paragraph" w:styleId="IntenseQuote">
-    <w:name w:val="Intense Quote"/>
-    <w:basedOn w:val="Normal"/>
-    <w:next w:val="Normal"/>
-    <w:link w:val="IntenseQuoteChar"/>
-    <w:uiPriority w:val="30"/>
-    <w:rsid w:val="007434F4"/>
-    <w:pPr>
-      <w:pBdr>
-        <w:bottom w:val="single" w:sz="4" w:space="4" w:color="F418CA" w:themeColor="accent1"/>
-      </w:pBdr>
-      <w:spacing w:before="200" w:after="280"/>
-      <w:ind w:left="936" w:right="936"/>
-    </w:pPr>
-    <w:rPr>
-      <w:b/>
-      <w:bCs/>
-      <w:i/>
-      <w:iCs/>
-      <w:color w:val="F418CA" w:themeColor="accent1"/>
-    </w:rPr>
-  </w:style>
-  <w:style w:type="character" w:customStyle="1" w:styleId="IntenseQuoteChar">
-    <w:name w:val="Intense Quote Char"/>
-    <w:basedOn w:val="DefaultParagraphFont"/>
-    <w:link w:val="IntenseQuote"/>
-    <w:uiPriority w:val="30"/>
-    <w:rsid w:val="007434F4"/>
-    <w:rPr>
-      <w:rFonts w:ascii="Georgia" w:hAnsi="Georgia"/>
-      <w:b/>
-      <w:bCs/>
-      <w:i/>
-      <w:iCs/>
-      <w:color w:val="F418CA" w:themeColor="accent1"/>
-      <w:szCs w:val="24"/>
-      <w:lang w:eastAsia="en-US"/>
-    </w:rPr>
-  </w:style>
-  <w:style w:type="character" w:styleId="SubtleReference">
-    <w:name w:val="Subtle Reference"/>
-    <w:basedOn w:val="DefaultParagraphFont"/>
-    <w:uiPriority w:val="31"/>
-    <w:rsid w:val="007434F4"/>
-    <w:rPr>
-      <w:smallCaps/>
-      <w:color w:val="2BDAE3" w:themeColor="accent2"/>
-      <w:u w:val="single"/>
-    </w:rPr>
-  </w:style>
-  <w:style w:type="character" w:styleId="IntenseReference">
-    <w:name w:val="Intense Reference"/>
-    <w:basedOn w:val="DefaultParagraphFont"/>
-    <w:uiPriority w:val="32"/>
-    <w:rsid w:val="007434F4"/>
-    <w:rPr>
-      <w:b/>
-      <w:bCs/>
-      <w:smallCaps/>
-      <w:color w:val="2BDAE3" w:themeColor="accent2"/>
-      <w:spacing w:val="5"/>
-      <w:u w:val="single"/>
-    </w:rPr>
-  </w:style>
-  <w:style w:type="character" w:styleId="BookTitle">
-    <w:name w:val="Book Title"/>
-    <w:basedOn w:val="DefaultParagraphFont"/>
-    <w:uiPriority w:val="33"/>
-    <w:rsid w:val="007434F4"/>
-    <w:rPr>
-      <w:b/>
-      <w:bCs/>
-      <w:smallCaps/>
-      <w:spacing w:val="5"/>
-    </w:rPr>
-  </w:style>
-  <w:style w:type="paragraph" w:styleId="ListParagraph">
-    <w:name w:val="List Paragraph"/>
-    <w:basedOn w:val="Normal"/>
-    <w:uiPriority w:val="34"/>
-    <w:rsid w:val="007434F4"/>
-    <w:pPr>
-      <w:ind w:left="720"/>
-      <w:contextualSpacing/>
-    </w:pPr>
-  </w:style>
-  <w:style w:type="table" w:styleId="LightList-Accent2">
-    <w:name w:val="Light List Accent 2"/>
-    <w:basedOn w:val="TableNormal"/>
-    <w:uiPriority w:val="61"/>
-    <w:rsid w:val="007434F4"/>
-    <w:tblPr>
-      <w:tblStyleRowBandSize w:val="1"/>
-      <w:tblStyleColBandSize w:val="1"/>
-      <w:tblInd w:w="0" w:type="dxa"/>
-      <w:tblBorders>
-        <w:top w:val="single" w:sz="8" w:space="0" w:color="2BDAE3" w:themeColor="accent2"/>
-        <w:left w:val="single" w:sz="8" w:space="0" w:color="2BDAE3" w:themeColor="accent2"/>
-        <w:bottom w:val="single" w:sz="8" w:space="0" w:color="2BDAE3" w:themeColor="accent2"/>
-        <w:right w:val="single" w:sz="8" w:space="0" w:color="2BDAE3" w:themeColor="accent2"/>
-      </w:tblBorders>
-      <w:tblCellMar>
-        <w:top w:w="0" w:type="dxa"/>
-        <w:left w:w="108" w:type="dxa"/>
-        <w:bottom w:w="0" w:type="dxa"/>
-        <w:right w:w="108" w:type="dxa"/>
-      </w:tblCellMar>
-    </w:tblPr>
-    <w:tblStylePr w:type="firstRow">
-      <w:pPr>
-        <w:spacing w:before="0" w:after="0" w:line="240" w:lineRule="auto"/>
-      </w:pPr>
-      <w:rPr>
-        <w:b/>
-        <w:bCs/>
-        <w:color w:val="FFFFFF" w:themeColor="background1"/>
-      </w:rPr>
-      <w:tblPr/>
-      <w:tcPr>
-        <w:shd w:val="clear" w:color="auto" w:fill="2BDAE3" w:themeFill="accent2"/>
-      </w:tcPr>
-    </w:tblStylePr>
-    <w:tblStylePr w:type="lastRow">
-      <w:pPr>
-        <w:spacing w:before="0" w:after="0" w:line="240" w:lineRule="auto"/>
-      </w:pPr>
-      <w:rPr>
-        <w:b/>
-        <w:bCs/>
-      </w:rPr>
-      <w:tblPr/>
-      <w:tcPr>
-        <w:tcBorders>
-          <w:top w:val="double" w:sz="6" w:space="0" w:color="2BDAE3" w:themeColor="accent2"/>
-          <w:left w:val="single" w:sz="8" w:space="0" w:color="2BDAE3" w:themeColor="accent2"/>
-          <w:bottom w:val="single" w:sz="8" w:space="0" w:color="2BDAE3" w:themeColor="accent2"/>
-          <w:right w:val="single" w:sz="8" w:space="0" w:color="2BDAE3" w:themeColor="accent2"/>
-        </w:tcBorders>
-      </w:tcPr>
-    </w:tblStylePr>
-    <w:tblStylePr w:type="firstCol">
-      <w:rPr>
-        <w:b/>
-        <w:bCs/>
-      </w:rPr>
-    </w:tblStylePr>
-    <w:tblStylePr w:type="lastCol">
-      <w:rPr>
-        <w:b/>
-        <w:bCs/>
-      </w:rPr>
-    </w:tblStylePr>
-    <w:tblStylePr w:type="band1Vert">
-      <w:tblPr/>
-      <w:tcPr>
-        <w:tcBorders>
-          <w:top w:val="single" w:sz="8" w:space="0" w:color="2BDAE3" w:themeColor="accent2"/>
-          <w:left w:val="single" w:sz="8" w:space="0" w:color="2BDAE3" w:themeColor="accent2"/>
-          <w:bottom w:val="single" w:sz="8" w:space="0" w:color="2BDAE3" w:themeColor="accent2"/>
-          <w:right w:val="single" w:sz="8" w:space="0" w:color="2BDAE3" w:themeColor="accent2"/>
-        </w:tcBorders>
-      </w:tcPr>
-    </w:tblStylePr>
-    <w:tblStylePr w:type="band1Horz">
-      <w:tblPr/>
-      <w:tcPr>
-        <w:tcBorders>
-          <w:top w:val="single" w:sz="8" w:space="0" w:color="2BDAE3" w:themeColor="accent2"/>
-          <w:left w:val="single" w:sz="8" w:space="0" w:color="2BDAE3" w:themeColor="accent2"/>
-          <w:bottom w:val="single" w:sz="8" w:space="0" w:color="2BDAE3" w:themeColor="accent2"/>
-          <w:right w:val="single" w:sz="8" w:space="0" w:color="2BDAE3" w:themeColor="accent2"/>
-        </w:tcBorders>
-      </w:tcPr>
-    </w:tblStylePr>
-  </w:style>
-  <w:style w:type="table" w:customStyle="1" w:styleId="LightList1">
-    <w:name w:val="Light List1"/>
-    <w:basedOn w:val="TableNormal"/>
-    <w:uiPriority w:val="61"/>
-    <w:rsid w:val="007434F4"/>
-    <w:tblPr>
-      <w:tblStyleRowBandSize w:val="1"/>
-      <w:tblStyleColBandSize w:val="1"/>
-      <w:tblInd w:w="0" w:type="dxa"/>
-      <w:tblBorders>
-        <w:top w:val="single" w:sz="8" w:space="0" w:color="000000" w:themeColor="text1"/>
-        <w:left w:val="single" w:sz="8" w:space="0" w:color="000000" w:themeColor="text1"/>
-        <w:bottom w:val="single" w:sz="8" w:space="0" w:color="000000" w:themeColor="text1"/>
-        <w:right w:val="single" w:sz="8" w:space="0" w:color="000000" w:themeColor="text1"/>
-      </w:tblBorders>
-      <w:tblCellMar>
-        <w:top w:w="0" w:type="dxa"/>
-        <w:left w:w="108" w:type="dxa"/>
-        <w:bottom w:w="0" w:type="dxa"/>
-        <w:right w:w="108" w:type="dxa"/>
-      </w:tblCellMar>
-    </w:tblPr>
-    <w:tblStylePr w:type="firstRow">
-      <w:pPr>
-        <w:spacing w:before="0" w:after="0" w:line="240" w:lineRule="auto"/>
-      </w:pPr>
-      <w:rPr>
-        <w:b/>
-        <w:bCs/>
-        <w:color w:val="FFFFFF" w:themeColor="background1"/>
-      </w:rPr>
-      <w:tblPr/>
-      <w:tcPr>
-        <w:shd w:val="clear" w:color="auto" w:fill="000000" w:themeFill="text1"/>
-      </w:tcPr>
-    </w:tblStylePr>
-    <w:tblStylePr w:type="lastRow">
-      <w:pPr>
-        <w:spacing w:before="0" w:after="0" w:line="240" w:lineRule="auto"/>
-      </w:pPr>
-      <w:rPr>
-        <w:b/>
-        <w:bCs/>
-      </w:rPr>
-      <w:tblPr/>
-      <w:tcPr>
-        <w:tcBorders>
-          <w:top w:val="double" w:sz="6" w:space="0" w:color="000000" w:themeColor="text1"/>
-          <w:left w:val="single" w:sz="8" w:space="0" w:color="000000" w:themeColor="text1"/>
-          <w:bottom w:val="single" w:sz="8" w:space="0" w:color="000000" w:themeColor="text1"/>
-          <w:right w:val="single" w:sz="8" w:space="0" w:color="000000" w:themeColor="text1"/>
-        </w:tcBorders>
-      </w:tcPr>
-    </w:tblStylePr>
-    <w:tblStylePr w:type="firstCol">
-      <w:rPr>
-        <w:b/>
-        <w:bCs/>
-      </w:rPr>
-    </w:tblStylePr>
-    <w:tblStylePr w:type="lastCol">
-      <w:rPr>
-        <w:b/>
-        <w:bCs/>
-      </w:rPr>
-    </w:tblStylePr>
-    <w:tblStylePr w:type="band1Vert">
-      <w:tblPr/>
-      <w:tcPr>
-        <w:tcBorders>
-          <w:top w:val="single" w:sz="8" w:space="0" w:color="000000" w:themeColor="text1"/>
-          <w:left w:val="single" w:sz="8" w:space="0" w:color="000000" w:themeColor="text1"/>
-          <w:bottom w:val="single" w:sz="8" w:space="0" w:color="000000" w:themeColor="text1"/>
-          <w:right w:val="single" w:sz="8" w:space="0" w:color="000000" w:themeColor="text1"/>
-        </w:tcBorders>
-      </w:tcPr>
-    </w:tblStylePr>
-    <w:tblStylePr w:type="band1Horz">
-      <w:tblPr/>
-      <w:tcPr>
-        <w:tcBorders>
-          <w:top w:val="single" w:sz="8" w:space="0" w:color="000000" w:themeColor="text1"/>
-          <w:left w:val="single" w:sz="8" w:space="0" w:color="000000" w:themeColor="text1"/>
-          <w:bottom w:val="single" w:sz="8" w:space="0" w:color="000000" w:themeColor="text1"/>
-          <w:right w:val="single" w:sz="8" w:space="0" w:color="000000" w:themeColor="text1"/>
-        </w:tcBorders>
-      </w:tcPr>
-    </w:tblStylePr>
-  </w:style>
-  <w:style w:type="table" w:styleId="LightShading-Accent2">
-    <w:name w:val="Light Shading Accent 2"/>
-    <w:basedOn w:val="TableNormal"/>
-    <w:uiPriority w:val="60"/>
-    <w:rsid w:val="007434F4"/>
-    <w:rPr>
-      <w:color w:val="17AAB2" w:themeColor="accent2" w:themeShade="BF"/>
-    </w:rPr>
-    <w:tblPr>
-      <w:tblStyleRowBandSize w:val="1"/>
-      <w:tblStyleColBandSize w:val="1"/>
-      <w:tblInd w:w="0" w:type="dxa"/>
-      <w:tblBorders>
-        <w:top w:val="single" w:sz="8" w:space="0" w:color="2BDAE3" w:themeColor="accent2"/>
-        <w:bottom w:val="single" w:sz="8" w:space="0" w:color="2BDAE3" w:themeColor="accent2"/>
-      </w:tblBorders>
-      <w:tblCellMar>
-        <w:top w:w="0" w:type="dxa"/>
-        <w:left w:w="108" w:type="dxa"/>
-        <w:bottom w:w="0" w:type="dxa"/>
-        <w:right w:w="108" w:type="dxa"/>
-      </w:tblCellMar>
-    </w:tblPr>
-    <w:tblStylePr w:type="firstRow">
-      <w:pPr>
-        <w:spacing w:before="0" w:after="0" w:line="240" w:lineRule="auto"/>
-      </w:pPr>
-      <w:rPr>
-        <w:b/>
-        <w:bCs/>
-      </w:rPr>
-      <w:tblPr/>
-      <w:tcPr>
-        <w:tcBorders>
-          <w:top w:val="single" w:sz="8" w:space="0" w:color="2BDAE3" w:themeColor="accent2"/>
-          <w:left w:val="nil"/>
-          <w:bottom w:val="single" w:sz="8" w:space="0" w:color="2BDAE3" w:themeColor="accent2"/>
-          <w:right w:val="nil"/>
-          <w:insideH w:val="nil"/>
-          <w:insideV w:val="nil"/>
-        </w:tcBorders>
-      </w:tcPr>
-    </w:tblStylePr>
-    <w:tblStylePr w:type="lastRow">
-      <w:pPr>
-        <w:spacing w:before="0" w:after="0" w:line="240" w:lineRule="auto"/>
-      </w:pPr>
-      <w:rPr>
-        <w:b/>
-        <w:bCs/>
-      </w:rPr>
-      <w:tblPr/>
-      <w:tcPr>
-        <w:tcBorders>
-          <w:top w:val="single" w:sz="8" w:space="0" w:color="2BDAE3" w:themeColor="accent2"/>
-          <w:left w:val="nil"/>
-          <w:bottom w:val="single" w:sz="8" w:space="0" w:color="2BDAE3" w:themeColor="accent2"/>
-          <w:right w:val="nil"/>
-          <w:insideH w:val="nil"/>
-          <w:insideV w:val="nil"/>
-        </w:tcBorders>
-      </w:tcPr>
-    </w:tblStylePr>
-    <w:tblStylePr w:type="firstCol">
-      <w:rPr>
-        <w:b/>
-        <w:bCs/>
-      </w:rPr>
-    </w:tblStylePr>
-    <w:tblStylePr w:type="lastCol">
-      <w:rPr>
-        <w:b/>
-        <w:bCs/>
-      </w:rPr>
-    </w:tblStylePr>
-    <w:tblStylePr w:type="band1Vert">
-      <w:tblPr/>
-      <w:tcPr>
-        <w:tcBorders>
-          <w:left w:val="nil"/>
-          <w:right w:val="nil"/>
-          <w:insideH w:val="nil"/>
-          <w:insideV w:val="nil"/>
-        </w:tcBorders>
-        <w:shd w:val="clear" w:color="auto" w:fill="CAF5F8" w:themeFill="accent2" w:themeFillTint="3F"/>
-      </w:tcPr>
-    </w:tblStylePr>
-    <w:tblStylePr w:type="band1Horz">
-      <w:tblPr/>
-      <w:tcPr>
-        <w:tcBorders>
-          <w:left w:val="nil"/>
-          <w:right w:val="nil"/>
-          <w:insideH w:val="nil"/>
-          <w:insideV w:val="nil"/>
-        </w:tcBorders>
-        <w:shd w:val="clear" w:color="auto" w:fill="CAF5F8" w:themeFill="accent2" w:themeFillTint="3F"/>
-      </w:tcPr>
-    </w:tblStylePr>
-  </w:style>
-  <w:style w:type="table" w:customStyle="1" w:styleId="LightList-Accent11">
-    <w:name w:val="Light List - Accent 11"/>
-    <w:basedOn w:val="TableNormal"/>
-    <w:uiPriority w:val="61"/>
-    <w:rsid w:val="007434F4"/>
-    <w:tblPr>
-      <w:tblStyleRowBandSize w:val="1"/>
-      <w:tblStyleColBandSize w:val="1"/>
-      <w:tblInd w:w="0" w:type="dxa"/>
-      <w:tblBorders>
-        <w:top w:val="single" w:sz="8" w:space="0" w:color="F418CA" w:themeColor="accent1"/>
-        <w:left w:val="single" w:sz="8" w:space="0" w:color="F418CA" w:themeColor="accent1"/>
-        <w:bottom w:val="single" w:sz="8" w:space="0" w:color="F418CA" w:themeColor="accent1"/>
-        <w:right w:val="single" w:sz="8" w:space="0" w:color="F418CA" w:themeColor="accent1"/>
-      </w:tblBorders>
-      <w:tblCellMar>
-        <w:top w:w="0" w:type="dxa"/>
-        <w:left w:w="108" w:type="dxa"/>
-        <w:bottom w:w="0" w:type="dxa"/>
-        <w:right w:w="108" w:type="dxa"/>
-      </w:tblCellMar>
-    </w:tblPr>
-    <w:tblStylePr w:type="firstRow">
-      <w:pPr>
-        <w:spacing w:before="0" w:after="0" w:line="240" w:lineRule="auto"/>
-      </w:pPr>
-      <w:rPr>
-        <w:b/>
-        <w:bCs/>
-        <w:color w:val="FFFFFF" w:themeColor="background1"/>
-      </w:rPr>
-      <w:tblPr/>
-      <w:tcPr>
-        <w:shd w:val="clear" w:color="auto" w:fill="F418CA" w:themeFill="accent1"/>
-      </w:tcPr>
-    </w:tblStylePr>
-    <w:tblStylePr w:type="lastRow">
-      <w:pPr>
-        <w:spacing w:before="0" w:after="0" w:line="240" w:lineRule="auto"/>
-      </w:pPr>
-      <w:rPr>
-        <w:b/>
-        <w:bCs/>
-      </w:rPr>
-      <w:tblPr/>
-      <w:tcPr>
-        <w:tcBorders>
-          <w:top w:val="double" w:sz="6" w:space="0" w:color="F418CA" w:themeColor="accent1"/>
-          <w:left w:val="single" w:sz="8" w:space="0" w:color="F418CA" w:themeColor="accent1"/>
-          <w:bottom w:val="single" w:sz="8" w:space="0" w:color="F418CA" w:themeColor="accent1"/>
-          <w:right w:val="single" w:sz="8" w:space="0" w:color="F418CA" w:themeColor="accent1"/>
-        </w:tcBorders>
-      </w:tcPr>
-    </w:tblStylePr>
-    <w:tblStylePr w:type="firstCol">
-      <w:rPr>
-        <w:b/>
-        <w:bCs/>
-      </w:rPr>
-    </w:tblStylePr>
-    <w:tblStylePr w:type="lastCol">
-      <w:rPr>
-        <w:b/>
-        <w:bCs/>
-      </w:rPr>
-    </w:tblStylePr>
-    <w:tblStylePr w:type="band1Vert">
-      <w:tblPr/>
-      <w:tcPr>
-        <w:tcBorders>
-          <w:top w:val="single" w:sz="8" w:space="0" w:color="F418CA" w:themeColor="accent1"/>
-          <w:left w:val="single" w:sz="8" w:space="0" w:color="F418CA" w:themeColor="accent1"/>
-          <w:bottom w:val="single" w:sz="8" w:space="0" w:color="F418CA" w:themeColor="accent1"/>
-          <w:right w:val="single" w:sz="8" w:space="0" w:color="F418CA" w:themeColor="accent1"/>
-        </w:tcBorders>
-      </w:tcPr>
-    </w:tblStylePr>
-    <w:tblStylePr w:type="band1Horz">
-      <w:tblPr/>
-      <w:tcPr>
-        <w:tcBorders>
-          <w:top w:val="single" w:sz="8" w:space="0" w:color="F418CA" w:themeColor="accent1"/>
-          <w:left w:val="single" w:sz="8" w:space="0" w:color="F418CA" w:themeColor="accent1"/>
-          <w:bottom w:val="single" w:sz="8" w:space="0" w:color="F418CA" w:themeColor="accent1"/>
-          <w:right w:val="single" w:sz="8" w:space="0" w:color="F418CA" w:themeColor="accent1"/>
-        </w:tcBorders>
-      </w:tcPr>
-    </w:tblStylePr>
-  </w:style>
-  <w:style w:type="character" w:customStyle="1" w:styleId="Heading1Char">
-    <w:name w:val="Heading 1 Char"/>
-    <w:link w:val="Heading1"/>
-    <w:locked/>
-    <w:rsid w:val="008F5B9B"/>
-    <w:rPr>
-      <w:rFonts w:ascii="Georgia" w:hAnsi="Georgia" w:cs="Arial"/>
-      <w:b/>
-      <w:bCs/>
-      <w:kern w:val="32"/>
-      <w:sz w:val="24"/>
-      <w:szCs w:val="24"/>
-      <w:lang w:eastAsia="en-US"/>
-    </w:rPr>
-  </w:style>
-  <w:style w:type="paragraph" w:customStyle="1" w:styleId="BodyText0">
-    <w:name w:val="BodyText"/>
-    <w:basedOn w:val="Normal"/>
-    <w:link w:val="BodyTextChar0"/>
-    <w:uiPriority w:val="99"/>
-    <w:rsid w:val="003F6F2F"/>
-    <w:pPr>
-      <w:spacing w:after="100" w:afterAutospacing="1"/>
-      <w:ind w:left="1021"/>
-      <w:jc w:val="both"/>
-    </w:pPr>
-    <w:rPr>
-      <w:rFonts w:ascii="Verdana" w:hAnsi="Verdana"/>
-    </w:rPr>
-  </w:style>
-  <w:style w:type="character" w:customStyle="1" w:styleId="BodyTextChar0">
-    <w:name w:val="BodyText Char"/>
-    <w:link w:val="BodyText0"/>
-    <w:uiPriority w:val="99"/>
-    <w:locked/>
-    <w:rsid w:val="003F6F2F"/>
-    <w:rPr>
-      <w:rFonts w:ascii="Verdana" w:hAnsi="Verdana"/>
-      <w:szCs w:val="24"/>
-      <w:lang w:eastAsia="en-US"/>
-    </w:rPr>
-  </w:style>
-  <w:style w:type="paragraph" w:customStyle="1" w:styleId="Default">
-    <w:name w:val="Default"/>
-    <w:rsid w:val="001578D3"/>
-    <w:pPr>
-      <w:autoSpaceDE w:val="0"/>
-      <w:autoSpaceDN w:val="0"/>
-      <w:adjustRightInd w:val="0"/>
-    </w:pPr>
-    <w:rPr>
-      <w:rFonts w:ascii="Verdana" w:hAnsi="Verdana" w:cs="Verdana"/>
-      <w:color w:val="000000"/>
-      <w:sz w:val="24"/>
-      <w:szCs w:val="24"/>
-    </w:rPr>
-  </w:style>
-  <w:style w:type="paragraph" w:styleId="BodyTextIndent">
-    <w:name w:val="Body Text Indent"/>
-    <w:basedOn w:val="Normal"/>
-    <w:link w:val="BodyTextIndentChar"/>
-    <w:rsid w:val="00FE4C9B"/>
-    <w:pPr>
-      <w:ind w:left="2552"/>
-      <w:jc w:val="both"/>
-    </w:pPr>
-    <w:rPr>
-      <w:rFonts w:ascii="Garamond" w:hAnsi="Garamond"/>
-      <w:sz w:val="24"/>
-      <w:szCs w:val="20"/>
-    </w:rPr>
-  </w:style>
-  <w:style w:type="character" w:customStyle="1" w:styleId="BodyTextIndentChar">
-    <w:name w:val="Body Text Indent Char"/>
-    <w:basedOn w:val="DefaultParagraphFont"/>
-    <w:link w:val="BodyTextIndent"/>
-    <w:rsid w:val="00FE4C9B"/>
-    <w:rPr>
-      <w:rFonts w:ascii="Garamond" w:hAnsi="Garamond"/>
-      <w:sz w:val="24"/>
-      <w:lang w:eastAsia="en-US"/>
-    </w:rPr>
-  </w:style>
-  <w:style w:type="paragraph" w:customStyle="1" w:styleId="TyyliOtsikko1LatinalainenVerdana11ptAutomaattinen">
-    <w:name w:val="Tyyli Otsikko 1 + (Latinalainen) Verdana 11 pt Automaattinen"/>
-    <w:basedOn w:val="Heading1"/>
-    <w:uiPriority w:val="99"/>
-    <w:rsid w:val="00E00482"/>
-    <w:pPr>
-      <w:keepLines/>
-      <w:tabs>
-        <w:tab w:val="clear" w:pos="680"/>
-      </w:tabs>
-      <w:spacing w:after="0" w:line="276" w:lineRule="auto"/>
-    </w:pPr>
-    <w:rPr>
-      <w:rFonts w:ascii="Verdana" w:hAnsi="Verdana" w:cs="Times New Roman"/>
-      <w:caps/>
-      <w:kern w:val="0"/>
-      <w:sz w:val="22"/>
-      <w:szCs w:val="28"/>
-    </w:rPr>
-  </w:style>
-  <w:style w:type="paragraph" w:customStyle="1" w:styleId="Kappaleet">
-    <w:name w:val="Kappaleet"/>
-    <w:basedOn w:val="Heading4"/>
-    <w:autoRedefine/>
-    <w:uiPriority w:val="99"/>
-    <w:rsid w:val="00E00482"/>
-    <w:pPr>
-      <w:keepLines/>
-      <w:numPr>
-        <w:ilvl w:val="0"/>
-        <w:numId w:val="0"/>
-      </w:numPr>
-      <w:tabs>
-        <w:tab w:val="clear" w:pos="765"/>
-      </w:tabs>
-      <w:spacing w:before="200" w:after="0" w:line="360" w:lineRule="auto"/>
-      <w:ind w:left="709"/>
-    </w:pPr>
-    <w:rPr>
-      <w:rFonts w:ascii="Verdana" w:eastAsia="Calibri" w:hAnsi="Verdana"/>
-      <w:b w:val="0"/>
-      <w:bCs w:val="0"/>
-      <w:sz w:val="22"/>
-      <w:szCs w:val="22"/>
-    </w:rPr>
-  </w:style>
-  <w:style w:type="paragraph" w:styleId="NormalIndent">
-    <w:name w:val="Normal Indent"/>
-    <w:basedOn w:val="Normal"/>
-    <w:rsid w:val="00E76F19"/>
-    <w:pPr>
-      <w:spacing w:line="264" w:lineRule="auto"/>
-      <w:ind w:left="992"/>
-    </w:pPr>
-    <w:rPr>
-      <w:rFonts w:ascii="Arial" w:hAnsi="Arial"/>
-      <w:sz w:val="22"/>
-      <w:szCs w:val="22"/>
-      <w:lang w:eastAsia="fi-FI"/>
-    </w:rPr>
-  </w:style>
-  <w:style w:type="paragraph" w:customStyle="1" w:styleId="ListDashes">
-    <w:name w:val="ListDashes"/>
-    <w:basedOn w:val="BodyText0"/>
-    <w:uiPriority w:val="99"/>
-    <w:rsid w:val="00175325"/>
-    <w:pPr>
-      <w:numPr>
-        <w:numId w:val="3"/>
-      </w:numPr>
-      <w:tabs>
-        <w:tab w:val="left" w:pos="1327"/>
-      </w:tabs>
-      <w:spacing w:before="120"/>
-    </w:pPr>
-  </w:style>
-  <w:style w:type="paragraph" w:customStyle="1" w:styleId="Perusteksti">
-    <w:name w:val="Perusteksti"/>
-    <w:link w:val="PerustekstiChar"/>
-    <w:rsid w:val="00AB795F"/>
-    <w:pPr>
-      <w:spacing w:before="120" w:after="120"/>
-      <w:ind w:left="1077"/>
-      <w:jc w:val="both"/>
-    </w:pPr>
-    <w:rPr>
-      <w:rFonts w:asciiTheme="minorHAnsi" w:eastAsia="SimSun" w:hAnsiTheme="minorHAnsi" w:cstheme="minorHAnsi"/>
-      <w:sz w:val="22"/>
-      <w:szCs w:val="24"/>
-      <w:lang w:eastAsia="zh-CN"/>
-    </w:rPr>
-  </w:style>
-  <w:style w:type="character" w:customStyle="1" w:styleId="PerustekstiChar">
-    <w:name w:val="Perusteksti Char"/>
-    <w:basedOn w:val="DefaultParagraphFont"/>
-    <w:link w:val="Perusteksti"/>
-    <w:rsid w:val="00AB795F"/>
-    <w:rPr>
-      <w:rFonts w:asciiTheme="minorHAnsi" w:eastAsia="SimSun" w:hAnsiTheme="minorHAnsi" w:cstheme="minorHAnsi"/>
-      <w:sz w:val="22"/>
-      <w:szCs w:val="24"/>
-      <w:lang w:eastAsia="zh-CN"/>
-    </w:rPr>
-  </w:style>
-  <w:style w:type="character" w:styleId="CommentReference">
-    <w:name w:val="annotation reference"/>
-    <w:basedOn w:val="DefaultParagraphFont"/>
-    <w:rsid w:val="00BC44F7"/>
-    <w:rPr>
-      <w:sz w:val="16"/>
-      <w:szCs w:val="16"/>
-    </w:rPr>
-  </w:style>
-  <w:style w:type="paragraph" w:styleId="CommentText">
-    <w:name w:val="annotation text"/>
-    <w:basedOn w:val="Normal"/>
-    <w:link w:val="CommentTextChar"/>
-    <w:rsid w:val="00BC44F7"/>
-    <w:rPr>
-      <w:szCs w:val="20"/>
-    </w:rPr>
-  </w:style>
-  <w:style w:type="character" w:customStyle="1" w:styleId="CommentTextChar">
-    <w:name w:val="Comment Text Char"/>
-    <w:basedOn w:val="DefaultParagraphFont"/>
-    <w:link w:val="CommentText"/>
-    <w:rsid w:val="00BC44F7"/>
-    <w:rPr>
-      <w:rFonts w:ascii="Georgia" w:hAnsi="Georgia"/>
-      <w:lang w:eastAsia="en-US"/>
-    </w:rPr>
-  </w:style>
-  <w:style w:type="paragraph" w:styleId="CommentSubject">
-    <w:name w:val="annotation subject"/>
-    <w:basedOn w:val="CommentText"/>
-    <w:next w:val="CommentText"/>
-    <w:link w:val="CommentSubjectChar"/>
-    <w:rsid w:val="00BC44F7"/>
-    <w:rPr>
-      <w:b/>
-      <w:bCs/>
-    </w:rPr>
-  </w:style>
-  <w:style w:type="character" w:customStyle="1" w:styleId="CommentSubjectChar">
-    <w:name w:val="Comment Subject Char"/>
-    <w:basedOn w:val="CommentTextChar"/>
-    <w:link w:val="CommentSubject"/>
-    <w:rsid w:val="00BC44F7"/>
-    <w:rPr>
-      <w:rFonts w:ascii="Georgia" w:hAnsi="Georgia"/>
-      <w:b/>
-      <w:bCs/>
-      <w:lang w:eastAsia="en-US"/>
-    </w:rPr>
-  </w:style>
-  <w:style w:type="character" w:styleId="FollowedHyperlink">
-    <w:name w:val="FollowedHyperlink"/>
-    <w:basedOn w:val="DefaultParagraphFont"/>
-    <w:rsid w:val="00752F37"/>
-    <w:rPr>
-      <w:color w:val="800080" w:themeColor="followedHyperlink"/>
-      <w:u w:val="single"/>
-    </w:rPr>
-  </w:style>
-</w:styles>
-</file>
-
-<file path=word/stylesWithEffects.xml><?xml version="1.0" encoding="utf-8"?>
-<w:styles xmlns:wpc="http://schemas.microsoft.com/office/word/2010/wordprocessingCanvas" xmlns:mo="http://schemas.microsoft.com/office/mac/office/2008/main" xmlns:mc="http://schemas.openxmlformats.org/markup-compatibility/2006" xmlns:mv="urn:schemas-microsoft-com:mac:vml" xmlns:o="urn:schemas-microsoft-com:office:office" xmlns:r="http://schemas.openxmlformats.org/officeDocument/2006/relationships" xmlns:m="http://schemas.openxmlformats.org/officeDocument/2006/math" xmlns:v="urn:schemas-microsoft-com:vml" xmlns:wp14="http://schemas.microsoft.com/office/word/2010/wordprocessingDrawing" xmlns:wp="http://schemas.openxmlformats.org/drawingml/2006/wordprocessingDrawing" xmlns:w10="urn:schemas-microsoft-com:office:word" xmlns:w="http://schemas.openxmlformats.org/wordprocessingml/2006/main" xmlns:w14="http://schemas.microsoft.com/office/word/2010/wordml" xmlns:wpg="http://schemas.microsoft.com/office/word/2010/wordprocessingGroup" xmlns:wpi="http://schemas.microsoft.com/office/word/2010/wordprocessingInk" xmlns:wne="http://schemas.microsoft.com/office/word/2006/wordml" xmlns:wps="http://schemas.microsoft.com/office/word/2010/wordprocessingShape" mc:Ignorable="w14 wp14">
-  <w:docDefaults>
-    <w:rPrDefault>
-      <w:rPr>
-        <w:rFonts w:ascii="Times New Roman" w:eastAsia="Times New Roman" w:hAnsi="Times New Roman" w:cs="Times New Roman"/>
-        <w:lang w:val="fi-FI" w:eastAsia="fi-FI" w:bidi="ar-SA"/>
-      </w:rPr>
-    </w:rPrDefault>
-    <w:pPrDefault/>
-  </w:docDefaults>
-  <w:latentStyles w:defLockedState="0" w:defUIPriority="0" w:defSemiHidden="0" w:defUnhideWhenUsed="1" w:defQFormat="0" w:count="276">
-    <w:lsdException w:name="Normal" w:unhideWhenUsed="0"/>
-    <w:lsdException w:name="heading 1" w:unhideWhenUsed="0" w:qFormat="1"/>
-    <w:lsdException w:name="heading 2" w:unhideWhenUsed="0" w:qFormat="1"/>
-    <w:lsdException w:name="heading 3" w:unhideWhenUsed="0" w:qFormat="1"/>
-    <w:lsdException w:name="heading 4" w:unhideWhenUsed="0" w:qFormat="1"/>
-    <w:lsdException w:name="heading 5" w:unhideWhenUsed="0" w:qFormat="1"/>
-    <w:lsdException w:name="heading 6" w:unhideWhenUsed="0" w:qFormat="1"/>
-    <w:lsdException w:name="heading 7" w:qFormat="1"/>
-    <w:lsdException w:name="heading 8" w:qFormat="1"/>
-    <w:lsdException w:name="heading 9" w:qFormat="1"/>
-    <w:lsdException w:name="index 1" w:semiHidden="1"/>
-    <w:lsdException w:name="index 7" w:semiHidden="1"/>
-    <w:lsdException w:name="index 8" w:semiHidden="1"/>
-    <w:lsdException w:name="index 9" w:semiHidden="1"/>
-    <w:lsdException w:name="toc 1" w:semiHidden="1" w:uiPriority="39"/>
-    <w:lsdException w:name="toc 2" w:semiHidden="1" w:uiPriority="39"/>
-    <w:lsdException w:name="toc 3" w:semiHidden="1"/>
-    <w:lsdException w:name="toc 4" w:semiHidden="1"/>
-    <w:lsdException w:name="toc 5" w:semiHidden="1"/>
-    <w:lsdException w:name="toc 6" w:semiHidden="1"/>
-    <w:lsdException w:name="toc 7" w:semiHidden="1"/>
-    <w:lsdException w:name="toc 8" w:semiHidden="1"/>
-    <w:lsdException w:name="toc 9" w:semiHidden="1"/>
-    <w:lsdException w:name="Normal Indent" w:semiHidden="1"/>
-    <w:lsdException w:name="footnote text" w:semiHidden="1"/>
-    <w:lsdException w:name="annotation text" w:semiHidden="1"/>
-    <w:lsdException w:name="header" w:semiHidden="1"/>
-    <w:lsdException w:name="footer" w:semiHidden="1"/>
-    <w:lsdException w:name="index heading" w:semiHidden="1"/>
-    <w:lsdException w:name="caption" w:semiHidden="1"/>
-    <w:lsdException w:name="table of figures" w:semiHidden="1"/>
-    <w:lsdException w:name="envelope address" w:semiHidden="1"/>
-    <w:lsdException w:name="envelope return" w:semiHidden="1"/>
-    <w:lsdException w:name="footnote reference" w:semiHidden="1"/>
-    <w:lsdException w:name="annotation reference" w:semiHidden="1"/>
-    <w:lsdException w:name="line number" w:semiHidden="1"/>
-    <w:lsdException w:name="page number" w:semiHidden="1"/>
-    <w:lsdException w:name="endnote reference" w:semiHidden="1"/>
-    <w:lsdException w:name="endnote text" w:semiHidden="1"/>
-    <w:lsdException w:name="table of authorities" w:semiHidden="1"/>
-    <w:lsdException w:name="macro" w:semiHidden="1"/>
-    <w:lsdException w:name="toa heading" w:semiHidden="1"/>
-    <w:lsdException w:name="List" w:semiHidden="1"/>
-    <w:lsdException w:name="List Bullet" w:semiHidden="1"/>
-    <w:lsdException w:name="List Number" w:semiHidden="1"/>
-    <w:lsdException w:name="List 2" w:semiHidden="1"/>
-    <w:lsdException w:name="List 3" w:semiHidden="1"/>
-    <w:lsdException w:name="List 4" w:semiHidden="1"/>
-    <w:lsdException w:name="List 5" w:semiHidden="1"/>
-    <w:lsdException w:name="List Bullet 2" w:semiHidden="1"/>
-    <w:lsdException w:name="List Bullet 3" w:semiHidden="1"/>
-    <w:lsdException w:name="List Bullet 4" w:semiHidden="1"/>
-    <w:lsdException w:name="List Bullet 5" w:semiHidden="1"/>
-    <w:lsdException w:name="List Number 3" w:semiHidden="1"/>
-    <w:lsdException w:name="List Number 4" w:semiHidden="1"/>
-    <w:lsdException w:name="Title" w:unhideWhenUsed="0"/>
-    <w:lsdException w:name="Closing" w:semiHidden="1"/>
-    <w:lsdException w:name="Signature" w:semiHidden="1"/>
-    <w:lsdException w:name="Default Paragraph Font" w:semiHidden="1"/>
-    <w:lsdException w:name="Body Text" w:semiHidden="1" w:qFormat="1"/>
-    <w:lsdException w:name="Body Text Indent" w:semiHidden="1"/>
-    <w:lsdException w:name="List Continue" w:semiHidden="1"/>
-    <w:lsdException w:name="List Continue 2" w:semiHidden="1"/>
-    <w:lsdException w:name="List Continue 3" w:semiHidden="1"/>
-    <w:lsdException w:name="List Continue 4" w:semiHidden="1"/>
-    <w:lsdException w:name="List Continue 5" w:semiHidden="1"/>
-    <w:lsdException w:name="Message Header" w:semiHidden="1"/>
-    <w:lsdException w:name="Subtitle" w:unhideWhenUsed="0"/>
-    <w:lsdException w:name="Salutation" w:semiHidden="1"/>
-    <w:lsdException w:name="Date" w:semiHidden="1"/>
-    <w:lsdException w:name="Body Text First Indent" w:semiHidden="1"/>
-    <w:lsdException w:name="Body Text First Indent 2" w:semiHidden="1"/>
-    <w:lsdException w:name="Note Heading" w:semiHidden="1"/>
-    <w:lsdException w:name="Body Text 2" w:semiHidden="1"/>
-    <w:lsdException w:name="Body Text 3" w:semiHidden="1"/>
-    <w:lsdException w:name="Body Text Indent 2" w:semiHidden="1"/>
-    <w:lsdException w:name="Strong" w:unhideWhenUsed="0"/>
-    <w:lsdException w:name="Emphasis" w:unhideWhenUsed="0"/>
-    <w:lsdException w:name="Document Map" w:semiHidden="1"/>
-    <w:lsdException w:name="Plain Text" w:semiHidden="1"/>
-    <w:lsdException w:name="E-mail Signature" w:semiHidden="1"/>
-    <w:lsdException w:name="HTML Top of Form" w:semiHidden="1"/>
-    <w:lsdException w:name="HTML Bottom of Form" w:semiHidden="1"/>
-    <w:lsdException w:name="Normal (Web)" w:semiHidden="1"/>
-    <w:lsdException w:name="HTML Acronym" w:semiHidden="1"/>
-    <w:lsdException w:name="HTML Address" w:semiHidden="1"/>
-    <w:lsdException w:name="HTML Cite" w:semiHidden="1"/>
-    <w:lsdException w:name="HTML Code" w:semiHidden="1"/>
-    <w:lsdException w:name="HTML Definition" w:semiHidden="1"/>
-    <w:lsdException w:name="HTML Keyboard" w:semiHidden="1"/>
-    <w:lsdException w:name="HTML Preformatted" w:semiHidden="1"/>
-    <w:lsdException w:name="HTML Sample" w:semiHidden="1"/>
-    <w:lsdException w:name="HTML Typewriter" w:semiHidden="1"/>
-    <w:lsdException w:name="HTML Variable" w:semiHidden="1"/>
-    <w:lsdException w:name="Normal Table" w:semiHidden="1"/>
-    <w:lsdException w:name="annotation subject" w:semiHidden="1"/>
-    <w:lsdException w:name="No List" w:semiHidden="1"/>
-    <w:lsdException w:name="Outline List 1" w:semiHidden="1"/>
-    <w:lsdException w:name="Outline List 2" w:semiHidden="1"/>
-    <w:lsdException w:name="Outline List 3" w:semiHidden="1"/>
-    <w:lsdException w:name="Table Simple 1" w:semiHidden="1"/>
-    <w:lsdException w:name="Table Simple 2" w:semiHidden="1"/>
-    <w:lsdException w:name="Table Simple 3" w:semiHidden="1"/>
-    <w:lsdException w:name="Table Classic 1" w:semiHidden="1"/>
-    <w:lsdException w:name="Table Classic 2" w:semiHidden="1"/>
-    <w:lsdException w:name="Table Classic 3" w:semiHidden="1"/>
-    <w:lsdException w:name="Table Classic 4" w:semiHidden="1"/>
-    <w:lsdException w:name="Table Colorful 1" w:semiHidden="1"/>
-    <w:lsdException w:name="Table Colorful 2" w:semiHidden="1"/>
-    <w:lsdException w:name="Table Colorful 3" w:semiHidden="1"/>
-    <w:lsdException w:name="Table Columns 1" w:semiHidden="1"/>
-    <w:lsdException w:name="Table Columns 2" w:semiHidden="1"/>
-    <w:lsdException w:name="Table Columns 3" w:semiHidden="1"/>
-    <w:lsdException w:name="Table Columns 4" w:semiHidden="1"/>
-    <w:lsdException w:name="Table Columns 5" w:semiHidden="1"/>
-    <w:lsdException w:name="Table Grid 1" w:semiHidden="1"/>
-    <w:lsdException w:name="Table Grid 2" w:semiHidden="1"/>
-    <w:lsdException w:name="Table Grid 3" w:semiHidden="1"/>
-    <w:lsdException w:name="Table Grid 4" w:semiHidden="1"/>
-    <w:lsdException w:name="Table Grid 5" w:semiHidden="1"/>
-    <w:lsdException w:name="Table Grid 6" w:semiHidden="1"/>
-    <w:lsdException w:name="Table Grid 7" w:semiHidden="1"/>
-    <w:lsdException w:name="Table Grid 8" w:semiHidden="1"/>
-    <w:lsdException w:name="Table List 1" w:semiHidden="1"/>
-    <w:lsdException w:name="Table List 2" w:semiHidden="1"/>
-    <w:lsdException w:name="Table List 3" w:semiHidden="1"/>
-    <w:lsdException w:name="Table List 4" w:semiHidden="1"/>
-    <w:lsdException w:name="Table List 5" w:semiHidden="1"/>
-    <w:lsdException w:name="Table List 6" w:semiHidden="1"/>
-    <w:lsdException w:name="Table List 7" w:semiHidden="1"/>
-    <w:lsdException w:name="Table List 8" w:semiHidden="1"/>
-    <w:lsdException w:name="Table 3D effects 1" w:semiHidden="1"/>
-    <w:lsdException w:name="Table 3D effects 2" w:semiHidden="1"/>
-    <w:lsdException w:name="Table 3D effects 3" w:semiHidden="1"/>
-    <w:lsdException w:name="Table Contemporary" w:semiHidden="1"/>
-    <w:lsdException w:name="Table Elegant" w:semiHidden="1"/>
-    <w:lsdException w:name="Table Professional" w:semiHidden="1"/>
-    <w:lsdException w:name="Table Subtle 1" w:semiHidden="1"/>
-    <w:lsdException w:name="Table Subtle 2" w:semiHidden="1"/>
-    <w:lsdException w:name="Table Web 1" w:semiHidden="1"/>
-    <w:lsdException w:name="Table Web 2" w:semiHidden="1"/>
-    <w:lsdException w:name="Table Web 3" w:semiHidden="1"/>
-    <w:lsdException w:name="Balloon Text" w:semiHidden="1"/>
-    <w:lsdException w:name="Table Grid" w:unhideWhenUsed="0"/>
-    <w:lsdException w:name="Table Theme" w:semiHidden="1"/>
-    <w:lsdException w:name="Note Level 1" w:unhideWhenUsed="0"/>
-    <w:lsdException w:name="Note Level 2" w:unhideWhenUsed="0"/>
-    <w:lsdException w:name="Note Level 3" w:unhideWhenUsed="0"/>
-    <w:lsdException w:name="Note Level 4" w:unhideWhenUsed="0"/>
-    <w:lsdException w:name="Note Level 5" w:unhideWhenUsed="0"/>
-    <w:lsdException w:name="Note Level 6" w:unhideWhenUsed="0"/>
-    <w:lsdException w:name="Note Level 7" w:unhideWhenUsed="0"/>
-    <w:lsdException w:name="Note Level 8" w:unhideWhenUsed="0"/>
-    <w:lsdException w:name="Note Level 9" w:unhideWhenUsed="0"/>
-    <w:lsdException w:name="Placeholder Text" w:semiHidden="1" w:uiPriority="99" w:unhideWhenUsed="0"/>
-    <w:lsdException w:name="No Spacing" w:uiPriority="1" w:unhideWhenUsed="0"/>
-    <w:lsdException w:name="Light Shading" w:uiPriority="60" w:unhideWhenUsed="0"/>
-    <w:lsdException w:name="Light List" w:uiPriority="61" w:unhideWhenUsed="0"/>
-    <w:lsdException w:name="Light Grid" w:uiPriority="62" w:unhideWhenUsed="0"/>
-    <w:lsdException w:name="Medium Shading 1" w:uiPriority="63" w:unhideWhenUsed="0"/>
-    <w:lsdException w:name="Medium Shading 2" w:uiPriority="64" w:unhideWhenUsed="0"/>
-    <w:lsdException w:name="Medium List 1" w:uiPriority="65" w:unhideWhenUsed="0"/>
-    <w:lsdException w:name="Medium List 2" w:uiPriority="66" w:unhideWhenUsed="0"/>
-    <w:lsdException w:name="Medium Grid 1" w:uiPriority="67" w:unhideWhenUsed="0"/>
-    <w:lsdException w:name="Medium Grid 2" w:uiPriority="68" w:unhideWhenUsed="0"/>
-    <w:lsdException w:name="Medium Grid 3" w:uiPriority="69" w:unhideWhenUsed="0"/>
-    <w:lsdException w:name="Dark List" w:uiPriority="70" w:unhideWhenUsed="0"/>
-    <w:lsdException w:name="Colorful Shading" w:uiPriority="71" w:unhideWhenUsed="0"/>
-    <w:lsdException w:name="Colorful List" w:uiPriority="72" w:unhideWhenUsed="0"/>
-    <w:lsdException w:name="Colorful Grid" w:uiPriority="73" w:unhideWhenUsed="0"/>
-    <w:lsdException w:name="Light Shading Accent 1" w:uiPriority="60" w:unhideWhenUsed="0"/>
-    <w:lsdException w:name="Light List Accent 1" w:uiPriority="61" w:unhideWhenUsed="0"/>
-    <w:lsdException w:name="Light Grid Accent 1" w:uiPriority="62" w:unhideWhenUsed="0"/>
-    <w:lsdException w:name="Medium Shading 1 Accent 1" w:uiPriority="63" w:unhideWhenUsed="0"/>
-    <w:lsdException w:name="Medium Shading 2 Accent 1" w:uiPriority="64" w:unhideWhenUsed="0"/>
-    <w:lsdException w:name="Medium List 1 Accent 1" w:uiPriority="65" w:unhideWhenUsed="0"/>
-    <w:lsdException w:name="Revision" w:semiHidden="1" w:uiPriority="99" w:unhideWhenUsed="0"/>
-    <w:lsdException w:name="List Paragraph" w:uiPriority="34" w:unhideWhenUsed="0"/>
-    <w:lsdException w:name="Quote" w:uiPriority="29" w:unhideWhenUsed="0"/>
-    <w:lsdException w:name="Intense Quote" w:uiPriority="30" w:unhideWhenUsed="0"/>
-    <w:lsdException w:name="Medium List 2 Accent 1" w:uiPriority="66" w:unhideWhenUsed="0"/>
-    <w:lsdException w:name="Medium Grid 1 Accent 1" w:uiPriority="67" w:unhideWhenUsed="0"/>
-    <w:lsdException w:name="Medium Grid 2 Accent 1" w:uiPriority="68" w:unhideWhenUsed="0"/>
-    <w:lsdException w:name="Medium Grid 3 Accent 1" w:uiPriority="69" w:unhideWhenUsed="0"/>
-    <w:lsdException w:name="Dark List Accent 1" w:uiPriority="70" w:unhideWhenUsed="0"/>
-    <w:lsdException w:name="Colorful Shading Accent 1" w:uiPriority="71" w:unhideWhenUsed="0"/>
-    <w:lsdException w:name="Colorful List Accent 1" w:uiPriority="72" w:unhideWhenUsed="0"/>
-    <w:lsdException w:name="Colorful Grid Accent 1" w:uiPriority="73" w:unhideWhenUsed="0"/>
-    <w:lsdException w:name="Light Shading Accent 2" w:uiPriority="60" w:unhideWhenUsed="0"/>
-    <w:lsdException w:name="Light List Accent 2" w:uiPriority="61" w:unhideWhenUsed="0"/>
-    <w:lsdException w:name="Light Grid Accent 2" w:uiPriority="62" w:unhideWhenUsed="0"/>
-    <w:lsdException w:name="Medium Shading 1 Accent 2" w:uiPriority="63" w:unhideWhenUsed="0"/>
-    <w:lsdException w:name="Medium Shading 2 Accent 2" w:uiPriority="64" w:unhideWhenUsed="0"/>
-    <w:lsdException w:name="Medium List 1 Accent 2" w:uiPriority="65" w:unhideWhenUsed="0"/>
-    <w:lsdException w:name="Medium List 2 Accent 2" w:uiPriority="66" w:unhideWhenUsed="0"/>
-    <w:lsdException w:name="Medium Grid 1 Accent 2" w:uiPriority="67" w:unhideWhenUsed="0"/>
-    <w:lsdException w:name="Medium Grid 2 Accent 2" w:uiPriority="68" w:unhideWhenUsed="0"/>
-    <w:lsdException w:name="Medium Grid 3 Accent 2" w:uiPriority="69" w:unhideWhenUsed="0"/>
-    <w:lsdException w:name="Dark List Accent 2" w:uiPriority="70" w:unhideWhenUsed="0"/>
-    <w:lsdException w:name="Colorful Shading Accent 2" w:uiPriority="71" w:unhideWhenUsed="0"/>
-    <w:lsdException w:name="Colorful List Accent 2" w:uiPriority="72" w:unhideWhenUsed="0"/>
-    <w:lsdException w:name="Colorful Grid Accent 2" w:uiPriority="73" w:unhideWhenUsed="0"/>
-    <w:lsdException w:name="Light Shading Accent 3" w:uiPriority="60" w:unhideWhenUsed="0"/>
-    <w:lsdException w:name="Light List Accent 3" w:uiPriority="61" w:unhideWhenUsed="0"/>
-    <w:lsdException w:name="Light Grid Accent 3" w:uiPriority="62" w:unhideWhenUsed="0"/>
-    <w:lsdException w:name="Medium Shading 1 Accent 3" w:uiPriority="63" w:unhideWhenUsed="0"/>
-    <w:lsdException w:name="Medium Shading 2 Accent 3" w:uiPriority="64" w:unhideWhenUsed="0"/>
-    <w:lsdException w:name="Medium List 1 Accent 3" w:uiPriority="65" w:unhideWhenUsed="0"/>
-    <w:lsdException w:name="Medium List 2 Accent 3" w:uiPriority="66" w:unhideWhenUsed="0"/>
-    <w:lsdException w:name="Medium Grid 1 Accent 3" w:uiPriority="67" w:unhideWhenUsed="0"/>
-    <w:lsdException w:name="Medium Grid 2 Accent 3" w:uiPriority="68" w:unhideWhenUsed="0"/>
-    <w:lsdException w:name="Medium Grid 3 Accent 3" w:uiPriority="69" w:unhideWhenUsed="0"/>
-    <w:lsdException w:name="Dark List Accent 3" w:uiPriority="70" w:unhideWhenUsed="0"/>
-    <w:lsdException w:name="Colorful Shading Accent 3" w:uiPriority="71" w:unhideWhenUsed="0"/>
-    <w:lsdException w:name="Colorful List Accent 3" w:uiPriority="72" w:unhideWhenUsed="0"/>
-    <w:lsdException w:name="Colorful Grid Accent 3" w:uiPriority="73" w:unhideWhenUsed="0"/>
-    <w:lsdException w:name="Light Shading Accent 4" w:uiPriority="60" w:unhideWhenUsed="0"/>
-    <w:lsdException w:name="Light List Accent 4" w:uiPriority="61" w:unhideWhenUsed="0"/>
-    <w:lsdException w:name="Light Grid Accent 4" w:uiPriority="62" w:unhideWhenUsed="0"/>
-    <w:lsdException w:name="Medium Shading 1 Accent 4" w:uiPriority="63" w:unhideWhenUsed="0"/>
-    <w:lsdException w:name="Medium Shading 2 Accent 4" w:uiPriority="64" w:unhideWhenUsed="0"/>
-    <w:lsdException w:name="Medium List 1 Accent 4" w:uiPriority="65" w:unhideWhenUsed="0"/>
-    <w:lsdException w:name="Medium List 2 Accent 4" w:uiPriority="66" w:unhideWhenUsed="0"/>
-    <w:lsdException w:name="Medium Grid 1 Accent 4" w:uiPriority="67" w:unhideWhenUsed="0"/>
-    <w:lsdException w:name="Medium Grid 2 Accent 4" w:uiPriority="68" w:unhideWhenUsed="0"/>
-    <w:lsdException w:name="Medium Grid 3 Accent 4" w:uiPriority="69" w:unhideWhenUsed="0"/>
-    <w:lsdException w:name="Dark List Accent 4" w:uiPriority="70" w:unhideWhenUsed="0"/>
-    <w:lsdException w:name="Colorful Shading Accent 4" w:uiPriority="71" w:unhideWhenUsed="0"/>
-    <w:lsdException w:name="Colorful List Accent 4" w:uiPriority="72" w:unhideWhenUsed="0"/>
-    <w:lsdException w:name="Colorful Grid Accent 4" w:uiPriority="73" w:unhideWhenUsed="0"/>
-    <w:lsdException w:name="Light Shading Accent 5" w:uiPriority="60" w:unhideWhenUsed="0"/>
-    <w:lsdException w:name="Light List Accent 5" w:uiPriority="61" w:unhideWhenUsed="0"/>
-    <w:lsdException w:name="Light Grid Accent 5" w:uiPriority="62" w:unhideWhenUsed="0"/>
-    <w:lsdException w:name="Medium Shading 1 Accent 5" w:uiPriority="63" w:unhideWhenUsed="0"/>
-    <w:lsdException w:name="Medium Shading 2 Accent 5" w:uiPriority="64" w:unhideWhenUsed="0"/>
-    <w:lsdException w:name="Medium List 1 Accent 5" w:uiPriority="65" w:unhideWhenUsed="0"/>
-    <w:lsdException w:name="Medium List 2 Accent 5" w:uiPriority="66" w:unhideWhenUsed="0"/>
-    <w:lsdException w:name="Medium Grid 1 Accent 5" w:uiPriority="67" w:unhideWhenUsed="0"/>
-    <w:lsdException w:name="Medium Grid 2 Accent 5" w:uiPriority="68" w:unhideWhenUsed="0"/>
-    <w:lsdException w:name="Medium Grid 3 Accent 5" w:uiPriority="69" w:unhideWhenUsed="0"/>
-    <w:lsdException w:name="Dark List Accent 5" w:uiPriority="70" w:unhideWhenUsed="0"/>
-    <w:lsdException w:name="Colorful Shading Accent 5" w:uiPriority="71" w:unhideWhenUsed="0"/>
-    <w:lsdException w:name="Colorful List Accent 5" w:uiPriority="72" w:unhideWhenUsed="0"/>
-    <w:lsdException w:name="Colorful Grid Accent 5" w:uiPriority="73" w:unhideWhenUsed="0"/>
-    <w:lsdException w:name="Light Shading Accent 6" w:uiPriority="60" w:unhideWhenUsed="0"/>
-    <w:lsdException w:name="Light List Accent 6" w:uiPriority="61" w:unhideWhenUsed="0"/>
-    <w:lsdException w:name="Light Grid Accent 6" w:uiPriority="62" w:unhideWhenUsed="0"/>
-    <w:lsdException w:name="Medium Shading 1 Accent 6" w:uiPriority="63" w:unhideWhenUsed="0"/>
-    <w:lsdException w:name="Medium Shading 2 Accent 6" w:uiPriority="64" w:unhideWhenUsed="0"/>
-    <w:lsdException w:name="Medium List 1 Accent 6" w:uiPriority="65" w:unhideWhenUsed="0"/>
-    <w:lsdException w:name="Medium List 2 Accent 6" w:uiPriority="66" w:unhideWhenUsed="0"/>
-    <w:lsdException w:name="Medium Grid 1 Accent 6" w:uiPriority="67" w:unhideWhenUsed="0"/>
-    <w:lsdException w:name="Medium Grid 2 Accent 6" w:uiPriority="68" w:unhideWhenUsed="0"/>
-    <w:lsdException w:name="Medium Grid 3 Accent 6" w:uiPriority="69" w:unhideWhenUsed="0"/>
-    <w:lsdException w:name="Dark List Accent 6" w:uiPriority="70" w:unhideWhenUsed="0"/>
-    <w:lsdException w:name="Colorful Shading Accent 6" w:uiPriority="71" w:unhideWhenUsed="0"/>
-    <w:lsdException w:name="Colorful List Accent 6" w:uiPriority="72" w:unhideWhenUsed="0"/>
-    <w:lsdException w:name="Colorful Grid Accent 6" w:uiPriority="73" w:unhideWhenUsed="0"/>
-    <w:lsdException w:name="Subtle Emphasis" w:uiPriority="19" w:unhideWhenUsed="0"/>
-    <w:lsdException w:name="Intense Emphasis" w:uiPriority="21" w:unhideWhenUsed="0"/>
-    <w:lsdException w:name="Subtle Reference" w:uiPriority="31" w:unhideWhenUsed="0"/>
-    <w:lsdException w:name="Intense Reference" w:uiPriority="32" w:unhideWhenUsed="0"/>
-    <w:lsdException w:name="Book Title" w:uiPriority="33" w:unhideWhenUsed="0"/>
-    <w:lsdException w:name="Bibliography" w:semiHidden="1" w:uiPriority="37"/>
-    <w:lsdException w:name="TOC Heading" w:semiHidden="1" w:uiPriority="39" w:qFormat="1"/>
+  <w:latentStyles w:defLockedState="0" w:defUIPriority="0" w:defSemiHidden="0" w:defUnhideWhenUsed="0" w:defQFormat="0" w:count="382">
+    <w:lsdException w:name="heading 1" w:qFormat="1"/>
+    <w:lsdException w:name="heading 2" w:qFormat="1"/>
+    <w:lsdException w:name="heading 3" w:qFormat="1"/>
+    <w:lsdException w:name="heading 4" w:qFormat="1"/>
+    <w:lsdException w:name="heading 5" w:semiHidden="1" w:qFormat="1"/>
+    <w:lsdException w:name="heading 6" w:semiHidden="1" w:qFormat="1"/>
+    <w:lsdException w:name="heading 7" w:semiHidden="1" w:unhideWhenUsed="1" w:qFormat="1"/>
+    <w:lsdException w:name="heading 8" w:semiHidden="1" w:unhideWhenUsed="1" w:qFormat="1"/>
+    <w:lsdException w:name="heading 9" w:semiHidden="1" w:unhideWhenUsed="1" w:qFormat="1"/>
+    <w:lsdException w:name="index 1" w:semiHidden="1" w:unhideWhenUsed="1"/>
+    <w:lsdException w:name="index 2" w:semiHidden="1" w:unhideWhenUsed="1"/>
+    <w:lsdException w:name="index 3" w:semiHidden="1" w:unhideWhenUsed="1"/>
+    <w:lsdException w:name="index 4" w:semiHidden="1" w:unhideWhenUsed="1"/>
+    <w:lsdException w:name="index 5" w:semiHidden="1" w:unhideWhenUsed="1"/>
+    <w:lsdException w:name="index 6" w:semiHidden="1" w:unhideWhenUsed="1"/>
+    <w:lsdException w:name="index 7" w:semiHidden="1" w:unhideWhenUsed="1"/>
+    <w:lsdException w:name="index 8" w:semiHidden="1" w:unhideWhenUsed="1"/>
+    <w:lsdException w:name="index 9" w:semiHidden="1" w:unhideWhenUsed="1"/>
+    <w:lsdException w:name="toc 1" w:semiHidden="1" w:uiPriority="39" w:unhideWhenUsed="1"/>
+    <w:lsdException w:name="toc 2" w:semiHidden="1" w:uiPriority="39" w:unhideWhenUsed="1"/>
+    <w:lsdException w:name="toc 3" w:semiHidden="1" w:unhideWhenUsed="1"/>
+    <w:lsdException w:name="toc 4" w:semiHidden="1" w:unhideWhenUsed="1"/>
+    <w:lsdException w:name="toc 5" w:semiHidden="1" w:unhideWhenUsed="1"/>
+    <w:lsdException w:name="toc 6" w:semiHidden="1" w:unhideWhenUsed="1"/>
+    <w:lsdException w:name="toc 7" w:semiHidden="1" w:unhideWhenUsed="1"/>
+    <w:lsdException w:name="toc 8" w:semiHidden="1" w:unhideWhenUsed="1"/>
+    <w:lsdException w:name="toc 9" w:semiHidden="1" w:unhideWhenUsed="1"/>
+    <w:lsdException w:name="Normal Indent" w:semiHidden="1" w:unhideWhenUsed="1"/>
+    <w:lsdException w:name="footnote text" w:semiHidden="1" w:unhideWhenUsed="1"/>
+    <w:lsdException w:name="annotation text" w:semiHidden="1" w:unhideWhenUsed="1"/>
+    <w:lsdException w:name="header" w:semiHidden="1" w:unhideWhenUsed="1"/>
+    <w:lsdException w:name="footer" w:semiHidden="1" w:unhideWhenUsed="1"/>
+    <w:lsdException w:name="index heading" w:semiHidden="1" w:unhideWhenUsed="1"/>
+    <w:lsdException w:name="caption" w:semiHidden="1" w:unhideWhenUsed="1"/>
+    <w:lsdException w:name="table of figures" w:semiHidden="1" w:unhideWhenUsed="1"/>
+    <w:lsdException w:name="envelope address" w:semiHidden="1" w:unhideWhenUsed="1"/>
+    <w:lsdException w:name="envelope return" w:semiHidden="1" w:unhideWhenUsed="1"/>
+    <w:lsdException w:name="footnote reference" w:semiHidden="1" w:unhideWhenUsed="1"/>
+    <w:lsdException w:name="annotation reference" w:semiHidden="1" w:unhideWhenUsed="1"/>
+    <w:lsdException w:name="line number" w:semiHidden="1" w:unhideWhenUsed="1"/>
+    <w:lsdException w:name="page number" w:semiHidden="1" w:unhideWhenUsed="1"/>
+    <w:lsdException w:name="endnote reference" w:semiHidden="1" w:unhideWhenUsed="1"/>
+    <w:lsdException w:name="endnote text" w:semiHidden="1" w:unhideWhenUsed="1"/>
+    <w:lsdException w:name="table of authorities" w:semiHidden="1" w:unhideWhenUsed="1"/>
+    <w:lsdException w:name="macro" w:semiHidden="1" w:unhideWhenUsed="1"/>
+    <w:lsdException w:name="toa heading" w:semiHidden="1" w:unhideWhenUsed="1"/>
+    <w:lsdException w:name="List" w:semiHidden="1" w:unhideWhenUsed="1"/>
+    <w:lsdException w:name="List Bullet" w:semiHidden="1" w:unhideWhenUsed="1"/>
+    <w:lsdException w:name="List Number" w:semiHidden="1" w:unhideWhenUsed="1"/>
+    <w:lsdException w:name="List 2" w:semiHidden="1" w:unhideWhenUsed="1"/>
+    <w:lsdException w:name="List 3" w:semiHidden="1" w:unhideWhenUsed="1"/>
+    <w:lsdException w:name="List 4" w:semiHidden="1" w:unhideWhenUsed="1"/>
+    <w:lsdException w:name="List 5" w:semiHidden="1" w:unhideWhenUsed="1"/>
+    <w:lsdException w:name="List Bullet 2" w:semiHidden="1" w:unhideWhenUsed="1"/>
+    <w:lsdException w:name="List Bullet 3" w:semiHidden="1" w:unhideWhenUsed="1"/>
+    <w:lsdException w:name="List Bullet 4" w:semiHidden="1" w:unhideWhenUsed="1"/>
+    <w:lsdException w:name="List Bullet 5" w:semiHidden="1" w:unhideWhenUsed="1"/>
+    <w:lsdException w:name="List Number 2" w:unhideWhenUsed="1"/>
+    <w:lsdException w:name="List Number 3" w:semiHidden="1" w:unhideWhenUsed="1"/>
+    <w:lsdException w:name="List Number 4" w:semiHidden="1" w:unhideWhenUsed="1"/>
+    <w:lsdException w:name="List Number 5" w:semiHidden="1" w:unhideWhenUsed="1"/>
+    <w:lsdException w:name="Closing" w:semiHidden="1" w:unhideWhenUsed="1"/>
+    <w:lsdException w:name="Signature" w:semiHidden="1" w:unhideWhenUsed="1"/>
+    <w:lsdException w:name="Default Paragraph Font" w:semiHidden="1" w:unhideWhenUsed="1"/>
+    <w:lsdException w:name="Body Text" w:semiHidden="1" w:unhideWhenUsed="1" w:qFormat="1"/>
+    <w:lsdException w:name="Body Text Indent" w:semiHidden="1" w:unhideWhenUsed="1"/>
+    <w:lsdException w:name="List Continue" w:semiHidden="1" w:unhideWhenUsed="1"/>
+    <w:lsdException w:name="List Continue 2" w:semiHidden="1" w:unhideWhenUsed="1"/>
+    <w:lsdException w:name="List Continue 3" w:semiHidden="1" w:unhideWhenUsed="1"/>
+    <w:lsdException w:name="List Continue 4" w:semiHidden="1" w:unhideWhenUsed="1"/>
+    <w:lsdException w:name="List Continue 5" w:semiHidden="1" w:unhideWhenUsed="1"/>
+    <w:lsdException w:name="Message Header" w:semiHidden="1" w:unhideWhenUsed="1"/>
+    <w:lsdException w:name="Salutation" w:semiHidden="1" w:unhideWhenUsed="1"/>
+    <w:lsdException w:name="Date" w:semiHidden="1" w:unhideWhenUsed="1"/>
+    <w:lsdException w:name="Body Text First Indent" w:semiHidden="1" w:unhideWhenUsed="1"/>
+    <w:lsdException w:name="Body Text First Indent 2" w:semiHidden="1" w:unhideWhenUsed="1"/>
+    <w:lsdException w:name="Note Heading" w:semiHidden="1" w:unhideWhenUsed="1"/>
+    <w:lsdException w:name="Body Text 2" w:semiHidden="1" w:unhideWhenUsed="1"/>
+    <w:lsdException w:name="Body Text 3" w:semiHidden="1" w:unhideWhenUsed="1"/>
+    <w:lsdException w:name="Body Text Indent 2" w:semiHidden="1" w:unhideWhenUsed="1"/>
+    <w:lsdException w:name="Body Text Indent 3" w:unhideWhenUsed="1"/>
+    <w:lsdException w:name="Block Text" w:unhideWhenUsed="1"/>
+    <w:lsdException w:name="Hyperlink" w:semiHidden="1" w:unhideWhenUsed="1"/>
+    <w:lsdException w:name="FollowedHyperlink" w:semiHidden="1" w:unhideWhenUsed="1"/>
+    <w:lsdException w:name="Document Map" w:semiHidden="1" w:unhideWhenUsed="1"/>
+    <w:lsdException w:name="Plain Text" w:semiHidden="1" w:unhideWhenUsed="1"/>
+    <w:lsdException w:name="E-mail Signature" w:semiHidden="1" w:unhideWhenUsed="1"/>
+    <w:lsdException w:name="HTML Top of Form" w:semiHidden="1" w:unhideWhenUsed="1"/>
+    <w:lsdException w:name="HTML Bottom of Form" w:semiHidden="1" w:unhideWhenUsed="1"/>
+    <w:lsdException w:name="Normal (Web)" w:semiHidden="1" w:unhideWhenUsed="1"/>
+    <w:lsdException w:name="HTML Acronym" w:semiHidden="1" w:unhideWhenUsed="1"/>
+    <w:lsdException w:name="HTML Address" w:semiHidden="1" w:unhideWhenUsed="1"/>
+    <w:lsdException w:name="HTML Cite" w:semiHidden="1" w:unhideWhenUsed="1"/>
+    <w:lsdException w:name="HTML Code" w:semiHidden="1" w:unhideWhenUsed="1"/>
+    <w:lsdException w:name="HTML Definition" w:semiHidden="1" w:unhideWhenUsed="1"/>
+    <w:lsdException w:name="HTML Keyboard" w:semiHidden="1" w:unhideWhenUsed="1"/>
+    <w:lsdException w:name="HTML Preformatted" w:semiHidden="1" w:unhideWhenUsed="1"/>
+    <w:lsdException w:name="HTML Sample" w:semiHidden="1" w:unhideWhenUsed="1"/>
+    <w:lsdException w:name="HTML Typewriter" w:semiHidden="1" w:unhideWhenUsed="1"/>
+    <w:lsdException w:name="HTML Variable" w:semiHidden="1" w:unhideWhenUsed="1"/>
+    <w:lsdException w:name="Normal Table" w:semiHidden="1" w:unhideWhenUsed="1"/>
+    <w:lsdException w:name="annotation subject" w:semiHidden="1" w:unhideWhenUsed="1"/>
+    <w:lsdException w:name="No List" w:semiHidden="1" w:unhideWhenUsed="1"/>
+    <w:lsdException w:name="Outline List 1" w:semiHidden="1" w:unhideWhenUsed="1"/>
+    <w:lsdException w:name="Outline List 2" w:semiHidden="1" w:unhideWhenUsed="1"/>
+    <w:lsdException w:name="Outline List 3" w:semiHidden="1" w:unhideWhenUsed="1"/>
+    <w:lsdException w:name="Table Simple 1" w:semiHidden="1" w:unhideWhenUsed="1"/>
+    <w:lsdException w:name="Table Simple 2" w:semiHidden="1" w:unhideWhenUsed="1"/>
+    <w:lsdException w:name="Table Simple 3" w:semiHidden="1" w:unhideWhenUsed="1"/>
+    <w:lsdException w:name="Table Classic 1" w:semiHidden="1" w:unhideWhenUsed="1"/>
+    <w:lsdException w:name="Table Classic 2" w:semiHidden="1" w:unhideWhenUsed="1"/>
+    <w:lsdException w:name="Table Classic 3" w:semiHidden="1" w:unhideWhenUsed="1"/>
+    <w:lsdException w:name="Table Classic 4" w:semiHidden="1" w:unhideWhenUsed="1"/>
+    <w:lsdException w:name="Table Colorful 1" w:semiHidden="1" w:unhideWhenUsed="1"/>
+    <w:lsdException w:name="Table Colorful 2" w:semiHidden="1" w:unhideWhenUsed="1"/>
+    <w:lsdException w:name="Table Colorful 3" w:semiHidden="1" w:unhideWhenUsed="1"/>
+    <w:lsdException w:name="Table Columns 1" w:semiHidden="1" w:unhideWhenUsed="1"/>
+    <w:lsdException w:name="Table Columns 2" w:semiHidden="1" w:unhideWhenUsed="1"/>
+    <w:lsdException w:name="Table Columns 3" w:semiHidden="1" w:unhideWhenUsed="1"/>
+    <w:lsdException w:name="Table Columns 4" w:semiHidden="1" w:unhideWhenUsed="1"/>
+    <w:lsdException w:name="Table Columns 5" w:semiHidden="1" w:unhideWhenUsed="1"/>
+    <w:lsdException w:name="Table Grid 1" w:semiHidden="1" w:unhideWhenUsed="1"/>
+    <w:lsdException w:name="Table Grid 2" w:semiHidden="1" w:unhideWhenUsed="1"/>
+    <w:lsdException w:name="Table Grid 3" w:semiHidden="1" w:unhideWhenUsed="1"/>
+    <w:lsdException w:name="Table Grid 4" w:semiHidden="1" w:unhideWhenUsed="1"/>
+    <w:lsdException w:name="Table Grid 5" w:semiHidden="1" w:unhideWhenUsed="1"/>
+    <w:lsdException w:name="Table Grid 6" w:semiHidden="1" w:unhideWhenUsed="1"/>
+    <w:lsdException w:name="Table Grid 7" w:semiHidden="1" w:unhideWhenUsed="1"/>
+    <w:lsdException w:name="Table Grid 8" w:semiHidden="1" w:unhideWhenUsed="1"/>
+    <w:lsdException w:name="Table List 1" w:semiHidden="1" w:unhideWhenUsed="1"/>
+    <w:lsdException w:name="Table List 2" w:semiHidden="1" w:unhideWhenUsed="1"/>
+    <w:lsdException w:name="Table List 3" w:semiHidden="1" w:unhideWhenUsed="1"/>
+    <w:lsdException w:name="Table List 4" w:semiHidden="1" w:unhideWhenUsed="1"/>
+    <w:lsdException w:name="Table List 5" w:semiHidden="1" w:unhideWhenUsed="1"/>
+    <w:lsdException w:name="Table List 6" w:semiHidden="1" w:unhideWhenUsed="1"/>
+    <w:lsdException w:name="Table List 7" w:semiHidden="1" w:unhideWhenUsed="1"/>
+    <w:lsdException w:name="Table List 8" w:semiHidden="1" w:unhideWhenUsed="1"/>
+    <w:lsdException w:name="Table 3D effects 1" w:semiHidden="1" w:unhideWhenUsed="1"/>
+    <w:lsdException w:name="Table 3D effects 2" w:semiHidden="1" w:unhideWhenUsed="1"/>
+    <w:lsdException w:name="Table 3D effects 3" w:semiHidden="1" w:unhideWhenUsed="1"/>
+    <w:lsdException w:name="Table Contemporary" w:semiHidden="1" w:unhideWhenUsed="1"/>
+    <w:lsdException w:name="Table Elegant" w:semiHidden="1" w:unhideWhenUsed="1"/>
+    <w:lsdException w:name="Table Professional" w:semiHidden="1" w:unhideWhenUsed="1"/>
+    <w:lsdException w:name="Table Subtle 1" w:semiHidden="1" w:unhideWhenUsed="1"/>
+    <w:lsdException w:name="Table Subtle 2" w:semiHidden="1" w:unhideWhenUsed="1"/>
+    <w:lsdException w:name="Table Web 1" w:semiHidden="1" w:unhideWhenUsed="1"/>
+    <w:lsdException w:name="Table Web 2" w:semiHidden="1" w:unhideWhenUsed="1"/>
+    <w:lsdException w:name="Table Web 3" w:semiHidden="1" w:unhideWhenUsed="1"/>
+    <w:lsdException w:name="Balloon Text" w:semiHidden="1" w:unhideWhenUsed="1"/>
+    <w:lsdException w:name="Table Theme" w:semiHidden="1" w:unhideWhenUsed="1"/>
+    <w:lsdException w:name="Note Level 1" w:semiHidden="1"/>
+    <w:lsdException w:name="Note Level 2" w:semiHidden="1"/>
+    <w:lsdException w:name="Note Level 3" w:semiHidden="1"/>
+    <w:lsdException w:name="Note Level 4" w:semiHidden="1"/>
+    <w:lsdException w:name="Note Level 5" w:semiHidden="1"/>
+    <w:lsdException w:name="Note Level 6" w:semiHidden="1"/>
+    <w:lsdException w:name="Note Level 7" w:semiHidden="1"/>
+    <w:lsdException w:name="Placeholder Text" w:semiHidden="1" w:uiPriority="99"/>
+    <w:lsdException w:name="No Spacing" w:uiPriority="1"/>
+    <w:lsdException w:name="Light Shading" w:uiPriority="60"/>
+    <w:lsdException w:name="Light List" w:uiPriority="61"/>
+    <w:lsdException w:name="Light Grid" w:uiPriority="62"/>
+    <w:lsdException w:name="Medium Shading 1" w:uiPriority="63"/>
+    <w:lsdException w:name="Medium Shading 2" w:uiPriority="64"/>
+    <w:lsdException w:name="Medium List 1" w:uiPriority="65"/>
+    <w:lsdException w:name="Medium List 2" w:uiPriority="66"/>
+    <w:lsdException w:name="Medium Grid 1" w:uiPriority="67"/>
+    <w:lsdException w:name="Medium Grid 2" w:uiPriority="68"/>
+    <w:lsdException w:name="Medium Grid 3" w:uiPriority="69"/>
+    <w:lsdException w:name="Dark List" w:uiPriority="70"/>
+    <w:lsdException w:name="Colorful Shading" w:uiPriority="71"/>
+    <w:lsdException w:name="Colorful List" w:uiPriority="72"/>
+    <w:lsdException w:name="Colorful Grid" w:uiPriority="73"/>
+    <w:lsdException w:name="Light Shading Accent 1" w:uiPriority="60"/>
+    <w:lsdException w:name="Light List Accent 1" w:uiPriority="61"/>
+    <w:lsdException w:name="Light Grid Accent 1" w:uiPriority="62"/>
+    <w:lsdException w:name="Medium Shading 1 Accent 1" w:uiPriority="63"/>
+    <w:lsdException w:name="Medium Shading 2 Accent 1" w:uiPriority="64"/>
+    <w:lsdException w:name="Medium List 1 Accent 1" w:uiPriority="65"/>
+    <w:lsdException w:name="Revision" w:semiHidden="1" w:uiPriority="99"/>
+    <w:lsdException w:name="List Paragraph" w:uiPriority="34"/>
+    <w:lsdException w:name="Quote" w:uiPriority="29"/>
+    <w:lsdException w:name="Intense Quote" w:uiPriority="30"/>
+    <w:lsdException w:name="Medium List 2 Accent 1" w:uiPriority="66"/>
+    <w:lsdException w:name="Medium Grid 1 Accent 1" w:uiPriority="67"/>
+    <w:lsdException w:name="Medium Grid 2 Accent 1" w:uiPriority="68"/>
+    <w:lsdException w:name="Medium Grid 3 Accent 1" w:uiPriority="69"/>
+    <w:lsdException w:name="Dark List Accent 1" w:uiPriority="70"/>
+    <w:lsdException w:name="Colorful Shading Accent 1" w:uiPriority="71"/>
+    <w:lsdException w:name="Colorful List Accent 1" w:uiPriority="72"/>
+    <w:lsdException w:name="Colorful Grid Accent 1" w:uiPriority="73"/>
+    <w:lsdException w:name="Light Shading Accent 2" w:uiPriority="60"/>
+    <w:lsdException w:name="Light List Accent 2" w:uiPriority="61"/>
+    <w:lsdException w:name="Light Grid Accent 2" w:uiPriority="62"/>
+    <w:lsdException w:name="Medium Shading 1 Accent 2" w:uiPriority="63"/>
+    <w:lsdException w:name="Medium Shading 2 Accent 2" w:uiPriority="64"/>
+    <w:lsdException w:name="Medium List 1 Accent 2" w:uiPriority="65"/>
+    <w:lsdException w:name="Medium List 2 Accent 2" w:uiPriority="66"/>
+    <w:lsdException w:name="Medium Grid 1 Accent 2" w:uiPriority="67"/>
+    <w:lsdException w:name="Medium Grid 2 Accent 2" w:uiPriority="68"/>
+    <w:lsdException w:name="Medium Grid 3 Accent 2" w:uiPriority="69"/>
+    <w:lsdException w:name="Dark List Accent 2" w:uiPriority="70"/>
+    <w:lsdException w:name="Colorful Shading Accent 2" w:uiPriority="71"/>
+    <w:lsdException w:name="Colorful List Accent 2" w:uiPriority="72"/>
+    <w:lsdException w:name="Colorful Grid Accent 2" w:uiPriority="73"/>
+    <w:lsdException w:name="Light Shading Accent 3" w:uiPriority="60"/>
+    <w:lsdException w:name="Light List Accent 3" w:uiPriority="61"/>
+    <w:lsdException w:name="Light Grid Accent 3" w:uiPriority="62"/>
+    <w:lsdException w:name="Medium Shading 1 Accent 3" w:uiPriority="63"/>
+    <w:lsdException w:name="Medium Shading 2 Accent 3" w:uiPriority="64"/>
+    <w:lsdException w:name="Medium List 1 Accent 3" w:uiPriority="65"/>
+    <w:lsdException w:name="Medium List 2 Accent 3" w:uiPriority="66"/>
+    <w:lsdException w:name="Medium Grid 1 Accent 3" w:uiPriority="67"/>
+    <w:lsdException w:name="Medium Grid 2 Accent 3" w:uiPriority="68"/>
+    <w:lsdException w:name="Medium Grid 3 Accent 3" w:uiPriority="69"/>
+    <w:lsdException w:name="Dark List Accent 3" w:uiPriority="70"/>
+    <w:lsdException w:name="Colorful Shading Accent 3" w:uiPriority="71"/>
+    <w:lsdException w:name="Colorful List Accent 3" w:uiPriority="72"/>
+    <w:lsdException w:name="Colorful Grid Accent 3" w:uiPriority="73"/>
+    <w:lsdException w:name="Light Shading Accent 4" w:uiPriority="60"/>
+    <w:lsdException w:name="Light List Accent 4" w:uiPriority="61"/>
+    <w:lsdException w:name="Light Grid Accent 4" w:uiPriority="62"/>
+    <w:lsdException w:name="Medium Shading 1 Accent 4" w:uiPriority="63"/>
+    <w:lsdException w:name="Medium Shading 2 Accent 4" w:uiPriority="64"/>
+    <w:lsdException w:name="Medium List 1 Accent 4" w:uiPriority="65"/>
+    <w:lsdException w:name="Medium List 2 Accent 4" w:uiPriority="66"/>
+    <w:lsdException w:name="Medium Grid 1 Accent 4" w:uiPriority="67"/>
+    <w:lsdException w:name="Medium Grid 2 Accent 4" w:uiPriority="68"/>
+    <w:lsdException w:name="Medium Grid 3 Accent 4" w:uiPriority="69"/>
+    <w:lsdException w:name="Dark List Accent 4" w:uiPriority="70"/>
+    <w:lsdException w:name="Colorful Shading Accent 4" w:uiPriority="71"/>
+    <w:lsdException w:name="Colorful List Accent 4" w:uiPriority="72"/>
+    <w:lsdException w:name="Colorful Grid Accent 4" w:uiPriority="73"/>
+    <w:lsdException w:name="Light Shading Accent 5" w:uiPriority="60"/>
+    <w:lsdException w:name="Light List Accent 5" w:uiPriority="61"/>
+    <w:lsdException w:name="Light Grid Accent 5" w:uiPriority="62"/>
+    <w:lsdException w:name="Medium Shading 1 Accent 5" w:uiPriority="63"/>
+    <w:lsdException w:name="Medium Shading 2 Accent 5" w:uiPriority="64"/>
+    <w:lsdException w:name="Medium List 1 Accent 5" w:uiPriority="65"/>
+    <w:lsdException w:name="Medium List 2 Accent 5" w:uiPriority="66"/>
+    <w:lsdException w:name="Medium Grid 1 Accent 5" w:uiPriority="67"/>
+    <w:lsdException w:name="Medium Grid 2 Accent 5" w:uiPriority="68"/>
+    <w:lsdException w:name="Medium Grid 3 Accent 5" w:uiPriority="69"/>
+    <w:lsdException w:name="Dark List Accent 5" w:uiPriority="70"/>
+    <w:lsdException w:name="Colorful Shading Accent 5" w:uiPriority="71"/>
+    <w:lsdException w:name="Colorful List Accent 5" w:uiPriority="72"/>
+    <w:lsdException w:name="Colorful Grid Accent 5" w:uiPriority="73"/>
+    <w:lsdException w:name="Light Shading Accent 6" w:uiPriority="60"/>
+    <w:lsdException w:name="Light List Accent 6" w:uiPriority="61"/>
+    <w:lsdException w:name="Light Grid Accent 6" w:uiPriority="62"/>
+    <w:lsdException w:name="Medium Shading 1 Accent 6" w:uiPriority="63"/>
+    <w:lsdException w:name="Medium Shading 2 Accent 6" w:uiPriority="64"/>
+    <w:lsdException w:name="Medium List 1 Accent 6" w:uiPriority="65"/>
+    <w:lsdException w:name="Medium List 2 Accent 6" w:uiPriority="66"/>
+    <w:lsdException w:name="Medium Grid 1 Accent 6" w:uiPriority="67"/>
+    <w:lsdException w:name="Medium Grid 2 Accent 6" w:uiPriority="68"/>
+    <w:lsdException w:name="Medium Grid 3 Accent 6" w:uiPriority="69"/>
+    <w:lsdException w:name="Dark List Accent 6" w:uiPriority="70"/>
+    <w:lsdException w:name="Colorful Shading Accent 6" w:uiPriority="71"/>
+    <w:lsdException w:name="Colorful List Accent 6" w:uiPriority="72"/>
+    <w:lsdException w:name="Colorful Grid Accent 6" w:uiPriority="73"/>
+    <w:lsdException w:name="Subtle Emphasis" w:uiPriority="19"/>
+    <w:lsdException w:name="Intense Emphasis" w:uiPriority="21"/>
+    <w:lsdException w:name="Subtle Reference" w:uiPriority="31"/>
+    <w:lsdException w:name="Intense Reference" w:uiPriority="32"/>
+    <w:lsdException w:name="Book Title" w:uiPriority="33"/>
+    <w:lsdException w:name="Bibliography" w:semiHidden="1" w:uiPriority="37" w:unhideWhenUsed="1"/>
+    <w:lsdException w:name="TOC Heading" w:semiHidden="1" w:uiPriority="39" w:unhideWhenUsed="1" w:qFormat="1"/>
+    <w:lsdException w:name="Plain Table 1" w:uiPriority="41"/>
+    <w:lsdException w:name="Plain Table 2" w:uiPriority="42"/>
+    <w:lsdException w:name="Plain Table 3" w:uiPriority="43"/>
+    <w:lsdException w:name="Plain Table 4" w:uiPriority="44"/>
+    <w:lsdException w:name="Plain Table 5" w:uiPriority="45"/>
+    <w:lsdException w:name="Grid Table Light" w:uiPriority="40"/>
+    <w:lsdException w:name="Grid Table 1 Light" w:uiPriority="46"/>
+    <w:lsdException w:name="Grid Table 2" w:uiPriority="47"/>
+    <w:lsdException w:name="Grid Table 3" w:uiPriority="48"/>
+    <w:lsdException w:name="Grid Table 4" w:uiPriority="49"/>
+    <w:lsdException w:name="Grid Table 5 Dark" w:uiPriority="50"/>
+    <w:lsdException w:name="Grid Table 6 Colorful" w:uiPriority="51"/>
+    <w:lsdException w:name="Grid Table 7 Colorful" w:uiPriority="52"/>
+    <w:lsdException w:name="Grid Table 1 Light Accent 1" w:uiPriority="46"/>
+    <w:lsdException w:name="Grid Table 2 Accent 1" w:uiPriority="47"/>
+    <w:lsdException w:name="Grid Table 3 Accent 1" w:uiPriority="48"/>
+    <w:lsdException w:name="Grid Table 4 Accent 1" w:uiPriority="49"/>
+    <w:lsdException w:name="Grid Table 5 Dark Accent 1" w:uiPriority="50"/>
+    <w:lsdException w:name="Grid Table 6 Colorful Accent 1" w:uiPriority="51"/>
+    <w:lsdException w:name="Grid Table 7 Colorful Accent 1" w:uiPriority="52"/>
+    <w:lsdException w:name="Grid Table 1 Light Accent 2" w:uiPriority="46"/>
+    <w:lsdException w:name="Grid Table 2 Accent 2" w:uiPriority="47"/>
+    <w:lsdException w:name="Grid Table 3 Accent 2" w:uiPriority="48"/>
+    <w:lsdException w:name="Grid Table 4 Accent 2" w:uiPriority="49"/>
+    <w:lsdException w:name="Grid Table 5 Dark Accent 2" w:uiPriority="50"/>
+    <w:lsdException w:name="Grid Table 6 Colorful Accent 2" w:uiPriority="51"/>
+    <w:lsdException w:name="Grid Table 7 Colorful Accent 2" w:uiPriority="52"/>
+    <w:lsdException w:name="Grid Table 1 Light Accent 3" w:uiPriority="46"/>
+    <w:lsdException w:name="Grid Table 2 Accent 3" w:uiPriority="47"/>
+    <w:lsdException w:name="Grid Table 3 Accent 3" w:uiPriority="48"/>
+    <w:lsdException w:name="Grid Table 4 Accent 3" w:uiPriority="49"/>
+    <w:lsdException w:name="Grid Table 5 Dark Accent 3" w:uiPriority="50"/>
+    <w:lsdException w:name="Grid Table 6 Colorful Accent 3" w:uiPriority="51"/>
+    <w:lsdException w:name="Grid Table 7 Colorful Accent 3" w:uiPriority="52"/>
+    <w:lsdException w:name="Grid Table 1 Light Accent 4" w:uiPriority="46"/>
+    <w:lsdException w:name="Grid Table 2 Accent 4" w:uiPriority="47"/>
+    <w:lsdException w:name="Grid Table 3 Accent 4" w:uiPriority="48"/>
+    <w:lsdException w:name="Grid Table 4 Accent 4" w:uiPriority="49"/>
+    <w:lsdException w:name="Grid Table 5 Dark Accent 4" w:uiPriority="50"/>
+    <w:lsdException w:name="Grid Table 6 Colorful Accent 4" w:uiPriority="51"/>
+    <w:lsdException w:name="Grid Table 7 Colorful Accent 4" w:uiPriority="52"/>
+    <w:lsdException w:name="Grid Table 1 Light Accent 5" w:uiPriority="46"/>
+    <w:lsdException w:name="Grid Table 2 Accent 5" w:uiPriority="47"/>
+    <w:lsdException w:name="Grid Table 3 Accent 5" w:uiPriority="48"/>
+    <w:lsdException w:name="Grid Table 4 Accent 5" w:uiPriority="49"/>
+    <w:lsdException w:name="Grid Table 5 Dark Accent 5" w:uiPriority="50"/>
+    <w:lsdException w:name="Grid Table 6 Colorful Accent 5" w:uiPriority="51"/>
+    <w:lsdException w:name="Grid Table 7 Colorful Accent 5" w:uiPriority="52"/>
+    <w:lsdException w:name="Grid Table 1 Light Accent 6" w:uiPriority="46"/>
+    <w:lsdException w:name="Grid Table 2 Accent 6" w:uiPriority="47"/>
+    <w:lsdException w:name="Grid Table 3 Accent 6" w:uiPriority="48"/>
+    <w:lsdException w:name="Grid Table 4 Accent 6" w:uiPriority="49"/>
+    <w:lsdException w:name="Grid Table 5 Dark Accent 6" w:uiPriority="50"/>
+    <w:lsdException w:name="Grid Table 6 Colorful Accent 6" w:uiPriority="51"/>
+    <w:lsdException w:name="Grid Table 7 Colorful Accent 6" w:uiPriority="52"/>
+    <w:lsdException w:name="List Table 1 Light" w:uiPriority="46"/>
+    <w:lsdException w:name="List Table 2" w:uiPriority="47"/>
+    <w:lsdException w:name="List Table 3" w:uiPriority="48"/>
+    <w:lsdException w:name="List Table 4" w:uiPriority="49"/>
+    <w:lsdException w:name="List Table 5 Dark" w:uiPriority="50"/>
+    <w:lsdException w:name="List Table 6 Colorful" w:uiPriority="51"/>
+    <w:lsdException w:name="List Table 7 Colorful" w:uiPriority="52"/>
+    <w:lsdException w:name="List Table 1 Light Accent 1" w:uiPriority="46"/>
+    <w:lsdException w:name="List Table 2 Accent 1" w:uiPriority="47"/>
+    <w:lsdException w:name="List Table 3 Accent 1" w:uiPriority="48"/>
+    <w:lsdException w:name="List Table 4 Accent 1" w:uiPriority="49"/>
+    <w:lsdException w:name="List Table 5 Dark Accent 1" w:uiPriority="50"/>
+    <w:lsdException w:name="List Table 6 Colorful Accent 1" w:uiPriority="51"/>
+    <w:lsdException w:name="List Table 7 Colorful Accent 1" w:uiPriority="52"/>
+    <w:lsdException w:name="List Table 1 Light Accent 2" w:uiPriority="46"/>
+    <w:lsdException w:name="List Table 2 Accent 2" w:uiPriority="47"/>
+    <w:lsdException w:name="List Table 3 Accent 2" w:uiPriority="48"/>
+    <w:lsdException w:name="List Table 4 Accent 2" w:uiPriority="49"/>
+    <w:lsdException w:name="List Table 5 Dark Accent 2" w:uiPriority="50"/>
+    <w:lsdException w:name="List Table 6 Colorful Accent 2" w:uiPriority="51"/>
+    <w:lsdException w:name="List Table 7 Colorful Accent 2" w:uiPriority="52"/>
+    <w:lsdException w:name="List Table 1 Light Accent 3" w:uiPriority="46"/>
+    <w:lsdException w:name="List Table 2 Accent 3" w:uiPriority="47"/>
+    <w:lsdException w:name="List Table 3 Accent 3" w:uiPriority="48"/>
+    <w:lsdException w:name="List Table 4 Accent 3" w:uiPriority="49"/>
+    <w:lsdException w:name="List Table 5 Dark Accent 3" w:uiPriority="50"/>
+    <w:lsdException w:name="List Table 6 Colorful Accent 3" w:uiPriority="51"/>
+    <w:lsdException w:name="List Table 7 Colorful Accent 3" w:uiPriority="52"/>
+    <w:lsdException w:name="List Table 1 Light Accent 4" w:uiPriority="46"/>
+    <w:lsdException w:name="List Table 2 Accent 4" w:uiPriority="47"/>
+    <w:lsdException w:name="List Table 3 Accent 4" w:uiPriority="48"/>
+    <w:lsdException w:name="List Table 4 Accent 4" w:uiPriority="49"/>
+    <w:lsdException w:name="List Table 5 Dark Accent 4" w:uiPriority="50"/>
+    <w:lsdException w:name="List Table 6 Colorful Accent 4" w:uiPriority="51"/>
+    <w:lsdException w:name="List Table 7 Colorful Accent 4" w:uiPriority="52"/>
+    <w:lsdException w:name="List Table 1 Light Accent 5" w:uiPriority="46"/>
+    <w:lsdException w:name="List Table 2 Accent 5" w:uiPriority="47"/>
+    <w:lsdException w:name="List Table 3 Accent 5" w:uiPriority="48"/>
+    <w:lsdException w:name="List Table 4 Accent 5" w:uiPriority="49"/>
+    <w:lsdException w:name="List Table 5 Dark Accent 5" w:uiPriority="50"/>
+    <w:lsdException w:name="List Table 6 Colorful Accent 5" w:uiPriority="51"/>
+    <w:lsdException w:name="List Table 7 Colorful Accent 5" w:uiPriority="52"/>
+    <w:lsdException w:name="List Table 1 Light Accent 6" w:uiPriority="46"/>
+    <w:lsdException w:name="List Table 2 Accent 6" w:uiPriority="47"/>
+    <w:lsdException w:name="List Table 3 Accent 6" w:uiPriority="48"/>
+    <w:lsdException w:name="List Table 4 Accent 6" w:uiPriority="49"/>
+    <w:lsdException w:name="List Table 5 Dark Accent 6" w:uiPriority="50"/>
+    <w:lsdException w:name="List Table 6 Colorful Accent 6" w:uiPriority="51"/>
+    <w:lsdException w:name="List Table 7 Colorful Accent 6" w:uiPriority="52"/>
+    <w:lsdException w:name="Mention" w:semiHidden="1" w:uiPriority="99" w:unhideWhenUsed="1"/>
+    <w:lsdException w:name="Smart Hyperlink" w:semiHidden="1" w:uiPriority="99" w:unhideWhenUsed="1"/>
   </w:latentStyles>
   <w:style w:type="paragraph" w:default="1" w:styleId="Normal">
     <w:name w:val="Normal"/>
@@ -9402,7 +7778,7 @@
 </file>
 
 <file path=customXml/itemProps2.xml><?xml version="1.0" encoding="utf-8"?>
-<ds:datastoreItem xmlns:ds="http://schemas.openxmlformats.org/officeDocument/2006/customXml" ds:itemID="{FDC24147-8C31-9E48-B3C5-11D286455DB5}">
+<ds:datastoreItem xmlns:ds="http://schemas.openxmlformats.org/officeDocument/2006/customXml" ds:itemID="{ACD766B7-83EA-FF4F-8D70-783D2D5A87AA}">
   <ds:schemaRefs>
     <ds:schemaRef ds:uri="http://schemas.openxmlformats.org/officeDocument/2006/bibliography"/>
   </ds:schemaRefs>

--- a/resources/yritystilisopimus.docx
+++ b/resources/yritystilisopimus.docx
@@ -166,8 +166,6 @@
       <w:r>
         <w:br w:type="page"/>
       </w:r>
-      <w:bookmarkStart w:id="0" w:name="_GoBack"/>
-      <w:bookmarkEnd w:id="0"/>
     </w:p>
     <w:p>
       <w:pPr>
@@ -198,27 +196,14 @@
         <w:spacing w:after="0" w:afterAutospacing="0"/>
         <w:ind w:left="1440"/>
       </w:pPr>
-      <w:r>
-        <w:fldChar w:fldCharType="begin"/>
-      </w:r>
-      <w:r>
-        <w:instrText xml:space="preserve"> MERGEFIELD  ${company.name}  \* MERGEFORMAT </w:instrText>
-      </w:r>
-      <w:r>
-        <w:fldChar w:fldCharType="separate"/>
-      </w:r>
-      <w:r>
-        <w:rPr>
-          <w:noProof/>
-        </w:rPr>
-        <w:t>«${company.name}»</w:t>
-      </w:r>
-      <w:r>
-        <w:rPr>
-          <w:noProof/>
-        </w:rPr>
-        <w:fldChar w:fldCharType="end"/>
-      </w:r>
+      <w:fldSimple w:instr=" MERGEFIELD  ${company.name}  \* MERGEFORMAT ">
+        <w:r>
+          <w:rPr>
+            <w:noProof/>
+          </w:rPr>
+          <w:t>«${company.name}»</w:t>
+        </w:r>
+      </w:fldSimple>
       <w:r>
         <w:t xml:space="preserve"> </w:t>
       </w:r>
@@ -228,27 +213,14 @@
       <w:r>
         <w:t xml:space="preserve"> </w:t>
       </w:r>
-      <w:r>
-        <w:fldChar w:fldCharType="begin"/>
-      </w:r>
-      <w:r>
-        <w:instrText xml:space="preserve"> MERGEFIELD  ${company.y}  \* MERGEFORMAT </w:instrText>
-      </w:r>
-      <w:r>
-        <w:fldChar w:fldCharType="separate"/>
-      </w:r>
-      <w:r>
-        <w:rPr>
-          <w:noProof/>
-        </w:rPr>
-        <w:t>«${company.y}»</w:t>
-      </w:r>
-      <w:r>
-        <w:rPr>
-          <w:noProof/>
-        </w:rPr>
-        <w:fldChar w:fldCharType="end"/>
-      </w:r>
+      <w:fldSimple w:instr=" MERGEFIELD  ${company.y}  \* MERGEFORMAT ">
+        <w:r>
+          <w:rPr>
+            <w:noProof/>
+          </w:rPr>
+          <w:t>«${company.y}»</w:t>
+        </w:r>
+      </w:fldSimple>
       <w:r>
         <w:t>)</w:t>
       </w:r>
@@ -582,7 +554,7 @@
       <w:pPr>
         <w:pStyle w:val="Heading1"/>
       </w:pPr>
-      <w:bookmarkStart w:id="1" w:name="_Toc269884210"/>
+      <w:bookmarkStart w:id="0" w:name="_Toc269884210"/>
       <w:r>
         <w:t>SOPIMUKSEN KOHDE</w:t>
       </w:r>
@@ -1101,7 +1073,7 @@
         <w:t>toimittamisesta Asiakkaalle palveluna tämän sopimuksen voimassaolon ajaksi.</w:t>
       </w:r>
     </w:p>
-    <w:bookmarkEnd w:id="1"/>
+    <w:bookmarkEnd w:id="0"/>
     <w:p>
       <w:pPr>
         <w:pStyle w:val="Heading1"/>
@@ -1228,27 +1200,14 @@
       <w:r>
         <w:t xml:space="preserve">käyttöönsä vaihtoehdon: </w:t>
       </w:r>
-      <w:r>
-        <w:fldChar w:fldCharType="begin"/>
-      </w:r>
-      <w:r>
-        <w:instrText xml:space="preserve"> MERGEFIELD  ${account.type}  \* MERGEFORMAT </w:instrText>
-      </w:r>
-      <w:r>
-        <w:fldChar w:fldCharType="separate"/>
-      </w:r>
-      <w:r>
-        <w:rPr>
-          <w:noProof/>
-        </w:rPr>
-        <w:t>«${account.type}»</w:t>
-      </w:r>
-      <w:r>
-        <w:rPr>
-          <w:noProof/>
-        </w:rPr>
-        <w:fldChar w:fldCharType="end"/>
-      </w:r>
+      <w:fldSimple w:instr=" MERGEFIELD  ${account.type}  \* MERGEFORMAT ">
+        <w:r>
+          <w:rPr>
+            <w:noProof/>
+          </w:rPr>
+          <w:t>«${account.type}»</w:t>
+        </w:r>
+      </w:fldSimple>
       <w:r>
         <w:t xml:space="preserve">, jolloin </w:t>
       </w:r>
@@ -1261,27 +1220,14 @@
       <w:r>
         <w:t xml:space="preserve"> </w:t>
       </w:r>
-      <w:r>
-        <w:fldChar w:fldCharType="begin"/>
-      </w:r>
-      <w:r>
-        <w:instrText xml:space="preserve"> MERGEFIELD  ${account.price}  \* MERGEFORMAT </w:instrText>
-      </w:r>
-      <w:r>
-        <w:fldChar w:fldCharType="separate"/>
-      </w:r>
-      <w:r>
-        <w:rPr>
-          <w:noProof/>
-        </w:rPr>
-        <w:t>«${account.price}»</w:t>
-      </w:r>
-      <w:r>
-        <w:rPr>
-          <w:noProof/>
-        </w:rPr>
-        <w:fldChar w:fldCharType="end"/>
-      </w:r>
+      <w:fldSimple w:instr=" MERGEFIELD  ${account.price}  \* MERGEFORMAT ">
+        <w:r>
+          <w:rPr>
+            <w:noProof/>
+          </w:rPr>
+          <w:t>«${account.price}»</w:t>
+        </w:r>
+      </w:fldSimple>
       <w:r>
         <w:rPr>
           <w:noProof/>
@@ -1382,15 +1328,41 @@
           <w:szCs w:val="20"/>
           <w:lang w:eastAsia="fi-FI"/>
         </w:rPr>
-        <w:t xml:space="preserve">sa. </w:t>
-      </w:r>
-      <w:r>
-        <w:rPr>
-          <w:rFonts w:cs="Calibri"/>
-          <w:szCs w:val="20"/>
-          <w:lang w:eastAsia="fi-FI"/>
-        </w:rPr>
-        <w:t>Ensimmäinen laskutuskausi alkaa so</w:t>
+        <w:t>sa.</w:t>
+      </w:r>
+      <w:r>
+        <w:rPr>
+          <w:rFonts w:cs="Calibri"/>
+          <w:szCs w:val="20"/>
+          <w:lang w:eastAsia="fi-FI"/>
+        </w:rPr>
+        <w:t xml:space="preserve"> Laskutuskausi on yksi kuukausi ja</w:t>
+      </w:r>
+      <w:r>
+        <w:rPr>
+          <w:rFonts w:cs="Calibri"/>
+          <w:szCs w:val="20"/>
+          <w:lang w:eastAsia="fi-FI"/>
+        </w:rPr>
+        <w:t xml:space="preserve"> </w:t>
+      </w:r>
+      <w:r>
+        <w:rPr>
+          <w:rFonts w:cs="Calibri"/>
+          <w:szCs w:val="20"/>
+          <w:lang w:eastAsia="fi-FI"/>
+        </w:rPr>
+        <w:t>e</w:t>
+      </w:r>
+      <w:bookmarkStart w:id="1" w:name="_GoBack"/>
+      <w:bookmarkEnd w:id="1"/>
+      <w:r>
+        <w:rPr>
+          <w:rFonts w:cs="Calibri"/>
+          <w:szCs w:val="20"/>
+          <w:lang w:eastAsia="fi-FI"/>
+        </w:rPr>
+        <w:t>nsimmäinen laskutuskausi alkaa so</w:t>
       </w:r>
       <w:r>
         <w:rPr>
@@ -3018,15 +2990,38 @@
         <w:szCs w:val="18"/>
       </w:rPr>
     </w:pPr>
-    <w:fldSimple w:instr=" DOCPROPERTY &quot;Company&quot; \* MERGEFORMAT ">
-      <w:r>
-        <w:rPr>
-          <w:sz w:val="18"/>
-          <w:szCs w:val="18"/>
-        </w:rPr>
-        <w:t xml:space="preserve">Solita </w:t>
-      </w:r>
-    </w:fldSimple>
+    <w:r>
+      <w:fldChar w:fldCharType="begin"/>
+    </w:r>
+    <w:r>
+      <w:instrText xml:space="preserve"> DOCPROPERTY "Company" \* MERGEFORMAT </w:instrText>
+    </w:r>
+    <w:r>
+      <w:fldChar w:fldCharType="separate"/>
+    </w:r>
+    <w:proofErr w:type="spellStart"/>
+    <w:r>
+      <w:rPr>
+        <w:sz w:val="18"/>
+        <w:szCs w:val="18"/>
+      </w:rPr>
+      <w:t>Solita</w:t>
+    </w:r>
+    <w:proofErr w:type="spellEnd"/>
+    <w:r>
+      <w:rPr>
+        <w:sz w:val="18"/>
+        <w:szCs w:val="18"/>
+      </w:rPr>
+      <w:t xml:space="preserve"> </w:t>
+    </w:r>
+    <w:r>
+      <w:rPr>
+        <w:sz w:val="18"/>
+        <w:szCs w:val="18"/>
+      </w:rPr>
+      <w:fldChar w:fldCharType="end"/>
+    </w:r>
     <w:r>
       <w:rPr>
         <w:sz w:val="18"/>
@@ -3388,7 +3383,7 @@
               <w:noProof/>
               <w:lang w:val="en-US"/>
             </w:rPr>
-            <w:t>4</w:t>
+            <w:t>2</w:t>
           </w:r>
           <w:r>
             <w:rPr>
@@ -7778,7 +7773,7 @@
 </file>
 
 <file path=customXml/itemProps2.xml><?xml version="1.0" encoding="utf-8"?>
-<ds:datastoreItem xmlns:ds="http://schemas.openxmlformats.org/officeDocument/2006/customXml" ds:itemID="{ACD766B7-83EA-FF4F-8D70-783D2D5A87AA}">
+<ds:datastoreItem xmlns:ds="http://schemas.openxmlformats.org/officeDocument/2006/customXml" ds:itemID="{4A45537A-D6C1-604E-999F-837EFC30B4EC}">
   <ds:schemaRefs>
     <ds:schemaRef ds:uri="http://schemas.openxmlformats.org/officeDocument/2006/bibliography"/>
   </ds:schemaRefs>

--- a/resources/yritystilisopimus.docx
+++ b/resources/yritystilisopimus.docx
@@ -196,14 +196,27 @@
         <w:spacing w:after="0" w:afterAutospacing="0"/>
         <w:ind w:left="1440"/>
       </w:pPr>
-      <w:fldSimple w:instr=" MERGEFIELD  ${company.name}  \* MERGEFORMAT ">
-        <w:r>
-          <w:rPr>
-            <w:noProof/>
-          </w:rPr>
-          <w:t>«${company.name}»</w:t>
-        </w:r>
-      </w:fldSimple>
+      <w:r>
+        <w:fldChar w:fldCharType="begin"/>
+      </w:r>
+      <w:r>
+        <w:instrText xml:space="preserve"> MERGEFIELD  ${company.name}  \* MERGEFORMAT </w:instrText>
+      </w:r>
+      <w:r>
+        <w:fldChar w:fldCharType="separate"/>
+      </w:r>
+      <w:r>
+        <w:rPr>
+          <w:noProof/>
+        </w:rPr>
+        <w:t>«${company.name}»</w:t>
+      </w:r>
+      <w:r>
+        <w:rPr>
+          <w:noProof/>
+        </w:rPr>
+        <w:fldChar w:fldCharType="end"/>
+      </w:r>
       <w:r>
         <w:t xml:space="preserve"> </w:t>
       </w:r>
@@ -213,14 +226,27 @@
       <w:r>
         <w:t xml:space="preserve"> </w:t>
       </w:r>
-      <w:fldSimple w:instr=" MERGEFIELD  ${company.y}  \* MERGEFORMAT ">
-        <w:r>
-          <w:rPr>
-            <w:noProof/>
-          </w:rPr>
-          <w:t>«${company.y}»</w:t>
-        </w:r>
-      </w:fldSimple>
+      <w:r>
+        <w:fldChar w:fldCharType="begin"/>
+      </w:r>
+      <w:r>
+        <w:instrText xml:space="preserve"> MERGEFIELD  ${company.y}  \* MERGEFORMAT </w:instrText>
+      </w:r>
+      <w:r>
+        <w:fldChar w:fldCharType="separate"/>
+      </w:r>
+      <w:r>
+        <w:rPr>
+          <w:noProof/>
+        </w:rPr>
+        <w:t>«${company.y}»</w:t>
+      </w:r>
+      <w:r>
+        <w:rPr>
+          <w:noProof/>
+        </w:rPr>
+        <w:fldChar w:fldCharType="end"/>
+      </w:r>
       <w:r>
         <w:t>)</w:t>
       </w:r>
@@ -1200,14 +1226,27 @@
       <w:r>
         <w:t xml:space="preserve">käyttöönsä vaihtoehdon: </w:t>
       </w:r>
-      <w:fldSimple w:instr=" MERGEFIELD  ${account.type}  \* MERGEFORMAT ">
-        <w:r>
-          <w:rPr>
-            <w:noProof/>
-          </w:rPr>
-          <w:t>«${account.type}»</w:t>
-        </w:r>
-      </w:fldSimple>
+      <w:r>
+        <w:fldChar w:fldCharType="begin"/>
+      </w:r>
+      <w:r>
+        <w:instrText xml:space="preserve"> MERGEFIELD  ${account.type}  \* MERGEFORMAT </w:instrText>
+      </w:r>
+      <w:r>
+        <w:fldChar w:fldCharType="separate"/>
+      </w:r>
+      <w:r>
+        <w:rPr>
+          <w:noProof/>
+        </w:rPr>
+        <w:t>«${account.type}»</w:t>
+      </w:r>
+      <w:r>
+        <w:rPr>
+          <w:noProof/>
+        </w:rPr>
+        <w:fldChar w:fldCharType="end"/>
+      </w:r>
       <w:r>
         <w:t xml:space="preserve">, jolloin </w:t>
       </w:r>
@@ -1220,14 +1259,27 @@
       <w:r>
         <w:t xml:space="preserve"> </w:t>
       </w:r>
-      <w:fldSimple w:instr=" MERGEFIELD  ${account.price}  \* MERGEFORMAT ">
-        <w:r>
-          <w:rPr>
-            <w:noProof/>
-          </w:rPr>
-          <w:t>«${account.price}»</w:t>
-        </w:r>
-      </w:fldSimple>
+      <w:r>
+        <w:fldChar w:fldCharType="begin"/>
+      </w:r>
+      <w:r>
+        <w:instrText xml:space="preserve"> MERGEFIELD  ${account.price}  \* MERGEFORMAT </w:instrText>
+      </w:r>
+      <w:r>
+        <w:fldChar w:fldCharType="separate"/>
+      </w:r>
+      <w:r>
+        <w:rPr>
+          <w:noProof/>
+        </w:rPr>
+        <w:t>«${account.price}»</w:t>
+      </w:r>
+      <w:r>
+        <w:rPr>
+          <w:noProof/>
+        </w:rPr>
+        <w:fldChar w:fldCharType="end"/>
+      </w:r>
       <w:r>
         <w:rPr>
           <w:noProof/>
@@ -1354,8 +1406,6 @@
         </w:rPr>
         <w:t>e</w:t>
       </w:r>
-      <w:bookmarkStart w:id="1" w:name="_GoBack"/>
-      <w:bookmarkEnd w:id="1"/>
       <w:r>
         <w:rPr>
           <w:rFonts w:cs="Calibri"/>
@@ -2403,55 +2453,20 @@
         <w:pStyle w:val="BodyText"/>
       </w:pPr>
       <w:r>
-        <w:t>S</w:t>
-      </w:r>
-      <w:r>
-        <w:t>opimuksen</w:t>
-      </w:r>
-      <w:r>
-        <w:t xml:space="preserve"> </w:t>
-      </w:r>
-      <w:r>
-        <w:t xml:space="preserve">allekirjoituksesta lukien toistaiseksi </w:t>
-      </w:r>
-      <w:r>
-        <w:t>voimassa olevana</w:t>
-      </w:r>
-      <w:r>
-        <w:rPr>
-          <w:rFonts w:cs="Arial"/>
-          <w:color w:val="1A1718"/>
-          <w:sz w:val="30"/>
-          <w:szCs w:val="30"/>
-          <w:lang w:eastAsia="fi-FI"/>
-        </w:rPr>
-        <w:t xml:space="preserve">. </w:t>
-      </w:r>
-      <w:r>
-        <w:t>Sopimu</w:t>
-      </w:r>
-      <w:r>
-        <w:t>ksen irtisanomisaika on kolme (3) kuukautta</w:t>
-      </w:r>
-      <w:r>
-        <w:t xml:space="preserve"> ja Asiakkaan tul</w:t>
-      </w:r>
-      <w:r>
-        <w:t>ee ilmoittaa sopimuksen irtisano</w:t>
-      </w:r>
-      <w:r>
-        <w:t>mises</w:t>
-      </w:r>
-      <w:r>
-        <w:t>ta kirjallisesti Toimittajalle.</w:t>
-      </w:r>
+        <w:t xml:space="preserve">Sopimuksen allekirjoituksesta lukien toistaiseksi voimassa olevana. Sopimuksen irtisanomisaika on irtisanomispäivästä kuluvan laskutusjakson eli kalenterikuukauden loppuun ja Asiakkaan tulee ilmoittaa </w:t>
+      </w:r>
+      <w:r>
+        <w:lastRenderedPageBreak/>
+        <w:t>sopimuksen irtisanomisesta kirjallisesti Toimittajalle. Mikäli irtisanominen tehdään etukäteen laskutetun laskutuskauden (3kk) aikana, laskua ei hyvitetä</w:t>
+      </w:r>
+      <w:bookmarkStart w:id="1" w:name="_GoBack"/>
+      <w:bookmarkEnd w:id="1"/>
     </w:p>
     <w:p>
       <w:pPr>
         <w:pStyle w:val="Heading1"/>
       </w:pPr>
       <w:r>
-        <w:lastRenderedPageBreak/>
         <w:t>SOPIMUKSEN LIITTEET JA PÄTEMISJÄRJESTYS</w:t>
       </w:r>
     </w:p>
@@ -3185,7 +3200,7 @@
             <w:rPr>
               <w:noProof/>
               <w:szCs w:val="22"/>
-              <w:lang w:val="en-US"/>
+              <w:lang w:val="en-US" w:eastAsia="zh-CN"/>
             </w:rPr>
             <w:drawing>
               <wp:inline distT="0" distB="0" distL="0" distR="0" wp14:anchorId="77BA70D8" wp14:editId="4687F56C">
@@ -3472,7 +3487,7 @@
     <w:r>
       <w:rPr>
         <w:noProof/>
-        <w:lang w:val="en-US"/>
+        <w:lang w:val="en-US" w:eastAsia="zh-CN"/>
       </w:rPr>
       <w:drawing>
         <wp:inline distT="0" distB="0" distL="0" distR="0" wp14:anchorId="68DEF9E3" wp14:editId="4D256882">
@@ -7773,7 +7788,7 @@
 </file>
 
 <file path=customXml/itemProps2.xml><?xml version="1.0" encoding="utf-8"?>
-<ds:datastoreItem xmlns:ds="http://schemas.openxmlformats.org/officeDocument/2006/customXml" ds:itemID="{4A45537A-D6C1-604E-999F-837EFC30B4EC}">
+<ds:datastoreItem xmlns:ds="http://schemas.openxmlformats.org/officeDocument/2006/customXml" ds:itemID="{CC558770-D307-AD4D-82F6-B914DD171D78}">
   <ds:schemaRefs>
     <ds:schemaRef ds:uri="http://schemas.openxmlformats.org/officeDocument/2006/bibliography"/>
   </ds:schemaRefs>

--- a/resources/yritystilisopimus.docx
+++ b/resources/yritystilisopimus.docx
@@ -157,51 +157,25 @@
         <w:spacing w:after="0" w:afterAutospacing="0"/>
         <w:ind w:left="1440"/>
       </w:pPr>
-      <w:r>
-        <w:fldChar w:fldCharType="begin"/>
-      </w:r>
-      <w:r>
-        <w:instrText xml:space="preserve"> MERGEFIELD  ${company.name}  \* MERGEFORMAT </w:instrText>
-      </w:r>
-      <w:r>
-        <w:fldChar w:fldCharType="separate"/>
-      </w:r>
-      <w:r>
-        <w:rPr>
-          <w:noProof/>
-        </w:rPr>
-        <w:t>«${company.name}»</w:t>
-      </w:r>
-      <w:r>
-        <w:rPr>
-          <w:noProof/>
-        </w:rPr>
-        <w:fldChar w:fldCharType="end"/>
-      </w:r>
+      <w:fldSimple w:instr=" MERGEFIELD  ${company.name}  \* MERGEFORMAT ">
+        <w:r>
+          <w:rPr>
+            <w:noProof/>
+          </w:rPr>
+          <w:t>«${company.name}»</w:t>
+        </w:r>
+      </w:fldSimple>
       <w:r>
         <w:t xml:space="preserve"> (y-tunnus </w:t>
       </w:r>
-      <w:r>
-        <w:fldChar w:fldCharType="begin"/>
-      </w:r>
-      <w:r>
-        <w:instrText xml:space="preserve"> MERGEFIELD  ${company.y}  \* MERGEFORMAT </w:instrText>
-      </w:r>
-      <w:r>
-        <w:fldChar w:fldCharType="separate"/>
-      </w:r>
-      <w:r>
-        <w:rPr>
-          <w:noProof/>
-        </w:rPr>
-        <w:t>«${company.y}»</w:t>
-      </w:r>
-      <w:r>
-        <w:rPr>
-          <w:noProof/>
-        </w:rPr>
-        <w:fldChar w:fldCharType="end"/>
-      </w:r>
+      <w:fldSimple w:instr=" MERGEFIELD  ${company.y}  \* MERGEFORMAT ">
+        <w:r>
+          <w:rPr>
+            <w:noProof/>
+          </w:rPr>
+          <w:t>«${company.y}»</w:t>
+        </w:r>
+      </w:fldSimple>
       <w:r>
         <w:t>)</w:t>
       </w:r>
@@ -341,12 +315,14 @@
           <w:lang w:val="en-US"/>
         </w:rPr>
       </w:pPr>
+      <w:proofErr w:type="spellStart"/>
       <w:r>
         <w:rPr>
           <w:lang w:val="en-US"/>
         </w:rPr>
         <w:t>Yhteyshenkilö</w:t>
       </w:r>
+      <w:proofErr w:type="spellEnd"/>
       <w:r>
         <w:rPr>
           <w:lang w:val="en-US"/>
@@ -429,8 +405,6 @@
           <w:lang w:val="en-US"/>
         </w:rPr>
       </w:pPr>
-      <w:bookmarkStart w:id="0" w:name="_GoBack"/>
-      <w:bookmarkEnd w:id="0"/>
       <w:r>
         <w:rPr>
           <w:lang w:val="en-US"/>
@@ -457,8 +431,13 @@
         <w:pStyle w:val="BodyText"/>
         <w:ind w:left="1440"/>
       </w:pPr>
-      <w:r>
-        <w:t>Evolta Oy (y-tunnus 2795153-5)</w:t>
+      <w:proofErr w:type="spellStart"/>
+      <w:r>
+        <w:t>Evolta</w:t>
+      </w:r>
+      <w:proofErr w:type="spellEnd"/>
+      <w:r>
+        <w:t xml:space="preserve"> Oy (y-tunnus 2795153-5)</w:t>
       </w:r>
     </w:p>
     <w:p>
@@ -520,7 +499,7 @@
           <w:lang w:val="fi-FI"/>
         </w:rPr>
       </w:pPr>
-      <w:bookmarkStart w:id="1" w:name="_Toc269884210"/>
+      <w:bookmarkStart w:id="0" w:name="_Toc269884210"/>
       <w:r>
         <w:rPr>
           <w:lang w:val="fi-FI"/>
@@ -583,7 +562,25 @@
           <w:szCs w:val="20"/>
           <w:lang w:eastAsia="fi-FI"/>
         </w:rPr>
-        <w:t xml:space="preserve">Lupapisteen Yritystili (“Yritystili”) on Käyttöehdoissa (kohta 7) määritelty maksullinen Lisäarvopalvelu. Yritystilin avulla Asiakas pystyy hallinnoimaan Asiakkaan organisaatioon kuuluvien Lupapiste-käyttäjien (“Käyttäjät) hankkeita yhdessä työtilassa. Yritystilin sisältökuvaus on saatavilla osoitteessa: </w:t>
+        <w:t>Lupapisteen Yritystili (“</w:t>
+      </w:r>
+      <w:proofErr w:type="spellStart"/>
+      <w:r>
+        <w:rPr>
+          <w:rFonts w:cs="Calibri"/>
+          <w:szCs w:val="20"/>
+          <w:lang w:eastAsia="fi-FI"/>
+        </w:rPr>
+        <w:t>Yritystili</w:t>
+      </w:r>
+      <w:proofErr w:type="spellEnd"/>
+      <w:r>
+        <w:rPr>
+          <w:rFonts w:cs="Calibri"/>
+          <w:szCs w:val="20"/>
+          <w:lang w:eastAsia="fi-FI"/>
+        </w:rPr>
+        <w:t xml:space="preserve">”) on Käyttöehdoissa (kohta 7) määritelty maksullinen Lisäarvopalvelu. Yritystilin avulla Asiakas pystyy hallinnoimaan Asiakkaan organisaatioon kuuluvien Lupapiste-käyttäjien (“Käyttäjät) hankkeita yhdessä työtilassa. Yritystilin sisältökuvaus on saatavilla osoitteessa: </w:t>
       </w:r>
       <w:hyperlink r:id="rId8" w:history="1">
         <w:r>
@@ -642,7 +639,7 @@
         <w:t>Asiakas ja Toimittaja ovat tehneet tässä sopimuksessa sovituin ehdoin sopimuksen Yritystilin toimittamisesta Asiakkaalle palveluna tämän sopimuksen voimassaolon ajaksi.</w:t>
       </w:r>
     </w:p>
-    <w:bookmarkEnd w:id="1"/>
+    <w:bookmarkEnd w:id="0"/>
     <w:p>
       <w:pPr>
         <w:pStyle w:val="Heading1"/>
@@ -723,7 +720,21 @@
         <w:rPr>
           <w:szCs w:val="20"/>
         </w:rPr>
-        <w:t xml:space="preserve">Hintoihin lisätään voimassaoleva arvonlisävero. </w:t>
+        <w:t xml:space="preserve">Hintoihin lisätään </w:t>
+      </w:r>
+      <w:proofErr w:type="gramStart"/>
+      <w:r>
+        <w:rPr>
+          <w:szCs w:val="20"/>
+        </w:rPr>
+        <w:t>voimassaoleva</w:t>
+      </w:r>
+      <w:proofErr w:type="gramEnd"/>
+      <w:r>
+        <w:rPr>
+          <w:szCs w:val="20"/>
+        </w:rPr>
+        <w:t xml:space="preserve"> arvonlisävero. </w:t>
       </w:r>
     </w:p>
     <w:p>
@@ -1083,7 +1094,27 @@
           <w:szCs w:val="20"/>
           <w:lang w:val="fi-FI" w:eastAsia="fi-FI"/>
         </w:rPr>
-        <w:t>Ylläpitäjä vastaa siitä, että asiointitunnukset luovutetaan ainoastaan tunnistetuille tarkoituksenmukaisille henkilölle. Ylläpitäjä vastaa, että hän poistaa Yritystilin käyttäjälistasta ne käyttäjät, jolla ei ole enää oikeutta käsitellä tai nähdä Asiakkaalle kuuluvia asioita.</w:t>
+        <w:t xml:space="preserve">Ylläpitäjä vastaa siitä, että asiointitunnukset luovutetaan ainoastaan tunnistetuille </w:t>
+      </w:r>
+      <w:proofErr w:type="gramStart"/>
+      <w:r>
+        <w:rPr>
+          <w:rFonts w:ascii="Georgia" w:hAnsi="Georgia" w:cs="Calibri"/>
+          <w:sz w:val="20"/>
+          <w:szCs w:val="20"/>
+          <w:lang w:val="fi-FI" w:eastAsia="fi-FI"/>
+        </w:rPr>
+        <w:t>tarkoituksenmukaisille</w:t>
+      </w:r>
+      <w:proofErr w:type="gramEnd"/>
+      <w:r>
+        <w:rPr>
+          <w:rFonts w:ascii="Georgia" w:hAnsi="Georgia" w:cs="Calibri"/>
+          <w:sz w:val="20"/>
+          <w:szCs w:val="20"/>
+          <w:lang w:val="fi-FI" w:eastAsia="fi-FI"/>
+        </w:rPr>
+        <w:t xml:space="preserve"> henkilölle. Ylläpitäjä vastaa, että hän poistaa Yritystilin käyttäjälistasta ne käyttäjät, jolla ei ole enää oikeutta käsitellä tai nähdä Asiakkaalle kuuluvia asioita.</w:t>
       </w:r>
       <w:r>
         <w:rPr>
@@ -1116,7 +1147,27 @@
           <w:szCs w:val="20"/>
           <w:lang w:val="fi-FI" w:eastAsia="fi-FI"/>
         </w:rPr>
-        <w:t>Toimittajalla on oikeus vapaasti jatkokehittää ja muuttaa Yritystiliä tämän sopimuksen sitä mitenkään rajoittamatta. Toimittaja voi kehittää Yritystiliä ja julkistaa siitä päivityksiä ja uusia versioita, mutta ei ole siihen millään tavalla velvollinen. Uusien osioiden tai ominaisuuksien käyttöönotosta ja hinnoista sovitaan erikseen.</w:t>
+        <w:t xml:space="preserve">Toimittajalla on oikeus vapaasti </w:t>
+      </w:r>
+      <w:proofErr w:type="spellStart"/>
+      <w:r>
+        <w:rPr>
+          <w:rFonts w:ascii="Georgia" w:hAnsi="Georgia" w:cs="Georgia"/>
+          <w:sz w:val="20"/>
+          <w:szCs w:val="20"/>
+          <w:lang w:val="fi-FI" w:eastAsia="fi-FI"/>
+        </w:rPr>
+        <w:t>jatkokehittää</w:t>
+      </w:r>
+      <w:proofErr w:type="spellEnd"/>
+      <w:r>
+        <w:rPr>
+          <w:rFonts w:ascii="Georgia" w:hAnsi="Georgia" w:cs="Georgia"/>
+          <w:sz w:val="20"/>
+          <w:szCs w:val="20"/>
+          <w:lang w:val="fi-FI" w:eastAsia="fi-FI"/>
+        </w:rPr>
+        <w:t xml:space="preserve"> ja muuttaa Yritystiliä tämän sopimuksen sitä mitenkään rajoittamatta. Toimittaja voi kehittää Yritystiliä ja julkistaa siitä päivityksiä ja uusia versioita, mutta ei ole siihen millään tavalla velvollinen. Uusien osioiden tai ominaisuuksien käyttöönotosta ja hinnoista sovitaan erikseen.</w:t>
       </w:r>
       <w:r>
         <w:rPr>
@@ -1164,7 +1215,119 @@
           <w:rFonts w:ascii="Georgia" w:hAnsi="Georgia"/>
           <w:szCs w:val="20"/>
         </w:rPr>
-        <w:t>Sopimus tulee voimaan, kun Asiakas on allekirjoittanut sopimuksen sähköisesti Visma Sign -palvelussa. Allekirjoituksen yhteydessä Asiakas hyväksyy Visma Sign -palvelun Käyttöehdot. Toimittaja ei vastaa Visma Sign -palvelun Käyttöehtojen sisällöstä eikä palvelun mahdollisista käyttökatkoista. Asiakkaan tulee suorittaa vahva sähköinen tunnistautuminen nimenomaisessa palvelussa tämän sopimuksen allekirjoittamiseksi.</w:t>
+        <w:t xml:space="preserve">Sopimus tulee voimaan, kun Asiakas on allekirjoittanut sopimuksen sähköisesti </w:t>
+      </w:r>
+      <w:proofErr w:type="spellStart"/>
+      <w:r>
+        <w:rPr>
+          <w:rFonts w:ascii="Georgia" w:hAnsi="Georgia"/>
+          <w:szCs w:val="20"/>
+        </w:rPr>
+        <w:t>Visma</w:t>
+      </w:r>
+      <w:proofErr w:type="spellEnd"/>
+      <w:r>
+        <w:rPr>
+          <w:rFonts w:ascii="Georgia" w:hAnsi="Georgia"/>
+          <w:szCs w:val="20"/>
+        </w:rPr>
+        <w:t xml:space="preserve"> </w:t>
+      </w:r>
+      <w:proofErr w:type="spellStart"/>
+      <w:r>
+        <w:rPr>
+          <w:rFonts w:ascii="Georgia" w:hAnsi="Georgia"/>
+          <w:szCs w:val="20"/>
+        </w:rPr>
+        <w:t>Sign</w:t>
+      </w:r>
+      <w:proofErr w:type="spellEnd"/>
+      <w:r>
+        <w:rPr>
+          <w:rFonts w:ascii="Georgia" w:hAnsi="Georgia"/>
+          <w:szCs w:val="20"/>
+        </w:rPr>
+        <w:t xml:space="preserve"> -palvelussa. Allekirjoituksen yhteydessä Asiakas hyväksyy </w:t>
+      </w:r>
+      <w:proofErr w:type="spellStart"/>
+      <w:r>
+        <w:rPr>
+          <w:rFonts w:ascii="Georgia" w:hAnsi="Georgia"/>
+          <w:szCs w:val="20"/>
+        </w:rPr>
+        <w:t>Visma</w:t>
+      </w:r>
+      <w:proofErr w:type="spellEnd"/>
+      <w:r>
+        <w:rPr>
+          <w:rFonts w:ascii="Georgia" w:hAnsi="Georgia"/>
+          <w:szCs w:val="20"/>
+        </w:rPr>
+        <w:t xml:space="preserve"> </w:t>
+      </w:r>
+      <w:proofErr w:type="spellStart"/>
+      <w:r>
+        <w:rPr>
+          <w:rFonts w:ascii="Georgia" w:hAnsi="Georgia"/>
+          <w:szCs w:val="20"/>
+        </w:rPr>
+        <w:t>Sign</w:t>
+      </w:r>
+      <w:proofErr w:type="spellEnd"/>
+      <w:r>
+        <w:rPr>
+          <w:rFonts w:ascii="Georgia" w:hAnsi="Georgia"/>
+          <w:szCs w:val="20"/>
+        </w:rPr>
+        <w:t xml:space="preserve"> -palvelun Käyttöehdot. Toimittaja ei vastaa </w:t>
+      </w:r>
+      <w:proofErr w:type="spellStart"/>
+      <w:r>
+        <w:rPr>
+          <w:rFonts w:ascii="Georgia" w:hAnsi="Georgia"/>
+          <w:szCs w:val="20"/>
+        </w:rPr>
+        <w:t>Visma</w:t>
+      </w:r>
+      <w:proofErr w:type="spellEnd"/>
+      <w:r>
+        <w:rPr>
+          <w:rFonts w:ascii="Georgia" w:hAnsi="Georgia"/>
+          <w:szCs w:val="20"/>
+        </w:rPr>
+        <w:t xml:space="preserve"> </w:t>
+      </w:r>
+      <w:proofErr w:type="spellStart"/>
+      <w:r>
+        <w:rPr>
+          <w:rFonts w:ascii="Georgia" w:hAnsi="Georgia"/>
+          <w:szCs w:val="20"/>
+        </w:rPr>
+        <w:t>Sign</w:t>
+      </w:r>
+      <w:proofErr w:type="spellEnd"/>
+      <w:r>
+        <w:rPr>
+          <w:rFonts w:ascii="Georgia" w:hAnsi="Georgia"/>
+          <w:szCs w:val="20"/>
+        </w:rPr>
+        <w:t xml:space="preserve"> -palvelun Käyttöehtojen sisällöstä eikä palvelun mahdollisista käyttökatkoista. Asiakkaan tulee suorittaa vahva sähköinen </w:t>
+      </w:r>
+      <w:proofErr w:type="spellStart"/>
+      <w:r>
+        <w:rPr>
+          <w:rFonts w:ascii="Georgia" w:hAnsi="Georgia"/>
+          <w:szCs w:val="20"/>
+        </w:rPr>
+        <w:t>tunnistautuminen</w:t>
+      </w:r>
+      <w:proofErr w:type="spellEnd"/>
+      <w:r>
+        <w:rPr>
+          <w:rFonts w:ascii="Georgia" w:hAnsi="Georgia"/>
+          <w:szCs w:val="20"/>
+        </w:rPr>
+        <w:t xml:space="preserve"> nimenomaisessa palvelussa tämän sopimuksen allekirjoittamiseksi.</w:t>
       </w:r>
     </w:p>
     <w:p>
@@ -1423,7 +1586,47 @@
           <w:szCs w:val="20"/>
           <w:lang w:val="fi-FI"/>
         </w:rPr>
-        <w:t xml:space="preserve">Tämä sopimus on allekirjoitettu sähköisesti Visma Sign -palvelussa. </w:t>
+        <w:t xml:space="preserve">Tämä sopimus on allekirjoitettu sähköisesti </w:t>
+      </w:r>
+      <w:proofErr w:type="spellStart"/>
+      <w:r>
+        <w:rPr>
+          <w:rFonts w:ascii="Georgia" w:hAnsi="Georgia"/>
+          <w:sz w:val="20"/>
+          <w:szCs w:val="20"/>
+          <w:lang w:val="fi-FI"/>
+        </w:rPr>
+        <w:t>Visma</w:t>
+      </w:r>
+      <w:proofErr w:type="spellEnd"/>
+      <w:r>
+        <w:rPr>
+          <w:rFonts w:ascii="Georgia" w:hAnsi="Georgia"/>
+          <w:sz w:val="20"/>
+          <w:szCs w:val="20"/>
+          <w:lang w:val="fi-FI"/>
+        </w:rPr>
+        <w:t xml:space="preserve"> </w:t>
+      </w:r>
+      <w:proofErr w:type="spellStart"/>
+      <w:r>
+        <w:rPr>
+          <w:rFonts w:ascii="Georgia" w:hAnsi="Georgia"/>
+          <w:sz w:val="20"/>
+          <w:szCs w:val="20"/>
+          <w:lang w:val="fi-FI"/>
+        </w:rPr>
+        <w:t>Sign</w:t>
+      </w:r>
+      <w:proofErr w:type="spellEnd"/>
+      <w:r>
+        <w:rPr>
+          <w:rFonts w:ascii="Georgia" w:hAnsi="Georgia"/>
+          <w:sz w:val="20"/>
+          <w:szCs w:val="20"/>
+          <w:lang w:val="fi-FI"/>
+        </w:rPr>
+        <w:t xml:space="preserve"> -palvelussa. </w:t>
       </w:r>
       <w:r>
         <w:rPr>
@@ -1432,12 +1635,36 @@
           <w:szCs w:val="20"/>
           <w:lang w:val="fi-FI" w:eastAsia="fi-FI"/>
         </w:rPr>
-        <w:t>Asiakkaan allekirjoitettu sopimuskappale on ladattavissa käyttäjän rekisteröitymisen jälkeen Lupapiste-palvelussa ”Omat tiedot”  -kohdassa.</w:t>
+        <w:t>Asiakkaan allekirjoitettu sopimuskappale on ladattavissa käyttäjän rekisteröitymisen jälkeen Lupapiste-palvelussa ”Omat tiedot</w:t>
+      </w:r>
+      <w:proofErr w:type="gramStart"/>
+      <w:r>
+        <w:rPr>
+          <w:rFonts w:ascii="Georgia" w:hAnsi="Georgia" w:cs="Arial"/>
+          <w:sz w:val="20"/>
+          <w:szCs w:val="20"/>
+          <w:lang w:val="fi-FI" w:eastAsia="fi-FI"/>
+        </w:rPr>
+        <w:t>”  -</w:t>
+      </w:r>
+      <w:proofErr w:type="gramEnd"/>
+      <w:r>
+        <w:rPr>
+          <w:rFonts w:ascii="Georgia" w:hAnsi="Georgia" w:cs="Arial"/>
+          <w:sz w:val="20"/>
+          <w:szCs w:val="20"/>
+          <w:lang w:val="fi-FI" w:eastAsia="fi-FI"/>
+        </w:rPr>
+        <w:t>kohdassa.</w:t>
       </w:r>
     </w:p>
     <w:sectPr>
-      <w:headerReference w:type="default" r:id="rId12"/>
-      <w:footerReference w:type="default" r:id="rId13"/>
+      <w:headerReference w:type="even" r:id="rId12"/>
+      <w:headerReference w:type="default" r:id="rId13"/>
+      <w:footerReference w:type="even" r:id="rId14"/>
+      <w:footerReference w:type="default" r:id="rId15"/>
+      <w:headerReference w:type="first" r:id="rId16"/>
+      <w:footerReference w:type="first" r:id="rId17"/>
       <w:pgSz w:w="11900" w:h="16840"/>
       <w:pgMar w:top="2552" w:right="1701" w:bottom="1418" w:left="1701" w:header="851" w:footer="709" w:gutter="0"/>
       <w:cols w:space="708"/>
@@ -1471,6 +1698,16 @@
   <w:p>
     <w:pPr>
       <w:pStyle w:val="Footer"/>
+    </w:pPr>
+  </w:p>
+</w:ftr>
+</file>
+
+<file path=word/footer2.xml><?xml version="1.0" encoding="utf-8"?>
+<w:ftr xmlns:wpc="http://schemas.microsoft.com/office/word/2010/wordprocessingCanvas" xmlns:mo="http://schemas.microsoft.com/office/mac/office/2008/main" xmlns:mc="http://schemas.openxmlformats.org/markup-compatibility/2006" xmlns:mv="urn:schemas-microsoft-com:mac:vml" xmlns:o="urn:schemas-microsoft-com:office:office" xmlns:r="http://schemas.openxmlformats.org/officeDocument/2006/relationships" xmlns:m="http://schemas.openxmlformats.org/officeDocument/2006/math" xmlns:v="urn:schemas-microsoft-com:vml" xmlns:wp14="http://schemas.microsoft.com/office/word/2010/wordprocessingDrawing" xmlns:wp="http://schemas.openxmlformats.org/drawingml/2006/wordprocessingDrawing" xmlns:w10="urn:schemas-microsoft-com:office:word" xmlns:w="http://schemas.openxmlformats.org/wordprocessingml/2006/main" xmlns:w14="http://schemas.microsoft.com/office/word/2010/wordml" xmlns:w15="http://schemas.microsoft.com/office/word/2012/wordml" xmlns:wpg="http://schemas.microsoft.com/office/word/2010/wordprocessingGroup" xmlns:wpi="http://schemas.microsoft.com/office/word/2010/wordprocessingInk" xmlns:wne="http://schemas.microsoft.com/office/word/2006/wordml" xmlns:wps="http://schemas.microsoft.com/office/word/2010/wordprocessingShape" mc:Ignorable="w14 w15 wp14">
+  <w:p>
+    <w:pPr>
+      <w:pStyle w:val="Footer"/>
       <w:jc w:val="center"/>
       <w:rPr>
         <w:sz w:val="15"/>
@@ -1478,13 +1715,23 @@
         <w:lang w:val="fi-FI"/>
       </w:rPr>
     </w:pPr>
+    <w:proofErr w:type="spellStart"/>
     <w:r>
       <w:rPr>
         <w:sz w:val="15"/>
         <w:szCs w:val="15"/>
         <w:lang w:val="fi-FI"/>
       </w:rPr>
-      <w:t xml:space="preserve">Evolta </w:t>
+      <w:t>Evolta</w:t>
+    </w:r>
+    <w:proofErr w:type="spellEnd"/>
+    <w:r>
+      <w:rPr>
+        <w:sz w:val="15"/>
+        <w:szCs w:val="15"/>
+        <w:lang w:val="fi-FI"/>
+      </w:rPr>
+      <w:t xml:space="preserve"> </w:t>
     </w:r>
     <w:r>
       <w:rPr>
@@ -1549,6 +1796,16 @@
 </w:ftr>
 </file>
 
+<file path=word/footer3.xml><?xml version="1.0" encoding="utf-8"?>
+<w:ftr xmlns:wpc="http://schemas.microsoft.com/office/word/2010/wordprocessingCanvas" xmlns:mo="http://schemas.microsoft.com/office/mac/office/2008/main" xmlns:mc="http://schemas.openxmlformats.org/markup-compatibility/2006" xmlns:mv="urn:schemas-microsoft-com:mac:vml" xmlns:o="urn:schemas-microsoft-com:office:office" xmlns:r="http://schemas.openxmlformats.org/officeDocument/2006/relationships" xmlns:m="http://schemas.openxmlformats.org/officeDocument/2006/math" xmlns:v="urn:schemas-microsoft-com:vml" xmlns:wp14="http://schemas.microsoft.com/office/word/2010/wordprocessingDrawing" xmlns:wp="http://schemas.openxmlformats.org/drawingml/2006/wordprocessingDrawing" xmlns:w10="urn:schemas-microsoft-com:office:word" xmlns:w="http://schemas.openxmlformats.org/wordprocessingml/2006/main" xmlns:w14="http://schemas.microsoft.com/office/word/2010/wordml" xmlns:w15="http://schemas.microsoft.com/office/word/2012/wordml" xmlns:wpg="http://schemas.microsoft.com/office/word/2010/wordprocessingGroup" xmlns:wpi="http://schemas.microsoft.com/office/word/2010/wordprocessingInk" xmlns:wne="http://schemas.microsoft.com/office/word/2006/wordml" xmlns:wps="http://schemas.microsoft.com/office/word/2010/wordprocessingShape" mc:Ignorable="w14 w15 wp14">
+  <w:p>
+    <w:pPr>
+      <w:pStyle w:val="Footer"/>
+    </w:pPr>
+  </w:p>
+</w:ftr>
+</file>
+
 <file path=word/footnotes.xml><?xml version="1.0" encoding="utf-8"?>
 <w:footnotes xmlns:wpc="http://schemas.microsoft.com/office/word/2010/wordprocessingCanvas" xmlns:mo="http://schemas.microsoft.com/office/mac/office/2008/main" xmlns:mc="http://schemas.openxmlformats.org/markup-compatibility/2006" xmlns:mv="urn:schemas-microsoft-com:mac:vml" xmlns:o="urn:schemas-microsoft-com:office:office" xmlns:r="http://schemas.openxmlformats.org/officeDocument/2006/relationships" xmlns:m="http://schemas.openxmlformats.org/officeDocument/2006/math" xmlns:v="urn:schemas-microsoft-com:vml" xmlns:wp14="http://schemas.microsoft.com/office/word/2010/wordprocessingDrawing" xmlns:wp="http://schemas.openxmlformats.org/drawingml/2006/wordprocessingDrawing" xmlns:w10="urn:schemas-microsoft-com:office:word" xmlns:w="http://schemas.openxmlformats.org/wordprocessingml/2006/main" xmlns:w14="http://schemas.microsoft.com/office/word/2010/wordml" xmlns:w15="http://schemas.microsoft.com/office/word/2012/wordml" xmlns:wpg="http://schemas.microsoft.com/office/word/2010/wordprocessingGroup" xmlns:wpi="http://schemas.microsoft.com/office/word/2010/wordprocessingInk" xmlns:wne="http://schemas.microsoft.com/office/word/2006/wordml" xmlns:wps="http://schemas.microsoft.com/office/word/2010/wordprocessingShape" mc:Ignorable="w14 w15 wp14">
   <w:footnote w:type="separator" w:id="-1">
@@ -1573,7 +1830,17 @@
   <w:p>
     <w:pPr>
       <w:pStyle w:val="Header"/>
-      <w:ind w:left="-851"/>
+    </w:pPr>
+  </w:p>
+</w:hdr>
+</file>
+
+<file path=word/header2.xml><?xml version="1.0" encoding="utf-8"?>
+<w:hdr xmlns:wpc="http://schemas.microsoft.com/office/word/2010/wordprocessingCanvas" xmlns:mo="http://schemas.microsoft.com/office/mac/office/2008/main" xmlns:mc="http://schemas.openxmlformats.org/markup-compatibility/2006" xmlns:mv="urn:schemas-microsoft-com:mac:vml" xmlns:o="urn:schemas-microsoft-com:office:office" xmlns:r="http://schemas.openxmlformats.org/officeDocument/2006/relationships" xmlns:m="http://schemas.openxmlformats.org/officeDocument/2006/math" xmlns:v="urn:schemas-microsoft-com:vml" xmlns:wp14="http://schemas.microsoft.com/office/word/2010/wordprocessingDrawing" xmlns:wp="http://schemas.openxmlformats.org/drawingml/2006/wordprocessingDrawing" xmlns:w10="urn:schemas-microsoft-com:office:word" xmlns:w="http://schemas.openxmlformats.org/wordprocessingml/2006/main" xmlns:w14="http://schemas.microsoft.com/office/word/2010/wordml" xmlns:w15="http://schemas.microsoft.com/office/word/2012/wordml" xmlns:wpg="http://schemas.microsoft.com/office/word/2010/wordprocessingGroup" xmlns:wpi="http://schemas.microsoft.com/office/word/2010/wordprocessingInk" xmlns:wne="http://schemas.microsoft.com/office/word/2006/wordml" xmlns:wps="http://schemas.microsoft.com/office/word/2010/wordprocessingShape" mc:Ignorable="w14 w15 wp14">
+  <w:p>
+    <w:pPr>
+      <w:pStyle w:val="Header"/>
+      <w:jc w:val="center"/>
     </w:pPr>
     <w:r>
       <w:rPr>
@@ -1581,10 +1848,10 @@
         <w:lang w:eastAsia="zh-CN"/>
       </w:rPr>
       <w:drawing>
-        <wp:inline distT="0" distB="0" distL="0" distR="0" wp14:anchorId="45E3976A" wp14:editId="4734916D">
-          <wp:extent cx="1639423" cy="540000"/>
-          <wp:effectExtent l="0" t="0" r="12065" b="0"/>
-          <wp:docPr id="2" name="Picture 2"/>
+        <wp:inline distT="0" distB="0" distL="0" distR="0" wp14:anchorId="32722713" wp14:editId="1AE9B5B2">
+          <wp:extent cx="1629410" cy="535940"/>
+          <wp:effectExtent l="0" t="0" r="0" b="0"/>
+          <wp:docPr id="3" name="Picture 3"/>
           <wp:cNvGraphicFramePr>
             <a:graphicFrameLocks xmlns:a="http://schemas.openxmlformats.org/drawingml/2006/main" noChangeAspect="1"/>
           </wp:cNvGraphicFramePr>
@@ -1592,7 +1859,7 @@
             <a:graphicData uri="http://schemas.openxmlformats.org/drawingml/2006/picture">
               <pic:pic xmlns:pic="http://schemas.openxmlformats.org/drawingml/2006/picture">
                 <pic:nvPicPr>
-                  <pic:cNvPr id="1" name="Evolta_Logo_horizontal.pdf"/>
+                  <pic:cNvPr id="3" name="Evolta-logo.png"/>
                   <pic:cNvPicPr/>
                 </pic:nvPicPr>
                 <pic:blipFill>
@@ -1610,7 +1877,7 @@
                 <pic:spPr>
                   <a:xfrm>
                     <a:off x="0" y="0"/>
-                    <a:ext cx="1639423" cy="540000"/>
+                    <a:ext cx="1629410" cy="535940"/>
                   </a:xfrm>
                   <a:prstGeom prst="rect">
                     <a:avLst/>
@@ -1623,9 +1890,55 @@
       </w:drawing>
     </w:r>
     <w:r>
-      <w:tab/>
-      <w:t>Yritystilisopimus</w:t>
+      <w:t xml:space="preserve">      </w:t>
     </w:r>
+    <w:proofErr w:type="spellStart"/>
+    <w:r>
+      <w:t>Yritystilisopi</w:t>
+    </w:r>
+    <w:bookmarkStart w:id="1" w:name="_GoBack"/>
+    <w:bookmarkEnd w:id="1"/>
+    <w:r>
+      <w:t>mus</w:t>
+    </w:r>
+    <w:proofErr w:type="spellEnd"/>
+    <w:r>
+      <w:t xml:space="preserve">     </w:t>
+    </w:r>
+    <w:r>
+      <w:fldChar w:fldCharType="begin"/>
+    </w:r>
+    <w:r>
+      <w:instrText xml:space="preserve"> MERGEFIELD  ${date</w:instrText>
+    </w:r>
+    <w:r>
+      <w:instrText xml:space="preserve">}  \* MERGEFORMAT </w:instrText>
+    </w:r>
+    <w:r>
+      <w:fldChar w:fldCharType="separate"/>
+    </w:r>
+    <w:r>
+      <w:rPr>
+        <w:noProof/>
+      </w:rPr>
+      <w:t>«${date}»</w:t>
+    </w:r>
+    <w:r>
+      <w:rPr>
+        <w:noProof/>
+      </w:rPr>
+      <w:fldChar w:fldCharType="end"/>
+    </w:r>
+  </w:p>
+</w:hdr>
+</file>
+
+<file path=word/header3.xml><?xml version="1.0" encoding="utf-8"?>
+<w:hdr xmlns:wpc="http://schemas.microsoft.com/office/word/2010/wordprocessingCanvas" xmlns:mo="http://schemas.microsoft.com/office/mac/office/2008/main" xmlns:mc="http://schemas.openxmlformats.org/markup-compatibility/2006" xmlns:mv="urn:schemas-microsoft-com:mac:vml" xmlns:o="urn:schemas-microsoft-com:office:office" xmlns:r="http://schemas.openxmlformats.org/officeDocument/2006/relationships" xmlns:m="http://schemas.openxmlformats.org/officeDocument/2006/math" xmlns:v="urn:schemas-microsoft-com:vml" xmlns:wp14="http://schemas.microsoft.com/office/word/2010/wordprocessingDrawing" xmlns:wp="http://schemas.openxmlformats.org/drawingml/2006/wordprocessingDrawing" xmlns:w10="urn:schemas-microsoft-com:office:word" xmlns:w="http://schemas.openxmlformats.org/wordprocessingml/2006/main" xmlns:w14="http://schemas.microsoft.com/office/word/2010/wordml" xmlns:w15="http://schemas.microsoft.com/office/word/2012/wordml" xmlns:wpg="http://schemas.microsoft.com/office/word/2010/wordprocessingGroup" xmlns:wpi="http://schemas.microsoft.com/office/word/2010/wordprocessingInk" xmlns:wne="http://schemas.microsoft.com/office/word/2006/wordml" xmlns:wps="http://schemas.microsoft.com/office/word/2010/wordprocessingShape" mc:Ignorable="w14 w15 wp14">
+  <w:p>
+    <w:pPr>
+      <w:pStyle w:val="Header"/>
+    </w:pPr>
   </w:p>
 </w:hdr>
 </file>

--- a/resources/yritystilisopimus.docx
+++ b/resources/yritystilisopimus.docx
@@ -157,25 +157,51 @@
         <w:spacing w:after="0" w:afterAutospacing="0"/>
         <w:ind w:left="1440"/>
       </w:pPr>
-      <w:fldSimple w:instr=" MERGEFIELD  ${company.name}  \* MERGEFORMAT ">
-        <w:r>
-          <w:rPr>
-            <w:noProof/>
-          </w:rPr>
-          <w:t>«${company.name}»</w:t>
-        </w:r>
-      </w:fldSimple>
+      <w:r>
+        <w:fldChar w:fldCharType="begin"/>
+      </w:r>
+      <w:r>
+        <w:instrText xml:space="preserve"> MERGEFIELD  ${company.name}  \* MERGEFORMAT </w:instrText>
+      </w:r>
+      <w:r>
+        <w:fldChar w:fldCharType="separate"/>
+      </w:r>
+      <w:r>
+        <w:rPr>
+          <w:noProof/>
+        </w:rPr>
+        <w:t>«${company.name}»</w:t>
+      </w:r>
+      <w:r>
+        <w:rPr>
+          <w:noProof/>
+        </w:rPr>
+        <w:fldChar w:fldCharType="end"/>
+      </w:r>
       <w:r>
         <w:t xml:space="preserve"> (y-tunnus </w:t>
       </w:r>
-      <w:fldSimple w:instr=" MERGEFIELD  ${company.y}  \* MERGEFORMAT ">
-        <w:r>
-          <w:rPr>
-            <w:noProof/>
-          </w:rPr>
-          <w:t>«${company.y}»</w:t>
-        </w:r>
-      </w:fldSimple>
+      <w:r>
+        <w:fldChar w:fldCharType="begin"/>
+      </w:r>
+      <w:r>
+        <w:instrText xml:space="preserve"> MERGEFIELD  ${company.y}  \* MERGEFORMAT </w:instrText>
+      </w:r>
+      <w:r>
+        <w:fldChar w:fldCharType="separate"/>
+      </w:r>
+      <w:r>
+        <w:rPr>
+          <w:noProof/>
+        </w:rPr>
+        <w:t>«${company.y}»</w:t>
+      </w:r>
+      <w:r>
+        <w:rPr>
+          <w:noProof/>
+        </w:rPr>
+        <w:fldChar w:fldCharType="end"/>
+      </w:r>
       <w:r>
         <w:t>)</w:t>
       </w:r>
@@ -315,14 +341,12 @@
           <w:lang w:val="en-US"/>
         </w:rPr>
       </w:pPr>
-      <w:proofErr w:type="spellStart"/>
       <w:r>
         <w:rPr>
           <w:lang w:val="en-US"/>
         </w:rPr>
         <w:t>Yhteyshenkilö</w:t>
       </w:r>
-      <w:proofErr w:type="spellEnd"/>
       <w:r>
         <w:rPr>
           <w:lang w:val="en-US"/>
@@ -431,13 +455,8 @@
         <w:pStyle w:val="BodyText"/>
         <w:ind w:left="1440"/>
       </w:pPr>
-      <w:proofErr w:type="spellStart"/>
-      <w:r>
-        <w:t>Evolta</w:t>
-      </w:r>
-      <w:proofErr w:type="spellEnd"/>
-      <w:r>
-        <w:t xml:space="preserve"> Oy (y-tunnus 2795153-5)</w:t>
+      <w:r>
+        <w:t>Evolta Oy (y-tunnus 2795153-5)</w:t>
       </w:r>
     </w:p>
     <w:p>
@@ -562,25 +581,7 @@
           <w:szCs w:val="20"/>
           <w:lang w:eastAsia="fi-FI"/>
         </w:rPr>
-        <w:t>Lupapisteen Yritystili (“</w:t>
-      </w:r>
-      <w:proofErr w:type="spellStart"/>
-      <w:r>
-        <w:rPr>
-          <w:rFonts w:cs="Calibri"/>
-          <w:szCs w:val="20"/>
-          <w:lang w:eastAsia="fi-FI"/>
-        </w:rPr>
-        <w:t>Yritystili</w:t>
-      </w:r>
-      <w:proofErr w:type="spellEnd"/>
-      <w:r>
-        <w:rPr>
-          <w:rFonts w:cs="Calibri"/>
-          <w:szCs w:val="20"/>
-          <w:lang w:eastAsia="fi-FI"/>
-        </w:rPr>
-        <w:t xml:space="preserve">”) on Käyttöehdoissa (kohta 7) määritelty maksullinen Lisäarvopalvelu. Yritystilin avulla Asiakas pystyy hallinnoimaan Asiakkaan organisaatioon kuuluvien Lupapiste-käyttäjien (“Käyttäjät) hankkeita yhdessä työtilassa. Yritystilin sisältökuvaus on saatavilla osoitteessa: </w:t>
+        <w:t xml:space="preserve">Lupapisteen Yritystili (“Yritystili”) on Käyttöehdoissa (kohta 7) määritelty maksullinen Lisäarvopalvelu. Yritystilin avulla Asiakas pystyy hallinnoimaan Asiakkaan organisaatioon kuuluvien Lupapiste-käyttäjien (“Käyttäjät) hankkeita yhdessä työtilassa. Yritystilin sisältökuvaus on saatavilla osoitteessa: </w:t>
       </w:r>
       <w:hyperlink r:id="rId8" w:history="1">
         <w:r>
@@ -720,21 +721,7 @@
         <w:rPr>
           <w:szCs w:val="20"/>
         </w:rPr>
-        <w:t xml:space="preserve">Hintoihin lisätään </w:t>
-      </w:r>
-      <w:proofErr w:type="gramStart"/>
-      <w:r>
-        <w:rPr>
-          <w:szCs w:val="20"/>
-        </w:rPr>
-        <w:t>voimassaoleva</w:t>
-      </w:r>
-      <w:proofErr w:type="gramEnd"/>
-      <w:r>
-        <w:rPr>
-          <w:szCs w:val="20"/>
-        </w:rPr>
-        <w:t xml:space="preserve"> arvonlisävero. </w:t>
+        <w:t xml:space="preserve">Hintoihin lisätään voimassaoleva arvonlisävero. </w:t>
       </w:r>
     </w:p>
     <w:p>
@@ -1094,27 +1081,7 @@
           <w:szCs w:val="20"/>
           <w:lang w:val="fi-FI" w:eastAsia="fi-FI"/>
         </w:rPr>
-        <w:t xml:space="preserve">Ylläpitäjä vastaa siitä, että asiointitunnukset luovutetaan ainoastaan tunnistetuille </w:t>
-      </w:r>
-      <w:proofErr w:type="gramStart"/>
-      <w:r>
-        <w:rPr>
-          <w:rFonts w:ascii="Georgia" w:hAnsi="Georgia" w:cs="Calibri"/>
-          <w:sz w:val="20"/>
-          <w:szCs w:val="20"/>
-          <w:lang w:val="fi-FI" w:eastAsia="fi-FI"/>
-        </w:rPr>
-        <w:t>tarkoituksenmukaisille</w:t>
-      </w:r>
-      <w:proofErr w:type="gramEnd"/>
-      <w:r>
-        <w:rPr>
-          <w:rFonts w:ascii="Georgia" w:hAnsi="Georgia" w:cs="Calibri"/>
-          <w:sz w:val="20"/>
-          <w:szCs w:val="20"/>
-          <w:lang w:val="fi-FI" w:eastAsia="fi-FI"/>
-        </w:rPr>
-        <w:t xml:space="preserve"> henkilölle. Ylläpitäjä vastaa, että hän poistaa Yritystilin käyttäjälistasta ne käyttäjät, jolla ei ole enää oikeutta käsitellä tai nähdä Asiakkaalle kuuluvia asioita.</w:t>
+        <w:t>Ylläpitäjä vastaa siitä, että asiointitunnukset luovutetaan ainoastaan tunnistetuille tarkoituksenmukaisille henkilölle. Ylläpitäjä vastaa, että hän poistaa Yritystilin käyttäjälistasta ne käyttäjät, jolla ei ole enää oikeutta käsitellä tai nähdä Asiakkaalle kuuluvia asioita.</w:t>
       </w:r>
       <w:r>
         <w:rPr>
@@ -1147,27 +1114,7 @@
           <w:szCs w:val="20"/>
           <w:lang w:val="fi-FI" w:eastAsia="fi-FI"/>
         </w:rPr>
-        <w:t xml:space="preserve">Toimittajalla on oikeus vapaasti </w:t>
-      </w:r>
-      <w:proofErr w:type="spellStart"/>
-      <w:r>
-        <w:rPr>
-          <w:rFonts w:ascii="Georgia" w:hAnsi="Georgia" w:cs="Georgia"/>
-          <w:sz w:val="20"/>
-          <w:szCs w:val="20"/>
-          <w:lang w:val="fi-FI" w:eastAsia="fi-FI"/>
-        </w:rPr>
-        <w:t>jatkokehittää</w:t>
-      </w:r>
-      <w:proofErr w:type="spellEnd"/>
-      <w:r>
-        <w:rPr>
-          <w:rFonts w:ascii="Georgia" w:hAnsi="Georgia" w:cs="Georgia"/>
-          <w:sz w:val="20"/>
-          <w:szCs w:val="20"/>
-          <w:lang w:val="fi-FI" w:eastAsia="fi-FI"/>
-        </w:rPr>
-        <w:t xml:space="preserve"> ja muuttaa Yritystiliä tämän sopimuksen sitä mitenkään rajoittamatta. Toimittaja voi kehittää Yritystiliä ja julkistaa siitä päivityksiä ja uusia versioita, mutta ei ole siihen millään tavalla velvollinen. Uusien osioiden tai ominaisuuksien käyttöönotosta ja hinnoista sovitaan erikseen.</w:t>
+        <w:t>Toimittajalla on oikeus vapaasti jatkokehittää ja muuttaa Yritystiliä tämän sopimuksen sitä mitenkään rajoittamatta. Toimittaja voi kehittää Yritystiliä ja julkistaa siitä päivityksiä ja uusia versioita, mutta ei ole siihen millään tavalla velvollinen. Uusien osioiden tai ominaisuuksien käyttöönotosta ja hinnoista sovitaan erikseen.</w:t>
       </w:r>
       <w:r>
         <w:rPr>
@@ -1215,119 +1162,7 @@
           <w:rFonts w:ascii="Georgia" w:hAnsi="Georgia"/>
           <w:szCs w:val="20"/>
         </w:rPr>
-        <w:t xml:space="preserve">Sopimus tulee voimaan, kun Asiakas on allekirjoittanut sopimuksen sähköisesti </w:t>
-      </w:r>
-      <w:proofErr w:type="spellStart"/>
-      <w:r>
-        <w:rPr>
-          <w:rFonts w:ascii="Georgia" w:hAnsi="Georgia"/>
-          <w:szCs w:val="20"/>
-        </w:rPr>
-        <w:t>Visma</w:t>
-      </w:r>
-      <w:proofErr w:type="spellEnd"/>
-      <w:r>
-        <w:rPr>
-          <w:rFonts w:ascii="Georgia" w:hAnsi="Georgia"/>
-          <w:szCs w:val="20"/>
-        </w:rPr>
-        <w:t xml:space="preserve"> </w:t>
-      </w:r>
-      <w:proofErr w:type="spellStart"/>
-      <w:r>
-        <w:rPr>
-          <w:rFonts w:ascii="Georgia" w:hAnsi="Georgia"/>
-          <w:szCs w:val="20"/>
-        </w:rPr>
-        <w:t>Sign</w:t>
-      </w:r>
-      <w:proofErr w:type="spellEnd"/>
-      <w:r>
-        <w:rPr>
-          <w:rFonts w:ascii="Georgia" w:hAnsi="Georgia"/>
-          <w:szCs w:val="20"/>
-        </w:rPr>
-        <w:t xml:space="preserve"> -palvelussa. Allekirjoituksen yhteydessä Asiakas hyväksyy </w:t>
-      </w:r>
-      <w:proofErr w:type="spellStart"/>
-      <w:r>
-        <w:rPr>
-          <w:rFonts w:ascii="Georgia" w:hAnsi="Georgia"/>
-          <w:szCs w:val="20"/>
-        </w:rPr>
-        <w:t>Visma</w:t>
-      </w:r>
-      <w:proofErr w:type="spellEnd"/>
-      <w:r>
-        <w:rPr>
-          <w:rFonts w:ascii="Georgia" w:hAnsi="Georgia"/>
-          <w:szCs w:val="20"/>
-        </w:rPr>
-        <w:t xml:space="preserve"> </w:t>
-      </w:r>
-      <w:proofErr w:type="spellStart"/>
-      <w:r>
-        <w:rPr>
-          <w:rFonts w:ascii="Georgia" w:hAnsi="Georgia"/>
-          <w:szCs w:val="20"/>
-        </w:rPr>
-        <w:t>Sign</w:t>
-      </w:r>
-      <w:proofErr w:type="spellEnd"/>
-      <w:r>
-        <w:rPr>
-          <w:rFonts w:ascii="Georgia" w:hAnsi="Georgia"/>
-          <w:szCs w:val="20"/>
-        </w:rPr>
-        <w:t xml:space="preserve"> -palvelun Käyttöehdot. Toimittaja ei vastaa </w:t>
-      </w:r>
-      <w:proofErr w:type="spellStart"/>
-      <w:r>
-        <w:rPr>
-          <w:rFonts w:ascii="Georgia" w:hAnsi="Georgia"/>
-          <w:szCs w:val="20"/>
-        </w:rPr>
-        <w:t>Visma</w:t>
-      </w:r>
-      <w:proofErr w:type="spellEnd"/>
-      <w:r>
-        <w:rPr>
-          <w:rFonts w:ascii="Georgia" w:hAnsi="Georgia"/>
-          <w:szCs w:val="20"/>
-        </w:rPr>
-        <w:t xml:space="preserve"> </w:t>
-      </w:r>
-      <w:proofErr w:type="spellStart"/>
-      <w:r>
-        <w:rPr>
-          <w:rFonts w:ascii="Georgia" w:hAnsi="Georgia"/>
-          <w:szCs w:val="20"/>
-        </w:rPr>
-        <w:t>Sign</w:t>
-      </w:r>
-      <w:proofErr w:type="spellEnd"/>
-      <w:r>
-        <w:rPr>
-          <w:rFonts w:ascii="Georgia" w:hAnsi="Georgia"/>
-          <w:szCs w:val="20"/>
-        </w:rPr>
-        <w:t xml:space="preserve"> -palvelun Käyttöehtojen sisällöstä eikä palvelun mahdollisista käyttökatkoista. Asiakkaan tulee suorittaa vahva sähköinen </w:t>
-      </w:r>
-      <w:proofErr w:type="spellStart"/>
-      <w:r>
-        <w:rPr>
-          <w:rFonts w:ascii="Georgia" w:hAnsi="Georgia"/>
-          <w:szCs w:val="20"/>
-        </w:rPr>
-        <w:t>tunnistautuminen</w:t>
-      </w:r>
-      <w:proofErr w:type="spellEnd"/>
-      <w:r>
-        <w:rPr>
-          <w:rFonts w:ascii="Georgia" w:hAnsi="Georgia"/>
-          <w:szCs w:val="20"/>
-        </w:rPr>
-        <w:t xml:space="preserve"> nimenomaisessa palvelussa tämän sopimuksen allekirjoittamiseksi.</w:t>
+        <w:t>Sopimus tulee voimaan, kun Asiakas on allekirjoittanut sopimuksen sähköisesti Visma Sign -palvelussa. Allekirjoituksen yhteydessä Asiakas hyväksyy Visma Sign -palvelun Käyttöehdot. Toimittaja ei vastaa Visma Sign -palvelun Käyttöehtojen sisällöstä eikä palvelun mahdollisista käyttökatkoista. Asiakkaan tulee suorittaa vahva sähköinen tunnistautuminen nimenomaisessa palvelussa tämän sopimuksen allekirjoittamiseksi.</w:t>
       </w:r>
     </w:p>
     <w:p>
@@ -1586,47 +1421,7 @@
           <w:szCs w:val="20"/>
           <w:lang w:val="fi-FI"/>
         </w:rPr>
-        <w:t xml:space="preserve">Tämä sopimus on allekirjoitettu sähköisesti </w:t>
-      </w:r>
-      <w:proofErr w:type="spellStart"/>
-      <w:r>
-        <w:rPr>
-          <w:rFonts w:ascii="Georgia" w:hAnsi="Georgia"/>
-          <w:sz w:val="20"/>
-          <w:szCs w:val="20"/>
-          <w:lang w:val="fi-FI"/>
-        </w:rPr>
-        <w:t>Visma</w:t>
-      </w:r>
-      <w:proofErr w:type="spellEnd"/>
-      <w:r>
-        <w:rPr>
-          <w:rFonts w:ascii="Georgia" w:hAnsi="Georgia"/>
-          <w:sz w:val="20"/>
-          <w:szCs w:val="20"/>
-          <w:lang w:val="fi-FI"/>
-        </w:rPr>
-        <w:t xml:space="preserve"> </w:t>
-      </w:r>
-      <w:proofErr w:type="spellStart"/>
-      <w:r>
-        <w:rPr>
-          <w:rFonts w:ascii="Georgia" w:hAnsi="Georgia"/>
-          <w:sz w:val="20"/>
-          <w:szCs w:val="20"/>
-          <w:lang w:val="fi-FI"/>
-        </w:rPr>
-        <w:t>Sign</w:t>
-      </w:r>
-      <w:proofErr w:type="spellEnd"/>
-      <w:r>
-        <w:rPr>
-          <w:rFonts w:ascii="Georgia" w:hAnsi="Georgia"/>
-          <w:sz w:val="20"/>
-          <w:szCs w:val="20"/>
-          <w:lang w:val="fi-FI"/>
-        </w:rPr>
-        <w:t xml:space="preserve"> -palvelussa. </w:t>
+        <w:t xml:space="preserve">Tämä sopimus on allekirjoitettu sähköisesti Visma Sign -palvelussa. </w:t>
       </w:r>
       <w:r>
         <w:rPr>
@@ -1635,27 +1430,7 @@
           <w:szCs w:val="20"/>
           <w:lang w:val="fi-FI" w:eastAsia="fi-FI"/>
         </w:rPr>
-        <w:t>Asiakkaan allekirjoitettu sopimuskappale on ladattavissa käyttäjän rekisteröitymisen jälkeen Lupapiste-palvelussa ”Omat tiedot</w:t>
-      </w:r>
-      <w:proofErr w:type="gramStart"/>
-      <w:r>
-        <w:rPr>
-          <w:rFonts w:ascii="Georgia" w:hAnsi="Georgia" w:cs="Arial"/>
-          <w:sz w:val="20"/>
-          <w:szCs w:val="20"/>
-          <w:lang w:val="fi-FI" w:eastAsia="fi-FI"/>
-        </w:rPr>
-        <w:t>”  -</w:t>
-      </w:r>
-      <w:proofErr w:type="gramEnd"/>
-      <w:r>
-        <w:rPr>
-          <w:rFonts w:ascii="Georgia" w:hAnsi="Georgia" w:cs="Arial"/>
-          <w:sz w:val="20"/>
-          <w:szCs w:val="20"/>
-          <w:lang w:val="fi-FI" w:eastAsia="fi-FI"/>
-        </w:rPr>
-        <w:t>kohdassa.</w:t>
+        <w:t>Asiakkaan allekirjoitettu sopimuskappale on ladattavissa käyttäjän rekisteröitymisen jälkeen Lupapiste-palvelussa ”Omat tiedot”  -kohdassa.</w:t>
       </w:r>
     </w:p>
     <w:sectPr>
@@ -1715,23 +1490,13 @@
         <w:lang w:val="fi-FI"/>
       </w:rPr>
     </w:pPr>
-    <w:proofErr w:type="spellStart"/>
     <w:r>
       <w:rPr>
         <w:sz w:val="15"/>
         <w:szCs w:val="15"/>
         <w:lang w:val="fi-FI"/>
       </w:rPr>
-      <w:t>Evolta</w:t>
-    </w:r>
-    <w:proofErr w:type="spellEnd"/>
-    <w:r>
-      <w:rPr>
-        <w:sz w:val="15"/>
-        <w:szCs w:val="15"/>
-        <w:lang w:val="fi-FI"/>
-      </w:rPr>
-      <w:t xml:space="preserve"> </w:t>
+      <w:t xml:space="preserve">Evolta </w:t>
     </w:r>
     <w:r>
       <w:rPr>
@@ -1892,43 +1657,28 @@
     <w:r>
       <w:t xml:space="preserve">      </w:t>
     </w:r>
-    <w:proofErr w:type="spellStart"/>
     <w:r>
-      <w:t>Yritystilisopi</w:t>
+      <w:t xml:space="preserve"> </w:t>
+    </w:r>
+    <w:r>
+      <w:t>Yritystilisopimus</w:t>
+    </w:r>
+    <w:r>
+      <w:t xml:space="preserve"> </w:t>
     </w:r>
     <w:bookmarkStart w:id="1" w:name="_GoBack"/>
     <w:bookmarkEnd w:id="1"/>
     <w:r>
-      <w:t>mus</w:t>
-    </w:r>
-    <w:proofErr w:type="spellEnd"/>
-    <w:r>
       <w:t xml:space="preserve">     </w:t>
     </w:r>
-    <w:r>
-      <w:fldChar w:fldCharType="begin"/>
-    </w:r>
-    <w:r>
-      <w:instrText xml:space="preserve"> MERGEFIELD  ${date</w:instrText>
-    </w:r>
-    <w:r>
-      <w:instrText xml:space="preserve">}  \* MERGEFORMAT </w:instrText>
-    </w:r>
-    <w:r>
-      <w:fldChar w:fldCharType="separate"/>
-    </w:r>
-    <w:r>
-      <w:rPr>
-        <w:noProof/>
-      </w:rPr>
-      <w:t>«${date}»</w:t>
-    </w:r>
-    <w:r>
-      <w:rPr>
-        <w:noProof/>
-      </w:rPr>
-      <w:fldChar w:fldCharType="end"/>
-    </w:r>
+    <w:fldSimple w:instr=" MERGEFIELD  ${date}  \* MERGEFORMAT ">
+      <w:r>
+        <w:rPr>
+          <w:noProof/>
+        </w:rPr>
+        <w:t>«${date}»</w:t>
+      </w:r>
+    </w:fldSimple>
   </w:p>
 </w:hdr>
 </file>

--- a/resources/yritystilisopimus.docx
+++ b/resources/yritystilisopimus.docx
@@ -157,51 +157,25 @@
         <w:spacing w:after="0" w:afterAutospacing="0"/>
         <w:ind w:left="1440"/>
       </w:pPr>
-      <w:r>
-        <w:fldChar w:fldCharType="begin"/>
-      </w:r>
-      <w:r>
-        <w:instrText xml:space="preserve"> MERGEFIELD  ${company.name}  \* MERGEFORMAT </w:instrText>
-      </w:r>
-      <w:r>
-        <w:fldChar w:fldCharType="separate"/>
-      </w:r>
-      <w:r>
-        <w:rPr>
-          <w:noProof/>
-        </w:rPr>
-        <w:t>«${company.name}»</w:t>
-      </w:r>
-      <w:r>
-        <w:rPr>
-          <w:noProof/>
-        </w:rPr>
-        <w:fldChar w:fldCharType="end"/>
-      </w:r>
+      <w:fldSimple w:instr=" MERGEFIELD  ${company.name}  \* MERGEFORMAT ">
+        <w:r>
+          <w:rPr>
+            <w:noProof/>
+          </w:rPr>
+          <w:t>«${company.name}»</w:t>
+        </w:r>
+      </w:fldSimple>
       <w:r>
         <w:t xml:space="preserve"> (y-tunnus </w:t>
       </w:r>
-      <w:r>
-        <w:fldChar w:fldCharType="begin"/>
-      </w:r>
-      <w:r>
-        <w:instrText xml:space="preserve"> MERGEFIELD  ${company.y}  \* MERGEFORMAT </w:instrText>
-      </w:r>
-      <w:r>
-        <w:fldChar w:fldCharType="separate"/>
-      </w:r>
-      <w:r>
-        <w:rPr>
-          <w:noProof/>
-        </w:rPr>
-        <w:t>«${company.y}»</w:t>
-      </w:r>
-      <w:r>
-        <w:rPr>
-          <w:noProof/>
-        </w:rPr>
-        <w:fldChar w:fldCharType="end"/>
-      </w:r>
+      <w:fldSimple w:instr=" MERGEFIELD  ${company.y}  \* MERGEFORMAT ">
+        <w:r>
+          <w:rPr>
+            <w:noProof/>
+          </w:rPr>
+          <w:t>«${company.y}»</w:t>
+        </w:r>
+      </w:fldSimple>
       <w:r>
         <w:t>)</w:t>
       </w:r>
@@ -341,12 +315,14 @@
           <w:lang w:val="en-US"/>
         </w:rPr>
       </w:pPr>
+      <w:proofErr w:type="spellStart"/>
       <w:r>
         <w:rPr>
           <w:lang w:val="en-US"/>
         </w:rPr>
         <w:t>Yhteyshenkilö</w:t>
       </w:r>
+      <w:proofErr w:type="spellEnd"/>
       <w:r>
         <w:rPr>
           <w:lang w:val="en-US"/>
@@ -455,8 +431,13 @@
         <w:pStyle w:val="BodyText"/>
         <w:ind w:left="1440"/>
       </w:pPr>
-      <w:r>
-        <w:t>Evolta Oy (y-tunnus 2795153-5)</w:t>
+      <w:proofErr w:type="spellStart"/>
+      <w:r>
+        <w:t>Evolta</w:t>
+      </w:r>
+      <w:proofErr w:type="spellEnd"/>
+      <w:r>
+        <w:t xml:space="preserve"> Oy (y-tunnus 2795153-5)</w:t>
       </w:r>
     </w:p>
     <w:p>
@@ -581,7 +562,25 @@
           <w:szCs w:val="20"/>
           <w:lang w:eastAsia="fi-FI"/>
         </w:rPr>
-        <w:t xml:space="preserve">Lupapisteen Yritystili (“Yritystili”) on Käyttöehdoissa (kohta 7) määritelty maksullinen Lisäarvopalvelu. Yritystilin avulla Asiakas pystyy hallinnoimaan Asiakkaan organisaatioon kuuluvien Lupapiste-käyttäjien (“Käyttäjät) hankkeita yhdessä työtilassa. Yritystilin sisältökuvaus on saatavilla osoitteessa: </w:t>
+        <w:t>Lupapisteen Yritystili (“</w:t>
+      </w:r>
+      <w:proofErr w:type="spellStart"/>
+      <w:r>
+        <w:rPr>
+          <w:rFonts w:cs="Calibri"/>
+          <w:szCs w:val="20"/>
+          <w:lang w:eastAsia="fi-FI"/>
+        </w:rPr>
+        <w:t>Yritystili</w:t>
+      </w:r>
+      <w:proofErr w:type="spellEnd"/>
+      <w:r>
+        <w:rPr>
+          <w:rFonts w:cs="Calibri"/>
+          <w:szCs w:val="20"/>
+          <w:lang w:eastAsia="fi-FI"/>
+        </w:rPr>
+        <w:t xml:space="preserve">”) on Käyttöehdoissa (kohta 7) määritelty maksullinen Lisäarvopalvelu. Yritystilin avulla Asiakas pystyy hallinnoimaan Asiakkaan organisaatioon kuuluvien Lupapiste-käyttäjien (“Käyttäjät) hankkeita yhdessä työtilassa. Yritystilin sisältökuvaus on saatavilla osoitteessa: </w:t>
       </w:r>
       <w:hyperlink r:id="rId8" w:history="1">
         <w:r>
@@ -721,7 +720,21 @@
         <w:rPr>
           <w:szCs w:val="20"/>
         </w:rPr>
-        <w:t xml:space="preserve">Hintoihin lisätään voimassaoleva arvonlisävero. </w:t>
+        <w:t xml:space="preserve">Hintoihin lisätään </w:t>
+      </w:r>
+      <w:proofErr w:type="gramStart"/>
+      <w:r>
+        <w:rPr>
+          <w:szCs w:val="20"/>
+        </w:rPr>
+        <w:t>voimassaoleva</w:t>
+      </w:r>
+      <w:proofErr w:type="gramEnd"/>
+      <w:r>
+        <w:rPr>
+          <w:szCs w:val="20"/>
+        </w:rPr>
+        <w:t xml:space="preserve"> arvonlisävero. </w:t>
       </w:r>
     </w:p>
     <w:p>
@@ -1081,7 +1094,27 @@
           <w:szCs w:val="20"/>
           <w:lang w:val="fi-FI" w:eastAsia="fi-FI"/>
         </w:rPr>
-        <w:t>Ylläpitäjä vastaa siitä, että asiointitunnukset luovutetaan ainoastaan tunnistetuille tarkoituksenmukaisille henkilölle. Ylläpitäjä vastaa, että hän poistaa Yritystilin käyttäjälistasta ne käyttäjät, jolla ei ole enää oikeutta käsitellä tai nähdä Asiakkaalle kuuluvia asioita.</w:t>
+        <w:t xml:space="preserve">Ylläpitäjä vastaa siitä, että asiointitunnukset luovutetaan ainoastaan tunnistetuille </w:t>
+      </w:r>
+      <w:proofErr w:type="gramStart"/>
+      <w:r>
+        <w:rPr>
+          <w:rFonts w:ascii="Georgia" w:hAnsi="Georgia" w:cs="Calibri"/>
+          <w:sz w:val="20"/>
+          <w:szCs w:val="20"/>
+          <w:lang w:val="fi-FI" w:eastAsia="fi-FI"/>
+        </w:rPr>
+        <w:t>tarkoituksenmukaisille</w:t>
+      </w:r>
+      <w:proofErr w:type="gramEnd"/>
+      <w:r>
+        <w:rPr>
+          <w:rFonts w:ascii="Georgia" w:hAnsi="Georgia" w:cs="Calibri"/>
+          <w:sz w:val="20"/>
+          <w:szCs w:val="20"/>
+          <w:lang w:val="fi-FI" w:eastAsia="fi-FI"/>
+        </w:rPr>
+        <w:t xml:space="preserve"> henkilölle. Ylläpitäjä vastaa, että hän poistaa Yritystilin käyttäjälistasta ne käyttäjät, jolla ei ole enää oikeutta käsitellä tai nähdä Asiakkaalle kuuluvia asioita.</w:t>
       </w:r>
       <w:r>
         <w:rPr>
@@ -1114,7 +1147,27 @@
           <w:szCs w:val="20"/>
           <w:lang w:val="fi-FI" w:eastAsia="fi-FI"/>
         </w:rPr>
-        <w:t>Toimittajalla on oikeus vapaasti jatkokehittää ja muuttaa Yritystiliä tämän sopimuksen sitä mitenkään rajoittamatta. Toimittaja voi kehittää Yritystiliä ja julkistaa siitä päivityksiä ja uusia versioita, mutta ei ole siihen millään tavalla velvollinen. Uusien osioiden tai ominaisuuksien käyttöönotosta ja hinnoista sovitaan erikseen.</w:t>
+        <w:t xml:space="preserve">Toimittajalla on oikeus vapaasti </w:t>
+      </w:r>
+      <w:proofErr w:type="spellStart"/>
+      <w:r>
+        <w:rPr>
+          <w:rFonts w:ascii="Georgia" w:hAnsi="Georgia" w:cs="Georgia"/>
+          <w:sz w:val="20"/>
+          <w:szCs w:val="20"/>
+          <w:lang w:val="fi-FI" w:eastAsia="fi-FI"/>
+        </w:rPr>
+        <w:t>jatkokehittää</w:t>
+      </w:r>
+      <w:proofErr w:type="spellEnd"/>
+      <w:r>
+        <w:rPr>
+          <w:rFonts w:ascii="Georgia" w:hAnsi="Georgia" w:cs="Georgia"/>
+          <w:sz w:val="20"/>
+          <w:szCs w:val="20"/>
+          <w:lang w:val="fi-FI" w:eastAsia="fi-FI"/>
+        </w:rPr>
+        <w:t xml:space="preserve"> ja muuttaa Yritystiliä tämän sopimuksen sitä mitenkään rajoittamatta. Toimittaja voi kehittää Yritystiliä ja julkistaa siitä päivityksiä ja uusia versioita, mutta ei ole siihen millään tavalla velvollinen. Uusien osioiden tai ominaisuuksien käyttöönotosta ja hinnoista sovitaan erikseen.</w:t>
       </w:r>
       <w:r>
         <w:rPr>
@@ -1162,7 +1215,119 @@
           <w:rFonts w:ascii="Georgia" w:hAnsi="Georgia"/>
           <w:szCs w:val="20"/>
         </w:rPr>
-        <w:t>Sopimus tulee voimaan, kun Asiakas on allekirjoittanut sopimuksen sähköisesti Visma Sign -palvelussa. Allekirjoituksen yhteydessä Asiakas hyväksyy Visma Sign -palvelun Käyttöehdot. Toimittaja ei vastaa Visma Sign -palvelun Käyttöehtojen sisällöstä eikä palvelun mahdollisista käyttökatkoista. Asiakkaan tulee suorittaa vahva sähköinen tunnistautuminen nimenomaisessa palvelussa tämän sopimuksen allekirjoittamiseksi.</w:t>
+        <w:t xml:space="preserve">Sopimus tulee voimaan, kun Asiakas on allekirjoittanut sopimuksen sähköisesti </w:t>
+      </w:r>
+      <w:proofErr w:type="spellStart"/>
+      <w:r>
+        <w:rPr>
+          <w:rFonts w:ascii="Georgia" w:hAnsi="Georgia"/>
+          <w:szCs w:val="20"/>
+        </w:rPr>
+        <w:t>Visma</w:t>
+      </w:r>
+      <w:proofErr w:type="spellEnd"/>
+      <w:r>
+        <w:rPr>
+          <w:rFonts w:ascii="Georgia" w:hAnsi="Georgia"/>
+          <w:szCs w:val="20"/>
+        </w:rPr>
+        <w:t xml:space="preserve"> </w:t>
+      </w:r>
+      <w:proofErr w:type="spellStart"/>
+      <w:r>
+        <w:rPr>
+          <w:rFonts w:ascii="Georgia" w:hAnsi="Georgia"/>
+          <w:szCs w:val="20"/>
+        </w:rPr>
+        <w:t>Sign</w:t>
+      </w:r>
+      <w:proofErr w:type="spellEnd"/>
+      <w:r>
+        <w:rPr>
+          <w:rFonts w:ascii="Georgia" w:hAnsi="Georgia"/>
+          <w:szCs w:val="20"/>
+        </w:rPr>
+        <w:t xml:space="preserve"> -palvelussa. Allekirjoituksen yhteydessä Asiakas hyväksyy </w:t>
+      </w:r>
+      <w:proofErr w:type="spellStart"/>
+      <w:r>
+        <w:rPr>
+          <w:rFonts w:ascii="Georgia" w:hAnsi="Georgia"/>
+          <w:szCs w:val="20"/>
+        </w:rPr>
+        <w:t>Visma</w:t>
+      </w:r>
+      <w:proofErr w:type="spellEnd"/>
+      <w:r>
+        <w:rPr>
+          <w:rFonts w:ascii="Georgia" w:hAnsi="Georgia"/>
+          <w:szCs w:val="20"/>
+        </w:rPr>
+        <w:t xml:space="preserve"> </w:t>
+      </w:r>
+      <w:proofErr w:type="spellStart"/>
+      <w:r>
+        <w:rPr>
+          <w:rFonts w:ascii="Georgia" w:hAnsi="Georgia"/>
+          <w:szCs w:val="20"/>
+        </w:rPr>
+        <w:t>Sign</w:t>
+      </w:r>
+      <w:proofErr w:type="spellEnd"/>
+      <w:r>
+        <w:rPr>
+          <w:rFonts w:ascii="Georgia" w:hAnsi="Georgia"/>
+          <w:szCs w:val="20"/>
+        </w:rPr>
+        <w:t xml:space="preserve"> -palvelun Käyttöehdot. Toimittaja ei vastaa </w:t>
+      </w:r>
+      <w:proofErr w:type="spellStart"/>
+      <w:r>
+        <w:rPr>
+          <w:rFonts w:ascii="Georgia" w:hAnsi="Georgia"/>
+          <w:szCs w:val="20"/>
+        </w:rPr>
+        <w:t>Visma</w:t>
+      </w:r>
+      <w:proofErr w:type="spellEnd"/>
+      <w:r>
+        <w:rPr>
+          <w:rFonts w:ascii="Georgia" w:hAnsi="Georgia"/>
+          <w:szCs w:val="20"/>
+        </w:rPr>
+        <w:t xml:space="preserve"> </w:t>
+      </w:r>
+      <w:proofErr w:type="spellStart"/>
+      <w:r>
+        <w:rPr>
+          <w:rFonts w:ascii="Georgia" w:hAnsi="Georgia"/>
+          <w:szCs w:val="20"/>
+        </w:rPr>
+        <w:t>Sign</w:t>
+      </w:r>
+      <w:proofErr w:type="spellEnd"/>
+      <w:r>
+        <w:rPr>
+          <w:rFonts w:ascii="Georgia" w:hAnsi="Georgia"/>
+          <w:szCs w:val="20"/>
+        </w:rPr>
+        <w:t xml:space="preserve"> -palvelun Käyttöehtojen sisällöstä eikä palvelun mahdollisista käyttökatkoista. Asiakkaan tulee suorittaa vahva sähköinen </w:t>
+      </w:r>
+      <w:proofErr w:type="spellStart"/>
+      <w:r>
+        <w:rPr>
+          <w:rFonts w:ascii="Georgia" w:hAnsi="Georgia"/>
+          <w:szCs w:val="20"/>
+        </w:rPr>
+        <w:t>tunnistautuminen</w:t>
+      </w:r>
+      <w:proofErr w:type="spellEnd"/>
+      <w:r>
+        <w:rPr>
+          <w:rFonts w:ascii="Georgia" w:hAnsi="Georgia"/>
+          <w:szCs w:val="20"/>
+        </w:rPr>
+        <w:t xml:space="preserve"> nimenomaisessa palvelussa tämän sopimuksen allekirjoittamiseksi.</w:t>
       </w:r>
     </w:p>
     <w:p>
@@ -1421,7 +1586,47 @@
           <w:szCs w:val="20"/>
           <w:lang w:val="fi-FI"/>
         </w:rPr>
-        <w:t xml:space="preserve">Tämä sopimus on allekirjoitettu sähköisesti Visma Sign -palvelussa. </w:t>
+        <w:t xml:space="preserve">Tämä sopimus on allekirjoitettu sähköisesti </w:t>
+      </w:r>
+      <w:proofErr w:type="spellStart"/>
+      <w:r>
+        <w:rPr>
+          <w:rFonts w:ascii="Georgia" w:hAnsi="Georgia"/>
+          <w:sz w:val="20"/>
+          <w:szCs w:val="20"/>
+          <w:lang w:val="fi-FI"/>
+        </w:rPr>
+        <w:t>Visma</w:t>
+      </w:r>
+      <w:proofErr w:type="spellEnd"/>
+      <w:r>
+        <w:rPr>
+          <w:rFonts w:ascii="Georgia" w:hAnsi="Georgia"/>
+          <w:sz w:val="20"/>
+          <w:szCs w:val="20"/>
+          <w:lang w:val="fi-FI"/>
+        </w:rPr>
+        <w:t xml:space="preserve"> </w:t>
+      </w:r>
+      <w:proofErr w:type="spellStart"/>
+      <w:r>
+        <w:rPr>
+          <w:rFonts w:ascii="Georgia" w:hAnsi="Georgia"/>
+          <w:sz w:val="20"/>
+          <w:szCs w:val="20"/>
+          <w:lang w:val="fi-FI"/>
+        </w:rPr>
+        <w:t>Sign</w:t>
+      </w:r>
+      <w:proofErr w:type="spellEnd"/>
+      <w:r>
+        <w:rPr>
+          <w:rFonts w:ascii="Georgia" w:hAnsi="Georgia"/>
+          <w:sz w:val="20"/>
+          <w:szCs w:val="20"/>
+          <w:lang w:val="fi-FI"/>
+        </w:rPr>
+        <w:t xml:space="preserve"> -palvelussa. </w:t>
       </w:r>
       <w:r>
         <w:rPr>
@@ -1430,7 +1635,27 @@
           <w:szCs w:val="20"/>
           <w:lang w:val="fi-FI" w:eastAsia="fi-FI"/>
         </w:rPr>
-        <w:t>Asiakkaan allekirjoitettu sopimuskappale on ladattavissa käyttäjän rekisteröitymisen jälkeen Lupapiste-palvelussa ”Omat tiedot”  -kohdassa.</w:t>
+        <w:t>Asiakkaan allekirjoitettu sopimuskappale on ladattavissa käyttäjän rekisteröitymisen jälkeen Lupapiste-palvelussa ”Omat tiedot</w:t>
+      </w:r>
+      <w:proofErr w:type="gramStart"/>
+      <w:r>
+        <w:rPr>
+          <w:rFonts w:ascii="Georgia" w:hAnsi="Georgia" w:cs="Arial"/>
+          <w:sz w:val="20"/>
+          <w:szCs w:val="20"/>
+          <w:lang w:val="fi-FI" w:eastAsia="fi-FI"/>
+        </w:rPr>
+        <w:t>”  -</w:t>
+      </w:r>
+      <w:proofErr w:type="gramEnd"/>
+      <w:r>
+        <w:rPr>
+          <w:rFonts w:ascii="Georgia" w:hAnsi="Georgia" w:cs="Arial"/>
+          <w:sz w:val="20"/>
+          <w:szCs w:val="20"/>
+          <w:lang w:val="fi-FI" w:eastAsia="fi-FI"/>
+        </w:rPr>
+        <w:t>kohdassa.</w:t>
       </w:r>
     </w:p>
     <w:sectPr>
@@ -1490,13 +1715,23 @@
         <w:lang w:val="fi-FI"/>
       </w:rPr>
     </w:pPr>
+    <w:proofErr w:type="spellStart"/>
     <w:r>
       <w:rPr>
         <w:sz w:val="15"/>
         <w:szCs w:val="15"/>
         <w:lang w:val="fi-FI"/>
       </w:rPr>
-      <w:t xml:space="preserve">Evolta </w:t>
+      <w:t>Evolta</w:t>
+    </w:r>
+    <w:proofErr w:type="spellEnd"/>
+    <w:r>
+      <w:rPr>
+        <w:sz w:val="15"/>
+        <w:szCs w:val="15"/>
+        <w:lang w:val="fi-FI"/>
+      </w:rPr>
+      <w:t xml:space="preserve"> </w:t>
     </w:r>
     <w:r>
       <w:rPr>
@@ -1602,83 +1837,162 @@
 
 <file path=word/header2.xml><?xml version="1.0" encoding="utf-8"?>
 <w:hdr xmlns:wpc="http://schemas.microsoft.com/office/word/2010/wordprocessingCanvas" xmlns:mo="http://schemas.microsoft.com/office/mac/office/2008/main" xmlns:mc="http://schemas.openxmlformats.org/markup-compatibility/2006" xmlns:mv="urn:schemas-microsoft-com:mac:vml" xmlns:o="urn:schemas-microsoft-com:office:office" xmlns:r="http://schemas.openxmlformats.org/officeDocument/2006/relationships" xmlns:m="http://schemas.openxmlformats.org/officeDocument/2006/math" xmlns:v="urn:schemas-microsoft-com:vml" xmlns:wp14="http://schemas.microsoft.com/office/word/2010/wordprocessingDrawing" xmlns:wp="http://schemas.openxmlformats.org/drawingml/2006/wordprocessingDrawing" xmlns:w10="urn:schemas-microsoft-com:office:word" xmlns:w="http://schemas.openxmlformats.org/wordprocessingml/2006/main" xmlns:w14="http://schemas.microsoft.com/office/word/2010/wordml" xmlns:w15="http://schemas.microsoft.com/office/word/2012/wordml" xmlns:wpg="http://schemas.microsoft.com/office/word/2010/wordprocessingGroup" xmlns:wpi="http://schemas.microsoft.com/office/word/2010/wordprocessingInk" xmlns:wne="http://schemas.microsoft.com/office/word/2006/wordml" xmlns:wps="http://schemas.microsoft.com/office/word/2010/wordprocessingShape" mc:Ignorable="w14 w15 wp14">
+  <w:tbl>
+    <w:tblPr>
+      <w:tblStyle w:val="TableGrid"/>
+      <w:tblW w:w="10632" w:type="dxa"/>
+      <w:tblInd w:w="-1133" w:type="dxa"/>
+      <w:tblBorders>
+        <w:top w:val="none" w:sz="0" w:space="0" w:color="auto"/>
+        <w:left w:val="none" w:sz="0" w:space="0" w:color="auto"/>
+        <w:bottom w:val="none" w:sz="0" w:space="0" w:color="auto"/>
+        <w:right w:val="none" w:sz="0" w:space="0" w:color="auto"/>
+        <w:insideH w:val="none" w:sz="0" w:space="0" w:color="auto"/>
+        <w:insideV w:val="none" w:sz="0" w:space="0" w:color="auto"/>
+      </w:tblBorders>
+      <w:tblLook w:val="0400" w:firstRow="0" w:lastRow="0" w:firstColumn="0" w:lastColumn="0" w:noHBand="0" w:noVBand="1"/>
+    </w:tblPr>
+    <w:tblGrid>
+      <w:gridCol w:w="3962"/>
+      <w:gridCol w:w="2829"/>
+      <w:gridCol w:w="3841"/>
+    </w:tblGrid>
+    <w:tr>
+      <w:tc>
+        <w:tcPr>
+          <w:tcW w:w="3962" w:type="dxa"/>
+          <w:vAlign w:val="center"/>
+        </w:tcPr>
+        <w:p>
+          <w:pPr>
+            <w:pStyle w:val="Header"/>
+          </w:pPr>
+          <w:r>
+            <w:rPr>
+              <w:noProof/>
+              <w:lang w:eastAsia="zh-CN"/>
+            </w:rPr>
+            <w:drawing>
+              <wp:anchor distT="0" distB="0" distL="114300" distR="114300" simplePos="0" relativeHeight="251658240" behindDoc="0" locked="0" layoutInCell="1" allowOverlap="1" wp14:anchorId="7CCBA9B0" wp14:editId="3E5B197C">
+                <wp:simplePos x="0" y="0"/>
+                <wp:positionH relativeFrom="column">
+                  <wp:posOffset>3878</wp:posOffset>
+                </wp:positionH>
+                <wp:positionV relativeFrom="line">
+                  <wp:align>center</wp:align>
+                </wp:positionV>
+                <wp:extent cx="1630800" cy="536400"/>
+                <wp:effectExtent l="0" t="0" r="0" b="0"/>
+                <wp:wrapSquare wrapText="bothSides"/>
+                <wp:docPr id="3" name="Picture 3"/>
+                <wp:cNvGraphicFramePr>
+                  <a:graphicFrameLocks xmlns:a="http://schemas.openxmlformats.org/drawingml/2006/main" noChangeAspect="1"/>
+                </wp:cNvGraphicFramePr>
+                <a:graphic xmlns:a="http://schemas.openxmlformats.org/drawingml/2006/main">
+                  <a:graphicData uri="http://schemas.openxmlformats.org/drawingml/2006/picture">
+                    <pic:pic xmlns:pic="http://schemas.openxmlformats.org/drawingml/2006/picture">
+                      <pic:nvPicPr>
+                        <pic:cNvPr id="3" name="Evolta-logo.png"/>
+                        <pic:cNvPicPr/>
+                      </pic:nvPicPr>
+                      <pic:blipFill>
+                        <a:blip r:embed="rId1">
+                          <a:extLst>
+                            <a:ext uri="{28A0092B-C50C-407E-A947-70E740481C1C}">
+                              <a14:useLocalDpi xmlns:a14="http://schemas.microsoft.com/office/drawing/2010/main" val="0"/>
+                            </a:ext>
+                          </a:extLst>
+                        </a:blip>
+                        <a:stretch>
+                          <a:fillRect/>
+                        </a:stretch>
+                      </pic:blipFill>
+                      <pic:spPr>
+                        <a:xfrm>
+                          <a:off x="0" y="0"/>
+                          <a:ext cx="1630800" cy="536400"/>
+                        </a:xfrm>
+                        <a:prstGeom prst="rect">
+                          <a:avLst/>
+                        </a:prstGeom>
+                      </pic:spPr>
+                    </pic:pic>
+                  </a:graphicData>
+                </a:graphic>
+                <wp14:sizeRelH relativeFrom="margin">
+                  <wp14:pctWidth>0</wp14:pctWidth>
+                </wp14:sizeRelH>
+                <wp14:sizeRelV relativeFrom="margin">
+                  <wp14:pctHeight>0</wp14:pctHeight>
+                </wp14:sizeRelV>
+              </wp:anchor>
+            </w:drawing>
+          </w:r>
+        </w:p>
+        <w:p>
+          <w:pPr>
+            <w:pStyle w:val="Header"/>
+          </w:pPr>
+        </w:p>
+      </w:tc>
+      <w:tc>
+        <w:tcPr>
+          <w:tcW w:w="2829" w:type="dxa"/>
+          <w:vAlign w:val="center"/>
+        </w:tcPr>
+        <w:p>
+          <w:pPr>
+            <w:pStyle w:val="Header"/>
+            <w:jc w:val="center"/>
+          </w:pPr>
+          <w:proofErr w:type="spellStart"/>
+          <w:r>
+            <w:t>Yritystilisopimus</w:t>
+          </w:r>
+          <w:proofErr w:type="spellEnd"/>
+        </w:p>
+      </w:tc>
+      <w:bookmarkStart w:id="1" w:name="_GoBack"/>
+      <w:bookmarkEnd w:id="1"/>
+      <w:tc>
+        <w:tcPr>
+          <w:tcW w:w="3841" w:type="dxa"/>
+          <w:vAlign w:val="center"/>
+        </w:tcPr>
+        <w:p>
+          <w:pPr>
+            <w:pStyle w:val="Header"/>
+            <w:jc w:val="right"/>
+          </w:pPr>
+          <w:r>
+            <w:fldChar w:fldCharType="begin"/>
+          </w:r>
+          <w:r>
+            <w:instrText xml:space="preserve"> MERGEFIELD  ${date}  \* MERGEFORMAT </w:instrText>
+          </w:r>
+          <w:r>
+            <w:fldChar w:fldCharType="separate"/>
+          </w:r>
+          <w:r>
+            <w:rPr>
+              <w:noProof/>
+            </w:rPr>
+            <w:t>«${date}»</w:t>
+          </w:r>
+          <w:r>
+            <w:rPr>
+              <w:noProof/>
+            </w:rPr>
+            <w:fldChar w:fldCharType="end"/>
+          </w:r>
+        </w:p>
+      </w:tc>
+    </w:tr>
+  </w:tbl>
   <w:p>
     <w:pPr>
       <w:pStyle w:val="Header"/>
-      <w:jc w:val="center"/>
     </w:pPr>
-    <w:r>
-      <w:rPr>
-        <w:noProof/>
-        <w:lang w:eastAsia="zh-CN"/>
-      </w:rPr>
-      <w:drawing>
-        <wp:inline distT="0" distB="0" distL="0" distR="0" wp14:anchorId="32722713" wp14:editId="1AE9B5B2">
-          <wp:extent cx="1629410" cy="535940"/>
-          <wp:effectExtent l="0" t="0" r="0" b="0"/>
-          <wp:docPr id="3" name="Picture 3"/>
-          <wp:cNvGraphicFramePr>
-            <a:graphicFrameLocks xmlns:a="http://schemas.openxmlformats.org/drawingml/2006/main" noChangeAspect="1"/>
-          </wp:cNvGraphicFramePr>
-          <a:graphic xmlns:a="http://schemas.openxmlformats.org/drawingml/2006/main">
-            <a:graphicData uri="http://schemas.openxmlformats.org/drawingml/2006/picture">
-              <pic:pic xmlns:pic="http://schemas.openxmlformats.org/drawingml/2006/picture">
-                <pic:nvPicPr>
-                  <pic:cNvPr id="3" name="Evolta-logo.png"/>
-                  <pic:cNvPicPr/>
-                </pic:nvPicPr>
-                <pic:blipFill>
-                  <a:blip r:embed="rId1">
-                    <a:extLst>
-                      <a:ext uri="{28A0092B-C50C-407E-A947-70E740481C1C}">
-                        <a14:useLocalDpi xmlns:a14="http://schemas.microsoft.com/office/drawing/2010/main" val="0"/>
-                      </a:ext>
-                    </a:extLst>
-                  </a:blip>
-                  <a:stretch>
-                    <a:fillRect/>
-                  </a:stretch>
-                </pic:blipFill>
-                <pic:spPr>
-                  <a:xfrm>
-                    <a:off x="0" y="0"/>
-                    <a:ext cx="1629410" cy="535940"/>
-                  </a:xfrm>
-                  <a:prstGeom prst="rect">
-                    <a:avLst/>
-                  </a:prstGeom>
-                </pic:spPr>
-              </pic:pic>
-            </a:graphicData>
-          </a:graphic>
-        </wp:inline>
-      </w:drawing>
-    </w:r>
-    <w:r>
-      <w:t xml:space="preserve">      </w:t>
-    </w:r>
-    <w:r>
-      <w:t xml:space="preserve"> </w:t>
-    </w:r>
-    <w:r>
-      <w:t>Yritystilisopimus</w:t>
-    </w:r>
-    <w:r>
-      <w:t xml:space="preserve"> </w:t>
-    </w:r>
-    <w:bookmarkStart w:id="1" w:name="_GoBack"/>
-    <w:bookmarkEnd w:id="1"/>
-    <w:r>
-      <w:t xml:space="preserve">     </w:t>
-    </w:r>
-    <w:fldSimple w:instr=" MERGEFIELD  ${date}  \* MERGEFORMAT ">
-      <w:r>
-        <w:rPr>
-          <w:noProof/>
-        </w:rPr>
-        <w:t>«${date}»</w:t>
-      </w:r>
-    </w:fldSimple>
   </w:p>
 </w:hdr>
 </file>
@@ -2599,6 +2913,29 @@
       <w:lang w:val="fi-FI"/>
     </w:rPr>
   </w:style>
+  <w:style w:type="table" w:styleId="TableGrid">
+    <w:name w:val="Table Grid"/>
+    <w:basedOn w:val="TableNormal"/>
+    <w:uiPriority w:val="39"/>
+    <w:rsid w:val="003B058D"/>
+    <w:tblPr>
+      <w:tblInd w:w="0" w:type="dxa"/>
+      <w:tblBorders>
+        <w:top w:val="single" w:sz="4" w:space="0" w:color="auto"/>
+        <w:left w:val="single" w:sz="4" w:space="0" w:color="auto"/>
+        <w:bottom w:val="single" w:sz="4" w:space="0" w:color="auto"/>
+        <w:right w:val="single" w:sz="4" w:space="0" w:color="auto"/>
+        <w:insideH w:val="single" w:sz="4" w:space="0" w:color="auto"/>
+        <w:insideV w:val="single" w:sz="4" w:space="0" w:color="auto"/>
+      </w:tblBorders>
+      <w:tblCellMar>
+        <w:top w:w="0" w:type="dxa"/>
+        <w:left w:w="108" w:type="dxa"/>
+        <w:bottom w:w="0" w:type="dxa"/>
+        <w:right w:w="108" w:type="dxa"/>
+      </w:tblCellMar>
+    </w:tblPr>
+  </w:style>
 </w:styles>
 </file>
 

--- a/resources/yritystilisopimus.docx
+++ b/resources/yritystilisopimus.docx
@@ -157,25 +157,51 @@
         <w:spacing w:after="0" w:afterAutospacing="0"/>
         <w:ind w:left="1440"/>
       </w:pPr>
-      <w:fldSimple w:instr=" MERGEFIELD  ${company.name}  \* MERGEFORMAT ">
-        <w:r>
-          <w:rPr>
-            <w:noProof/>
-          </w:rPr>
-          <w:t>«${company.name}»</w:t>
-        </w:r>
-      </w:fldSimple>
+      <w:r>
+        <w:fldChar w:fldCharType="begin"/>
+      </w:r>
+      <w:r>
+        <w:instrText xml:space="preserve"> MERGEFIELD  ${company.name}  \* MERGEFORMAT </w:instrText>
+      </w:r>
+      <w:r>
+        <w:fldChar w:fldCharType="separate"/>
+      </w:r>
+      <w:r>
+        <w:rPr>
+          <w:noProof/>
+        </w:rPr>
+        <w:t>«${company.name}»</w:t>
+      </w:r>
+      <w:r>
+        <w:rPr>
+          <w:noProof/>
+        </w:rPr>
+        <w:fldChar w:fldCharType="end"/>
+      </w:r>
       <w:r>
         <w:t xml:space="preserve"> (y-tunnus </w:t>
       </w:r>
-      <w:fldSimple w:instr=" MERGEFIELD  ${company.y}  \* MERGEFORMAT ">
-        <w:r>
-          <w:rPr>
-            <w:noProof/>
-          </w:rPr>
-          <w:t>«${company.y}»</w:t>
-        </w:r>
-      </w:fldSimple>
+      <w:r>
+        <w:fldChar w:fldCharType="begin"/>
+      </w:r>
+      <w:r>
+        <w:instrText xml:space="preserve"> MERGEFIELD  ${company.y}  \* MERGEFORMAT </w:instrText>
+      </w:r>
+      <w:r>
+        <w:fldChar w:fldCharType="separate"/>
+      </w:r>
+      <w:r>
+        <w:rPr>
+          <w:noProof/>
+        </w:rPr>
+        <w:t>«${company.y}»</w:t>
+      </w:r>
+      <w:r>
+        <w:rPr>
+          <w:noProof/>
+        </w:rPr>
+        <w:fldChar w:fldCharType="end"/>
+      </w:r>
       <w:r>
         <w:t>)</w:t>
       </w:r>
@@ -904,7 +930,27 @@
         <w:rPr>
           <w:szCs w:val="20"/>
         </w:rPr>
-        <w:t>Toimittaja voi korottaa palvelumaksuja, työstä veloitettavia maksuja ja muita maksuja ilmoittamalla Asiakkaalle kirjallisesti yhdeksänkymmentä (90) vuorokautta ennen korotusta. Korotus tulee voimaan Toimittajan ilmoittamana voimaantulopäivänä, jos se on laskutuskauden ensimmäinen päivä. Muussa tapauksessa korotus tulee voimaan ilmoitettua voimaantulopäivää lähinnä seuraavana laskutuskauden ensimmäisenä päivänä.</w:t>
+        <w:t xml:space="preserve">Toimittaja voi korottaa palvelumaksuja, työstä veloitettavia maksuja ja muita maksuja ilmoittamalla Asiakkaalle kirjallisesti </w:t>
+      </w:r>
+      <w:r>
+        <w:rPr>
+          <w:szCs w:val="20"/>
+        </w:rPr>
+        <w:t>kolmekymmentä (3</w:t>
+      </w:r>
+      <w:r>
+        <w:rPr>
+          <w:szCs w:val="20"/>
+        </w:rPr>
+        <w:t xml:space="preserve">0) </w:t>
+      </w:r>
+      <w:bookmarkStart w:id="1" w:name="_GoBack"/>
+      <w:bookmarkEnd w:id="1"/>
+      <w:r>
+        <w:rPr>
+          <w:szCs w:val="20"/>
+        </w:rPr>
+        <w:t>vuorokautta ennen korotusta. Korotus tulee voimaan Toimittajan ilmoittamana voimaantulopäivänä, jos se on laskutuskauden ensimmäinen päivä. Muussa tapauksessa korotus tulee voimaan ilmoitettua voimaantulopäivää lähinnä seuraavana laskutuskauden ensimmäisenä päivänä.</w:t>
       </w:r>
     </w:p>
     <w:p>
@@ -980,18 +1026,38 @@
         </w:rPr>
         <w:t xml:space="preserve">Yritystili on Asiakkaan käytettävissä osoitteessa </w:t>
       </w:r>
-      <w:hyperlink r:id="rId10" w:history="1">
-        <w:r>
-          <w:rPr>
-            <w:rStyle w:val="Hyperlink"/>
-            <w:rFonts w:ascii="Georgia" w:hAnsi="Georgia" w:cs="Georgia"/>
-            <w:sz w:val="20"/>
-            <w:szCs w:val="20"/>
-            <w:lang w:val="fi-FI" w:eastAsia="fi-FI"/>
-          </w:rPr>
-          <w:t>www.lupapiste.fi</w:t>
-        </w:r>
-      </w:hyperlink>
+      <w:r>
+        <w:fldChar w:fldCharType="begin"/>
+      </w:r>
+      <w:r>
+        <w:rPr>
+          <w:lang w:val="fi-FI"/>
+        </w:rPr>
+        <w:instrText xml:space="preserve"> HYPERLINK "http://www.lupapiste.fi" </w:instrText>
+      </w:r>
+      <w:r>
+        <w:fldChar w:fldCharType="separate"/>
+      </w:r>
+      <w:r>
+        <w:rPr>
+          <w:rStyle w:val="Hyperlink"/>
+          <w:rFonts w:ascii="Georgia" w:hAnsi="Georgia" w:cs="Georgia"/>
+          <w:sz w:val="20"/>
+          <w:szCs w:val="20"/>
+          <w:lang w:val="fi-FI" w:eastAsia="fi-FI"/>
+        </w:rPr>
+        <w:t>www.lupapiste.fi</w:t>
+      </w:r>
+      <w:r>
+        <w:rPr>
+          <w:rStyle w:val="Hyperlink"/>
+          <w:rFonts w:ascii="Georgia" w:hAnsi="Georgia" w:cs="Georgia"/>
+          <w:sz w:val="20"/>
+          <w:szCs w:val="20"/>
+          <w:lang w:val="fi-FI" w:eastAsia="fi-FI"/>
+        </w:rPr>
+        <w:fldChar w:fldCharType="end"/>
+      </w:r>
       <w:r>
         <w:rPr>
           <w:rFonts w:ascii="Georgia" w:hAnsi="Georgia" w:cs="Georgia"/>
@@ -1433,7 +1499,7 @@
         </w:rPr>
         <w:t xml:space="preserve">Liite 1: Lupapiste-palvelun Käyttöehdot </w:t>
       </w:r>
-      <w:hyperlink r:id="rId11" w:history="1">
+      <w:hyperlink r:id="rId10" w:history="1">
         <w:r>
           <w:rPr>
             <w:rStyle w:val="Hyperlink"/>
@@ -1659,12 +1725,12 @@
       </w:r>
     </w:p>
     <w:sectPr>
-      <w:headerReference w:type="even" r:id="rId12"/>
-      <w:headerReference w:type="default" r:id="rId13"/>
-      <w:footerReference w:type="even" r:id="rId14"/>
-      <w:footerReference w:type="default" r:id="rId15"/>
-      <w:headerReference w:type="first" r:id="rId16"/>
-      <w:footerReference w:type="first" r:id="rId17"/>
+      <w:headerReference w:type="even" r:id="rId11"/>
+      <w:headerReference w:type="default" r:id="rId12"/>
+      <w:footerReference w:type="even" r:id="rId13"/>
+      <w:footerReference w:type="default" r:id="rId14"/>
+      <w:headerReference w:type="first" r:id="rId15"/>
+      <w:footerReference w:type="first" r:id="rId16"/>
       <w:pgSz w:w="11900" w:h="16840"/>
       <w:pgMar w:top="2552" w:right="1701" w:bottom="1418" w:left="1701" w:header="851" w:footer="709" w:gutter="0"/>
       <w:cols w:space="708"/>
@@ -1870,7 +1936,7 @@
           <w:r>
             <w:rPr>
               <w:noProof/>
-              <w:lang w:eastAsia="zh-CN"/>
+              <w:lang w:val="en-GB" w:eastAsia="en-GB"/>
             </w:rPr>
             <w:drawing>
               <wp:anchor distT="0" distB="0" distL="114300" distR="114300" simplePos="0" relativeHeight="251658240" behindDoc="0" locked="0" layoutInCell="1" allowOverlap="1" wp14:anchorId="7CCBA9B0" wp14:editId="3E5B197C">
@@ -1952,8 +2018,6 @@
           <w:proofErr w:type="spellEnd"/>
         </w:p>
       </w:tc>
-      <w:bookmarkStart w:id="1" w:name="_GoBack"/>
-      <w:bookmarkEnd w:id="1"/>
       <w:tc>
         <w:tcPr>
           <w:tcW w:w="3841" w:type="dxa"/>
@@ -1964,27 +2028,14 @@
             <w:pStyle w:val="Header"/>
             <w:jc w:val="right"/>
           </w:pPr>
-          <w:r>
-            <w:fldChar w:fldCharType="begin"/>
-          </w:r>
-          <w:r>
-            <w:instrText xml:space="preserve"> MERGEFIELD  ${date}  \* MERGEFORMAT </w:instrText>
-          </w:r>
-          <w:r>
-            <w:fldChar w:fldCharType="separate"/>
-          </w:r>
-          <w:r>
-            <w:rPr>
-              <w:noProof/>
-            </w:rPr>
-            <w:t>«${date}»</w:t>
-          </w:r>
-          <w:r>
-            <w:rPr>
-              <w:noProof/>
-            </w:rPr>
-            <w:fldChar w:fldCharType="end"/>
-          </w:r>
+          <w:fldSimple w:instr=" MERGEFIELD  ${date}  \* MERGEFORMAT ">
+            <w:r>
+              <w:rPr>
+                <w:noProof/>
+              </w:rPr>
+              <w:t>«${date}»</w:t>
+            </w:r>
+          </w:fldSimple>
         </w:p>
       </w:tc>
     </w:tr>

--- a/resources/yritystilisopimus.docx
+++ b/resources/yritystilisopimus.docx
@@ -1,6 +1,6 @@
 
 <file path=word/document.xml><?xml version="1.0" encoding="utf-8"?>
-<w:document xmlns:wpc="http://schemas.microsoft.com/office/word/2010/wordprocessingCanvas" xmlns:mo="http://schemas.microsoft.com/office/mac/office/2008/main" xmlns:mc="http://schemas.openxmlformats.org/markup-compatibility/2006" xmlns:mv="urn:schemas-microsoft-com:mac:vml" xmlns:o="urn:schemas-microsoft-com:office:office" xmlns:r="http://schemas.openxmlformats.org/officeDocument/2006/relationships" xmlns:m="http://schemas.openxmlformats.org/officeDocument/2006/math" xmlns:v="urn:schemas-microsoft-com:vml" xmlns:wp14="http://schemas.microsoft.com/office/word/2010/wordprocessingDrawing" xmlns:wp="http://schemas.openxmlformats.org/drawingml/2006/wordprocessingDrawing" xmlns:w10="urn:schemas-microsoft-com:office:word" xmlns:w="http://schemas.openxmlformats.org/wordprocessingml/2006/main" xmlns:w14="http://schemas.microsoft.com/office/word/2010/wordml" xmlns:w15="http://schemas.microsoft.com/office/word/2012/wordml" xmlns:wpg="http://schemas.microsoft.com/office/word/2010/wordprocessingGroup" xmlns:wpi="http://schemas.microsoft.com/office/word/2010/wordprocessingInk" xmlns:wne="http://schemas.microsoft.com/office/word/2006/wordml" xmlns:wps="http://schemas.microsoft.com/office/word/2010/wordprocessingShape" mc:Ignorable="w14 w15 wp14">
+<w:document xmlns:wpc="http://schemas.microsoft.com/office/word/2010/wordprocessingCanvas" xmlns:cx="http://schemas.microsoft.com/office/drawing/2014/chartex" xmlns:cx1="http://schemas.microsoft.com/office/drawing/2015/9/8/chartex" xmlns:cx2="http://schemas.microsoft.com/office/drawing/2015/10/21/chartex" xmlns:cx3="http://schemas.microsoft.com/office/drawing/2016/5/9/chartex" xmlns:cx4="http://schemas.microsoft.com/office/drawing/2016/5/10/chartex" xmlns:cx5="http://schemas.microsoft.com/office/drawing/2016/5/11/chartex" xmlns:cx6="http://schemas.microsoft.com/office/drawing/2016/5/12/chartex" xmlns:cx7="http://schemas.microsoft.com/office/drawing/2016/5/13/chartex" xmlns:cx8="http://schemas.microsoft.com/office/drawing/2016/5/14/chartex" xmlns:mc="http://schemas.openxmlformats.org/markup-compatibility/2006" xmlns:aink="http://schemas.microsoft.com/office/drawing/2016/ink" xmlns:am3d="http://schemas.microsoft.com/office/drawing/2017/model3d" xmlns:o="urn:schemas-microsoft-com:office:office" xmlns:r="http://schemas.openxmlformats.org/officeDocument/2006/relationships" xmlns:m="http://schemas.openxmlformats.org/officeDocument/2006/math" xmlns:v="urn:schemas-microsoft-com:vml" xmlns:wp14="http://schemas.microsoft.com/office/word/2010/wordprocessingDrawing" xmlns:wp="http://schemas.openxmlformats.org/drawingml/2006/wordprocessingDrawing" xmlns:w10="urn:schemas-microsoft-com:office:word" xmlns:w="http://schemas.openxmlformats.org/wordprocessingml/2006/main" xmlns:w14="http://schemas.microsoft.com/office/word/2010/wordml" xmlns:w15="http://schemas.microsoft.com/office/word/2012/wordml" xmlns:w16cid="http://schemas.microsoft.com/office/word/2016/wordml/cid" xmlns:w16se="http://schemas.microsoft.com/office/word/2015/wordml/symex" xmlns:wpg="http://schemas.microsoft.com/office/word/2010/wordprocessingGroup" xmlns:wpi="http://schemas.microsoft.com/office/word/2010/wordprocessingInk" xmlns:wne="http://schemas.microsoft.com/office/word/2006/wordml" xmlns:wps="http://schemas.microsoft.com/office/word/2010/wordprocessingShape" mc:Ignorable="w14 w15 w16se w16cid wp14">
   <w:body>
     <w:p>
       <w:pPr>
@@ -588,25 +588,7 @@
           <w:szCs w:val="20"/>
           <w:lang w:eastAsia="fi-FI"/>
         </w:rPr>
-        <w:t>Lupapisteen Yritystili (“</w:t>
-      </w:r>
-      <w:proofErr w:type="spellStart"/>
-      <w:r>
-        <w:rPr>
-          <w:rFonts w:cs="Calibri"/>
-          <w:szCs w:val="20"/>
-          <w:lang w:eastAsia="fi-FI"/>
-        </w:rPr>
-        <w:t>Yritystili</w:t>
-      </w:r>
-      <w:proofErr w:type="spellEnd"/>
-      <w:r>
-        <w:rPr>
-          <w:rFonts w:cs="Calibri"/>
-          <w:szCs w:val="20"/>
-          <w:lang w:eastAsia="fi-FI"/>
-        </w:rPr>
-        <w:t xml:space="preserve">”) on Käyttöehdoissa (kohta 7) määritelty maksullinen Lisäarvopalvelu. Yritystilin avulla Asiakas pystyy hallinnoimaan Asiakkaan organisaatioon kuuluvien Lupapiste-käyttäjien (“Käyttäjät) hankkeita yhdessä työtilassa. Yritystilin sisältökuvaus on saatavilla osoitteessa: </w:t>
+        <w:t xml:space="preserve">Lupapisteen Yritystili (“Yritystili”) on Käyttöehdoissa (kohta 7) määritelty maksullinen Lisäarvopalvelu. Yritystilin avulla Asiakas pystyy hallinnoimaan Asiakkaan organisaatioon kuuluvien Lupapiste-käyttäjien (“Käyttäjät) hankkeita yhdessä työtilassa. Yritystilin sisältökuvaus on saatavilla osoitteessa: </w:t>
       </w:r>
       <w:hyperlink r:id="rId8" w:history="1">
         <w:r>
@@ -700,7 +682,14 @@
         <w:rPr>
           <w:szCs w:val="20"/>
         </w:rPr>
-        <w:t xml:space="preserve">Palvelun hinta määräytyy Asiakkaan valitseman Yritystilityypin mukaisesti. Veloitus on Käyttäjien enimmäislukumäärään pohjautuva kiinteä kuukausimaksu, joka määritellään palvelun Hintataulukossa </w:t>
+        <w:t xml:space="preserve">Palvelun hinta määräytyy Asiakkaan valitseman Yritystilityypin mukaisesti. Veloitus on Käyttäjien enimmäislukumäärään pohjautuva kiinteä kuukausimaksu, joka </w:t>
+      </w:r>
+      <w:r>
+        <w:rPr>
+          <w:szCs w:val="20"/>
+        </w:rPr>
+        <w:lastRenderedPageBreak/>
+        <w:t xml:space="preserve">määritellään palvelun Hintataulukossa </w:t>
       </w:r>
       <w:hyperlink r:id="rId9" w:history="1">
         <w:r>
@@ -746,21 +735,7 @@
         <w:rPr>
           <w:szCs w:val="20"/>
         </w:rPr>
-        <w:t xml:space="preserve">Hintoihin lisätään </w:t>
-      </w:r>
-      <w:proofErr w:type="gramStart"/>
-      <w:r>
-        <w:rPr>
-          <w:szCs w:val="20"/>
-        </w:rPr>
-        <w:t>voimassaoleva</w:t>
-      </w:r>
-      <w:proofErr w:type="gramEnd"/>
-      <w:r>
-        <w:rPr>
-          <w:szCs w:val="20"/>
-        </w:rPr>
-        <w:t xml:space="preserve"> arvonlisävero. </w:t>
+        <w:t xml:space="preserve">Hintoihin lisätään voimassaoleva arvonlisävero. </w:t>
       </w:r>
     </w:p>
     <w:p>
@@ -813,7 +788,86 @@
         <w:rPr>
           <w:szCs w:val="20"/>
         </w:rPr>
-        <w:t xml:space="preserve">, jolloin kuukausimaksu on </w:t>
+        <w:t xml:space="preserve">, </w:t>
+      </w:r>
+      <w:r>
+        <w:rPr>
+          <w:szCs w:val="20"/>
+        </w:rPr>
+        <w:t xml:space="preserve">jossa laskutusjakso on </w:t>
+      </w:r>
+      <w:bookmarkStart w:id="1" w:name="_GoBack"/>
+      <w:bookmarkEnd w:id="1"/>
+      <w:r>
+        <w:rPr>
+          <w:szCs w:val="20"/>
+        </w:rPr>
+        <w:fldChar w:fldCharType="begin"/>
+      </w:r>
+      <w:r>
+        <w:rPr>
+          <w:szCs w:val="20"/>
+        </w:rPr>
+        <w:instrText xml:space="preserve"> MERGEFIELD  ${account.</w:instrText>
+      </w:r>
+      <w:r>
+        <w:rPr>
+          <w:szCs w:val="20"/>
+        </w:rPr>
+        <w:instrText>billingT</w:instrText>
+      </w:r>
+      <w:r>
+        <w:rPr>
+          <w:szCs w:val="20"/>
+        </w:rPr>
+        <w:instrText xml:space="preserve">ype}  \* MERGEFORMAT </w:instrText>
+      </w:r>
+      <w:r>
+        <w:rPr>
+          <w:szCs w:val="20"/>
+        </w:rPr>
+        <w:fldChar w:fldCharType="separate"/>
+      </w:r>
+      <w:r>
+        <w:rPr>
+          <w:noProof/>
+          <w:szCs w:val="20"/>
+        </w:rPr>
+        <w:t>«${account.</w:t>
+      </w:r>
+      <w:r>
+        <w:rPr>
+          <w:noProof/>
+          <w:szCs w:val="20"/>
+        </w:rPr>
+        <w:t>billingType</w:t>
+      </w:r>
+      <w:r>
+        <w:rPr>
+          <w:noProof/>
+          <w:szCs w:val="20"/>
+        </w:rPr>
+        <w:t>}»</w:t>
+      </w:r>
+      <w:r>
+        <w:rPr>
+          <w:noProof/>
+          <w:szCs w:val="20"/>
+        </w:rPr>
+        <w:fldChar w:fldCharType="end"/>
+      </w:r>
+      <w:r>
+        <w:rPr>
+          <w:noProof/>
+          <w:szCs w:val="20"/>
+        </w:rPr>
+        <w:t>. Veloitettava maksu on</w:t>
+      </w:r>
+      <w:r>
+        <w:rPr>
+          <w:szCs w:val="20"/>
+        </w:rPr>
+        <w:t xml:space="preserve"> </w:t>
       </w:r>
       <w:r>
         <w:rPr>
@@ -944,8 +998,6 @@
         </w:rPr>
         <w:t xml:space="preserve">0) </w:t>
       </w:r>
-      <w:bookmarkStart w:id="1" w:name="_GoBack"/>
-      <w:bookmarkEnd w:id="1"/>
       <w:r>
         <w:rPr>
           <w:szCs w:val="20"/>
@@ -1026,38 +1078,18 @@
         </w:rPr>
         <w:t xml:space="preserve">Yritystili on Asiakkaan käytettävissä osoitteessa </w:t>
       </w:r>
-      <w:r>
-        <w:fldChar w:fldCharType="begin"/>
-      </w:r>
-      <w:r>
-        <w:rPr>
-          <w:lang w:val="fi-FI"/>
-        </w:rPr>
-        <w:instrText xml:space="preserve"> HYPERLINK "http://www.lupapiste.fi" </w:instrText>
-      </w:r>
-      <w:r>
-        <w:fldChar w:fldCharType="separate"/>
-      </w:r>
-      <w:r>
-        <w:rPr>
-          <w:rStyle w:val="Hyperlink"/>
-          <w:rFonts w:ascii="Georgia" w:hAnsi="Georgia" w:cs="Georgia"/>
-          <w:sz w:val="20"/>
-          <w:szCs w:val="20"/>
-          <w:lang w:val="fi-FI" w:eastAsia="fi-FI"/>
-        </w:rPr>
-        <w:t>www.lupapiste.fi</w:t>
-      </w:r>
-      <w:r>
-        <w:rPr>
-          <w:rStyle w:val="Hyperlink"/>
-          <w:rFonts w:ascii="Georgia" w:hAnsi="Georgia" w:cs="Georgia"/>
-          <w:sz w:val="20"/>
-          <w:szCs w:val="20"/>
-          <w:lang w:val="fi-FI" w:eastAsia="fi-FI"/>
-        </w:rPr>
-        <w:fldChar w:fldCharType="end"/>
-      </w:r>
+      <w:hyperlink r:id="rId10" w:history="1">
+        <w:r>
+          <w:rPr>
+            <w:rStyle w:val="Hyperlink"/>
+            <w:rFonts w:ascii="Georgia" w:hAnsi="Georgia" w:cs="Georgia"/>
+            <w:sz w:val="20"/>
+            <w:szCs w:val="20"/>
+            <w:lang w:val="fi-FI" w:eastAsia="fi-FI"/>
+          </w:rPr>
+          <w:t>www.lupapiste.fi</w:t>
+        </w:r>
+      </w:hyperlink>
       <w:r>
         <w:rPr>
           <w:rFonts w:ascii="Georgia" w:hAnsi="Georgia" w:cs="Georgia"/>
@@ -1160,27 +1192,8 @@
           <w:szCs w:val="20"/>
           <w:lang w:val="fi-FI" w:eastAsia="fi-FI"/>
         </w:rPr>
-        <w:t xml:space="preserve">Ylläpitäjä vastaa siitä, että asiointitunnukset luovutetaan ainoastaan tunnistetuille </w:t>
-      </w:r>
-      <w:proofErr w:type="gramStart"/>
-      <w:r>
-        <w:rPr>
-          <w:rFonts w:ascii="Georgia" w:hAnsi="Georgia" w:cs="Calibri"/>
-          <w:sz w:val="20"/>
-          <w:szCs w:val="20"/>
-          <w:lang w:val="fi-FI" w:eastAsia="fi-FI"/>
-        </w:rPr>
-        <w:t>tarkoituksenmukaisille</w:t>
-      </w:r>
-      <w:proofErr w:type="gramEnd"/>
-      <w:r>
-        <w:rPr>
-          <w:rFonts w:ascii="Georgia" w:hAnsi="Georgia" w:cs="Calibri"/>
-          <w:sz w:val="20"/>
-          <w:szCs w:val="20"/>
-          <w:lang w:val="fi-FI" w:eastAsia="fi-FI"/>
-        </w:rPr>
-        <w:t xml:space="preserve"> henkilölle. Ylläpitäjä vastaa, että hän poistaa Yritystilin käyttäjälistasta ne käyttäjät, jolla ei ole enää oikeutta käsitellä tai nähdä Asiakkaalle kuuluvia asioita.</w:t>
+        <w:lastRenderedPageBreak/>
+        <w:t>Ylläpitäjä vastaa siitä, että asiointitunnukset luovutetaan ainoastaan tunnistetuille tarkoituksenmukaisille henkilölle. Ylläpitäjä vastaa, että hän poistaa Yritystilin käyttäjälistasta ne käyttäjät, jolla ei ole enää oikeutta käsitellä tai nähdä Asiakkaalle kuuluvia asioita.</w:t>
       </w:r>
       <w:r>
         <w:rPr>
@@ -1499,7 +1512,7 @@
         </w:rPr>
         <w:t xml:space="preserve">Liite 1: Lupapiste-palvelun Käyttöehdot </w:t>
       </w:r>
-      <w:hyperlink r:id="rId10" w:history="1">
+      <w:hyperlink r:id="rId11" w:history="1">
         <w:r>
           <w:rPr>
             <w:rStyle w:val="Hyperlink"/>
@@ -1600,6 +1613,7 @@
         <w:spacing w:before="480" w:after="240"/>
       </w:pPr>
       <w:r>
+        <w:lastRenderedPageBreak/>
         <w:t>SOPIMUSKAPPALEET JA ALLEKIRJOITUKSET</w:t>
       </w:r>
     </w:p>
@@ -1701,36 +1715,16 @@
           <w:szCs w:val="20"/>
           <w:lang w:val="fi-FI" w:eastAsia="fi-FI"/>
         </w:rPr>
-        <w:t>Asiakkaan allekirjoitettu sopimuskappale on ladattavissa käyttäjän rekisteröitymisen jälkeen Lupapiste-palvelussa ”Omat tiedot</w:t>
-      </w:r>
-      <w:proofErr w:type="gramStart"/>
-      <w:r>
-        <w:rPr>
-          <w:rFonts w:ascii="Georgia" w:hAnsi="Georgia" w:cs="Arial"/>
-          <w:sz w:val="20"/>
-          <w:szCs w:val="20"/>
-          <w:lang w:val="fi-FI" w:eastAsia="fi-FI"/>
-        </w:rPr>
-        <w:t>”  -</w:t>
-      </w:r>
-      <w:proofErr w:type="gramEnd"/>
-      <w:r>
-        <w:rPr>
-          <w:rFonts w:ascii="Georgia" w:hAnsi="Georgia" w:cs="Arial"/>
-          <w:sz w:val="20"/>
-          <w:szCs w:val="20"/>
-          <w:lang w:val="fi-FI" w:eastAsia="fi-FI"/>
-        </w:rPr>
-        <w:t>kohdassa.</w:t>
+        <w:t>Asiakkaan allekirjoitettu sopimuskappale on ladattavissa käyttäjän rekisteröitymisen jälkeen Lupapiste-palvelussa ”Omat tiedot”  -kohdassa.</w:t>
       </w:r>
     </w:p>
     <w:sectPr>
-      <w:headerReference w:type="even" r:id="rId11"/>
-      <w:headerReference w:type="default" r:id="rId12"/>
-      <w:footerReference w:type="even" r:id="rId13"/>
-      <w:footerReference w:type="default" r:id="rId14"/>
-      <w:headerReference w:type="first" r:id="rId15"/>
-      <w:footerReference w:type="first" r:id="rId16"/>
+      <w:headerReference w:type="even" r:id="rId12"/>
+      <w:headerReference w:type="default" r:id="rId13"/>
+      <w:footerReference w:type="even" r:id="rId14"/>
+      <w:footerReference w:type="default" r:id="rId15"/>
+      <w:headerReference w:type="first" r:id="rId16"/>
+      <w:footerReference w:type="first" r:id="rId17"/>
       <w:pgSz w:w="11900" w:h="16840"/>
       <w:pgMar w:top="2552" w:right="1701" w:bottom="1418" w:left="1701" w:header="851" w:footer="709" w:gutter="0"/>
       <w:cols w:space="708"/>
@@ -1741,7 +1735,7 @@
 </file>
 
 <file path=word/endnotes.xml><?xml version="1.0" encoding="utf-8"?>
-<w:endnotes xmlns:wpc="http://schemas.microsoft.com/office/word/2010/wordprocessingCanvas" xmlns:mo="http://schemas.microsoft.com/office/mac/office/2008/main" xmlns:mc="http://schemas.openxmlformats.org/markup-compatibility/2006" xmlns:mv="urn:schemas-microsoft-com:mac:vml" xmlns:o="urn:schemas-microsoft-com:office:office" xmlns:r="http://schemas.openxmlformats.org/officeDocument/2006/relationships" xmlns:m="http://schemas.openxmlformats.org/officeDocument/2006/math" xmlns:v="urn:schemas-microsoft-com:vml" xmlns:wp14="http://schemas.microsoft.com/office/word/2010/wordprocessingDrawing" xmlns:wp="http://schemas.openxmlformats.org/drawingml/2006/wordprocessingDrawing" xmlns:w10="urn:schemas-microsoft-com:office:word" xmlns:w="http://schemas.openxmlformats.org/wordprocessingml/2006/main" xmlns:w14="http://schemas.microsoft.com/office/word/2010/wordml" xmlns:w15="http://schemas.microsoft.com/office/word/2012/wordml" xmlns:wpg="http://schemas.microsoft.com/office/word/2010/wordprocessingGroup" xmlns:wpi="http://schemas.microsoft.com/office/word/2010/wordprocessingInk" xmlns:wne="http://schemas.microsoft.com/office/word/2006/wordml" xmlns:wps="http://schemas.microsoft.com/office/word/2010/wordprocessingShape" mc:Ignorable="w14 w15 wp14">
+<w:endnotes xmlns:wpc="http://schemas.microsoft.com/office/word/2010/wordprocessingCanvas" xmlns:cx="http://schemas.microsoft.com/office/drawing/2014/chartex" xmlns:cx1="http://schemas.microsoft.com/office/drawing/2015/9/8/chartex" xmlns:cx2="http://schemas.microsoft.com/office/drawing/2015/10/21/chartex" xmlns:cx3="http://schemas.microsoft.com/office/drawing/2016/5/9/chartex" xmlns:cx4="http://schemas.microsoft.com/office/drawing/2016/5/10/chartex" xmlns:cx5="http://schemas.microsoft.com/office/drawing/2016/5/11/chartex" xmlns:cx6="http://schemas.microsoft.com/office/drawing/2016/5/12/chartex" xmlns:cx7="http://schemas.microsoft.com/office/drawing/2016/5/13/chartex" xmlns:cx8="http://schemas.microsoft.com/office/drawing/2016/5/14/chartex" xmlns:mc="http://schemas.openxmlformats.org/markup-compatibility/2006" xmlns:aink="http://schemas.microsoft.com/office/drawing/2016/ink" xmlns:am3d="http://schemas.microsoft.com/office/drawing/2017/model3d" xmlns:o="urn:schemas-microsoft-com:office:office" xmlns:r="http://schemas.openxmlformats.org/officeDocument/2006/relationships" xmlns:m="http://schemas.openxmlformats.org/officeDocument/2006/math" xmlns:v="urn:schemas-microsoft-com:vml" xmlns:wp14="http://schemas.microsoft.com/office/word/2010/wordprocessingDrawing" xmlns:wp="http://schemas.openxmlformats.org/drawingml/2006/wordprocessingDrawing" xmlns:w10="urn:schemas-microsoft-com:office:word" xmlns:w="http://schemas.openxmlformats.org/wordprocessingml/2006/main" xmlns:w14="http://schemas.microsoft.com/office/word/2010/wordml" xmlns:w15="http://schemas.microsoft.com/office/word/2012/wordml" xmlns:w16cid="http://schemas.microsoft.com/office/word/2016/wordml/cid" xmlns:w16se="http://schemas.microsoft.com/office/word/2015/wordml/symex" xmlns:wpg="http://schemas.microsoft.com/office/word/2010/wordprocessingGroup" xmlns:wpi="http://schemas.microsoft.com/office/word/2010/wordprocessingInk" xmlns:wne="http://schemas.microsoft.com/office/word/2006/wordml" xmlns:wps="http://schemas.microsoft.com/office/word/2010/wordprocessingShape" mc:Ignorable="w14 w15 w16se w16cid wp14">
   <w:endnote w:type="separator" w:id="-1">
     <w:p>
       <w:r>
@@ -1760,7 +1754,7 @@
 </file>
 
 <file path=word/footer1.xml><?xml version="1.0" encoding="utf-8"?>
-<w:ftr xmlns:wpc="http://schemas.microsoft.com/office/word/2010/wordprocessingCanvas" xmlns:mo="http://schemas.microsoft.com/office/mac/office/2008/main" xmlns:mc="http://schemas.openxmlformats.org/markup-compatibility/2006" xmlns:mv="urn:schemas-microsoft-com:mac:vml" xmlns:o="urn:schemas-microsoft-com:office:office" xmlns:r="http://schemas.openxmlformats.org/officeDocument/2006/relationships" xmlns:m="http://schemas.openxmlformats.org/officeDocument/2006/math" xmlns:v="urn:schemas-microsoft-com:vml" xmlns:wp14="http://schemas.microsoft.com/office/word/2010/wordprocessingDrawing" xmlns:wp="http://schemas.openxmlformats.org/drawingml/2006/wordprocessingDrawing" xmlns:w10="urn:schemas-microsoft-com:office:word" xmlns:w="http://schemas.openxmlformats.org/wordprocessingml/2006/main" xmlns:w14="http://schemas.microsoft.com/office/word/2010/wordml" xmlns:w15="http://schemas.microsoft.com/office/word/2012/wordml" xmlns:wpg="http://schemas.microsoft.com/office/word/2010/wordprocessingGroup" xmlns:wpi="http://schemas.microsoft.com/office/word/2010/wordprocessingInk" xmlns:wne="http://schemas.microsoft.com/office/word/2006/wordml" xmlns:wps="http://schemas.microsoft.com/office/word/2010/wordprocessingShape" mc:Ignorable="w14 w15 wp14">
+<w:ftr xmlns:wpc="http://schemas.microsoft.com/office/word/2010/wordprocessingCanvas" xmlns:cx="http://schemas.microsoft.com/office/drawing/2014/chartex" xmlns:cx1="http://schemas.microsoft.com/office/drawing/2015/9/8/chartex" xmlns:cx2="http://schemas.microsoft.com/office/drawing/2015/10/21/chartex" xmlns:cx3="http://schemas.microsoft.com/office/drawing/2016/5/9/chartex" xmlns:cx4="http://schemas.microsoft.com/office/drawing/2016/5/10/chartex" xmlns:cx5="http://schemas.microsoft.com/office/drawing/2016/5/11/chartex" xmlns:cx6="http://schemas.microsoft.com/office/drawing/2016/5/12/chartex" xmlns:cx7="http://schemas.microsoft.com/office/drawing/2016/5/13/chartex" xmlns:cx8="http://schemas.microsoft.com/office/drawing/2016/5/14/chartex" xmlns:mc="http://schemas.openxmlformats.org/markup-compatibility/2006" xmlns:aink="http://schemas.microsoft.com/office/drawing/2016/ink" xmlns:am3d="http://schemas.microsoft.com/office/drawing/2017/model3d" xmlns:o="urn:schemas-microsoft-com:office:office" xmlns:r="http://schemas.openxmlformats.org/officeDocument/2006/relationships" xmlns:m="http://schemas.openxmlformats.org/officeDocument/2006/math" xmlns:v="urn:schemas-microsoft-com:vml" xmlns:wp14="http://schemas.microsoft.com/office/word/2010/wordprocessingDrawing" xmlns:wp="http://schemas.openxmlformats.org/drawingml/2006/wordprocessingDrawing" xmlns:w10="urn:schemas-microsoft-com:office:word" xmlns:w="http://schemas.openxmlformats.org/wordprocessingml/2006/main" xmlns:w14="http://schemas.microsoft.com/office/word/2010/wordml" xmlns:w15="http://schemas.microsoft.com/office/word/2012/wordml" xmlns:w16cid="http://schemas.microsoft.com/office/word/2016/wordml/cid" xmlns:w16se="http://schemas.microsoft.com/office/word/2015/wordml/symex" xmlns:wpg="http://schemas.microsoft.com/office/word/2010/wordprocessingGroup" xmlns:wpi="http://schemas.microsoft.com/office/word/2010/wordprocessingInk" xmlns:wne="http://schemas.microsoft.com/office/word/2006/wordml" xmlns:wps="http://schemas.microsoft.com/office/word/2010/wordprocessingShape" mc:Ignorable="w14 w15 w16se w16cid wp14">
   <w:p>
     <w:pPr>
       <w:pStyle w:val="Footer"/>
@@ -1770,7 +1764,7 @@
 </file>
 
 <file path=word/footer2.xml><?xml version="1.0" encoding="utf-8"?>
-<w:ftr xmlns:wpc="http://schemas.microsoft.com/office/word/2010/wordprocessingCanvas" xmlns:mo="http://schemas.microsoft.com/office/mac/office/2008/main" xmlns:mc="http://schemas.openxmlformats.org/markup-compatibility/2006" xmlns:mv="urn:schemas-microsoft-com:mac:vml" xmlns:o="urn:schemas-microsoft-com:office:office" xmlns:r="http://schemas.openxmlformats.org/officeDocument/2006/relationships" xmlns:m="http://schemas.openxmlformats.org/officeDocument/2006/math" xmlns:v="urn:schemas-microsoft-com:vml" xmlns:wp14="http://schemas.microsoft.com/office/word/2010/wordprocessingDrawing" xmlns:wp="http://schemas.openxmlformats.org/drawingml/2006/wordprocessingDrawing" xmlns:w10="urn:schemas-microsoft-com:office:word" xmlns:w="http://schemas.openxmlformats.org/wordprocessingml/2006/main" xmlns:w14="http://schemas.microsoft.com/office/word/2010/wordml" xmlns:w15="http://schemas.microsoft.com/office/word/2012/wordml" xmlns:wpg="http://schemas.microsoft.com/office/word/2010/wordprocessingGroup" xmlns:wpi="http://schemas.microsoft.com/office/word/2010/wordprocessingInk" xmlns:wne="http://schemas.microsoft.com/office/word/2006/wordml" xmlns:wps="http://schemas.microsoft.com/office/word/2010/wordprocessingShape" mc:Ignorable="w14 w15 wp14">
+<w:ftr xmlns:wpc="http://schemas.microsoft.com/office/word/2010/wordprocessingCanvas" xmlns:cx="http://schemas.microsoft.com/office/drawing/2014/chartex" xmlns:cx1="http://schemas.microsoft.com/office/drawing/2015/9/8/chartex" xmlns:cx2="http://schemas.microsoft.com/office/drawing/2015/10/21/chartex" xmlns:cx3="http://schemas.microsoft.com/office/drawing/2016/5/9/chartex" xmlns:cx4="http://schemas.microsoft.com/office/drawing/2016/5/10/chartex" xmlns:cx5="http://schemas.microsoft.com/office/drawing/2016/5/11/chartex" xmlns:cx6="http://schemas.microsoft.com/office/drawing/2016/5/12/chartex" xmlns:cx7="http://schemas.microsoft.com/office/drawing/2016/5/13/chartex" xmlns:cx8="http://schemas.microsoft.com/office/drawing/2016/5/14/chartex" xmlns:mc="http://schemas.openxmlformats.org/markup-compatibility/2006" xmlns:aink="http://schemas.microsoft.com/office/drawing/2016/ink" xmlns:am3d="http://schemas.microsoft.com/office/drawing/2017/model3d" xmlns:o="urn:schemas-microsoft-com:office:office" xmlns:r="http://schemas.openxmlformats.org/officeDocument/2006/relationships" xmlns:m="http://schemas.openxmlformats.org/officeDocument/2006/math" xmlns:v="urn:schemas-microsoft-com:vml" xmlns:wp14="http://schemas.microsoft.com/office/word/2010/wordprocessingDrawing" xmlns:wp="http://schemas.openxmlformats.org/drawingml/2006/wordprocessingDrawing" xmlns:w10="urn:schemas-microsoft-com:office:word" xmlns:w="http://schemas.openxmlformats.org/wordprocessingml/2006/main" xmlns:w14="http://schemas.microsoft.com/office/word/2010/wordml" xmlns:w15="http://schemas.microsoft.com/office/word/2012/wordml" xmlns:w16cid="http://schemas.microsoft.com/office/word/2016/wordml/cid" xmlns:w16se="http://schemas.microsoft.com/office/word/2015/wordml/symex" xmlns:wpg="http://schemas.microsoft.com/office/word/2010/wordprocessingGroup" xmlns:wpi="http://schemas.microsoft.com/office/word/2010/wordprocessingInk" xmlns:wne="http://schemas.microsoft.com/office/word/2006/wordml" xmlns:wps="http://schemas.microsoft.com/office/word/2010/wordprocessingShape" mc:Ignorable="w14 w15 w16se w16cid wp14">
   <w:p>
     <w:pPr>
       <w:pStyle w:val="Footer"/>
@@ -1863,7 +1857,7 @@
 </file>
 
 <file path=word/footer3.xml><?xml version="1.0" encoding="utf-8"?>
-<w:ftr xmlns:wpc="http://schemas.microsoft.com/office/word/2010/wordprocessingCanvas" xmlns:mo="http://schemas.microsoft.com/office/mac/office/2008/main" xmlns:mc="http://schemas.openxmlformats.org/markup-compatibility/2006" xmlns:mv="urn:schemas-microsoft-com:mac:vml" xmlns:o="urn:schemas-microsoft-com:office:office" xmlns:r="http://schemas.openxmlformats.org/officeDocument/2006/relationships" xmlns:m="http://schemas.openxmlformats.org/officeDocument/2006/math" xmlns:v="urn:schemas-microsoft-com:vml" xmlns:wp14="http://schemas.microsoft.com/office/word/2010/wordprocessingDrawing" xmlns:wp="http://schemas.openxmlformats.org/drawingml/2006/wordprocessingDrawing" xmlns:w10="urn:schemas-microsoft-com:office:word" xmlns:w="http://schemas.openxmlformats.org/wordprocessingml/2006/main" xmlns:w14="http://schemas.microsoft.com/office/word/2010/wordml" xmlns:w15="http://schemas.microsoft.com/office/word/2012/wordml" xmlns:wpg="http://schemas.microsoft.com/office/word/2010/wordprocessingGroup" xmlns:wpi="http://schemas.microsoft.com/office/word/2010/wordprocessingInk" xmlns:wne="http://schemas.microsoft.com/office/word/2006/wordml" xmlns:wps="http://schemas.microsoft.com/office/word/2010/wordprocessingShape" mc:Ignorable="w14 w15 wp14">
+<w:ftr xmlns:wpc="http://schemas.microsoft.com/office/word/2010/wordprocessingCanvas" xmlns:cx="http://schemas.microsoft.com/office/drawing/2014/chartex" xmlns:cx1="http://schemas.microsoft.com/office/drawing/2015/9/8/chartex" xmlns:cx2="http://schemas.microsoft.com/office/drawing/2015/10/21/chartex" xmlns:cx3="http://schemas.microsoft.com/office/drawing/2016/5/9/chartex" xmlns:cx4="http://schemas.microsoft.com/office/drawing/2016/5/10/chartex" xmlns:cx5="http://schemas.microsoft.com/office/drawing/2016/5/11/chartex" xmlns:cx6="http://schemas.microsoft.com/office/drawing/2016/5/12/chartex" xmlns:cx7="http://schemas.microsoft.com/office/drawing/2016/5/13/chartex" xmlns:cx8="http://schemas.microsoft.com/office/drawing/2016/5/14/chartex" xmlns:mc="http://schemas.openxmlformats.org/markup-compatibility/2006" xmlns:aink="http://schemas.microsoft.com/office/drawing/2016/ink" xmlns:am3d="http://schemas.microsoft.com/office/drawing/2017/model3d" xmlns:o="urn:schemas-microsoft-com:office:office" xmlns:r="http://schemas.openxmlformats.org/officeDocument/2006/relationships" xmlns:m="http://schemas.openxmlformats.org/officeDocument/2006/math" xmlns:v="urn:schemas-microsoft-com:vml" xmlns:wp14="http://schemas.microsoft.com/office/word/2010/wordprocessingDrawing" xmlns:wp="http://schemas.openxmlformats.org/drawingml/2006/wordprocessingDrawing" xmlns:w10="urn:schemas-microsoft-com:office:word" xmlns:w="http://schemas.openxmlformats.org/wordprocessingml/2006/main" xmlns:w14="http://schemas.microsoft.com/office/word/2010/wordml" xmlns:w15="http://schemas.microsoft.com/office/word/2012/wordml" xmlns:w16cid="http://schemas.microsoft.com/office/word/2016/wordml/cid" xmlns:w16se="http://schemas.microsoft.com/office/word/2015/wordml/symex" xmlns:wpg="http://schemas.microsoft.com/office/word/2010/wordprocessingGroup" xmlns:wpi="http://schemas.microsoft.com/office/word/2010/wordprocessingInk" xmlns:wne="http://schemas.microsoft.com/office/word/2006/wordml" xmlns:wps="http://schemas.microsoft.com/office/word/2010/wordprocessingShape" mc:Ignorable="w14 w15 w16se w16cid wp14">
   <w:p>
     <w:pPr>
       <w:pStyle w:val="Footer"/>
@@ -1873,7 +1867,7 @@
 </file>
 
 <file path=word/footnotes.xml><?xml version="1.0" encoding="utf-8"?>
-<w:footnotes xmlns:wpc="http://schemas.microsoft.com/office/word/2010/wordprocessingCanvas" xmlns:mo="http://schemas.microsoft.com/office/mac/office/2008/main" xmlns:mc="http://schemas.openxmlformats.org/markup-compatibility/2006" xmlns:mv="urn:schemas-microsoft-com:mac:vml" xmlns:o="urn:schemas-microsoft-com:office:office" xmlns:r="http://schemas.openxmlformats.org/officeDocument/2006/relationships" xmlns:m="http://schemas.openxmlformats.org/officeDocument/2006/math" xmlns:v="urn:schemas-microsoft-com:vml" xmlns:wp14="http://schemas.microsoft.com/office/word/2010/wordprocessingDrawing" xmlns:wp="http://schemas.openxmlformats.org/drawingml/2006/wordprocessingDrawing" xmlns:w10="urn:schemas-microsoft-com:office:word" xmlns:w="http://schemas.openxmlformats.org/wordprocessingml/2006/main" xmlns:w14="http://schemas.microsoft.com/office/word/2010/wordml" xmlns:w15="http://schemas.microsoft.com/office/word/2012/wordml" xmlns:wpg="http://schemas.microsoft.com/office/word/2010/wordprocessingGroup" xmlns:wpi="http://schemas.microsoft.com/office/word/2010/wordprocessingInk" xmlns:wne="http://schemas.microsoft.com/office/word/2006/wordml" xmlns:wps="http://schemas.microsoft.com/office/word/2010/wordprocessingShape" mc:Ignorable="w14 w15 wp14">
+<w:footnotes xmlns:wpc="http://schemas.microsoft.com/office/word/2010/wordprocessingCanvas" xmlns:cx="http://schemas.microsoft.com/office/drawing/2014/chartex" xmlns:cx1="http://schemas.microsoft.com/office/drawing/2015/9/8/chartex" xmlns:cx2="http://schemas.microsoft.com/office/drawing/2015/10/21/chartex" xmlns:cx3="http://schemas.microsoft.com/office/drawing/2016/5/9/chartex" xmlns:cx4="http://schemas.microsoft.com/office/drawing/2016/5/10/chartex" xmlns:cx5="http://schemas.microsoft.com/office/drawing/2016/5/11/chartex" xmlns:cx6="http://schemas.microsoft.com/office/drawing/2016/5/12/chartex" xmlns:cx7="http://schemas.microsoft.com/office/drawing/2016/5/13/chartex" xmlns:cx8="http://schemas.microsoft.com/office/drawing/2016/5/14/chartex" xmlns:mc="http://schemas.openxmlformats.org/markup-compatibility/2006" xmlns:aink="http://schemas.microsoft.com/office/drawing/2016/ink" xmlns:am3d="http://schemas.microsoft.com/office/drawing/2017/model3d" xmlns:o="urn:schemas-microsoft-com:office:office" xmlns:r="http://schemas.openxmlformats.org/officeDocument/2006/relationships" xmlns:m="http://schemas.openxmlformats.org/officeDocument/2006/math" xmlns:v="urn:schemas-microsoft-com:vml" xmlns:wp14="http://schemas.microsoft.com/office/word/2010/wordprocessingDrawing" xmlns:wp="http://schemas.openxmlformats.org/drawingml/2006/wordprocessingDrawing" xmlns:w10="urn:schemas-microsoft-com:office:word" xmlns:w="http://schemas.openxmlformats.org/wordprocessingml/2006/main" xmlns:w14="http://schemas.microsoft.com/office/word/2010/wordml" xmlns:w15="http://schemas.microsoft.com/office/word/2012/wordml" xmlns:w16cid="http://schemas.microsoft.com/office/word/2016/wordml/cid" xmlns:w16se="http://schemas.microsoft.com/office/word/2015/wordml/symex" xmlns:wpg="http://schemas.microsoft.com/office/word/2010/wordprocessingGroup" xmlns:wpi="http://schemas.microsoft.com/office/word/2010/wordprocessingInk" xmlns:wne="http://schemas.microsoft.com/office/word/2006/wordml" xmlns:wps="http://schemas.microsoft.com/office/word/2010/wordprocessingShape" mc:Ignorable="w14 w15 w16se w16cid wp14">
   <w:footnote w:type="separator" w:id="-1">
     <w:p>
       <w:r>
@@ -1892,7 +1886,7 @@
 </file>
 
 <file path=word/header1.xml><?xml version="1.0" encoding="utf-8"?>
-<w:hdr xmlns:wpc="http://schemas.microsoft.com/office/word/2010/wordprocessingCanvas" xmlns:mo="http://schemas.microsoft.com/office/mac/office/2008/main" xmlns:mc="http://schemas.openxmlformats.org/markup-compatibility/2006" xmlns:mv="urn:schemas-microsoft-com:mac:vml" xmlns:o="urn:schemas-microsoft-com:office:office" xmlns:r="http://schemas.openxmlformats.org/officeDocument/2006/relationships" xmlns:m="http://schemas.openxmlformats.org/officeDocument/2006/math" xmlns:v="urn:schemas-microsoft-com:vml" xmlns:wp14="http://schemas.microsoft.com/office/word/2010/wordprocessingDrawing" xmlns:wp="http://schemas.openxmlformats.org/drawingml/2006/wordprocessingDrawing" xmlns:w10="urn:schemas-microsoft-com:office:word" xmlns:w="http://schemas.openxmlformats.org/wordprocessingml/2006/main" xmlns:w14="http://schemas.microsoft.com/office/word/2010/wordml" xmlns:w15="http://schemas.microsoft.com/office/word/2012/wordml" xmlns:wpg="http://schemas.microsoft.com/office/word/2010/wordprocessingGroup" xmlns:wpi="http://schemas.microsoft.com/office/word/2010/wordprocessingInk" xmlns:wne="http://schemas.microsoft.com/office/word/2006/wordml" xmlns:wps="http://schemas.microsoft.com/office/word/2010/wordprocessingShape" mc:Ignorable="w14 w15 wp14">
+<w:hdr xmlns:wpc="http://schemas.microsoft.com/office/word/2010/wordprocessingCanvas" xmlns:cx="http://schemas.microsoft.com/office/drawing/2014/chartex" xmlns:cx1="http://schemas.microsoft.com/office/drawing/2015/9/8/chartex" xmlns:cx2="http://schemas.microsoft.com/office/drawing/2015/10/21/chartex" xmlns:cx3="http://schemas.microsoft.com/office/drawing/2016/5/9/chartex" xmlns:cx4="http://schemas.microsoft.com/office/drawing/2016/5/10/chartex" xmlns:cx5="http://schemas.microsoft.com/office/drawing/2016/5/11/chartex" xmlns:cx6="http://schemas.microsoft.com/office/drawing/2016/5/12/chartex" xmlns:cx7="http://schemas.microsoft.com/office/drawing/2016/5/13/chartex" xmlns:cx8="http://schemas.microsoft.com/office/drawing/2016/5/14/chartex" xmlns:mc="http://schemas.openxmlformats.org/markup-compatibility/2006" xmlns:aink="http://schemas.microsoft.com/office/drawing/2016/ink" xmlns:am3d="http://schemas.microsoft.com/office/drawing/2017/model3d" xmlns:o="urn:schemas-microsoft-com:office:office" xmlns:r="http://schemas.openxmlformats.org/officeDocument/2006/relationships" xmlns:m="http://schemas.openxmlformats.org/officeDocument/2006/math" xmlns:v="urn:schemas-microsoft-com:vml" xmlns:wp14="http://schemas.microsoft.com/office/word/2010/wordprocessingDrawing" xmlns:wp="http://schemas.openxmlformats.org/drawingml/2006/wordprocessingDrawing" xmlns:w10="urn:schemas-microsoft-com:office:word" xmlns:w="http://schemas.openxmlformats.org/wordprocessingml/2006/main" xmlns:w14="http://schemas.microsoft.com/office/word/2010/wordml" xmlns:w15="http://schemas.microsoft.com/office/word/2012/wordml" xmlns:w16cid="http://schemas.microsoft.com/office/word/2016/wordml/cid" xmlns:w16se="http://schemas.microsoft.com/office/word/2015/wordml/symex" xmlns:wpg="http://schemas.microsoft.com/office/word/2010/wordprocessingGroup" xmlns:wpi="http://schemas.microsoft.com/office/word/2010/wordprocessingInk" xmlns:wne="http://schemas.microsoft.com/office/word/2006/wordml" xmlns:wps="http://schemas.microsoft.com/office/word/2010/wordprocessingShape" mc:Ignorable="w14 w15 w16se w16cid wp14">
   <w:p>
     <w:pPr>
       <w:pStyle w:val="Header"/>
@@ -1902,7 +1896,7 @@
 </file>
 
 <file path=word/header2.xml><?xml version="1.0" encoding="utf-8"?>
-<w:hdr xmlns:wpc="http://schemas.microsoft.com/office/word/2010/wordprocessingCanvas" xmlns:mo="http://schemas.microsoft.com/office/mac/office/2008/main" xmlns:mc="http://schemas.openxmlformats.org/markup-compatibility/2006" xmlns:mv="urn:schemas-microsoft-com:mac:vml" xmlns:o="urn:schemas-microsoft-com:office:office" xmlns:r="http://schemas.openxmlformats.org/officeDocument/2006/relationships" xmlns:m="http://schemas.openxmlformats.org/officeDocument/2006/math" xmlns:v="urn:schemas-microsoft-com:vml" xmlns:wp14="http://schemas.microsoft.com/office/word/2010/wordprocessingDrawing" xmlns:wp="http://schemas.openxmlformats.org/drawingml/2006/wordprocessingDrawing" xmlns:w10="urn:schemas-microsoft-com:office:word" xmlns:w="http://schemas.openxmlformats.org/wordprocessingml/2006/main" xmlns:w14="http://schemas.microsoft.com/office/word/2010/wordml" xmlns:w15="http://schemas.microsoft.com/office/word/2012/wordml" xmlns:wpg="http://schemas.microsoft.com/office/word/2010/wordprocessingGroup" xmlns:wpi="http://schemas.microsoft.com/office/word/2010/wordprocessingInk" xmlns:wne="http://schemas.microsoft.com/office/word/2006/wordml" xmlns:wps="http://schemas.microsoft.com/office/word/2010/wordprocessingShape" mc:Ignorable="w14 w15 wp14">
+<w:hdr xmlns:wpc="http://schemas.microsoft.com/office/word/2010/wordprocessingCanvas" xmlns:cx="http://schemas.microsoft.com/office/drawing/2014/chartex" xmlns:cx1="http://schemas.microsoft.com/office/drawing/2015/9/8/chartex" xmlns:cx2="http://schemas.microsoft.com/office/drawing/2015/10/21/chartex" xmlns:cx3="http://schemas.microsoft.com/office/drawing/2016/5/9/chartex" xmlns:cx4="http://schemas.microsoft.com/office/drawing/2016/5/10/chartex" xmlns:cx5="http://schemas.microsoft.com/office/drawing/2016/5/11/chartex" xmlns:cx6="http://schemas.microsoft.com/office/drawing/2016/5/12/chartex" xmlns:cx7="http://schemas.microsoft.com/office/drawing/2016/5/13/chartex" xmlns:cx8="http://schemas.microsoft.com/office/drawing/2016/5/14/chartex" xmlns:mc="http://schemas.openxmlformats.org/markup-compatibility/2006" xmlns:aink="http://schemas.microsoft.com/office/drawing/2016/ink" xmlns:am3d="http://schemas.microsoft.com/office/drawing/2017/model3d" xmlns:o="urn:schemas-microsoft-com:office:office" xmlns:r="http://schemas.openxmlformats.org/officeDocument/2006/relationships" xmlns:m="http://schemas.openxmlformats.org/officeDocument/2006/math" xmlns:v="urn:schemas-microsoft-com:vml" xmlns:wp14="http://schemas.microsoft.com/office/word/2010/wordprocessingDrawing" xmlns:wp="http://schemas.openxmlformats.org/drawingml/2006/wordprocessingDrawing" xmlns:w10="urn:schemas-microsoft-com:office:word" xmlns:w="http://schemas.openxmlformats.org/wordprocessingml/2006/main" xmlns:w14="http://schemas.microsoft.com/office/word/2010/wordml" xmlns:w15="http://schemas.microsoft.com/office/word/2012/wordml" xmlns:w16cid="http://schemas.microsoft.com/office/word/2016/wordml/cid" xmlns:w16se="http://schemas.microsoft.com/office/word/2015/wordml/symex" xmlns:wpg="http://schemas.microsoft.com/office/word/2010/wordprocessingGroup" xmlns:wpi="http://schemas.microsoft.com/office/word/2010/wordprocessingInk" xmlns:wne="http://schemas.microsoft.com/office/word/2006/wordml" xmlns:wps="http://schemas.microsoft.com/office/word/2010/wordprocessingShape" mc:Ignorable="w14 w15 w16se w16cid wp14">
   <w:tbl>
     <w:tblPr>
       <w:tblStyle w:val="TableGrid"/>
@@ -2049,7 +2043,7 @@
 </file>
 
 <file path=word/header3.xml><?xml version="1.0" encoding="utf-8"?>
-<w:hdr xmlns:wpc="http://schemas.microsoft.com/office/word/2010/wordprocessingCanvas" xmlns:mo="http://schemas.microsoft.com/office/mac/office/2008/main" xmlns:mc="http://schemas.openxmlformats.org/markup-compatibility/2006" xmlns:mv="urn:schemas-microsoft-com:mac:vml" xmlns:o="urn:schemas-microsoft-com:office:office" xmlns:r="http://schemas.openxmlformats.org/officeDocument/2006/relationships" xmlns:m="http://schemas.openxmlformats.org/officeDocument/2006/math" xmlns:v="urn:schemas-microsoft-com:vml" xmlns:wp14="http://schemas.microsoft.com/office/word/2010/wordprocessingDrawing" xmlns:wp="http://schemas.openxmlformats.org/drawingml/2006/wordprocessingDrawing" xmlns:w10="urn:schemas-microsoft-com:office:word" xmlns:w="http://schemas.openxmlformats.org/wordprocessingml/2006/main" xmlns:w14="http://schemas.microsoft.com/office/word/2010/wordml" xmlns:w15="http://schemas.microsoft.com/office/word/2012/wordml" xmlns:wpg="http://schemas.microsoft.com/office/word/2010/wordprocessingGroup" xmlns:wpi="http://schemas.microsoft.com/office/word/2010/wordprocessingInk" xmlns:wne="http://schemas.microsoft.com/office/word/2006/wordml" xmlns:wps="http://schemas.microsoft.com/office/word/2010/wordprocessingShape" mc:Ignorable="w14 w15 wp14">
+<w:hdr xmlns:wpc="http://schemas.microsoft.com/office/word/2010/wordprocessingCanvas" xmlns:cx="http://schemas.microsoft.com/office/drawing/2014/chartex" xmlns:cx1="http://schemas.microsoft.com/office/drawing/2015/9/8/chartex" xmlns:cx2="http://schemas.microsoft.com/office/drawing/2015/10/21/chartex" xmlns:cx3="http://schemas.microsoft.com/office/drawing/2016/5/9/chartex" xmlns:cx4="http://schemas.microsoft.com/office/drawing/2016/5/10/chartex" xmlns:cx5="http://schemas.microsoft.com/office/drawing/2016/5/11/chartex" xmlns:cx6="http://schemas.microsoft.com/office/drawing/2016/5/12/chartex" xmlns:cx7="http://schemas.microsoft.com/office/drawing/2016/5/13/chartex" xmlns:cx8="http://schemas.microsoft.com/office/drawing/2016/5/14/chartex" xmlns:mc="http://schemas.openxmlformats.org/markup-compatibility/2006" xmlns:aink="http://schemas.microsoft.com/office/drawing/2016/ink" xmlns:am3d="http://schemas.microsoft.com/office/drawing/2017/model3d" xmlns:o="urn:schemas-microsoft-com:office:office" xmlns:r="http://schemas.openxmlformats.org/officeDocument/2006/relationships" xmlns:m="http://schemas.openxmlformats.org/officeDocument/2006/math" xmlns:v="urn:schemas-microsoft-com:vml" xmlns:wp14="http://schemas.microsoft.com/office/word/2010/wordprocessingDrawing" xmlns:wp="http://schemas.openxmlformats.org/drawingml/2006/wordprocessingDrawing" xmlns:w10="urn:schemas-microsoft-com:office:word" xmlns:w="http://schemas.openxmlformats.org/wordprocessingml/2006/main" xmlns:w14="http://schemas.microsoft.com/office/word/2010/wordml" xmlns:w15="http://schemas.microsoft.com/office/word/2012/wordml" xmlns:w16cid="http://schemas.microsoft.com/office/word/2016/wordml/cid" xmlns:w16se="http://schemas.microsoft.com/office/word/2015/wordml/symex" xmlns:wpg="http://schemas.microsoft.com/office/word/2010/wordprocessingGroup" xmlns:wpi="http://schemas.microsoft.com/office/word/2010/wordprocessingInk" xmlns:wne="http://schemas.microsoft.com/office/word/2006/wordml" xmlns:wps="http://schemas.microsoft.com/office/word/2010/wordprocessingShape" mc:Ignorable="w14 w15 w16se w16cid wp14">
   <w:p>
     <w:pPr>
       <w:pStyle w:val="Header"/>
@@ -2059,8 +2053,8 @@
 </file>
 
 <file path=word/numbering.xml><?xml version="1.0" encoding="utf-8"?>
-<w:numbering xmlns:wpc="http://schemas.microsoft.com/office/word/2010/wordprocessingCanvas" xmlns:mo="http://schemas.microsoft.com/office/mac/office/2008/main" xmlns:mc="http://schemas.openxmlformats.org/markup-compatibility/2006" xmlns:mv="urn:schemas-microsoft-com:mac:vml" xmlns:o="urn:schemas-microsoft-com:office:office" xmlns:r="http://schemas.openxmlformats.org/officeDocument/2006/relationships" xmlns:m="http://schemas.openxmlformats.org/officeDocument/2006/math" xmlns:v="urn:schemas-microsoft-com:vml" xmlns:wp14="http://schemas.microsoft.com/office/word/2010/wordprocessingDrawing" xmlns:wp="http://schemas.openxmlformats.org/drawingml/2006/wordprocessingDrawing" xmlns:w10="urn:schemas-microsoft-com:office:word" xmlns:w="http://schemas.openxmlformats.org/wordprocessingml/2006/main" xmlns:w14="http://schemas.microsoft.com/office/word/2010/wordml" xmlns:w15="http://schemas.microsoft.com/office/word/2012/wordml" xmlns:wpg="http://schemas.microsoft.com/office/word/2010/wordprocessingGroup" xmlns:wpi="http://schemas.microsoft.com/office/word/2010/wordprocessingInk" xmlns:wne="http://schemas.microsoft.com/office/word/2006/wordml" xmlns:wps="http://schemas.microsoft.com/office/word/2010/wordprocessingShape" mc:Ignorable="w14 w15 wp14">
-  <w:abstractNum w:abstractNumId="0">
+<w:numbering xmlns:wpc="http://schemas.microsoft.com/office/word/2010/wordprocessingCanvas" xmlns:cx="http://schemas.microsoft.com/office/drawing/2014/chartex" xmlns:cx1="http://schemas.microsoft.com/office/drawing/2015/9/8/chartex" xmlns:cx2="http://schemas.microsoft.com/office/drawing/2015/10/21/chartex" xmlns:cx3="http://schemas.microsoft.com/office/drawing/2016/5/9/chartex" xmlns:cx4="http://schemas.microsoft.com/office/drawing/2016/5/10/chartex" xmlns:cx5="http://schemas.microsoft.com/office/drawing/2016/5/11/chartex" xmlns:cx6="http://schemas.microsoft.com/office/drawing/2016/5/12/chartex" xmlns:cx7="http://schemas.microsoft.com/office/drawing/2016/5/13/chartex" xmlns:cx8="http://schemas.microsoft.com/office/drawing/2016/5/14/chartex" xmlns:mc="http://schemas.openxmlformats.org/markup-compatibility/2006" xmlns:aink="http://schemas.microsoft.com/office/drawing/2016/ink" xmlns:am3d="http://schemas.microsoft.com/office/drawing/2017/model3d" xmlns:o="urn:schemas-microsoft-com:office:office" xmlns:r="http://schemas.openxmlformats.org/officeDocument/2006/relationships" xmlns:m="http://schemas.openxmlformats.org/officeDocument/2006/math" xmlns:v="urn:schemas-microsoft-com:vml" xmlns:wp14="http://schemas.microsoft.com/office/word/2010/wordprocessingDrawing" xmlns:wp="http://schemas.openxmlformats.org/drawingml/2006/wordprocessingDrawing" xmlns:w10="urn:schemas-microsoft-com:office:word" xmlns:w="http://schemas.openxmlformats.org/wordprocessingml/2006/main" xmlns:w14="http://schemas.microsoft.com/office/word/2010/wordml" xmlns:w15="http://schemas.microsoft.com/office/word/2012/wordml" xmlns:w16cid="http://schemas.microsoft.com/office/word/2016/wordml/cid" xmlns:w16se="http://schemas.microsoft.com/office/word/2015/wordml/symex" xmlns:wpg="http://schemas.microsoft.com/office/word/2010/wordprocessingGroup" xmlns:wpi="http://schemas.microsoft.com/office/word/2010/wordprocessingInk" xmlns:wne="http://schemas.microsoft.com/office/word/2006/wordml" xmlns:wps="http://schemas.microsoft.com/office/word/2010/wordprocessingShape" mc:Ignorable="w14 w15 w16se w16cid wp14">
+  <w:abstractNum w:abstractNumId="0" w15:restartNumberingAfterBreak="0">
     <w:nsid w:val="446236D9"/>
     <w:multiLevelType w:val="hybridMultilevel"/>
     <w:tmpl w:val="AB52EED0"/>
@@ -2149,7 +2143,7 @@
       </w:pPr>
     </w:lvl>
   </w:abstractNum>
-  <w:abstractNum w:abstractNumId="1">
+  <w:abstractNum w:abstractNumId="1" w15:restartNumberingAfterBreak="0">
     <w:nsid w:val="6A2D1D90"/>
     <w:multiLevelType w:val="hybridMultilevel"/>
     <w:tmpl w:val="20909B02"/>
@@ -2248,7 +2242,7 @@
 </file>
 
 <file path=word/styles.xml><?xml version="1.0" encoding="utf-8"?>
-<w:styles xmlns:mc="http://schemas.openxmlformats.org/markup-compatibility/2006" xmlns:r="http://schemas.openxmlformats.org/officeDocument/2006/relationships" xmlns:w="http://schemas.openxmlformats.org/wordprocessingml/2006/main" xmlns:w14="http://schemas.microsoft.com/office/word/2010/wordml" xmlns:w15="http://schemas.microsoft.com/office/word/2012/wordml" mc:Ignorable="w14 w15">
+<w:styles xmlns:mc="http://schemas.openxmlformats.org/markup-compatibility/2006" xmlns:r="http://schemas.openxmlformats.org/officeDocument/2006/relationships" xmlns:w="http://schemas.openxmlformats.org/wordprocessingml/2006/main" xmlns:w14="http://schemas.microsoft.com/office/word/2010/wordml" xmlns:w15="http://schemas.microsoft.com/office/word/2012/wordml" xmlns:w16cid="http://schemas.microsoft.com/office/word/2016/wordml/cid" xmlns:w16se="http://schemas.microsoft.com/office/word/2015/wordml/symex" mc:Ignorable="w14 w15 w16se w16cid">
   <w:docDefaults>
     <w:rPrDefault>
       <w:rPr>
@@ -2260,7 +2254,7 @@
     </w:rPrDefault>
     <w:pPrDefault/>
   </w:docDefaults>
-  <w:latentStyles w:defLockedState="0" w:defUIPriority="99" w:defSemiHidden="0" w:defUnhideWhenUsed="0" w:defQFormat="0" w:count="382">
+  <w:latentStyles w:defLockedState="0" w:defUIPriority="99" w:defSemiHidden="0" w:defUnhideWhenUsed="0" w:defQFormat="0" w:count="375">
     <w:lsdException w:name="Normal" w:uiPriority="0" w:qFormat="1"/>
     <w:lsdException w:name="heading 1" w:uiPriority="9" w:qFormat="1"/>
     <w:lsdException w:name="heading 2" w:semiHidden="1" w:uiPriority="9" w:unhideWhenUsed="1" w:qFormat="1"/>
@@ -2417,15 +2411,6 @@
     <w:lsdException w:name="Balloon Text" w:semiHidden="1" w:unhideWhenUsed="1"/>
     <w:lsdException w:name="Table Grid" w:uiPriority="39"/>
     <w:lsdException w:name="Table Theme" w:semiHidden="1" w:unhideWhenUsed="1"/>
-    <w:lsdException w:name="Note Level 1" w:semiHidden="1" w:unhideWhenUsed="1"/>
-    <w:lsdException w:name="Note Level 2" w:semiHidden="1" w:unhideWhenUsed="1"/>
-    <w:lsdException w:name="Note Level 3" w:semiHidden="1" w:unhideWhenUsed="1"/>
-    <w:lsdException w:name="Note Level 4" w:semiHidden="1" w:unhideWhenUsed="1"/>
-    <w:lsdException w:name="Note Level 5" w:semiHidden="1" w:unhideWhenUsed="1"/>
-    <w:lsdException w:name="Note Level 6" w:semiHidden="1" w:unhideWhenUsed="1"/>
-    <w:lsdException w:name="Note Level 7" w:semiHidden="1" w:unhideWhenUsed="1"/>
-    <w:lsdException w:name="Note Level 8" w:semiHidden="1" w:unhideWhenUsed="1"/>
-    <w:lsdException w:name="Note Level 9" w:semiHidden="1" w:unhideWhenUsed="1"/>
     <w:lsdException w:name="Placeholder Text" w:semiHidden="1"/>
     <w:lsdException w:name="No Spacing" w:uiPriority="1" w:qFormat="1"/>
     <w:lsdException w:name="Light Shading" w:uiPriority="60"/>
@@ -2970,7 +2955,6 @@
     <w:uiPriority w:val="39"/>
     <w:rsid w:val="003B058D"/>
     <w:tblPr>
-      <w:tblInd w:w="0" w:type="dxa"/>
       <w:tblBorders>
         <w:top w:val="single" w:sz="4" w:space="0" w:color="auto"/>
         <w:left w:val="single" w:sz="4" w:space="0" w:color="auto"/>
@@ -2979,12 +2963,6 @@
         <w:insideH w:val="single" w:sz="4" w:space="0" w:color="auto"/>
         <w:insideV w:val="single" w:sz="4" w:space="0" w:color="auto"/>
       </w:tblBorders>
-      <w:tblCellMar>
-        <w:top w:w="0" w:type="dxa"/>
-        <w:left w:w="108" w:type="dxa"/>
-        <w:bottom w:w="0" w:type="dxa"/>
-        <w:right w:w="108" w:type="dxa"/>
-      </w:tblCellMar>
     </w:tblPr>
   </w:style>
 </w:styles>

--- a/resources/yritystilisopimus.docx
+++ b/resources/yritystilisopimus.docx
@@ -14,7 +14,21 @@
           <w:rFonts w:cs="Georgia"/>
           <w:lang w:eastAsia="fi-FI"/>
         </w:rPr>
-        <w:t>Lupapiste-palvelua koskeva</w:t>
+        <w:t>Lupapiste</w:t>
+      </w:r>
+      <w:r>
+        <w:rPr>
+          <w:rFonts w:cs="Georgia"/>
+          <w:lang w:eastAsia="fi-FI"/>
+        </w:rPr>
+        <w:t>en Yritystili</w:t>
+      </w:r>
+      <w:r>
+        <w:rPr>
+          <w:rFonts w:cs="Georgia"/>
+          <w:lang w:eastAsia="fi-FI"/>
+        </w:rPr>
+        <w:t>-palvelua koskeva</w:t>
       </w:r>
     </w:p>
     <w:p>
@@ -26,10 +40,9 @@
       </w:pPr>
       <w:r>
         <w:rPr>
-          <w:b/>
           <w:szCs w:val="22"/>
         </w:rPr>
-        <w:t>Yritystilisopimus</w:t>
+        <w:t>sopimus</w:t>
       </w:r>
     </w:p>
     <w:p>
@@ -157,51 +170,25 @@
         <w:spacing w:after="0" w:afterAutospacing="0"/>
         <w:ind w:left="1440"/>
       </w:pPr>
-      <w:r>
-        <w:fldChar w:fldCharType="begin"/>
-      </w:r>
-      <w:r>
-        <w:instrText xml:space="preserve"> MERGEFIELD  ${company.name}  \* MERGEFORMAT </w:instrText>
-      </w:r>
-      <w:r>
-        <w:fldChar w:fldCharType="separate"/>
-      </w:r>
-      <w:r>
-        <w:rPr>
-          <w:noProof/>
-        </w:rPr>
-        <w:t>«${company.name}»</w:t>
-      </w:r>
-      <w:r>
-        <w:rPr>
-          <w:noProof/>
-        </w:rPr>
-        <w:fldChar w:fldCharType="end"/>
-      </w:r>
+      <w:fldSimple w:instr=" MERGEFIELD  ${company.name}  \* MERGEFORMAT ">
+        <w:r>
+          <w:rPr>
+            <w:noProof/>
+          </w:rPr>
+          <w:t>«${company.name}»</w:t>
+        </w:r>
+      </w:fldSimple>
       <w:r>
         <w:t xml:space="preserve"> (y-tunnus </w:t>
       </w:r>
-      <w:r>
-        <w:fldChar w:fldCharType="begin"/>
-      </w:r>
-      <w:r>
-        <w:instrText xml:space="preserve"> MERGEFIELD  ${company.y}  \* MERGEFORMAT </w:instrText>
-      </w:r>
-      <w:r>
-        <w:fldChar w:fldCharType="separate"/>
-      </w:r>
-      <w:r>
-        <w:rPr>
-          <w:noProof/>
-        </w:rPr>
-        <w:t>«${company.y}»</w:t>
-      </w:r>
-      <w:r>
-        <w:rPr>
-          <w:noProof/>
-        </w:rPr>
-        <w:fldChar w:fldCharType="end"/>
-      </w:r>
+      <w:fldSimple w:instr=" MERGEFIELD  ${company.y}  \* MERGEFORMAT ">
+        <w:r>
+          <w:rPr>
+            <w:noProof/>
+          </w:rPr>
+          <w:t>«${company.y}»</w:t>
+        </w:r>
+      </w:fldSimple>
       <w:r>
         <w:t>)</w:t>
       </w:r>
@@ -341,14 +328,12 @@
           <w:lang w:val="en-US"/>
         </w:rPr>
       </w:pPr>
-      <w:proofErr w:type="spellStart"/>
       <w:r>
         <w:rPr>
           <w:lang w:val="en-US"/>
         </w:rPr>
         <w:t>Yhteyshenkilö</w:t>
       </w:r>
-      <w:proofErr w:type="spellEnd"/>
       <w:r>
         <w:rPr>
           <w:lang w:val="en-US"/>
@@ -457,13 +442,8 @@
         <w:pStyle w:val="BodyText"/>
         <w:ind w:left="1440"/>
       </w:pPr>
-      <w:proofErr w:type="spellStart"/>
-      <w:r>
-        <w:t>Evolta</w:t>
-      </w:r>
-      <w:proofErr w:type="spellEnd"/>
-      <w:r>
-        <w:t xml:space="preserve"> Oy (y-tunnus 2795153-5)</w:t>
+      <w:r>
+        <w:t>Evolta Oy (y-tunnus 2795153-5)</w:t>
       </w:r>
     </w:p>
     <w:p>
@@ -682,14 +662,26 @@
         <w:rPr>
           <w:szCs w:val="20"/>
         </w:rPr>
-        <w:t xml:space="preserve">Palvelun hinta määräytyy Asiakkaan valitseman Yritystilityypin mukaisesti. Veloitus on Käyttäjien enimmäislukumäärään pohjautuva kiinteä kuukausimaksu, joka </w:t>
+        <w:t>Palvelun hinta määräytyy Asiakkaan valitseman Yritystilityypin mukaisesti. Veloitus on Käyttäjien enimmäislukumäärään pohjautuva kiinteä kuukausi</w:t>
+      </w:r>
+      <w:r>
+        <w:rPr>
+          <w:szCs w:val="20"/>
+        </w:rPr>
+        <w:t>- tai vuosi</w:t>
+      </w:r>
+      <w:r>
+        <w:rPr>
+          <w:szCs w:val="20"/>
+        </w:rPr>
+        <w:t xml:space="preserve">maksu, </w:t>
       </w:r>
       <w:r>
         <w:rPr>
           <w:szCs w:val="20"/>
         </w:rPr>
         <w:lastRenderedPageBreak/>
-        <w:t xml:space="preserve">määritellään palvelun Hintataulukossa </w:t>
+        <w:t xml:space="preserve">joka määritellään palvelun Hintataulukossa </w:t>
       </w:r>
       <w:hyperlink r:id="rId9" w:history="1">
         <w:r>
@@ -794,10 +786,20 @@
         <w:rPr>
           <w:szCs w:val="20"/>
         </w:rPr>
-        <w:t xml:space="preserve">jossa laskutusjakso on </w:t>
-      </w:r>
-      <w:bookmarkStart w:id="1" w:name="_GoBack"/>
-      <w:bookmarkEnd w:id="1"/>
+        <w:t>jossa laskutus</w:t>
+      </w:r>
+      <w:r>
+        <w:rPr>
+          <w:szCs w:val="20"/>
+        </w:rPr>
+        <w:t>kausi</w:t>
+      </w:r>
+      <w:r>
+        <w:rPr>
+          <w:szCs w:val="20"/>
+        </w:rPr>
+        <w:t xml:space="preserve"> on </w:t>
+      </w:r>
       <w:r>
         <w:rPr>
           <w:szCs w:val="20"/>
@@ -963,13 +965,108 @@
           <w:szCs w:val="20"/>
           <w:lang w:eastAsia="fi-FI"/>
         </w:rPr>
-        <w:t xml:space="preserve">Toimittaja laskuttaa valitut palvelut etukäteen neljä (4) kertaa vuodessa. Laskutuskausi on yksi kalenterikuukausi ja ensimmäinen laskutuskausi alkaa sopimuksen tilauspäivämäärästä seuraavan kuukauden alusta. </w:t>
-      </w:r>
-      <w:r>
-        <w:rPr>
-          <w:szCs w:val="20"/>
-        </w:rPr>
-        <w:t>Asiakas voi korottaa Yritystilin tyyppiä sopimuskauden aikana valitsemalla uuden tilityypin Lupapisteen ylläpitonäkymän kautta. Toistuvaismaksun määrä korotetaan vastaamaan valittua Yritystilin tyyppiä. Mikäli Asiakas haluaa pienentää Yritystilin tyyppiä, tulee hänen ilmoittaa tästä kirjallisesti Toimittajalle. Toistuvaismaksun määrää pienennetään vastaamaan valittua tilityyppiä seuraavan laskutuskauden yhteydessä.</w:t>
+        <w:t xml:space="preserve">Asiakkaan valitsemasta laskutuskaudesta riippuen </w:t>
+      </w:r>
+      <w:r>
+        <w:rPr>
+          <w:rFonts w:cs="Calibri"/>
+          <w:szCs w:val="20"/>
+          <w:lang w:eastAsia="fi-FI"/>
+        </w:rPr>
+        <w:t xml:space="preserve">Toimittaja laskuttaa valitut palvelut etukäteen </w:t>
+      </w:r>
+      <w:r>
+        <w:rPr>
+          <w:rFonts w:cs="Calibri"/>
+          <w:szCs w:val="20"/>
+          <w:lang w:eastAsia="fi-FI"/>
+        </w:rPr>
+        <w:t>joko 12 kertaa vuodessa tai kerran vuodessa</w:t>
+      </w:r>
+      <w:r>
+        <w:rPr>
+          <w:rFonts w:cs="Calibri"/>
+          <w:szCs w:val="20"/>
+          <w:lang w:eastAsia="fi-FI"/>
+        </w:rPr>
+        <w:t xml:space="preserve">. </w:t>
+      </w:r>
+      <w:r>
+        <w:rPr>
+          <w:rFonts w:cs="Calibri"/>
+          <w:szCs w:val="20"/>
+          <w:lang w:eastAsia="fi-FI"/>
+        </w:rPr>
+        <w:t>Jos Asiakas valitsee kuukausilaskutuksen, l</w:t>
+      </w:r>
+      <w:r>
+        <w:rPr>
+          <w:rFonts w:cs="Calibri"/>
+          <w:szCs w:val="20"/>
+          <w:lang w:eastAsia="fi-FI"/>
+        </w:rPr>
+        <w:t>askutuskausi on yksi kalenterikuukausi ja ensimmäinen laskutuskausi alkaa sopimuksen tilauspäivämäärästä seuraavan kuukauden alusta.</w:t>
+      </w:r>
+      <w:r>
+        <w:rPr>
+          <w:rFonts w:cs="Calibri"/>
+          <w:szCs w:val="20"/>
+          <w:lang w:eastAsia="fi-FI"/>
+        </w:rPr>
+        <w:t xml:space="preserve"> Jos Asiakas valitsee vuosilaskutuksen, ensimmäinen laskutuskausi on sopimuksen tilauspäivämäärästä seuraavan kuukauden alusta saman kalenterivuoden loppuun asti ja tästä eteenpäin 12 kuukautta kerrallaan.</w:t>
+      </w:r>
+    </w:p>
+    <w:p>
+      <w:pPr>
+        <w:pStyle w:val="BodyText"/>
+        <w:ind w:left="1008"/>
+        <w:rPr>
+          <w:rFonts w:cs="Calibri"/>
+          <w:szCs w:val="20"/>
+          <w:lang w:eastAsia="fi-FI"/>
+        </w:rPr>
+      </w:pPr>
+      <w:r>
+        <w:rPr>
+          <w:szCs w:val="20"/>
+        </w:rPr>
+        <w:t xml:space="preserve">Asiakas voi korottaa Yritystilin tyyppiä sopimuskauden aikana valitsemalla uuden tilityypin </w:t>
+      </w:r>
+      <w:r>
+        <w:rPr>
+          <w:szCs w:val="20"/>
+        </w:rPr>
+        <w:t>Yritystilin</w:t>
+      </w:r>
+      <w:r>
+        <w:rPr>
+          <w:szCs w:val="20"/>
+        </w:rPr>
+        <w:t xml:space="preserve"> ylläpitonäkymän kautta. Toistuvaismaksun määrä korotetaan vastaamaan valittua Yritystilin tyyppiä</w:t>
+      </w:r>
+      <w:r>
+        <w:rPr>
+          <w:szCs w:val="20"/>
+        </w:rPr>
+        <w:t>. Kuukausilaskutuksessa heti muutosta seuraavaan laskuun. Vuosilaskutuksessa asiakkaalta veloitetaan muutosta seuraavan kuukauden alussa uuden ja vanhan tilin erotus saman kalenterivuoden loppuun asti</w:t>
+      </w:r>
+      <w:r>
+        <w:rPr>
+          <w:szCs w:val="20"/>
+        </w:rPr>
+        <w:t xml:space="preserve">. Mikäli Asiakas haluaa pienentää Yritystilin tyyppiä, tulee hänen ilmoittaa tästä kirjallisesti Toimittajalle. Toistuvaismaksun määrää pienennetään vastaamaan valittua tilityyppiä </w:t>
+      </w:r>
+      <w:r>
+        <w:rPr>
+          <w:szCs w:val="20"/>
+        </w:rPr>
+        <w:t xml:space="preserve">vasta </w:t>
+      </w:r>
+      <w:r>
+        <w:rPr>
+          <w:szCs w:val="20"/>
+        </w:rPr>
+        <w:t>seuraavan laskutuskauden yhteydessä.</w:t>
       </w:r>
     </w:p>
     <w:p>
@@ -1131,7 +1228,17 @@
           <w:szCs w:val="20"/>
           <w:lang w:val="fi-FI" w:eastAsia="fi-FI"/>
         </w:rPr>
-        <w:t xml:space="preserve"> saavat yhtäläiset oikeudet muokata Asiakkaan tietoja sekä lisätä tai poistaa Yritystilin Käyttäjiä. Nimetessään Yritystiliin uuden Ylläpitäjän, Ylläpitäjä on velvollinen tiedottamaan uutta Ylläpitäjää tässä sopimuksessa mainituista Ylläpitäjän velvollisuuksista.</w:t>
+        <w:t xml:space="preserve"> saavat yhtäläiset oikeudet muokata Asiakkaan tietoja sekä lisätä tai poistaa Yritystilin Käyttäjiä. Nimetessään </w:t>
+      </w:r>
+      <w:r>
+        <w:rPr>
+          <w:rFonts w:ascii="Georgia" w:hAnsi="Georgia" w:cs="Calibri"/>
+          <w:sz w:val="20"/>
+          <w:szCs w:val="20"/>
+          <w:lang w:val="fi-FI" w:eastAsia="fi-FI"/>
+        </w:rPr>
+        <w:lastRenderedPageBreak/>
+        <w:t>Yritystiliin uuden Ylläpitäjän, Ylläpitäjä on velvollinen tiedottamaan uutta Ylläpitäjää tässä sopimuksessa mainituista Ylläpitäjän velvollisuuksista.</w:t>
       </w:r>
     </w:p>
     <w:p>
@@ -1192,7 +1299,6 @@
           <w:szCs w:val="20"/>
           <w:lang w:val="fi-FI" w:eastAsia="fi-FI"/>
         </w:rPr>
-        <w:lastRenderedPageBreak/>
         <w:t>Ylläpitäjä vastaa siitä, että asiointitunnukset luovutetaan ainoastaan tunnistetuille tarkoituksenmukaisille henkilölle. Ylläpitäjä vastaa, että hän poistaa Yritystilin käyttäjälistasta ne käyttäjät, jolla ei ole enää oikeutta käsitellä tai nähdä Asiakkaalle kuuluvia asioita.</w:t>
       </w:r>
       <w:r>
@@ -1226,27 +1332,7 @@
           <w:szCs w:val="20"/>
           <w:lang w:val="fi-FI" w:eastAsia="fi-FI"/>
         </w:rPr>
-        <w:t xml:space="preserve">Toimittajalla on oikeus vapaasti </w:t>
-      </w:r>
-      <w:proofErr w:type="spellStart"/>
-      <w:r>
-        <w:rPr>
-          <w:rFonts w:ascii="Georgia" w:hAnsi="Georgia" w:cs="Georgia"/>
-          <w:sz w:val="20"/>
-          <w:szCs w:val="20"/>
-          <w:lang w:val="fi-FI" w:eastAsia="fi-FI"/>
-        </w:rPr>
-        <w:t>jatkokehittää</w:t>
-      </w:r>
-      <w:proofErr w:type="spellEnd"/>
-      <w:r>
-        <w:rPr>
-          <w:rFonts w:ascii="Georgia" w:hAnsi="Georgia" w:cs="Georgia"/>
-          <w:sz w:val="20"/>
-          <w:szCs w:val="20"/>
-          <w:lang w:val="fi-FI" w:eastAsia="fi-FI"/>
-        </w:rPr>
-        <w:t xml:space="preserve"> ja muuttaa Yritystiliä tämän sopimuksen sitä mitenkään rajoittamatta. Toimittaja voi kehittää Yritystiliä ja julkistaa siitä päivityksiä ja uusia versioita, mutta ei ole siihen millään tavalla velvollinen. Uusien osioiden tai ominaisuuksien käyttöönotosta ja hinnoista sovitaan erikseen.</w:t>
+        <w:t>Toimittajalla on oikeus vapaasti jatkokehittää ja muuttaa Yritystiliä tämän sopimuksen sitä mitenkään rajoittamatta. Toimittaja voi kehittää Yritystiliä ja julkistaa siitä päivityksiä ja uusia versioita, mutta ei ole siihen millään tavalla velvollinen. Uusien osioiden tai ominaisuuksien käyttöönotosta ja hinnoista sovitaan erikseen.</w:t>
       </w:r>
       <w:r>
         <w:rPr>
@@ -1294,119 +1380,7 @@
           <w:rFonts w:ascii="Georgia" w:hAnsi="Georgia"/>
           <w:szCs w:val="20"/>
         </w:rPr>
-        <w:t xml:space="preserve">Sopimus tulee voimaan, kun Asiakas on allekirjoittanut sopimuksen sähköisesti </w:t>
-      </w:r>
-      <w:proofErr w:type="spellStart"/>
-      <w:r>
-        <w:rPr>
-          <w:rFonts w:ascii="Georgia" w:hAnsi="Georgia"/>
-          <w:szCs w:val="20"/>
-        </w:rPr>
-        <w:t>Visma</w:t>
-      </w:r>
-      <w:proofErr w:type="spellEnd"/>
-      <w:r>
-        <w:rPr>
-          <w:rFonts w:ascii="Georgia" w:hAnsi="Georgia"/>
-          <w:szCs w:val="20"/>
-        </w:rPr>
-        <w:t xml:space="preserve"> </w:t>
-      </w:r>
-      <w:proofErr w:type="spellStart"/>
-      <w:r>
-        <w:rPr>
-          <w:rFonts w:ascii="Georgia" w:hAnsi="Georgia"/>
-          <w:szCs w:val="20"/>
-        </w:rPr>
-        <w:t>Sign</w:t>
-      </w:r>
-      <w:proofErr w:type="spellEnd"/>
-      <w:r>
-        <w:rPr>
-          <w:rFonts w:ascii="Georgia" w:hAnsi="Georgia"/>
-          <w:szCs w:val="20"/>
-        </w:rPr>
-        <w:t xml:space="preserve"> -palvelussa. Allekirjoituksen yhteydessä Asiakas hyväksyy </w:t>
-      </w:r>
-      <w:proofErr w:type="spellStart"/>
-      <w:r>
-        <w:rPr>
-          <w:rFonts w:ascii="Georgia" w:hAnsi="Georgia"/>
-          <w:szCs w:val="20"/>
-        </w:rPr>
-        <w:t>Visma</w:t>
-      </w:r>
-      <w:proofErr w:type="spellEnd"/>
-      <w:r>
-        <w:rPr>
-          <w:rFonts w:ascii="Georgia" w:hAnsi="Georgia"/>
-          <w:szCs w:val="20"/>
-        </w:rPr>
-        <w:t xml:space="preserve"> </w:t>
-      </w:r>
-      <w:proofErr w:type="spellStart"/>
-      <w:r>
-        <w:rPr>
-          <w:rFonts w:ascii="Georgia" w:hAnsi="Georgia"/>
-          <w:szCs w:val="20"/>
-        </w:rPr>
-        <w:t>Sign</w:t>
-      </w:r>
-      <w:proofErr w:type="spellEnd"/>
-      <w:r>
-        <w:rPr>
-          <w:rFonts w:ascii="Georgia" w:hAnsi="Georgia"/>
-          <w:szCs w:val="20"/>
-        </w:rPr>
-        <w:t xml:space="preserve"> -palvelun Käyttöehdot. Toimittaja ei vastaa </w:t>
-      </w:r>
-      <w:proofErr w:type="spellStart"/>
-      <w:r>
-        <w:rPr>
-          <w:rFonts w:ascii="Georgia" w:hAnsi="Georgia"/>
-          <w:szCs w:val="20"/>
-        </w:rPr>
-        <w:t>Visma</w:t>
-      </w:r>
-      <w:proofErr w:type="spellEnd"/>
-      <w:r>
-        <w:rPr>
-          <w:rFonts w:ascii="Georgia" w:hAnsi="Georgia"/>
-          <w:szCs w:val="20"/>
-        </w:rPr>
-        <w:t xml:space="preserve"> </w:t>
-      </w:r>
-      <w:proofErr w:type="spellStart"/>
-      <w:r>
-        <w:rPr>
-          <w:rFonts w:ascii="Georgia" w:hAnsi="Georgia"/>
-          <w:szCs w:val="20"/>
-        </w:rPr>
-        <w:t>Sign</w:t>
-      </w:r>
-      <w:proofErr w:type="spellEnd"/>
-      <w:r>
-        <w:rPr>
-          <w:rFonts w:ascii="Georgia" w:hAnsi="Georgia"/>
-          <w:szCs w:val="20"/>
-        </w:rPr>
-        <w:t xml:space="preserve"> -palvelun Käyttöehtojen sisällöstä eikä palvelun mahdollisista käyttökatkoista. Asiakkaan tulee suorittaa vahva sähköinen </w:t>
-      </w:r>
-      <w:proofErr w:type="spellStart"/>
-      <w:r>
-        <w:rPr>
-          <w:rFonts w:ascii="Georgia" w:hAnsi="Georgia"/>
-          <w:szCs w:val="20"/>
-        </w:rPr>
-        <w:t>tunnistautuminen</w:t>
-      </w:r>
-      <w:proofErr w:type="spellEnd"/>
-      <w:r>
-        <w:rPr>
-          <w:rFonts w:ascii="Georgia" w:hAnsi="Georgia"/>
-          <w:szCs w:val="20"/>
-        </w:rPr>
-        <w:t xml:space="preserve"> nimenomaisessa palvelussa tämän sopimuksen allekirjoittamiseksi.</w:t>
+        <w:t>Sopimus tulee voimaan, kun Asiakas on allekirjoittanut sopimuksen sähköisesti Visma Sign -palvelussa. Allekirjoituksen yhteydessä Asiakas hyväksyy Visma Sign -palvelun Käyttöehdot. Toimittaja ei vastaa Visma Sign -palvelun Käyttöehtojen sisällöstä eikä palvelun mahdollisista käyttökatkoista. Asiakkaan tulee suorittaa vahva sähköinen tunnistautuminen nimenomaisessa palvelussa tämän sopimuksen allekirjoittamiseksi.</w:t>
       </w:r>
     </w:p>
     <w:p>
@@ -1456,7 +1430,35 @@
           <w:rFonts w:ascii="Georgia" w:hAnsi="Georgia"/>
           <w:szCs w:val="20"/>
         </w:rPr>
-        <w:t>Sopimuksen allekirjoituksesta lukien toistaiseksi voimassa olevana. Sopimuksen irtisanomisaika on irtisanomispäivästä kuluvan laskutusjakson eli kalenterikuukauden loppuun ja Asiakkaan tulee ilmoittaa sopimuksen irtisanomisesta kirjallisesti Toimittajalle. Mikäli irtisanominen tehdään etukäteen laskutetun laskutuskauden (3kk) aikana, laskua ei hyvitetä</w:t>
+        <w:t>Sopimuksen allekirjoituksesta lukien toistaiseksi voimassa olevana. Sopimuksen irtisanomisaika on irtisanomispäivästä kuluvan laskutusjakson eli</w:t>
+      </w:r>
+      <w:r>
+        <w:rPr>
+          <w:rFonts w:ascii="Georgia" w:hAnsi="Georgia"/>
+          <w:szCs w:val="20"/>
+        </w:rPr>
+        <w:t xml:space="preserve"> joko</w:t>
+      </w:r>
+      <w:r>
+        <w:rPr>
+          <w:rFonts w:ascii="Georgia" w:hAnsi="Georgia"/>
+          <w:szCs w:val="20"/>
+        </w:rPr>
+        <w:t xml:space="preserve"> kalenterikuukauden</w:t>
+      </w:r>
+      <w:r>
+        <w:rPr>
+          <w:rFonts w:ascii="Georgia" w:hAnsi="Georgia"/>
+          <w:szCs w:val="20"/>
+        </w:rPr>
+        <w:t xml:space="preserve"> tai -vuoden</w:t>
+      </w:r>
+      <w:r>
+        <w:rPr>
+          <w:rFonts w:ascii="Georgia" w:hAnsi="Georgia"/>
+          <w:szCs w:val="20"/>
+        </w:rPr>
+        <w:t xml:space="preserve"> loppuun ja Asiakkaan tulee ilmoittaa sopimuksen irtisanomisesta kirjallisesti Toimittajalle. Mikäli irtisanominen tehdään etukäteen laskutetun laskutuskauden aikana, laskua ei hyvitetä</w:t>
       </w:r>
       <w:r>
         <w:rPr>
@@ -1575,6 +1577,7 @@
           <w:rFonts w:ascii="Georgia" w:hAnsi="Georgia"/>
           <w:szCs w:val="20"/>
         </w:rPr>
+        <w:lastRenderedPageBreak/>
         <w:t>Tämä sopimus</w:t>
       </w:r>
     </w:p>
@@ -1613,7 +1616,6 @@
         <w:spacing w:before="480" w:after="240"/>
       </w:pPr>
       <w:r>
-        <w:lastRenderedPageBreak/>
         <w:t>SOPIMUSKAPPALEET JA ALLEKIRJOITUKSET</w:t>
       </w:r>
     </w:p>
@@ -1647,7 +1649,16 @@
           <w:rFonts w:ascii="Georgia" w:hAnsi="Georgia"/>
           <w:szCs w:val="20"/>
         </w:rPr>
-        <w:t>Toimittaja ei ole velvollinen tarkastamaan erikseen Asiakkaan edustajan edustusoikeutta. Asiakas vahvistaa tutustuneensa tässä sopimuksessa yksilöityihin Käyttöehtoihin ja hyväksyy ne osaksi tätä sopimusta. Asiakas hyväksyy tämän sopimuksen ehdot allekirjoittamalla sopimuksen sähköisesti.</w:t>
+        <w:t>Toimittaja ei ole velvollinen tarkastamaan erikseen Asiakkaan edustajan edustusoikeutta. Asiakas vahvistaa tutustuneensa tässä sopimuksessa yksilöityihin Käyttöehtoihin ja hyväksyy ne osaksi tätä sopimusta. Asiakas hyväksyy tämän sopimuksen ehdot allekirjoittamalla sopimuk</w:t>
+      </w:r>
+      <w:bookmarkStart w:id="1" w:name="_GoBack"/>
+      <w:bookmarkEnd w:id="1"/>
+      <w:r>
+        <w:rPr>
+          <w:rFonts w:ascii="Georgia" w:hAnsi="Georgia"/>
+          <w:szCs w:val="20"/>
+        </w:rPr>
+        <w:t>sen sähköisesti.</w:t>
       </w:r>
     </w:p>
     <w:p>
@@ -1666,47 +1677,7 @@
           <w:szCs w:val="20"/>
           <w:lang w:val="fi-FI"/>
         </w:rPr>
-        <w:t xml:space="preserve">Tämä sopimus on allekirjoitettu sähköisesti </w:t>
-      </w:r>
-      <w:proofErr w:type="spellStart"/>
-      <w:r>
-        <w:rPr>
-          <w:rFonts w:ascii="Georgia" w:hAnsi="Georgia"/>
-          <w:sz w:val="20"/>
-          <w:szCs w:val="20"/>
-          <w:lang w:val="fi-FI"/>
-        </w:rPr>
-        <w:t>Visma</w:t>
-      </w:r>
-      <w:proofErr w:type="spellEnd"/>
-      <w:r>
-        <w:rPr>
-          <w:rFonts w:ascii="Georgia" w:hAnsi="Georgia"/>
-          <w:sz w:val="20"/>
-          <w:szCs w:val="20"/>
-          <w:lang w:val="fi-FI"/>
-        </w:rPr>
-        <w:t xml:space="preserve"> </w:t>
-      </w:r>
-      <w:proofErr w:type="spellStart"/>
-      <w:r>
-        <w:rPr>
-          <w:rFonts w:ascii="Georgia" w:hAnsi="Georgia"/>
-          <w:sz w:val="20"/>
-          <w:szCs w:val="20"/>
-          <w:lang w:val="fi-FI"/>
-        </w:rPr>
-        <w:t>Sign</w:t>
-      </w:r>
-      <w:proofErr w:type="spellEnd"/>
-      <w:r>
-        <w:rPr>
-          <w:rFonts w:ascii="Georgia" w:hAnsi="Georgia"/>
-          <w:sz w:val="20"/>
-          <w:szCs w:val="20"/>
-          <w:lang w:val="fi-FI"/>
-        </w:rPr>
-        <w:t xml:space="preserve"> -palvelussa. </w:t>
+        <w:t xml:space="preserve">Tämä sopimus on allekirjoitettu sähköisesti Visma Sign -palvelussa. </w:t>
       </w:r>
       <w:r>
         <w:rPr>
@@ -1775,23 +1746,13 @@
         <w:lang w:val="fi-FI"/>
       </w:rPr>
     </w:pPr>
-    <w:proofErr w:type="spellStart"/>
     <w:r>
       <w:rPr>
         <w:sz w:val="15"/>
         <w:szCs w:val="15"/>
         <w:lang w:val="fi-FI"/>
       </w:rPr>
-      <w:t>Evolta</w:t>
-    </w:r>
-    <w:proofErr w:type="spellEnd"/>
-    <w:r>
-      <w:rPr>
-        <w:sz w:val="15"/>
-        <w:szCs w:val="15"/>
-        <w:lang w:val="fi-FI"/>
-      </w:rPr>
-      <w:t xml:space="preserve"> </w:t>
+      <w:t xml:space="preserve">Evolta </w:t>
     </w:r>
     <w:r>
       <w:rPr>
@@ -2005,11 +1966,9 @@
             <w:pStyle w:val="Header"/>
             <w:jc w:val="center"/>
           </w:pPr>
-          <w:proofErr w:type="spellStart"/>
           <w:r>
             <w:t>Yritystilisopimus</w:t>
           </w:r>
-          <w:proofErr w:type="spellEnd"/>
         </w:p>
       </w:tc>
       <w:tc>
@@ -2022,14 +1981,27 @@
             <w:pStyle w:val="Header"/>
             <w:jc w:val="right"/>
           </w:pPr>
-          <w:fldSimple w:instr=" MERGEFIELD  ${date}  \* MERGEFORMAT ">
-            <w:r>
-              <w:rPr>
-                <w:noProof/>
-              </w:rPr>
-              <w:t>«${date}»</w:t>
-            </w:r>
-          </w:fldSimple>
+          <w:r>
+            <w:fldChar w:fldCharType="begin"/>
+          </w:r>
+          <w:r>
+            <w:instrText xml:space="preserve"> MERGEFIELD  ${date}  \* MERGEFORMAT </w:instrText>
+          </w:r>
+          <w:r>
+            <w:fldChar w:fldCharType="separate"/>
+          </w:r>
+          <w:r>
+            <w:rPr>
+              <w:noProof/>
+            </w:rPr>
+            <w:t>«${date}»</w:t>
+          </w:r>
+          <w:r>
+            <w:rPr>
+              <w:noProof/>
+            </w:rPr>
+            <w:fldChar w:fldCharType="end"/>
+          </w:r>
         </w:p>
       </w:tc>
     </w:tr>

--- a/resources/yritystilisopimus.docx
+++ b/resources/yritystilisopimus.docx
@@ -170,25 +170,51 @@
         <w:spacing w:after="0" w:afterAutospacing="0"/>
         <w:ind w:left="1440"/>
       </w:pPr>
-      <w:fldSimple w:instr=" MERGEFIELD  ${company.name}  \* MERGEFORMAT ">
-        <w:r>
-          <w:rPr>
-            <w:noProof/>
-          </w:rPr>
-          <w:t>«${company.name}»</w:t>
-        </w:r>
-      </w:fldSimple>
+      <w:r>
+        <w:fldChar w:fldCharType="begin"/>
+      </w:r>
+      <w:r>
+        <w:instrText xml:space="preserve"> MERGEFIELD  ${company.name}  \* MERGEFORMAT </w:instrText>
+      </w:r>
+      <w:r>
+        <w:fldChar w:fldCharType="separate"/>
+      </w:r>
+      <w:r>
+        <w:rPr>
+          <w:noProof/>
+        </w:rPr>
+        <w:t>«${company.name}»</w:t>
+      </w:r>
+      <w:r>
+        <w:rPr>
+          <w:noProof/>
+        </w:rPr>
+        <w:fldChar w:fldCharType="end"/>
+      </w:r>
       <w:r>
         <w:t xml:space="preserve"> (y-tunnus </w:t>
       </w:r>
-      <w:fldSimple w:instr=" MERGEFIELD  ${company.y}  \* MERGEFORMAT ">
-        <w:r>
-          <w:rPr>
-            <w:noProof/>
-          </w:rPr>
-          <w:t>«${company.y}»</w:t>
-        </w:r>
-      </w:fldSimple>
+      <w:r>
+        <w:fldChar w:fldCharType="begin"/>
+      </w:r>
+      <w:r>
+        <w:instrText xml:space="preserve"> MERGEFIELD  ${company.y}  \* MERGEFORMAT </w:instrText>
+      </w:r>
+      <w:r>
+        <w:fldChar w:fldCharType="separate"/>
+      </w:r>
+      <w:r>
+        <w:rPr>
+          <w:noProof/>
+        </w:rPr>
+        <w:t>«${company.y}»</w:t>
+      </w:r>
+      <w:r>
+        <w:rPr>
+          <w:noProof/>
+        </w:rPr>
+        <w:fldChar w:fldCharType="end"/>
+      </w:r>
       <w:r>
         <w:t>)</w:t>
       </w:r>
@@ -727,7 +753,19 @@
         <w:rPr>
           <w:szCs w:val="20"/>
         </w:rPr>
-        <w:t xml:space="preserve">Hintoihin lisätään voimassaoleva arvonlisävero. </w:t>
+        <w:t>Hintoihin lisätään voimassa</w:t>
+      </w:r>
+      <w:r>
+        <w:rPr>
+          <w:szCs w:val="20"/>
+        </w:rPr>
+        <w:t xml:space="preserve"> </w:t>
+      </w:r>
+      <w:r>
+        <w:rPr>
+          <w:szCs w:val="20"/>
+        </w:rPr>
+        <w:t>oleva arvonlisävero.</w:t>
       </w:r>
     </w:p>
     <w:p>
@@ -1005,7 +1043,7 @@
           <w:szCs w:val="20"/>
           <w:lang w:eastAsia="fi-FI"/>
         </w:rPr>
-        <w:t>askutuskausi on yksi kalenterikuukausi ja ensimmäinen laskutuskausi alkaa sopimuksen tilauspäivämäärästä seuraavan kuukauden alusta.</w:t>
+        <w:t xml:space="preserve">askutuskausi on yksi kalenterikuukausi ja ensimmäinen laskutuskausi alkaa sopimuksen </w:t>
       </w:r>
       <w:r>
         <w:rPr>
@@ -1013,7 +1051,39 @@
           <w:szCs w:val="20"/>
           <w:lang w:eastAsia="fi-FI"/>
         </w:rPr>
-        <w:t xml:space="preserve"> Jos Asiakas valitsee vuosilaskutuksen, ensimmäinen laskutuskausi on sopimuksen tilauspäivämäärästä seuraavan kuukauden alusta saman kalenterivuoden loppuun asti ja tästä eteenpäin 12 kuukautta kerrallaan.</w:t>
+        <w:t>tilauspäivämäärää</w:t>
+      </w:r>
+      <w:r>
+        <w:rPr>
+          <w:rFonts w:cs="Calibri"/>
+          <w:szCs w:val="20"/>
+          <w:lang w:eastAsia="fi-FI"/>
+        </w:rPr>
+        <w:t xml:space="preserve"> seuraavan kuukauden alusta.</w:t>
+      </w:r>
+      <w:r>
+        <w:rPr>
+          <w:rFonts w:cs="Calibri"/>
+          <w:szCs w:val="20"/>
+          <w:lang w:eastAsia="fi-FI"/>
+        </w:rPr>
+        <w:t xml:space="preserve"> Jos Asiakas valitsee vuosilaskutuksen, ensimmäinen laskutuskausi o</w:t>
+      </w:r>
+      <w:r>
+        <w:rPr>
+          <w:rFonts w:cs="Calibri"/>
+          <w:szCs w:val="20"/>
+          <w:lang w:eastAsia="fi-FI"/>
+        </w:rPr>
+        <w:t>n sopimuksen tilauspäivämäärää</w:t>
+      </w:r>
+      <w:r>
+        <w:rPr>
+          <w:rFonts w:cs="Calibri"/>
+          <w:szCs w:val="20"/>
+          <w:lang w:eastAsia="fi-FI"/>
+        </w:rPr>
+        <w:t xml:space="preserve"> seuraavan kuukauden alusta saman kalenterivuoden loppuun asti ja tästä eteenpäin 12 kuukautta kerrallaan.</w:t>
       </w:r>
     </w:p>
     <w:p>
@@ -1036,6 +1106,12 @@
         <w:rPr>
           <w:szCs w:val="20"/>
         </w:rPr>
+        <w:t xml:space="preserve">useammalle Käyttäjälle </w:t>
+      </w:r>
+      <w:r>
+        <w:rPr>
+          <w:szCs w:val="20"/>
+        </w:rPr>
         <w:t>Yritystilin</w:t>
       </w:r>
       <w:r>
@@ -1048,7 +1124,37 @@
         <w:rPr>
           <w:szCs w:val="20"/>
         </w:rPr>
-        <w:t>. Kuukausilaskutuksessa heti muutosta seuraavaan laskuun. Vuosilaskutuksessa asiakkaalta veloitetaan muutosta seuraavan kuukauden alussa uuden ja vanhan tilin erotus saman kalenterivuoden loppuun asti</w:t>
+        <w:t xml:space="preserve"> </w:t>
+      </w:r>
+      <w:r>
+        <w:rPr>
+          <w:szCs w:val="20"/>
+        </w:rPr>
+        <w:t>k</w:t>
+      </w:r>
+      <w:r>
+        <w:rPr>
+          <w:szCs w:val="20"/>
+        </w:rPr>
+        <w:t xml:space="preserve">uukausilaskutuksessa heti muutosta seuraavaan laskuun. Vuosilaskutuksessa </w:t>
+      </w:r>
+      <w:r>
+        <w:rPr>
+          <w:szCs w:val="20"/>
+        </w:rPr>
+        <w:t>A</w:t>
+      </w:r>
+      <w:r>
+        <w:rPr>
+          <w:szCs w:val="20"/>
+        </w:rPr>
+        <w:t>siakkaalta veloitetaan muutosta seuraavan kuukauden alussa</w:t>
+      </w:r>
+      <w:r>
+        <w:rPr>
+          <w:szCs w:val="20"/>
+        </w:rPr>
+        <w:t xml:space="preserve"> Yritystilin hinnan muutos koko loppuvuodelta kerralla</w:t>
       </w:r>
       <w:r>
         <w:rPr>
@@ -1228,7 +1334,7 @@
           <w:szCs w:val="20"/>
           <w:lang w:val="fi-FI" w:eastAsia="fi-FI"/>
         </w:rPr>
-        <w:t xml:space="preserve"> saavat yhtäläiset oikeudet muokata Asiakkaan tietoja sekä lisätä tai poistaa Yritystilin Käyttäjiä. Nimetessään </w:t>
+        <w:t xml:space="preserve"> saavat yhtäläiset oikeudet </w:t>
       </w:r>
       <w:r>
         <w:rPr>
@@ -1238,7 +1344,7 @@
           <w:lang w:val="fi-FI" w:eastAsia="fi-FI"/>
         </w:rPr>
         <w:lastRenderedPageBreak/>
-        <w:t>Yritystiliin uuden Ylläpitäjän, Ylläpitäjä on velvollinen tiedottamaan uutta Ylläpitäjää tässä sopimuksessa mainituista Ylläpitäjän velvollisuuksista.</w:t>
+        <w:t>muokata Asiakkaan tietoja sekä lisätä tai poistaa Yritystilin Käyttäjiä. Nimetessään Yritystiliin uuden Ylläpitäjän, Ylläpitäjä on velvollinen tiedottamaan uutta Ylläpitäjää tässä sopimuksessa mainituista Ylläpitäjän velvollisuuksista.</w:t>
       </w:r>
     </w:p>
     <w:p>
@@ -1414,23 +1520,21 @@
           <w:rFonts w:ascii="Georgia" w:hAnsi="Georgia"/>
           <w:szCs w:val="20"/>
         </w:rPr>
-        <w:t>Sopimuksen allekirjoituksesta lukien toistaiseksi voimassa olevana</w:t>
-      </w:r>
-      <w:r>
-        <w:rPr>
-          <w:rFonts w:ascii="Georgia" w:hAnsi="Georgia" w:cs="Arial"/>
-          <w:color w:val="1A1718"/>
-          <w:szCs w:val="20"/>
-          <w:lang w:eastAsia="fi-FI"/>
-        </w:rPr>
-        <w:t xml:space="preserve">. </w:t>
-      </w:r>
-      <w:r>
-        <w:rPr>
-          <w:rFonts w:ascii="Georgia" w:hAnsi="Georgia"/>
-          <w:szCs w:val="20"/>
-        </w:rPr>
-        <w:t>Sopimuksen allekirjoituksesta lukien toistaiseksi voimassa olevana. Sopimuksen irtisanomisaika on irtisanomispäivästä kuluvan laskutusjakson eli</w:t>
+        <w:t>Sopimuksen allekirjoituksesta lukien toistaiseksi voimassa olevana. Sopimuksen irtisanomisaika on irtisanomi</w:t>
+      </w:r>
+      <w:r>
+        <w:rPr>
+          <w:rFonts w:ascii="Georgia" w:hAnsi="Georgia"/>
+          <w:szCs w:val="20"/>
+        </w:rPr>
+        <w:t>späivästä kuluvan laskutuskauden</w:t>
+      </w:r>
+      <w:r>
+        <w:rPr>
+          <w:rFonts w:ascii="Georgia" w:hAnsi="Georgia"/>
+          <w:szCs w:val="20"/>
+        </w:rPr>
+        <w:t xml:space="preserve"> eli</w:t>
       </w:r>
       <w:r>
         <w:rPr>
@@ -1458,8 +1562,17 @@
           <w:rFonts w:ascii="Georgia" w:hAnsi="Georgia"/>
           <w:szCs w:val="20"/>
         </w:rPr>
-        <w:t xml:space="preserve"> loppuun ja Asiakkaan tulee ilmoittaa sopimuksen irtisanomisesta kirjallisesti Toimittajalle. Mikäli irtisanominen tehdään etukäteen laskutetun laskutuskauden aikana, laskua ei hyvitetä</w:t>
-      </w:r>
+        <w:t xml:space="preserve"> loppuun ja Asiakkaan tulee ilmoittaa sopimuksen irtisanomisesta kirjallisesti Toimittajalle.</w:t>
+      </w:r>
+      <w:r>
+        <w:rPr>
+          <w:rFonts w:ascii="Georgia" w:hAnsi="Georgia"/>
+          <w:szCs w:val="20"/>
+        </w:rPr>
+        <w:t xml:space="preserve"> Palveluista veloitetaan sopimuksen mukainen maksu koko irtisanomisajalta</w:t>
+      </w:r>
+      <w:bookmarkStart w:id="1" w:name="_GoBack"/>
+      <w:bookmarkEnd w:id="1"/>
       <w:r>
         <w:rPr>
           <w:rFonts w:ascii="Georgia" w:hAnsi="Georgia"/>
@@ -1649,16 +1762,7 @@
           <w:rFonts w:ascii="Georgia" w:hAnsi="Georgia"/>
           <w:szCs w:val="20"/>
         </w:rPr>
-        <w:t>Toimittaja ei ole velvollinen tarkastamaan erikseen Asiakkaan edustajan edustusoikeutta. Asiakas vahvistaa tutustuneensa tässä sopimuksessa yksilöityihin Käyttöehtoihin ja hyväksyy ne osaksi tätä sopimusta. Asiakas hyväksyy tämän sopimuksen ehdot allekirjoittamalla sopimuk</w:t>
-      </w:r>
-      <w:bookmarkStart w:id="1" w:name="_GoBack"/>
-      <w:bookmarkEnd w:id="1"/>
-      <w:r>
-        <w:rPr>
-          <w:rFonts w:ascii="Georgia" w:hAnsi="Georgia"/>
-          <w:szCs w:val="20"/>
-        </w:rPr>
-        <w:t>sen sähköisesti.</w:t>
+        <w:t>Toimittaja ei ole velvollinen tarkastamaan erikseen Asiakkaan edustajan edustusoikeutta. Asiakas vahvistaa tutustuneensa tässä sopimuksessa yksilöityihin Käyttöehtoihin ja hyväksyy ne osaksi tätä sopimusta. Asiakas hyväksyy tämän sopimuksen ehdot allekirjoittamalla sopimuksen sähköisesti.</w:t>
       </w:r>
     </w:p>
     <w:p>
@@ -1981,27 +2085,14 @@
             <w:pStyle w:val="Header"/>
             <w:jc w:val="right"/>
           </w:pPr>
-          <w:r>
-            <w:fldChar w:fldCharType="begin"/>
-          </w:r>
-          <w:r>
-            <w:instrText xml:space="preserve"> MERGEFIELD  ${date}  \* MERGEFORMAT </w:instrText>
-          </w:r>
-          <w:r>
-            <w:fldChar w:fldCharType="separate"/>
-          </w:r>
-          <w:r>
-            <w:rPr>
-              <w:noProof/>
-            </w:rPr>
-            <w:t>«${date}»</w:t>
-          </w:r>
-          <w:r>
-            <w:rPr>
-              <w:noProof/>
-            </w:rPr>
-            <w:fldChar w:fldCharType="end"/>
-          </w:r>
+          <w:fldSimple w:instr=" MERGEFIELD  ${date}  \* MERGEFORMAT ">
+            <w:r>
+              <w:rPr>
+                <w:noProof/>
+              </w:rPr>
+              <w:t>«${date}»</w:t>
+            </w:r>
+          </w:fldSimple>
         </w:p>
       </w:tc>
     </w:tr>

--- a/resources/yritystilisopimus.docx
+++ b/resources/yritystilisopimus.docx
@@ -170,51 +170,25 @@
         <w:spacing w:after="0" w:afterAutospacing="0"/>
         <w:ind w:left="1440"/>
       </w:pPr>
-      <w:r>
-        <w:fldChar w:fldCharType="begin"/>
-      </w:r>
-      <w:r>
-        <w:instrText xml:space="preserve"> MERGEFIELD  ${company.name}  \* MERGEFORMAT </w:instrText>
-      </w:r>
-      <w:r>
-        <w:fldChar w:fldCharType="separate"/>
-      </w:r>
-      <w:r>
-        <w:rPr>
-          <w:noProof/>
-        </w:rPr>
-        <w:t>«${company.name}»</w:t>
-      </w:r>
-      <w:r>
-        <w:rPr>
-          <w:noProof/>
-        </w:rPr>
-        <w:fldChar w:fldCharType="end"/>
-      </w:r>
+      <w:fldSimple w:instr=" MERGEFIELD  ${company.name}  \* MERGEFORMAT ">
+        <w:r>
+          <w:rPr>
+            <w:noProof/>
+          </w:rPr>
+          <w:t>«${company.name}»</w:t>
+        </w:r>
+      </w:fldSimple>
       <w:r>
         <w:t xml:space="preserve"> (y-tunnus </w:t>
       </w:r>
-      <w:r>
-        <w:fldChar w:fldCharType="begin"/>
-      </w:r>
-      <w:r>
-        <w:instrText xml:space="preserve"> MERGEFIELD  ${company.y}  \* MERGEFORMAT </w:instrText>
-      </w:r>
-      <w:r>
-        <w:fldChar w:fldCharType="separate"/>
-      </w:r>
-      <w:r>
-        <w:rPr>
-          <w:noProof/>
-        </w:rPr>
-        <w:t>«${company.y}»</w:t>
-      </w:r>
-      <w:r>
-        <w:rPr>
-          <w:noProof/>
-        </w:rPr>
-        <w:fldChar w:fldCharType="end"/>
-      </w:r>
+      <w:fldSimple w:instr=" MERGEFIELD  ${company.y}  \* MERGEFORMAT ">
+        <w:r>
+          <w:rPr>
+            <w:noProof/>
+          </w:rPr>
+          <w:t>«${company.y}»</w:t>
+        </w:r>
+      </w:fldSimple>
       <w:r>
         <w:t>)</w:t>
       </w:r>
@@ -1569,16 +1543,23 @@
           <w:rFonts w:ascii="Georgia" w:hAnsi="Georgia"/>
           <w:szCs w:val="20"/>
         </w:rPr>
-        <w:t xml:space="preserve"> Palveluista veloitetaan sopimuksen mukainen maksu koko irtisanomisajalta</w:t>
+        <w:t xml:space="preserve"> Palveluista veloitetaan sopimuksen mukainen maksu koko irtisanomisajalt</w:t>
+      </w:r>
+      <w:r>
+        <w:rPr>
+          <w:rFonts w:ascii="Georgia" w:hAnsi="Georgia"/>
+          <w:szCs w:val="20"/>
+        </w:rPr>
+        <w:t>a</w:t>
+      </w:r>
+      <w:r>
+        <w:rPr>
+          <w:rFonts w:ascii="Georgia" w:hAnsi="Georgia"/>
+        </w:rPr>
+        <w:t>.</w:t>
       </w:r>
       <w:bookmarkStart w:id="1" w:name="_GoBack"/>
       <w:bookmarkEnd w:id="1"/>
-      <w:r>
-        <w:rPr>
-          <w:rFonts w:ascii="Georgia" w:hAnsi="Georgia"/>
-        </w:rPr>
-        <w:t>.</w:t>
-      </w:r>
     </w:p>
     <w:p>
       <w:pPr>
@@ -2085,14 +2066,27 @@
             <w:pStyle w:val="Header"/>
             <w:jc w:val="right"/>
           </w:pPr>
-          <w:fldSimple w:instr=" MERGEFIELD  ${date}  \* MERGEFORMAT ">
-            <w:r>
-              <w:rPr>
-                <w:noProof/>
-              </w:rPr>
-              <w:t>«${date}»</w:t>
-            </w:r>
-          </w:fldSimple>
+          <w:r>
+            <w:fldChar w:fldCharType="begin"/>
+          </w:r>
+          <w:r>
+            <w:instrText xml:space="preserve"> MERGEFIELD  ${date}  \* MERGEFORMAT </w:instrText>
+          </w:r>
+          <w:r>
+            <w:fldChar w:fldCharType="separate"/>
+          </w:r>
+          <w:r>
+            <w:rPr>
+              <w:noProof/>
+            </w:rPr>
+            <w:t>«${date}»</w:t>
+          </w:r>
+          <w:r>
+            <w:rPr>
+              <w:noProof/>
+            </w:rPr>
+            <w:fldChar w:fldCharType="end"/>
+          </w:r>
         </w:p>
       </w:tc>
     </w:tr>

--- a/resources/yritystilisopimus.docx
+++ b/resources/yritystilisopimus.docx
@@ -170,25 +170,69 @@
         <w:spacing w:after="0" w:afterAutospacing="0"/>
         <w:ind w:left="1440"/>
       </w:pPr>
-      <w:fldSimple w:instr=" MERGEFIELD  ${company.name}  \* MERGEFORMAT ">
-        <w:r>
-          <w:rPr>
-            <w:noProof/>
-          </w:rPr>
-          <w:t>«${company.name}»</w:t>
-        </w:r>
-      </w:fldSimple>
+      <w:r>
+        <w:rPr>
+          <w:noProof/>
+        </w:rPr>
+        <w:fldChar w:fldCharType="begin"/>
+      </w:r>
+      <w:r>
+        <w:rPr>
+          <w:noProof/>
+        </w:rPr>
+        <w:instrText xml:space="preserve"> MERGEFIELD  ${company.name}  \* MERGEFORMAT </w:instrText>
+      </w:r>
+      <w:r>
+        <w:rPr>
+          <w:noProof/>
+        </w:rPr>
+        <w:fldChar w:fldCharType="separate"/>
+      </w:r>
+      <w:r>
+        <w:rPr>
+          <w:noProof/>
+        </w:rPr>
+        <w:t>«${company.name}»</w:t>
+      </w:r>
+      <w:r>
+        <w:rPr>
+          <w:noProof/>
+        </w:rPr>
+        <w:fldChar w:fldCharType="end"/>
+      </w:r>
       <w:r>
         <w:t xml:space="preserve"> (y-tunnus </w:t>
       </w:r>
-      <w:fldSimple w:instr=" MERGEFIELD  ${company.y}  \* MERGEFORMAT ">
-        <w:r>
-          <w:rPr>
-            <w:noProof/>
-          </w:rPr>
-          <w:t>«${company.y}»</w:t>
-        </w:r>
-      </w:fldSimple>
+      <w:r>
+        <w:rPr>
+          <w:noProof/>
+        </w:rPr>
+        <w:fldChar w:fldCharType="begin"/>
+      </w:r>
+      <w:r>
+        <w:rPr>
+          <w:noProof/>
+        </w:rPr>
+        <w:instrText xml:space="preserve"> MERGEFIELD  ${company.y}  \* MERGEFORMAT </w:instrText>
+      </w:r>
+      <w:r>
+        <w:rPr>
+          <w:noProof/>
+        </w:rPr>
+        <w:fldChar w:fldCharType="separate"/>
+      </w:r>
+      <w:r>
+        <w:rPr>
+          <w:noProof/>
+        </w:rPr>
+        <w:t>«${company.y}»</w:t>
+      </w:r>
+      <w:r>
+        <w:rPr>
+          <w:noProof/>
+        </w:rPr>
+        <w:fldChar w:fldCharType="end"/>
+      </w:r>
       <w:r>
         <w:t>)</w:t>
       </w:r>
@@ -328,12 +372,14 @@
           <w:lang w:val="en-US"/>
         </w:rPr>
       </w:pPr>
+      <w:proofErr w:type="spellStart"/>
       <w:r>
         <w:rPr>
           <w:lang w:val="en-US"/>
         </w:rPr>
         <w:t>Yhteyshenkilö</w:t>
       </w:r>
+      <w:proofErr w:type="spellEnd"/>
       <w:r>
         <w:rPr>
           <w:lang w:val="en-US"/>
@@ -442,8 +488,13 @@
         <w:pStyle w:val="BodyText"/>
         <w:ind w:left="1440"/>
       </w:pPr>
-      <w:r>
-        <w:t>Evolta Oy (y-tunnus 2795153-5)</w:t>
+      <w:proofErr w:type="spellStart"/>
+      <w:r>
+        <w:t>Evolta</w:t>
+      </w:r>
+      <w:proofErr w:type="spellEnd"/>
+      <w:r>
+        <w:t xml:space="preserve"> Oy (y-tunnus 2795153-5)</w:t>
       </w:r>
     </w:p>
     <w:p>
@@ -1379,7 +1430,27 @@
           <w:szCs w:val="20"/>
           <w:lang w:val="fi-FI" w:eastAsia="fi-FI"/>
         </w:rPr>
-        <w:t>Ylläpitäjä vastaa siitä, että asiointitunnukset luovutetaan ainoastaan tunnistetuille tarkoituksenmukaisille henkilölle. Ylläpitäjä vastaa, että hän poistaa Yritystilin käyttäjälistasta ne käyttäjät, jolla ei ole enää oikeutta käsitellä tai nähdä Asiakkaalle kuuluvia asioita.</w:t>
+        <w:t xml:space="preserve">Ylläpitäjä vastaa siitä, että asiointitunnukset luovutetaan ainoastaan tunnistetuille </w:t>
+      </w:r>
+      <w:proofErr w:type="gramStart"/>
+      <w:r>
+        <w:rPr>
+          <w:rFonts w:ascii="Georgia" w:hAnsi="Georgia" w:cs="Calibri"/>
+          <w:sz w:val="20"/>
+          <w:szCs w:val="20"/>
+          <w:lang w:val="fi-FI" w:eastAsia="fi-FI"/>
+        </w:rPr>
+        <w:t>tarkoituksenmukaisille</w:t>
+      </w:r>
+      <w:proofErr w:type="gramEnd"/>
+      <w:r>
+        <w:rPr>
+          <w:rFonts w:ascii="Georgia" w:hAnsi="Georgia" w:cs="Calibri"/>
+          <w:sz w:val="20"/>
+          <w:szCs w:val="20"/>
+          <w:lang w:val="fi-FI" w:eastAsia="fi-FI"/>
+        </w:rPr>
+        <w:t xml:space="preserve"> henkilölle. Ylläpitäjä vastaa, että hän poistaa Yritystilin käyttäjälistasta ne käyttäjät, jolla ei ole enää oikeutta käsitellä tai nähdä Asiakkaalle kuuluvia asioita.</w:t>
       </w:r>
       <w:r>
         <w:rPr>
@@ -1412,15 +1483,90 @@
           <w:szCs w:val="20"/>
           <w:lang w:val="fi-FI" w:eastAsia="fi-FI"/>
         </w:rPr>
-        <w:t>Toimittajalla on oikeus vapaasti jatkokehittää ja muuttaa Yritystiliä tämän sopimuksen sitä mitenkään rajoittamatta. Toimittaja voi kehittää Yritystiliä ja julkistaa siitä päivityksiä ja uusia versioita, mutta ei ole siihen millään tavalla velvollinen. Uusien osioiden tai ominaisuuksien käyttöönotosta ja hinnoista sovitaan erikseen.</w:t>
-      </w:r>
-      <w:r>
+        <w:t xml:space="preserve">Toimittajalla on oikeus vapaasti </w:t>
+      </w:r>
+      <w:proofErr w:type="spellStart"/>
+      <w:r>
+        <w:rPr>
+          <w:rFonts w:ascii="Georgia" w:hAnsi="Georgia" w:cs="Georgia"/>
+          <w:sz w:val="20"/>
+          <w:szCs w:val="20"/>
+          <w:lang w:val="fi-FI" w:eastAsia="fi-FI"/>
+        </w:rPr>
+        <w:t>jatkokehittää</w:t>
+      </w:r>
+      <w:proofErr w:type="spellEnd"/>
+      <w:r>
+        <w:rPr>
+          <w:rFonts w:ascii="Georgia" w:hAnsi="Georgia" w:cs="Georgia"/>
+          <w:sz w:val="20"/>
+          <w:szCs w:val="20"/>
+          <w:lang w:val="fi-FI" w:eastAsia="fi-FI"/>
+        </w:rPr>
+        <w:t xml:space="preserve"> ja muuttaa Yritystiliä tämän sopimuksen sitä mitenkään rajoittamatta. Toimittaja voi kehittää Yritystiliä ja julkistaa siitä päivityksiä ja uusia versioita, mutta ei ole siihen millään tavalla velvollinen. Uusien osioiden tai ominaisuuksien käyttöönotosta ja hinnoista sovitaan erikseen.</w:t>
+      </w:r>
+    </w:p>
+    <w:p>
+      <w:pPr>
+        <w:widowControl w:val="0"/>
+        <w:autoSpaceDE w:val="0"/>
+        <w:autoSpaceDN w:val="0"/>
+        <w:adjustRightInd w:val="0"/>
+        <w:spacing w:after="240"/>
+        <w:ind w:left="993"/>
         <w:rPr>
           <w:rFonts w:cs="Georgia"/>
           <w:szCs w:val="20"/>
           <w:lang w:val="fi-FI" w:eastAsia="fi-FI"/>
         </w:rPr>
-        <w:t xml:space="preserve"> </w:t>
+      </w:pPr>
+      <w:r>
+        <w:rPr>
+          <w:rFonts w:ascii="Georgia" w:hAnsi="Georgia" w:cs="Georgia"/>
+          <w:sz w:val="20"/>
+          <w:szCs w:val="20"/>
+          <w:lang w:val="fi-FI" w:eastAsia="fi-FI"/>
+        </w:rPr>
+        <w:t xml:space="preserve">Asiakkaan Toimittajalle Yritystilin käytön myötä toimittamia henkilötietoja käsitellään </w:t>
+      </w:r>
+      <w:r>
+        <w:rPr>
+          <w:rFonts w:ascii="Georgia" w:hAnsi="Georgia" w:cs="Georgia"/>
+          <w:sz w:val="20"/>
+          <w:szCs w:val="20"/>
+          <w:lang w:val="fi-FI" w:eastAsia="fi-FI"/>
+        </w:rPr>
+        <w:t>Toimitt</w:t>
+      </w:r>
+      <w:r>
+        <w:rPr>
+          <w:rFonts w:ascii="Georgia" w:hAnsi="Georgia" w:cs="Georgia"/>
+          <w:sz w:val="20"/>
+          <w:szCs w:val="20"/>
+          <w:lang w:val="fi-FI" w:eastAsia="fi-FI"/>
+        </w:rPr>
+        <w:t xml:space="preserve">ajan kulloinkin voimassa olevan Rekisteri-ja tietosuojaselosteen </w:t>
+      </w:r>
+      <w:hyperlink r:id="rId11" w:history="1">
+        <w:r>
+          <w:rPr>
+            <w:rStyle w:val="Hyperlink"/>
+            <w:rFonts w:ascii="Georgia" w:hAnsi="Georgia" w:cs="Georgia"/>
+            <w:sz w:val="20"/>
+            <w:szCs w:val="20"/>
+            <w:lang w:val="fi-FI" w:eastAsia="fi-FI"/>
+          </w:rPr>
+          <w:t>https://www.lupapiste.fi/rekisteriseloste</w:t>
+        </w:r>
+      </w:hyperlink>
+      <w:r>
+        <w:rPr>
+          <w:rFonts w:ascii="Georgia" w:hAnsi="Georgia" w:cs="Georgia"/>
+          <w:sz w:val="20"/>
+          <w:szCs w:val="20"/>
+          <w:lang w:val="fi-FI" w:eastAsia="fi-FI"/>
+        </w:rPr>
+        <w:t xml:space="preserve"> mukaisesti.</w:t>
       </w:r>
     </w:p>
     <w:p>
@@ -1460,7 +1606,119 @@
           <w:rFonts w:ascii="Georgia" w:hAnsi="Georgia"/>
           <w:szCs w:val="20"/>
         </w:rPr>
-        <w:t>Sopimus tulee voimaan, kun Asiakas on allekirjoittanut sopimuksen sähköisesti Visma Sign -palvelussa. Allekirjoituksen yhteydessä Asiakas hyväksyy Visma Sign -palvelun Käyttöehdot. Toimittaja ei vastaa Visma Sign -palvelun Käyttöehtojen sisällöstä eikä palvelun mahdollisista käyttökatkoista. Asiakkaan tulee suorittaa vahva sähköinen tunnistautuminen nimenomaisessa palvelussa tämän sopimuksen allekirjoittamiseksi.</w:t>
+        <w:t xml:space="preserve">Sopimus tulee voimaan, kun Asiakas on allekirjoittanut sopimuksen sähköisesti </w:t>
+      </w:r>
+      <w:proofErr w:type="spellStart"/>
+      <w:r>
+        <w:rPr>
+          <w:rFonts w:ascii="Georgia" w:hAnsi="Georgia"/>
+          <w:szCs w:val="20"/>
+        </w:rPr>
+        <w:t>Visma</w:t>
+      </w:r>
+      <w:proofErr w:type="spellEnd"/>
+      <w:r>
+        <w:rPr>
+          <w:rFonts w:ascii="Georgia" w:hAnsi="Georgia"/>
+          <w:szCs w:val="20"/>
+        </w:rPr>
+        <w:t xml:space="preserve"> </w:t>
+      </w:r>
+      <w:proofErr w:type="spellStart"/>
+      <w:r>
+        <w:rPr>
+          <w:rFonts w:ascii="Georgia" w:hAnsi="Georgia"/>
+          <w:szCs w:val="20"/>
+        </w:rPr>
+        <w:t>Sign</w:t>
+      </w:r>
+      <w:proofErr w:type="spellEnd"/>
+      <w:r>
+        <w:rPr>
+          <w:rFonts w:ascii="Georgia" w:hAnsi="Georgia"/>
+          <w:szCs w:val="20"/>
+        </w:rPr>
+        <w:t xml:space="preserve"> -palvelussa. Allekirjoituksen yhteydessä Asiakas hyväksyy </w:t>
+      </w:r>
+      <w:proofErr w:type="spellStart"/>
+      <w:r>
+        <w:rPr>
+          <w:rFonts w:ascii="Georgia" w:hAnsi="Georgia"/>
+          <w:szCs w:val="20"/>
+        </w:rPr>
+        <w:t>Visma</w:t>
+      </w:r>
+      <w:proofErr w:type="spellEnd"/>
+      <w:r>
+        <w:rPr>
+          <w:rFonts w:ascii="Georgia" w:hAnsi="Georgia"/>
+          <w:szCs w:val="20"/>
+        </w:rPr>
+        <w:t xml:space="preserve"> </w:t>
+      </w:r>
+      <w:proofErr w:type="spellStart"/>
+      <w:r>
+        <w:rPr>
+          <w:rFonts w:ascii="Georgia" w:hAnsi="Georgia"/>
+          <w:szCs w:val="20"/>
+        </w:rPr>
+        <w:t>Sign</w:t>
+      </w:r>
+      <w:proofErr w:type="spellEnd"/>
+      <w:r>
+        <w:rPr>
+          <w:rFonts w:ascii="Georgia" w:hAnsi="Georgia"/>
+          <w:szCs w:val="20"/>
+        </w:rPr>
+        <w:t xml:space="preserve"> -palvelun Käyttöehdot. Toimittaja ei vastaa </w:t>
+      </w:r>
+      <w:proofErr w:type="spellStart"/>
+      <w:r>
+        <w:rPr>
+          <w:rFonts w:ascii="Georgia" w:hAnsi="Georgia"/>
+          <w:szCs w:val="20"/>
+        </w:rPr>
+        <w:t>Visma</w:t>
+      </w:r>
+      <w:proofErr w:type="spellEnd"/>
+      <w:r>
+        <w:rPr>
+          <w:rFonts w:ascii="Georgia" w:hAnsi="Georgia"/>
+          <w:szCs w:val="20"/>
+        </w:rPr>
+        <w:t xml:space="preserve"> </w:t>
+      </w:r>
+      <w:proofErr w:type="spellStart"/>
+      <w:r>
+        <w:rPr>
+          <w:rFonts w:ascii="Georgia" w:hAnsi="Georgia"/>
+          <w:szCs w:val="20"/>
+        </w:rPr>
+        <w:t>Sign</w:t>
+      </w:r>
+      <w:proofErr w:type="spellEnd"/>
+      <w:r>
+        <w:rPr>
+          <w:rFonts w:ascii="Georgia" w:hAnsi="Georgia"/>
+          <w:szCs w:val="20"/>
+        </w:rPr>
+        <w:t xml:space="preserve"> -palvelun Käyttöehtojen sisällöstä eikä palvelun mahdollisista käyttökatkoista. Asiakkaan tulee suorittaa vahva sähköinen </w:t>
+      </w:r>
+      <w:proofErr w:type="spellStart"/>
+      <w:r>
+        <w:rPr>
+          <w:rFonts w:ascii="Georgia" w:hAnsi="Georgia"/>
+          <w:szCs w:val="20"/>
+        </w:rPr>
+        <w:t>tunnistautuminen</w:t>
+      </w:r>
+      <w:proofErr w:type="spellEnd"/>
+      <w:r>
+        <w:rPr>
+          <w:rFonts w:ascii="Georgia" w:hAnsi="Georgia"/>
+          <w:szCs w:val="20"/>
+        </w:rPr>
+        <w:t xml:space="preserve"> nimenomaisessa palvelussa tämän sopimuksen allekirjoittamiseksi.</w:t>
       </w:r>
     </w:p>
     <w:p>
@@ -1558,8 +1816,6 @@
         </w:rPr>
         <w:t>.</w:t>
       </w:r>
-      <w:bookmarkStart w:id="1" w:name="_GoBack"/>
-      <w:bookmarkEnd w:id="1"/>
     </w:p>
     <w:p>
       <w:pPr>
@@ -1608,7 +1864,7 @@
         </w:rPr>
         <w:t xml:space="preserve">Liite 1: Lupapiste-palvelun Käyttöehdot </w:t>
       </w:r>
-      <w:hyperlink r:id="rId11" w:history="1">
+      <w:hyperlink r:id="rId12" w:history="1">
         <w:r>
           <w:rPr>
             <w:rStyle w:val="Hyperlink"/>
@@ -1618,6 +1874,56 @@
           <w:t>https://www.lupapiste.fi/kayttoehdot</w:t>
         </w:r>
       </w:hyperlink>
+      <w:r>
+        <w:rPr>
+          <w:rStyle w:val="Hyperlink"/>
+          <w:rFonts w:ascii="Georgia" w:eastAsiaTheme="majorEastAsia" w:hAnsi="Georgia"/>
+          <w:szCs w:val="20"/>
+        </w:rPr>
+        <w:br/>
+      </w:r>
+      <w:r>
+        <w:rPr>
+          <w:rFonts w:ascii="Georgia" w:hAnsi="Georgia"/>
+          <w:szCs w:val="20"/>
+        </w:rPr>
+        <w:t xml:space="preserve">Liite 2: Yritystilin sisältökuvaus </w:t>
+      </w:r>
+      <w:hyperlink r:id="rId13" w:history="1">
+        <w:r>
+          <w:rPr>
+            <w:rStyle w:val="Hyperlink"/>
+            <w:rFonts w:ascii="Georgia" w:hAnsi="Georgia"/>
+            <w:szCs w:val="20"/>
+          </w:rPr>
+          <w:t>https://www.lupapiste.fi/ammattilaisille</w:t>
+        </w:r>
+      </w:hyperlink>
+      <w:r>
+        <w:rPr>
+          <w:rStyle w:val="Hyperlink"/>
+          <w:rFonts w:ascii="Georgia" w:hAnsi="Georgia"/>
+          <w:szCs w:val="20"/>
+        </w:rPr>
+        <w:br/>
+      </w:r>
+      <w:r>
+        <w:rPr>
+          <w:rFonts w:ascii="Georgia" w:hAnsi="Georgia"/>
+          <w:szCs w:val="20"/>
+        </w:rPr>
+        <w:t xml:space="preserve">Liite 3: Hintataulukko </w:t>
+      </w:r>
+      <w:hyperlink r:id="rId14" w:history="1">
+        <w:r>
+          <w:rPr>
+            <w:rStyle w:val="Hyperlink"/>
+            <w:rFonts w:ascii="Georgia" w:hAnsi="Georgia"/>
+            <w:szCs w:val="20"/>
+          </w:rPr>
+          <w:t>https://www.lupapiste.fi/ammattilaisille</w:t>
+        </w:r>
+      </w:hyperlink>
     </w:p>
     <w:p>
       <w:pPr>
@@ -1633,6 +1939,7 @@
           <w:rFonts w:ascii="Georgia" w:hAnsi="Georgia"/>
           <w:szCs w:val="20"/>
         </w:rPr>
+        <w:lastRenderedPageBreak/>
         <w:t xml:space="preserve">Asiakas on tietoinen, että Lupapistettä on tarkoitus kehittää edelleen. Uusien maksullisten osioiden tai palveluiden käyttöönotosta sovitaan erikseen. Toimittajalla on oikeus muuttaa Käyttöehtoja ilmoittamalla siitä Asiakkaalle, edellyttäen ettei muutoksesta aiheudu olennaista haittaa Asiakkaalle. </w:t>
       </w:r>
     </w:p>
@@ -1652,6 +1959,8 @@
         </w:rPr>
         <w:t>Sopimusasiakirjojen pätemisjärjestys on seuraava:</w:t>
       </w:r>
+      <w:bookmarkStart w:id="1" w:name="_GoBack"/>
+      <w:bookmarkEnd w:id="1"/>
     </w:p>
     <w:p>
       <w:pPr>
@@ -1660,6 +1969,7 @@
           <w:ilvl w:val="0"/>
           <w:numId w:val="1"/>
         </w:numPr>
+        <w:spacing w:after="0" w:afterAutospacing="0"/>
         <w:jc w:val="left"/>
         <w:rPr>
           <w:rFonts w:ascii="Georgia" w:hAnsi="Georgia"/>
@@ -1671,7 +1981,6 @@
           <w:rFonts w:ascii="Georgia" w:hAnsi="Georgia"/>
           <w:szCs w:val="20"/>
         </w:rPr>
-        <w:lastRenderedPageBreak/>
         <w:t>Tämä sopimus</w:t>
       </w:r>
     </w:p>
@@ -1682,6 +1991,7 @@
           <w:ilvl w:val="0"/>
           <w:numId w:val="1"/>
         </w:numPr>
+        <w:spacing w:after="0" w:afterAutospacing="0"/>
         <w:jc w:val="left"/>
         <w:rPr>
           <w:rFonts w:ascii="Georgia" w:hAnsi="Georgia"/>
@@ -1694,6 +2004,57 @@
           <w:szCs w:val="20"/>
         </w:rPr>
         <w:t>Liite 1: Lupapiste-palvelun Käyttöehdot</w:t>
+      </w:r>
+    </w:p>
+    <w:p>
+      <w:pPr>
+        <w:pStyle w:val="BodyText0"/>
+        <w:numPr>
+          <w:ilvl w:val="0"/>
+          <w:numId w:val="1"/>
+        </w:numPr>
+        <w:spacing w:after="0" w:afterAutospacing="0"/>
+        <w:jc w:val="left"/>
+        <w:rPr>
+          <w:rFonts w:ascii="Georgia" w:hAnsi="Georgia"/>
+          <w:szCs w:val="20"/>
+        </w:rPr>
+      </w:pPr>
+      <w:r>
+        <w:rPr>
+          <w:rFonts w:ascii="Georgia" w:hAnsi="Georgia"/>
+          <w:szCs w:val="20"/>
+        </w:rPr>
+        <w:t>Lii</w:t>
+      </w:r>
+      <w:r>
+        <w:rPr>
+          <w:rFonts w:ascii="Georgia" w:hAnsi="Georgia"/>
+          <w:szCs w:val="20"/>
+        </w:rPr>
+        <w:t>te 2: Yritystilin sisältökuvaus</w:t>
+      </w:r>
+    </w:p>
+    <w:p>
+      <w:pPr>
+        <w:pStyle w:val="BodyText0"/>
+        <w:numPr>
+          <w:ilvl w:val="0"/>
+          <w:numId w:val="1"/>
+        </w:numPr>
+        <w:spacing w:after="0" w:afterAutospacing="0"/>
+        <w:jc w:val="left"/>
+        <w:rPr>
+          <w:rFonts w:ascii="Georgia" w:hAnsi="Georgia"/>
+          <w:szCs w:val="20"/>
+        </w:rPr>
+      </w:pPr>
+      <w:r>
+        <w:rPr>
+          <w:rFonts w:ascii="Georgia" w:hAnsi="Georgia"/>
+          <w:szCs w:val="20"/>
+        </w:rPr>
+        <w:t>Liite 3: Hintataulukko</w:t>
       </w:r>
     </w:p>
     <w:p>
@@ -1762,7 +2123,47 @@
           <w:szCs w:val="20"/>
           <w:lang w:val="fi-FI"/>
         </w:rPr>
-        <w:t xml:space="preserve">Tämä sopimus on allekirjoitettu sähköisesti Visma Sign -palvelussa. </w:t>
+        <w:t xml:space="preserve">Tämä sopimus on allekirjoitettu sähköisesti </w:t>
+      </w:r>
+      <w:proofErr w:type="spellStart"/>
+      <w:r>
+        <w:rPr>
+          <w:rFonts w:ascii="Georgia" w:hAnsi="Georgia"/>
+          <w:sz w:val="20"/>
+          <w:szCs w:val="20"/>
+          <w:lang w:val="fi-FI"/>
+        </w:rPr>
+        <w:t>Visma</w:t>
+      </w:r>
+      <w:proofErr w:type="spellEnd"/>
+      <w:r>
+        <w:rPr>
+          <w:rFonts w:ascii="Georgia" w:hAnsi="Georgia"/>
+          <w:sz w:val="20"/>
+          <w:szCs w:val="20"/>
+          <w:lang w:val="fi-FI"/>
+        </w:rPr>
+        <w:t xml:space="preserve"> </w:t>
+      </w:r>
+      <w:proofErr w:type="spellStart"/>
+      <w:r>
+        <w:rPr>
+          <w:rFonts w:ascii="Georgia" w:hAnsi="Georgia"/>
+          <w:sz w:val="20"/>
+          <w:szCs w:val="20"/>
+          <w:lang w:val="fi-FI"/>
+        </w:rPr>
+        <w:t>Sign</w:t>
+      </w:r>
+      <w:proofErr w:type="spellEnd"/>
+      <w:r>
+        <w:rPr>
+          <w:rFonts w:ascii="Georgia" w:hAnsi="Georgia"/>
+          <w:sz w:val="20"/>
+          <w:szCs w:val="20"/>
+          <w:lang w:val="fi-FI"/>
+        </w:rPr>
+        <w:t xml:space="preserve"> -palvelussa. </w:t>
       </w:r>
       <w:r>
         <w:rPr>
@@ -1771,16 +2172,30 @@
           <w:szCs w:val="20"/>
           <w:lang w:val="fi-FI" w:eastAsia="fi-FI"/>
         </w:rPr>
-        <w:t>Asiakkaan allekirjoitettu sopimuskappale on ladattavissa käyttäjän rekisteröitymisen jälkeen Lupapiste-palvelussa ”Omat tiedot”  -kohdassa.</w:t>
+        <w:t>Asiakkaan allekirjoitettu sopimuskappale on ladattavissa käyttäjän rekisteröitymisen jälkeen Lupapiste-palvelussa ”Omat tiedot</w:t>
+      </w:r>
+      <w:r>
+        <w:rPr>
+          <w:rFonts w:ascii="Georgia" w:hAnsi="Georgia" w:cs="Arial"/>
+          <w:sz w:val="20"/>
+          <w:szCs w:val="20"/>
+          <w:lang w:val="fi-FI" w:eastAsia="fi-FI"/>
+        </w:rPr>
+        <w:t>” -</w:t>
+      </w:r>
+      <w:r>
+        <w:rPr>
+          <w:rFonts w:ascii="Georgia" w:hAnsi="Georgia" w:cs="Arial"/>
+          <w:sz w:val="20"/>
+          <w:szCs w:val="20"/>
+          <w:lang w:val="fi-FI" w:eastAsia="fi-FI"/>
+        </w:rPr>
+        <w:t>kohdassa.</w:t>
       </w:r>
     </w:p>
     <w:sectPr>
-      <w:headerReference w:type="even" r:id="rId12"/>
-      <w:headerReference w:type="default" r:id="rId13"/>
-      <w:footerReference w:type="even" r:id="rId14"/>
-      <w:footerReference w:type="default" r:id="rId15"/>
-      <w:headerReference w:type="first" r:id="rId16"/>
-      <w:footerReference w:type="first" r:id="rId17"/>
+      <w:headerReference w:type="default" r:id="rId15"/>
+      <w:footerReference w:type="default" r:id="rId16"/>
       <w:pgSz w:w="11900" w:h="16840"/>
       <w:pgMar w:top="2552" w:right="1701" w:bottom="1418" w:left="1701" w:header="851" w:footer="709" w:gutter="0"/>
       <w:cols w:space="708"/>
@@ -1814,30 +2229,30 @@
   <w:p>
     <w:pPr>
       <w:pStyle w:val="Footer"/>
-    </w:pPr>
-  </w:p>
-</w:ftr>
-</file>
-
-<file path=word/footer2.xml><?xml version="1.0" encoding="utf-8"?>
-<w:ftr xmlns:wpc="http://schemas.microsoft.com/office/word/2010/wordprocessingCanvas" xmlns:cx="http://schemas.microsoft.com/office/drawing/2014/chartex" xmlns:cx1="http://schemas.microsoft.com/office/drawing/2015/9/8/chartex" xmlns:cx2="http://schemas.microsoft.com/office/drawing/2015/10/21/chartex" xmlns:cx3="http://schemas.microsoft.com/office/drawing/2016/5/9/chartex" xmlns:cx4="http://schemas.microsoft.com/office/drawing/2016/5/10/chartex" xmlns:cx5="http://schemas.microsoft.com/office/drawing/2016/5/11/chartex" xmlns:cx6="http://schemas.microsoft.com/office/drawing/2016/5/12/chartex" xmlns:cx7="http://schemas.microsoft.com/office/drawing/2016/5/13/chartex" xmlns:cx8="http://schemas.microsoft.com/office/drawing/2016/5/14/chartex" xmlns:mc="http://schemas.openxmlformats.org/markup-compatibility/2006" xmlns:aink="http://schemas.microsoft.com/office/drawing/2016/ink" xmlns:am3d="http://schemas.microsoft.com/office/drawing/2017/model3d" xmlns:o="urn:schemas-microsoft-com:office:office" xmlns:r="http://schemas.openxmlformats.org/officeDocument/2006/relationships" xmlns:m="http://schemas.openxmlformats.org/officeDocument/2006/math" xmlns:v="urn:schemas-microsoft-com:vml" xmlns:wp14="http://schemas.microsoft.com/office/word/2010/wordprocessingDrawing" xmlns:wp="http://schemas.openxmlformats.org/drawingml/2006/wordprocessingDrawing" xmlns:w10="urn:schemas-microsoft-com:office:word" xmlns:w="http://schemas.openxmlformats.org/wordprocessingml/2006/main" xmlns:w14="http://schemas.microsoft.com/office/word/2010/wordml" xmlns:w15="http://schemas.microsoft.com/office/word/2012/wordml" xmlns:w16cid="http://schemas.microsoft.com/office/word/2016/wordml/cid" xmlns:w16se="http://schemas.microsoft.com/office/word/2015/wordml/symex" xmlns:wpg="http://schemas.microsoft.com/office/word/2010/wordprocessingGroup" xmlns:wpi="http://schemas.microsoft.com/office/word/2010/wordprocessingInk" xmlns:wne="http://schemas.microsoft.com/office/word/2006/wordml" xmlns:wps="http://schemas.microsoft.com/office/word/2010/wordprocessingShape" mc:Ignorable="w14 w15 w16se w16cid wp14">
-  <w:p>
-    <w:pPr>
-      <w:pStyle w:val="Footer"/>
       <w:jc w:val="center"/>
       <w:rPr>
         <w:sz w:val="15"/>
         <w:szCs w:val="15"/>
-        <w:lang w:val="fi-FI"/>
+        <w:lang w:val="en-GB"/>
       </w:rPr>
     </w:pPr>
+    <w:proofErr w:type="spellStart"/>
     <w:r>
       <w:rPr>
         <w:sz w:val="15"/>
         <w:szCs w:val="15"/>
         <w:lang w:val="fi-FI"/>
       </w:rPr>
-      <w:t xml:space="preserve">Evolta </w:t>
+      <w:t>Evolta</w:t>
+    </w:r>
+    <w:proofErr w:type="spellEnd"/>
+    <w:r>
+      <w:rPr>
+        <w:sz w:val="15"/>
+        <w:szCs w:val="15"/>
+        <w:lang w:val="fi-FI"/>
+      </w:rPr>
+      <w:t xml:space="preserve"> </w:t>
     </w:r>
     <w:r>
       <w:rPr>
@@ -1867,19 +2282,16 @@
         <w:szCs w:val="15"/>
         <w:lang w:val="fi-FI"/>
       </w:rPr>
-      <w:t>Oy | Alvar Aallon katu 5, 00100 Helsinki | Kalevantie 2, 33100 Tampere | Torikatu 18, 90100 Oulu |</w:t>
+      <w:t>Oy</w:t>
     </w:r>
-  </w:p>
-  <w:p>
-    <w:pPr>
-      <w:pStyle w:val="Footer"/>
-      <w:jc w:val="center"/>
+    <w:r>
       <w:rPr>
         <w:sz w:val="15"/>
         <w:szCs w:val="15"/>
-        <w:lang w:val="en-GB"/>
+        <w:lang w:val="fi-FI"/>
       </w:rPr>
-    </w:pPr>
+      <w:br/>
+    </w:r>
     <w:r>
       <w:rPr>
         <w:sz w:val="15"/>
@@ -1902,16 +2314,6 @@
 </w:ftr>
 </file>
 
-<file path=word/footer3.xml><?xml version="1.0" encoding="utf-8"?>
-<w:ftr xmlns:wpc="http://schemas.microsoft.com/office/word/2010/wordprocessingCanvas" xmlns:cx="http://schemas.microsoft.com/office/drawing/2014/chartex" xmlns:cx1="http://schemas.microsoft.com/office/drawing/2015/9/8/chartex" xmlns:cx2="http://schemas.microsoft.com/office/drawing/2015/10/21/chartex" xmlns:cx3="http://schemas.microsoft.com/office/drawing/2016/5/9/chartex" xmlns:cx4="http://schemas.microsoft.com/office/drawing/2016/5/10/chartex" xmlns:cx5="http://schemas.microsoft.com/office/drawing/2016/5/11/chartex" xmlns:cx6="http://schemas.microsoft.com/office/drawing/2016/5/12/chartex" xmlns:cx7="http://schemas.microsoft.com/office/drawing/2016/5/13/chartex" xmlns:cx8="http://schemas.microsoft.com/office/drawing/2016/5/14/chartex" xmlns:mc="http://schemas.openxmlformats.org/markup-compatibility/2006" xmlns:aink="http://schemas.microsoft.com/office/drawing/2016/ink" xmlns:am3d="http://schemas.microsoft.com/office/drawing/2017/model3d" xmlns:o="urn:schemas-microsoft-com:office:office" xmlns:r="http://schemas.openxmlformats.org/officeDocument/2006/relationships" xmlns:m="http://schemas.openxmlformats.org/officeDocument/2006/math" xmlns:v="urn:schemas-microsoft-com:vml" xmlns:wp14="http://schemas.microsoft.com/office/word/2010/wordprocessingDrawing" xmlns:wp="http://schemas.openxmlformats.org/drawingml/2006/wordprocessingDrawing" xmlns:w10="urn:schemas-microsoft-com:office:word" xmlns:w="http://schemas.openxmlformats.org/wordprocessingml/2006/main" xmlns:w14="http://schemas.microsoft.com/office/word/2010/wordml" xmlns:w15="http://schemas.microsoft.com/office/word/2012/wordml" xmlns:w16cid="http://schemas.microsoft.com/office/word/2016/wordml/cid" xmlns:w16se="http://schemas.microsoft.com/office/word/2015/wordml/symex" xmlns:wpg="http://schemas.microsoft.com/office/word/2010/wordprocessingGroup" xmlns:wpi="http://schemas.microsoft.com/office/word/2010/wordprocessingInk" xmlns:wne="http://schemas.microsoft.com/office/word/2006/wordml" xmlns:wps="http://schemas.microsoft.com/office/word/2010/wordprocessingShape" mc:Ignorable="w14 w15 w16se w16cid wp14">
-  <w:p>
-    <w:pPr>
-      <w:pStyle w:val="Footer"/>
-    </w:pPr>
-  </w:p>
-</w:ftr>
-</file>
-
 <file path=word/footnotes.xml><?xml version="1.0" encoding="utf-8"?>
 <w:footnotes xmlns:wpc="http://schemas.microsoft.com/office/word/2010/wordprocessingCanvas" xmlns:cx="http://schemas.microsoft.com/office/drawing/2014/chartex" xmlns:cx1="http://schemas.microsoft.com/office/drawing/2015/9/8/chartex" xmlns:cx2="http://schemas.microsoft.com/office/drawing/2015/10/21/chartex" xmlns:cx3="http://schemas.microsoft.com/office/drawing/2016/5/9/chartex" xmlns:cx4="http://schemas.microsoft.com/office/drawing/2016/5/10/chartex" xmlns:cx5="http://schemas.microsoft.com/office/drawing/2016/5/11/chartex" xmlns:cx6="http://schemas.microsoft.com/office/drawing/2016/5/12/chartex" xmlns:cx7="http://schemas.microsoft.com/office/drawing/2016/5/13/chartex" xmlns:cx8="http://schemas.microsoft.com/office/drawing/2016/5/14/chartex" xmlns:mc="http://schemas.openxmlformats.org/markup-compatibility/2006" xmlns:aink="http://schemas.microsoft.com/office/drawing/2016/ink" xmlns:am3d="http://schemas.microsoft.com/office/drawing/2017/model3d" xmlns:o="urn:schemas-microsoft-com:office:office" xmlns:r="http://schemas.openxmlformats.org/officeDocument/2006/relationships" xmlns:m="http://schemas.openxmlformats.org/officeDocument/2006/math" xmlns:v="urn:schemas-microsoft-com:vml" xmlns:wp14="http://schemas.microsoft.com/office/word/2010/wordprocessingDrawing" xmlns:wp="http://schemas.openxmlformats.org/drawingml/2006/wordprocessingDrawing" xmlns:w10="urn:schemas-microsoft-com:office:word" xmlns:w="http://schemas.openxmlformats.org/wordprocessingml/2006/main" xmlns:w14="http://schemas.microsoft.com/office/word/2010/wordml" xmlns:w15="http://schemas.microsoft.com/office/word/2012/wordml" xmlns:w16cid="http://schemas.microsoft.com/office/word/2016/wordml/cid" xmlns:w16se="http://schemas.microsoft.com/office/word/2015/wordml/symex" xmlns:wpg="http://schemas.microsoft.com/office/word/2010/wordprocessingGroup" xmlns:wpi="http://schemas.microsoft.com/office/word/2010/wordprocessingInk" xmlns:wne="http://schemas.microsoft.com/office/word/2006/wordml" xmlns:wps="http://schemas.microsoft.com/office/word/2010/wordprocessingShape" mc:Ignorable="w14 w15 w16se w16cid wp14">
   <w:footnote w:type="separator" w:id="-1">
@@ -1932,16 +2334,6 @@
 </file>
 
 <file path=word/header1.xml><?xml version="1.0" encoding="utf-8"?>
-<w:hdr xmlns:wpc="http://schemas.microsoft.com/office/word/2010/wordprocessingCanvas" xmlns:cx="http://schemas.microsoft.com/office/drawing/2014/chartex" xmlns:cx1="http://schemas.microsoft.com/office/drawing/2015/9/8/chartex" xmlns:cx2="http://schemas.microsoft.com/office/drawing/2015/10/21/chartex" xmlns:cx3="http://schemas.microsoft.com/office/drawing/2016/5/9/chartex" xmlns:cx4="http://schemas.microsoft.com/office/drawing/2016/5/10/chartex" xmlns:cx5="http://schemas.microsoft.com/office/drawing/2016/5/11/chartex" xmlns:cx6="http://schemas.microsoft.com/office/drawing/2016/5/12/chartex" xmlns:cx7="http://schemas.microsoft.com/office/drawing/2016/5/13/chartex" xmlns:cx8="http://schemas.microsoft.com/office/drawing/2016/5/14/chartex" xmlns:mc="http://schemas.openxmlformats.org/markup-compatibility/2006" xmlns:aink="http://schemas.microsoft.com/office/drawing/2016/ink" xmlns:am3d="http://schemas.microsoft.com/office/drawing/2017/model3d" xmlns:o="urn:schemas-microsoft-com:office:office" xmlns:r="http://schemas.openxmlformats.org/officeDocument/2006/relationships" xmlns:m="http://schemas.openxmlformats.org/officeDocument/2006/math" xmlns:v="urn:schemas-microsoft-com:vml" xmlns:wp14="http://schemas.microsoft.com/office/word/2010/wordprocessingDrawing" xmlns:wp="http://schemas.openxmlformats.org/drawingml/2006/wordprocessingDrawing" xmlns:w10="urn:schemas-microsoft-com:office:word" xmlns:w="http://schemas.openxmlformats.org/wordprocessingml/2006/main" xmlns:w14="http://schemas.microsoft.com/office/word/2010/wordml" xmlns:w15="http://schemas.microsoft.com/office/word/2012/wordml" xmlns:w16cid="http://schemas.microsoft.com/office/word/2016/wordml/cid" xmlns:w16se="http://schemas.microsoft.com/office/word/2015/wordml/symex" xmlns:wpg="http://schemas.microsoft.com/office/word/2010/wordprocessingGroup" xmlns:wpi="http://schemas.microsoft.com/office/word/2010/wordprocessingInk" xmlns:wne="http://schemas.microsoft.com/office/word/2006/wordml" xmlns:wps="http://schemas.microsoft.com/office/word/2010/wordprocessingShape" mc:Ignorable="w14 w15 w16se w16cid wp14">
-  <w:p>
-    <w:pPr>
-      <w:pStyle w:val="Header"/>
-    </w:pPr>
-  </w:p>
-</w:hdr>
-</file>
-
-<file path=word/header2.xml><?xml version="1.0" encoding="utf-8"?>
 <w:hdr xmlns:wpc="http://schemas.microsoft.com/office/word/2010/wordprocessingCanvas" xmlns:cx="http://schemas.microsoft.com/office/drawing/2014/chartex" xmlns:cx1="http://schemas.microsoft.com/office/drawing/2015/9/8/chartex" xmlns:cx2="http://schemas.microsoft.com/office/drawing/2015/10/21/chartex" xmlns:cx3="http://schemas.microsoft.com/office/drawing/2016/5/9/chartex" xmlns:cx4="http://schemas.microsoft.com/office/drawing/2016/5/10/chartex" xmlns:cx5="http://schemas.microsoft.com/office/drawing/2016/5/11/chartex" xmlns:cx6="http://schemas.microsoft.com/office/drawing/2016/5/12/chartex" xmlns:cx7="http://schemas.microsoft.com/office/drawing/2016/5/13/chartex" xmlns:cx8="http://schemas.microsoft.com/office/drawing/2016/5/14/chartex" xmlns:mc="http://schemas.openxmlformats.org/markup-compatibility/2006" xmlns:aink="http://schemas.microsoft.com/office/drawing/2016/ink" xmlns:am3d="http://schemas.microsoft.com/office/drawing/2017/model3d" xmlns:o="urn:schemas-microsoft-com:office:office" xmlns:r="http://schemas.openxmlformats.org/officeDocument/2006/relationships" xmlns:m="http://schemas.openxmlformats.org/officeDocument/2006/math" xmlns:v="urn:schemas-microsoft-com:vml" xmlns:wp14="http://schemas.microsoft.com/office/word/2010/wordprocessingDrawing" xmlns:wp="http://schemas.openxmlformats.org/drawingml/2006/wordprocessingDrawing" xmlns:w10="urn:schemas-microsoft-com:office:word" xmlns:w="http://schemas.openxmlformats.org/wordprocessingml/2006/main" xmlns:w14="http://schemas.microsoft.com/office/word/2010/wordml" xmlns:w15="http://schemas.microsoft.com/office/word/2012/wordml" xmlns:w16cid="http://schemas.microsoft.com/office/word/2016/wordml/cid" xmlns:w16se="http://schemas.microsoft.com/office/word/2015/wordml/symex" xmlns:wpg="http://schemas.microsoft.com/office/word/2010/wordprocessingGroup" xmlns:wpi="http://schemas.microsoft.com/office/word/2010/wordprocessingInk" xmlns:wne="http://schemas.microsoft.com/office/word/2006/wordml" xmlns:wps="http://schemas.microsoft.com/office/word/2010/wordprocessingShape" mc:Ignorable="w14 w15 w16se w16cid wp14">
   <w:tbl>
     <w:tblPr>
@@ -2051,9 +2443,11 @@
             <w:pStyle w:val="Header"/>
             <w:jc w:val="center"/>
           </w:pPr>
+          <w:proofErr w:type="spellStart"/>
           <w:r>
             <w:t>Yritystilisopimus</w:t>
           </w:r>
+          <w:proofErr w:type="spellEnd"/>
         </w:p>
       </w:tc>
       <w:tc>
@@ -2067,12 +2461,21 @@
             <w:jc w:val="right"/>
           </w:pPr>
           <w:r>
+            <w:rPr>
+              <w:noProof/>
+            </w:rPr>
             <w:fldChar w:fldCharType="begin"/>
           </w:r>
           <w:r>
+            <w:rPr>
+              <w:noProof/>
+            </w:rPr>
             <w:instrText xml:space="preserve"> MERGEFIELD  ${date}  \* MERGEFORMAT </w:instrText>
           </w:r>
           <w:r>
+            <w:rPr>
+              <w:noProof/>
+            </w:rPr>
             <w:fldChar w:fldCharType="separate"/>
           </w:r>
           <w:r>
@@ -2091,16 +2494,6 @@
       </w:tc>
     </w:tr>
   </w:tbl>
-  <w:p>
-    <w:pPr>
-      <w:pStyle w:val="Header"/>
-    </w:pPr>
-  </w:p>
-</w:hdr>
-</file>
-
-<file path=word/header3.xml><?xml version="1.0" encoding="utf-8"?>
-<w:hdr xmlns:wpc="http://schemas.microsoft.com/office/word/2010/wordprocessingCanvas" xmlns:cx="http://schemas.microsoft.com/office/drawing/2014/chartex" xmlns:cx1="http://schemas.microsoft.com/office/drawing/2015/9/8/chartex" xmlns:cx2="http://schemas.microsoft.com/office/drawing/2015/10/21/chartex" xmlns:cx3="http://schemas.microsoft.com/office/drawing/2016/5/9/chartex" xmlns:cx4="http://schemas.microsoft.com/office/drawing/2016/5/10/chartex" xmlns:cx5="http://schemas.microsoft.com/office/drawing/2016/5/11/chartex" xmlns:cx6="http://schemas.microsoft.com/office/drawing/2016/5/12/chartex" xmlns:cx7="http://schemas.microsoft.com/office/drawing/2016/5/13/chartex" xmlns:cx8="http://schemas.microsoft.com/office/drawing/2016/5/14/chartex" xmlns:mc="http://schemas.openxmlformats.org/markup-compatibility/2006" xmlns:aink="http://schemas.microsoft.com/office/drawing/2016/ink" xmlns:am3d="http://schemas.microsoft.com/office/drawing/2017/model3d" xmlns:o="urn:schemas-microsoft-com:office:office" xmlns:r="http://schemas.openxmlformats.org/officeDocument/2006/relationships" xmlns:m="http://schemas.openxmlformats.org/officeDocument/2006/math" xmlns:v="urn:schemas-microsoft-com:vml" xmlns:wp14="http://schemas.microsoft.com/office/word/2010/wordprocessingDrawing" xmlns:wp="http://schemas.openxmlformats.org/drawingml/2006/wordprocessingDrawing" xmlns:w10="urn:schemas-microsoft-com:office:word" xmlns:w="http://schemas.openxmlformats.org/wordprocessingml/2006/main" xmlns:w14="http://schemas.microsoft.com/office/word/2010/wordml" xmlns:w15="http://schemas.microsoft.com/office/word/2012/wordml" xmlns:w16cid="http://schemas.microsoft.com/office/word/2016/wordml/cid" xmlns:w16se="http://schemas.microsoft.com/office/word/2015/wordml/symex" xmlns:wpg="http://schemas.microsoft.com/office/word/2010/wordprocessingGroup" xmlns:wpi="http://schemas.microsoft.com/office/word/2010/wordprocessingInk" xmlns:wne="http://schemas.microsoft.com/office/word/2006/wordml" xmlns:wps="http://schemas.microsoft.com/office/word/2010/wordprocessingShape" mc:Ignorable="w14 w15 w16se w16cid wp14">
   <w:p>
     <w:pPr>
       <w:pStyle w:val="Header"/>
@@ -3022,6 +3415,28 @@
       </w:tblBorders>
     </w:tblPr>
   </w:style>
+  <w:style w:type="character" w:styleId="UnresolvedMention">
+    <w:name w:val="Unresolved Mention"/>
+    <w:basedOn w:val="DefaultParagraphFont"/>
+    <w:uiPriority w:val="99"/>
+    <w:rsid w:val="00F74777"/>
+    <w:rPr>
+      <w:color w:val="605E5C"/>
+      <w:shd w:val="clear" w:color="auto" w:fill="E1DFDD"/>
+    </w:rPr>
+  </w:style>
+  <w:style w:type="character" w:styleId="FollowedHyperlink">
+    <w:name w:val="FollowedHyperlink"/>
+    <w:basedOn w:val="DefaultParagraphFont"/>
+    <w:uiPriority w:val="99"/>
+    <w:semiHidden/>
+    <w:unhideWhenUsed/>
+    <w:rsid w:val="00F74777"/>
+    <w:rPr>
+      <w:color w:val="954F72" w:themeColor="followedHyperlink"/>
+      <w:u w:val="single"/>
+    </w:rPr>
+  </w:style>
 </w:styles>
 </file>
 
